--- a/manuscript/submission jpsp/submission R1/response to reviewers.docx
+++ b/manuscript/submission jpsp/submission R1/response to reviewers.docx
@@ -110,32 +110,7 @@
           <w:szCs w:val="24"/>
           <w:lang w:val="en-US"/>
         </w:rPr>
-        <w:t xml:space="preserve">Dear </w:t>
-      </w:r>
-      <w:commentRangeStart w:id="0"/>
-      <w:commentRangeStart w:id="1"/>
-      <w:r>
-        <w:rPr>
-          <w:rFonts w:ascii="Times New Roman" w:hAnsi="Times New Roman" w:cs="Times New Roman"/>
-          <w:sz w:val="24"/>
-          <w:szCs w:val="24"/>
-          <w:lang w:val="en-US"/>
-        </w:rPr>
-        <w:t>Mr. Cummins,</w:t>
-      </w:r>
-      <w:commentRangeEnd w:id="0"/>
-      <w:r>
-        <w:rPr>
-          <w:rStyle w:val="CommentReference"/>
-        </w:rPr>
-        <w:commentReference w:id="0"/>
-      </w:r>
-      <w:commentRangeEnd w:id="1"/>
-      <w:r>
-        <w:rPr>
-          <w:rStyle w:val="CommentReference"/>
-        </w:rPr>
-        <w:commentReference w:id="1"/>
+        <w:t>Dear Mr. Cummins,</w:t>
       </w:r>
     </w:p>
     <w:p>
@@ -195,7 +170,27 @@
           <w:szCs w:val="24"/>
           <w:lang w:val="en-US"/>
         </w:rPr>
-        <w:t>As you can see when you have had a chance to see the reviewer comments, we all find this line of inquiry to be promising and a valuable contribution to the field. The AMP is widely used, so we all appreciate the goal of taking a careful look at how it operates and the degree to which awareness of the primes influences the focal effect. At the same time, we all note substantial weaknesses with the study, particularly with regard to alternative explanations of your results and how well your paper is positioned to contribute meaningfully to previous conversations about the validity of the AMP. I am sorry to report that I cannot accept the current version of the paper for publication in JPSP-ASC. However, in recognition of the potential value of this line of work to researchers in the field, I would be willing to entertain a substantial revision (submitted as a new manuscript) if you believe it is possible that a revision would be able to address the reviewers' critiques.</w:t>
+        <w:t xml:space="preserve">As you can see when you have had a chance to see the reviewer comments, we all find this line of inquiry to be promising and a valuable contribution to the field. The AMP is widely used, so we all appreciate the goal of taking a careful look at how it operates and the degree to which awareness of the primes influences the focal effect. At the same time, we all note substantial weaknesses with the study, particularly with regard to alternative explanations of your results and how well your paper is positioned to contribute meaningfully to previous conversations about the validity of the AMP. I am sorry to report that I cannot accept the current version of the paper for publication in JPSP-ASC. However, in recognition of the potential value of this line of work to researchers in the field, I would be willing to entertain a substantial revision (submitted as a new manuscript) if you believe it is possible that a </w:t>
+      </w:r>
+      <w:proofErr w:type="gramStart"/>
+      <w:r>
+        <w:rPr>
+          <w:rFonts w:ascii="Times New Roman" w:hAnsi="Times New Roman" w:cs="Times New Roman"/>
+          <w:sz w:val="24"/>
+          <w:szCs w:val="24"/>
+          <w:lang w:val="en-US"/>
+        </w:rPr>
+        <w:t>revision</w:t>
+      </w:r>
+      <w:proofErr w:type="gramEnd"/>
+      <w:r>
+        <w:rPr>
+          <w:rFonts w:ascii="Times New Roman" w:hAnsi="Times New Roman" w:cs="Times New Roman"/>
+          <w:sz w:val="24"/>
+          <w:szCs w:val="24"/>
+          <w:lang w:val="en-US"/>
+        </w:rPr>
+        <w:t xml:space="preserve"> would be able to address the reviewers' critiques.</w:t>
       </w:r>
     </w:p>
     <w:p>
@@ -410,7 +405,27 @@
           <w:szCs w:val="24"/>
           <w:lang w:val="en-US"/>
         </w:rPr>
-        <w:t xml:space="preserve">The reviewers clearly expressed their concerns and thus I will not reiterate them. However, let me highlight a few points that are most important. First, both reviewers pointed out specific ways that previous work (e.g., Payne et al., 2015 and Gawronski &amp; Ye, 2015) was mischaracterized. Usually, miscommunicating details of the method of previous work would not be considered a major flaw of a paper, but it is quite troubling to see in a paper whose raison </w:t>
+        <w:t xml:space="preserve">The reviewers clearly expressed their concerns and thus I will not reiterate them. However, let me highlight a few points that are most important. First, both reviewers pointed out specific ways that previous work (e.g., Payne et al., 2015 and </w:t>
+      </w:r>
+      <w:proofErr w:type="spellStart"/>
+      <w:r>
+        <w:rPr>
+          <w:rFonts w:ascii="Times New Roman" w:hAnsi="Times New Roman" w:cs="Times New Roman"/>
+          <w:sz w:val="24"/>
+          <w:szCs w:val="24"/>
+          <w:lang w:val="en-US"/>
+        </w:rPr>
+        <w:t>Gawronski</w:t>
+      </w:r>
+      <w:proofErr w:type="spellEnd"/>
+      <w:r>
+        <w:rPr>
+          <w:rFonts w:ascii="Times New Roman" w:hAnsi="Times New Roman" w:cs="Times New Roman"/>
+          <w:sz w:val="24"/>
+          <w:szCs w:val="24"/>
+          <w:lang w:val="en-US"/>
+        </w:rPr>
+        <w:t xml:space="preserve"> &amp; Ye, 2015) was mischaracterized. Usually, miscommunicating details of the method of previous work would not be considered a major flaw of a paper, but it is quite troubling to see in a paper whose raison </w:t>
       </w:r>
       <w:proofErr w:type="spellStart"/>
       <w:r>
@@ -865,39 +880,41 @@
         </w:rPr>
         <w:t xml:space="preserve"> We now instead state that the AMP effect is </w:t>
       </w:r>
-      <w:commentRangeStart w:id="3"/>
-      <w:commentRangeStart w:id="4"/>
-      <w:r>
-        <w:rPr>
-          <w:rFonts w:ascii="Times New Roman" w:hAnsi="Times New Roman" w:cs="Times New Roman"/>
-          <w:sz w:val="24"/>
-          <w:szCs w:val="24"/>
-          <w:lang w:val="en-US"/>
-        </w:rPr>
-        <w:t>moderated</w:t>
-      </w:r>
-      <w:r>
-        <w:rPr>
-          <w:rFonts w:ascii="Times New Roman" w:hAnsi="Times New Roman" w:cs="Times New Roman"/>
-          <w:sz w:val="24"/>
-          <w:szCs w:val="24"/>
-          <w:lang w:val="en-US"/>
-        </w:rPr>
-        <w:t xml:space="preserve"> by</w:t>
-      </w:r>
-      <w:commentRangeEnd w:id="3"/>
+      <w:ins w:id="0" w:author="sean hughes" w:date="2021-03-14T14:22:00Z">
+        <w:r>
+          <w:rPr>
+            <w:rFonts w:ascii="Times New Roman" w:hAnsi="Times New Roman" w:cs="Times New Roman"/>
+            <w:sz w:val="24"/>
+            <w:szCs w:val="24"/>
+            <w:lang w:val="en-US"/>
+          </w:rPr>
+          <w:t xml:space="preserve">primarily produced </w:t>
+        </w:r>
+      </w:ins>
+      <w:commentRangeStart w:id="1"/>
+      <w:commentRangeStart w:id="2"/>
+      <w:r>
+        <w:rPr>
+          <w:rFonts w:ascii="Times New Roman" w:hAnsi="Times New Roman" w:cs="Times New Roman"/>
+          <w:sz w:val="24"/>
+          <w:szCs w:val="24"/>
+          <w:lang w:val="en-US"/>
+        </w:rPr>
+        <w:t>by</w:t>
+      </w:r>
+      <w:commentRangeEnd w:id="1"/>
       <w:r>
         <w:rPr>
           <w:rStyle w:val="CommentReference"/>
         </w:rPr>
-        <w:commentReference w:id="3"/>
-      </w:r>
-      <w:commentRangeEnd w:id="4"/>
+        <w:commentReference w:id="1"/>
+      </w:r>
+      <w:commentRangeEnd w:id="2"/>
       <w:r>
         <w:rPr>
           <w:rStyle w:val="CommentReference"/>
         </w:rPr>
-        <w:commentReference w:id="4"/>
+        <w:commentReference w:id="2"/>
       </w:r>
       <w:r>
         <w:rPr>
@@ -1292,7 +1309,27 @@
           <w:szCs w:val="24"/>
           <w:lang w:val="en-US"/>
         </w:rPr>
-        <w:t xml:space="preserve">We have tried to revise the </w:t>
+        <w:t>We have revise</w:t>
+      </w:r>
+      <w:ins w:id="3" w:author="sean hughes" w:date="2021-03-14T14:24:00Z">
+        <w:r>
+          <w:rPr>
+            <w:rFonts w:ascii="Times New Roman" w:hAnsi="Times New Roman" w:cs="Times New Roman"/>
+            <w:sz w:val="24"/>
+            <w:szCs w:val="24"/>
+            <w:lang w:val="en-US"/>
+          </w:rPr>
+          <w:t>d</w:t>
+        </w:r>
+      </w:ins>
+      <w:r>
+        <w:rPr>
+          <w:rFonts w:ascii="Times New Roman" w:hAnsi="Times New Roman" w:cs="Times New Roman"/>
+          <w:sz w:val="24"/>
+          <w:szCs w:val="24"/>
+          <w:lang w:val="en-US"/>
+        </w:rPr>
+        <w:t xml:space="preserve"> the </w:t>
       </w:r>
       <w:r>
         <w:rPr>
@@ -2066,7 +2103,27 @@
           <w:lang w:val="en-US"/>
         </w:rPr>
         <w:lastRenderedPageBreak/>
-        <w:t>The manuscript reports five experiments in which the authors tested the relation between the priming effect in the AMP and awareness of the priming effect in the AMP. In Experiment 1, the authors introduced a modification of the AMP, in which, in 120 trials, after evaluating the target Chinese pictograph as Pleasant or Unpleasant, participants were requested to "Press spacebar if the picture influenced your response to the Chinese symbol" within a 2000ms after they evaluated the Chinese pictograph. The primes were IAPS. After the AMP, participants reported on 1-7 scale, the extent to which the primes influenced their ratings of the targets. Priming was stronger on trials in which participants pressed space than on the other trials. Participants who pressed the space more often, showed stronger priming. In a multiple regression, the rate of pressing space and the retrospective response to the influence question at the of the experiment (these measures had a correlation of .78), both predicted the size of the priming effect.</w:t>
+        <w:t xml:space="preserve">The manuscript reports five experiments in which the authors tested the relation between the priming effect in the AMP and awareness of the priming effect in the AMP. In Experiment 1, the authors introduced a modification of the AMP, in which, in 120 trials, after evaluating the target Chinese pictograph as Pleasant or Unpleasant, participants were requested to "Press spacebar if the picture influenced your response to the Chinese symbol" within a 2000ms after they evaluated the Chinese pictograph. The primes were IAPS. After the AMP, participants reported on 1-7 scale, the extent to which the primes influenced their ratings of the targets. Priming was stronger on trials in which participants pressed space than on the other trials. Participants who pressed the space more often, showed stronger priming. In a multiple regression, the rate of pressing space and the retrospective response to the influence question at </w:t>
+      </w:r>
+      <w:proofErr w:type="gramStart"/>
+      <w:r>
+        <w:rPr>
+          <w:rFonts w:ascii="Times New Roman" w:hAnsi="Times New Roman" w:cs="Times New Roman"/>
+          <w:sz w:val="24"/>
+          <w:szCs w:val="24"/>
+          <w:lang w:val="en-US"/>
+        </w:rPr>
+        <w:t>the of</w:t>
+      </w:r>
+      <w:proofErr w:type="gramEnd"/>
+      <w:r>
+        <w:rPr>
+          <w:rFonts w:ascii="Times New Roman" w:hAnsi="Times New Roman" w:cs="Times New Roman"/>
+          <w:sz w:val="24"/>
+          <w:szCs w:val="24"/>
+          <w:lang w:val="en-US"/>
+        </w:rPr>
+        <w:t xml:space="preserve"> the experiment (these measures had a correlation of .78), both predicted the size of the priming effect.</w:t>
       </w:r>
     </w:p>
     <w:p>
@@ -2106,7 +2163,27 @@
           <w:szCs w:val="24"/>
           <w:lang w:val="en-US"/>
         </w:rPr>
-        <w:t>Experiment 3 was identical to Experiment 2, but instead of IAPS, the first (non-modified) AMP had photos of Obama and Trump as primes, and all the participants identified as supporters of the Democratic party. The results were the same as in Experiment 2.</w:t>
+        <w:t xml:space="preserve">Experiment 3 was identical to Experiment 2, but instead of IAPS, the first (non-modified) AMP had photos of Obama and Trump as primes, and all the participants identified as supporters of the Democratic </w:t>
+      </w:r>
+      <w:proofErr w:type="gramStart"/>
+      <w:r>
+        <w:rPr>
+          <w:rFonts w:ascii="Times New Roman" w:hAnsi="Times New Roman" w:cs="Times New Roman"/>
+          <w:sz w:val="24"/>
+          <w:szCs w:val="24"/>
+          <w:lang w:val="en-US"/>
+        </w:rPr>
+        <w:t>party</w:t>
+      </w:r>
+      <w:proofErr w:type="gramEnd"/>
+      <w:r>
+        <w:rPr>
+          <w:rFonts w:ascii="Times New Roman" w:hAnsi="Times New Roman" w:cs="Times New Roman"/>
+          <w:sz w:val="24"/>
+          <w:szCs w:val="24"/>
+          <w:lang w:val="en-US"/>
+        </w:rPr>
+        <w:t>. The results were the same as in Experiment 2.</w:t>
       </w:r>
     </w:p>
     <w:p>
@@ -3410,16 +3487,36 @@
           <w:szCs w:val="24"/>
           <w:lang w:val="en-US"/>
         </w:rPr>
-        <w:t>it can be retained in some form</w:t>
-      </w:r>
-      <w:r>
-        <w:rPr>
-          <w:rFonts w:ascii="Times New Roman" w:hAnsi="Times New Roman" w:cs="Times New Roman"/>
-          <w:sz w:val="24"/>
-          <w:szCs w:val="24"/>
-          <w:lang w:val="en-US"/>
-        </w:rPr>
-        <w:t xml:space="preserve">. But any such adjustment (i.e., that misattribution occurs </w:t>
+        <w:t xml:space="preserve">it can be retained in some </w:t>
+      </w:r>
+      <w:proofErr w:type="gramStart"/>
+      <w:r>
+        <w:rPr>
+          <w:rFonts w:ascii="Times New Roman" w:hAnsi="Times New Roman" w:cs="Times New Roman"/>
+          <w:sz w:val="24"/>
+          <w:szCs w:val="24"/>
+          <w:lang w:val="en-US"/>
+        </w:rPr>
+        <w:t>form</w:t>
+      </w:r>
+      <w:r>
+        <w:rPr>
+          <w:rFonts w:ascii="Times New Roman" w:hAnsi="Times New Roman" w:cs="Times New Roman"/>
+          <w:sz w:val="24"/>
+          <w:szCs w:val="24"/>
+          <w:lang w:val="en-US"/>
+        </w:rPr>
+        <w:t>.</w:t>
+      </w:r>
+      <w:proofErr w:type="gramEnd"/>
+      <w:r>
+        <w:rPr>
+          <w:rFonts w:ascii="Times New Roman" w:hAnsi="Times New Roman" w:cs="Times New Roman"/>
+          <w:sz w:val="24"/>
+          <w:szCs w:val="24"/>
+          <w:lang w:val="en-US"/>
+        </w:rPr>
+        <w:t xml:space="preserve"> But any such adjustment (i.e., that misattribution occurs </w:t>
       </w:r>
       <w:r>
         <w:rPr>
@@ -3891,33 +3988,27 @@
           <w:szCs w:val="24"/>
           <w:lang w:val="en-US"/>
         </w:rPr>
-        <w:t>AMP effects occur under the condition of awareness/that AMP effects are moderated by influence-</w:t>
-      </w:r>
-      <w:commentRangeStart w:id="5"/>
-      <w:r>
-        <w:rPr>
-          <w:rFonts w:ascii="Times New Roman" w:hAnsi="Times New Roman" w:cs="Times New Roman"/>
-          <w:sz w:val="24"/>
-          <w:szCs w:val="24"/>
-          <w:lang w:val="en-US"/>
-        </w:rPr>
-        <w:t>awareness</w:t>
-      </w:r>
-      <w:commentRangeEnd w:id="5"/>
-      <w:r>
-        <w:rPr>
-          <w:rStyle w:val="CommentReference"/>
-        </w:rPr>
-        <w:commentReference w:id="5"/>
-      </w:r>
-      <w:r>
-        <w:rPr>
-          <w:rFonts w:ascii="Times New Roman" w:hAnsi="Times New Roman" w:cs="Times New Roman"/>
-          <w:sz w:val="24"/>
-          <w:szCs w:val="24"/>
-          <w:lang w:val="en-US"/>
-        </w:rPr>
-        <w:t>.</w:t>
+        <w:t xml:space="preserve">AMP effects occur under the condition of awareness/that AMP effects are </w:t>
+      </w:r>
+      <w:ins w:id="4" w:author="sean hughes" w:date="2021-03-14T14:26:00Z">
+        <w:r>
+          <w:rPr>
+            <w:rFonts w:ascii="Times New Roman" w:hAnsi="Times New Roman" w:cs="Times New Roman"/>
+            <w:sz w:val="24"/>
+            <w:szCs w:val="24"/>
+            <w:lang w:val="en-US"/>
+          </w:rPr>
+          <w:t xml:space="preserve">primarily produced </w:t>
+        </w:r>
+      </w:ins>
+      <w:r>
+        <w:rPr>
+          <w:rFonts w:ascii="Times New Roman" w:hAnsi="Times New Roman" w:cs="Times New Roman"/>
+          <w:sz w:val="24"/>
+          <w:szCs w:val="24"/>
+          <w:lang w:val="en-US"/>
+        </w:rPr>
+        <w:t>by influence-awareness.</w:t>
       </w:r>
     </w:p>
     <w:p>
@@ -4294,25 +4385,7 @@
           <w:szCs w:val="24"/>
           <w:lang w:val="en-US"/>
         </w:rPr>
-        <w:t>response</w:t>
-      </w:r>
-      <w:r>
-        <w:rPr>
-          <w:rFonts w:ascii="Times New Roman" w:hAnsi="Times New Roman" w:cs="Times New Roman"/>
-          <w:sz w:val="24"/>
-          <w:szCs w:val="24"/>
-          <w:lang w:val="en-US"/>
-        </w:rPr>
-        <w:t xml:space="preserve"> </w:t>
-      </w:r>
-      <w:r>
-        <w:rPr>
-          <w:rFonts w:ascii="Times New Roman" w:hAnsi="Times New Roman" w:cs="Times New Roman"/>
-          <w:sz w:val="24"/>
-          <w:szCs w:val="24"/>
-          <w:lang w:val="en-US"/>
-        </w:rPr>
-        <w:t>.</w:t>
+        <w:t>response.</w:t>
       </w:r>
     </w:p>
     <w:p>
@@ -4604,39 +4677,7 @@
         <w:rPr>
           <w:lang w:val="en-US"/>
         </w:rPr>
-        <w:t xml:space="preserve">. Thus we are reticent to place too much strength in </w:t>
-      </w:r>
-      <w:commentRangeStart w:id="6"/>
-      <w:commentRangeStart w:id="7"/>
-      <w:r>
-        <w:rPr>
-          <w:lang w:val="en-US"/>
-        </w:rPr>
-        <w:t>it</w:t>
-      </w:r>
-      <w:commentRangeEnd w:id="6"/>
-      <w:r>
-        <w:rPr>
-          <w:rStyle w:val="CommentReference"/>
-          <w:rFonts w:asciiTheme="minorHAnsi" w:eastAsiaTheme="minorHAnsi" w:hAnsiTheme="minorHAnsi" w:cstheme="minorBidi"/>
-          <w:lang w:val="nl-BE" w:eastAsia="en-US"/>
-        </w:rPr>
-        <w:commentReference w:id="6"/>
-      </w:r>
-      <w:commentRangeEnd w:id="7"/>
-      <w:r>
-        <w:rPr>
-          <w:rStyle w:val="CommentReference"/>
-          <w:rFonts w:asciiTheme="minorHAnsi" w:eastAsiaTheme="minorHAnsi" w:hAnsiTheme="minorHAnsi" w:cstheme="minorBidi"/>
-          <w:lang w:val="nl-BE" w:eastAsia="en-US"/>
-        </w:rPr>
-        <w:commentReference w:id="7"/>
-      </w:r>
-      <w:r>
-        <w:rPr>
-          <w:lang w:val="en-US"/>
-        </w:rPr>
-        <w:t>.</w:t>
+        <w:t>. Thus we are reticent to place too much strength in it.</w:t>
       </w:r>
     </w:p>
     <w:p>
@@ -4784,19 +4825,113 @@
         <w:rPr>
           <w:lang w:val="en-US"/>
         </w:rPr>
-        <w:t>“t</w:t>
-      </w:r>
-      <w:r>
-        <w:rPr>
-          <w:lang w:val="en-US"/>
-        </w:rPr>
-        <w:t>he authors inferred that the two conditions were equivalent based on the absence of significant differences. However, this conclusion is questionable given that non-significant statistical difference between two means does not necessarily imply that they are statistically equivalent</w:t>
-      </w:r>
-      <w:r>
-        <w:rPr>
-          <w:lang w:val="en-US"/>
-        </w:rPr>
-        <w:t>”.</w:t>
+        <w:t>“</w:t>
+      </w:r>
+      <w:ins w:id="5" w:author="sean hughes" w:date="2021-03-14T14:28:00Z">
+        <w:r>
+          <w:rPr>
+            <w:lang w:val="en-US"/>
+          </w:rPr>
+          <w:t xml:space="preserve">Yet </w:t>
+        </w:r>
+        <w:r>
+          <w:rPr>
+            <w:lang w:val="en-US"/>
+          </w:rPr>
+          <w:t>this conclusion is also questionable given that non-significant statistical difference</w:t>
+        </w:r>
+        <w:r>
+          <w:rPr>
+            <w:lang w:val="en-US"/>
+          </w:rPr>
+          <w:t>s</w:t>
+        </w:r>
+        <w:r>
+          <w:rPr>
+            <w:lang w:val="en-US"/>
+          </w:rPr>
+          <w:t xml:space="preserve"> between two means does not necessarily imply that they are statistically equivalent (</w:t>
+        </w:r>
+        <w:proofErr w:type="spellStart"/>
+        <w:r>
+          <w:rPr>
+            <w:lang w:val="en-US"/>
+          </w:rPr>
+          <w:t>Lakens</w:t>
+        </w:r>
+        <w:proofErr w:type="spellEnd"/>
+        <w:r>
+          <w:rPr>
+            <w:lang w:val="en-US"/>
+          </w:rPr>
+          <w:t xml:space="preserve">, </w:t>
+        </w:r>
+        <w:proofErr w:type="spellStart"/>
+        <w:r>
+          <w:rPr>
+            <w:lang w:val="en-US"/>
+          </w:rPr>
+          <w:t>Scheel</w:t>
+        </w:r>
+        <w:proofErr w:type="spellEnd"/>
+        <w:r>
+          <w:rPr>
+            <w:lang w:val="en-US"/>
+          </w:rPr>
+          <w:t xml:space="preserve">, &amp; </w:t>
+        </w:r>
+        <w:proofErr w:type="spellStart"/>
+        <w:r>
+          <w:rPr>
+            <w:lang w:val="en-US"/>
+          </w:rPr>
+          <w:t>Isager</w:t>
+        </w:r>
+        <w:proofErr w:type="spellEnd"/>
+        <w:r>
+          <w:rPr>
+            <w:lang w:val="en-US"/>
+          </w:rPr>
+          <w:t xml:space="preserve">, 2018; </w:t>
+        </w:r>
+        <w:proofErr w:type="spellStart"/>
+        <w:r>
+          <w:rPr>
+            <w:lang w:val="en-US"/>
+          </w:rPr>
+          <w:t>Quertemont</w:t>
+        </w:r>
+        <w:proofErr w:type="spellEnd"/>
+        <w:r>
+          <w:rPr>
+            <w:lang w:val="en-US"/>
+          </w:rPr>
+          <w:t xml:space="preserve">, 2011). </w:t>
+        </w:r>
+        <w:r>
+          <w:rPr>
+            <w:lang w:val="en-US"/>
+          </w:rPr>
+          <w:t xml:space="preserve">As such the original </w:t>
+        </w:r>
+        <w:r>
+          <w:rPr>
+            <w:lang w:val="en-US"/>
+          </w:rPr>
+          <w:t>inference drawn was not supported by the analyses conducted</w:t>
+        </w:r>
+        <w:r>
+          <w:rPr>
+            <w:lang w:val="en-US"/>
+          </w:rPr>
+          <w:t>”</w:t>
+        </w:r>
+      </w:ins>
+      <w:r>
+        <w:rPr>
+          <w:lang w:val="en-US"/>
+        </w:rPr>
+        <w:t>.</w:t>
       </w:r>
     </w:p>
     <w:p>
@@ -4835,7 +4970,27 @@
           <w:szCs w:val="24"/>
           <w:lang w:val="en-US"/>
         </w:rPr>
-        <w:t>Second, and perhaps more important, the authors ignore a major finding in Payne et al.'s (2013) Experiment 3: "Participants passed much less when the primes were pleasant (M = 0.14) or unpleasant (M = 0.17) than when the prime was neutral (M = 0.54), F(2, 70) = 28.23, p &lt; .001. Passing rates on neutral trials were significantly higher than pleasant</w:t>
+        <w:t xml:space="preserve">Second, and perhaps more important, the authors ignore a major finding in Payne et al.'s (2013) Experiment 3: "Participants passed much less when the primes were pleasant (M = 0.14) or unpleasant (M = 0.17) than when the prime was neutral (M = 0.54), </w:t>
+      </w:r>
+      <w:proofErr w:type="gramStart"/>
+      <w:r>
+        <w:rPr>
+          <w:rFonts w:ascii="Times New Roman" w:hAnsi="Times New Roman" w:cs="Times New Roman"/>
+          <w:sz w:val="24"/>
+          <w:szCs w:val="24"/>
+          <w:lang w:val="en-US"/>
+        </w:rPr>
+        <w:t>F(</w:t>
+      </w:r>
+      <w:proofErr w:type="gramEnd"/>
+      <w:r>
+        <w:rPr>
+          <w:rFonts w:ascii="Times New Roman" w:hAnsi="Times New Roman" w:cs="Times New Roman"/>
+          <w:sz w:val="24"/>
+          <w:szCs w:val="24"/>
+          <w:lang w:val="en-US"/>
+        </w:rPr>
+        <w:t>2, 70) = 28.23, p &lt; .001. Passing rates on neutral trials were significantly higher than pleasant</w:t>
       </w:r>
       <w:r>
         <w:rPr>
@@ -4853,7 +5008,27 @@
           <w:szCs w:val="24"/>
           <w:lang w:val="en-US"/>
         </w:rPr>
-        <w:t>trials, F(1, 35) = 34.0, p &lt; .001, or unpleasant trials, F(1, 35) = 25.65, p &lt; 001". Clearly, that pattern is the opposite of real awareness of the priming effect. Why would there be more priming when the prime was neutral rather than of clear valence? Payne et al. (2013) proposed a plausible explanation: when priming occurs, participants feel (because of misattribution) that they have clear evaluation of the target. When priming does not occur, participants are less convinced regarding their evaluation of the target, and are more concerned that the prime influenced that evaluation.</w:t>
+        <w:t xml:space="preserve">trials, </w:t>
+      </w:r>
+      <w:proofErr w:type="gramStart"/>
+      <w:r>
+        <w:rPr>
+          <w:rFonts w:ascii="Times New Roman" w:hAnsi="Times New Roman" w:cs="Times New Roman"/>
+          <w:sz w:val="24"/>
+          <w:szCs w:val="24"/>
+          <w:lang w:val="en-US"/>
+        </w:rPr>
+        <w:t>F(</w:t>
+      </w:r>
+      <w:proofErr w:type="gramEnd"/>
+      <w:r>
+        <w:rPr>
+          <w:rFonts w:ascii="Times New Roman" w:hAnsi="Times New Roman" w:cs="Times New Roman"/>
+          <w:sz w:val="24"/>
+          <w:szCs w:val="24"/>
+          <w:lang w:val="en-US"/>
+        </w:rPr>
+        <w:t>1, 35) = 34.0, p &lt; .001, or unpleasant trials, F(1, 35) = 25.65, p &lt; 001". Clearly, that pattern is the opposite of real awareness of the priming effect. Why would there be more priming when the prime was neutral rather than of clear valence? Payne et al. (2013) proposed a plausible explanation: when priming occurs, participants feel (because of misattribution) that they have clear evaluation of the target. When priming does not occur, participants are less convinced regarding their evaluation of the target, and are more concerned that the prime influenced that evaluation.</w:t>
       </w:r>
     </w:p>
     <w:p>
@@ -4884,19 +5059,13 @@
         <w:t xml:space="preserve">Reviewer 1 asked </w:t>
       </w:r>
       <w:r>
-        <w:t>“</w:t>
-      </w:r>
-      <w:r>
-        <w:t xml:space="preserve"> </w:t>
-      </w:r>
-      <w:r>
-        <w:t>wh</w:t>
+        <w:t>“wh</w:t>
       </w:r>
       <w:r>
         <w:t>y would there be more priming when the prime was neutral rather than of clear valence</w:t>
       </w:r>
       <w:r>
-        <w:t xml:space="preserve">”. However, it was not the case that there was more  priming but rather more </w:t>
+        <w:t xml:space="preserve">”. However, it was not the case that there was more priming but rather more </w:t>
       </w:r>
       <w:r>
         <w:rPr>
@@ -4912,283 +5081,297 @@
         <w:t xml:space="preserve">these skipping responses and offer an alternative explanation according to the explicit account </w:t>
       </w:r>
       <w:r>
-        <w:rPr>
-          <w:highlight w:val="yellow"/>
-        </w:rPr>
-        <w:t xml:space="preserve">(see </w:t>
+        <w:t>(see p.</w:t>
+      </w:r>
+      <w:ins w:id="6" w:author="sean hughes" w:date="2021-03-14T14:29:00Z">
+        <w:r>
+          <w:t>8-9</w:t>
+        </w:r>
+      </w:ins>
+      <w:r>
+        <w:t>).</w:t>
+      </w:r>
+    </w:p>
+    <w:p>
+      <w:pPr>
+        <w:spacing w:line="276" w:lineRule="auto"/>
+        <w:rPr>
+          <w:rFonts w:ascii="Times New Roman" w:hAnsi="Times New Roman" w:cs="Times New Roman"/>
+          <w:sz w:val="24"/>
+          <w:szCs w:val="24"/>
+          <w:lang w:val="en-US"/>
+        </w:rPr>
+      </w:pPr>
+      <w:r>
+        <w:rPr>
+          <w:rFonts w:ascii="Times New Roman" w:hAnsi="Times New Roman" w:cs="Times New Roman"/>
+          <w:b/>
+          <w:sz w:val="24"/>
+          <w:szCs w:val="24"/>
+          <w:lang w:val="en-US"/>
+        </w:rPr>
+        <w:t>Reviewer 1</w:t>
+      </w:r>
+      <w:r>
+        <w:rPr>
+          <w:rFonts w:ascii="Times New Roman" w:hAnsi="Times New Roman" w:cs="Times New Roman"/>
+          <w:sz w:val="24"/>
+          <w:szCs w:val="24"/>
+          <w:lang w:val="en-US"/>
+        </w:rPr>
+        <w:t xml:space="preserve">: </w:t>
+      </w:r>
+      <w:r>
+        <w:rPr>
+          <w:rFonts w:ascii="Times New Roman" w:hAnsi="Times New Roman" w:cs="Times New Roman"/>
+          <w:sz w:val="24"/>
+          <w:szCs w:val="24"/>
+          <w:lang w:val="en-US"/>
+        </w:rPr>
+        <w:t>To conclude points 5 and 6, the weaknesses the authors found in Payne et al.'s (2013) research are not very convincing, and also seem to rely on inaccurate or incomplete description of Payne et al.'s studies. As a slight digression, I would add that this flaw in the present manuscript is unfortunate because Payne et al.'s (2013) studies had several weaknesses. In Experiment 1, the fact that some participants reported unintentional rating of the primes does not preclude the possibility that other participants rated the primes intentionally (i.e., perhaps those who report intentional and those who report unintentional priming are not the same people). For Experiment 2, if the priming effect is driven mostly by a minority of participants who choose to intentionally rate the primes, then the AMP is not exactly the same measure as a direct rating of the primes. For instance, perhaps, unlike direct rating, most of the variance in the AMP comes from people who do not try to hide their preference for one social group over the other. That difference between the AMP and direct rating of the primes could be the reason why the AMP is sometimes better than direct rating in predicting race-related behavior. For Experiment 3, if the priming effect is driven mostly by a minority of participants who choose to intentionally rate the primes, then it seem likely that these people would not want to use the option to pass trials in which the primes influence their rating of the targets. As a result, that modification of the AMP would not be effective in eliminating intentional rating of the primes.</w:t>
+      </w:r>
+    </w:p>
+    <w:p>
+      <w:pPr>
+        <w:spacing w:line="276" w:lineRule="auto"/>
+        <w:rPr>
+          <w:rFonts w:ascii="Times New Roman" w:hAnsi="Times New Roman" w:cs="Times New Roman"/>
+          <w:color w:val="FF0000"/>
+          <w:sz w:val="24"/>
+          <w:szCs w:val="24"/>
+          <w:lang w:val="en-US"/>
+        </w:rPr>
+      </w:pPr>
+      <w:r>
+        <w:rPr>
+          <w:rFonts w:ascii="Times New Roman" w:hAnsi="Times New Roman" w:cs="Times New Roman"/>
+          <w:b/>
+          <w:sz w:val="24"/>
+          <w:szCs w:val="24"/>
+          <w:lang w:val="en-US"/>
+        </w:rPr>
+        <w:t>Authors</w:t>
+      </w:r>
+      <w:r>
+        <w:rPr>
+          <w:rFonts w:ascii="Times New Roman" w:hAnsi="Times New Roman" w:cs="Times New Roman"/>
+          <w:sz w:val="24"/>
+          <w:szCs w:val="24"/>
+          <w:lang w:val="en-US"/>
+        </w:rPr>
+        <w:t xml:space="preserve">: </w:t>
+      </w:r>
+      <w:r>
+        <w:rPr>
+          <w:rFonts w:ascii="Times New Roman" w:hAnsi="Times New Roman" w:cs="Times New Roman"/>
+          <w:sz w:val="24"/>
+          <w:szCs w:val="24"/>
+          <w:lang w:val="en-US"/>
+        </w:rPr>
+        <w:t xml:space="preserve">As formerly noted, we have now substantially revised the introduction, and </w:t>
+      </w:r>
+      <w:r>
+        <w:rPr>
+          <w:rFonts w:ascii="Times New Roman" w:hAnsi="Times New Roman" w:cs="Times New Roman"/>
+          <w:sz w:val="24"/>
+          <w:szCs w:val="24"/>
+          <w:lang w:val="en-US"/>
+        </w:rPr>
+        <w:t xml:space="preserve">made it clear that much of the previous work on the implicitness of </w:t>
+      </w:r>
+      <w:r>
+        <w:rPr>
+          <w:rFonts w:ascii="Times New Roman" w:hAnsi="Times New Roman" w:cs="Times New Roman"/>
+          <w:sz w:val="24"/>
+          <w:szCs w:val="24"/>
+          <w:lang w:val="en-US"/>
+        </w:rPr>
+        <w:t xml:space="preserve">AMP effects </w:t>
+      </w:r>
+      <w:r>
+        <w:rPr>
+          <w:rFonts w:ascii="Times New Roman" w:hAnsi="Times New Roman" w:cs="Times New Roman"/>
+          <w:sz w:val="24"/>
+          <w:szCs w:val="24"/>
+          <w:lang w:val="en-US"/>
+        </w:rPr>
+        <w:t xml:space="preserve">centers on the issue of intentionality, and that relatively less work </w:t>
+      </w:r>
+      <w:r>
+        <w:rPr>
+          <w:rFonts w:ascii="Times New Roman" w:hAnsi="Times New Roman" w:cs="Times New Roman"/>
+          <w:sz w:val="24"/>
+          <w:szCs w:val="24"/>
+          <w:lang w:val="en-US"/>
+        </w:rPr>
+        <w:t>(</w:t>
+      </w:r>
+      <w:r>
+        <w:rPr>
+          <w:rFonts w:ascii="Times New Roman" w:hAnsi="Times New Roman" w:cs="Times New Roman"/>
+          <w:sz w:val="24"/>
+          <w:szCs w:val="24"/>
+          <w:lang w:val="en-US"/>
+        </w:rPr>
+        <w:t xml:space="preserve">with the exception of </w:t>
+      </w:r>
+      <w:r>
+        <w:rPr>
+          <w:rFonts w:ascii="Times New Roman" w:hAnsi="Times New Roman" w:cs="Times New Roman"/>
+          <w:sz w:val="24"/>
+          <w:szCs w:val="24"/>
+          <w:lang w:val="en-US"/>
+        </w:rPr>
+        <w:t>Payne et al., 2013, Experiment 3)</w:t>
+      </w:r>
+      <w:r>
+        <w:rPr>
+          <w:rFonts w:ascii="Times New Roman" w:hAnsi="Times New Roman" w:cs="Times New Roman"/>
+          <w:sz w:val="24"/>
+          <w:szCs w:val="24"/>
+          <w:lang w:val="en-US"/>
+        </w:rPr>
+        <w:t xml:space="preserve"> focused on the issue of awareness</w:t>
+      </w:r>
+      <w:r>
+        <w:rPr>
+          <w:rFonts w:ascii="Times New Roman" w:hAnsi="Times New Roman" w:cs="Times New Roman"/>
+          <w:sz w:val="24"/>
+          <w:szCs w:val="24"/>
+          <w:lang w:val="en-US"/>
+        </w:rPr>
+        <w:t xml:space="preserve">. We hope the </w:t>
+      </w:r>
+      <w:r>
+        <w:rPr>
+          <w:rFonts w:ascii="Times New Roman" w:hAnsi="Times New Roman" w:cs="Times New Roman"/>
+          <w:sz w:val="24"/>
+          <w:szCs w:val="24"/>
+          <w:lang w:val="en-US"/>
+        </w:rPr>
+        <w:t xml:space="preserve">Reviewer </w:t>
+      </w:r>
+      <w:r>
+        <w:rPr>
+          <w:rFonts w:ascii="Times New Roman" w:hAnsi="Times New Roman" w:cs="Times New Roman"/>
+          <w:sz w:val="24"/>
+          <w:szCs w:val="24"/>
+          <w:lang w:val="en-US"/>
+        </w:rPr>
+        <w:t xml:space="preserve">now finds that we characterize this experiment more fairly and accurately. Additionally, we hope that our simplification of our two issues with this experiment (inferring statistical equivalence from an absence of statistical differences, and the inability to examine influence-aware vs. </w:t>
+      </w:r>
+      <w:r>
+        <w:rPr>
+          <w:rFonts w:ascii="Times New Roman" w:hAnsi="Times New Roman" w:cs="Times New Roman"/>
+          <w:sz w:val="24"/>
+          <w:szCs w:val="24"/>
+          <w:lang w:val="en-US"/>
+        </w:rPr>
+        <w:t>non-</w:t>
+      </w:r>
+      <w:r>
+        <w:rPr>
+          <w:rFonts w:ascii="Times New Roman" w:hAnsi="Times New Roman" w:cs="Times New Roman"/>
+          <w:sz w:val="24"/>
+          <w:szCs w:val="24"/>
+          <w:lang w:val="en-US"/>
+        </w:rPr>
+        <w:t>influence</w:t>
+      </w:r>
+      <w:r>
+        <w:rPr>
+          <w:rFonts w:ascii="Times New Roman" w:hAnsi="Times New Roman" w:cs="Times New Roman"/>
+          <w:sz w:val="24"/>
+          <w:szCs w:val="24"/>
+          <w:lang w:val="en-US"/>
+        </w:rPr>
+        <w:t xml:space="preserve"> </w:t>
+      </w:r>
+      <w:r>
+        <w:rPr>
+          <w:rFonts w:ascii="Times New Roman" w:hAnsi="Times New Roman" w:cs="Times New Roman"/>
+          <w:sz w:val="24"/>
+          <w:szCs w:val="24"/>
+          <w:lang w:val="en-US"/>
+        </w:rPr>
+        <w:t xml:space="preserve">aware responses) helps to more clearly express our issues with </w:t>
+      </w:r>
+      <w:r>
+        <w:rPr>
+          <w:rFonts w:ascii="Times New Roman" w:hAnsi="Times New Roman" w:cs="Times New Roman"/>
+          <w:sz w:val="24"/>
+          <w:szCs w:val="24"/>
+          <w:lang w:val="en-US"/>
+        </w:rPr>
+        <w:t xml:space="preserve">the original </w:t>
+      </w:r>
+      <w:r>
+        <w:rPr>
+          <w:rFonts w:ascii="Times New Roman" w:hAnsi="Times New Roman" w:cs="Times New Roman"/>
+          <w:sz w:val="24"/>
+          <w:szCs w:val="24"/>
+          <w:lang w:val="en-US"/>
+        </w:rPr>
+        <w:t xml:space="preserve">experiment. </w:t>
+      </w:r>
+    </w:p>
+    <w:p>
+      <w:pPr>
+        <w:spacing w:line="276" w:lineRule="auto"/>
+        <w:rPr>
+          <w:rFonts w:ascii="Times New Roman" w:hAnsi="Times New Roman" w:cs="Times New Roman"/>
+          <w:sz w:val="24"/>
+          <w:szCs w:val="24"/>
+          <w:lang w:val="en-US"/>
+        </w:rPr>
+      </w:pPr>
+      <w:r>
+        <w:rPr>
+          <w:rFonts w:ascii="Times New Roman" w:hAnsi="Times New Roman" w:cs="Times New Roman"/>
+          <w:b/>
+          <w:sz w:val="24"/>
+          <w:szCs w:val="24"/>
+          <w:lang w:val="en-US"/>
+        </w:rPr>
+        <w:t>Reviewer 1</w:t>
+      </w:r>
+      <w:r>
+        <w:rPr>
+          <w:rFonts w:ascii="Times New Roman" w:hAnsi="Times New Roman" w:cs="Times New Roman"/>
+          <w:sz w:val="24"/>
+          <w:szCs w:val="24"/>
+          <w:lang w:val="en-US"/>
+        </w:rPr>
+        <w:t xml:space="preserve">: </w:t>
+      </w:r>
+      <w:r>
+        <w:rPr>
+          <w:rFonts w:ascii="Times New Roman" w:hAnsi="Times New Roman" w:cs="Times New Roman"/>
+          <w:sz w:val="24"/>
+          <w:szCs w:val="24"/>
+          <w:lang w:val="en-US"/>
+        </w:rPr>
+        <w:t xml:space="preserve">It was not entirely clear what methodological shortcomings </w:t>
       </w:r>
       <w:proofErr w:type="spellStart"/>
       <w:r>
         <w:rPr>
-          <w:highlight w:val="yellow"/>
-        </w:rPr>
-        <w:t>p.X</w:t>
+          <w:rFonts w:ascii="Times New Roman" w:hAnsi="Times New Roman" w:cs="Times New Roman"/>
+          <w:sz w:val="24"/>
+          <w:szCs w:val="24"/>
+          <w:lang w:val="en-US"/>
+        </w:rPr>
+        <w:t>Gawronski</w:t>
       </w:r>
       <w:proofErr w:type="spellEnd"/>
       <w:r>
-        <w:t>).</w:t>
-      </w:r>
-    </w:p>
-    <w:p>
-      <w:pPr>
-        <w:spacing w:line="276" w:lineRule="auto"/>
-        <w:rPr>
-          <w:rFonts w:ascii="Times New Roman" w:hAnsi="Times New Roman" w:cs="Times New Roman"/>
-          <w:sz w:val="24"/>
-          <w:szCs w:val="24"/>
-          <w:lang w:val="en-US"/>
-        </w:rPr>
-      </w:pPr>
-      <w:r>
-        <w:rPr>
-          <w:rFonts w:ascii="Times New Roman" w:hAnsi="Times New Roman" w:cs="Times New Roman"/>
-          <w:b/>
-          <w:sz w:val="24"/>
-          <w:szCs w:val="24"/>
-          <w:lang w:val="en-US"/>
-        </w:rPr>
-        <w:t>Reviewer 1</w:t>
-      </w:r>
-      <w:r>
-        <w:rPr>
-          <w:rFonts w:ascii="Times New Roman" w:hAnsi="Times New Roman" w:cs="Times New Roman"/>
-          <w:sz w:val="24"/>
-          <w:szCs w:val="24"/>
-          <w:lang w:val="en-US"/>
-        </w:rPr>
-        <w:t xml:space="preserve">: </w:t>
-      </w:r>
-      <w:r>
-        <w:rPr>
-          <w:rFonts w:ascii="Times New Roman" w:hAnsi="Times New Roman" w:cs="Times New Roman"/>
-          <w:sz w:val="24"/>
-          <w:szCs w:val="24"/>
-          <w:lang w:val="en-US"/>
-        </w:rPr>
-        <w:t>To conclude points 5 and 6, the weaknesses the authors found in Payne et al.'s (2013) research are not very convincing, and also seem to rely on inaccurate or incomplete description of Payne et al.'s studies. As a slight digression, I would add that this flaw in the present manuscript is unfortunate because Payne et al.'s (2013) studies had several weaknesses. In Experiment 1, the fact that some participants reported unintentional rating of the primes does not preclude the possibility that other participants rated the primes intentionally (i.e., perhaps those who report intentional and those who report unintentional priming are not the same people). For Experiment 2, if the priming effect is driven mostly by a minority of participants who choose to intentionally rate the primes, then the AMP is not exactly the same measure as a direct rating of the primes. For instance, perhaps, unlike direct rating, most of the variance in the AMP comes from people who do not try to hide their preference for one social group over the other. That difference between the AMP and direct rating of the primes could be the reason why the AMP is sometimes better than direct rating in predicting race-related behavior. For Experiment 3, if the priming effect is driven mostly by a minority of participants who choose to intentionally rate the primes, then it seem likely that these people would not want to use the option to pass trials in which the primes influence their rating of the targets. As a result, that modification of the AMP would not be effective in eliminating intentional rating of the primes.</w:t>
-      </w:r>
-    </w:p>
-    <w:p>
-      <w:pPr>
-        <w:spacing w:line="276" w:lineRule="auto"/>
-        <w:rPr>
-          <w:rFonts w:ascii="Times New Roman" w:hAnsi="Times New Roman" w:cs="Times New Roman"/>
-          <w:color w:val="FF0000"/>
-          <w:sz w:val="24"/>
-          <w:szCs w:val="24"/>
-          <w:lang w:val="en-US"/>
-        </w:rPr>
-      </w:pPr>
-      <w:r>
-        <w:rPr>
-          <w:rFonts w:ascii="Times New Roman" w:hAnsi="Times New Roman" w:cs="Times New Roman"/>
-          <w:b/>
-          <w:sz w:val="24"/>
-          <w:szCs w:val="24"/>
-          <w:lang w:val="en-US"/>
-        </w:rPr>
-        <w:t>Authors</w:t>
-      </w:r>
-      <w:r>
-        <w:rPr>
-          <w:rFonts w:ascii="Times New Roman" w:hAnsi="Times New Roman" w:cs="Times New Roman"/>
-          <w:sz w:val="24"/>
-          <w:szCs w:val="24"/>
-          <w:lang w:val="en-US"/>
-        </w:rPr>
-        <w:t xml:space="preserve">: </w:t>
-      </w:r>
-      <w:r>
-        <w:rPr>
-          <w:rFonts w:ascii="Times New Roman" w:hAnsi="Times New Roman" w:cs="Times New Roman"/>
-          <w:sz w:val="24"/>
-          <w:szCs w:val="24"/>
-          <w:lang w:val="en-US"/>
-        </w:rPr>
-        <w:t xml:space="preserve">As formerly noted, we have now substantially revised the introduction, and </w:t>
-      </w:r>
-      <w:r>
-        <w:rPr>
-          <w:rFonts w:ascii="Times New Roman" w:hAnsi="Times New Roman" w:cs="Times New Roman"/>
-          <w:sz w:val="24"/>
-          <w:szCs w:val="24"/>
-          <w:lang w:val="en-US"/>
-        </w:rPr>
-        <w:t xml:space="preserve">made it clear that much of the previous work on the implicitness of </w:t>
-      </w:r>
-      <w:r>
-        <w:rPr>
-          <w:rFonts w:ascii="Times New Roman" w:hAnsi="Times New Roman" w:cs="Times New Roman"/>
-          <w:sz w:val="24"/>
-          <w:szCs w:val="24"/>
-          <w:lang w:val="en-US"/>
-        </w:rPr>
-        <w:t xml:space="preserve">AMP effects </w:t>
-      </w:r>
-      <w:r>
-        <w:rPr>
-          <w:rFonts w:ascii="Times New Roman" w:hAnsi="Times New Roman" w:cs="Times New Roman"/>
-          <w:sz w:val="24"/>
-          <w:szCs w:val="24"/>
-          <w:lang w:val="en-US"/>
-        </w:rPr>
-        <w:t xml:space="preserve">centers on the issue of intentionality, and that relatively less work </w:t>
-      </w:r>
-      <w:r>
-        <w:rPr>
-          <w:rFonts w:ascii="Times New Roman" w:hAnsi="Times New Roman" w:cs="Times New Roman"/>
-          <w:sz w:val="24"/>
-          <w:szCs w:val="24"/>
-          <w:lang w:val="en-US"/>
-        </w:rPr>
-        <w:t>(</w:t>
-      </w:r>
-      <w:r>
-        <w:rPr>
-          <w:rFonts w:ascii="Times New Roman" w:hAnsi="Times New Roman" w:cs="Times New Roman"/>
-          <w:sz w:val="24"/>
-          <w:szCs w:val="24"/>
-          <w:lang w:val="en-US"/>
-        </w:rPr>
-        <w:t xml:space="preserve">with the exception of </w:t>
-      </w:r>
-      <w:r>
-        <w:rPr>
-          <w:rFonts w:ascii="Times New Roman" w:hAnsi="Times New Roman" w:cs="Times New Roman"/>
-          <w:sz w:val="24"/>
-          <w:szCs w:val="24"/>
-          <w:lang w:val="en-US"/>
-        </w:rPr>
-        <w:t>Payne et al., 2013, Experiment 3)</w:t>
-      </w:r>
-      <w:r>
-        <w:rPr>
-          <w:rFonts w:ascii="Times New Roman" w:hAnsi="Times New Roman" w:cs="Times New Roman"/>
-          <w:sz w:val="24"/>
-          <w:szCs w:val="24"/>
-          <w:lang w:val="en-US"/>
-        </w:rPr>
-        <w:t xml:space="preserve"> focused on the issue of awareness</w:t>
-      </w:r>
-      <w:r>
-        <w:rPr>
-          <w:rFonts w:ascii="Times New Roman" w:hAnsi="Times New Roman" w:cs="Times New Roman"/>
-          <w:sz w:val="24"/>
-          <w:szCs w:val="24"/>
-          <w:lang w:val="en-US"/>
-        </w:rPr>
-        <w:t xml:space="preserve">. We hope the </w:t>
-      </w:r>
-      <w:r>
-        <w:rPr>
-          <w:rFonts w:ascii="Times New Roman" w:hAnsi="Times New Roman" w:cs="Times New Roman"/>
-          <w:sz w:val="24"/>
-          <w:szCs w:val="24"/>
-          <w:lang w:val="en-US"/>
-        </w:rPr>
-        <w:t xml:space="preserve">Reviewer </w:t>
-      </w:r>
-      <w:r>
-        <w:rPr>
-          <w:rFonts w:ascii="Times New Roman" w:hAnsi="Times New Roman" w:cs="Times New Roman"/>
-          <w:sz w:val="24"/>
-          <w:szCs w:val="24"/>
-          <w:lang w:val="en-US"/>
-        </w:rPr>
-        <w:t xml:space="preserve">now finds that we characterize this experiment more fairly and accurately. Additionally, we hope that our simplification of our two issues with this experiment (inferring statistical equivalence from an absence of statistical differences, and the inability to examine influence-aware vs. </w:t>
-      </w:r>
-      <w:r>
-        <w:rPr>
-          <w:rFonts w:ascii="Times New Roman" w:hAnsi="Times New Roman" w:cs="Times New Roman"/>
-          <w:sz w:val="24"/>
-          <w:szCs w:val="24"/>
-          <w:lang w:val="en-US"/>
-        </w:rPr>
-        <w:t>non-</w:t>
-      </w:r>
-      <w:r>
-        <w:rPr>
-          <w:rFonts w:ascii="Times New Roman" w:hAnsi="Times New Roman" w:cs="Times New Roman"/>
-          <w:sz w:val="24"/>
-          <w:szCs w:val="24"/>
-          <w:lang w:val="en-US"/>
-        </w:rPr>
-        <w:t>influence</w:t>
-      </w:r>
-      <w:r>
-        <w:rPr>
-          <w:rFonts w:ascii="Times New Roman" w:hAnsi="Times New Roman" w:cs="Times New Roman"/>
-          <w:sz w:val="24"/>
-          <w:szCs w:val="24"/>
-          <w:lang w:val="en-US"/>
-        </w:rPr>
-        <w:t xml:space="preserve"> </w:t>
-      </w:r>
-      <w:r>
-        <w:rPr>
-          <w:rFonts w:ascii="Times New Roman" w:hAnsi="Times New Roman" w:cs="Times New Roman"/>
-          <w:sz w:val="24"/>
-          <w:szCs w:val="24"/>
-          <w:lang w:val="en-US"/>
-        </w:rPr>
-        <w:t xml:space="preserve">aware responses) helps to more clearly express our issues with </w:t>
-      </w:r>
-      <w:r>
-        <w:rPr>
-          <w:rFonts w:ascii="Times New Roman" w:hAnsi="Times New Roman" w:cs="Times New Roman"/>
-          <w:sz w:val="24"/>
-          <w:szCs w:val="24"/>
-          <w:lang w:val="en-US"/>
-        </w:rPr>
-        <w:t xml:space="preserve">the original </w:t>
-      </w:r>
-      <w:r>
-        <w:rPr>
-          <w:rFonts w:ascii="Times New Roman" w:hAnsi="Times New Roman" w:cs="Times New Roman"/>
-          <w:sz w:val="24"/>
-          <w:szCs w:val="24"/>
-          <w:lang w:val="en-US"/>
-        </w:rPr>
-        <w:t xml:space="preserve">experiment. </w:t>
-      </w:r>
-    </w:p>
-    <w:p>
-      <w:pPr>
-        <w:spacing w:line="276" w:lineRule="auto"/>
-        <w:rPr>
-          <w:rFonts w:ascii="Times New Roman" w:hAnsi="Times New Roman" w:cs="Times New Roman"/>
-          <w:sz w:val="24"/>
-          <w:szCs w:val="24"/>
-          <w:lang w:val="en-US"/>
-        </w:rPr>
-      </w:pPr>
-      <w:r>
-        <w:rPr>
-          <w:rFonts w:ascii="Times New Roman" w:hAnsi="Times New Roman" w:cs="Times New Roman"/>
-          <w:b/>
-          <w:sz w:val="24"/>
-          <w:szCs w:val="24"/>
-          <w:lang w:val="en-US"/>
-        </w:rPr>
-        <w:t>Reviewer 1</w:t>
-      </w:r>
-      <w:r>
-        <w:rPr>
-          <w:rFonts w:ascii="Times New Roman" w:hAnsi="Times New Roman" w:cs="Times New Roman"/>
-          <w:sz w:val="24"/>
-          <w:szCs w:val="24"/>
-          <w:lang w:val="en-US"/>
-        </w:rPr>
-        <w:t xml:space="preserve">: </w:t>
-      </w:r>
-      <w:r>
-        <w:rPr>
-          <w:rFonts w:ascii="Times New Roman" w:hAnsi="Times New Roman" w:cs="Times New Roman"/>
-          <w:sz w:val="24"/>
-          <w:szCs w:val="24"/>
-          <w:lang w:val="en-US"/>
-        </w:rPr>
-        <w:t xml:space="preserve">It was not entirely clear what methodological shortcomings </w:t>
+        <w:rPr>
+          <w:rFonts w:ascii="Times New Roman" w:hAnsi="Times New Roman" w:cs="Times New Roman"/>
+          <w:sz w:val="24"/>
+          <w:szCs w:val="24"/>
+          <w:lang w:val="en-US"/>
+        </w:rPr>
+        <w:t xml:space="preserve"> &amp; </w:t>
       </w:r>
       <w:proofErr w:type="spellStart"/>
       <w:r>
@@ -5198,6 +5381,26 @@
           <w:szCs w:val="24"/>
           <w:lang w:val="en-US"/>
         </w:rPr>
+        <w:t>Ye's</w:t>
+      </w:r>
+      <w:proofErr w:type="spellEnd"/>
+      <w:r>
+        <w:rPr>
+          <w:rFonts w:ascii="Times New Roman" w:hAnsi="Times New Roman" w:cs="Times New Roman"/>
+          <w:sz w:val="24"/>
+          <w:szCs w:val="24"/>
+          <w:lang w:val="en-US"/>
+        </w:rPr>
+        <w:t xml:space="preserve"> (2015) research had. Their crucial finding was that the retrospective reports of the priming effect correlated with the priming effect only for the topic that was salient during the task, and not for the topic that was not salient. If the reason for the correlation between the priming effect and retrospective reports of the priming is due to intentional rating of the primes, why would the manipulation of topic salience influence this correlation without influencing the priming effect itself? The present authors wrote "retrospective self-reports do not provide a direct assessment of the construct under investigation". Yet, </w:t>
+      </w:r>
+      <w:proofErr w:type="spellStart"/>
+      <w:r>
+        <w:rPr>
+          <w:rFonts w:ascii="Times New Roman" w:hAnsi="Times New Roman" w:cs="Times New Roman"/>
+          <w:sz w:val="24"/>
+          <w:szCs w:val="24"/>
+          <w:lang w:val="en-US"/>
+        </w:rPr>
         <w:t>Gawronski</w:t>
       </w:r>
       <w:proofErr w:type="spellEnd"/>
@@ -5208,27 +5411,7 @@
           <w:szCs w:val="24"/>
           <w:lang w:val="en-US"/>
         </w:rPr>
-        <w:t xml:space="preserve"> &amp; </w:t>
-      </w:r>
-      <w:proofErr w:type="spellStart"/>
-      <w:r>
-        <w:rPr>
-          <w:rFonts w:ascii="Times New Roman" w:hAnsi="Times New Roman" w:cs="Times New Roman"/>
-          <w:sz w:val="24"/>
-          <w:szCs w:val="24"/>
-          <w:lang w:val="en-US"/>
-        </w:rPr>
-        <w:t>Ye's</w:t>
-      </w:r>
-      <w:proofErr w:type="spellEnd"/>
-      <w:r>
-        <w:rPr>
-          <w:rFonts w:ascii="Times New Roman" w:hAnsi="Times New Roman" w:cs="Times New Roman"/>
-          <w:sz w:val="24"/>
-          <w:szCs w:val="24"/>
-          <w:lang w:val="en-US"/>
-        </w:rPr>
-        <w:t xml:space="preserve"> (2015) research had. Their crucial finding was that the retrospective reports of the priming effect correlated with the priming effect only for the topic that was salient during the task, and not for the topic that was not salient. If the reason for the correlation between the priming effect and retrospective reports of the priming is due to intentional rating of the primes, why would the manipulation of topic salience influence this correlation without influencing the priming effect itself? The present authors wrote "retrospective self-reports do not provide a direct assessment of the construct under investigation". Yet, Gawronski and Ye did not rely on those self-reports as a measure of awareness of the priming effect. Rather, they tested whether the finding of a correlation between retrospective self-report and the priming effect survives a certain manipulation of awareness. They showed that their manipulation of awareness decreased the validity of the self-reported awareness of the priming effect as a predictor of the priming effect but did not decrease the priming effect itself (the results </w:t>
+        <w:t xml:space="preserve"> and Ye did not rely on those self-reports as a measure of awareness of the priming effect. Rather, they tested whether the finding of a correlation between retrospective self-report and the priming effect survives a certain manipulation of awareness. They showed that their manipulation of awareness decreased the validity of the self-reported awareness of the priming effect as a predictor of the priming effect but did not decrease the priming effect itself (the results </w:t>
       </w:r>
       <w:r>
         <w:rPr>
@@ -5337,7 +5520,7 @@
         <w:rPr>
           <w:lang w:val="en-US"/>
         </w:rPr>
-        <w:t xml:space="preserve"> study dealt with the intentionality of AMP effects (and not the awareness of AMP effects) we have now omitted detailed discussion of this study from our introduction. </w:t>
+        <w:t xml:space="preserve"> study dealt with the intentionality of AMP effects (and not the awareness of AMP effects) we have now omitted this study from our introduction. </w:t>
       </w:r>
     </w:p>
     <w:p>
@@ -5376,7 +5559,47 @@
           <w:szCs w:val="24"/>
           <w:lang w:val="en-US"/>
         </w:rPr>
-        <w:t>The authors conclude that the AMP priming effect "do not represent an equally valid measure of attitudes across individuals". This seems a valid conclusion from the evidence they report, and it is compatible with the evidence reported in Bar-Anan &amp; Nosek (2012, 2014). In our 2012 research (mainly in Tables 3 and 4), we showed that indices of psychometric quality are reduced when excluding from the analyses participants who reported intentional rating of the primes (or, at least, awareness of the priming effect). We also found (see Appendix D of Bar-Anan &amp; Nosek, 2014, Figures A and B, at https://static-content.springer.com/esm/art%3A10.3758%2Fs13428-013-0410-6/MediaObjects/13428_2013_410_MOESM1_ESM.pdf) that the AMP loses its relation with direct measures of evaluation much faster than other indirect measures, after removing participants with extreme scores (those with the largest priming effects). However, all that evidence is still insufficient to inform us how serious this problem is. Only the appendix from our 2014 paper provides some comparison with other indirect measures (and the AMP seems inferior to the other measures). Yet, I did not see much research about how many participants "drive" typical effects in social psychology, and how many are the main contributors to validity evidence of psychological measures. I also do not know of much research that informs us how inequality in validity of a measure across individuals affects scientific progress. Clearly, it is better if a measure works well for a larger portion of the population, but what is the standard and how much does scientific progress suffer from each drop in that equality? I think that readers would need that knowledge in order to make strong conclusions about the implications of the inequality reported in the present manuscript.</w:t>
+        <w:t xml:space="preserve">The authors conclude that the AMP priming effect "do not represent an equally valid measure of attitudes across individuals". This seems a valid conclusion from the evidence they report, and it is compatible with the evidence reported in Bar-Anan &amp; </w:t>
+      </w:r>
+      <w:proofErr w:type="spellStart"/>
+      <w:r>
+        <w:rPr>
+          <w:rFonts w:ascii="Times New Roman" w:hAnsi="Times New Roman" w:cs="Times New Roman"/>
+          <w:sz w:val="24"/>
+          <w:szCs w:val="24"/>
+          <w:lang w:val="en-US"/>
+        </w:rPr>
+        <w:t>Nosek</w:t>
+      </w:r>
+      <w:proofErr w:type="spellEnd"/>
+      <w:r>
+        <w:rPr>
+          <w:rFonts w:ascii="Times New Roman" w:hAnsi="Times New Roman" w:cs="Times New Roman"/>
+          <w:sz w:val="24"/>
+          <w:szCs w:val="24"/>
+          <w:lang w:val="en-US"/>
+        </w:rPr>
+        <w:t xml:space="preserve"> (2012, 2014). In our 2012 research (mainly in Tables 3 and 4), we showed that indices of psychometric quality are reduced when excluding from the analyses participants who reported intentional rating of the primes (or, at least, awareness of the priming effect). We also found (see Appendix D of Bar-Anan &amp; </w:t>
+      </w:r>
+      <w:proofErr w:type="spellStart"/>
+      <w:r>
+        <w:rPr>
+          <w:rFonts w:ascii="Times New Roman" w:hAnsi="Times New Roman" w:cs="Times New Roman"/>
+          <w:sz w:val="24"/>
+          <w:szCs w:val="24"/>
+          <w:lang w:val="en-US"/>
+        </w:rPr>
+        <w:t>Nosek</w:t>
+      </w:r>
+      <w:proofErr w:type="spellEnd"/>
+      <w:r>
+        <w:rPr>
+          <w:rFonts w:ascii="Times New Roman" w:hAnsi="Times New Roman" w:cs="Times New Roman"/>
+          <w:sz w:val="24"/>
+          <w:szCs w:val="24"/>
+          <w:lang w:val="en-US"/>
+        </w:rPr>
+        <w:t>, 2014, Figures A and B, at https://static-content.springer.com/esm/art%3A10.3758%2Fs13428-013-0410-6/MediaObjects/13428_2013_410_MOESM1_ESM.pdf) that the AMP loses its relation with direct measures of evaluation much faster than other indirect measures, after removing participants with extreme scores (those with the largest priming effects). However, all that evidence is still insufficient to inform us how serious this problem is. Only the appendix from our 2014 paper provides some comparison with other indirect measures (and the AMP seems inferior to the other measures). Yet, I did not see much research about how many participants "drive" typical effects in social psychology, and how many are the main contributors to validity evidence of psychological measures. I also do not know of much research that informs us how inequality in validity of a measure across individuals affects scientific progress. Clearly, it is better if a measure works well for a larger portion of the population, but what is the standard and how much does scientific progress suffer from each drop in that equality? I think that readers would need that knowledge in order to make strong conclusions about the implications of the inequality reported in the present manuscript.</w:t>
       </w:r>
     </w:p>
     <w:p>
@@ -5533,7 +5756,27 @@
           <w:szCs w:val="24"/>
           <w:lang w:val="en-US"/>
         </w:rPr>
-        <w:t>For that reason, I did not accept the authors conclusion that "while it could be argued that non-influence aware trials on the IA-AMP represent 'implicit' responding, these trials do not function as a structurally valid measure of evaluations. " (p. 53).</w:t>
+        <w:t>For that reason, I did not accept the authors conclusion that "while it could be argued that non-influence aware trials on the IA-AMP represent 'implicit' responding, these trials do not function as a structurally valid measure of evaluations</w:t>
+      </w:r>
+      <w:proofErr w:type="gramStart"/>
+      <w:r>
+        <w:rPr>
+          <w:rFonts w:ascii="Times New Roman" w:hAnsi="Times New Roman" w:cs="Times New Roman"/>
+          <w:sz w:val="24"/>
+          <w:szCs w:val="24"/>
+          <w:lang w:val="en-US"/>
+        </w:rPr>
+        <w:t>. "</w:t>
+      </w:r>
+      <w:proofErr w:type="gramEnd"/>
+      <w:r>
+        <w:rPr>
+          <w:rFonts w:ascii="Times New Roman" w:hAnsi="Times New Roman" w:cs="Times New Roman"/>
+          <w:sz w:val="24"/>
+          <w:szCs w:val="24"/>
+          <w:lang w:val="en-US"/>
+        </w:rPr>
+        <w:t xml:space="preserve"> (p. 53).</w:t>
       </w:r>
     </w:p>
     <w:p>
@@ -5816,36 +6059,33 @@
           <w:szCs w:val="24"/>
           <w:lang w:val="en-US"/>
         </w:rPr>
-        <w:t xml:space="preserve"> In line with Reviewer 1’s suggestion we now provide more information about the AMP and its procedural parameters (</w:t>
-      </w:r>
-      <w:r>
-        <w:rPr>
-          <w:rFonts w:ascii="Times New Roman" w:hAnsi="Times New Roman" w:cs="Times New Roman"/>
-          <w:sz w:val="24"/>
-          <w:szCs w:val="24"/>
-          <w:highlight w:val="yellow"/>
-          <w:lang w:val="en-US"/>
-        </w:rPr>
-        <w:t xml:space="preserve">see </w:t>
-      </w:r>
-      <w:proofErr w:type="spellStart"/>
-      <w:r>
-        <w:rPr>
-          <w:rFonts w:ascii="Times New Roman" w:hAnsi="Times New Roman" w:cs="Times New Roman"/>
-          <w:sz w:val="24"/>
-          <w:szCs w:val="24"/>
-          <w:highlight w:val="yellow"/>
-          <w:lang w:val="en-US"/>
-        </w:rPr>
-        <w:t>p.X</w:t>
-      </w:r>
-      <w:proofErr w:type="spellEnd"/>
-      <w:r>
-        <w:rPr>
-          <w:rFonts w:ascii="Times New Roman" w:hAnsi="Times New Roman" w:cs="Times New Roman"/>
-          <w:sz w:val="24"/>
-          <w:szCs w:val="24"/>
-          <w:highlight w:val="yellow"/>
+        <w:t xml:space="preserve"> In line with Reviewer 1’s suggestion we now provide more information about the AMP and its procedural </w:t>
+      </w:r>
+      <w:r>
+        <w:rPr>
+          <w:rFonts w:ascii="Times New Roman" w:hAnsi="Times New Roman" w:cs="Times New Roman"/>
+          <w:sz w:val="24"/>
+          <w:szCs w:val="24"/>
+          <w:lang w:val="en-US"/>
+        </w:rPr>
+        <w:t>parameters (see p.</w:t>
+      </w:r>
+      <w:ins w:id="7" w:author="sean hughes" w:date="2021-03-14T14:30:00Z">
+        <w:r>
+          <w:rPr>
+            <w:rFonts w:ascii="Times New Roman" w:hAnsi="Times New Roman" w:cs="Times New Roman"/>
+            <w:sz w:val="24"/>
+            <w:szCs w:val="24"/>
+            <w:lang w:val="en-US"/>
+          </w:rPr>
+          <w:t>4-5</w:t>
+        </w:r>
+      </w:ins>
+      <w:r>
+        <w:rPr>
+          <w:rFonts w:ascii="Times New Roman" w:hAnsi="Times New Roman" w:cs="Times New Roman"/>
+          <w:sz w:val="24"/>
+          <w:szCs w:val="24"/>
           <w:lang w:val="en-US"/>
         </w:rPr>
         <w:t>).</w:t>
@@ -5983,7 +6223,342 @@
           <w:szCs w:val="24"/>
           <w:lang w:val="en-US"/>
         </w:rPr>
-        <w:t xml:space="preserve">to clarify this point (see changes on </w:t>
+        <w:t xml:space="preserve">to clarify this point (see changes </w:t>
+      </w:r>
+      <w:r>
+        <w:rPr>
+          <w:rFonts w:ascii="Times New Roman" w:hAnsi="Times New Roman" w:cs="Times New Roman"/>
+          <w:sz w:val="24"/>
+          <w:szCs w:val="24"/>
+          <w:lang w:val="en-US"/>
+        </w:rPr>
+        <w:t>on p.</w:t>
+      </w:r>
+      <w:ins w:id="8" w:author="sean hughes" w:date="2021-03-14T14:32:00Z">
+        <w:r>
+          <w:rPr>
+            <w:rFonts w:ascii="Times New Roman" w:hAnsi="Times New Roman" w:cs="Times New Roman"/>
+            <w:sz w:val="24"/>
+            <w:szCs w:val="24"/>
+            <w:lang w:val="en-US"/>
+          </w:rPr>
+          <w:t>19</w:t>
+        </w:r>
+      </w:ins>
+      <w:r>
+        <w:rPr>
+          <w:rFonts w:ascii="Times New Roman" w:hAnsi="Times New Roman" w:cs="Times New Roman"/>
+          <w:sz w:val="24"/>
+          <w:szCs w:val="24"/>
+          <w:lang w:val="en-US"/>
+        </w:rPr>
+        <w:t>).</w:t>
+      </w:r>
+      <w:r>
+        <w:rPr>
+          <w:rFonts w:ascii="Times New Roman" w:hAnsi="Times New Roman" w:cs="Times New Roman"/>
+          <w:sz w:val="24"/>
+          <w:szCs w:val="24"/>
+          <w:lang w:val="en-US"/>
+        </w:rPr>
+        <w:t xml:space="preserve"> </w:t>
+      </w:r>
+    </w:p>
+    <w:p>
+      <w:pPr>
+        <w:spacing w:line="276" w:lineRule="auto"/>
+        <w:rPr>
+          <w:rFonts w:ascii="Times New Roman" w:hAnsi="Times New Roman" w:cs="Times New Roman"/>
+          <w:sz w:val="24"/>
+          <w:szCs w:val="24"/>
+          <w:lang w:val="en-US"/>
+        </w:rPr>
+      </w:pPr>
+      <w:r>
+        <w:rPr>
+          <w:rFonts w:ascii="Times New Roman" w:hAnsi="Times New Roman" w:cs="Times New Roman"/>
+          <w:b/>
+          <w:sz w:val="24"/>
+          <w:szCs w:val="24"/>
+          <w:lang w:val="en-US"/>
+        </w:rPr>
+        <w:t>Reviewer 1</w:t>
+      </w:r>
+      <w:r>
+        <w:rPr>
+          <w:rFonts w:ascii="Times New Roman" w:hAnsi="Times New Roman" w:cs="Times New Roman"/>
+          <w:sz w:val="24"/>
+          <w:szCs w:val="24"/>
+          <w:lang w:val="en-US"/>
+        </w:rPr>
+        <w:t xml:space="preserve">: </w:t>
+      </w:r>
+      <w:r>
+        <w:rPr>
+          <w:rFonts w:ascii="Times New Roman" w:hAnsi="Times New Roman" w:cs="Times New Roman"/>
+          <w:sz w:val="24"/>
+          <w:szCs w:val="24"/>
+          <w:lang w:val="en-US"/>
+        </w:rPr>
+        <w:t>It would probably be helpful to most readers, if the authors provide clearer descriptive statistics for all their studies. In each experiment (and not only meta-analytically), I was particularly interested in the mean and SD priming effect for "unaware" and "aware" trials (and perhaps more details about the full distribution), the mean and SD number of "aware" trials, and a scatter-plot showing the relation between the percentage of "aware" trials and the priming effect in the same IA-AMP, and in the other AMP (Experiments 2-5). With those descriptive statistics, readers would have a much better understanding of the findings, beyond the results of the statistical tests.</w:t>
+      </w:r>
+    </w:p>
+    <w:p>
+      <w:pPr>
+        <w:spacing w:line="276" w:lineRule="auto"/>
+        <w:rPr>
+          <w:rFonts w:ascii="Times New Roman" w:hAnsi="Times New Roman" w:cs="Times New Roman"/>
+          <w:sz w:val="24"/>
+          <w:szCs w:val="24"/>
+          <w:lang w:val="en-US"/>
+        </w:rPr>
+      </w:pPr>
+      <w:r>
+        <w:rPr>
+          <w:rFonts w:ascii="Times New Roman" w:hAnsi="Times New Roman" w:cs="Times New Roman"/>
+          <w:b/>
+          <w:sz w:val="24"/>
+          <w:szCs w:val="24"/>
+          <w:lang w:val="en-US"/>
+        </w:rPr>
+        <w:t>Authors</w:t>
+      </w:r>
+      <w:r>
+        <w:rPr>
+          <w:rFonts w:ascii="Times New Roman" w:hAnsi="Times New Roman" w:cs="Times New Roman"/>
+          <w:sz w:val="24"/>
+          <w:szCs w:val="24"/>
+          <w:lang w:val="en-US"/>
+        </w:rPr>
+        <w:t>:</w:t>
+      </w:r>
+      <w:r>
+        <w:rPr>
+          <w:rFonts w:ascii="Times New Roman" w:hAnsi="Times New Roman" w:cs="Times New Roman"/>
+          <w:sz w:val="24"/>
+          <w:szCs w:val="24"/>
+          <w:lang w:val="en-US"/>
+        </w:rPr>
+        <w:t xml:space="preserve"> </w:t>
+      </w:r>
+      <w:ins w:id="9" w:author="sean hughes" w:date="2021-03-14T14:34:00Z">
+        <w:r>
+          <w:rPr>
+            <w:rFonts w:ascii="Times New Roman" w:hAnsi="Times New Roman" w:cs="Times New Roman"/>
+            <w:sz w:val="24"/>
+            <w:szCs w:val="24"/>
+            <w:lang w:val="en-US"/>
+          </w:rPr>
+          <w:t xml:space="preserve">After </w:t>
+        </w:r>
+      </w:ins>
+      <w:ins w:id="10" w:author="sean hughes" w:date="2021-03-14T14:35:00Z">
+        <w:r>
+          <w:rPr>
+            <w:rFonts w:ascii="Times New Roman" w:hAnsi="Times New Roman" w:cs="Times New Roman"/>
+            <w:sz w:val="24"/>
+            <w:szCs w:val="24"/>
+            <w:lang w:val="en-US"/>
+          </w:rPr>
+          <w:t xml:space="preserve">a more in-depth consideration of the distribution of effects (see revised </w:t>
+        </w:r>
+      </w:ins>
+      <w:ins w:id="11" w:author="sean hughes" w:date="2021-03-14T14:34:00Z">
+        <w:r>
+          <w:rPr>
+            <w:rFonts w:ascii="Times New Roman" w:hAnsi="Times New Roman" w:cs="Times New Roman"/>
+            <w:sz w:val="24"/>
+            <w:szCs w:val="24"/>
+            <w:lang w:val="en-US"/>
+          </w:rPr>
+          <w:t>meta-analysis section</w:t>
+        </w:r>
+      </w:ins>
+      <w:ins w:id="12" w:author="sean hughes" w:date="2021-03-14T14:35:00Z">
+        <w:r>
+          <w:rPr>
+            <w:rFonts w:ascii="Times New Roman" w:hAnsi="Times New Roman" w:cs="Times New Roman"/>
+            <w:sz w:val="24"/>
+            <w:szCs w:val="24"/>
+            <w:lang w:val="en-US"/>
+          </w:rPr>
+          <w:t>)</w:t>
+        </w:r>
+      </w:ins>
+      <w:ins w:id="13" w:author="sean hughes" w:date="2021-03-14T14:34:00Z">
+        <w:r>
+          <w:rPr>
+            <w:rFonts w:ascii="Times New Roman" w:hAnsi="Times New Roman" w:cs="Times New Roman"/>
+            <w:sz w:val="24"/>
+            <w:szCs w:val="24"/>
+            <w:lang w:val="en-US"/>
+          </w:rPr>
+          <w:t xml:space="preserve">, we came to realize that </w:t>
+        </w:r>
+      </w:ins>
+      <w:ins w:id="14" w:author="sean hughes" w:date="2021-03-14T14:35:00Z">
+        <w:r>
+          <w:rPr>
+            <w:rFonts w:ascii="Times New Roman" w:hAnsi="Times New Roman" w:cs="Times New Roman"/>
+            <w:sz w:val="24"/>
+            <w:szCs w:val="24"/>
+            <w:lang w:val="en-US"/>
+          </w:rPr>
+          <w:t xml:space="preserve">most AMP effects are </w:t>
+        </w:r>
+      </w:ins>
+      <w:ins w:id="15" w:author="sean hughes" w:date="2021-03-14T14:36:00Z">
+        <w:r>
+          <w:rPr>
+            <w:rFonts w:ascii="Times New Roman" w:hAnsi="Times New Roman" w:cs="Times New Roman"/>
+            <w:sz w:val="24"/>
+            <w:szCs w:val="24"/>
+            <w:lang w:val="en-US"/>
+          </w:rPr>
+          <w:t xml:space="preserve">actually </w:t>
+        </w:r>
+      </w:ins>
+      <w:ins w:id="16" w:author="sean hughes" w:date="2021-03-14T14:35:00Z">
+        <w:r>
+          <w:rPr>
+            <w:rFonts w:ascii="Times New Roman" w:hAnsi="Times New Roman" w:cs="Times New Roman"/>
+            <w:sz w:val="24"/>
+            <w:szCs w:val="24"/>
+            <w:lang w:val="en-US"/>
+          </w:rPr>
+          <w:t xml:space="preserve">bimodal, and </w:t>
+        </w:r>
+      </w:ins>
+      <w:ins w:id="17" w:author="sean hughes" w:date="2021-03-14T14:36:00Z">
+        <w:r>
+          <w:rPr>
+            <w:rFonts w:ascii="Times New Roman" w:hAnsi="Times New Roman" w:cs="Times New Roman"/>
+            <w:sz w:val="24"/>
+            <w:szCs w:val="24"/>
+            <w:lang w:val="en-US"/>
+          </w:rPr>
+          <w:t xml:space="preserve">that </w:t>
+        </w:r>
+      </w:ins>
+      <w:ins w:id="18" w:author="sean hughes" w:date="2021-03-14T14:35:00Z">
+        <w:r>
+          <w:rPr>
+            <w:rFonts w:ascii="Times New Roman" w:hAnsi="Times New Roman" w:cs="Times New Roman"/>
+            <w:sz w:val="24"/>
+            <w:szCs w:val="24"/>
+            <w:lang w:val="en-US"/>
+          </w:rPr>
+          <w:t xml:space="preserve">presenting means and SDs </w:t>
+        </w:r>
+      </w:ins>
+      <w:ins w:id="19" w:author="sean hughes" w:date="2021-03-14T14:36:00Z">
+        <w:r>
+          <w:rPr>
+            <w:rFonts w:ascii="Times New Roman" w:hAnsi="Times New Roman" w:cs="Times New Roman"/>
+            <w:sz w:val="24"/>
+            <w:szCs w:val="24"/>
+            <w:lang w:val="en-US"/>
+          </w:rPr>
+          <w:t xml:space="preserve">would present a </w:t>
+        </w:r>
+      </w:ins>
+      <w:ins w:id="20" w:author="sean hughes" w:date="2021-03-14T16:15:00Z">
+        <w:r>
+          <w:rPr>
+            <w:rFonts w:ascii="Times New Roman" w:hAnsi="Times New Roman" w:cs="Times New Roman"/>
+            <w:sz w:val="24"/>
+            <w:szCs w:val="24"/>
+            <w:lang w:val="en-US"/>
+          </w:rPr>
+          <w:t xml:space="preserve">skewed and inaccurate </w:t>
+        </w:r>
+      </w:ins>
+      <w:ins w:id="21" w:author="sean hughes" w:date="2021-03-14T14:36:00Z">
+        <w:r>
+          <w:rPr>
+            <w:rFonts w:ascii="Times New Roman" w:hAnsi="Times New Roman" w:cs="Times New Roman"/>
+            <w:sz w:val="24"/>
+            <w:szCs w:val="24"/>
+            <w:lang w:val="en-US"/>
+          </w:rPr>
+          <w:t xml:space="preserve">picture of the </w:t>
+        </w:r>
+        <w:commentRangeStart w:id="22"/>
+        <w:r>
+          <w:rPr>
+            <w:rFonts w:ascii="Times New Roman" w:hAnsi="Times New Roman" w:cs="Times New Roman"/>
+            <w:sz w:val="24"/>
+            <w:szCs w:val="24"/>
+            <w:lang w:val="en-US"/>
+          </w:rPr>
+          <w:t>data</w:t>
+        </w:r>
+      </w:ins>
+      <w:commentRangeEnd w:id="22"/>
+      <w:ins w:id="23" w:author="sean hughes" w:date="2021-03-14T16:15:00Z">
+        <w:r>
+          <w:rPr>
+            <w:rStyle w:val="CommentReference"/>
+          </w:rPr>
+          <w:commentReference w:id="22"/>
+        </w:r>
+      </w:ins>
+      <w:r>
+        <w:rPr>
+          <w:rFonts w:ascii="Times New Roman" w:hAnsi="Times New Roman" w:cs="Times New Roman"/>
+          <w:sz w:val="24"/>
+          <w:szCs w:val="24"/>
+          <w:lang w:val="en-US"/>
+        </w:rPr>
+        <w:t>.</w:t>
+      </w:r>
+      <w:r>
+        <w:rPr>
+          <w:rFonts w:ascii="Times New Roman" w:hAnsi="Times New Roman" w:cs="Times New Roman"/>
+          <w:sz w:val="24"/>
+          <w:szCs w:val="24"/>
+          <w:lang w:val="en-US"/>
+        </w:rPr>
+        <w:t xml:space="preserve"> </w:t>
+      </w:r>
+    </w:p>
+    <w:p>
+      <w:pPr>
+        <w:spacing w:line="276" w:lineRule="auto"/>
+        <w:rPr>
+          <w:rFonts w:ascii="Times New Roman" w:hAnsi="Times New Roman" w:cs="Times New Roman"/>
+          <w:sz w:val="24"/>
+          <w:szCs w:val="24"/>
+          <w:lang w:val="en-US"/>
+        </w:rPr>
+      </w:pPr>
+      <w:r>
+        <w:rPr>
+          <w:rFonts w:ascii="Times New Roman" w:hAnsi="Times New Roman" w:cs="Times New Roman"/>
+          <w:b/>
+          <w:sz w:val="24"/>
+          <w:szCs w:val="24"/>
+          <w:lang w:val="en-US"/>
+        </w:rPr>
+        <w:t>Reviewer 1</w:t>
+      </w:r>
+      <w:r>
+        <w:rPr>
+          <w:rFonts w:ascii="Times New Roman" w:hAnsi="Times New Roman" w:cs="Times New Roman"/>
+          <w:sz w:val="24"/>
+          <w:szCs w:val="24"/>
+          <w:lang w:val="en-US"/>
+        </w:rPr>
+        <w:t xml:space="preserve">: </w:t>
+      </w:r>
+      <w:r>
+        <w:rPr>
+          <w:rFonts w:ascii="Times New Roman" w:hAnsi="Times New Roman" w:cs="Times New Roman"/>
+          <w:sz w:val="24"/>
+          <w:szCs w:val="24"/>
+          <w:lang w:val="en-US"/>
+        </w:rPr>
+        <w:t xml:space="preserve">I applaud the authors for pre-registering their experiment and providing full access to their materials, data, and analysis. It is important to publish papers that follow these new norms. However, I was unable to find clear reports of the analyses that, according to the authors, were supposed to appear in the Supplementary Materials on OSF (e.g., footnote 8, a few times in p. 32, and once in p. 36). Perhaps the authors mean that these results appear in the html file produced by </w:t>
       </w:r>
       <w:proofErr w:type="spellStart"/>
       <w:r>
@@ -5991,10 +6566,9 @@
           <w:rFonts w:ascii="Times New Roman" w:hAnsi="Times New Roman" w:cs="Times New Roman"/>
           <w:sz w:val="24"/>
           <w:szCs w:val="24"/>
-          <w:highlight w:val="yellow"/>
-          <w:lang w:val="en-US"/>
-        </w:rPr>
-        <w:t>p.X</w:t>
+          <w:lang w:val="en-US"/>
+        </w:rPr>
+        <w:t>RStudio</w:t>
       </w:r>
       <w:proofErr w:type="spellEnd"/>
       <w:r>
@@ -6004,7 +6578,7 @@
           <w:szCs w:val="24"/>
           <w:lang w:val="en-US"/>
         </w:rPr>
-        <w:t xml:space="preserve">). </w:t>
+        <w:t xml:space="preserve"> from the analysis scripts. I think that it would be better to provide a clear document (Word or PDF) with a summary of all the additional statistical analyses.</w:t>
       </w:r>
     </w:p>
     <w:p>
@@ -6025,6 +6599,83 @@
           <w:szCs w:val="24"/>
           <w:lang w:val="en-US"/>
         </w:rPr>
+        <w:t>Authors</w:t>
+      </w:r>
+      <w:r>
+        <w:rPr>
+          <w:rFonts w:ascii="Times New Roman" w:hAnsi="Times New Roman" w:cs="Times New Roman"/>
+          <w:sz w:val="24"/>
+          <w:szCs w:val="24"/>
+          <w:lang w:val="en-US"/>
+        </w:rPr>
+        <w:t xml:space="preserve">: </w:t>
+      </w:r>
+      <w:r>
+        <w:rPr>
+          <w:rFonts w:ascii="Times New Roman" w:hAnsi="Times New Roman" w:cs="Times New Roman"/>
+          <w:sz w:val="24"/>
+          <w:szCs w:val="24"/>
+          <w:lang w:val="en-US"/>
+        </w:rPr>
+        <w:t xml:space="preserve">Reviewer 1 is correct that the Supplementary Materials refer to the html Markdown files produced by the analysis files. </w:t>
+      </w:r>
+      <w:r>
+        <w:rPr>
+          <w:rFonts w:ascii="Times New Roman" w:hAnsi="Times New Roman" w:cs="Times New Roman"/>
+          <w:sz w:val="24"/>
+          <w:szCs w:val="24"/>
+          <w:lang w:val="en-US"/>
+        </w:rPr>
+        <w:t xml:space="preserve">Note that outputting Word or PDF versions of these files is possible through the use of </w:t>
+      </w:r>
+      <w:proofErr w:type="spellStart"/>
+      <w:r>
+        <w:rPr>
+          <w:rFonts w:ascii="Times New Roman" w:hAnsi="Times New Roman" w:cs="Times New Roman"/>
+          <w:sz w:val="24"/>
+          <w:szCs w:val="24"/>
+          <w:lang w:val="en-US"/>
+        </w:rPr>
+        <w:t>RMarkdown</w:t>
+      </w:r>
+      <w:proofErr w:type="spellEnd"/>
+      <w:r>
+        <w:rPr>
+          <w:rFonts w:ascii="Times New Roman" w:hAnsi="Times New Roman" w:cs="Times New Roman"/>
+          <w:sz w:val="24"/>
+          <w:szCs w:val="24"/>
+          <w:lang w:val="en-US"/>
+        </w:rPr>
+        <w:t xml:space="preserve"> within our original analysis files. </w:t>
+      </w:r>
+      <w:r>
+        <w:rPr>
+          <w:rFonts w:ascii="Times New Roman" w:hAnsi="Times New Roman" w:cs="Times New Roman"/>
+          <w:sz w:val="24"/>
+          <w:szCs w:val="24"/>
+          <w:lang w:val="en-US"/>
+        </w:rPr>
+        <w:t xml:space="preserve"> </w:t>
+      </w:r>
+    </w:p>
+    <w:p>
+      <w:pPr>
+        <w:spacing w:line="276" w:lineRule="auto"/>
+        <w:rPr>
+          <w:rFonts w:ascii="Times New Roman" w:hAnsi="Times New Roman" w:cs="Times New Roman"/>
+          <w:sz w:val="24"/>
+          <w:szCs w:val="24"/>
+          <w:lang w:val="en-US"/>
+        </w:rPr>
+      </w:pPr>
+      <w:r>
+        <w:rPr>
+          <w:rFonts w:ascii="Times New Roman" w:hAnsi="Times New Roman" w:cs="Times New Roman"/>
+          <w:b/>
+          <w:sz w:val="24"/>
+          <w:szCs w:val="24"/>
+          <w:lang w:val="en-US"/>
+        </w:rPr>
         <w:t>Reviewer 1</w:t>
       </w:r>
       <w:r>
@@ -6043,7 +6694,7 @@
           <w:szCs w:val="24"/>
           <w:lang w:val="en-US"/>
         </w:rPr>
-        <w:t>It would probably be helpful to most readers, if the authors provide clearer descriptive statistics for all their studies. In each experiment (and not only meta-analytically), I was particularly interested in the mean and SD priming effect for "unaware" and "aware" trials (and perhaps more details about the full distribution), the mean and SD number of "aware" trials, and a scatter-plot showing the relation between the percentage of "aware" trials and the priming effect in the same IA-AMP, and in the other AMP (Experiments 2-5). With those descriptive statistics, readers would have a much better understanding of the findings, beyond the results of the statistical tests.</w:t>
+        <w:t>In p. 45, the authors report the trial-level meta-analysis but refer the readers to Figure 2, which seems to show participant-level results.</w:t>
       </w:r>
     </w:p>
     <w:p>
@@ -6073,54 +6724,6 @@
           <w:szCs w:val="24"/>
           <w:lang w:val="en-US"/>
         </w:rPr>
-        <w:t>:</w:t>
-      </w:r>
-      <w:r>
-        <w:rPr>
-          <w:rFonts w:ascii="Times New Roman" w:hAnsi="Times New Roman" w:cs="Times New Roman"/>
-          <w:sz w:val="24"/>
-          <w:szCs w:val="24"/>
-          <w:lang w:val="en-US"/>
-        </w:rPr>
-        <w:t xml:space="preserve"> We have added these descriptive statistics and plots throughout the manuscript as requested.</w:t>
-      </w:r>
-      <w:r>
-        <w:rPr>
-          <w:rFonts w:ascii="Times New Roman" w:hAnsi="Times New Roman" w:cs="Times New Roman"/>
-          <w:sz w:val="24"/>
-          <w:szCs w:val="24"/>
-          <w:lang w:val="en-US"/>
-        </w:rPr>
-        <w:t xml:space="preserve"> </w:t>
-      </w:r>
-    </w:p>
-    <w:p>
-      <w:pPr>
-        <w:spacing w:line="276" w:lineRule="auto"/>
-        <w:rPr>
-          <w:rFonts w:ascii="Times New Roman" w:hAnsi="Times New Roman" w:cs="Times New Roman"/>
-          <w:sz w:val="24"/>
-          <w:szCs w:val="24"/>
-          <w:lang w:val="en-US"/>
-        </w:rPr>
-      </w:pPr>
-      <w:r>
-        <w:rPr>
-          <w:rFonts w:ascii="Times New Roman" w:hAnsi="Times New Roman" w:cs="Times New Roman"/>
-          <w:b/>
-          <w:sz w:val="24"/>
-          <w:szCs w:val="24"/>
-          <w:lang w:val="en-US"/>
-        </w:rPr>
-        <w:t>Reviewer 1</w:t>
-      </w:r>
-      <w:r>
-        <w:rPr>
-          <w:rFonts w:ascii="Times New Roman" w:hAnsi="Times New Roman" w:cs="Times New Roman"/>
-          <w:sz w:val="24"/>
-          <w:szCs w:val="24"/>
-          <w:lang w:val="en-US"/>
-        </w:rPr>
         <w:t xml:space="preserve">: </w:t>
       </w:r>
       <w:r>
@@ -6130,241 +6733,19 @@
           <w:szCs w:val="24"/>
           <w:lang w:val="en-US"/>
         </w:rPr>
-        <w:t>I applaud the authors for pre-registering their experiment and providing full access to their materials, data, and analysis. It is important to publish papers that follow these new norms. However, I was unable to find clear reports of the analyses that, according to the authors, were supposed to appear in the Supplementary Materials on OSF (e.g., footnote 8, a few times in p. 32, and once in p. 36). Perhaps the authors mean that these results appear in the html file produced by RStudio from the analysis scripts. I think that it would be better to provide a clear document (Word or PDF) with a summary of all the additional statistical analyses.</w:t>
-      </w:r>
-    </w:p>
-    <w:p>
-      <w:pPr>
-        <w:spacing w:line="276" w:lineRule="auto"/>
-        <w:rPr>
-          <w:rFonts w:ascii="Times New Roman" w:hAnsi="Times New Roman" w:cs="Times New Roman"/>
-          <w:sz w:val="24"/>
-          <w:szCs w:val="24"/>
-          <w:lang w:val="en-US"/>
-        </w:rPr>
-      </w:pPr>
-      <w:r>
-        <w:rPr>
-          <w:rFonts w:ascii="Times New Roman" w:hAnsi="Times New Roman" w:cs="Times New Roman"/>
-          <w:b/>
-          <w:sz w:val="24"/>
-          <w:szCs w:val="24"/>
-          <w:lang w:val="en-US"/>
-        </w:rPr>
-        <w:t>Authors</w:t>
-      </w:r>
-      <w:r>
-        <w:rPr>
-          <w:rFonts w:ascii="Times New Roman" w:hAnsi="Times New Roman" w:cs="Times New Roman"/>
-          <w:sz w:val="24"/>
-          <w:szCs w:val="24"/>
-          <w:lang w:val="en-US"/>
-        </w:rPr>
-        <w:t xml:space="preserve">: </w:t>
-      </w:r>
-      <w:r>
-        <w:rPr>
-          <w:rFonts w:ascii="Times New Roman" w:hAnsi="Times New Roman" w:cs="Times New Roman"/>
-          <w:sz w:val="24"/>
-          <w:szCs w:val="24"/>
-          <w:lang w:val="en-US"/>
-        </w:rPr>
-        <w:t xml:space="preserve">Reviewer 1 is correct that the Supplementary Materials refer to the html Markdown files produced by the analysis files. </w:t>
-      </w:r>
-      <w:r>
-        <w:rPr>
-          <w:rFonts w:ascii="Times New Roman" w:hAnsi="Times New Roman" w:cs="Times New Roman"/>
-          <w:sz w:val="24"/>
-          <w:szCs w:val="24"/>
-          <w:lang w:val="en-US"/>
-        </w:rPr>
-        <w:t>W</w:t>
-      </w:r>
-      <w:r>
-        <w:rPr>
-          <w:rFonts w:ascii="Times New Roman" w:hAnsi="Times New Roman" w:cs="Times New Roman"/>
-          <w:sz w:val="24"/>
-          <w:szCs w:val="24"/>
-          <w:lang w:val="en-US"/>
-        </w:rPr>
-        <w:t xml:space="preserve">e have added a footnote in the manuscript to clarify what </w:t>
-      </w:r>
-      <w:r>
-        <w:rPr>
-          <w:rFonts w:ascii="Times New Roman" w:hAnsi="Times New Roman" w:cs="Times New Roman"/>
-          <w:sz w:val="24"/>
-          <w:szCs w:val="24"/>
-          <w:lang w:val="en-US"/>
-        </w:rPr>
-        <w:t>“</w:t>
-      </w:r>
-      <w:r>
-        <w:rPr>
-          <w:rFonts w:ascii="Times New Roman" w:hAnsi="Times New Roman" w:cs="Times New Roman"/>
-          <w:sz w:val="24"/>
-          <w:szCs w:val="24"/>
-          <w:lang w:val="en-US"/>
-        </w:rPr>
-        <w:t>Supplementary Materials</w:t>
-      </w:r>
-      <w:r>
-        <w:rPr>
-          <w:rFonts w:ascii="Times New Roman" w:hAnsi="Times New Roman" w:cs="Times New Roman"/>
-          <w:sz w:val="24"/>
-          <w:szCs w:val="24"/>
-          <w:lang w:val="en-US"/>
-        </w:rPr>
-        <w:t>”</w:t>
-      </w:r>
-      <w:r>
-        <w:rPr>
-          <w:rFonts w:ascii="Times New Roman" w:hAnsi="Times New Roman" w:cs="Times New Roman"/>
-          <w:sz w:val="24"/>
-          <w:szCs w:val="24"/>
-          <w:lang w:val="en-US"/>
-        </w:rPr>
-        <w:t xml:space="preserve"> refers to (see </w:t>
-      </w:r>
-      <w:proofErr w:type="spellStart"/>
-      <w:r>
-        <w:rPr>
-          <w:rFonts w:ascii="Times New Roman" w:hAnsi="Times New Roman" w:cs="Times New Roman"/>
-          <w:sz w:val="24"/>
-          <w:szCs w:val="24"/>
-          <w:highlight w:val="yellow"/>
-          <w:lang w:val="en-US"/>
-        </w:rPr>
-        <w:t>p.X</w:t>
-      </w:r>
-      <w:proofErr w:type="spellEnd"/>
-      <w:r>
-        <w:rPr>
-          <w:rFonts w:ascii="Times New Roman" w:hAnsi="Times New Roman" w:cs="Times New Roman"/>
-          <w:sz w:val="24"/>
-          <w:szCs w:val="24"/>
-          <w:lang w:val="en-US"/>
-        </w:rPr>
-        <w:t xml:space="preserve">). Note that outputting Word or PDF versions of these files is possible through the use of </w:t>
-      </w:r>
-      <w:proofErr w:type="spellStart"/>
-      <w:r>
-        <w:rPr>
-          <w:rFonts w:ascii="Times New Roman" w:hAnsi="Times New Roman" w:cs="Times New Roman"/>
-          <w:sz w:val="24"/>
-          <w:szCs w:val="24"/>
-          <w:lang w:val="en-US"/>
-        </w:rPr>
-        <w:t>RMarkdown</w:t>
-      </w:r>
-      <w:proofErr w:type="spellEnd"/>
-      <w:r>
-        <w:rPr>
-          <w:rFonts w:ascii="Times New Roman" w:hAnsi="Times New Roman" w:cs="Times New Roman"/>
-          <w:sz w:val="24"/>
-          <w:szCs w:val="24"/>
-          <w:lang w:val="en-US"/>
-        </w:rPr>
-        <w:t xml:space="preserve"> within our original analysis files. </w:t>
-      </w:r>
-      <w:r>
-        <w:rPr>
-          <w:rFonts w:ascii="Times New Roman" w:hAnsi="Times New Roman" w:cs="Times New Roman"/>
-          <w:sz w:val="24"/>
-          <w:szCs w:val="24"/>
-          <w:lang w:val="en-US"/>
-        </w:rPr>
-        <w:t xml:space="preserve"> </w:t>
-      </w:r>
-    </w:p>
-    <w:p>
-      <w:pPr>
-        <w:spacing w:line="276" w:lineRule="auto"/>
-        <w:rPr>
-          <w:rFonts w:ascii="Times New Roman" w:hAnsi="Times New Roman" w:cs="Times New Roman"/>
-          <w:sz w:val="24"/>
-          <w:szCs w:val="24"/>
-          <w:lang w:val="en-US"/>
-        </w:rPr>
-      </w:pPr>
-      <w:r>
-        <w:rPr>
-          <w:rFonts w:ascii="Times New Roman" w:hAnsi="Times New Roman" w:cs="Times New Roman"/>
-          <w:b/>
-          <w:sz w:val="24"/>
-          <w:szCs w:val="24"/>
-          <w:lang w:val="en-US"/>
-        </w:rPr>
-        <w:t>Reviewer 1</w:t>
-      </w:r>
-      <w:r>
-        <w:rPr>
-          <w:rFonts w:ascii="Times New Roman" w:hAnsi="Times New Roman" w:cs="Times New Roman"/>
-          <w:sz w:val="24"/>
-          <w:szCs w:val="24"/>
-          <w:lang w:val="en-US"/>
-        </w:rPr>
-        <w:t xml:space="preserve">: </w:t>
-      </w:r>
-      <w:r>
-        <w:rPr>
-          <w:rFonts w:ascii="Times New Roman" w:hAnsi="Times New Roman" w:cs="Times New Roman"/>
-          <w:sz w:val="24"/>
-          <w:szCs w:val="24"/>
-          <w:lang w:val="en-US"/>
-        </w:rPr>
-        <w:t>In p. 45, the authors report the trial-level meta-analysis but refer the readers to Figure 2, which seems to show participant-level results.</w:t>
-      </w:r>
-    </w:p>
-    <w:p>
-      <w:pPr>
-        <w:spacing w:line="276" w:lineRule="auto"/>
-        <w:rPr>
-          <w:rFonts w:ascii="Times New Roman" w:hAnsi="Times New Roman" w:cs="Times New Roman"/>
-          <w:sz w:val="24"/>
-          <w:szCs w:val="24"/>
-          <w:lang w:val="en-US"/>
-        </w:rPr>
-      </w:pPr>
-      <w:r>
-        <w:rPr>
-          <w:rFonts w:ascii="Times New Roman" w:hAnsi="Times New Roman" w:cs="Times New Roman"/>
-          <w:b/>
-          <w:sz w:val="24"/>
-          <w:szCs w:val="24"/>
-          <w:lang w:val="en-US"/>
-        </w:rPr>
-        <w:t>Authors</w:t>
-      </w:r>
-      <w:r>
-        <w:rPr>
-          <w:rFonts w:ascii="Times New Roman" w:hAnsi="Times New Roman" w:cs="Times New Roman"/>
-          <w:sz w:val="24"/>
-          <w:szCs w:val="24"/>
-          <w:lang w:val="en-US"/>
-        </w:rPr>
-        <w:t xml:space="preserve">: </w:t>
-      </w:r>
-      <w:r>
-        <w:rPr>
-          <w:rFonts w:ascii="Times New Roman" w:hAnsi="Times New Roman" w:cs="Times New Roman"/>
-          <w:sz w:val="24"/>
-          <w:szCs w:val="24"/>
-          <w:lang w:val="en-US"/>
-        </w:rPr>
-        <w:t xml:space="preserve">The paper has been revised as requested (see on </w:t>
-      </w:r>
-      <w:proofErr w:type="spellStart"/>
-      <w:r>
-        <w:rPr>
-          <w:rFonts w:ascii="Times New Roman" w:hAnsi="Times New Roman" w:cs="Times New Roman"/>
-          <w:sz w:val="24"/>
-          <w:szCs w:val="24"/>
-          <w:highlight w:val="yellow"/>
-          <w:lang w:val="en-US"/>
-        </w:rPr>
-        <w:t>p.X</w:t>
-      </w:r>
-      <w:proofErr w:type="spellEnd"/>
+        <w:t xml:space="preserve">The paper has been revised as requested (see </w:t>
+      </w:r>
+      <w:ins w:id="24" w:author="sean hughes" w:date="2021-03-14T14:39:00Z">
+        <w:r>
+          <w:rPr>
+            <w:rFonts w:ascii="Times New Roman" w:hAnsi="Times New Roman" w:cs="Times New Roman"/>
+            <w:sz w:val="24"/>
+            <w:szCs w:val="24"/>
+            <w:lang w:val="en-US"/>
+          </w:rPr>
+          <w:t>meta-analysis section</w:t>
+        </w:r>
+      </w:ins>
       <w:r>
         <w:rPr>
           <w:rFonts w:ascii="Times New Roman" w:hAnsi="Times New Roman" w:cs="Times New Roman"/>
@@ -6480,6 +6861,7 @@
         </w:rPr>
         <w:t xml:space="preserve">We have now added the mean evaluation of each prime type at each level of influence-awareness (see changes on </w:t>
       </w:r>
+      <w:commentRangeStart w:id="25"/>
       <w:proofErr w:type="spellStart"/>
       <w:r>
         <w:rPr>
@@ -6491,9 +6873,16 @@
         </w:rPr>
         <w:t>p.X</w:t>
       </w:r>
+      <w:commentRangeEnd w:id="25"/>
       <w:proofErr w:type="spellEnd"/>
       <w:r>
         <w:rPr>
+          <w:rStyle w:val="CommentReference"/>
+        </w:rPr>
+        <w:commentReference w:id="25"/>
+      </w:r>
+      <w:r>
+        <w:rPr>
           <w:rFonts w:ascii="Times New Roman" w:hAnsi="Times New Roman" w:cs="Times New Roman"/>
           <w:sz w:val="24"/>
           <w:szCs w:val="24"/>
@@ -6781,7 +7170,27 @@
           <w:szCs w:val="24"/>
           <w:lang w:val="en-US"/>
         </w:rPr>
-        <w:t>“At the individual level, (IA-)AMP effects were moderated by influence aware trials, OR = 20.65, 95% CI [17.10, 24.94], p &lt;.001, Cohen’s d = 1.67, 95% CI [1.57, 1.77] (see Table 2). On average, participants were influence aware on 30% of trials (M = 29.73, SD = 26.58). At the group level, (IA-)AMP effects were predicted by the influence-awareness rates of participants, B = 0.44, 95% CI [0.34, 0.54], β = 0.56, 95% CI [0.44, 0.68], p &lt; .001 (see Figure 2).”</w:t>
+        <w:t>“</w:t>
+      </w:r>
+      <w:ins w:id="26" w:author="sean hughes" w:date="2021-03-14T14:41:00Z">
+        <w:r>
+          <w:rPr>
+            <w:rFonts w:ascii="Times New Roman" w:hAnsi="Times New Roman" w:cs="Times New Roman"/>
+            <w:sz w:val="24"/>
+            <w:szCs w:val="24"/>
+            <w:lang w:val="en-US"/>
+          </w:rPr>
+          <w:t>A significant effect emerged in both the standard AMP (OR = 3.10, 95% CI [2.87, 3.35], p &lt; .001) and IA-AMP (OR = 4.66, 95% CI [4.30, 5.05], p &lt; .001). At the individual level, IA-AMP effects were moderated by influence aware trials, OR = 20.65, 95% CI [17.10, 24.94], p &lt;.001 (see Table 1). At the group level, IA-AMP effects were predicted by the influence awareness rates of participants, B = 0.44, 95% CI [0.34, 0.54], β = 0.56, 95% CI [0.44, 0.68], p &lt; .001</w:t>
+        </w:r>
+      </w:ins>
+      <w:r>
+        <w:rPr>
+          <w:rFonts w:ascii="Times New Roman" w:hAnsi="Times New Roman" w:cs="Times New Roman"/>
+          <w:sz w:val="24"/>
+          <w:szCs w:val="24"/>
+          <w:lang w:val="en-US"/>
+        </w:rPr>
+        <w:t>.”</w:t>
       </w:r>
     </w:p>
     <w:p>
@@ -6859,25 +7268,826 @@
           <w:szCs w:val="24"/>
           <w:lang w:val="en-US"/>
         </w:rPr>
-        <w:t xml:space="preserve">We now include the descriptive statistics for this replication analysis in each experiment. </w:t>
-      </w:r>
-      <w:r>
-        <w:rPr>
-          <w:rFonts w:ascii="Times New Roman" w:hAnsi="Times New Roman" w:cs="Times New Roman"/>
-          <w:sz w:val="24"/>
-          <w:szCs w:val="24"/>
-          <w:lang w:val="en-US"/>
-        </w:rPr>
-        <w:t>However, w</w:t>
-      </w:r>
-      <w:r>
-        <w:rPr>
-          <w:rFonts w:ascii="Times New Roman" w:hAnsi="Times New Roman" w:cs="Times New Roman"/>
-          <w:sz w:val="24"/>
-          <w:szCs w:val="24"/>
-          <w:lang w:val="en-US"/>
-        </w:rPr>
-        <w:t xml:space="preserve">e do not report the </w:t>
+        <w:t xml:space="preserve">We now include the </w:t>
+      </w:r>
+      <w:r>
+        <w:rPr>
+          <w:rFonts w:ascii="Times New Roman" w:hAnsi="Times New Roman" w:cs="Times New Roman"/>
+          <w:sz w:val="24"/>
+          <w:szCs w:val="24"/>
+          <w:lang w:val="en-US"/>
+        </w:rPr>
+        <w:t xml:space="preserve">results </w:t>
+      </w:r>
+      <w:r>
+        <w:rPr>
+          <w:rFonts w:ascii="Times New Roman" w:hAnsi="Times New Roman" w:cs="Times New Roman"/>
+          <w:sz w:val="24"/>
+          <w:szCs w:val="24"/>
+          <w:lang w:val="en-US"/>
+        </w:rPr>
+        <w:t xml:space="preserve">for </w:t>
+      </w:r>
+      <w:r>
+        <w:rPr>
+          <w:rFonts w:ascii="Times New Roman" w:hAnsi="Times New Roman" w:cs="Times New Roman"/>
+          <w:sz w:val="24"/>
+          <w:szCs w:val="24"/>
+          <w:lang w:val="en-US"/>
+        </w:rPr>
+        <w:t xml:space="preserve">the </w:t>
+      </w:r>
+      <w:r>
+        <w:rPr>
+          <w:rFonts w:ascii="Times New Roman" w:hAnsi="Times New Roman" w:cs="Times New Roman"/>
+          <w:sz w:val="24"/>
+          <w:szCs w:val="24"/>
+          <w:lang w:val="en-US"/>
+        </w:rPr>
+        <w:t>replication analys</w:t>
+      </w:r>
+      <w:r>
+        <w:rPr>
+          <w:rFonts w:ascii="Times New Roman" w:hAnsi="Times New Roman" w:cs="Times New Roman"/>
+          <w:sz w:val="24"/>
+          <w:szCs w:val="24"/>
+          <w:lang w:val="en-US"/>
+        </w:rPr>
+        <w:t>es</w:t>
+      </w:r>
+      <w:r>
+        <w:rPr>
+          <w:rFonts w:ascii="Times New Roman" w:hAnsi="Times New Roman" w:cs="Times New Roman"/>
+          <w:sz w:val="24"/>
+          <w:szCs w:val="24"/>
+          <w:lang w:val="en-US"/>
+        </w:rPr>
+        <w:t xml:space="preserve"> in each experiment. We hope the inclusion of these statistics, coupled with the statement that the effects replicated, and the meta-analytic effects in the meta-analysis section, will </w:t>
+      </w:r>
+      <w:r>
+        <w:rPr>
+          <w:rFonts w:ascii="Times New Roman" w:hAnsi="Times New Roman" w:cs="Times New Roman"/>
+          <w:sz w:val="24"/>
+          <w:szCs w:val="24"/>
+          <w:lang w:val="en-US"/>
+        </w:rPr>
+        <w:t>be sufficient</w:t>
+      </w:r>
+      <w:r>
+        <w:rPr>
+          <w:rFonts w:ascii="Times New Roman" w:hAnsi="Times New Roman" w:cs="Times New Roman"/>
+          <w:sz w:val="24"/>
+          <w:szCs w:val="24"/>
+          <w:lang w:val="en-US"/>
+        </w:rPr>
+        <w:t>.</w:t>
+      </w:r>
+    </w:p>
+    <w:p>
+      <w:pPr>
+        <w:spacing w:line="276" w:lineRule="auto"/>
+        <w:rPr>
+          <w:rFonts w:ascii="Times New Roman" w:hAnsi="Times New Roman" w:cs="Times New Roman"/>
+          <w:sz w:val="24"/>
+          <w:szCs w:val="24"/>
+          <w:lang w:val="en-US"/>
+        </w:rPr>
+      </w:pPr>
+      <w:r>
+        <w:rPr>
+          <w:rFonts w:ascii="Times New Roman" w:hAnsi="Times New Roman" w:cs="Times New Roman"/>
+          <w:b/>
+          <w:sz w:val="24"/>
+          <w:szCs w:val="24"/>
+          <w:lang w:val="en-US"/>
+        </w:rPr>
+        <w:t xml:space="preserve">Reviewer </w:t>
+      </w:r>
+      <w:commentRangeStart w:id="27"/>
+      <w:commentRangeStart w:id="28"/>
+      <w:commentRangeStart w:id="29"/>
+      <w:r>
+        <w:rPr>
+          <w:rFonts w:ascii="Times New Roman" w:hAnsi="Times New Roman" w:cs="Times New Roman"/>
+          <w:b/>
+          <w:sz w:val="24"/>
+          <w:szCs w:val="24"/>
+          <w:lang w:val="en-US"/>
+        </w:rPr>
+        <w:t>1</w:t>
+      </w:r>
+      <w:commentRangeEnd w:id="27"/>
+      <w:r>
+        <w:rPr>
+          <w:rStyle w:val="CommentReference"/>
+        </w:rPr>
+        <w:commentReference w:id="27"/>
+      </w:r>
+      <w:commentRangeEnd w:id="28"/>
+      <w:r>
+        <w:rPr>
+          <w:rStyle w:val="CommentReference"/>
+        </w:rPr>
+        <w:commentReference w:id="28"/>
+      </w:r>
+      <w:commentRangeEnd w:id="29"/>
+      <w:r>
+        <w:rPr>
+          <w:rStyle w:val="CommentReference"/>
+        </w:rPr>
+        <w:commentReference w:id="29"/>
+      </w:r>
+      <w:r>
+        <w:rPr>
+          <w:rFonts w:ascii="Times New Roman" w:hAnsi="Times New Roman" w:cs="Times New Roman"/>
+          <w:sz w:val="24"/>
+          <w:szCs w:val="24"/>
+          <w:lang w:val="en-US"/>
+        </w:rPr>
+        <w:t xml:space="preserve">: </w:t>
+      </w:r>
+      <w:r>
+        <w:rPr>
+          <w:rFonts w:ascii="Times New Roman" w:hAnsi="Times New Roman" w:cs="Times New Roman"/>
+          <w:sz w:val="24"/>
+          <w:szCs w:val="24"/>
+          <w:lang w:val="en-US"/>
+        </w:rPr>
+        <w:t xml:space="preserve">Experiment 4 provides an opportunity to examine whether reported priming equally predicts the priming effect in a subsequent and in a preceding AMP. In other words, it might be informative if the authors add the order of the tasks as a factor (and a moderating factor) in the multiple regressions reported in pp. 36-37. That would further test the </w:t>
+      </w:r>
+      <w:proofErr w:type="spellStart"/>
+      <w:r>
+        <w:rPr>
+          <w:rFonts w:ascii="Times New Roman" w:hAnsi="Times New Roman" w:cs="Times New Roman"/>
+          <w:sz w:val="24"/>
+          <w:szCs w:val="24"/>
+          <w:lang w:val="en-US"/>
+        </w:rPr>
+        <w:lastRenderedPageBreak/>
+        <w:t>bidirectionality</w:t>
+      </w:r>
+      <w:proofErr w:type="spellEnd"/>
+      <w:r>
+        <w:rPr>
+          <w:rFonts w:ascii="Times New Roman" w:hAnsi="Times New Roman" w:cs="Times New Roman"/>
+          <w:sz w:val="24"/>
+          <w:szCs w:val="24"/>
+          <w:lang w:val="en-US"/>
+        </w:rPr>
+        <w:t xml:space="preserve"> of the relation between reported priming in one task and the priming effect in another task.</w:t>
+      </w:r>
+    </w:p>
+    <w:p>
+      <w:pPr>
+        <w:spacing w:line="276" w:lineRule="auto"/>
+        <w:rPr>
+          <w:rFonts w:ascii="Times New Roman" w:hAnsi="Times New Roman" w:cs="Times New Roman"/>
+          <w:sz w:val="24"/>
+          <w:szCs w:val="24"/>
+          <w:lang w:val="en-US"/>
+        </w:rPr>
+      </w:pPr>
+      <w:commentRangeStart w:id="30"/>
+      <w:r>
+        <w:rPr>
+          <w:rFonts w:ascii="Times New Roman" w:hAnsi="Times New Roman" w:cs="Times New Roman"/>
+          <w:b/>
+          <w:sz w:val="24"/>
+          <w:szCs w:val="24"/>
+          <w:lang w:val="en-US"/>
+        </w:rPr>
+        <w:t>Authors</w:t>
+      </w:r>
+      <w:commentRangeEnd w:id="30"/>
+      <w:r>
+        <w:rPr>
+          <w:rStyle w:val="CommentReference"/>
+        </w:rPr>
+        <w:commentReference w:id="30"/>
+      </w:r>
+      <w:r>
+        <w:rPr>
+          <w:rFonts w:ascii="Times New Roman" w:hAnsi="Times New Roman" w:cs="Times New Roman"/>
+          <w:sz w:val="24"/>
+          <w:szCs w:val="24"/>
+          <w:lang w:val="en-US"/>
+        </w:rPr>
+        <w:t xml:space="preserve">: </w:t>
+      </w:r>
+    </w:p>
+    <w:p>
+      <w:pPr>
+        <w:spacing w:line="276" w:lineRule="auto"/>
+        <w:rPr>
+          <w:rFonts w:ascii="Times New Roman" w:hAnsi="Times New Roman" w:cs="Times New Roman"/>
+          <w:sz w:val="24"/>
+          <w:szCs w:val="24"/>
+          <w:lang w:val="en-US"/>
+        </w:rPr>
+      </w:pPr>
+      <w:r>
+        <w:rPr>
+          <w:rFonts w:ascii="Times New Roman" w:hAnsi="Times New Roman" w:cs="Times New Roman"/>
+          <w:b/>
+          <w:sz w:val="24"/>
+          <w:szCs w:val="24"/>
+          <w:lang w:val="en-US"/>
+        </w:rPr>
+        <w:t>Reviewer 1</w:t>
+      </w:r>
+      <w:r>
+        <w:rPr>
+          <w:rFonts w:ascii="Times New Roman" w:hAnsi="Times New Roman" w:cs="Times New Roman"/>
+          <w:sz w:val="24"/>
+          <w:szCs w:val="24"/>
+          <w:lang w:val="en-US"/>
+        </w:rPr>
+        <w:t xml:space="preserve">: </w:t>
+      </w:r>
+      <w:r>
+        <w:rPr>
+          <w:rFonts w:ascii="Times New Roman" w:hAnsi="Times New Roman" w:cs="Times New Roman"/>
+          <w:sz w:val="24"/>
+          <w:szCs w:val="24"/>
+          <w:lang w:val="en-US"/>
+        </w:rPr>
+        <w:t>In Figure 1, the labels were not immediately clear to me. The x-axis showed the priming effect, reflecting preference for Trump over Obama. The graph included labels to explain the meaning of the two most extreme possible scores (-1 and 1). However, those labels were not perfectly clear, and it was not clear that these labels were supposed to reflect the values -1 and 1. Instead of using those labels, it is common to simply explain, in the Figure's note, what a positive score reflects.</w:t>
+      </w:r>
+    </w:p>
+    <w:p>
+      <w:pPr>
+        <w:spacing w:line="276" w:lineRule="auto"/>
+        <w:rPr>
+          <w:rFonts w:ascii="Times New Roman" w:hAnsi="Times New Roman" w:cs="Times New Roman"/>
+          <w:sz w:val="24"/>
+          <w:szCs w:val="24"/>
+          <w:lang w:val="en-US"/>
+        </w:rPr>
+      </w:pPr>
+      <w:r>
+        <w:rPr>
+          <w:rFonts w:ascii="Times New Roman" w:hAnsi="Times New Roman" w:cs="Times New Roman"/>
+          <w:b/>
+          <w:sz w:val="24"/>
+          <w:szCs w:val="24"/>
+          <w:lang w:val="en-US"/>
+        </w:rPr>
+        <w:t>Authors</w:t>
+      </w:r>
+      <w:r>
+        <w:rPr>
+          <w:rFonts w:ascii="Times New Roman" w:hAnsi="Times New Roman" w:cs="Times New Roman"/>
+          <w:sz w:val="24"/>
+          <w:szCs w:val="24"/>
+          <w:lang w:val="en-US"/>
+        </w:rPr>
+        <w:t xml:space="preserve">: </w:t>
+      </w:r>
+      <w:r>
+        <w:rPr>
+          <w:rFonts w:ascii="Times New Roman" w:hAnsi="Times New Roman" w:cs="Times New Roman"/>
+          <w:sz w:val="24"/>
+          <w:szCs w:val="24"/>
+          <w:lang w:val="en-US"/>
+        </w:rPr>
+        <w:t>We have revised the description of the figure</w:t>
+      </w:r>
+      <w:r>
+        <w:rPr>
+          <w:rFonts w:ascii="Times New Roman" w:hAnsi="Times New Roman" w:cs="Times New Roman"/>
+          <w:sz w:val="24"/>
+          <w:szCs w:val="24"/>
+          <w:lang w:val="en-US"/>
+        </w:rPr>
+        <w:t>s</w:t>
+      </w:r>
+      <w:r>
+        <w:rPr>
+          <w:rFonts w:ascii="Times New Roman" w:hAnsi="Times New Roman" w:cs="Times New Roman"/>
+          <w:sz w:val="24"/>
+          <w:szCs w:val="24"/>
+          <w:lang w:val="en-US"/>
+        </w:rPr>
+        <w:t xml:space="preserve"> </w:t>
+      </w:r>
+      <w:r>
+        <w:rPr>
+          <w:rFonts w:ascii="Times New Roman" w:hAnsi="Times New Roman" w:cs="Times New Roman"/>
+          <w:sz w:val="24"/>
+          <w:szCs w:val="24"/>
+          <w:lang w:val="en-US"/>
+        </w:rPr>
+        <w:t xml:space="preserve">throughout the manuscript </w:t>
+      </w:r>
+      <w:r>
+        <w:rPr>
+          <w:rFonts w:ascii="Times New Roman" w:hAnsi="Times New Roman" w:cs="Times New Roman"/>
+          <w:sz w:val="24"/>
+          <w:szCs w:val="24"/>
+          <w:lang w:val="en-US"/>
+        </w:rPr>
+        <w:t xml:space="preserve">to explicitly describe what </w:t>
+      </w:r>
+      <w:r>
+        <w:rPr>
+          <w:rFonts w:ascii="Times New Roman" w:hAnsi="Times New Roman" w:cs="Times New Roman"/>
+          <w:sz w:val="24"/>
+          <w:szCs w:val="24"/>
+          <w:lang w:val="en-US"/>
+        </w:rPr>
+        <w:t xml:space="preserve">it is the </w:t>
+      </w:r>
+      <w:r>
+        <w:rPr>
+          <w:rFonts w:ascii="Times New Roman" w:hAnsi="Times New Roman" w:cs="Times New Roman"/>
+          <w:sz w:val="24"/>
+          <w:szCs w:val="24"/>
+          <w:lang w:val="en-US"/>
+        </w:rPr>
+        <w:t>x-axis labels refer to.</w:t>
+      </w:r>
+    </w:p>
+    <w:p>
+      <w:pPr>
+        <w:spacing w:line="276" w:lineRule="auto"/>
+        <w:rPr>
+          <w:rFonts w:ascii="Times New Roman" w:hAnsi="Times New Roman" w:cs="Times New Roman"/>
+          <w:sz w:val="24"/>
+          <w:szCs w:val="24"/>
+          <w:lang w:val="en-US"/>
+        </w:rPr>
+      </w:pPr>
+      <w:r>
+        <w:rPr>
+          <w:rFonts w:ascii="Times New Roman" w:hAnsi="Times New Roman" w:cs="Times New Roman"/>
+          <w:b/>
+          <w:sz w:val="24"/>
+          <w:szCs w:val="24"/>
+          <w:lang w:val="en-US"/>
+        </w:rPr>
+        <w:t>Reviewer 1</w:t>
+      </w:r>
+      <w:r>
+        <w:rPr>
+          <w:rFonts w:ascii="Times New Roman" w:hAnsi="Times New Roman" w:cs="Times New Roman"/>
+          <w:sz w:val="24"/>
+          <w:szCs w:val="24"/>
+          <w:lang w:val="en-US"/>
+        </w:rPr>
+        <w:t xml:space="preserve">: </w:t>
+      </w:r>
+      <w:r>
+        <w:rPr>
+          <w:rFonts w:ascii="Times New Roman" w:hAnsi="Times New Roman" w:cs="Times New Roman"/>
+          <w:sz w:val="24"/>
+          <w:szCs w:val="24"/>
+          <w:lang w:val="en-US"/>
+        </w:rPr>
+        <w:t>I am not a native English speaker so I might be wrong. However, I thought it was odd to use the term "unaware psychological processes" in the Abstract. To the best of my understanding processes are not those with awareness. Minds have awareness. So minds can have awareness of processes. Similarly, I am not sure that the term "influence-aware trials" makes sense. But, perhaps it is the best abbreviated term to refer to "trials in which participants reported a priming effect."</w:t>
+      </w:r>
+    </w:p>
+    <w:p>
+      <w:pPr>
+        <w:spacing w:line="276" w:lineRule="auto"/>
+        <w:rPr>
+          <w:rFonts w:ascii="Times New Roman" w:hAnsi="Times New Roman" w:cs="Times New Roman"/>
+          <w:sz w:val="24"/>
+          <w:szCs w:val="24"/>
+          <w:lang w:val="en-US"/>
+        </w:rPr>
+      </w:pPr>
+      <w:r>
+        <w:rPr>
+          <w:rFonts w:ascii="Times New Roman" w:hAnsi="Times New Roman" w:cs="Times New Roman"/>
+          <w:b/>
+          <w:sz w:val="24"/>
+          <w:szCs w:val="24"/>
+          <w:lang w:val="en-US"/>
+        </w:rPr>
+        <w:t>Authors</w:t>
+      </w:r>
+      <w:r>
+        <w:rPr>
+          <w:rFonts w:ascii="Times New Roman" w:hAnsi="Times New Roman" w:cs="Times New Roman"/>
+          <w:sz w:val="24"/>
+          <w:szCs w:val="24"/>
+          <w:lang w:val="en-US"/>
+        </w:rPr>
+        <w:t xml:space="preserve">: </w:t>
+      </w:r>
+      <w:r>
+        <w:rPr>
+          <w:rFonts w:ascii="Times New Roman" w:hAnsi="Times New Roman" w:cs="Times New Roman"/>
+          <w:sz w:val="24"/>
+          <w:szCs w:val="24"/>
+          <w:lang w:val="en-US"/>
+        </w:rPr>
+        <w:t>We agree with Reviewer 1 that the phrasing “unaware psychological processes” was a bit strange, and have now revised this in the abstract. We opted to keep the term “influence</w:t>
+      </w:r>
+      <w:r>
+        <w:rPr>
+          <w:rFonts w:ascii="Times New Roman" w:hAnsi="Times New Roman" w:cs="Times New Roman"/>
+          <w:sz w:val="24"/>
+          <w:szCs w:val="24"/>
+          <w:lang w:val="en-US"/>
+        </w:rPr>
+        <w:t xml:space="preserve"> </w:t>
+      </w:r>
+      <w:r>
+        <w:rPr>
+          <w:rFonts w:ascii="Times New Roman" w:hAnsi="Times New Roman" w:cs="Times New Roman"/>
+          <w:sz w:val="24"/>
+          <w:szCs w:val="24"/>
+          <w:lang w:val="en-US"/>
+        </w:rPr>
+        <w:t>aware trials” because (</w:t>
+      </w:r>
+      <w:proofErr w:type="spellStart"/>
+      <w:r>
+        <w:rPr>
+          <w:rFonts w:ascii="Times New Roman" w:hAnsi="Times New Roman" w:cs="Times New Roman"/>
+          <w:sz w:val="24"/>
+          <w:szCs w:val="24"/>
+          <w:lang w:val="en-US"/>
+        </w:rPr>
+        <w:t>i</w:t>
+      </w:r>
+      <w:proofErr w:type="spellEnd"/>
+      <w:r>
+        <w:rPr>
+          <w:rFonts w:ascii="Times New Roman" w:hAnsi="Times New Roman" w:cs="Times New Roman"/>
+          <w:sz w:val="24"/>
+          <w:szCs w:val="24"/>
+          <w:lang w:val="en-US"/>
+        </w:rPr>
+        <w:t>) we feel it is the most appropriate abbreviation, and (ii) the term “influence</w:t>
+      </w:r>
+      <w:r>
+        <w:rPr>
+          <w:rFonts w:ascii="Times New Roman" w:hAnsi="Times New Roman" w:cs="Times New Roman"/>
+          <w:sz w:val="24"/>
+          <w:szCs w:val="24"/>
+          <w:lang w:val="en-US"/>
+        </w:rPr>
+        <w:t xml:space="preserve"> </w:t>
+      </w:r>
+      <w:r>
+        <w:rPr>
+          <w:rFonts w:ascii="Times New Roman" w:hAnsi="Times New Roman" w:cs="Times New Roman"/>
+          <w:sz w:val="24"/>
+          <w:szCs w:val="24"/>
+          <w:lang w:val="en-US"/>
+        </w:rPr>
+        <w:t xml:space="preserve">awareness” has now been used elsewhere (albeit in a different context) since the submission of this manuscript (Sava, Payne et al., 2019). </w:t>
+      </w:r>
+      <w:r>
+        <w:rPr>
+          <w:rFonts w:ascii="Times New Roman" w:hAnsi="Times New Roman" w:cs="Times New Roman"/>
+          <w:color w:val="000000" w:themeColor="text1"/>
+          <w:sz w:val="24"/>
+          <w:szCs w:val="24"/>
+          <w:lang w:val="en-US"/>
+        </w:rPr>
+        <w:br/>
+      </w:r>
+      <w:r>
+        <w:rPr>
+          <w:rFonts w:ascii="Times New Roman" w:hAnsi="Times New Roman" w:cs="Times New Roman"/>
+          <w:sz w:val="24"/>
+          <w:szCs w:val="24"/>
+          <w:lang w:val="en-US"/>
+        </w:rPr>
+        <w:t xml:space="preserve"> </w:t>
+      </w:r>
+    </w:p>
+    <w:p>
+      <w:pPr>
+        <w:spacing w:line="276" w:lineRule="auto"/>
+        <w:rPr>
+          <w:rFonts w:ascii="Times New Roman" w:hAnsi="Times New Roman" w:cs="Times New Roman"/>
+          <w:sz w:val="24"/>
+          <w:szCs w:val="24"/>
+          <w:lang w:val="en-US"/>
+        </w:rPr>
+      </w:pPr>
+    </w:p>
+    <w:p>
+      <w:pPr>
+        <w:spacing w:line="276" w:lineRule="auto"/>
+        <w:rPr>
+          <w:rFonts w:ascii="Times New Roman" w:hAnsi="Times New Roman" w:cs="Times New Roman"/>
+          <w:sz w:val="24"/>
+          <w:szCs w:val="24"/>
+          <w:lang w:val="en-US"/>
+        </w:rPr>
+      </w:pPr>
+    </w:p>
+    <w:p>
+      <w:pPr>
+        <w:spacing w:line="276" w:lineRule="auto"/>
+        <w:rPr>
+          <w:rFonts w:ascii="Times New Roman" w:hAnsi="Times New Roman" w:cs="Times New Roman"/>
+          <w:sz w:val="24"/>
+          <w:szCs w:val="24"/>
+          <w:lang w:val="en-US"/>
+        </w:rPr>
+      </w:pPr>
+    </w:p>
+    <w:p>
+      <w:pPr>
+        <w:spacing w:line="276" w:lineRule="auto"/>
+        <w:rPr>
+          <w:rFonts w:ascii="Times New Roman" w:hAnsi="Times New Roman" w:cs="Times New Roman"/>
+          <w:sz w:val="24"/>
+          <w:szCs w:val="24"/>
+          <w:lang w:val="en-US"/>
+        </w:rPr>
+      </w:pPr>
+    </w:p>
+    <w:p>
+      <w:pPr>
+        <w:spacing w:line="276" w:lineRule="auto"/>
+        <w:rPr>
+          <w:rFonts w:ascii="Times New Roman" w:hAnsi="Times New Roman" w:cs="Times New Roman"/>
+          <w:sz w:val="24"/>
+          <w:szCs w:val="24"/>
+          <w:lang w:val="en-US"/>
+        </w:rPr>
+      </w:pPr>
+    </w:p>
+    <w:p>
+      <w:pPr>
+        <w:spacing w:line="276" w:lineRule="auto"/>
+        <w:rPr>
+          <w:rFonts w:ascii="Times New Roman" w:hAnsi="Times New Roman" w:cs="Times New Roman"/>
+          <w:sz w:val="24"/>
+          <w:szCs w:val="24"/>
+          <w:lang w:val="en-US"/>
+        </w:rPr>
+      </w:pPr>
+    </w:p>
+    <w:p>
+      <w:pPr>
+        <w:spacing w:line="276" w:lineRule="auto"/>
+        <w:rPr>
+          <w:rFonts w:ascii="Times New Roman" w:hAnsi="Times New Roman" w:cs="Times New Roman"/>
+          <w:sz w:val="24"/>
+          <w:szCs w:val="24"/>
+          <w:lang w:val="en-US"/>
+        </w:rPr>
+      </w:pPr>
+    </w:p>
+    <w:p>
+      <w:pPr>
+        <w:spacing w:line="276" w:lineRule="auto"/>
+        <w:rPr>
+          <w:rFonts w:ascii="Times New Roman" w:hAnsi="Times New Roman" w:cs="Times New Roman"/>
+          <w:sz w:val="24"/>
+          <w:szCs w:val="24"/>
+          <w:lang w:val="en-US"/>
+        </w:rPr>
+      </w:pPr>
+    </w:p>
+    <w:p>
+      <w:pPr>
+        <w:spacing w:line="276" w:lineRule="auto"/>
+        <w:rPr>
+          <w:rFonts w:ascii="Times New Roman" w:hAnsi="Times New Roman" w:cs="Times New Roman"/>
+          <w:sz w:val="24"/>
+          <w:szCs w:val="24"/>
+          <w:lang w:val="en-US"/>
+        </w:rPr>
+      </w:pPr>
+    </w:p>
+    <w:p>
+      <w:pPr>
+        <w:spacing w:line="276" w:lineRule="auto"/>
+        <w:rPr>
+          <w:rFonts w:ascii="Times New Roman" w:hAnsi="Times New Roman" w:cs="Times New Roman"/>
+          <w:sz w:val="24"/>
+          <w:szCs w:val="24"/>
+          <w:lang w:val="en-US"/>
+        </w:rPr>
+      </w:pPr>
+    </w:p>
+    <w:p>
+      <w:pPr>
+        <w:spacing w:line="276" w:lineRule="auto"/>
+        <w:rPr>
+          <w:rFonts w:ascii="Times New Roman" w:hAnsi="Times New Roman" w:cs="Times New Roman"/>
+          <w:sz w:val="24"/>
+          <w:szCs w:val="24"/>
+          <w:lang w:val="en-US"/>
+        </w:rPr>
+      </w:pPr>
+    </w:p>
+    <w:p>
+      <w:pPr>
+        <w:spacing w:line="276" w:lineRule="auto"/>
+        <w:rPr>
+          <w:rFonts w:ascii="Times New Roman" w:hAnsi="Times New Roman" w:cs="Times New Roman"/>
+          <w:sz w:val="24"/>
+          <w:szCs w:val="24"/>
+          <w:lang w:val="en-US"/>
+        </w:rPr>
+      </w:pPr>
+    </w:p>
+    <w:p>
+      <w:pPr>
+        <w:spacing w:line="276" w:lineRule="auto"/>
+        <w:rPr>
+          <w:rFonts w:ascii="Times New Roman" w:hAnsi="Times New Roman" w:cs="Times New Roman"/>
+          <w:sz w:val="24"/>
+          <w:szCs w:val="24"/>
+          <w:lang w:val="en-US"/>
+        </w:rPr>
+      </w:pPr>
+      <w:r>
+        <w:rPr>
+          <w:rFonts w:ascii="Times New Roman" w:hAnsi="Times New Roman" w:cs="Times New Roman"/>
+          <w:b/>
+          <w:sz w:val="24"/>
+          <w:szCs w:val="24"/>
+          <w:lang w:val="en-US"/>
+        </w:rPr>
+        <w:lastRenderedPageBreak/>
+        <w:t xml:space="preserve">Reviewer </w:t>
+      </w:r>
+      <w:r>
+        <w:rPr>
+          <w:rFonts w:ascii="Times New Roman" w:hAnsi="Times New Roman" w:cs="Times New Roman"/>
+          <w:b/>
+          <w:sz w:val="24"/>
+          <w:szCs w:val="24"/>
+          <w:lang w:val="en-US"/>
+        </w:rPr>
+        <w:t>2</w:t>
+      </w:r>
+      <w:r>
+        <w:rPr>
+          <w:rFonts w:ascii="Times New Roman" w:hAnsi="Times New Roman" w:cs="Times New Roman"/>
+          <w:sz w:val="24"/>
+          <w:szCs w:val="24"/>
+          <w:lang w:val="en-US"/>
+        </w:rPr>
+        <w:t>: This paper reports five experiments using retrospective self-report to measure whether participants are aware of being influenced by primes in the AMP. In each study, participants who exhibit greater priming were more likely to indicate that they were influenced by the prime. The authors then treat reported influence as a moderator, and find that the task appears to produce systematic and valid priming effects only among participants (or trials) where high levels of awareness are reported. They argue that this undermines the validity of the AMP as an implicit measure.</w:t>
+      </w:r>
+    </w:p>
+    <w:p>
+      <w:pPr>
+        <w:spacing w:line="276" w:lineRule="auto"/>
+        <w:rPr>
+          <w:rFonts w:ascii="Times New Roman" w:hAnsi="Times New Roman" w:cs="Times New Roman"/>
+          <w:sz w:val="24"/>
+          <w:szCs w:val="24"/>
+          <w:lang w:val="en-US"/>
+        </w:rPr>
+      </w:pPr>
+      <w:r>
+        <w:rPr>
+          <w:rFonts w:ascii="Times New Roman" w:hAnsi="Times New Roman" w:cs="Times New Roman"/>
+          <w:sz w:val="24"/>
+          <w:szCs w:val="24"/>
+          <w:lang w:val="en-US"/>
+        </w:rPr>
+        <w:t xml:space="preserve">As the authors note in their literature review, this paper follows another paper by Bar-Anan and </w:t>
+      </w:r>
+      <w:proofErr w:type="spellStart"/>
+      <w:r>
+        <w:rPr>
+          <w:rFonts w:ascii="Times New Roman" w:hAnsi="Times New Roman" w:cs="Times New Roman"/>
+          <w:sz w:val="24"/>
+          <w:szCs w:val="24"/>
+          <w:lang w:val="en-US"/>
+        </w:rPr>
+        <w:t>Nosek</w:t>
+      </w:r>
+      <w:proofErr w:type="spellEnd"/>
+      <w:r>
+        <w:rPr>
+          <w:rFonts w:ascii="Times New Roman" w:hAnsi="Times New Roman" w:cs="Times New Roman"/>
+          <w:sz w:val="24"/>
+          <w:szCs w:val="24"/>
+          <w:lang w:val="en-US"/>
+        </w:rPr>
+        <w:t xml:space="preserve"> (2012) that took a similar approach to make similar claims. Those claims were rebutted by Payne et al (2013) and </w:t>
+      </w:r>
+      <w:proofErr w:type="spellStart"/>
+      <w:r>
+        <w:rPr>
+          <w:rFonts w:ascii="Times New Roman" w:hAnsi="Times New Roman" w:cs="Times New Roman"/>
+          <w:sz w:val="24"/>
+          <w:szCs w:val="24"/>
+          <w:lang w:val="en-US"/>
+        </w:rPr>
+        <w:t>Gawronski</w:t>
+      </w:r>
+      <w:proofErr w:type="spellEnd"/>
+      <w:r>
+        <w:rPr>
+          <w:rFonts w:ascii="Times New Roman" w:hAnsi="Times New Roman" w:cs="Times New Roman"/>
+          <w:sz w:val="24"/>
+          <w:szCs w:val="24"/>
+          <w:lang w:val="en-US"/>
+        </w:rPr>
+        <w:t xml:space="preserve"> and Ye (2014; 2015), who found that the evidence was consistent with a post-hoc confabulation account. That is, rather than accurately reporting the cause of their ratings, participants observed their responses and then reported whether they had been influenced (and if so, it must have been intentional). However, the authors argue that the present paper is different because whereas Bar-Anan and </w:t>
+      </w:r>
+      <w:proofErr w:type="spellStart"/>
+      <w:r>
+        <w:rPr>
+          <w:rFonts w:ascii="Times New Roman" w:hAnsi="Times New Roman" w:cs="Times New Roman"/>
+          <w:sz w:val="24"/>
+          <w:szCs w:val="24"/>
+          <w:lang w:val="en-US"/>
+        </w:rPr>
+        <w:t>Nosek</w:t>
+      </w:r>
+      <w:proofErr w:type="spellEnd"/>
+      <w:r>
+        <w:rPr>
+          <w:rFonts w:ascii="Times New Roman" w:hAnsi="Times New Roman" w:cs="Times New Roman"/>
+          <w:sz w:val="24"/>
+          <w:szCs w:val="24"/>
+          <w:lang w:val="en-US"/>
+        </w:rPr>
+        <w:t xml:space="preserve"> had participants complete an AMP and then give a holistic retrospective rating of whether they were influenced, the present paper asks participants to respond to the AMP on each tri</w:t>
+      </w:r>
+      <w:r>
+        <w:rPr>
+          <w:rFonts w:ascii="Times New Roman" w:hAnsi="Times New Roman" w:cs="Times New Roman"/>
+          <w:sz w:val="24"/>
+          <w:szCs w:val="24"/>
+          <w:lang w:val="en-US"/>
+        </w:rPr>
+        <w:t>a</w:t>
+      </w:r>
+      <w:r>
+        <w:rPr>
+          <w:rFonts w:ascii="Times New Roman" w:hAnsi="Times New Roman" w:cs="Times New Roman"/>
+          <w:sz w:val="24"/>
+          <w:szCs w:val="24"/>
+          <w:lang w:val="en-US"/>
+        </w:rPr>
+        <w:t>l, and then judge whether they were influenced by the primes on that trial. They argue (but do not provide any evidence) that the trial-by trial method is not vulnerable to post-hoc inferences.</w:t>
+      </w:r>
+    </w:p>
+    <w:p>
+      <w:pPr>
+        <w:spacing w:line="276" w:lineRule="auto"/>
+        <w:rPr>
+          <w:rFonts w:ascii="Times New Roman" w:hAnsi="Times New Roman" w:cs="Times New Roman"/>
+          <w:sz w:val="24"/>
+          <w:szCs w:val="24"/>
+          <w:lang w:val="en-US"/>
+        </w:rPr>
+      </w:pPr>
+      <w:r>
+        <w:rPr>
+          <w:rFonts w:ascii="Times New Roman" w:hAnsi="Times New Roman" w:cs="Times New Roman"/>
+          <w:b/>
+          <w:sz w:val="24"/>
+          <w:szCs w:val="24"/>
+          <w:lang w:val="en-US"/>
+        </w:rPr>
+        <w:t>Authors</w:t>
+      </w:r>
+      <w:r>
+        <w:rPr>
+          <w:rFonts w:ascii="Times New Roman" w:hAnsi="Times New Roman" w:cs="Times New Roman"/>
+          <w:sz w:val="24"/>
+          <w:szCs w:val="24"/>
+          <w:lang w:val="en-US"/>
+        </w:rPr>
+        <w:t xml:space="preserve">: </w:t>
+      </w:r>
+      <w:r>
+        <w:rPr>
+          <w:rFonts w:ascii="Times New Roman" w:hAnsi="Times New Roman" w:cs="Times New Roman"/>
+          <w:sz w:val="24"/>
+          <w:szCs w:val="24"/>
+          <w:lang w:val="en-US"/>
+        </w:rPr>
+        <w:t xml:space="preserve">Based on the comments of Reviewers 1-2 we decided to conduct three new studies. First, we carried out a high-powered, pre-registered replication attempt of Payne et al. (2013; Experiment 3). Results indicated that the original findings did not replicate insofar as standard AMP effects were larger than those obtained from the skip-AMP. </w:t>
+      </w:r>
+    </w:p>
+    <w:p>
+      <w:pPr>
+        <w:spacing w:line="276" w:lineRule="auto"/>
+        <w:rPr>
+          <w:rFonts w:ascii="Times New Roman" w:hAnsi="Times New Roman" w:cs="Times New Roman"/>
+          <w:sz w:val="24"/>
+          <w:szCs w:val="24"/>
+          <w:lang w:val="en-US"/>
+        </w:rPr>
+      </w:pPr>
+      <w:r>
+        <w:rPr>
+          <w:rFonts w:ascii="Times New Roman" w:hAnsi="Times New Roman" w:cs="Times New Roman"/>
+          <w:sz w:val="24"/>
+          <w:szCs w:val="24"/>
+          <w:lang w:val="en-US"/>
+        </w:rPr>
+        <w:t xml:space="preserve">Second, and more importantly, we carried out two new empirical studies (Experiments 7-8) that swapped the retrospective awareness measure for a </w:t>
       </w:r>
       <w:r>
         <w:rPr>
@@ -6887,16 +8097,376 @@
           <w:szCs w:val="24"/>
           <w:lang w:val="en-US"/>
         </w:rPr>
-        <w:t>p</w:t>
-      </w:r>
-      <w:r>
-        <w:rPr>
-          <w:rFonts w:ascii="Times New Roman" w:hAnsi="Times New Roman" w:cs="Times New Roman"/>
-          <w:sz w:val="24"/>
-          <w:szCs w:val="24"/>
-          <w:lang w:val="en-US"/>
-        </w:rPr>
-        <w:t xml:space="preserve"> values for the results of these analyses (they are available in the </w:t>
+        <w:t>prospective</w:t>
+      </w:r>
+      <w:r>
+        <w:rPr>
+          <w:rFonts w:ascii="Times New Roman" w:hAnsi="Times New Roman" w:cs="Times New Roman"/>
+          <w:sz w:val="24"/>
+          <w:szCs w:val="24"/>
+          <w:lang w:val="en-US"/>
+        </w:rPr>
+        <w:t xml:space="preserve"> measure. Specifically, participants were asked to indicate if their response to the target stimulus </w:t>
+      </w:r>
+      <w:r>
+        <w:rPr>
+          <w:rFonts w:ascii="Times New Roman" w:hAnsi="Times New Roman" w:cs="Times New Roman"/>
+          <w:sz w:val="24"/>
+          <w:szCs w:val="24"/>
+          <w:lang w:val="en-US"/>
+        </w:rPr>
+        <w:t xml:space="preserve">will </w:t>
+      </w:r>
+      <w:r>
+        <w:rPr>
+          <w:rFonts w:ascii="Times New Roman" w:hAnsi="Times New Roman" w:cs="Times New Roman"/>
+          <w:sz w:val="24"/>
+          <w:szCs w:val="24"/>
+          <w:lang w:val="en-US"/>
+        </w:rPr>
+        <w:t xml:space="preserve">be influenced by the prime, and asked this before the target evaluation was emitted (Experiment 7) or the target stimulus was even presented (Experiment 8). In both cases, the same pattern of findings emerged as in our previous studies with retrospective measures (Experiments 1-6). </w:t>
+      </w:r>
+    </w:p>
+    <w:p>
+      <w:pPr>
+        <w:spacing w:line="276" w:lineRule="auto"/>
+        <w:rPr>
+          <w:rFonts w:ascii="Times New Roman" w:hAnsi="Times New Roman" w:cs="Times New Roman"/>
+          <w:sz w:val="24"/>
+          <w:szCs w:val="24"/>
+          <w:lang w:val="en-US"/>
+        </w:rPr>
+      </w:pPr>
+      <w:r>
+        <w:rPr>
+          <w:rFonts w:ascii="Times New Roman" w:hAnsi="Times New Roman" w:cs="Times New Roman"/>
+          <w:sz w:val="24"/>
+          <w:szCs w:val="24"/>
+          <w:lang w:val="en-US"/>
+        </w:rPr>
+        <w:t>Post-hoc confabulation</w:t>
+      </w:r>
+      <w:r>
+        <w:rPr>
+          <w:rFonts w:ascii="Times New Roman" w:hAnsi="Times New Roman" w:cs="Times New Roman"/>
+          <w:sz w:val="24"/>
+          <w:szCs w:val="24"/>
+          <w:lang w:val="en-US"/>
+        </w:rPr>
+        <w:t xml:space="preserve"> likely</w:t>
+      </w:r>
+      <w:r>
+        <w:rPr>
+          <w:rFonts w:ascii="Times New Roman" w:hAnsi="Times New Roman" w:cs="Times New Roman"/>
+          <w:sz w:val="24"/>
+          <w:szCs w:val="24"/>
+          <w:lang w:val="en-US"/>
+        </w:rPr>
+        <w:t xml:space="preserve"> cannot take place </w:t>
+      </w:r>
+      <w:r>
+        <w:rPr>
+          <w:rFonts w:ascii="Times New Roman" w:hAnsi="Times New Roman" w:cs="Times New Roman"/>
+          <w:sz w:val="24"/>
+          <w:szCs w:val="24"/>
+          <w:lang w:val="en-US"/>
+        </w:rPr>
+        <w:t xml:space="preserve">in Experiment 7, and certainly not in Experiment 8 </w:t>
+      </w:r>
+      <w:r>
+        <w:rPr>
+          <w:rFonts w:ascii="Times New Roman" w:hAnsi="Times New Roman" w:cs="Times New Roman"/>
+          <w:sz w:val="24"/>
+          <w:szCs w:val="24"/>
+          <w:lang w:val="en-US"/>
+        </w:rPr>
+        <w:t xml:space="preserve">given that there is nothing to confabulate. In short, these new experiments provide evidence that the trial-by-trial method is not vulnerable to post-hoc inferences.  </w:t>
+      </w:r>
+    </w:p>
+    <w:p>
+      <w:pPr>
+        <w:spacing w:line="276" w:lineRule="auto"/>
+        <w:rPr>
+          <w:rFonts w:ascii="Times New Roman" w:hAnsi="Times New Roman" w:cs="Times New Roman"/>
+          <w:sz w:val="24"/>
+          <w:szCs w:val="24"/>
+          <w:lang w:val="en-US"/>
+        </w:rPr>
+      </w:pPr>
+      <w:r>
+        <w:rPr>
+          <w:rFonts w:ascii="Times New Roman" w:hAnsi="Times New Roman" w:cs="Times New Roman"/>
+          <w:b/>
+          <w:sz w:val="24"/>
+          <w:szCs w:val="24"/>
+          <w:lang w:val="en-US"/>
+        </w:rPr>
+        <w:t>Reviewer 2</w:t>
+      </w:r>
+      <w:r>
+        <w:rPr>
+          <w:rFonts w:ascii="Times New Roman" w:hAnsi="Times New Roman" w:cs="Times New Roman"/>
+          <w:sz w:val="24"/>
+          <w:szCs w:val="24"/>
+          <w:lang w:val="en-US"/>
+        </w:rPr>
+        <w:t xml:space="preserve">: </w:t>
+      </w:r>
+      <w:r>
+        <w:rPr>
+          <w:rFonts w:ascii="Times New Roman" w:hAnsi="Times New Roman" w:cs="Times New Roman"/>
+          <w:sz w:val="24"/>
+          <w:szCs w:val="24"/>
+          <w:lang w:val="en-US"/>
+        </w:rPr>
+        <w:t xml:space="preserve">However, a fundamental problem for this paper is that this method is still a retrospective self-report. Trial-by-trial retrospective reports are used routinely to demonstrate post-hoc inferences of the type in question here. For example, </w:t>
+      </w:r>
+      <w:proofErr w:type="spellStart"/>
+      <w:r>
+        <w:rPr>
+          <w:rFonts w:ascii="Times New Roman" w:hAnsi="Times New Roman" w:cs="Times New Roman"/>
+          <w:sz w:val="24"/>
+          <w:szCs w:val="24"/>
+          <w:lang w:val="en-US"/>
+        </w:rPr>
+        <w:t>Aarts</w:t>
+      </w:r>
+      <w:proofErr w:type="spellEnd"/>
+      <w:r>
+        <w:rPr>
+          <w:rFonts w:ascii="Times New Roman" w:hAnsi="Times New Roman" w:cs="Times New Roman"/>
+          <w:sz w:val="24"/>
+          <w:szCs w:val="24"/>
+          <w:lang w:val="en-US"/>
+        </w:rPr>
+        <w:t xml:space="preserve">, </w:t>
+      </w:r>
+      <w:proofErr w:type="spellStart"/>
+      <w:r>
+        <w:rPr>
+          <w:rFonts w:ascii="Times New Roman" w:hAnsi="Times New Roman" w:cs="Times New Roman"/>
+          <w:sz w:val="24"/>
+          <w:szCs w:val="24"/>
+          <w:lang w:val="en-US"/>
+        </w:rPr>
+        <w:t>Custers</w:t>
+      </w:r>
+      <w:proofErr w:type="spellEnd"/>
+      <w:r>
+        <w:rPr>
+          <w:rFonts w:ascii="Times New Roman" w:hAnsi="Times New Roman" w:cs="Times New Roman"/>
+          <w:sz w:val="24"/>
+          <w:szCs w:val="24"/>
+          <w:lang w:val="en-US"/>
+        </w:rPr>
+        <w:t xml:space="preserve">, &amp; Wegner (2005) used a trial-by-trial retrospective judgment to show that participants often falsely claim authorship over "decisions" made by a computer. Many other studies have used a similar immediate retrospective judgment (e.g., Wegner's I Spy study, Wegner &amp; Wheatley, 1999). </w:t>
+      </w:r>
+    </w:p>
+    <w:p>
+      <w:pPr>
+        <w:spacing w:line="276" w:lineRule="auto"/>
+        <w:rPr>
+          <w:rFonts w:ascii="Times New Roman" w:hAnsi="Times New Roman" w:cs="Times New Roman"/>
+          <w:sz w:val="24"/>
+          <w:szCs w:val="24"/>
+          <w:lang w:val="en-US"/>
+        </w:rPr>
+      </w:pPr>
+      <w:r>
+        <w:rPr>
+          <w:rFonts w:ascii="Times New Roman" w:hAnsi="Times New Roman" w:cs="Times New Roman"/>
+          <w:b/>
+          <w:sz w:val="24"/>
+          <w:szCs w:val="24"/>
+          <w:lang w:val="en-US"/>
+        </w:rPr>
+        <w:t>Authors</w:t>
+      </w:r>
+      <w:r>
+        <w:rPr>
+          <w:rFonts w:ascii="Times New Roman" w:hAnsi="Times New Roman" w:cs="Times New Roman"/>
+          <w:sz w:val="24"/>
+          <w:szCs w:val="24"/>
+          <w:lang w:val="en-US"/>
+        </w:rPr>
+        <w:t>:</w:t>
+      </w:r>
+      <w:r>
+        <w:rPr>
+          <w:rFonts w:ascii="Times New Roman" w:hAnsi="Times New Roman" w:cs="Times New Roman"/>
+          <w:sz w:val="24"/>
+          <w:szCs w:val="24"/>
+          <w:lang w:val="en-US"/>
+        </w:rPr>
+        <w:t xml:space="preserve"> See our previous comment.</w:t>
+      </w:r>
+      <w:r>
+        <w:rPr>
+          <w:rFonts w:ascii="Times New Roman" w:hAnsi="Times New Roman" w:cs="Times New Roman"/>
+          <w:sz w:val="24"/>
+          <w:szCs w:val="24"/>
+          <w:lang w:val="en-US"/>
+        </w:rPr>
+        <w:t xml:space="preserve"> </w:t>
+      </w:r>
+    </w:p>
+    <w:p>
+      <w:pPr>
+        <w:spacing w:line="276" w:lineRule="auto"/>
+        <w:rPr>
+          <w:rFonts w:ascii="Times New Roman" w:hAnsi="Times New Roman" w:cs="Times New Roman"/>
+          <w:sz w:val="24"/>
+          <w:szCs w:val="24"/>
+          <w:lang w:val="en-US"/>
+        </w:rPr>
+      </w:pPr>
+      <w:r>
+        <w:rPr>
+          <w:rFonts w:ascii="Times New Roman" w:hAnsi="Times New Roman" w:cs="Times New Roman"/>
+          <w:b/>
+          <w:sz w:val="24"/>
+          <w:szCs w:val="24"/>
+          <w:lang w:val="en-US"/>
+        </w:rPr>
+        <w:t>Reviewer 2</w:t>
+      </w:r>
+      <w:r>
+        <w:rPr>
+          <w:rFonts w:ascii="Times New Roman" w:hAnsi="Times New Roman" w:cs="Times New Roman"/>
+          <w:sz w:val="24"/>
+          <w:szCs w:val="24"/>
+          <w:lang w:val="en-US"/>
+        </w:rPr>
+        <w:t xml:space="preserve">: </w:t>
+      </w:r>
+      <w:r>
+        <w:rPr>
+          <w:rFonts w:ascii="Times New Roman" w:hAnsi="Times New Roman" w:cs="Times New Roman"/>
+          <w:sz w:val="24"/>
+          <w:szCs w:val="24"/>
+          <w:lang w:val="en-US"/>
+        </w:rPr>
+        <w:t xml:space="preserve">Another paper using immediate trial-by-trial retrospective reports to demonstrate post-hoc confabulations is </w:t>
+      </w:r>
+      <w:proofErr w:type="spellStart"/>
+      <w:r>
+        <w:rPr>
+          <w:rFonts w:ascii="Times New Roman" w:hAnsi="Times New Roman" w:cs="Times New Roman"/>
+          <w:sz w:val="24"/>
+          <w:szCs w:val="24"/>
+          <w:lang w:val="en-US"/>
+        </w:rPr>
+        <w:t>Kühn</w:t>
+      </w:r>
+      <w:proofErr w:type="spellEnd"/>
+      <w:r>
+        <w:rPr>
+          <w:rFonts w:ascii="Times New Roman" w:hAnsi="Times New Roman" w:cs="Times New Roman"/>
+          <w:sz w:val="24"/>
+          <w:szCs w:val="24"/>
+          <w:lang w:val="en-US"/>
+        </w:rPr>
+        <w:t xml:space="preserve"> and Brass (2009) which, strangely, is cited in this paper as </w:t>
+      </w:r>
+      <w:r>
+        <w:rPr>
+          <w:rFonts w:ascii="Times New Roman" w:hAnsi="Times New Roman" w:cs="Times New Roman"/>
+          <w:sz w:val="24"/>
+          <w:szCs w:val="24"/>
+          <w:lang w:val="en-US"/>
+        </w:rPr>
+        <w:lastRenderedPageBreak/>
+        <w:t xml:space="preserve">evidence that unambiguous and immediate retrospective reports are likely to be accurate. In fact, that paper found that when people made impulsive errors in a stop signal task they often falsely claimed to have intentionally decided to make that choice. </w:t>
+      </w:r>
+      <w:proofErr w:type="spellStart"/>
+      <w:r>
+        <w:rPr>
+          <w:rFonts w:ascii="Times New Roman" w:hAnsi="Times New Roman" w:cs="Times New Roman"/>
+          <w:sz w:val="24"/>
+          <w:szCs w:val="24"/>
+          <w:lang w:val="en-US"/>
+        </w:rPr>
+        <w:t>Kühn</w:t>
+      </w:r>
+      <w:proofErr w:type="spellEnd"/>
+      <w:r>
+        <w:rPr>
+          <w:rFonts w:ascii="Times New Roman" w:hAnsi="Times New Roman" w:cs="Times New Roman"/>
+          <w:sz w:val="24"/>
+          <w:szCs w:val="24"/>
+          <w:lang w:val="en-US"/>
+        </w:rPr>
+        <w:t xml:space="preserve"> and Brass conclude, "Our data support the retrospective account of intentional action," (p. 12) based on the same kind of immediate retrospective reports used in this manuscript.</w:t>
+      </w:r>
+    </w:p>
+    <w:p>
+      <w:pPr>
+        <w:spacing w:line="276" w:lineRule="auto"/>
+        <w:rPr>
+          <w:rFonts w:ascii="Times New Roman" w:hAnsi="Times New Roman" w:cs="Times New Roman"/>
+          <w:sz w:val="24"/>
+          <w:szCs w:val="24"/>
+          <w:lang w:val="en-US"/>
+        </w:rPr>
+      </w:pPr>
+      <w:r>
+        <w:rPr>
+          <w:rFonts w:ascii="Times New Roman" w:hAnsi="Times New Roman" w:cs="Times New Roman"/>
+          <w:sz w:val="24"/>
+          <w:szCs w:val="24"/>
+          <w:lang w:val="en-US"/>
+        </w:rPr>
+        <w:t xml:space="preserve">The similarity between the immediate retrospective reports used in the present studies and the holistic retrospective reports used in Bar-Anan and </w:t>
+      </w:r>
+      <w:proofErr w:type="spellStart"/>
+      <w:r>
+        <w:rPr>
+          <w:rFonts w:ascii="Times New Roman" w:hAnsi="Times New Roman" w:cs="Times New Roman"/>
+          <w:sz w:val="24"/>
+          <w:szCs w:val="24"/>
+          <w:lang w:val="en-US"/>
+        </w:rPr>
+        <w:t>Nosek</w:t>
+      </w:r>
+      <w:proofErr w:type="spellEnd"/>
+      <w:r>
+        <w:rPr>
+          <w:rFonts w:ascii="Times New Roman" w:hAnsi="Times New Roman" w:cs="Times New Roman"/>
+          <w:sz w:val="24"/>
+          <w:szCs w:val="24"/>
+          <w:lang w:val="en-US"/>
+        </w:rPr>
+        <w:t xml:space="preserve"> (2012) should be clear from the fact that they are correlated so highly (r = .78).</w:t>
+      </w:r>
+    </w:p>
+    <w:p>
+      <w:pPr>
+        <w:spacing w:line="276" w:lineRule="auto"/>
+        <w:rPr>
+          <w:rFonts w:ascii="Times New Roman" w:hAnsi="Times New Roman" w:cs="Times New Roman"/>
+          <w:sz w:val="24"/>
+          <w:szCs w:val="24"/>
+          <w:lang w:val="en-US"/>
+        </w:rPr>
+      </w:pPr>
+      <w:r>
+        <w:rPr>
+          <w:rFonts w:ascii="Times New Roman" w:hAnsi="Times New Roman" w:cs="Times New Roman"/>
+          <w:b/>
+          <w:sz w:val="24"/>
+          <w:szCs w:val="24"/>
+          <w:lang w:val="en-US"/>
+        </w:rPr>
+        <w:t>Authors</w:t>
+      </w:r>
+      <w:r>
+        <w:rPr>
+          <w:rFonts w:ascii="Times New Roman" w:hAnsi="Times New Roman" w:cs="Times New Roman"/>
+          <w:sz w:val="24"/>
+          <w:szCs w:val="24"/>
+          <w:lang w:val="en-US"/>
+        </w:rPr>
+        <w:t xml:space="preserve">: </w:t>
       </w:r>
       <w:r>
         <w:rPr>
@@ -6914,43 +8484,25 @@
           <w:szCs w:val="24"/>
           <w:lang w:val="en-US"/>
         </w:rPr>
-        <w:t xml:space="preserve">upplementary </w:t>
-      </w:r>
-      <w:r>
-        <w:rPr>
-          <w:rFonts w:ascii="Times New Roman" w:hAnsi="Times New Roman" w:cs="Times New Roman"/>
-          <w:sz w:val="24"/>
-          <w:szCs w:val="24"/>
-          <w:lang w:val="en-US"/>
-        </w:rPr>
-        <w:t>M</w:t>
-      </w:r>
-      <w:r>
-        <w:rPr>
-          <w:rFonts w:ascii="Times New Roman" w:hAnsi="Times New Roman" w:cs="Times New Roman"/>
-          <w:sz w:val="24"/>
-          <w:szCs w:val="24"/>
-          <w:lang w:val="en-US"/>
-        </w:rPr>
-        <w:t xml:space="preserve">aterials). We hope the inclusion of these descriptive statistics, coupled with the statement that the effects replicated, and the meta-analytic effects in the meta-analysis section, will </w:t>
-      </w:r>
-      <w:r>
-        <w:rPr>
-          <w:rFonts w:ascii="Times New Roman" w:hAnsi="Times New Roman" w:cs="Times New Roman"/>
-          <w:sz w:val="24"/>
-          <w:szCs w:val="24"/>
-          <w:lang w:val="en-US"/>
-        </w:rPr>
-        <w:t>be sufficient</w:t>
-      </w:r>
-      <w:r>
-        <w:rPr>
-          <w:rFonts w:ascii="Times New Roman" w:hAnsi="Times New Roman" w:cs="Times New Roman"/>
-          <w:sz w:val="24"/>
-          <w:szCs w:val="24"/>
-          <w:lang w:val="en-US"/>
-        </w:rPr>
-        <w:t>.</w:t>
+        <w:t>ee our previous comment. Also w</w:t>
+      </w:r>
+      <w:r>
+        <w:rPr>
+          <w:rFonts w:ascii="Times New Roman" w:hAnsi="Times New Roman" w:cs="Times New Roman"/>
+          <w:sz w:val="24"/>
+          <w:szCs w:val="24"/>
+          <w:lang w:val="en-US"/>
+        </w:rPr>
+        <w:t xml:space="preserve">e apologize for this error on our behalf. This was a case of a misplaced citation on our part. The intended citation was in fact “Retrospective and Concurrent Self-Reports: The Rationale for Real-Time Data Capture” (Schwarz, 2012). We have now revised the manuscript to include the correct citation. </w:t>
+      </w:r>
+      <w:r>
+        <w:rPr>
+          <w:rFonts w:ascii="Times New Roman" w:hAnsi="Times New Roman" w:cs="Times New Roman"/>
+          <w:sz w:val="24"/>
+          <w:szCs w:val="24"/>
+          <w:lang w:val="en-US"/>
+        </w:rPr>
+        <w:t xml:space="preserve"> </w:t>
       </w:r>
     </w:p>
     <w:p>
@@ -6971,11 +8523,137 @@
           <w:szCs w:val="24"/>
           <w:lang w:val="en-US"/>
         </w:rPr>
-        <w:t xml:space="preserve">Reviewer </w:t>
-      </w:r>
-      <w:commentRangeStart w:id="8"/>
-      <w:commentRangeStart w:id="9"/>
-      <w:commentRangeStart w:id="10"/>
+        <w:t>Reviewer 2</w:t>
+      </w:r>
+      <w:r>
+        <w:rPr>
+          <w:rFonts w:ascii="Times New Roman" w:hAnsi="Times New Roman" w:cs="Times New Roman"/>
+          <w:sz w:val="24"/>
+          <w:szCs w:val="24"/>
+          <w:lang w:val="en-US"/>
+        </w:rPr>
+        <w:t xml:space="preserve">: </w:t>
+      </w:r>
+      <w:r>
+        <w:rPr>
+          <w:rFonts w:ascii="Times New Roman" w:hAnsi="Times New Roman" w:cs="Times New Roman"/>
+          <w:sz w:val="24"/>
+          <w:szCs w:val="24"/>
+          <w:lang w:val="en-US"/>
+        </w:rPr>
+        <w:t xml:space="preserve">So why </w:t>
+      </w:r>
+      <w:proofErr w:type="gramStart"/>
+      <w:r>
+        <w:rPr>
+          <w:rFonts w:ascii="Times New Roman" w:hAnsi="Times New Roman" w:cs="Times New Roman"/>
+          <w:sz w:val="24"/>
+          <w:szCs w:val="24"/>
+          <w:lang w:val="en-US"/>
+        </w:rPr>
+        <w:t>is it</w:t>
+      </w:r>
+      <w:proofErr w:type="gramEnd"/>
+      <w:r>
+        <w:rPr>
+          <w:rFonts w:ascii="Times New Roman" w:hAnsi="Times New Roman" w:cs="Times New Roman"/>
+          <w:sz w:val="24"/>
+          <w:szCs w:val="24"/>
+          <w:lang w:val="en-US"/>
+        </w:rPr>
+        <w:t xml:space="preserve"> such a problem that the studies used retrospective self-reports that are vulnerable to post-hoc inferences? Statistically, this is an error known as "post-treatment bias" (</w:t>
+      </w:r>
+      <w:proofErr w:type="spellStart"/>
+      <w:r>
+        <w:rPr>
+          <w:rFonts w:ascii="Times New Roman" w:hAnsi="Times New Roman" w:cs="Times New Roman"/>
+          <w:sz w:val="24"/>
+          <w:szCs w:val="24"/>
+          <w:lang w:val="en-US"/>
+        </w:rPr>
+        <w:t>Coppock</w:t>
+      </w:r>
+      <w:proofErr w:type="spellEnd"/>
+      <w:r>
+        <w:rPr>
+          <w:rFonts w:ascii="Times New Roman" w:hAnsi="Times New Roman" w:cs="Times New Roman"/>
+          <w:sz w:val="24"/>
+          <w:szCs w:val="24"/>
+          <w:lang w:val="en-US"/>
+        </w:rPr>
+        <w:t xml:space="preserve">, 2019; Montgomery, </w:t>
+      </w:r>
+      <w:proofErr w:type="spellStart"/>
+      <w:r>
+        <w:rPr>
+          <w:rFonts w:ascii="Times New Roman" w:hAnsi="Times New Roman" w:cs="Times New Roman"/>
+          <w:sz w:val="24"/>
+          <w:szCs w:val="24"/>
+          <w:lang w:val="en-US"/>
+        </w:rPr>
+        <w:t>Nyhan</w:t>
+      </w:r>
+      <w:proofErr w:type="spellEnd"/>
+      <w:r>
+        <w:rPr>
+          <w:rFonts w:ascii="Times New Roman" w:hAnsi="Times New Roman" w:cs="Times New Roman"/>
+          <w:sz w:val="24"/>
+          <w:szCs w:val="24"/>
+          <w:lang w:val="en-US"/>
+        </w:rPr>
+        <w:t xml:space="preserve">, &amp; Torres, 2018). It occurs when researchers use a variable that is affected by an experimental manipulation as a covariate or moderator to make inferences about the experimental effect. This creates </w:t>
+      </w:r>
+      <w:proofErr w:type="gramStart"/>
+      <w:r>
+        <w:rPr>
+          <w:rFonts w:ascii="Times New Roman" w:hAnsi="Times New Roman" w:cs="Times New Roman"/>
+          <w:sz w:val="24"/>
+          <w:szCs w:val="24"/>
+          <w:lang w:val="en-US"/>
+        </w:rPr>
+        <w:t>a confound</w:t>
+      </w:r>
+      <w:proofErr w:type="gramEnd"/>
+      <w:r>
+        <w:rPr>
+          <w:rFonts w:ascii="Times New Roman" w:hAnsi="Times New Roman" w:cs="Times New Roman"/>
+          <w:sz w:val="24"/>
+          <w:szCs w:val="24"/>
+          <w:lang w:val="en-US"/>
+        </w:rPr>
+        <w:t xml:space="preserve"> between the post-treatment variable and the experimental effect on any other outcome. In other words, this is a form of non-independent selection of the same form criticized as "voodoo" correlations by </w:t>
+      </w:r>
+      <w:proofErr w:type="spellStart"/>
+      <w:r>
+        <w:rPr>
+          <w:rFonts w:ascii="Times New Roman" w:hAnsi="Times New Roman" w:cs="Times New Roman"/>
+          <w:sz w:val="24"/>
+          <w:szCs w:val="24"/>
+          <w:lang w:val="en-US"/>
+        </w:rPr>
+        <w:t>Vul</w:t>
+      </w:r>
+      <w:proofErr w:type="spellEnd"/>
+      <w:r>
+        <w:rPr>
+          <w:rFonts w:ascii="Times New Roman" w:hAnsi="Times New Roman" w:cs="Times New Roman"/>
+          <w:sz w:val="24"/>
+          <w:szCs w:val="24"/>
+          <w:lang w:val="en-US"/>
+        </w:rPr>
+        <w:t xml:space="preserve"> et al., (2009). Concretely, if larger priming effects (the experimental effect of primes on ratings of pictographs) lead subjects to claim they are aware of the influence, then reported awareness can't be used as a meaningful moderator of the priming effect.</w:t>
+      </w:r>
+    </w:p>
+    <w:p>
+      <w:pPr>
+        <w:spacing w:line="276" w:lineRule="auto"/>
+        <w:rPr>
+          <w:rFonts w:ascii="Times New Roman" w:hAnsi="Times New Roman" w:cs="Times New Roman"/>
+          <w:sz w:val="24"/>
+          <w:szCs w:val="24"/>
+          <w:lang w:val="en-US"/>
+        </w:rPr>
+      </w:pPr>
       <w:r>
         <w:rPr>
           <w:rFonts w:ascii="Times New Roman" w:hAnsi="Times New Roman" w:cs="Times New Roman"/>
@@ -6984,28 +8662,7 @@
           <w:szCs w:val="24"/>
           <w:lang w:val="en-US"/>
         </w:rPr>
-        <w:t>1</w:t>
-      </w:r>
-      <w:commentRangeEnd w:id="8"/>
-      <w:r>
-        <w:rPr>
-          <w:rStyle w:val="CommentReference"/>
-        </w:rPr>
-        <w:commentReference w:id="8"/>
-      </w:r>
-      <w:commentRangeEnd w:id="9"/>
-      <w:r>
-        <w:rPr>
-          <w:rStyle w:val="CommentReference"/>
-        </w:rPr>
-        <w:commentReference w:id="9"/>
-      </w:r>
-      <w:commentRangeEnd w:id="10"/>
-      <w:r>
-        <w:rPr>
-          <w:rStyle w:val="CommentReference"/>
-        </w:rPr>
-        <w:commentReference w:id="10"/>
+        <w:t>Authors</w:t>
       </w:r>
       <w:r>
         <w:rPr>
@@ -7023,7 +8680,136 @@
           <w:szCs w:val="24"/>
           <w:lang w:val="en-US"/>
         </w:rPr>
-        <w:t xml:space="preserve">Experiment 4 provides an opportunity to examine whether reported priming equally predicts the priming effect in a subsequent and in a preceding AMP. In other words, it might be informative if the authors add the order of the tasks as a factor (and a moderating </w:t>
+        <w:t xml:space="preserve">We recognize that this criticism may be levied at Experiments 2-6. However, it does not apply to </w:t>
+      </w:r>
+      <w:r>
+        <w:rPr>
+          <w:rFonts w:ascii="Times New Roman" w:hAnsi="Times New Roman" w:cs="Times New Roman"/>
+          <w:sz w:val="24"/>
+          <w:szCs w:val="24"/>
+          <w:lang w:val="en-US"/>
+        </w:rPr>
+        <w:t xml:space="preserve">the newly added </w:t>
+      </w:r>
+      <w:r>
+        <w:rPr>
+          <w:rFonts w:ascii="Times New Roman" w:hAnsi="Times New Roman" w:cs="Times New Roman"/>
+          <w:sz w:val="24"/>
+          <w:szCs w:val="24"/>
+          <w:lang w:val="en-US"/>
+        </w:rPr>
+        <w:t xml:space="preserve">Experiments 7-8 </w:t>
+      </w:r>
+      <w:r>
+        <w:rPr>
+          <w:rFonts w:ascii="Times New Roman" w:hAnsi="Times New Roman" w:cs="Times New Roman"/>
+          <w:sz w:val="24"/>
+          <w:szCs w:val="24"/>
+          <w:lang w:val="en-US"/>
+        </w:rPr>
+        <w:t xml:space="preserve">that use </w:t>
+      </w:r>
+      <w:r>
+        <w:rPr>
+          <w:rFonts w:ascii="Times New Roman" w:hAnsi="Times New Roman" w:cs="Times New Roman"/>
+          <w:sz w:val="24"/>
+          <w:szCs w:val="24"/>
+          <w:lang w:val="en-US"/>
+        </w:rPr>
+        <w:t xml:space="preserve">a prospective measure. Additionally, the finding that the same pattern of results emerged in Experiments 7-8 as did on Experiments  1-6 further increase our confidence that the relationship between influence awareness and AMP effects is not a ‘voodoo correlation’ as Reviewer 2 claims, but rather a </w:t>
+      </w:r>
+      <w:r>
+        <w:rPr>
+          <w:rFonts w:ascii="Times New Roman" w:hAnsi="Times New Roman" w:cs="Times New Roman"/>
+          <w:sz w:val="24"/>
+          <w:szCs w:val="24"/>
+          <w:lang w:val="en-US"/>
+        </w:rPr>
+        <w:t xml:space="preserve">bidirectional </w:t>
+      </w:r>
+      <w:r>
+        <w:rPr>
+          <w:rFonts w:ascii="Times New Roman" w:hAnsi="Times New Roman" w:cs="Times New Roman"/>
+          <w:sz w:val="24"/>
+          <w:szCs w:val="24"/>
+          <w:lang w:val="en-US"/>
+        </w:rPr>
+        <w:t xml:space="preserve">relationship that holds across eight high-powered, pre-registered studies, with multiple versions of the AMP (standard, Mann et al., IA-AMP), attitude domains (politics vs. general attitudes), awareness measures (retrospective and prospective), </w:t>
+      </w:r>
+      <w:r>
+        <w:rPr>
+          <w:rFonts w:ascii="Times New Roman" w:hAnsi="Times New Roman" w:cs="Times New Roman"/>
+          <w:sz w:val="24"/>
+          <w:szCs w:val="24"/>
+          <w:lang w:val="en-US"/>
+        </w:rPr>
+        <w:t xml:space="preserve">and </w:t>
+      </w:r>
+      <w:r>
+        <w:rPr>
+          <w:rFonts w:ascii="Times New Roman" w:hAnsi="Times New Roman" w:cs="Times New Roman"/>
+          <w:sz w:val="24"/>
+          <w:szCs w:val="24"/>
+          <w:lang w:val="en-US"/>
+        </w:rPr>
+        <w:t>samples (general population vs. those with specific political orientations)</w:t>
+      </w:r>
+      <w:r>
+        <w:rPr>
+          <w:rFonts w:ascii="Times New Roman" w:hAnsi="Times New Roman" w:cs="Times New Roman"/>
+          <w:sz w:val="24"/>
+          <w:szCs w:val="24"/>
+          <w:lang w:val="en-US"/>
+        </w:rPr>
+        <w:t xml:space="preserve">. </w:t>
+      </w:r>
+      <w:r>
+        <w:rPr>
+          <w:rFonts w:ascii="Times New Roman" w:hAnsi="Times New Roman" w:cs="Times New Roman"/>
+          <w:sz w:val="24"/>
+          <w:szCs w:val="24"/>
+          <w:lang w:val="en-US"/>
+        </w:rPr>
+        <w:t xml:space="preserve"> </w:t>
+      </w:r>
+    </w:p>
+    <w:p>
+      <w:pPr>
+        <w:spacing w:line="276" w:lineRule="auto"/>
+        <w:rPr>
+          <w:rFonts w:ascii="Times New Roman" w:hAnsi="Times New Roman" w:cs="Times New Roman"/>
+          <w:sz w:val="24"/>
+          <w:szCs w:val="24"/>
+          <w:lang w:val="en-US"/>
+        </w:rPr>
+      </w:pPr>
+      <w:r>
+        <w:rPr>
+          <w:rFonts w:ascii="Times New Roman" w:hAnsi="Times New Roman" w:cs="Times New Roman"/>
+          <w:b/>
+          <w:sz w:val="24"/>
+          <w:szCs w:val="24"/>
+          <w:lang w:val="en-US"/>
+        </w:rPr>
+        <w:t>Reviewer 2</w:t>
+      </w:r>
+      <w:r>
+        <w:rPr>
+          <w:rFonts w:ascii="Times New Roman" w:hAnsi="Times New Roman" w:cs="Times New Roman"/>
+          <w:sz w:val="24"/>
+          <w:szCs w:val="24"/>
+          <w:lang w:val="en-US"/>
+        </w:rPr>
+        <w:t xml:space="preserve">: </w:t>
+      </w:r>
+      <w:r>
+        <w:rPr>
+          <w:rFonts w:ascii="Times New Roman" w:hAnsi="Times New Roman" w:cs="Times New Roman"/>
+          <w:sz w:val="24"/>
+          <w:szCs w:val="24"/>
+          <w:lang w:val="en-US"/>
+        </w:rPr>
+        <w:t xml:space="preserve">Another way to look at this problem is that all of the analyses depend on the correlation between reports of awareness and the priming effect. The authors interpret their findings as evidence that people who show systematic priming effects have disregarded the instructions and intentionally rated the targets consistent with the primes. That is, aware and intentional ratings cause the priming effects. But all of the findings are just what the misattribution account predicts also. The misattribution account says that it is difficult to disentangle affective response to the primes and targets, so subjects often mistake the source of the affect as the pictograph target when it is actually the prime. (A misattribution by definition can't be made with awareness or intention). Participants can observe their own behavior and notice if they are responding in prime-consistent ways. If so, they can report </w:t>
       </w:r>
       <w:r>
         <w:rPr>
@@ -7033,1175 +8819,7 @@
           <w:lang w:val="en-US"/>
         </w:rPr>
         <w:lastRenderedPageBreak/>
-        <w:t>factor) in the multiple regressions reported in pp. 36-37. That would further test the bidirectionality of the relation between reported priming in one task and the priming effect in another task.</w:t>
-      </w:r>
-    </w:p>
-    <w:p>
-      <w:pPr>
-        <w:spacing w:line="276" w:lineRule="auto"/>
-        <w:rPr>
-          <w:rFonts w:ascii="Times New Roman" w:hAnsi="Times New Roman" w:cs="Times New Roman"/>
-          <w:sz w:val="24"/>
-          <w:szCs w:val="24"/>
-          <w:lang w:val="en-US"/>
-        </w:rPr>
-      </w:pPr>
-      <w:r>
-        <w:rPr>
-          <w:rFonts w:ascii="Times New Roman" w:hAnsi="Times New Roman" w:cs="Times New Roman"/>
-          <w:b/>
-          <w:sz w:val="24"/>
-          <w:szCs w:val="24"/>
-          <w:lang w:val="en-US"/>
-        </w:rPr>
-        <w:t>Authors</w:t>
-      </w:r>
-      <w:r>
-        <w:rPr>
-          <w:rFonts w:ascii="Times New Roman" w:hAnsi="Times New Roman" w:cs="Times New Roman"/>
-          <w:sz w:val="24"/>
-          <w:szCs w:val="24"/>
-          <w:lang w:val="en-US"/>
-        </w:rPr>
-        <w:t xml:space="preserve">: </w:t>
-      </w:r>
-    </w:p>
-    <w:p>
-      <w:pPr>
-        <w:spacing w:line="276" w:lineRule="auto"/>
-        <w:rPr>
-          <w:rFonts w:ascii="Times New Roman" w:hAnsi="Times New Roman" w:cs="Times New Roman"/>
-          <w:sz w:val="24"/>
-          <w:szCs w:val="24"/>
-          <w:lang w:val="en-US"/>
-        </w:rPr>
-      </w:pPr>
-      <w:r>
-        <w:rPr>
-          <w:rFonts w:ascii="Times New Roman" w:hAnsi="Times New Roman" w:cs="Times New Roman"/>
-          <w:b/>
-          <w:sz w:val="24"/>
-          <w:szCs w:val="24"/>
-          <w:lang w:val="en-US"/>
-        </w:rPr>
-        <w:t>Reviewer 1</w:t>
-      </w:r>
-      <w:r>
-        <w:rPr>
-          <w:rFonts w:ascii="Times New Roman" w:hAnsi="Times New Roman" w:cs="Times New Roman"/>
-          <w:sz w:val="24"/>
-          <w:szCs w:val="24"/>
-          <w:lang w:val="en-US"/>
-        </w:rPr>
-        <w:t xml:space="preserve">: </w:t>
-      </w:r>
-      <w:r>
-        <w:rPr>
-          <w:rFonts w:ascii="Times New Roman" w:hAnsi="Times New Roman" w:cs="Times New Roman"/>
-          <w:sz w:val="24"/>
-          <w:szCs w:val="24"/>
-          <w:lang w:val="en-US"/>
-        </w:rPr>
-        <w:t>In Figure 1, the labels were not immediately clear to me. The x-axis showed the priming effect, reflecting preference for Trump over Obama. The graph included labels to explain the meaning of the two most extreme possible scores (-1 and 1). However, those labels were not perfectly clear, and it was not clear that these labels were supposed to reflect the values -1 and 1. Instead of using those labels, it is common to simply explain, in the Figure's note, what a positive score reflects.</w:t>
-      </w:r>
-    </w:p>
-    <w:p>
-      <w:pPr>
-        <w:spacing w:line="276" w:lineRule="auto"/>
-        <w:rPr>
-          <w:rFonts w:ascii="Times New Roman" w:hAnsi="Times New Roman" w:cs="Times New Roman"/>
-          <w:sz w:val="24"/>
-          <w:szCs w:val="24"/>
-          <w:lang w:val="en-US"/>
-        </w:rPr>
-      </w:pPr>
-      <w:r>
-        <w:rPr>
-          <w:rFonts w:ascii="Times New Roman" w:hAnsi="Times New Roman" w:cs="Times New Roman"/>
-          <w:b/>
-          <w:sz w:val="24"/>
-          <w:szCs w:val="24"/>
-          <w:lang w:val="en-US"/>
-        </w:rPr>
-        <w:t>Authors</w:t>
-      </w:r>
-      <w:r>
-        <w:rPr>
-          <w:rFonts w:ascii="Times New Roman" w:hAnsi="Times New Roman" w:cs="Times New Roman"/>
-          <w:sz w:val="24"/>
-          <w:szCs w:val="24"/>
-          <w:lang w:val="en-US"/>
-        </w:rPr>
-        <w:t xml:space="preserve">: </w:t>
-      </w:r>
-      <w:r>
-        <w:rPr>
-          <w:rFonts w:ascii="Times New Roman" w:hAnsi="Times New Roman" w:cs="Times New Roman"/>
-          <w:sz w:val="24"/>
-          <w:szCs w:val="24"/>
-          <w:lang w:val="en-US"/>
-        </w:rPr>
-        <w:t>We have revised the description of the figure</w:t>
-      </w:r>
-      <w:r>
-        <w:rPr>
-          <w:rFonts w:ascii="Times New Roman" w:hAnsi="Times New Roman" w:cs="Times New Roman"/>
-          <w:sz w:val="24"/>
-          <w:szCs w:val="24"/>
-          <w:lang w:val="en-US"/>
-        </w:rPr>
-        <w:t>s</w:t>
-      </w:r>
-      <w:r>
-        <w:rPr>
-          <w:rFonts w:ascii="Times New Roman" w:hAnsi="Times New Roman" w:cs="Times New Roman"/>
-          <w:sz w:val="24"/>
-          <w:szCs w:val="24"/>
-          <w:lang w:val="en-US"/>
-        </w:rPr>
-        <w:t xml:space="preserve"> </w:t>
-      </w:r>
-      <w:r>
-        <w:rPr>
-          <w:rFonts w:ascii="Times New Roman" w:hAnsi="Times New Roman" w:cs="Times New Roman"/>
-          <w:sz w:val="24"/>
-          <w:szCs w:val="24"/>
-          <w:lang w:val="en-US"/>
-        </w:rPr>
-        <w:t xml:space="preserve">throughout the manuscript </w:t>
-      </w:r>
-      <w:r>
-        <w:rPr>
-          <w:rFonts w:ascii="Times New Roman" w:hAnsi="Times New Roman" w:cs="Times New Roman"/>
-          <w:sz w:val="24"/>
-          <w:szCs w:val="24"/>
-          <w:lang w:val="en-US"/>
-        </w:rPr>
-        <w:t xml:space="preserve">to explicitly describe what </w:t>
-      </w:r>
-      <w:r>
-        <w:rPr>
-          <w:rFonts w:ascii="Times New Roman" w:hAnsi="Times New Roman" w:cs="Times New Roman"/>
-          <w:sz w:val="24"/>
-          <w:szCs w:val="24"/>
-          <w:lang w:val="en-US"/>
-        </w:rPr>
-        <w:t xml:space="preserve">it is the </w:t>
-      </w:r>
-      <w:r>
-        <w:rPr>
-          <w:rFonts w:ascii="Times New Roman" w:hAnsi="Times New Roman" w:cs="Times New Roman"/>
-          <w:sz w:val="24"/>
-          <w:szCs w:val="24"/>
-          <w:lang w:val="en-US"/>
-        </w:rPr>
-        <w:t>x-axis labels refer to.</w:t>
-      </w:r>
-    </w:p>
-    <w:p>
-      <w:pPr>
-        <w:spacing w:line="276" w:lineRule="auto"/>
-        <w:rPr>
-          <w:rFonts w:ascii="Times New Roman" w:hAnsi="Times New Roman" w:cs="Times New Roman"/>
-          <w:sz w:val="24"/>
-          <w:szCs w:val="24"/>
-          <w:lang w:val="en-US"/>
-        </w:rPr>
-      </w:pPr>
-      <w:r>
-        <w:rPr>
-          <w:rFonts w:ascii="Times New Roman" w:hAnsi="Times New Roman" w:cs="Times New Roman"/>
-          <w:b/>
-          <w:sz w:val="24"/>
-          <w:szCs w:val="24"/>
-          <w:lang w:val="en-US"/>
-        </w:rPr>
-        <w:t>Reviewer 1</w:t>
-      </w:r>
-      <w:r>
-        <w:rPr>
-          <w:rFonts w:ascii="Times New Roman" w:hAnsi="Times New Roman" w:cs="Times New Roman"/>
-          <w:sz w:val="24"/>
-          <w:szCs w:val="24"/>
-          <w:lang w:val="en-US"/>
-        </w:rPr>
-        <w:t xml:space="preserve">: </w:t>
-      </w:r>
-      <w:r>
-        <w:rPr>
-          <w:rFonts w:ascii="Times New Roman" w:hAnsi="Times New Roman" w:cs="Times New Roman"/>
-          <w:sz w:val="24"/>
-          <w:szCs w:val="24"/>
-          <w:lang w:val="en-US"/>
-        </w:rPr>
-        <w:t>I am not a native English speaker so I might be wrong. However, I thought it was odd to use the term "unaware psychological processes" in the Abstract. To the best of my understanding processes are not those with awareness. Minds have awareness. So minds can have awareness of processes. Similarly, I am not sure that the term "influence-aware trials" makes sense. But, perhaps it is the best abbreviated term to refer to "trials in which participants reported a priming effect."</w:t>
-      </w:r>
-    </w:p>
-    <w:p>
-      <w:pPr>
-        <w:spacing w:line="276" w:lineRule="auto"/>
-        <w:rPr>
-          <w:rFonts w:ascii="Times New Roman" w:hAnsi="Times New Roman" w:cs="Times New Roman"/>
-          <w:sz w:val="24"/>
-          <w:szCs w:val="24"/>
-          <w:lang w:val="en-US"/>
-        </w:rPr>
-      </w:pPr>
-      <w:r>
-        <w:rPr>
-          <w:rFonts w:ascii="Times New Roman" w:hAnsi="Times New Roman" w:cs="Times New Roman"/>
-          <w:b/>
-          <w:sz w:val="24"/>
-          <w:szCs w:val="24"/>
-          <w:lang w:val="en-US"/>
-        </w:rPr>
-        <w:t>Authors</w:t>
-      </w:r>
-      <w:r>
-        <w:rPr>
-          <w:rFonts w:ascii="Times New Roman" w:hAnsi="Times New Roman" w:cs="Times New Roman"/>
-          <w:sz w:val="24"/>
-          <w:szCs w:val="24"/>
-          <w:lang w:val="en-US"/>
-        </w:rPr>
-        <w:t xml:space="preserve">: </w:t>
-      </w:r>
-      <w:r>
-        <w:rPr>
-          <w:rFonts w:ascii="Times New Roman" w:hAnsi="Times New Roman" w:cs="Times New Roman"/>
-          <w:sz w:val="24"/>
-          <w:szCs w:val="24"/>
-          <w:lang w:val="en-US"/>
-        </w:rPr>
-        <w:t>We agree with Reviewer 1 that the phrasing “unaware psychological processes” was a bit strange, and have now revised this in the abstract. We opted to keep the term “influence</w:t>
-      </w:r>
-      <w:r>
-        <w:rPr>
-          <w:rFonts w:ascii="Times New Roman" w:hAnsi="Times New Roman" w:cs="Times New Roman"/>
-          <w:sz w:val="24"/>
-          <w:szCs w:val="24"/>
-          <w:lang w:val="en-US"/>
-        </w:rPr>
-        <w:t xml:space="preserve"> </w:t>
-      </w:r>
-      <w:r>
-        <w:rPr>
-          <w:rFonts w:ascii="Times New Roman" w:hAnsi="Times New Roman" w:cs="Times New Roman"/>
-          <w:sz w:val="24"/>
-          <w:szCs w:val="24"/>
-          <w:lang w:val="en-US"/>
-        </w:rPr>
-        <w:t>aware trials” because (</w:t>
-      </w:r>
-      <w:proofErr w:type="spellStart"/>
-      <w:r>
-        <w:rPr>
-          <w:rFonts w:ascii="Times New Roman" w:hAnsi="Times New Roman" w:cs="Times New Roman"/>
-          <w:sz w:val="24"/>
-          <w:szCs w:val="24"/>
-          <w:lang w:val="en-US"/>
-        </w:rPr>
-        <w:t>i</w:t>
-      </w:r>
-      <w:proofErr w:type="spellEnd"/>
-      <w:r>
-        <w:rPr>
-          <w:rFonts w:ascii="Times New Roman" w:hAnsi="Times New Roman" w:cs="Times New Roman"/>
-          <w:sz w:val="24"/>
-          <w:szCs w:val="24"/>
-          <w:lang w:val="en-US"/>
-        </w:rPr>
-        <w:t>) we feel it is the most appropriate abbreviation, and (ii) the term “influence</w:t>
-      </w:r>
-      <w:r>
-        <w:rPr>
-          <w:rFonts w:ascii="Times New Roman" w:hAnsi="Times New Roman" w:cs="Times New Roman"/>
-          <w:sz w:val="24"/>
-          <w:szCs w:val="24"/>
-          <w:lang w:val="en-US"/>
-        </w:rPr>
-        <w:t xml:space="preserve"> </w:t>
-      </w:r>
-      <w:r>
-        <w:rPr>
-          <w:rFonts w:ascii="Times New Roman" w:hAnsi="Times New Roman" w:cs="Times New Roman"/>
-          <w:sz w:val="24"/>
-          <w:szCs w:val="24"/>
-          <w:lang w:val="en-US"/>
-        </w:rPr>
-        <w:t xml:space="preserve">awareness” has now been used elsewhere (albeit in a different context) since the submission of this manuscript (Sava, Payne et al., 2019). </w:t>
-      </w:r>
-      <w:r>
-        <w:rPr>
-          <w:rFonts w:ascii="Times New Roman" w:hAnsi="Times New Roman" w:cs="Times New Roman"/>
-          <w:color w:val="000000" w:themeColor="text1"/>
-          <w:sz w:val="24"/>
-          <w:szCs w:val="24"/>
-          <w:lang w:val="en-US"/>
-        </w:rPr>
-        <w:br/>
-      </w:r>
-      <w:r>
-        <w:rPr>
-          <w:rFonts w:ascii="Times New Roman" w:hAnsi="Times New Roman" w:cs="Times New Roman"/>
-          <w:sz w:val="24"/>
-          <w:szCs w:val="24"/>
-          <w:lang w:val="en-US"/>
-        </w:rPr>
-        <w:t xml:space="preserve"> </w:t>
-      </w:r>
-    </w:p>
-    <w:p>
-      <w:pPr>
-        <w:spacing w:line="276" w:lineRule="auto"/>
-        <w:rPr>
-          <w:rFonts w:ascii="Times New Roman" w:hAnsi="Times New Roman" w:cs="Times New Roman"/>
-          <w:sz w:val="24"/>
-          <w:szCs w:val="24"/>
-          <w:lang w:val="en-US"/>
-        </w:rPr>
-      </w:pPr>
-    </w:p>
-    <w:p>
-      <w:pPr>
-        <w:spacing w:line="276" w:lineRule="auto"/>
-        <w:rPr>
-          <w:rFonts w:ascii="Times New Roman" w:hAnsi="Times New Roman" w:cs="Times New Roman"/>
-          <w:sz w:val="24"/>
-          <w:szCs w:val="24"/>
-          <w:lang w:val="en-US"/>
-        </w:rPr>
-      </w:pPr>
-    </w:p>
-    <w:p>
-      <w:pPr>
-        <w:spacing w:line="276" w:lineRule="auto"/>
-        <w:rPr>
-          <w:rFonts w:ascii="Times New Roman" w:hAnsi="Times New Roman" w:cs="Times New Roman"/>
-          <w:sz w:val="24"/>
-          <w:szCs w:val="24"/>
-          <w:lang w:val="en-US"/>
-        </w:rPr>
-      </w:pPr>
-    </w:p>
-    <w:p>
-      <w:pPr>
-        <w:spacing w:line="276" w:lineRule="auto"/>
-        <w:rPr>
-          <w:rFonts w:ascii="Times New Roman" w:hAnsi="Times New Roman" w:cs="Times New Roman"/>
-          <w:sz w:val="24"/>
-          <w:szCs w:val="24"/>
-          <w:lang w:val="en-US"/>
-        </w:rPr>
-      </w:pPr>
-    </w:p>
-    <w:p>
-      <w:pPr>
-        <w:spacing w:line="276" w:lineRule="auto"/>
-        <w:rPr>
-          <w:rFonts w:ascii="Times New Roman" w:hAnsi="Times New Roman" w:cs="Times New Roman"/>
-          <w:sz w:val="24"/>
-          <w:szCs w:val="24"/>
-          <w:lang w:val="en-US"/>
-        </w:rPr>
-      </w:pPr>
-      <w:r>
-        <w:rPr>
-          <w:rFonts w:ascii="Times New Roman" w:hAnsi="Times New Roman" w:cs="Times New Roman"/>
-          <w:b/>
-          <w:sz w:val="24"/>
-          <w:szCs w:val="24"/>
-          <w:lang w:val="en-US"/>
-        </w:rPr>
-        <w:t xml:space="preserve">Reviewer </w:t>
-      </w:r>
-      <w:r>
-        <w:rPr>
-          <w:rFonts w:ascii="Times New Roman" w:hAnsi="Times New Roman" w:cs="Times New Roman"/>
-          <w:b/>
-          <w:sz w:val="24"/>
-          <w:szCs w:val="24"/>
-          <w:lang w:val="en-US"/>
-        </w:rPr>
-        <w:t>2</w:t>
-      </w:r>
-      <w:r>
-        <w:rPr>
-          <w:rFonts w:ascii="Times New Roman" w:hAnsi="Times New Roman" w:cs="Times New Roman"/>
-          <w:sz w:val="24"/>
-          <w:szCs w:val="24"/>
-          <w:lang w:val="en-US"/>
-        </w:rPr>
-        <w:t>: This paper reports five experiments using retrospective self-report to measure whether participants are aware of being influenced by primes in the AMP. In each study, participants who exhibit greater priming were more likely to indicate that they were influenced by the prime. The authors then treat reported influence as a moderator, and find that the task appears to produce systematic and valid priming effects only among participants (or trials) where high levels of awareness are reported. They argue that this undermines the validity of the AMP as an implicit measure.</w:t>
-      </w:r>
-    </w:p>
-    <w:p>
-      <w:pPr>
-        <w:spacing w:line="276" w:lineRule="auto"/>
-        <w:rPr>
-          <w:rFonts w:ascii="Times New Roman" w:hAnsi="Times New Roman" w:cs="Times New Roman"/>
-          <w:sz w:val="24"/>
-          <w:szCs w:val="24"/>
-          <w:lang w:val="en-US"/>
-        </w:rPr>
-      </w:pPr>
-      <w:r>
-        <w:rPr>
-          <w:rFonts w:ascii="Times New Roman" w:hAnsi="Times New Roman" w:cs="Times New Roman"/>
-          <w:sz w:val="24"/>
-          <w:szCs w:val="24"/>
-          <w:lang w:val="en-US"/>
-        </w:rPr>
-        <w:t xml:space="preserve">As the authors note in their literature review, this paper follows another paper by Bar-Anan and Nosek (2012) that took a similar approach to make similar claims. Those claims were rebutted by Payne et al (2013) and Gawronski and Ye (2014; 2015), who found that the </w:t>
-      </w:r>
-      <w:r>
-        <w:rPr>
-          <w:rFonts w:ascii="Times New Roman" w:hAnsi="Times New Roman" w:cs="Times New Roman"/>
-          <w:sz w:val="24"/>
-          <w:szCs w:val="24"/>
-          <w:lang w:val="en-US"/>
-        </w:rPr>
-        <w:lastRenderedPageBreak/>
-        <w:t>evidence was consistent with a post-hoc confabulation account. That is, rather than accurately reporting the cause of their ratings, participants observed their responses and then reported whether they had been influenced (and if so, it must have been intentional). However, the authors argue that the present paper is different because whereas Bar-Anan and Nosek had participants complete an AMP and then give a holistic retrospective rating of whether they were influenced, the present paper asks participants to respond to the AMP on each tri</w:t>
-      </w:r>
-      <w:r>
-        <w:rPr>
-          <w:rFonts w:ascii="Times New Roman" w:hAnsi="Times New Roman" w:cs="Times New Roman"/>
-          <w:sz w:val="24"/>
-          <w:szCs w:val="24"/>
-          <w:lang w:val="en-US"/>
-        </w:rPr>
-        <w:t>a</w:t>
-      </w:r>
-      <w:r>
-        <w:rPr>
-          <w:rFonts w:ascii="Times New Roman" w:hAnsi="Times New Roman" w:cs="Times New Roman"/>
-          <w:sz w:val="24"/>
-          <w:szCs w:val="24"/>
-          <w:lang w:val="en-US"/>
-        </w:rPr>
-        <w:t>l, and then judge whether they were influenced by the primes on that trial. They argue (but do not provide any evidence) that the trial-by trial method is not vulnerable to post-hoc inferences.</w:t>
-      </w:r>
-    </w:p>
-    <w:p>
-      <w:pPr>
-        <w:spacing w:line="276" w:lineRule="auto"/>
-        <w:rPr>
-          <w:rFonts w:ascii="Times New Roman" w:hAnsi="Times New Roman" w:cs="Times New Roman"/>
-          <w:sz w:val="24"/>
-          <w:szCs w:val="24"/>
-          <w:lang w:val="en-US"/>
-        </w:rPr>
-      </w:pPr>
-      <w:r>
-        <w:rPr>
-          <w:rFonts w:ascii="Times New Roman" w:hAnsi="Times New Roman" w:cs="Times New Roman"/>
-          <w:b/>
-          <w:sz w:val="24"/>
-          <w:szCs w:val="24"/>
-          <w:lang w:val="en-US"/>
-        </w:rPr>
-        <w:t>Authors</w:t>
-      </w:r>
-      <w:r>
-        <w:rPr>
-          <w:rFonts w:ascii="Times New Roman" w:hAnsi="Times New Roman" w:cs="Times New Roman"/>
-          <w:sz w:val="24"/>
-          <w:szCs w:val="24"/>
-          <w:lang w:val="en-US"/>
-        </w:rPr>
-        <w:t xml:space="preserve">: </w:t>
-      </w:r>
-      <w:r>
-        <w:rPr>
-          <w:rFonts w:ascii="Times New Roman" w:hAnsi="Times New Roman" w:cs="Times New Roman"/>
-          <w:sz w:val="24"/>
-          <w:szCs w:val="24"/>
-          <w:lang w:val="en-US"/>
-        </w:rPr>
-        <w:t xml:space="preserve">Based on the comments of Reviewers 1-2 we decided to conduct three new studies. First, we carried out a high-powered, pre-registered replication attempt of Payne et al. (2013; Experiment 3). Results indicated that the original findings did not replicate insofar as standard AMP effects were larger than those obtained from the skip-AMP. </w:t>
-      </w:r>
-    </w:p>
-    <w:p>
-      <w:pPr>
-        <w:spacing w:line="276" w:lineRule="auto"/>
-        <w:rPr>
-          <w:rFonts w:ascii="Times New Roman" w:hAnsi="Times New Roman" w:cs="Times New Roman"/>
-          <w:sz w:val="24"/>
-          <w:szCs w:val="24"/>
-          <w:lang w:val="en-US"/>
-        </w:rPr>
-      </w:pPr>
-      <w:r>
-        <w:rPr>
-          <w:rFonts w:ascii="Times New Roman" w:hAnsi="Times New Roman" w:cs="Times New Roman"/>
-          <w:sz w:val="24"/>
-          <w:szCs w:val="24"/>
-          <w:lang w:val="en-US"/>
-        </w:rPr>
-        <w:t xml:space="preserve">Second, and more importantly, we carried out two new empirical studies (Experiments 7-8) that swapped the retrospective awareness measure for a </w:t>
-      </w:r>
-      <w:r>
-        <w:rPr>
-          <w:rFonts w:ascii="Times New Roman" w:hAnsi="Times New Roman" w:cs="Times New Roman"/>
-          <w:i/>
-          <w:sz w:val="24"/>
-          <w:szCs w:val="24"/>
-          <w:lang w:val="en-US"/>
-        </w:rPr>
-        <w:t>prospective</w:t>
-      </w:r>
-      <w:r>
-        <w:rPr>
-          <w:rFonts w:ascii="Times New Roman" w:hAnsi="Times New Roman" w:cs="Times New Roman"/>
-          <w:sz w:val="24"/>
-          <w:szCs w:val="24"/>
-          <w:lang w:val="en-US"/>
-        </w:rPr>
-        <w:t xml:space="preserve"> measure. Specifically, participants were asked to indicate if their response to the target stimulus </w:t>
-      </w:r>
-      <w:r>
-        <w:rPr>
-          <w:rFonts w:ascii="Times New Roman" w:hAnsi="Times New Roman" w:cs="Times New Roman"/>
-          <w:sz w:val="24"/>
-          <w:szCs w:val="24"/>
-          <w:lang w:val="en-US"/>
-        </w:rPr>
-        <w:t xml:space="preserve">will </w:t>
-      </w:r>
-      <w:r>
-        <w:rPr>
-          <w:rFonts w:ascii="Times New Roman" w:hAnsi="Times New Roman" w:cs="Times New Roman"/>
-          <w:sz w:val="24"/>
-          <w:szCs w:val="24"/>
-          <w:lang w:val="en-US"/>
-        </w:rPr>
-        <w:t xml:space="preserve">be influenced by the prime, and asked this before the target evaluation was emitted (Experiment 7) or the target stimulus was even presented (Experiment 8). In both cases, the same pattern of findings emerged as in our previous studies with retrospective measures (Experiments 1-6). </w:t>
-      </w:r>
-    </w:p>
-    <w:p>
-      <w:pPr>
-        <w:spacing w:line="276" w:lineRule="auto"/>
-        <w:rPr>
-          <w:rFonts w:ascii="Times New Roman" w:hAnsi="Times New Roman" w:cs="Times New Roman"/>
-          <w:sz w:val="24"/>
-          <w:szCs w:val="24"/>
-          <w:lang w:val="en-US"/>
-        </w:rPr>
-      </w:pPr>
-      <w:r>
-        <w:rPr>
-          <w:rFonts w:ascii="Times New Roman" w:hAnsi="Times New Roman" w:cs="Times New Roman"/>
-          <w:sz w:val="24"/>
-          <w:szCs w:val="24"/>
-          <w:lang w:val="en-US"/>
-        </w:rPr>
-        <w:t>Post-hoc confabulation</w:t>
-      </w:r>
-      <w:r>
-        <w:rPr>
-          <w:rFonts w:ascii="Times New Roman" w:hAnsi="Times New Roman" w:cs="Times New Roman"/>
-          <w:sz w:val="24"/>
-          <w:szCs w:val="24"/>
-          <w:lang w:val="en-US"/>
-        </w:rPr>
-        <w:t xml:space="preserve"> likely</w:t>
-      </w:r>
-      <w:r>
-        <w:rPr>
-          <w:rFonts w:ascii="Times New Roman" w:hAnsi="Times New Roman" w:cs="Times New Roman"/>
-          <w:sz w:val="24"/>
-          <w:szCs w:val="24"/>
-          <w:lang w:val="en-US"/>
-        </w:rPr>
-        <w:t xml:space="preserve"> cannot take place </w:t>
-      </w:r>
-      <w:r>
-        <w:rPr>
-          <w:rFonts w:ascii="Times New Roman" w:hAnsi="Times New Roman" w:cs="Times New Roman"/>
-          <w:sz w:val="24"/>
-          <w:szCs w:val="24"/>
-          <w:lang w:val="en-US"/>
-        </w:rPr>
-        <w:t xml:space="preserve">in Experiment 7, and certainly not in Experiment 8 </w:t>
-      </w:r>
-      <w:r>
-        <w:rPr>
-          <w:rFonts w:ascii="Times New Roman" w:hAnsi="Times New Roman" w:cs="Times New Roman"/>
-          <w:sz w:val="24"/>
-          <w:szCs w:val="24"/>
-          <w:lang w:val="en-US"/>
-        </w:rPr>
-        <w:t xml:space="preserve">given that there is nothing to confabulate. In short, these new experiments provide evidence that the trial-by-trial method is not vulnerable to post-hoc inferences.  </w:t>
-      </w:r>
-    </w:p>
-    <w:p>
-      <w:pPr>
-        <w:spacing w:line="276" w:lineRule="auto"/>
-        <w:rPr>
-          <w:rFonts w:ascii="Times New Roman" w:hAnsi="Times New Roman" w:cs="Times New Roman"/>
-          <w:sz w:val="24"/>
-          <w:szCs w:val="24"/>
-          <w:lang w:val="en-US"/>
-        </w:rPr>
-      </w:pPr>
-      <w:r>
-        <w:rPr>
-          <w:rFonts w:ascii="Times New Roman" w:hAnsi="Times New Roman" w:cs="Times New Roman"/>
-          <w:b/>
-          <w:sz w:val="24"/>
-          <w:szCs w:val="24"/>
-          <w:lang w:val="en-US"/>
-        </w:rPr>
-        <w:t>Reviewer 2</w:t>
-      </w:r>
-      <w:r>
-        <w:rPr>
-          <w:rFonts w:ascii="Times New Roman" w:hAnsi="Times New Roman" w:cs="Times New Roman"/>
-          <w:sz w:val="24"/>
-          <w:szCs w:val="24"/>
-          <w:lang w:val="en-US"/>
-        </w:rPr>
-        <w:t xml:space="preserve">: </w:t>
-      </w:r>
-      <w:r>
-        <w:rPr>
-          <w:rFonts w:ascii="Times New Roman" w:hAnsi="Times New Roman" w:cs="Times New Roman"/>
-          <w:sz w:val="24"/>
-          <w:szCs w:val="24"/>
-          <w:lang w:val="en-US"/>
-        </w:rPr>
-        <w:t xml:space="preserve">However, a fundamental problem for this paper is that this method is still a retrospective self-report. Trial-by-trial retrospective reports are used routinely to demonstrate post-hoc inferences of the type in question here. For example, </w:t>
-      </w:r>
-      <w:proofErr w:type="spellStart"/>
-      <w:r>
-        <w:rPr>
-          <w:rFonts w:ascii="Times New Roman" w:hAnsi="Times New Roman" w:cs="Times New Roman"/>
-          <w:sz w:val="24"/>
-          <w:szCs w:val="24"/>
-          <w:lang w:val="en-US"/>
-        </w:rPr>
-        <w:t>Aarts</w:t>
-      </w:r>
-      <w:proofErr w:type="spellEnd"/>
-      <w:r>
-        <w:rPr>
-          <w:rFonts w:ascii="Times New Roman" w:hAnsi="Times New Roman" w:cs="Times New Roman"/>
-          <w:sz w:val="24"/>
-          <w:szCs w:val="24"/>
-          <w:lang w:val="en-US"/>
-        </w:rPr>
-        <w:t xml:space="preserve">, </w:t>
-      </w:r>
-      <w:proofErr w:type="spellStart"/>
-      <w:r>
-        <w:rPr>
-          <w:rFonts w:ascii="Times New Roman" w:hAnsi="Times New Roman" w:cs="Times New Roman"/>
-          <w:sz w:val="24"/>
-          <w:szCs w:val="24"/>
-          <w:lang w:val="en-US"/>
-        </w:rPr>
-        <w:t>Custers</w:t>
-      </w:r>
-      <w:proofErr w:type="spellEnd"/>
-      <w:r>
-        <w:rPr>
-          <w:rFonts w:ascii="Times New Roman" w:hAnsi="Times New Roman" w:cs="Times New Roman"/>
-          <w:sz w:val="24"/>
-          <w:szCs w:val="24"/>
-          <w:lang w:val="en-US"/>
-        </w:rPr>
-        <w:t xml:space="preserve">, &amp; Wegner (2005) used a trial-by-trial retrospective judgment to show that participants often falsely claim authorship over "decisions" made by a computer. Many other studies have used a similar immediate retrospective judgment (e.g., Wegner's I Spy study, Wegner &amp; Wheatley, 1999). </w:t>
-      </w:r>
-    </w:p>
-    <w:p>
-      <w:pPr>
-        <w:spacing w:line="276" w:lineRule="auto"/>
-        <w:rPr>
-          <w:rFonts w:ascii="Times New Roman" w:hAnsi="Times New Roman" w:cs="Times New Roman"/>
-          <w:sz w:val="24"/>
-          <w:szCs w:val="24"/>
-          <w:lang w:val="en-US"/>
-        </w:rPr>
-      </w:pPr>
-      <w:r>
-        <w:rPr>
-          <w:rFonts w:ascii="Times New Roman" w:hAnsi="Times New Roman" w:cs="Times New Roman"/>
-          <w:b/>
-          <w:sz w:val="24"/>
-          <w:szCs w:val="24"/>
-          <w:lang w:val="en-US"/>
-        </w:rPr>
-        <w:t>Authors</w:t>
-      </w:r>
-      <w:r>
-        <w:rPr>
-          <w:rFonts w:ascii="Times New Roman" w:hAnsi="Times New Roman" w:cs="Times New Roman"/>
-          <w:sz w:val="24"/>
-          <w:szCs w:val="24"/>
-          <w:lang w:val="en-US"/>
-        </w:rPr>
-        <w:t>:</w:t>
-      </w:r>
-      <w:r>
-        <w:rPr>
-          <w:rFonts w:ascii="Times New Roman" w:hAnsi="Times New Roman" w:cs="Times New Roman"/>
-          <w:sz w:val="24"/>
-          <w:szCs w:val="24"/>
-          <w:lang w:val="en-US"/>
-        </w:rPr>
-        <w:t xml:space="preserve"> See our previous comment.</w:t>
-      </w:r>
-      <w:r>
-        <w:rPr>
-          <w:rFonts w:ascii="Times New Roman" w:hAnsi="Times New Roman" w:cs="Times New Roman"/>
-          <w:sz w:val="24"/>
-          <w:szCs w:val="24"/>
-          <w:lang w:val="en-US"/>
-        </w:rPr>
-        <w:t xml:space="preserve"> </w:t>
-      </w:r>
-    </w:p>
-    <w:p>
-      <w:pPr>
-        <w:spacing w:line="276" w:lineRule="auto"/>
-        <w:rPr>
-          <w:rFonts w:ascii="Times New Roman" w:hAnsi="Times New Roman" w:cs="Times New Roman"/>
-          <w:sz w:val="24"/>
-          <w:szCs w:val="24"/>
-          <w:lang w:val="en-US"/>
-        </w:rPr>
-      </w:pPr>
-      <w:r>
-        <w:rPr>
-          <w:rFonts w:ascii="Times New Roman" w:hAnsi="Times New Roman" w:cs="Times New Roman"/>
-          <w:b/>
-          <w:sz w:val="24"/>
-          <w:szCs w:val="24"/>
-          <w:lang w:val="en-US"/>
-        </w:rPr>
-        <w:t>Reviewer 2</w:t>
-      </w:r>
-      <w:r>
-        <w:rPr>
-          <w:rFonts w:ascii="Times New Roman" w:hAnsi="Times New Roman" w:cs="Times New Roman"/>
-          <w:sz w:val="24"/>
-          <w:szCs w:val="24"/>
-          <w:lang w:val="en-US"/>
-        </w:rPr>
-        <w:t xml:space="preserve">: </w:t>
-      </w:r>
-      <w:r>
-        <w:rPr>
-          <w:rFonts w:ascii="Times New Roman" w:hAnsi="Times New Roman" w:cs="Times New Roman"/>
-          <w:sz w:val="24"/>
-          <w:szCs w:val="24"/>
-          <w:lang w:val="en-US"/>
-        </w:rPr>
-        <w:t xml:space="preserve">Another paper using immediate trial-by-trial retrospective reports to demonstrate post-hoc confabulations is </w:t>
-      </w:r>
-      <w:proofErr w:type="spellStart"/>
-      <w:r>
-        <w:rPr>
-          <w:rFonts w:ascii="Times New Roman" w:hAnsi="Times New Roman" w:cs="Times New Roman"/>
-          <w:sz w:val="24"/>
-          <w:szCs w:val="24"/>
-          <w:lang w:val="en-US"/>
-        </w:rPr>
-        <w:t>Kühn</w:t>
-      </w:r>
-      <w:proofErr w:type="spellEnd"/>
-      <w:r>
-        <w:rPr>
-          <w:rFonts w:ascii="Times New Roman" w:hAnsi="Times New Roman" w:cs="Times New Roman"/>
-          <w:sz w:val="24"/>
-          <w:szCs w:val="24"/>
-          <w:lang w:val="en-US"/>
-        </w:rPr>
-        <w:t xml:space="preserve"> and Brass (2009) which, strangely, is cited in this paper as evidence that unambiguous and immediate retrospective reports are likely to be accurate. In fact, that paper found that when people made impulsive errors in a stop signal task they often falsely claimed to have intentionally decided to make that choice. </w:t>
-      </w:r>
-      <w:proofErr w:type="spellStart"/>
-      <w:r>
-        <w:rPr>
-          <w:rFonts w:ascii="Times New Roman" w:hAnsi="Times New Roman" w:cs="Times New Roman"/>
-          <w:sz w:val="24"/>
-          <w:szCs w:val="24"/>
-          <w:lang w:val="en-US"/>
-        </w:rPr>
-        <w:t>Kühn</w:t>
-      </w:r>
-      <w:proofErr w:type="spellEnd"/>
-      <w:r>
-        <w:rPr>
-          <w:rFonts w:ascii="Times New Roman" w:hAnsi="Times New Roman" w:cs="Times New Roman"/>
-          <w:sz w:val="24"/>
-          <w:szCs w:val="24"/>
-          <w:lang w:val="en-US"/>
-        </w:rPr>
-        <w:t xml:space="preserve"> and Brass conclude, "Our data support the retrospective account of intentional action," (p. 12) based on the same kind of immediate retrospective reports used in this manuscript.</w:t>
-      </w:r>
-    </w:p>
-    <w:p>
-      <w:pPr>
-        <w:spacing w:line="276" w:lineRule="auto"/>
-        <w:rPr>
-          <w:rFonts w:ascii="Times New Roman" w:hAnsi="Times New Roman" w:cs="Times New Roman"/>
-          <w:sz w:val="24"/>
-          <w:szCs w:val="24"/>
-          <w:lang w:val="en-US"/>
-        </w:rPr>
-      </w:pPr>
-      <w:r>
-        <w:rPr>
-          <w:rFonts w:ascii="Times New Roman" w:hAnsi="Times New Roman" w:cs="Times New Roman"/>
-          <w:sz w:val="24"/>
-          <w:szCs w:val="24"/>
-          <w:lang w:val="en-US"/>
-        </w:rPr>
-        <w:t>The similarity between the immediate retrospective reports used in the present studies and the holistic retrospective reports used in Bar-Anan and Nosek (2012) should be clear from the fact that they are correlated so highly (r = .78).</w:t>
-      </w:r>
-    </w:p>
-    <w:p>
-      <w:pPr>
-        <w:spacing w:line="276" w:lineRule="auto"/>
-        <w:rPr>
-          <w:rFonts w:ascii="Times New Roman" w:hAnsi="Times New Roman" w:cs="Times New Roman"/>
-          <w:sz w:val="24"/>
-          <w:szCs w:val="24"/>
-          <w:lang w:val="en-US"/>
-        </w:rPr>
-      </w:pPr>
-      <w:r>
-        <w:rPr>
-          <w:rFonts w:ascii="Times New Roman" w:hAnsi="Times New Roman" w:cs="Times New Roman"/>
-          <w:b/>
-          <w:sz w:val="24"/>
-          <w:szCs w:val="24"/>
-          <w:lang w:val="en-US"/>
-        </w:rPr>
-        <w:t>Authors</w:t>
-      </w:r>
-      <w:r>
-        <w:rPr>
-          <w:rFonts w:ascii="Times New Roman" w:hAnsi="Times New Roman" w:cs="Times New Roman"/>
-          <w:sz w:val="24"/>
-          <w:szCs w:val="24"/>
-          <w:lang w:val="en-US"/>
-        </w:rPr>
-        <w:t xml:space="preserve">: </w:t>
-      </w:r>
-      <w:r>
-        <w:rPr>
-          <w:rFonts w:ascii="Times New Roman" w:hAnsi="Times New Roman" w:cs="Times New Roman"/>
-          <w:sz w:val="24"/>
-          <w:szCs w:val="24"/>
-          <w:lang w:val="en-US"/>
-        </w:rPr>
-        <w:t>S</w:t>
-      </w:r>
-      <w:r>
-        <w:rPr>
-          <w:rFonts w:ascii="Times New Roman" w:hAnsi="Times New Roman" w:cs="Times New Roman"/>
-          <w:sz w:val="24"/>
-          <w:szCs w:val="24"/>
-          <w:lang w:val="en-US"/>
-        </w:rPr>
-        <w:t>ee our previous comment. Also w</w:t>
-      </w:r>
-      <w:r>
-        <w:rPr>
-          <w:rFonts w:ascii="Times New Roman" w:hAnsi="Times New Roman" w:cs="Times New Roman"/>
-          <w:sz w:val="24"/>
-          <w:szCs w:val="24"/>
-          <w:lang w:val="en-US"/>
-        </w:rPr>
-        <w:t xml:space="preserve">e apologize for this error on our behalf. This was a case of a misplaced citation on our part. The intended citation was in fact “Retrospective </w:t>
-      </w:r>
-      <w:r>
-        <w:rPr>
-          <w:rFonts w:ascii="Times New Roman" w:hAnsi="Times New Roman" w:cs="Times New Roman"/>
-          <w:sz w:val="24"/>
-          <w:szCs w:val="24"/>
-          <w:lang w:val="en-US"/>
-        </w:rPr>
-        <w:lastRenderedPageBreak/>
-        <w:t xml:space="preserve">and Concurrent Self-Reports: The Rationale for Real-Time Data Capture” (Schwarz, 2012). We have now revised the manuscript to include the correct citation. </w:t>
-      </w:r>
-      <w:r>
-        <w:rPr>
-          <w:rFonts w:ascii="Times New Roman" w:hAnsi="Times New Roman" w:cs="Times New Roman"/>
-          <w:sz w:val="24"/>
-          <w:szCs w:val="24"/>
-          <w:lang w:val="en-US"/>
-        </w:rPr>
-        <w:t xml:space="preserve"> </w:t>
-      </w:r>
-    </w:p>
-    <w:p>
-      <w:pPr>
-        <w:spacing w:line="276" w:lineRule="auto"/>
-        <w:rPr>
-          <w:rFonts w:ascii="Times New Roman" w:hAnsi="Times New Roman" w:cs="Times New Roman"/>
-          <w:sz w:val="24"/>
-          <w:szCs w:val="24"/>
-          <w:lang w:val="en-US"/>
-        </w:rPr>
-      </w:pPr>
-      <w:r>
-        <w:rPr>
-          <w:rFonts w:ascii="Times New Roman" w:hAnsi="Times New Roman" w:cs="Times New Roman"/>
-          <w:b/>
-          <w:sz w:val="24"/>
-          <w:szCs w:val="24"/>
-          <w:lang w:val="en-US"/>
-        </w:rPr>
-        <w:t>Reviewer 2</w:t>
-      </w:r>
-      <w:r>
-        <w:rPr>
-          <w:rFonts w:ascii="Times New Roman" w:hAnsi="Times New Roman" w:cs="Times New Roman"/>
-          <w:sz w:val="24"/>
-          <w:szCs w:val="24"/>
-          <w:lang w:val="en-US"/>
-        </w:rPr>
-        <w:t xml:space="preserve">: </w:t>
-      </w:r>
-      <w:r>
-        <w:rPr>
-          <w:rFonts w:ascii="Times New Roman" w:hAnsi="Times New Roman" w:cs="Times New Roman"/>
-          <w:sz w:val="24"/>
-          <w:szCs w:val="24"/>
-          <w:lang w:val="en-US"/>
-        </w:rPr>
-        <w:t>So why is it such a problem that the studies used retrospective self-reports that are vulnerable to post-hoc inferences? Statistically, this is an error known as "post-treatment bias" (</w:t>
-      </w:r>
-      <w:proofErr w:type="spellStart"/>
-      <w:r>
-        <w:rPr>
-          <w:rFonts w:ascii="Times New Roman" w:hAnsi="Times New Roman" w:cs="Times New Roman"/>
-          <w:sz w:val="24"/>
-          <w:szCs w:val="24"/>
-          <w:lang w:val="en-US"/>
-        </w:rPr>
-        <w:t>Coppock</w:t>
-      </w:r>
-      <w:proofErr w:type="spellEnd"/>
-      <w:r>
-        <w:rPr>
-          <w:rFonts w:ascii="Times New Roman" w:hAnsi="Times New Roman" w:cs="Times New Roman"/>
-          <w:sz w:val="24"/>
-          <w:szCs w:val="24"/>
-          <w:lang w:val="en-US"/>
-        </w:rPr>
-        <w:t xml:space="preserve">, 2019; Montgomery, </w:t>
-      </w:r>
-      <w:proofErr w:type="spellStart"/>
-      <w:r>
-        <w:rPr>
-          <w:rFonts w:ascii="Times New Roman" w:hAnsi="Times New Roman" w:cs="Times New Roman"/>
-          <w:sz w:val="24"/>
-          <w:szCs w:val="24"/>
-          <w:lang w:val="en-US"/>
-        </w:rPr>
-        <w:t>Nyhan</w:t>
-      </w:r>
-      <w:proofErr w:type="spellEnd"/>
-      <w:r>
-        <w:rPr>
-          <w:rFonts w:ascii="Times New Roman" w:hAnsi="Times New Roman" w:cs="Times New Roman"/>
-          <w:sz w:val="24"/>
-          <w:szCs w:val="24"/>
-          <w:lang w:val="en-US"/>
-        </w:rPr>
-        <w:t xml:space="preserve">, &amp; Torres, 2018). It occurs when researchers use a variable that is affected by an experimental manipulation as a covariate or moderator to make inferences about the experimental effect. This creates a confound between the post-treatment variable and the experimental effect on any other outcome. In other words, this is a form of non-independent selection of the same form criticized as "voodoo" correlations by </w:t>
-      </w:r>
-      <w:proofErr w:type="spellStart"/>
-      <w:r>
-        <w:rPr>
-          <w:rFonts w:ascii="Times New Roman" w:hAnsi="Times New Roman" w:cs="Times New Roman"/>
-          <w:sz w:val="24"/>
-          <w:szCs w:val="24"/>
-          <w:lang w:val="en-US"/>
-        </w:rPr>
-        <w:t>Vul</w:t>
-      </w:r>
-      <w:proofErr w:type="spellEnd"/>
-      <w:r>
-        <w:rPr>
-          <w:rFonts w:ascii="Times New Roman" w:hAnsi="Times New Roman" w:cs="Times New Roman"/>
-          <w:sz w:val="24"/>
-          <w:szCs w:val="24"/>
-          <w:lang w:val="en-US"/>
-        </w:rPr>
-        <w:t xml:space="preserve"> et al., (2009). Concretely, if larger priming effects (the experimental effect of primes on ratings of pictographs) lead subjects to claim they are aware of the influence, then reported awareness can't be used as a meaningful moderator of the priming effect.</w:t>
-      </w:r>
-    </w:p>
-    <w:p>
-      <w:pPr>
-        <w:spacing w:line="276" w:lineRule="auto"/>
-        <w:rPr>
-          <w:rFonts w:ascii="Times New Roman" w:hAnsi="Times New Roman" w:cs="Times New Roman"/>
-          <w:sz w:val="24"/>
-          <w:szCs w:val="24"/>
-          <w:lang w:val="en-US"/>
-        </w:rPr>
-      </w:pPr>
-      <w:r>
-        <w:rPr>
-          <w:rFonts w:ascii="Times New Roman" w:hAnsi="Times New Roman" w:cs="Times New Roman"/>
-          <w:b/>
-          <w:sz w:val="24"/>
-          <w:szCs w:val="24"/>
-          <w:lang w:val="en-US"/>
-        </w:rPr>
-        <w:t>Authors</w:t>
-      </w:r>
-      <w:r>
-        <w:rPr>
-          <w:rFonts w:ascii="Times New Roman" w:hAnsi="Times New Roman" w:cs="Times New Roman"/>
-          <w:sz w:val="24"/>
-          <w:szCs w:val="24"/>
-          <w:lang w:val="en-US"/>
-        </w:rPr>
-        <w:t xml:space="preserve">: </w:t>
-      </w:r>
-      <w:r>
-        <w:rPr>
-          <w:rFonts w:ascii="Times New Roman" w:hAnsi="Times New Roman" w:cs="Times New Roman"/>
-          <w:sz w:val="24"/>
-          <w:szCs w:val="24"/>
-          <w:lang w:val="en-US"/>
-        </w:rPr>
-        <w:t xml:space="preserve">We recognize that this criticism may be levied at Experiments 2-6. However, it does not apply to </w:t>
-      </w:r>
-      <w:r>
-        <w:rPr>
-          <w:rFonts w:ascii="Times New Roman" w:hAnsi="Times New Roman" w:cs="Times New Roman"/>
-          <w:sz w:val="24"/>
-          <w:szCs w:val="24"/>
-          <w:lang w:val="en-US"/>
-        </w:rPr>
-        <w:t xml:space="preserve">the newly added </w:t>
-      </w:r>
-      <w:r>
-        <w:rPr>
-          <w:rFonts w:ascii="Times New Roman" w:hAnsi="Times New Roman" w:cs="Times New Roman"/>
-          <w:sz w:val="24"/>
-          <w:szCs w:val="24"/>
-          <w:lang w:val="en-US"/>
-        </w:rPr>
-        <w:t xml:space="preserve">Experiments 7-8 </w:t>
-      </w:r>
-      <w:r>
-        <w:rPr>
-          <w:rFonts w:ascii="Times New Roman" w:hAnsi="Times New Roman" w:cs="Times New Roman"/>
-          <w:sz w:val="24"/>
-          <w:szCs w:val="24"/>
-          <w:lang w:val="en-US"/>
-        </w:rPr>
-        <w:t xml:space="preserve">that use </w:t>
-      </w:r>
-      <w:r>
-        <w:rPr>
-          <w:rFonts w:ascii="Times New Roman" w:hAnsi="Times New Roman" w:cs="Times New Roman"/>
-          <w:sz w:val="24"/>
-          <w:szCs w:val="24"/>
-          <w:lang w:val="en-US"/>
-        </w:rPr>
-        <w:t xml:space="preserve">a prospective measure. Additionally, the finding that the same pattern of results emerged in Experiments 7-8 as did on Experiments  1-6 further increase our confidence that the relationship between influence awareness and AMP effects is not a ‘voodoo correlation’ as Reviewer 2 claims, but rather a </w:t>
-      </w:r>
-      <w:r>
-        <w:rPr>
-          <w:rFonts w:ascii="Times New Roman" w:hAnsi="Times New Roman" w:cs="Times New Roman"/>
-          <w:sz w:val="24"/>
-          <w:szCs w:val="24"/>
-          <w:lang w:val="en-US"/>
-        </w:rPr>
-        <w:t xml:space="preserve">bidirectional </w:t>
-      </w:r>
-      <w:r>
-        <w:rPr>
-          <w:rFonts w:ascii="Times New Roman" w:hAnsi="Times New Roman" w:cs="Times New Roman"/>
-          <w:sz w:val="24"/>
-          <w:szCs w:val="24"/>
-          <w:lang w:val="en-US"/>
-        </w:rPr>
-        <w:t xml:space="preserve">relationship that holds across eight high-powered, pre-registered studies, with multiple versions of the AMP (standard, Mann et al., IA-AMP), attitude domains (politics vs. general attitudes), awareness measures (retrospective and prospective), </w:t>
-      </w:r>
-      <w:r>
-        <w:rPr>
-          <w:rFonts w:ascii="Times New Roman" w:hAnsi="Times New Roman" w:cs="Times New Roman"/>
-          <w:sz w:val="24"/>
-          <w:szCs w:val="24"/>
-          <w:lang w:val="en-US"/>
-        </w:rPr>
-        <w:t xml:space="preserve">and </w:t>
-      </w:r>
-      <w:r>
-        <w:rPr>
-          <w:rFonts w:ascii="Times New Roman" w:hAnsi="Times New Roman" w:cs="Times New Roman"/>
-          <w:sz w:val="24"/>
-          <w:szCs w:val="24"/>
-          <w:lang w:val="en-US"/>
-        </w:rPr>
-        <w:t>samples (general population vs. those with specific political orientations)</w:t>
-      </w:r>
-      <w:r>
-        <w:rPr>
-          <w:rFonts w:ascii="Times New Roman" w:hAnsi="Times New Roman" w:cs="Times New Roman"/>
-          <w:sz w:val="24"/>
-          <w:szCs w:val="24"/>
-          <w:lang w:val="en-US"/>
-        </w:rPr>
-        <w:t xml:space="preserve">. </w:t>
-      </w:r>
-      <w:r>
-        <w:rPr>
-          <w:rFonts w:ascii="Times New Roman" w:hAnsi="Times New Roman" w:cs="Times New Roman"/>
-          <w:sz w:val="24"/>
-          <w:szCs w:val="24"/>
-          <w:lang w:val="en-US"/>
-        </w:rPr>
-        <w:t xml:space="preserve"> </w:t>
-      </w:r>
-    </w:p>
-    <w:p>
-      <w:pPr>
-        <w:spacing w:line="276" w:lineRule="auto"/>
-        <w:rPr>
-          <w:rFonts w:ascii="Times New Roman" w:hAnsi="Times New Roman" w:cs="Times New Roman"/>
-          <w:sz w:val="24"/>
-          <w:szCs w:val="24"/>
-          <w:lang w:val="en-US"/>
-        </w:rPr>
-      </w:pPr>
-      <w:r>
-        <w:rPr>
-          <w:rFonts w:ascii="Times New Roman" w:hAnsi="Times New Roman" w:cs="Times New Roman"/>
-          <w:b/>
-          <w:sz w:val="24"/>
-          <w:szCs w:val="24"/>
-          <w:lang w:val="en-US"/>
-        </w:rPr>
-        <w:t>Reviewer 2</w:t>
-      </w:r>
-      <w:r>
-        <w:rPr>
-          <w:rFonts w:ascii="Times New Roman" w:hAnsi="Times New Roman" w:cs="Times New Roman"/>
-          <w:sz w:val="24"/>
-          <w:szCs w:val="24"/>
-          <w:lang w:val="en-US"/>
-        </w:rPr>
-        <w:t xml:space="preserve">: </w:t>
-      </w:r>
-      <w:r>
-        <w:rPr>
-          <w:rFonts w:ascii="Times New Roman" w:hAnsi="Times New Roman" w:cs="Times New Roman"/>
-          <w:sz w:val="24"/>
-          <w:szCs w:val="24"/>
-          <w:lang w:val="en-US"/>
-        </w:rPr>
-        <w:t>Another way to look at this problem is that all of the analyses depend on the correlation between reports of awareness and the priming effect. The authors interpret their findings as evidence that people who show systematic priming effects have disregarded the instructions and intentionally rated the targets consistent with the primes. That is, aware and intentional ratings cause the priming effects. But all of the findings are just what the misattribution account predicts also. The misattribution account says that it is difficult to disentangle affective response to the primes and targets, so subjects often mistake the source of the affect as the pictograph target when it is actually the prime. (A misattribution by definition can't be made with awareness or intention). Participants can observe their own behavior and notice if they are responding in prime-consistent ways. If so, they can report afterward that they were influenced by the prime (see Payne et al, 2013 for the same argument). This means that when priming effects are larger, subjects should report more influence of primes. If you divide subjects into those that reported large influences and those who didn't, then those who did not report influence won't have much priming because they have been selected to be that way. So these studies do not distinguish between the misattribution account and the authors' intentional/aware account at all.</w:t>
+        <w:t>afterward that they were influenced by the prime (see Payne et al, 2013 for the same argument). This means that when priming effects are larger, subjects should report more influence of primes. If you divide subjects into those that reported large influences and those who didn't, then those who did not report influence won't have much priming because they have been selected to be that way. So these studies do not distinguish between the misattribution account and the authors' intentional/aware account at all.</w:t>
       </w:r>
     </w:p>
     <w:p>
@@ -8232,7 +8850,7 @@
         <w:rPr>
           <w:lang w:val="en-US"/>
         </w:rPr>
-        <w:t xml:space="preserve">We once again point to the findings of Experiments 7-8 which are incompatible with both a post-hoc or a misattribution account. </w:t>
+        <w:t xml:space="preserve">We once again point to the findings of Experiments 7-8 which are incompatible with a post-hoc or a misattribution account. </w:t>
       </w:r>
     </w:p>
     <w:p>
@@ -8270,7 +8888,6 @@
         <w:rPr>
           <w:lang w:val="en-US"/>
         </w:rPr>
-        <w:lastRenderedPageBreak/>
         <w:t xml:space="preserve">As we mentioned above, a post-hoc confabulation perspective requires that a prime is presented, a target is evaluated, and </w:t>
       </w:r>
       <w:r>
@@ -8649,7 +9266,14 @@
         <w:rPr>
           <w:lang w:val="en-US"/>
         </w:rPr>
-        <w:t xml:space="preserve"> that it is going to occur before a target is evaluated or a target stimulus is even presented onscreen.</w:t>
+        <w:t xml:space="preserve"> that it is going to occur before a target is evaluated or a target stimulus is even </w:t>
+      </w:r>
+      <w:r>
+        <w:rPr>
+          <w:lang w:val="en-US"/>
+        </w:rPr>
+        <w:lastRenderedPageBreak/>
+        <w:t>presented onscreen.</w:t>
       </w:r>
       <w:r>
         <w:t xml:space="preserve"> </w:t>
@@ -8761,7 +9385,6 @@
           <w:szCs w:val="24"/>
           <w:lang w:val="en-US"/>
         </w:rPr>
-        <w:lastRenderedPageBreak/>
         <w:t>Authors</w:t>
       </w:r>
       <w:r>
@@ -8798,33 +9421,27 @@
           <w:szCs w:val="24"/>
           <w:lang w:val="en-US"/>
         </w:rPr>
-        <w:t>, we have removed mention of the term ‘drive’ and replaced it with the term ‘</w:t>
-      </w:r>
-      <w:commentRangeStart w:id="11"/>
-      <w:r>
-        <w:rPr>
-          <w:rFonts w:ascii="Times New Roman" w:hAnsi="Times New Roman" w:cs="Times New Roman"/>
-          <w:sz w:val="24"/>
-          <w:szCs w:val="24"/>
-          <w:lang w:val="en-US"/>
-        </w:rPr>
-        <w:t xml:space="preserve">moderated’ </w:t>
-      </w:r>
-      <w:commentRangeEnd w:id="11"/>
-      <w:r>
-        <w:rPr>
-          <w:rStyle w:val="CommentReference"/>
-        </w:rPr>
-        <w:commentReference w:id="11"/>
-      </w:r>
-      <w:r>
-        <w:rPr>
-          <w:rFonts w:ascii="Times New Roman" w:hAnsi="Times New Roman" w:cs="Times New Roman"/>
-          <w:sz w:val="24"/>
-          <w:szCs w:val="24"/>
-          <w:lang w:val="en-US"/>
-        </w:rPr>
-        <w:t>throughout the paper.</w:t>
+        <w:t xml:space="preserve">, we have removed mention of the term ‘drive’ and replaced it with the term </w:t>
+      </w:r>
+      <w:ins w:id="31" w:author="sean hughes" w:date="2021-03-14T14:46:00Z">
+        <w:r>
+          <w:rPr>
+            <w:rFonts w:ascii="Times New Roman" w:hAnsi="Times New Roman" w:cs="Times New Roman"/>
+            <w:sz w:val="24"/>
+            <w:szCs w:val="24"/>
+            <w:lang w:val="en-US"/>
+          </w:rPr>
+          <w:t xml:space="preserve">‘primarily produced’ or </w:t>
+        </w:r>
+      </w:ins>
+      <w:r>
+        <w:rPr>
+          <w:rFonts w:ascii="Times New Roman" w:hAnsi="Times New Roman" w:cs="Times New Roman"/>
+          <w:sz w:val="24"/>
+          <w:szCs w:val="24"/>
+          <w:lang w:val="en-US"/>
+        </w:rPr>
+        <w:t>‘moderated’ throughout the paper.</w:t>
       </w:r>
     </w:p>
     <w:p>
@@ -8933,7 +9550,47 @@
           <w:szCs w:val="24"/>
           <w:lang w:val="en-US"/>
         </w:rPr>
-        <w:t>In the introduction the authors attempt to argue against some of the previous points made in the exchange between Bar-Anan and Nosek and Payne et al (2013) and Gawronski and Ye (2014, 2015). First, they argue that it is problematic that the AMP defines w</w:t>
+        <w:t xml:space="preserve">In the introduction the authors attempt to argue against some of the previous points made in the exchange between Bar-Anan and </w:t>
+      </w:r>
+      <w:proofErr w:type="spellStart"/>
+      <w:r>
+        <w:rPr>
+          <w:rFonts w:ascii="Times New Roman" w:hAnsi="Times New Roman" w:cs="Times New Roman"/>
+          <w:sz w:val="24"/>
+          <w:szCs w:val="24"/>
+          <w:lang w:val="en-US"/>
+        </w:rPr>
+        <w:t>Nosek</w:t>
+      </w:r>
+      <w:proofErr w:type="spellEnd"/>
+      <w:r>
+        <w:rPr>
+          <w:rFonts w:ascii="Times New Roman" w:hAnsi="Times New Roman" w:cs="Times New Roman"/>
+          <w:sz w:val="24"/>
+          <w:szCs w:val="24"/>
+          <w:lang w:val="en-US"/>
+        </w:rPr>
+        <w:t xml:space="preserve"> and Payne et al (2013) and </w:t>
+      </w:r>
+      <w:proofErr w:type="spellStart"/>
+      <w:r>
+        <w:rPr>
+          <w:rFonts w:ascii="Times New Roman" w:hAnsi="Times New Roman" w:cs="Times New Roman"/>
+          <w:sz w:val="24"/>
+          <w:szCs w:val="24"/>
+          <w:lang w:val="en-US"/>
+        </w:rPr>
+        <w:t>Gawronski</w:t>
+      </w:r>
+      <w:proofErr w:type="spellEnd"/>
+      <w:r>
+        <w:rPr>
+          <w:rFonts w:ascii="Times New Roman" w:hAnsi="Times New Roman" w:cs="Times New Roman"/>
+          <w:sz w:val="24"/>
+          <w:szCs w:val="24"/>
+          <w:lang w:val="en-US"/>
+        </w:rPr>
+        <w:t xml:space="preserve"> and Ye (2014, 2015). First, they argue that it is problematic that the AMP defines w</w:t>
       </w:r>
       <w:r>
         <w:rPr>
@@ -8951,7 +9608,37 @@
           <w:szCs w:val="24"/>
           <w:lang w:val="en-US"/>
         </w:rPr>
-        <w:t>at is intentional and unintentional by the instructions, and they note that sometimes subjects don't follow instructions and instead incorporate information that the researchers instruct them to ignore (p. 11). Subjects sometimes do this, of course, but the question at issue is why. Unintentional effects of primes on judgments is one reason they do so, although there are of course other reasons. Nonetheless, using instructions to define intentional responding is not a weakness. In fact, virtually every task that aims to measure performance by accuracy and errors must use instructions to define task goals and therefore what is accurate or error, and what is intended vs. unintended responding. For example in the Stroop task, experimenters must use instructions to tell subjects to name the font rather than read the words. Responses that diverge from the task goal (which is set by instructions) define automatic or unintentional behavior.</w:t>
+        <w:t xml:space="preserve">at is intentional and unintentional by the instructions, and they note that sometimes subjects don't follow instructions and instead incorporate information that the researchers </w:t>
+      </w:r>
+      <w:r>
+        <w:rPr>
+          <w:rFonts w:ascii="Times New Roman" w:hAnsi="Times New Roman" w:cs="Times New Roman"/>
+          <w:sz w:val="24"/>
+          <w:szCs w:val="24"/>
+          <w:lang w:val="en-US"/>
+        </w:rPr>
+        <w:lastRenderedPageBreak/>
+        <w:t xml:space="preserve">instruct them to ignore (p. 11). Subjects sometimes do this, of course, but the question at issue is why. Unintentional effects of primes on judgments is one reason they do so, although there are of course other reasons. Nonetheless, using instructions to define intentional responding is not a weakness. In fact, virtually every task that aims to measure performance by accuracy and errors must use instructions to define task goals and therefore what is accurate or error, and what is intended vs. unintended responding. For example in the </w:t>
+      </w:r>
+      <w:proofErr w:type="spellStart"/>
+      <w:r>
+        <w:rPr>
+          <w:rFonts w:ascii="Times New Roman" w:hAnsi="Times New Roman" w:cs="Times New Roman"/>
+          <w:sz w:val="24"/>
+          <w:szCs w:val="24"/>
+          <w:lang w:val="en-US"/>
+        </w:rPr>
+        <w:t>Stroop</w:t>
+      </w:r>
+      <w:proofErr w:type="spellEnd"/>
+      <w:r>
+        <w:rPr>
+          <w:rFonts w:ascii="Times New Roman" w:hAnsi="Times New Roman" w:cs="Times New Roman"/>
+          <w:sz w:val="24"/>
+          <w:szCs w:val="24"/>
+          <w:lang w:val="en-US"/>
+        </w:rPr>
+        <w:t xml:space="preserve"> task, experimenters must use instructions to tell subjects to name the font rather than read the words. Responses that diverge from the task goal (which is set by instructions) define automatic or unintentional behavior.</w:t>
       </w:r>
     </w:p>
     <w:p>
@@ -9039,7 +9726,395 @@
           <w:szCs w:val="24"/>
           <w:lang w:val="en-US"/>
         </w:rPr>
+        <w:t>Authors</w:t>
+      </w:r>
+      <w:r>
+        <w:rPr>
+          <w:rFonts w:ascii="Times New Roman" w:hAnsi="Times New Roman" w:cs="Times New Roman"/>
+          <w:sz w:val="24"/>
+          <w:szCs w:val="24"/>
+          <w:lang w:val="en-US"/>
+        </w:rPr>
+        <w:t xml:space="preserve">: </w:t>
+      </w:r>
+      <w:r>
+        <w:rPr>
+          <w:rFonts w:ascii="Times New Roman" w:hAnsi="Times New Roman" w:cs="Times New Roman"/>
+          <w:sz w:val="24"/>
+          <w:szCs w:val="24"/>
+          <w:lang w:val="en-US"/>
+        </w:rPr>
+        <w:t>We have not intended to argue at any point throughout the course of this work that</w:t>
+      </w:r>
+      <w:r>
+        <w:rPr>
+          <w:rFonts w:ascii="Times New Roman" w:hAnsi="Times New Roman" w:cs="Times New Roman"/>
+          <w:sz w:val="24"/>
+          <w:szCs w:val="24"/>
+          <w:lang w:val="en-US"/>
+        </w:rPr>
+        <w:t xml:space="preserve"> </w:t>
+      </w:r>
+      <w:r>
+        <w:rPr>
+          <w:rFonts w:ascii="Times New Roman" w:hAnsi="Times New Roman" w:cs="Times New Roman"/>
+          <w:sz w:val="24"/>
+          <w:szCs w:val="24"/>
+          <w:lang w:val="en-US"/>
+        </w:rPr>
+        <w:t>participants in the AMP intentionally rate the primes</w:t>
+      </w:r>
+      <w:r>
+        <w:rPr>
+          <w:rFonts w:ascii="Times New Roman" w:hAnsi="Times New Roman" w:cs="Times New Roman"/>
+          <w:sz w:val="24"/>
+          <w:szCs w:val="24"/>
+          <w:lang w:val="en-US"/>
+        </w:rPr>
+        <w:t xml:space="preserve">. Rather our core point is that people are aware of the prime’s influence on their target evaluations, and that they are aware of this before they </w:t>
+      </w:r>
+      <w:r>
+        <w:rPr>
+          <w:rFonts w:ascii="Times New Roman" w:hAnsi="Times New Roman" w:cs="Times New Roman"/>
+          <w:sz w:val="24"/>
+          <w:szCs w:val="24"/>
+          <w:lang w:val="en-US"/>
+        </w:rPr>
+        <w:t xml:space="preserve">even encounter the target stimulus, before they rate the target stimulus, or after they rate the target stimulus. </w:t>
+      </w:r>
+      <w:r>
+        <w:rPr>
+          <w:rFonts w:ascii="Times New Roman" w:hAnsi="Times New Roman" w:cs="Times New Roman"/>
+          <w:sz w:val="24"/>
+          <w:szCs w:val="24"/>
+          <w:lang w:val="en-US"/>
+        </w:rPr>
+        <w:t xml:space="preserve">We have </w:t>
+      </w:r>
+      <w:ins w:id="32" w:author="sean hughes" w:date="2021-03-14T14:47:00Z">
+        <w:r>
+          <w:rPr>
+            <w:rFonts w:ascii="Times New Roman" w:hAnsi="Times New Roman" w:cs="Times New Roman"/>
+            <w:sz w:val="24"/>
+            <w:szCs w:val="24"/>
+            <w:lang w:val="en-US"/>
+          </w:rPr>
+          <w:t xml:space="preserve">revised </w:t>
+        </w:r>
+      </w:ins>
+      <w:r>
+        <w:rPr>
+          <w:rFonts w:ascii="Times New Roman" w:hAnsi="Times New Roman" w:cs="Times New Roman"/>
+          <w:sz w:val="24"/>
+          <w:szCs w:val="24"/>
+          <w:lang w:val="en-US"/>
+        </w:rPr>
+        <w:t xml:space="preserve">our manuscript throughout to avoid the implication of making such claims. </w:t>
+      </w:r>
+    </w:p>
+    <w:p>
+      <w:pPr>
+        <w:spacing w:line="276" w:lineRule="auto"/>
+        <w:rPr>
+          <w:rFonts w:ascii="Times New Roman" w:hAnsi="Times New Roman" w:cs="Times New Roman"/>
+          <w:sz w:val="24"/>
+          <w:szCs w:val="24"/>
+          <w:lang w:val="en-US"/>
+        </w:rPr>
+      </w:pPr>
+      <w:r>
+        <w:rPr>
+          <w:rFonts w:ascii="Times New Roman" w:hAnsi="Times New Roman" w:cs="Times New Roman"/>
+          <w:b/>
+          <w:sz w:val="24"/>
+          <w:szCs w:val="24"/>
+          <w:lang w:val="en-US"/>
+        </w:rPr>
+        <w:t>Reviewer 2</w:t>
+      </w:r>
+      <w:r>
+        <w:rPr>
+          <w:rFonts w:ascii="Times New Roman" w:hAnsi="Times New Roman" w:cs="Times New Roman"/>
+          <w:sz w:val="24"/>
+          <w:szCs w:val="24"/>
+          <w:lang w:val="en-US"/>
+        </w:rPr>
+        <w:t xml:space="preserve">: </w:t>
+      </w:r>
+      <w:r>
+        <w:rPr>
+          <w:rFonts w:ascii="Times New Roman" w:hAnsi="Times New Roman" w:cs="Times New Roman"/>
+          <w:sz w:val="24"/>
+          <w:szCs w:val="24"/>
+          <w:lang w:val="en-US"/>
+        </w:rPr>
+        <w:t xml:space="preserve">Next, they argue that there are "statistical issues" in the Payne et al. (2013) paper. This section is full of factual errors. The paper says, "the authors found that the difference scores on 'unintentional' AMP and explicit race measures was larger than the difference between scores on the 'intentional' AMP and explicit race measures, and used this dissociation as evidence of unintentionality in the traditional AMP." But the Payne et al (2013) paper did no such thing. There were no comparisons between the </w:t>
+      </w:r>
+      <w:proofErr w:type="gramStart"/>
+      <w:r>
+        <w:rPr>
+          <w:rFonts w:ascii="Times New Roman" w:hAnsi="Times New Roman" w:cs="Times New Roman"/>
+          <w:sz w:val="24"/>
+          <w:szCs w:val="24"/>
+          <w:lang w:val="en-US"/>
+        </w:rPr>
+        <w:t>size</w:t>
+      </w:r>
+      <w:proofErr w:type="gramEnd"/>
+      <w:r>
+        <w:rPr>
+          <w:rFonts w:ascii="Times New Roman" w:hAnsi="Times New Roman" w:cs="Times New Roman"/>
+          <w:sz w:val="24"/>
+          <w:szCs w:val="24"/>
+          <w:lang w:val="en-US"/>
+        </w:rPr>
+        <w:t xml:space="preserve"> of difference scores with explicit measures. </w:t>
+      </w:r>
+    </w:p>
+    <w:p>
+      <w:pPr>
+        <w:spacing w:line="276" w:lineRule="auto"/>
+        <w:rPr>
+          <w:rFonts w:ascii="Times New Roman" w:hAnsi="Times New Roman" w:cs="Times New Roman"/>
+          <w:sz w:val="24"/>
+          <w:szCs w:val="24"/>
+          <w:lang w:val="en-US"/>
+        </w:rPr>
+      </w:pPr>
+      <w:r>
+        <w:rPr>
+          <w:rFonts w:ascii="Times New Roman" w:hAnsi="Times New Roman" w:cs="Times New Roman"/>
+          <w:b/>
+          <w:sz w:val="24"/>
+          <w:szCs w:val="24"/>
+          <w:lang w:val="en-US"/>
+        </w:rPr>
+        <w:t>Authors</w:t>
+      </w:r>
+      <w:r>
+        <w:rPr>
+          <w:rFonts w:ascii="Times New Roman" w:hAnsi="Times New Roman" w:cs="Times New Roman"/>
+          <w:sz w:val="24"/>
+          <w:szCs w:val="24"/>
+          <w:lang w:val="en-US"/>
+        </w:rPr>
+        <w:t xml:space="preserve">: </w:t>
+      </w:r>
+      <w:r>
+        <w:rPr>
+          <w:rFonts w:ascii="Times New Roman" w:hAnsi="Times New Roman" w:cs="Times New Roman"/>
+          <w:sz w:val="24"/>
+          <w:szCs w:val="24"/>
+          <w:lang w:val="en-US"/>
+        </w:rPr>
+        <w:t xml:space="preserve">We </w:t>
+      </w:r>
+      <w:r>
+        <w:rPr>
+          <w:rFonts w:ascii="Times New Roman" w:hAnsi="Times New Roman" w:cs="Times New Roman"/>
+          <w:sz w:val="24"/>
+          <w:szCs w:val="24"/>
+          <w:lang w:val="en-US"/>
+        </w:rPr>
+        <w:t xml:space="preserve">recognize that </w:t>
+      </w:r>
+      <w:r>
+        <w:rPr>
+          <w:rFonts w:ascii="Times New Roman" w:hAnsi="Times New Roman" w:cs="Times New Roman"/>
+          <w:sz w:val="24"/>
+          <w:szCs w:val="24"/>
+          <w:lang w:val="en-US"/>
+        </w:rPr>
+        <w:t xml:space="preserve">our characterization of the Payne et al. study </w:t>
+      </w:r>
+      <w:r>
+        <w:rPr>
+          <w:rFonts w:ascii="Times New Roman" w:hAnsi="Times New Roman" w:cs="Times New Roman"/>
+          <w:sz w:val="24"/>
+          <w:szCs w:val="24"/>
+          <w:lang w:val="en-US"/>
+        </w:rPr>
+        <w:t xml:space="preserve">was </w:t>
+      </w:r>
+      <w:r>
+        <w:rPr>
+          <w:rFonts w:ascii="Times New Roman" w:hAnsi="Times New Roman" w:cs="Times New Roman"/>
+          <w:sz w:val="24"/>
+          <w:szCs w:val="24"/>
+          <w:lang w:val="en-US"/>
+        </w:rPr>
+        <w:t xml:space="preserve">incorrect </w:t>
+      </w:r>
+      <w:r>
+        <w:rPr>
+          <w:rFonts w:ascii="Times New Roman" w:hAnsi="Times New Roman" w:cs="Times New Roman"/>
+          <w:sz w:val="24"/>
+          <w:szCs w:val="24"/>
+          <w:lang w:val="en-US"/>
+        </w:rPr>
+        <w:t>on several fronts</w:t>
+      </w:r>
+      <w:r>
+        <w:rPr>
+          <w:rFonts w:ascii="Times New Roman" w:hAnsi="Times New Roman" w:cs="Times New Roman"/>
+          <w:sz w:val="24"/>
+          <w:szCs w:val="24"/>
+          <w:lang w:val="en-US"/>
+        </w:rPr>
+        <w:t xml:space="preserve">. We sincerely apologize for those errors and have revised the manuscript to correct this (and other) such issues (see our reply to Reviewer 1’s comment and </w:t>
+      </w:r>
+      <w:r>
+        <w:rPr>
+          <w:rFonts w:ascii="Times New Roman" w:hAnsi="Times New Roman" w:cs="Times New Roman"/>
+          <w:sz w:val="24"/>
+          <w:szCs w:val="24"/>
+          <w:lang w:val="en-US"/>
+        </w:rPr>
+        <w:t xml:space="preserve">the </w:t>
+      </w:r>
+      <w:r>
+        <w:rPr>
+          <w:rFonts w:ascii="Times New Roman" w:hAnsi="Times New Roman" w:cs="Times New Roman"/>
+          <w:sz w:val="24"/>
+          <w:szCs w:val="24"/>
+          <w:lang w:val="en-US"/>
+        </w:rPr>
+        <w:t>revis</w:t>
+      </w:r>
+      <w:r>
+        <w:rPr>
+          <w:rFonts w:ascii="Times New Roman" w:hAnsi="Times New Roman" w:cs="Times New Roman"/>
+          <w:sz w:val="24"/>
+          <w:szCs w:val="24"/>
+          <w:lang w:val="en-US"/>
+        </w:rPr>
+        <w:t>ed</w:t>
+      </w:r>
+      <w:r>
+        <w:rPr>
+          <w:rFonts w:ascii="Times New Roman" w:hAnsi="Times New Roman" w:cs="Times New Roman"/>
+          <w:sz w:val="24"/>
+          <w:szCs w:val="24"/>
+          <w:lang w:val="en-US"/>
+        </w:rPr>
+        <w:t xml:space="preserve"> manuscript). </w:t>
+      </w:r>
+    </w:p>
+    <w:p>
+      <w:pPr>
+        <w:spacing w:line="276" w:lineRule="auto"/>
+        <w:rPr>
+          <w:rFonts w:ascii="Times New Roman" w:hAnsi="Times New Roman" w:cs="Times New Roman"/>
+          <w:sz w:val="24"/>
+          <w:szCs w:val="24"/>
+          <w:lang w:val="en-US"/>
+        </w:rPr>
+      </w:pPr>
+      <w:r>
+        <w:rPr>
+          <w:rFonts w:ascii="Times New Roman" w:hAnsi="Times New Roman" w:cs="Times New Roman"/>
+          <w:sz w:val="24"/>
+          <w:szCs w:val="24"/>
+          <w:lang w:val="en-US"/>
+        </w:rPr>
+        <w:t>That said, we still content that there were a number of methodological, statistical, and conceptual issues in earlier studies</w:t>
+      </w:r>
+      <w:r>
+        <w:rPr>
+          <w:rFonts w:ascii="Times New Roman" w:hAnsi="Times New Roman" w:cs="Times New Roman"/>
+          <w:sz w:val="24"/>
+          <w:szCs w:val="24"/>
+          <w:lang w:val="en-US"/>
+        </w:rPr>
+        <w:t xml:space="preserve"> which</w:t>
+      </w:r>
+      <w:r>
+        <w:rPr>
+          <w:rFonts w:ascii="Times New Roman" w:hAnsi="Times New Roman" w:cs="Times New Roman"/>
+          <w:sz w:val="24"/>
+          <w:szCs w:val="24"/>
+          <w:lang w:val="en-US"/>
+        </w:rPr>
+        <w:t xml:space="preserve"> led us to re-examine the implicitness of AMP effects.</w:t>
+      </w:r>
+      <w:r>
+        <w:rPr>
+          <w:rFonts w:ascii="Times New Roman" w:hAnsi="Times New Roman" w:cs="Times New Roman"/>
+          <w:color w:val="FF0000"/>
+          <w:sz w:val="24"/>
+          <w:szCs w:val="24"/>
+          <w:lang w:val="en-US"/>
+        </w:rPr>
+        <w:t xml:space="preserve"> </w:t>
+      </w:r>
+    </w:p>
+    <w:p>
+      <w:pPr>
+        <w:spacing w:line="276" w:lineRule="auto"/>
+        <w:rPr>
+          <w:rFonts w:ascii="Times New Roman" w:hAnsi="Times New Roman" w:cs="Times New Roman"/>
+          <w:sz w:val="24"/>
+          <w:szCs w:val="24"/>
+          <w:lang w:val="en-US"/>
+        </w:rPr>
+      </w:pPr>
+      <w:r>
+        <w:rPr>
+          <w:rFonts w:ascii="Times New Roman" w:hAnsi="Times New Roman" w:cs="Times New Roman"/>
+          <w:b/>
+          <w:sz w:val="24"/>
+          <w:szCs w:val="24"/>
+          <w:lang w:val="en-US"/>
+        </w:rPr>
+        <w:t>Reviewer 2</w:t>
+      </w:r>
+      <w:r>
+        <w:rPr>
+          <w:rFonts w:ascii="Times New Roman" w:hAnsi="Times New Roman" w:cs="Times New Roman"/>
+          <w:sz w:val="24"/>
+          <w:szCs w:val="24"/>
+          <w:lang w:val="en-US"/>
+        </w:rPr>
+        <w:t xml:space="preserve">: </w:t>
+      </w:r>
+      <w:r>
+        <w:rPr>
+          <w:rFonts w:ascii="Times New Roman" w:hAnsi="Times New Roman" w:cs="Times New Roman"/>
+          <w:sz w:val="24"/>
+          <w:szCs w:val="24"/>
+          <w:lang w:val="en-US"/>
+        </w:rPr>
+        <w:t xml:space="preserve">Next the manuscript says "Critically, however, the inference that 'intentional' AMP effects were "more affected" (p. 381) by the race of the prime than 'unintentional' AMP effects was never directly addressed in any of their other analyses…" and then go one to say we should have tested an interaction rather than reporting that an effect on one version of the test was significant and the other was not. But the present authors are entirely mistaken about the analyses we reported, and so their criticism is uninterpretable. That study examined the </w:t>
+      </w:r>
+      <w:r>
+        <w:rPr>
+          <w:rFonts w:ascii="Times New Roman" w:hAnsi="Times New Roman" w:cs="Times New Roman"/>
+          <w:sz w:val="24"/>
+          <w:szCs w:val="24"/>
+          <w:lang w:val="en-US"/>
+        </w:rPr>
         <w:lastRenderedPageBreak/>
+        <w:t>associations between two forms of the AMP (an indirect version in which subjects judged the pictograph targets and a direct one in which they were instructed to rate the primes) and impression judgments of a black or white target character (we examined main effects and interactions in a regression framework). And we tested the effect of seeing the black target character versus the white target character on indirect and direct AMP tasks. The hypothesis tested was that when people intentionally rate the primes their responses will be more reactive than the indirect version to the task they just completed. It is not clear how to respond to the statistical issues raised in this section given that the errors make it difficult to know what the authors are talking about.</w:t>
+      </w:r>
+    </w:p>
+    <w:p>
+      <w:pPr>
+        <w:spacing w:line="276" w:lineRule="auto"/>
+        <w:rPr>
+          <w:rFonts w:ascii="Times New Roman" w:hAnsi="Times New Roman" w:cs="Times New Roman"/>
+          <w:sz w:val="24"/>
+          <w:szCs w:val="24"/>
+          <w:lang w:val="en-US"/>
+        </w:rPr>
+      </w:pPr>
+      <w:r>
+        <w:rPr>
+          <w:rFonts w:ascii="Times New Roman" w:hAnsi="Times New Roman" w:cs="Times New Roman"/>
+          <w:b/>
+          <w:sz w:val="24"/>
+          <w:szCs w:val="24"/>
+          <w:lang w:val="en-US"/>
+        </w:rPr>
         <w:t>Authors</w:t>
       </w:r>
       <w:r>
@@ -9058,52 +10133,7 @@
           <w:szCs w:val="24"/>
           <w:lang w:val="en-US"/>
         </w:rPr>
-        <w:t>We have not intended to argue at any point throughout the course of this work that</w:t>
-      </w:r>
-      <w:r>
-        <w:rPr>
-          <w:rFonts w:ascii="Times New Roman" w:hAnsi="Times New Roman" w:cs="Times New Roman"/>
-          <w:sz w:val="24"/>
-          <w:szCs w:val="24"/>
-          <w:lang w:val="en-US"/>
-        </w:rPr>
-        <w:t xml:space="preserve"> </w:t>
-      </w:r>
-      <w:r>
-        <w:rPr>
-          <w:rFonts w:ascii="Times New Roman" w:hAnsi="Times New Roman" w:cs="Times New Roman"/>
-          <w:sz w:val="24"/>
-          <w:szCs w:val="24"/>
-          <w:lang w:val="en-US"/>
-        </w:rPr>
-        <w:t>participants in the AMP intentionally rate the primes</w:t>
-      </w:r>
-      <w:r>
-        <w:rPr>
-          <w:rFonts w:ascii="Times New Roman" w:hAnsi="Times New Roman" w:cs="Times New Roman"/>
-          <w:sz w:val="24"/>
-          <w:szCs w:val="24"/>
-          <w:lang w:val="en-US"/>
-        </w:rPr>
-        <w:t xml:space="preserve">. Rather our core point is that people are aware of the prime’s influence on their target evaluations, and that they are aware of this before they </w:t>
-      </w:r>
-      <w:r>
-        <w:rPr>
-          <w:rFonts w:ascii="Times New Roman" w:hAnsi="Times New Roman" w:cs="Times New Roman"/>
-          <w:sz w:val="24"/>
-          <w:szCs w:val="24"/>
-          <w:lang w:val="en-US"/>
-        </w:rPr>
-        <w:t xml:space="preserve">even encounter the target stimulus, before they rate the target stimulus, or after they rate the target stimulus. </w:t>
-      </w:r>
-      <w:r>
-        <w:rPr>
-          <w:rFonts w:ascii="Times New Roman" w:hAnsi="Times New Roman" w:cs="Times New Roman"/>
-          <w:sz w:val="24"/>
-          <w:szCs w:val="24"/>
-          <w:lang w:val="en-US"/>
-        </w:rPr>
-        <w:t xml:space="preserve">. We have attempt to further clarify our manuscript throughout to avoid the implication of making such claims. </w:t>
+        <w:t xml:space="preserve">We apologize for any perceived mischaracterization in our original submission. We have substantially revised the revised manuscript as well as the description of this study (see revised introduction). </w:t>
       </w:r>
     </w:p>
     <w:p>
@@ -9142,7 +10172,7 @@
           <w:szCs w:val="24"/>
           <w:lang w:val="en-US"/>
         </w:rPr>
-        <w:t xml:space="preserve">Next, they argue that there are "statistical issues" in the Payne et al. (2013) paper. This section is full of factual errors. The paper says, "the authors found that the difference scores on 'unintentional' AMP and explicit race measures was larger than the difference between scores on the 'intentional' AMP and explicit race measures, and used this dissociation as evidence of unintentionality in the traditional AMP." But the Payne et al (2013) paper did no such thing. There were no comparisons between the size of difference scores with explicit measures. </w:t>
+        <w:t>Finally, the authors note as a "conceptual issue" that in the 2013 study, "divergence from explicitly endorsed attitudes does not necessarily mean that the AMP captures unintentional behavior. Measures that are structurally dissimilar can show apparently unrelated effects due to the differences inherent in the measure" (p. 14-15). In the 2013 study, direct and indirect forms of the AMP were used, in which everything was held constant except the instruction to rate targets versus to rate primes. These direct vs. indirect forms of the task are actually the most structurally matched implicit-explicit comparison in the literature on implicit attitudes (we proposed this method in a 2008 paper entitled, "Why do implicit and explicit attitudes diverge? The role of structural fit"). So I don't know what the authors are talking about here.</w:t>
       </w:r>
     </w:p>
     <w:p>
@@ -9181,171 +10211,7 @@
           <w:szCs w:val="24"/>
           <w:lang w:val="en-US"/>
         </w:rPr>
-        <w:t xml:space="preserve">We </w:t>
-      </w:r>
-      <w:r>
-        <w:rPr>
-          <w:rFonts w:ascii="Times New Roman" w:hAnsi="Times New Roman" w:cs="Times New Roman"/>
-          <w:sz w:val="24"/>
-          <w:szCs w:val="24"/>
-          <w:lang w:val="en-US"/>
-        </w:rPr>
-        <w:t xml:space="preserve">recognize that </w:t>
-      </w:r>
-      <w:r>
-        <w:rPr>
-          <w:rFonts w:ascii="Times New Roman" w:hAnsi="Times New Roman" w:cs="Times New Roman"/>
-          <w:sz w:val="24"/>
-          <w:szCs w:val="24"/>
-          <w:lang w:val="en-US"/>
-        </w:rPr>
-        <w:t xml:space="preserve">our characterization of the Payne et al. study </w:t>
-      </w:r>
-      <w:r>
-        <w:rPr>
-          <w:rFonts w:ascii="Times New Roman" w:hAnsi="Times New Roman" w:cs="Times New Roman"/>
-          <w:sz w:val="24"/>
-          <w:szCs w:val="24"/>
-          <w:lang w:val="en-US"/>
-        </w:rPr>
-        <w:t xml:space="preserve">was </w:t>
-      </w:r>
-      <w:r>
-        <w:rPr>
-          <w:rFonts w:ascii="Times New Roman" w:hAnsi="Times New Roman" w:cs="Times New Roman"/>
-          <w:sz w:val="24"/>
-          <w:szCs w:val="24"/>
-          <w:lang w:val="en-US"/>
-        </w:rPr>
-        <w:t>factual</w:t>
-      </w:r>
-      <w:r>
-        <w:rPr>
-          <w:rFonts w:ascii="Times New Roman" w:hAnsi="Times New Roman" w:cs="Times New Roman"/>
-          <w:sz w:val="24"/>
-          <w:szCs w:val="24"/>
-          <w:lang w:val="en-US"/>
-        </w:rPr>
-        <w:t>ly</w:t>
-      </w:r>
-      <w:r>
-        <w:rPr>
-          <w:rFonts w:ascii="Times New Roman" w:hAnsi="Times New Roman" w:cs="Times New Roman"/>
-          <w:sz w:val="24"/>
-          <w:szCs w:val="24"/>
-          <w:lang w:val="en-US"/>
-        </w:rPr>
-        <w:t xml:space="preserve"> incorrect </w:t>
-      </w:r>
-      <w:r>
-        <w:rPr>
-          <w:rFonts w:ascii="Times New Roman" w:hAnsi="Times New Roman" w:cs="Times New Roman"/>
-          <w:sz w:val="24"/>
-          <w:szCs w:val="24"/>
-          <w:lang w:val="en-US"/>
-        </w:rPr>
-        <w:t>on several fronts</w:t>
-      </w:r>
-      <w:r>
-        <w:rPr>
-          <w:rFonts w:ascii="Times New Roman" w:hAnsi="Times New Roman" w:cs="Times New Roman"/>
-          <w:sz w:val="24"/>
-          <w:szCs w:val="24"/>
-          <w:lang w:val="en-US"/>
-        </w:rPr>
-        <w:t xml:space="preserve">. We sincerely apologize for those errors and have revised the manuscript to correct this (and other) such issues (see our reply to Reviewer 1’s comment and </w:t>
-      </w:r>
-      <w:r>
-        <w:rPr>
-          <w:rFonts w:ascii="Times New Roman" w:hAnsi="Times New Roman" w:cs="Times New Roman"/>
-          <w:sz w:val="24"/>
-          <w:szCs w:val="24"/>
-          <w:lang w:val="en-US"/>
-        </w:rPr>
-        <w:t xml:space="preserve">the </w:t>
-      </w:r>
-      <w:r>
-        <w:rPr>
-          <w:rFonts w:ascii="Times New Roman" w:hAnsi="Times New Roman" w:cs="Times New Roman"/>
-          <w:sz w:val="24"/>
-          <w:szCs w:val="24"/>
-          <w:lang w:val="en-US"/>
-        </w:rPr>
-        <w:t>revis</w:t>
-      </w:r>
-      <w:r>
-        <w:rPr>
-          <w:rFonts w:ascii="Times New Roman" w:hAnsi="Times New Roman" w:cs="Times New Roman"/>
-          <w:sz w:val="24"/>
-          <w:szCs w:val="24"/>
-          <w:lang w:val="en-US"/>
-        </w:rPr>
-        <w:t>ed</w:t>
-      </w:r>
-      <w:r>
-        <w:rPr>
-          <w:rFonts w:ascii="Times New Roman" w:hAnsi="Times New Roman" w:cs="Times New Roman"/>
-          <w:sz w:val="24"/>
-          <w:szCs w:val="24"/>
-          <w:lang w:val="en-US"/>
-        </w:rPr>
-        <w:t xml:space="preserve"> manuscript). </w:t>
-      </w:r>
-      <w:commentRangeStart w:id="12"/>
-      <w:commentRangeEnd w:id="12"/>
-      <w:r>
-        <w:rPr>
-          <w:rStyle w:val="CommentReference"/>
-        </w:rPr>
-        <w:commentReference w:id="12"/>
-      </w:r>
-    </w:p>
-    <w:p>
-      <w:pPr>
-        <w:spacing w:line="276" w:lineRule="auto"/>
-        <w:rPr>
-          <w:rFonts w:ascii="Times New Roman" w:hAnsi="Times New Roman" w:cs="Times New Roman"/>
-          <w:sz w:val="24"/>
-          <w:szCs w:val="24"/>
-          <w:lang w:val="en-US"/>
-        </w:rPr>
-      </w:pPr>
-      <w:r>
-        <w:rPr>
-          <w:rFonts w:ascii="Times New Roman" w:hAnsi="Times New Roman" w:cs="Times New Roman"/>
-          <w:sz w:val="24"/>
-          <w:szCs w:val="24"/>
-          <w:lang w:val="en-US"/>
-        </w:rPr>
-        <w:t>That said, we still content that there were a number of methodological, statistical, and conceptual issues in earlier studies</w:t>
-      </w:r>
-      <w:r>
-        <w:rPr>
-          <w:rFonts w:ascii="Times New Roman" w:hAnsi="Times New Roman" w:cs="Times New Roman"/>
-          <w:sz w:val="24"/>
-          <w:szCs w:val="24"/>
-          <w:lang w:val="en-US"/>
-        </w:rPr>
-        <w:t xml:space="preserve"> which</w:t>
-      </w:r>
-      <w:r>
-        <w:rPr>
-          <w:rFonts w:ascii="Times New Roman" w:hAnsi="Times New Roman" w:cs="Times New Roman"/>
-          <w:sz w:val="24"/>
-          <w:szCs w:val="24"/>
-          <w:lang w:val="en-US"/>
-        </w:rPr>
-        <w:t xml:space="preserve"> led us to re-examine the implicitness of AMP effects.</w:t>
-      </w:r>
-      <w:r>
-        <w:rPr>
-          <w:rFonts w:ascii="Times New Roman" w:hAnsi="Times New Roman" w:cs="Times New Roman"/>
-          <w:color w:val="FF0000"/>
-          <w:sz w:val="24"/>
-          <w:szCs w:val="24"/>
-          <w:lang w:val="en-US"/>
-        </w:rPr>
-        <w:t xml:space="preserve"> </w:t>
+        <w:t xml:space="preserve">This comment no longer applies to the current manuscript as it was removed during the revision process. </w:t>
       </w:r>
     </w:p>
     <w:p>
@@ -9384,16 +10250,13 @@
           <w:szCs w:val="24"/>
           <w:lang w:val="en-US"/>
         </w:rPr>
-        <w:t>Next the manuscript says "Critically, however, the inference that 'intentional' AMP effects were "more affected" (p. 381) by the race of the prime than 'unintentional' AMP effects was never directly addressed in any of their other analyses…" and then go one to say we should have tested an interaction rather than reporting that an effect on one version of the test was significant and the other was not. But the present authors are entirely mistaken about the analyses we reported, and so their criticism is uninterpretable. That study examined the associations between two forms of the AMP (an indirect version in which subjects judged the pictograph targets and a direct one in which they were instructed to rate the primes) and impression judgments of a black or white target character (we examined main effects and interactions in a regression framework). And we tested the effect of seeing the black target character versus the white target character on indirect and direct AMP tasks. The hypothesis tested was that when people intentionally rate the primes their responses will be more reactive than the indirect version to the task they just completed. It is not clear how to respond to the statistical issues raised in this section given that the errors make it difficult to know what the authors are talking about.</w:t>
-      </w:r>
-    </w:p>
-    <w:p>
-      <w:pPr>
-        <w:spacing w:line="276" w:lineRule="auto"/>
-        <w:rPr>
-          <w:rFonts w:ascii="Times New Roman" w:hAnsi="Times New Roman" w:cs="Times New Roman"/>
-          <w:sz w:val="24"/>
-          <w:szCs w:val="24"/>
+        <w:t>I don't normally comment on silly titles, but the reference to The Emperor's New Clothes implies not just that previous research with the AMP is mistaken, but that researchers in the field are fools for believing something that is obviously nonsense. This implication is gratuitously insulting, and suggests a lack of insight into the strength of one's own evidence.</w:t>
+      </w:r>
+    </w:p>
+    <w:p>
+      <w:pPr>
+        <w:spacing w:line="276" w:lineRule="auto"/>
+        <w:rPr>
           <w:lang w:val="en-US"/>
         </w:rPr>
       </w:pPr>
@@ -9416,15 +10279,26 @@
         </w:rPr>
         <w:t xml:space="preserve">: </w:t>
       </w:r>
-      <w:r>
-        <w:rPr>
-          <w:rFonts w:ascii="Times New Roman" w:hAnsi="Times New Roman" w:cs="Times New Roman"/>
-          <w:sz w:val="24"/>
-          <w:szCs w:val="24"/>
-          <w:lang w:val="en-US"/>
-        </w:rPr>
-        <w:t xml:space="preserve">We apologize for any perceived mischaracterization in our original submission. We have substantially revised the revised manuscript as well as the description of this study (see revised introduction). </w:t>
-      </w:r>
+      <w:ins w:id="33" w:author="sean hughes" w:date="2021-03-14T14:48:00Z">
+        <w:r>
+          <w:rPr>
+            <w:rFonts w:ascii="Times New Roman" w:hAnsi="Times New Roman" w:cs="Times New Roman"/>
+            <w:sz w:val="24"/>
+            <w:szCs w:val="24"/>
+            <w:lang w:val="en-US"/>
+          </w:rPr>
+          <w:t xml:space="preserve">This section of the manuscript has been removed during revisions and no longer applies.  </w:t>
+        </w:r>
+      </w:ins>
+    </w:p>
+    <w:p>
+      <w:pPr>
+        <w:pStyle w:val="Normal1"/>
+        <w:spacing w:line="276" w:lineRule="auto"/>
+        <w:rPr>
+          <w:lang w:val="en-US"/>
+        </w:rPr>
+      </w:pPr>
     </w:p>
     <w:p>
       <w:pPr>
@@ -9462,242 +10336,27 @@
           <w:szCs w:val="24"/>
           <w:lang w:val="en-US"/>
         </w:rPr>
-        <w:t xml:space="preserve">Finally, the authors note as a "conceptual issue" that in the 2013 study, "divergence from explicitly endorsed attitudes does not necessarily mean that the AMP captures unintentional behavior. Measures that are structurally dissimilar can show apparently </w:t>
-      </w:r>
-      <w:r>
-        <w:rPr>
-          <w:rFonts w:ascii="Times New Roman" w:hAnsi="Times New Roman" w:cs="Times New Roman"/>
-          <w:sz w:val="24"/>
-          <w:szCs w:val="24"/>
-          <w:lang w:val="en-US"/>
-        </w:rPr>
-        <w:lastRenderedPageBreak/>
-        <w:t>unrelated effects due to the differences inherent in the measure" (p. 14-15). In the 2013 study, direct and indirect forms of the AMP were used, in which everything was held constant except the instruction to rate targets versus to rate primes. These direct vs. indirect forms of the task are actually the most structurally matched implicit-explicit comparison in the literature on implicit attitudes (we proposed this method in a 2008 paper entitled, "Why do implicit and explicit attitudes diverge? The role of structural fit"). So I don't know what the authors are talking about here.</w:t>
-      </w:r>
-    </w:p>
-    <w:p>
-      <w:pPr>
-        <w:spacing w:line="276" w:lineRule="auto"/>
-        <w:rPr>
-          <w:rFonts w:ascii="Times New Roman" w:hAnsi="Times New Roman" w:cs="Times New Roman"/>
-          <w:sz w:val="24"/>
-          <w:szCs w:val="24"/>
-          <w:lang w:val="en-US"/>
-        </w:rPr>
-      </w:pPr>
-      <w:r>
-        <w:rPr>
-          <w:rFonts w:ascii="Times New Roman" w:hAnsi="Times New Roman" w:cs="Times New Roman"/>
-          <w:b/>
-          <w:sz w:val="24"/>
-          <w:szCs w:val="24"/>
-          <w:lang w:val="en-US"/>
-        </w:rPr>
-        <w:t>Authors</w:t>
-      </w:r>
-      <w:r>
-        <w:rPr>
-          <w:rFonts w:ascii="Times New Roman" w:hAnsi="Times New Roman" w:cs="Times New Roman"/>
-          <w:sz w:val="24"/>
-          <w:szCs w:val="24"/>
-          <w:lang w:val="en-US"/>
-        </w:rPr>
-        <w:t xml:space="preserve">: </w:t>
-      </w:r>
-      <w:r>
-        <w:rPr>
-          <w:rFonts w:ascii="Times New Roman" w:hAnsi="Times New Roman" w:cs="Times New Roman"/>
-          <w:sz w:val="24"/>
-          <w:szCs w:val="24"/>
-          <w:lang w:val="en-US"/>
-        </w:rPr>
-        <w:t xml:space="preserve">This comment no longer applies to the current manuscript as it was removed during the revision process. </w:t>
-      </w:r>
-    </w:p>
-    <w:p>
-      <w:pPr>
-        <w:spacing w:line="276" w:lineRule="auto"/>
-        <w:rPr>
-          <w:rFonts w:ascii="Times New Roman" w:hAnsi="Times New Roman" w:cs="Times New Roman"/>
-          <w:sz w:val="24"/>
-          <w:szCs w:val="24"/>
-          <w:lang w:val="en-US"/>
-        </w:rPr>
-      </w:pPr>
-      <w:r>
-        <w:rPr>
-          <w:rFonts w:ascii="Times New Roman" w:hAnsi="Times New Roman" w:cs="Times New Roman"/>
-          <w:b/>
-          <w:sz w:val="24"/>
-          <w:szCs w:val="24"/>
-          <w:lang w:val="en-US"/>
-        </w:rPr>
-        <w:t>Reviewer 2</w:t>
-      </w:r>
-      <w:r>
-        <w:rPr>
-          <w:rFonts w:ascii="Times New Roman" w:hAnsi="Times New Roman" w:cs="Times New Roman"/>
-          <w:sz w:val="24"/>
-          <w:szCs w:val="24"/>
-          <w:lang w:val="en-US"/>
-        </w:rPr>
-        <w:t xml:space="preserve">: </w:t>
-      </w:r>
-      <w:r>
-        <w:rPr>
-          <w:rFonts w:ascii="Times New Roman" w:hAnsi="Times New Roman" w:cs="Times New Roman"/>
-          <w:sz w:val="24"/>
-          <w:szCs w:val="24"/>
-          <w:lang w:val="en-US"/>
-        </w:rPr>
-        <w:t>I don't normally comment on silly titles, but the reference to The Emperor's New Clothes implies not just that previous research with the AMP is mistaken, but that researchers in the field are fools for believing something that is obviously nonsense. This implication is gratuitously insulting, and suggests a lack of insight into the strength of one's own evidence.</w:t>
-      </w:r>
-    </w:p>
-    <w:p>
-      <w:pPr>
-        <w:spacing w:line="276" w:lineRule="auto"/>
-        <w:rPr>
-          <w:rFonts w:ascii="Times New Roman" w:hAnsi="Times New Roman" w:cs="Times New Roman"/>
-          <w:sz w:val="24"/>
-          <w:szCs w:val="24"/>
-          <w:lang w:val="en-US"/>
-        </w:rPr>
-      </w:pPr>
-      <w:r>
-        <w:rPr>
-          <w:rFonts w:ascii="Times New Roman" w:hAnsi="Times New Roman" w:cs="Times New Roman"/>
-          <w:b/>
-          <w:sz w:val="24"/>
-          <w:szCs w:val="24"/>
-          <w:lang w:val="en-US"/>
-        </w:rPr>
-        <w:t>Authors</w:t>
-      </w:r>
-      <w:r>
-        <w:rPr>
-          <w:rFonts w:ascii="Times New Roman" w:hAnsi="Times New Roman" w:cs="Times New Roman"/>
-          <w:sz w:val="24"/>
-          <w:szCs w:val="24"/>
-          <w:lang w:val="en-US"/>
-        </w:rPr>
-        <w:t xml:space="preserve">: </w:t>
-      </w:r>
-      <w:r>
-        <w:rPr>
-          <w:rFonts w:ascii="Times New Roman" w:hAnsi="Times New Roman" w:cs="Times New Roman"/>
-          <w:sz w:val="24"/>
-          <w:szCs w:val="24"/>
-          <w:lang w:val="en-US"/>
-        </w:rPr>
-        <w:t>We respect Reviewer 2’s position and understand his reaction. However, we would like to acknowledge that our aim is not to imply researchers in the field are fools for believing something that is obviously nonsense. Our intent is not to insult. Instead we are referring to a future choice on the behalf of researchers to continue acting as if the measure meets certain automaticity conditions that our findings suggest are not met. Indeed, we state this clearly:</w:t>
-      </w:r>
-    </w:p>
-    <w:p>
-      <w:pPr>
-        <w:pStyle w:val="Normal1"/>
-        <w:spacing w:line="276" w:lineRule="auto"/>
-        <w:rPr>
-          <w:lang w:val="en-US"/>
-        </w:rPr>
-      </w:pPr>
-      <w:r>
-        <w:rPr>
-          <w:lang w:val="en-US"/>
-        </w:rPr>
-        <w:t>“</w:t>
-      </w:r>
-      <w:r>
-        <w:rPr>
-          <w:lang w:val="en-US"/>
-        </w:rPr>
-        <w:t>Our findings suggest that the AMP may not be clothed in the automaticity condition that we previously assumed it was. In the original tale, the emperor realizes his folly, but insists that the procession go on. We believe that proceeding as normal with the AMP without acknowledging what our findings imply and adjusting our beliefs and practices accordingly may be an equal folly, and one that serves to hamper rather than advance both the measure’s use and our understanding of the phenomena we are ultimately interested in.</w:t>
-      </w:r>
-      <w:r>
-        <w:rPr>
-          <w:lang w:val="en-US"/>
-        </w:rPr>
-        <w:t>”</w:t>
-      </w:r>
-    </w:p>
-    <w:p>
-      <w:pPr>
-        <w:pStyle w:val="Normal1"/>
-        <w:spacing w:line="276" w:lineRule="auto"/>
-        <w:rPr>
-          <w:lang w:val="en-US"/>
-        </w:rPr>
-      </w:pPr>
-    </w:p>
-    <w:p>
-      <w:pPr>
-        <w:pStyle w:val="Normal1"/>
-        <w:spacing w:line="276" w:lineRule="auto"/>
-        <w:rPr>
-          <w:lang w:val="en-US"/>
-        </w:rPr>
-      </w:pPr>
-      <w:r>
-        <w:rPr>
-          <w:lang w:val="en-US"/>
-        </w:rPr>
-        <w:t>Given that our title is asking the community to reflect on their past assumptions</w:t>
-      </w:r>
-      <w:r>
-        <w:rPr>
-          <w:lang w:val="en-US"/>
-        </w:rPr>
-        <w:t xml:space="preserve">, and use the current findings to guide their future actions, we still maintain it is a fair title. </w:t>
-      </w:r>
-    </w:p>
-    <w:p>
-      <w:pPr>
-        <w:spacing w:line="276" w:lineRule="auto"/>
-        <w:rPr>
-          <w:rFonts w:ascii="Times New Roman" w:hAnsi="Times New Roman" w:cs="Times New Roman"/>
-          <w:b/>
-          <w:sz w:val="24"/>
-          <w:szCs w:val="24"/>
-          <w:lang w:val="en-US"/>
-        </w:rPr>
-      </w:pPr>
-    </w:p>
-    <w:p>
-      <w:pPr>
-        <w:spacing w:line="276" w:lineRule="auto"/>
-        <w:rPr>
-          <w:rFonts w:ascii="Times New Roman" w:hAnsi="Times New Roman" w:cs="Times New Roman"/>
-          <w:sz w:val="24"/>
-          <w:szCs w:val="24"/>
-          <w:lang w:val="en-US"/>
-        </w:rPr>
-      </w:pPr>
-      <w:r>
-        <w:rPr>
-          <w:rFonts w:ascii="Times New Roman" w:hAnsi="Times New Roman" w:cs="Times New Roman"/>
-          <w:b/>
-          <w:sz w:val="24"/>
-          <w:szCs w:val="24"/>
-          <w:lang w:val="en-US"/>
-        </w:rPr>
-        <w:t>Reviewer 2</w:t>
-      </w:r>
-      <w:r>
-        <w:rPr>
-          <w:rFonts w:ascii="Times New Roman" w:hAnsi="Times New Roman" w:cs="Times New Roman"/>
-          <w:sz w:val="24"/>
-          <w:szCs w:val="24"/>
-          <w:lang w:val="en-US"/>
-        </w:rPr>
-        <w:t xml:space="preserve">: </w:t>
-      </w:r>
-      <w:r>
-        <w:rPr>
-          <w:rFonts w:ascii="Times New Roman" w:hAnsi="Times New Roman" w:cs="Times New Roman"/>
-          <w:sz w:val="24"/>
-          <w:szCs w:val="24"/>
-          <w:lang w:val="en-US"/>
-        </w:rPr>
-        <w:t>For the reasons described above, I don't believe the data reported here distinguish between the misattribution account and an aware/intentional account of AMP effects. I also don't believe they provide any new insight beyond the previous Bar-Anan / Payne / Gawronski exchange. Due to the basic error in using a retrospective self-report to make inferences about the causes of the priming effect that preceded it, I do not believe the data warrant publication. In retrospect, however, I am aware that it is possible that I may be biased.</w:t>
+        <w:t xml:space="preserve">For the reasons described above, I don't believe the data reported here distinguish between the misattribution account and an aware/intentional account of AMP effects. I also don't believe they provide any new insight beyond the previous Bar-Anan / Payne / </w:t>
+      </w:r>
+      <w:proofErr w:type="spellStart"/>
+      <w:r>
+        <w:rPr>
+          <w:rFonts w:ascii="Times New Roman" w:hAnsi="Times New Roman" w:cs="Times New Roman"/>
+          <w:sz w:val="24"/>
+          <w:szCs w:val="24"/>
+          <w:lang w:val="en-US"/>
+        </w:rPr>
+        <w:t>Gawronski</w:t>
+      </w:r>
+      <w:proofErr w:type="spellEnd"/>
+      <w:r>
+        <w:rPr>
+          <w:rFonts w:ascii="Times New Roman" w:hAnsi="Times New Roman" w:cs="Times New Roman"/>
+          <w:sz w:val="24"/>
+          <w:szCs w:val="24"/>
+          <w:lang w:val="en-US"/>
+        </w:rPr>
+        <w:t xml:space="preserve"> exchange. Due to the basic error in using a retrospective self-report to make inferences about the causes of the priming effect that preceded it, I do not believe the data warrant publication. In retrospect, however, I am aware that it is possible that I may be biased.</w:t>
       </w:r>
     </w:p>
     <w:p>
@@ -9773,19 +10432,8 @@
           <w:szCs w:val="24"/>
           <w:lang w:val="en-US"/>
         </w:rPr>
-        <w:t xml:space="preserve">now feel that the addition of our two new experiments addressing the question of post-hoc confabulation within our results, combined with our third new experiment attempting to replicate the findings of Experiment 3 of Payne et al., establish even more clearly the contribution which our work can make to the field and the question of awareness in the AMP. </w:t>
-      </w:r>
-    </w:p>
-    <w:p>
-      <w:pPr>
-        <w:spacing w:line="276" w:lineRule="auto"/>
-        <w:rPr>
-          <w:rFonts w:ascii="Times New Roman" w:hAnsi="Times New Roman" w:cs="Times New Roman"/>
-          <w:sz w:val="24"/>
-          <w:szCs w:val="24"/>
-          <w:lang w:val="en-US"/>
-        </w:rPr>
-      </w:pPr>
+        <w:t xml:space="preserve">now feel that the addition of our two new experiments addressing the question of post-hoc confabulation within our results, </w:t>
+      </w:r>
       <w:r>
         <w:rPr>
           <w:rFonts w:ascii="Times New Roman" w:hAnsi="Times New Roman" w:cs="Times New Roman"/>
@@ -9794,27 +10442,21 @@
           <w:lang w:val="en-US"/>
         </w:rPr>
         <w:lastRenderedPageBreak/>
-        <w:t>Signed,</w:t>
-      </w:r>
-    </w:p>
-    <w:p>
-      <w:pPr>
-        <w:spacing w:line="276" w:lineRule="auto"/>
-        <w:rPr>
-          <w:rFonts w:ascii="Times New Roman" w:hAnsi="Times New Roman" w:cs="Times New Roman"/>
-          <w:sz w:val="24"/>
-          <w:szCs w:val="24"/>
-        </w:rPr>
-      </w:pPr>
-      <w:r>
-        <w:rPr>
-          <w:rFonts w:ascii="Times New Roman" w:hAnsi="Times New Roman" w:cs="Times New Roman"/>
-          <w:sz w:val="24"/>
-          <w:szCs w:val="24"/>
-          <w:lang w:val="en-US"/>
-        </w:rPr>
-        <w:t>Keith Payne</w:t>
-      </w:r>
+        <w:t xml:space="preserve">combined with our third new experiment attempting to replicate the findings of Experiment 3 of Payne et al., establish even more clearly the contribution which our work can make to the field and the question of awareness in the AMP. </w:t>
+      </w:r>
+    </w:p>
+    <w:p>
+      <w:pPr>
+        <w:spacing w:line="276" w:lineRule="auto"/>
+        <w:rPr>
+          <w:rFonts w:ascii="Times New Roman" w:hAnsi="Times New Roman" w:cs="Times New Roman"/>
+          <w:sz w:val="24"/>
+          <w:szCs w:val="24"/>
+          <w:lang w:val="en-US"/>
+        </w:rPr>
+      </w:pPr>
+      <w:bookmarkStart w:id="34" w:name="_GoBack"/>
+      <w:bookmarkEnd w:id="34"/>
     </w:p>
     <w:sectPr>
       <w:pgSz w:w="11906" w:h="16838"/>
@@ -9828,7 +10470,7 @@
 
 <file path=word/comments.xml><?xml version="1.0" encoding="utf-8"?>
 <w:comments xmlns:wpc="http://schemas.microsoft.com/office/word/2010/wordprocessingCanvas" xmlns:cx="http://schemas.microsoft.com/office/drawing/2014/chartex" xmlns:cx1="http://schemas.microsoft.com/office/drawing/2015/9/8/chartex" xmlns:mc="http://schemas.openxmlformats.org/markup-compatibility/2006" xmlns:o="urn:schemas-microsoft-com:office:office" xmlns:r="http://schemas.openxmlformats.org/officeDocument/2006/relationships" xmlns:m="http://schemas.openxmlformats.org/officeDocument/2006/math" xmlns:v="urn:schemas-microsoft-com:vml" xmlns:wp14="http://schemas.microsoft.com/office/word/2010/wordprocessingDrawing" xmlns:wp="http://schemas.openxmlformats.org/drawingml/2006/wordprocessingDrawing" xmlns:w10="urn:schemas-microsoft-com:office:word" xmlns:w="http://schemas.openxmlformats.org/wordprocessingml/2006/main" xmlns:w14="http://schemas.microsoft.com/office/word/2010/wordml" xmlns:w15="http://schemas.microsoft.com/office/word/2012/wordml" xmlns:w16se="http://schemas.microsoft.com/office/word/2015/wordml/symex" xmlns:wpg="http://schemas.microsoft.com/office/word/2010/wordprocessingGroup" xmlns:wpi="http://schemas.microsoft.com/office/word/2010/wordprocessingInk" xmlns:wne="http://schemas.microsoft.com/office/word/2006/wordml" xmlns:wps="http://schemas.microsoft.com/office/word/2010/wordprocessingShape" mc:Ignorable="w14 w15 w16se wp14">
-  <w:comment w:id="0" w:author="Jamie Cummins" w:date="2020-11-09T11:56:00Z" w:initials="JC">
+  <w:comment w:id="1" w:author="Jamie Cummins" w:date="2020-11-04T12:55:00Z" w:initials="JC">
     <w:p>
       <w:pPr>
         <w:pStyle w:val="CommentText"/>
@@ -9846,7 +10488,21 @@
         <w:rPr>
           <w:lang w:val="en-US"/>
         </w:rPr>
-        <w:t xml:space="preserve">For the sake of convenience it would probably be better if I just stay as corresponding author (though feel free to take it over if you want Sean – doesn’t bother me). </w:t>
+        <w:t>I think Ian shares the same sentiment as me on this, but I don’t necessarily think “moderated” is the best term to use in general here. This is because (</w:t>
+      </w:r>
+      <w:proofErr w:type="spellStart"/>
+      <w:r>
+        <w:rPr>
+          <w:lang w:val="en-US"/>
+        </w:rPr>
+        <w:t>i</w:t>
+      </w:r>
+      <w:proofErr w:type="spellEnd"/>
+      <w:r>
+        <w:rPr>
+          <w:lang w:val="en-US"/>
+        </w:rPr>
+        <w:t xml:space="preserve">) the term is statistical and has a technical meaning which is not reflected in some of our analyses, and (ii) it is a softer phrasing than is deserved. </w:t>
       </w:r>
     </w:p>
     <w:p>
@@ -9868,11 +10524,25 @@
         <w:rPr>
           <w:lang w:val="en-US"/>
         </w:rPr>
-        <w:t xml:space="preserve">We should probably note somewhere the updated Hughes, Cummins, &amp; Hussey authorship order. </w:t>
+        <w:t xml:space="preserve">Personally I prefer to say something like “the AMP effect is produced predominantly with the awareness of the participant” or something similar. This also better gets at the idea that awareness is a condition the effect is produced under, rather than some psychological variable which merely influences the effect. Of course, we can/should use the term moderation when referring to an analysis that specifically focuses on moderation. But I don’t </w:t>
+      </w:r>
+      <w:proofErr w:type="spellStart"/>
+      <w:r>
+        <w:rPr>
+          <w:lang w:val="en-US"/>
+        </w:rPr>
+        <w:t>thnk</w:t>
+      </w:r>
+      <w:proofErr w:type="spellEnd"/>
+      <w:r>
+        <w:rPr>
+          <w:lang w:val="en-US"/>
+        </w:rPr>
+        <w:t xml:space="preserve"> it’s the best term to use at a more top-level. </w:t>
       </w:r>
     </w:p>
   </w:comment>
-  <w:comment w:id="1" w:author="sean hughes" w:date="2020-11-13T13:54:00Z" w:initials="sh">
+  <w:comment w:id="2" w:author="sean hughes [2]" w:date="2020-11-08T16:10:00Z" w:initials="sh">
     <w:p>
       <w:pPr>
         <w:pStyle w:val="CommentText"/>
@@ -9880,8 +10550,6 @@
           <w:lang w:val="en-US"/>
         </w:rPr>
       </w:pPr>
-      <w:bookmarkStart w:id="2" w:name="_GoBack"/>
-      <w:bookmarkEnd w:id="2"/>
       <w:r>
         <w:rPr>
           <w:rStyle w:val="CommentReference"/>
@@ -9892,17 +10560,35 @@
         <w:rPr>
           <w:lang w:val="en-US"/>
         </w:rPr>
-        <w:t xml:space="preserve">I’m happy to swap this as well. </w:t>
-      </w:r>
-      <w:r>
-        <w:rPr>
-          <w:lang w:val="en-US"/>
-        </w:rPr>
-        <w:t xml:space="preserve">If we have swapped the authorship then it’s only right I take on any extra work during the review stage. </w:t>
+        <w:t>I hear both of your concerns</w:t>
+      </w:r>
+      <w:r>
+        <w:rPr>
+          <w:lang w:val="en-US"/>
+        </w:rPr>
+        <w:t xml:space="preserve"> here</w:t>
+      </w:r>
+      <w:r>
+        <w:rPr>
+          <w:lang w:val="en-US"/>
+        </w:rPr>
+        <w:t>.</w:t>
+      </w:r>
+      <w:r>
+        <w:rPr>
+          <w:lang w:val="en-US"/>
+        </w:rPr>
+        <w:t xml:space="preserve"> </w:t>
+      </w:r>
+      <w:r>
+        <w:rPr>
+          <w:lang w:val="en-US"/>
+        </w:rPr>
+        <w:t>In line with the manuscript, we now say “primarily produced”</w:t>
       </w:r>
     </w:p>
   </w:comment>
-  <w:comment w:id="3" w:author="Jamie Cummins" w:date="2020-11-04T12:55:00Z" w:initials="JC">
+  <w:comment w:id="22" w:author="sean hughes" w:date="2021-03-14T16:15:00Z" w:initials="sh">
     <w:p>
       <w:pPr>
         <w:pStyle w:val="CommentText"/>
@@ -9920,23 +10606,81 @@
         <w:rPr>
           <w:lang w:val="en-US"/>
         </w:rPr>
-        <w:t>I think Ian shares the same sentiment as me on this, but I don’t necessarily think “moderated” is the best term to use in general here. This is because (</w:t>
+        <w:t xml:space="preserve">Ian: my understanding here is that the means and </w:t>
+      </w:r>
+      <w:r>
+        <w:rPr>
+          <w:lang w:val="en-US"/>
+        </w:rPr>
+        <w:t>SDs in Table 1 are not meaningful in the sense that the distributions are bimodal? If so, then why include them at all (i.e., even in the Supplementary Materials). Perhaps better to just omit all together.</w:t>
+      </w:r>
+    </w:p>
+  </w:comment>
+  <w:comment w:id="25" w:author="sean hughes" w:date="2021-03-14T14:40:00Z" w:initials="sh">
+    <w:p>
+      <w:pPr>
+        <w:pStyle w:val="CommentText"/>
+        <w:rPr>
+          <w:lang w:val="en-US"/>
+        </w:rPr>
+      </w:pPr>
+      <w:r>
+        <w:rPr>
+          <w:rStyle w:val="CommentReference"/>
+        </w:rPr>
+        <w:annotationRef/>
+      </w:r>
+      <w:r>
+        <w:rPr>
+          <w:lang w:val="en-US"/>
+        </w:rPr>
+        <w:t>Ian – can you take this comment</w:t>
+      </w:r>
+      <w:r>
+        <w:rPr>
+          <w:lang w:val="en-US"/>
+        </w:rPr>
+        <w:t>?</w:t>
+      </w:r>
+    </w:p>
+  </w:comment>
+  <w:comment w:id="27" w:author="sean hughes [2]" w:date="2019-12-06T18:09:00Z" w:initials="sh">
+    <w:p>
+      <w:pPr>
+        <w:pStyle w:val="CommentText"/>
+        <w:rPr>
+          <w:lang w:val="en-US"/>
+        </w:rPr>
+      </w:pPr>
+      <w:r>
+        <w:rPr>
+          <w:rStyle w:val="CommentReference"/>
+        </w:rPr>
+        <w:annotationRef/>
+      </w:r>
+      <w:r>
+        <w:rPr>
+          <w:lang w:val="en-US"/>
+        </w:rPr>
+        <w:t xml:space="preserve">Jamie: Comparing the CIs on the effect sizes literally does this, no? This is just </w:t>
       </w:r>
       <w:proofErr w:type="spellStart"/>
       <w:r>
         <w:rPr>
           <w:lang w:val="en-US"/>
         </w:rPr>
-        <w:t>i</w:t>
+        <w:t>Yoav</w:t>
       </w:r>
       <w:proofErr w:type="spellEnd"/>
       <w:r>
         <w:rPr>
           <w:lang w:val="en-US"/>
         </w:rPr>
-        <w:t xml:space="preserve">) the term is statistical and has a technical meaning which is not reflected in some of our analyses, and (ii) it is a softer phrasing than is deserved. </w:t>
-      </w:r>
-    </w:p>
+        <w:t xml:space="preserve"> being bad at stats as far as I can tell (maybe I’m wrong).</w:t>
+      </w:r>
+    </w:p>
+  </w:comment>
+  <w:comment w:id="28" w:author="sean hughes [2]" w:date="2020-11-01T18:41:00Z" w:initials="sh">
     <w:p>
       <w:pPr>
         <w:pStyle w:val="CommentText"/>
@@ -9944,7 +10688,33 @@
           <w:lang w:val="en-US"/>
         </w:rPr>
       </w:pPr>
-    </w:p>
+      <w:r>
+        <w:rPr>
+          <w:rStyle w:val="CommentReference"/>
+        </w:rPr>
+        <w:annotationRef/>
+      </w:r>
+      <w:r>
+        <w:rPr>
+          <w:lang w:val="en-US"/>
+        </w:rPr>
+        <w:t>Ian – could you step in here</w:t>
+      </w:r>
+      <w:r>
+        <w:rPr>
+          <w:lang w:val="en-US"/>
+        </w:rPr>
+        <w:t xml:space="preserve"> and provide this response</w:t>
+      </w:r>
+      <w:r>
+        <w:rPr>
+          <w:lang w:val="en-US"/>
+        </w:rPr>
+        <w:t>?</w:t>
+      </w:r>
+    </w:p>
+  </w:comment>
+  <w:comment w:id="29" w:author="Jamie Cummins" w:date="2020-11-05T11:43:00Z" w:initials="JC">
     <w:p>
       <w:pPr>
         <w:pStyle w:val="CommentText"/>
@@ -9954,27 +10724,19 @@
       </w:pPr>
       <w:r>
         <w:rPr>
-          <w:lang w:val="en-US"/>
-        </w:rPr>
-        <w:t xml:space="preserve">Personally I prefer to say something like “the AMP effect is produced predominantly with the awareness of the participant” or something similar. This also better gets at the idea that awareness is a condition the effect is produced under, rather than some psychological variable which merely influences the effect. Of course, we can/should use the term moderation when referring to an analysis that specifically focuses on moderation. But I don’t </w:t>
-      </w:r>
-      <w:proofErr w:type="spellStart"/>
-      <w:r>
-        <w:rPr>
-          <w:lang w:val="en-US"/>
-        </w:rPr>
-        <w:t>thnk</w:t>
-      </w:r>
-      <w:proofErr w:type="spellEnd"/>
-      <w:r>
-        <w:rPr>
-          <w:lang w:val="en-US"/>
-        </w:rPr>
-        <w:t xml:space="preserve"> it’s the best term to use at a more top-level. </w:t>
+          <w:rStyle w:val="CommentReference"/>
+        </w:rPr>
+        <w:annotationRef/>
+      </w:r>
+      <w:r>
+        <w:rPr>
+          <w:lang w:val="en-US"/>
+        </w:rPr>
+        <w:t xml:space="preserve">A year later and I still think all he needs to do is compare the Cis. </w:t>
       </w:r>
     </w:p>
   </w:comment>
-  <w:comment w:id="4" w:author="sean hughes" w:date="2020-11-08T16:10:00Z" w:initials="sh">
+  <w:comment w:id="30" w:author="sean hughes" w:date="2021-03-14T14:44:00Z" w:initials="sh">
     <w:p>
       <w:pPr>
         <w:pStyle w:val="CommentText"/>
@@ -9992,314 +10754,13 @@
         <w:rPr>
           <w:lang w:val="en-US"/>
         </w:rPr>
-        <w:t>I hear both of your concerns</w:t>
-      </w:r>
-      <w:r>
-        <w:rPr>
-          <w:lang w:val="en-US"/>
-        </w:rPr>
-        <w:t xml:space="preserve"> here</w:t>
-      </w:r>
-      <w:r>
-        <w:rPr>
-          <w:lang w:val="en-US"/>
-        </w:rPr>
-        <w:t>.</w:t>
-      </w:r>
-      <w:r>
-        <w:rPr>
-          <w:lang w:val="en-US"/>
-        </w:rPr>
-        <w:t xml:space="preserve"> If you can both agree on a phrase or term to replace the term </w:t>
-      </w:r>
-      <w:r>
-        <w:rPr>
-          <w:i/>
-          <w:lang w:val="en-US"/>
-        </w:rPr>
-        <w:t>moderated</w:t>
-      </w:r>
-      <w:r>
-        <w:rPr>
-          <w:lang w:val="en-US"/>
-        </w:rPr>
-        <w:t xml:space="preserve"> then feel free to state it here and I’ll replace it in the manuscript and in this comment.</w:t>
-      </w:r>
-      <w:r>
-        <w:rPr>
-          <w:lang w:val="en-US"/>
-        </w:rPr>
-        <w:t xml:space="preserve"> </w:t>
-      </w:r>
-    </w:p>
-  </w:comment>
-  <w:comment w:id="5" w:author="sean hughes" w:date="2020-11-08T16:17:00Z" w:initials="sh">
-    <w:p>
-      <w:pPr>
-        <w:pStyle w:val="CommentText"/>
-        <w:rPr>
-          <w:lang w:val="en-US"/>
-        </w:rPr>
-      </w:pPr>
-      <w:r>
-        <w:rPr>
-          <w:rStyle w:val="CommentReference"/>
-        </w:rPr>
-        <w:annotationRef/>
-      </w:r>
-      <w:r>
-        <w:rPr>
-          <w:lang w:val="en-US"/>
-        </w:rPr>
-        <w:t xml:space="preserve">Needs </w:t>
-      </w:r>
-      <w:r>
-        <w:rPr>
-          <w:lang w:val="en-US"/>
-        </w:rPr>
-        <w:t>to be updated once the term or phrase is agreed upon.</w:t>
-      </w:r>
-    </w:p>
-  </w:comment>
-  <w:comment w:id="6" w:author="sean hughes" w:date="2020-11-01T18:14:00Z" w:initials="sh">
-    <w:p>
-      <w:pPr>
-        <w:pStyle w:val="CommentText"/>
-        <w:rPr>
-          <w:lang w:val="en-US"/>
-        </w:rPr>
-      </w:pPr>
-      <w:r>
-        <w:rPr>
-          <w:rStyle w:val="CommentReference"/>
-        </w:rPr>
-        <w:annotationRef/>
-      </w:r>
-      <w:r>
-        <w:rPr>
-          <w:lang w:val="en-US"/>
-        </w:rPr>
-        <w:t xml:space="preserve">Same here. I’m </w:t>
-      </w:r>
-      <w:proofErr w:type="spellStart"/>
-      <w:r>
-        <w:rPr>
-          <w:lang w:val="en-US"/>
-        </w:rPr>
-        <w:t>alittle</w:t>
-      </w:r>
-      <w:proofErr w:type="spellEnd"/>
-      <w:r>
-        <w:rPr>
-          <w:lang w:val="en-US"/>
-        </w:rPr>
-        <w:t xml:space="preserve"> worried </w:t>
-      </w:r>
-      <w:r>
-        <w:rPr>
-          <w:lang w:val="en-US"/>
-        </w:rPr>
-        <w:t>he has a point: one can compare performance on the standard AMP to the skip AMP in order to examine for differences, and if one emerges, then infer that this difference was informative. This is precisely what we do in Experiment 1. Find a difference and argue that it is informative.</w:t>
-      </w:r>
-    </w:p>
-    <w:p>
-      <w:pPr>
-        <w:pStyle w:val="CommentText"/>
-        <w:rPr>
-          <w:lang w:val="en-US"/>
-        </w:rPr>
-      </w:pPr>
-    </w:p>
-    <w:p>
-      <w:pPr>
-        <w:pStyle w:val="CommentText"/>
-        <w:rPr>
-          <w:lang w:val="en-US"/>
-        </w:rPr>
-      </w:pPr>
-      <w:r>
-        <w:rPr>
-          <w:lang w:val="en-US"/>
-        </w:rPr>
-        <w:t xml:space="preserve">So it comes across as if we are having our cake and eating it too (i.e., saying that Payne et al. were wrong to make a comparison across the two tasks but then we do so and act as if that is an OK thing to do). </w:t>
-      </w:r>
-    </w:p>
-  </w:comment>
-  <w:comment w:id="7" w:author="Jamie Cummins" w:date="2020-11-04T16:22:00Z" w:initials="JC">
-    <w:p>
-      <w:pPr>
-        <w:pStyle w:val="CommentText"/>
-        <w:rPr>
-          <w:lang w:val="en-US"/>
-        </w:rPr>
-      </w:pPr>
-      <w:r>
-        <w:rPr>
-          <w:rStyle w:val="CommentReference"/>
-        </w:rPr>
-        <w:annotationRef/>
-      </w:r>
-      <w:r>
-        <w:rPr>
-          <w:lang w:val="en-US"/>
-        </w:rPr>
-        <w:t xml:space="preserve">I guess the way we avoided having our cake and eating it too was by preregistering that we would use Bayesian analyses to quantify evidence for the null hypothesis if we failed to find statistically significant effects. I actually agree that finding an effect would be informative – our point is that the inference which Keith made was not justified based on the statistical evidence they acquired. </w:t>
-      </w:r>
-    </w:p>
-  </w:comment>
-  <w:comment w:id="8" w:author="sean hughes" w:date="2019-12-06T18:09:00Z" w:initials="sh">
-    <w:p>
-      <w:pPr>
-        <w:pStyle w:val="CommentText"/>
-        <w:rPr>
-          <w:lang w:val="en-US"/>
-        </w:rPr>
-      </w:pPr>
-      <w:r>
-        <w:rPr>
-          <w:rStyle w:val="CommentReference"/>
-        </w:rPr>
-        <w:annotationRef/>
-      </w:r>
-      <w:r>
-        <w:rPr>
-          <w:lang w:val="en-US"/>
-        </w:rPr>
-        <w:t>Jamie: Comparing the CIs on the effect sizes literally does this, no? This is just Yoav being bad at stats as far as I can tell (maybe I’m wrong).</w:t>
-      </w:r>
-    </w:p>
-  </w:comment>
-  <w:comment w:id="9" w:author="sean hughes" w:date="2020-11-01T18:41:00Z" w:initials="sh">
-    <w:p>
-      <w:pPr>
-        <w:pStyle w:val="CommentText"/>
-        <w:rPr>
-          <w:lang w:val="en-US"/>
-        </w:rPr>
-      </w:pPr>
-      <w:r>
-        <w:rPr>
-          <w:rStyle w:val="CommentReference"/>
-        </w:rPr>
-        <w:annotationRef/>
-      </w:r>
-      <w:r>
-        <w:rPr>
-          <w:lang w:val="en-US"/>
-        </w:rPr>
-        <w:t>Ian – could you step in here</w:t>
-      </w:r>
-      <w:r>
-        <w:rPr>
-          <w:lang w:val="en-US"/>
-        </w:rPr>
-        <w:t xml:space="preserve"> and provide this response</w:t>
+        <w:t>Ian: can you take this one here</w:t>
       </w:r>
       <w:r>
         <w:rPr>
           <w:lang w:val="en-US"/>
         </w:rPr>
         <w:t>?</w:t>
-      </w:r>
-    </w:p>
-  </w:comment>
-  <w:comment w:id="10" w:author="Jamie Cummins" w:date="2020-11-05T11:43:00Z" w:initials="JC">
-    <w:p>
-      <w:pPr>
-        <w:pStyle w:val="CommentText"/>
-        <w:rPr>
-          <w:lang w:val="en-US"/>
-        </w:rPr>
-      </w:pPr>
-      <w:r>
-        <w:rPr>
-          <w:rStyle w:val="CommentReference"/>
-        </w:rPr>
-        <w:annotationRef/>
-      </w:r>
-      <w:r>
-        <w:rPr>
-          <w:lang w:val="en-US"/>
-        </w:rPr>
-        <w:t xml:space="preserve">A year later and I still think all he needs to do is compare the Cis. </w:t>
-      </w:r>
-    </w:p>
-  </w:comment>
-  <w:comment w:id="11" w:author="sean hughes" w:date="2020-11-08T16:28:00Z" w:initials="sh">
-    <w:p>
-      <w:pPr>
-        <w:pStyle w:val="CommentText"/>
-        <w:rPr>
-          <w:lang w:val="en-US"/>
-        </w:rPr>
-      </w:pPr>
-      <w:r>
-        <w:rPr>
-          <w:rStyle w:val="CommentReference"/>
-        </w:rPr>
-        <w:annotationRef/>
-      </w:r>
-      <w:r>
-        <w:rPr>
-          <w:lang w:val="en-US"/>
-        </w:rPr>
-        <w:t xml:space="preserve">Needs </w:t>
-      </w:r>
-      <w:proofErr w:type="spellStart"/>
-      <w:r>
-        <w:rPr>
-          <w:lang w:val="en-US"/>
-        </w:rPr>
-        <w:t>tob</w:t>
-      </w:r>
-      <w:proofErr w:type="spellEnd"/>
-      <w:r>
-        <w:rPr>
-          <w:lang w:val="en-US"/>
-        </w:rPr>
-        <w:t xml:space="preserve"> e updated once the term is agreed upon.</w:t>
-      </w:r>
-    </w:p>
-  </w:comment>
-  <w:comment w:id="12" w:author="sean hughes" w:date="2020-11-01T19:36:00Z" w:initials="sh">
-    <w:p>
-      <w:pPr>
-        <w:pStyle w:val="CommentText"/>
-        <w:rPr>
-          <w:lang w:val="en-US"/>
-        </w:rPr>
-      </w:pPr>
-      <w:r>
-        <w:rPr>
-          <w:rStyle w:val="CommentReference"/>
-        </w:rPr>
-        <w:annotationRef/>
-      </w:r>
-      <w:r>
-        <w:rPr>
-          <w:lang w:val="en-US"/>
-        </w:rPr>
-        <w:t xml:space="preserve">Jamie – can you double check that my description of the </w:t>
-      </w:r>
-      <w:proofErr w:type="spellStart"/>
-      <w:r>
-        <w:rPr>
-          <w:lang w:val="en-US"/>
-        </w:rPr>
-        <w:t>Paynet</w:t>
-      </w:r>
-      <w:proofErr w:type="spellEnd"/>
-      <w:r>
-        <w:rPr>
-          <w:lang w:val="en-US"/>
-        </w:rPr>
-        <w:t xml:space="preserve"> et al. </w:t>
-      </w:r>
-      <w:r>
-        <w:rPr>
-          <w:lang w:val="en-US"/>
-        </w:rPr>
-        <w:t>2013 studies is now 100% accurate. I really want to avoid having this come back to bite us in the ass.</w:t>
       </w:r>
     </w:p>
   </w:comment>
@@ -10308,18 +10769,14 @@
 
 <file path=word/commentsExtended.xml><?xml version="1.0" encoding="utf-8"?>
 <w15:commentsEx xmlns:wpc="http://schemas.microsoft.com/office/word/2010/wordprocessingCanvas" xmlns:cx="http://schemas.microsoft.com/office/drawing/2014/chartex" xmlns:cx1="http://schemas.microsoft.com/office/drawing/2015/9/8/chartex" xmlns:mc="http://schemas.openxmlformats.org/markup-compatibility/2006" xmlns:o="urn:schemas-microsoft-com:office:office" xmlns:r="http://schemas.openxmlformats.org/officeDocument/2006/relationships" xmlns:m="http://schemas.openxmlformats.org/officeDocument/2006/math" xmlns:v="urn:schemas-microsoft-com:vml" xmlns:wp14="http://schemas.microsoft.com/office/word/2010/wordprocessingDrawing" xmlns:wp="http://schemas.openxmlformats.org/drawingml/2006/wordprocessingDrawing" xmlns:w10="urn:schemas-microsoft-com:office:word" xmlns:w="http://schemas.openxmlformats.org/wordprocessingml/2006/main" xmlns:w14="http://schemas.microsoft.com/office/word/2010/wordml" xmlns:w15="http://schemas.microsoft.com/office/word/2012/wordml" xmlns:w16se="http://schemas.microsoft.com/office/word/2015/wordml/symex" xmlns:wpg="http://schemas.microsoft.com/office/word/2010/wordprocessingGroup" xmlns:wpi="http://schemas.microsoft.com/office/word/2010/wordprocessingInk" xmlns:wne="http://schemas.microsoft.com/office/word/2006/wordml" xmlns:wps="http://schemas.microsoft.com/office/word/2010/wordprocessingShape" mc:Ignorable="w14 w15 w16se wp14">
-  <w15:commentEx w15:paraId="3016381C" w15:done="0"/>
-  <w15:commentEx w15:paraId="072B019C" w15:paraIdParent="3016381C" w15:done="0"/>
   <w15:commentEx w15:paraId="70536FFF" w15:done="0"/>
   <w15:commentEx w15:paraId="029ACC4C" w15:paraIdParent="70536FFF" w15:done="0"/>
-  <w15:commentEx w15:paraId="42C9D3DF" w15:done="0"/>
-  <w15:commentEx w15:paraId="389C005B" w15:done="0"/>
-  <w15:commentEx w15:paraId="3E96DFB0" w15:paraIdParent="389C005B" w15:done="0"/>
+  <w15:commentEx w15:paraId="6026B381" w15:done="0"/>
+  <w15:commentEx w15:paraId="26E08741" w15:done="0"/>
   <w15:commentEx w15:paraId="40176FC1" w15:done="0"/>
   <w15:commentEx w15:paraId="0EE71762" w15:paraIdParent="40176FC1" w15:done="0"/>
   <w15:commentEx w15:paraId="18D82749" w15:paraIdParent="40176FC1" w15:done="0"/>
-  <w15:commentEx w15:paraId="75EC783A" w15:done="0"/>
-  <w15:commentEx w15:paraId="6FA7A2F3" w15:done="0"/>
+  <w15:commentEx w15:paraId="21768E07" w15:done="0"/>
 </w15:commentsEx>
 </file>
 
@@ -11048,10 +11505,13 @@
 
 <file path=word/people.xml><?xml version="1.0" encoding="utf-8"?>
 <w15:people xmlns:wpc="http://schemas.microsoft.com/office/word/2010/wordprocessingCanvas" xmlns:cx="http://schemas.microsoft.com/office/drawing/2014/chartex" xmlns:cx1="http://schemas.microsoft.com/office/drawing/2015/9/8/chartex" xmlns:mc="http://schemas.openxmlformats.org/markup-compatibility/2006" xmlns:o="urn:schemas-microsoft-com:office:office" xmlns:r="http://schemas.openxmlformats.org/officeDocument/2006/relationships" xmlns:m="http://schemas.openxmlformats.org/officeDocument/2006/math" xmlns:v="urn:schemas-microsoft-com:vml" xmlns:wp14="http://schemas.microsoft.com/office/word/2010/wordprocessingDrawing" xmlns:wp="http://schemas.openxmlformats.org/drawingml/2006/wordprocessingDrawing" xmlns:w10="urn:schemas-microsoft-com:office:word" xmlns:w="http://schemas.openxmlformats.org/wordprocessingml/2006/main" xmlns:w14="http://schemas.microsoft.com/office/word/2010/wordml" xmlns:w15="http://schemas.microsoft.com/office/word/2012/wordml" xmlns:w16se="http://schemas.microsoft.com/office/word/2015/wordml/symex" xmlns:wpg="http://schemas.microsoft.com/office/word/2010/wordprocessingGroup" xmlns:wpi="http://schemas.microsoft.com/office/word/2010/wordprocessingInk" xmlns:wne="http://schemas.microsoft.com/office/word/2006/wordml" xmlns:wps="http://schemas.microsoft.com/office/word/2010/wordprocessingShape" mc:Ignorable="w14 w15 w16se wp14">
+  <w15:person w15:author="sean hughes">
+    <w15:presenceInfo w15:providerId="Windows Live" w15:userId="5458bde5543aa664"/>
+  </w15:person>
   <w15:person w15:author="Jamie Cummins">
     <w15:presenceInfo w15:providerId="AD" w15:userId="S::jamie.cummins@ugent.be::89a1fb1c-5dfd-44ce-b872-7c43e1fa3fd3"/>
   </w15:person>
-  <w15:person w15:author="sean hughes">
+  <w15:person w15:author="sean hughes [2]">
     <w15:presenceInfo w15:providerId="Windows Live" w15:userId="290af962c17f5454"/>
   </w15:person>
 </w15:people>
@@ -11905,7 +12365,7 @@
 </file>
 
 <file path=customXml/itemProps1.xml><?xml version="1.0" encoding="utf-8"?>
-<ds:datastoreItem xmlns:ds="http://schemas.openxmlformats.org/officeDocument/2006/customXml" ds:itemID="{A2A9A2FC-7795-46F3-B1FB-1D55A4CECB87}">
+<ds:datastoreItem xmlns:ds="http://schemas.openxmlformats.org/officeDocument/2006/customXml" ds:itemID="{156763BE-F67C-47BB-848F-C8A9842C3E4A}">
   <ds:schemaRefs>
     <ds:schemaRef ds:uri="http://schemas.openxmlformats.org/officeDocument/2006/bibliography"/>
   </ds:schemaRefs>

--- a/manuscript/submission jpsp/submission R1/response to reviewers.docx
+++ b/manuscript/submission jpsp/submission R1/response to reviewers.docx
@@ -7491,14 +7491,15 @@
       <w:pPr>
         <w:spacing w:line="276" w:lineRule="auto"/>
         <w:rPr>
-          <w:rFonts w:ascii="Times New Roman" w:hAnsi="Times New Roman" w:cs="Times New Roman"/>
-          <w:sz w:val="24"/>
-          <w:szCs w:val="24"/>
-          <w:lang w:val="en-US"/>
-        </w:rPr>
-      </w:pPr>
-      <w:commentRangeStart w:id="59"/>
+          <w:ins w:id="59" w:author="Ian Hussey" w:date="2021-03-15T16:04:00Z"/>
+          <w:rFonts w:ascii="Times New Roman" w:hAnsi="Times New Roman" w:cs="Times New Roman"/>
+          <w:sz w:val="24"/>
+          <w:szCs w:val="24"/>
+          <w:lang w:val="en-US"/>
+        </w:rPr>
+      </w:pPr>
       <w:commentRangeStart w:id="60"/>
+      <w:commentRangeStart w:id="61"/>
       <w:r>
         <w:rPr>
           <w:rFonts w:ascii="Times New Roman" w:hAnsi="Times New Roman" w:cs="Times New Roman"/>
@@ -7509,19 +7510,19 @@
         </w:rPr>
         <w:t>Authors</w:t>
       </w:r>
-      <w:commentRangeEnd w:id="59"/>
+      <w:commentRangeEnd w:id="60"/>
       <w:r>
         <w:rPr>
           <w:rStyle w:val="CommentReference"/>
         </w:rPr>
-        <w:commentReference w:id="59"/>
-      </w:r>
-      <w:commentRangeEnd w:id="60"/>
+        <w:commentReference w:id="60"/>
+      </w:r>
+      <w:commentRangeEnd w:id="61"/>
       <w:r>
         <w:rPr>
           <w:rStyle w:val="CommentReference"/>
         </w:rPr>
-        <w:commentReference w:id="60"/>
+        <w:commentReference w:id="61"/>
       </w:r>
       <w:r>
         <w:rPr>
@@ -7532,6 +7533,131 @@
         </w:rPr>
         <w:t xml:space="preserve">: </w:t>
       </w:r>
+      <w:ins w:id="62" w:author="Ian Hussey" w:date="2021-03-15T16:04:00Z">
+        <w:r>
+          <w:rPr>
+            <w:rFonts w:ascii="Times New Roman" w:hAnsi="Times New Roman" w:cs="Times New Roman"/>
+            <w:sz w:val="24"/>
+            <w:szCs w:val="24"/>
+            <w:lang w:val="en-US"/>
+          </w:rPr>
+          <w:t xml:space="preserve">We thank the reviewer for this useful insight – we had not considered that this does indeed provide additional evidence that the effect is robust or presentation order. </w:t>
+        </w:r>
+      </w:ins>
+      <w:ins w:id="63" w:author="Ian Hussey" w:date="2021-03-15T15:56:00Z">
+        <w:r>
+          <w:rPr>
+            <w:rFonts w:ascii="Times New Roman" w:hAnsi="Times New Roman" w:cs="Times New Roman"/>
+            <w:sz w:val="24"/>
+            <w:szCs w:val="24"/>
+            <w:lang w:val="en-US"/>
+          </w:rPr>
+          <w:t xml:space="preserve">The order of the tasks was fixed in order to </w:t>
+        </w:r>
+      </w:ins>
+      <w:ins w:id="64" w:author="Ian Hussey" w:date="2021-03-15T15:57:00Z">
+        <w:r>
+          <w:rPr>
+            <w:rFonts w:ascii="Times New Roman" w:hAnsi="Times New Roman" w:cs="Times New Roman"/>
+            <w:sz w:val="24"/>
+            <w:szCs w:val="24"/>
+            <w:lang w:val="en-US"/>
+          </w:rPr>
+          <w:t>maximize</w:t>
+        </w:r>
+        <w:r>
+          <w:rPr>
+            <w:rFonts w:ascii="Times New Roman" w:hAnsi="Times New Roman" w:cs="Times New Roman"/>
+            <w:sz w:val="24"/>
+            <w:szCs w:val="24"/>
+            <w:lang w:val="en-US"/>
+          </w:rPr>
+          <w:t xml:space="preserve"> congruence with the previous experiment</w:t>
+        </w:r>
+      </w:ins>
+      <w:ins w:id="65" w:author="Ian Hussey" w:date="2021-03-15T15:56:00Z">
+        <w:r>
+          <w:rPr>
+            <w:rFonts w:ascii="Times New Roman" w:hAnsi="Times New Roman" w:cs="Times New Roman"/>
+            <w:sz w:val="24"/>
+            <w:szCs w:val="24"/>
+            <w:lang w:val="en-US"/>
+          </w:rPr>
+          <w:t xml:space="preserve">: participants always completed the politics IA-AMP first followed by the valence IA-AMP. </w:t>
+        </w:r>
+      </w:ins>
+      <w:ins w:id="66" w:author="Ian Hussey" w:date="2021-03-15T16:04:00Z">
+        <w:r>
+          <w:rPr>
+            <w:rFonts w:ascii="Times New Roman" w:hAnsi="Times New Roman" w:cs="Times New Roman"/>
+            <w:sz w:val="24"/>
+            <w:szCs w:val="24"/>
+            <w:lang w:val="en-US"/>
+          </w:rPr>
+          <w:t>We have added the following to the manuscript on page XX;</w:t>
+        </w:r>
+      </w:ins>
+    </w:p>
+    <w:p>
+      <w:pPr>
+        <w:spacing w:line="276" w:lineRule="auto"/>
+        <w:rPr>
+          <w:ins w:id="67" w:author="Ian Hussey" w:date="2021-03-15T16:09:00Z"/>
+          <w:rFonts w:ascii="Times New Roman" w:hAnsi="Times New Roman" w:cs="Times New Roman"/>
+          <w:sz w:val="24"/>
+          <w:szCs w:val="24"/>
+          <w:lang w:val="en-US"/>
+        </w:rPr>
+      </w:pPr>
+      <w:ins w:id="68" w:author="Ian Hussey" w:date="2021-03-15T16:09:00Z">
+        <w:r>
+          <w:rPr>
+            <w:rFonts w:ascii="Times New Roman" w:hAnsi="Times New Roman" w:cs="Times New Roman"/>
+            <w:sz w:val="24"/>
+            <w:szCs w:val="24"/>
+            <w:lang w:val="en-US"/>
+          </w:rPr>
+          <w:t>“</w:t>
+        </w:r>
+        <w:r>
+          <w:rPr>
+            <w:rFonts w:ascii="Times New Roman" w:hAnsi="Times New Roman" w:cs="Times New Roman"/>
+            <w:sz w:val="24"/>
+            <w:szCs w:val="24"/>
+            <w:lang w:val="en-US"/>
+          </w:rPr>
+          <w:t>It is also useful consider these the implications of these results in terms of temporal order rather than domain. Although it was not part of our original research plan, these results also suggests that the temporal order of the tasks, and therefore the order of assessment of the AMP effect versus the influence rate, does not matter. Participants always completed the politics IA-AMP first and the valence IA-AMP second. The influence rate in the politics IA-AMP (completed first) predicted the absolute magnitude of the valence IA-AMP (completed second), B = 0.46, 95% CI [0.36, 0.55]. Equally, the influence rate of the valence IA-AMP (completed second) predicted (or more accurately '</w:t>
+        </w:r>
+        <w:proofErr w:type="spellStart"/>
+        <w:r>
+          <w:rPr>
+            <w:rFonts w:ascii="Times New Roman" w:hAnsi="Times New Roman" w:cs="Times New Roman"/>
+            <w:sz w:val="24"/>
+            <w:szCs w:val="24"/>
+            <w:lang w:val="en-US"/>
+          </w:rPr>
+          <w:t>postdicted</w:t>
+        </w:r>
+        <w:proofErr w:type="spellEnd"/>
+        <w:r>
+          <w:rPr>
+            <w:rFonts w:ascii="Times New Roman" w:hAnsi="Times New Roman" w:cs="Times New Roman"/>
+            <w:sz w:val="24"/>
+            <w:szCs w:val="24"/>
+            <w:lang w:val="en-US"/>
+          </w:rPr>
+          <w:t>') the absolute magnitude of the politics IA-AMP (completed first), B = 0.49, 95% CI [0.38, 0.50]. The very similar estimates and strongly overlapping confidence intervals provide no evidence that order of presentation moderated the effect.</w:t>
+        </w:r>
+        <w:r>
+          <w:rPr>
+            <w:rFonts w:ascii="Times New Roman" w:hAnsi="Times New Roman" w:cs="Times New Roman"/>
+            <w:sz w:val="24"/>
+            <w:szCs w:val="24"/>
+            <w:lang w:val="en-US"/>
+          </w:rPr>
+          <w:t>”</w:t>
+        </w:r>
+      </w:ins>
     </w:p>
     <w:p>
       <w:pPr>
@@ -7551,6 +7677,7 @@
           <w:szCs w:val="24"/>
           <w:lang w:val="en-US"/>
         </w:rPr>
+        <w:lastRenderedPageBreak/>
         <w:t>Reviewer 1</w:t>
       </w:r>
       <w:r>
@@ -7601,6 +7728,7 @@
         </w:rPr>
         <w:t xml:space="preserve">: </w:t>
       </w:r>
+      <w:commentRangeStart w:id="69"/>
       <w:r>
         <w:rPr>
           <w:rFonts w:ascii="Times New Roman" w:hAnsi="Times New Roman" w:cs="Times New Roman"/>
@@ -7664,6 +7792,13 @@
         </w:rPr>
         <w:t>x-axis labels refer to.</w:t>
       </w:r>
+      <w:commentRangeEnd w:id="69"/>
+      <w:r>
+        <w:rPr>
+          <w:rStyle w:val="CommentReference"/>
+        </w:rPr>
+        <w:commentReference w:id="69"/>
+      </w:r>
     </w:p>
     <w:p>
       <w:pPr>
@@ -7722,7 +7857,6 @@
           <w:szCs w:val="24"/>
           <w:lang w:val="en-US"/>
         </w:rPr>
-        <w:lastRenderedPageBreak/>
         <w:t>Authors</w:t>
       </w:r>
       <w:r>
@@ -7806,7 +7940,7 @@
         <w:spacing w:line="276" w:lineRule="auto"/>
         <w:jc w:val="center"/>
         <w:rPr>
-          <w:ins w:id="61" w:author="Ian Hussey" w:date="2021-03-15T14:31:00Z"/>
+          <w:ins w:id="70" w:author="Ian Hussey" w:date="2021-03-15T14:31:00Z"/>
           <w:rFonts w:ascii="Times New Roman" w:hAnsi="Times New Roman" w:cs="Times New Roman"/>
           <w:b/>
           <w:bCs/>
@@ -7814,13 +7948,13 @@
           <w:szCs w:val="24"/>
           <w:lang w:val="en-US"/>
         </w:rPr>
-        <w:pPrChange w:id="62" w:author="Ian Hussey" w:date="2021-03-15T14:31:00Z">
+        <w:pPrChange w:id="71" w:author="Ian Hussey" w:date="2021-03-15T14:31:00Z">
           <w:pPr>
             <w:spacing w:line="276" w:lineRule="auto"/>
           </w:pPr>
         </w:pPrChange>
       </w:pPr>
-      <w:ins w:id="63" w:author="Ian Hussey" w:date="2021-03-15T14:31:00Z">
+      <w:ins w:id="72" w:author="Ian Hussey" w:date="2021-03-15T14:31:00Z">
         <w:r>
           <w:rPr>
             <w:rFonts w:ascii="Times New Roman" w:hAnsi="Times New Roman" w:cs="Times New Roman"/>
@@ -7831,29 +7965,7 @@
             <w:lang w:val="en-US"/>
           </w:rPr>
           <w:lastRenderedPageBreak/>
-          <w:t xml:space="preserve">Reviewer </w:t>
-        </w:r>
-        <w:r>
-          <w:rPr>
-            <w:rFonts w:ascii="Times New Roman" w:hAnsi="Times New Roman" w:cs="Times New Roman"/>
-            <w:b/>
-            <w:bCs/>
-            <w:sz w:val="24"/>
-            <w:szCs w:val="24"/>
-            <w:lang w:val="en-US"/>
-          </w:rPr>
-          <w:t>2</w:t>
-        </w:r>
-        <w:r>
-          <w:rPr>
-            <w:rFonts w:ascii="Times New Roman" w:hAnsi="Times New Roman" w:cs="Times New Roman"/>
-            <w:b/>
-            <w:bCs/>
-            <w:sz w:val="24"/>
-            <w:szCs w:val="24"/>
-            <w:lang w:val="en-US"/>
-          </w:rPr>
-          <w:t xml:space="preserve">’s </w:t>
+          <w:t xml:space="preserve">Reviewer 2’s </w:t>
         </w:r>
         <w:r>
           <w:rPr>
@@ -9235,7 +9347,7 @@
         </w:rPr>
         <w:t xml:space="preserve">, we have removed mention of the term ‘drive’ and replaced it with the term </w:t>
       </w:r>
-      <w:ins w:id="64" w:author="sean hughes" w:date="2021-03-14T14:46:00Z">
+      <w:ins w:id="73" w:author="sean hughes" w:date="2021-03-14T14:46:00Z">
         <w:r>
           <w:rPr>
             <w:rFonts w:ascii="Times New Roman" w:hAnsi="Times New Roman" w:cs="Times New Roman"/>
@@ -9543,7 +9655,7 @@
         </w:rPr>
         <w:t xml:space="preserve">We have </w:t>
       </w:r>
-      <w:ins w:id="65" w:author="sean hughes" w:date="2021-03-14T14:47:00Z">
+      <w:ins w:id="74" w:author="sean hughes" w:date="2021-03-14T14:47:00Z">
         <w:r>
           <w:rPr>
             <w:rFonts w:ascii="Times New Roman" w:hAnsi="Times New Roman" w:cs="Times New Roman"/>
@@ -10011,7 +10123,7 @@
         </w:rPr>
         <w:t xml:space="preserve">: </w:t>
       </w:r>
-      <w:ins w:id="66" w:author="sean hughes" w:date="2021-03-14T14:48:00Z">
+      <w:ins w:id="75" w:author="sean hughes" w:date="2021-03-14T14:48:00Z">
         <w:r>
           <w:rPr>
             <w:rFonts w:ascii="Times New Roman" w:hAnsi="Times New Roman" w:cs="Times New Roman"/>
@@ -10022,7 +10134,7 @@
           <w:t xml:space="preserve">This section of the manuscript has been removed during revisions and no longer applies. </w:t>
         </w:r>
       </w:ins>
-      <w:ins w:id="67" w:author="Ian Hussey" w:date="2021-03-15T14:00:00Z">
+      <w:ins w:id="76" w:author="Ian Hussey" w:date="2021-03-15T14:00:00Z">
         <w:r>
           <w:rPr>
             <w:rFonts w:ascii="Times New Roman" w:hAnsi="Times New Roman" w:cs="Times New Roman"/>
@@ -10033,7 +10145,7 @@
           <w:t>The title has also been altered</w:t>
         </w:r>
       </w:ins>
-      <w:ins w:id="68" w:author="Ian Hussey" w:date="2021-03-15T14:01:00Z">
+      <w:ins w:id="77" w:author="Ian Hussey" w:date="2021-03-15T14:01:00Z">
         <w:r>
           <w:rPr>
             <w:rFonts w:ascii="Times New Roman" w:hAnsi="Times New Roman" w:cs="Times New Roman"/>
@@ -10044,8 +10156,8 @@
           <w:t xml:space="preserve">. </w:t>
         </w:r>
       </w:ins>
-      <w:ins w:id="69" w:author="sean hughes" w:date="2021-03-14T14:48:00Z">
-        <w:del w:id="70" w:author="Ian Hussey" w:date="2021-03-15T14:00:00Z">
+      <w:ins w:id="78" w:author="sean hughes" w:date="2021-03-14T14:48:00Z">
+        <w:del w:id="79" w:author="Ian Hussey" w:date="2021-03-15T14:00:00Z">
           <w:r>
             <w:rPr>
               <w:rFonts w:ascii="Times New Roman" w:hAnsi="Times New Roman" w:cs="Times New Roman"/>
@@ -10474,7 +10586,7 @@
       </w:r>
     </w:p>
   </w:comment>
-  <w:comment w:id="59" w:author="sean hughes" w:date="2021-03-14T14:44:00Z" w:initials="sh">
+  <w:comment w:id="60" w:author="sean hughes" w:date="2021-03-14T14:44:00Z" w:initials="sh">
     <w:p>
       <w:pPr>
         <w:pStyle w:val="CommentText"/>
@@ -10502,7 +10614,7 @@
       </w:r>
     </w:p>
   </w:comment>
-  <w:comment w:id="60" w:author="Ian Hussey" w:date="2021-03-15T14:26:00Z" w:initials="IH">
+  <w:comment w:id="61" w:author="Ian Hussey" w:date="2021-03-15T14:26:00Z" w:initials="IH">
     <w:p>
       <w:pPr>
         <w:pStyle w:val="CommentText"/>
@@ -10517,7 +10629,23 @@
         <w:rPr>
           <w:rStyle w:val="CommentReference"/>
         </w:rPr>
-        <w:t>I defer to you and jamie here, this point isn’t complex just takes some time, and our agreement was that i get pushed down the author order an in return just had to fix the meta and plots. I’ve already done a fair amount more than that, so i’ll leave this to you/jamie</w:t>
+        <w:t>done</w:t>
+      </w:r>
+    </w:p>
+  </w:comment>
+  <w:comment w:id="69" w:author="Ian Hussey" w:date="2021-03-15T15:52:00Z" w:initials="IH">
+    <w:p>
+      <w:pPr>
+        <w:pStyle w:val="CommentText"/>
+      </w:pPr>
+      <w:r>
+        <w:rPr>
+          <w:rStyle w:val="CommentReference"/>
+        </w:rPr>
+        <w:annotationRef/>
+      </w:r>
+      <w:r>
+        <w:t>This is maybe out of date – do you think it needs changing to address his comment</w:t>
       </w:r>
     </w:p>
   </w:comment>
@@ -10538,6 +10666,7 @@
   <w15:commentEx w15:paraId="23D74429" w15:paraIdParent="40176FC1" w15:done="0"/>
   <w15:commentEx w15:paraId="21768E07" w15:done="0"/>
   <w15:commentEx w15:paraId="1EB73B5A" w15:paraIdParent="21768E07" w15:done="0"/>
+  <w15:commentEx w15:paraId="59A6BA8E" w15:done="0"/>
 </w15:commentsEx>
 </file>
 
@@ -10550,6 +10679,7 @@
   <w16cex:commentExtensible w16cex:durableId="234E63F4" w16cex:dateUtc="2020-11-05T10:43:00Z"/>
   <w16cex:commentExtensible w16cex:durableId="23F9EF08" w16cex:dateUtc="2021-03-15T13:34:00Z"/>
   <w16cex:commentExtensible w16cex:durableId="23F9ED24" w16cex:dateUtc="2021-03-15T13:26:00Z"/>
+  <w16cex:commentExtensible w16cex:durableId="23FA0152" w16cex:dateUtc="2021-03-15T14:52:00Z"/>
 </w16cex:commentsExtensible>
 </file>
 
@@ -10567,6 +10697,7 @@
   <w16cid:commentId w16cid:paraId="23D74429" w16cid:durableId="23F9EF08"/>
   <w16cid:commentId w16cid:paraId="21768E07" w16cid:durableId="23F9E527"/>
   <w16cid:commentId w16cid:paraId="1EB73B5A" w16cid:durableId="23F9ED24"/>
+  <w16cid:commentId w16cid:paraId="59A6BA8E" w16cid:durableId="23FA0152"/>
 </w16cid:commentsIds>
 </file>
 
@@ -11433,6 +11564,7 @@
     <w:lsdException w:name="HTML Sample" w:semiHidden="1" w:unhideWhenUsed="1"/>
     <w:lsdException w:name="HTML Typewriter" w:semiHidden="1" w:unhideWhenUsed="1"/>
     <w:lsdException w:name="HTML Variable" w:semiHidden="1" w:unhideWhenUsed="1"/>
+    <w:lsdException w:name="Normal Table" w:semiHidden="1" w:unhideWhenUsed="1"/>
     <w:lsdException w:name="annotation subject" w:semiHidden="1" w:unhideWhenUsed="1"/>
     <w:lsdException w:name="No List" w:semiHidden="1" w:unhideWhenUsed="1"/>
     <w:lsdException w:name="Outline List 1" w:semiHidden="1" w:unhideWhenUsed="1"/>
@@ -11475,8 +11607,11 @@
     <w:lsdException w:name="Table Contemporary" w:semiHidden="1" w:unhideWhenUsed="1"/>
     <w:lsdException w:name="Table Elegant" w:semiHidden="1" w:unhideWhenUsed="1"/>
     <w:lsdException w:name="Table Professional" w:semiHidden="1" w:unhideWhenUsed="1"/>
+    <w:lsdException w:name="Table Subtle 1" w:semiHidden="1" w:unhideWhenUsed="1"/>
     <w:lsdException w:name="Table Subtle 2" w:semiHidden="1" w:unhideWhenUsed="1"/>
     <w:lsdException w:name="Table Web 1" w:semiHidden="1" w:unhideWhenUsed="1"/>
+    <w:lsdException w:name="Table Web 2" w:semiHidden="1" w:unhideWhenUsed="1"/>
+    <w:lsdException w:name="Table Web 3" w:semiHidden="1" w:unhideWhenUsed="1"/>
     <w:lsdException w:name="Balloon Text" w:semiHidden="1" w:unhideWhenUsed="1"/>
     <w:lsdException w:name="Table Grid" w:uiPriority="39"/>
     <w:lsdException w:name="Table Theme" w:semiHidden="1" w:unhideWhenUsed="1"/>
@@ -11708,6 +11843,7 @@
   <w:style w:type="character" w:default="1" w:styleId="DefaultParagraphFont">
     <w:name w:val="Default Paragraph Font"/>
     <w:uiPriority w:val="1"/>
+    <w:semiHidden/>
     <w:unhideWhenUsed/>
   </w:style>
   <w:style w:type="table" w:default="1" w:styleId="TableNormal">

--- a/manuscript/submission jpsp/submission R1/response to reviewers.docx
+++ b/manuscript/submission jpsp/submission R1/response to reviewers.docx
@@ -1,6 +1,6 @@
 
 <file path=word/document.xml><?xml version="1.0" encoding="utf-8"?>
-<w:document xmlns:wpc="http://schemas.microsoft.com/office/word/2010/wordprocessingCanvas" xmlns:cx="http://schemas.microsoft.com/office/drawing/2014/chartex" xmlns:cx1="http://schemas.microsoft.com/office/drawing/2015/9/8/chartex" xmlns:cx2="http://schemas.microsoft.com/office/drawing/2015/10/21/chartex" xmlns:cx3="http://schemas.microsoft.com/office/drawing/2016/5/9/chartex" xmlns:cx4="http://schemas.microsoft.com/office/drawing/2016/5/10/chartex" xmlns:cx5="http://schemas.microsoft.com/office/drawing/2016/5/11/chartex" xmlns:cx6="http://schemas.microsoft.com/office/drawing/2016/5/12/chartex" xmlns:cx7="http://schemas.microsoft.com/office/drawing/2016/5/13/chartex" xmlns:cx8="http://schemas.microsoft.com/office/drawing/2016/5/14/chartex" xmlns:mc="http://schemas.openxmlformats.org/markup-compatibility/2006" xmlns:aink="http://schemas.microsoft.com/office/drawing/2016/ink" xmlns:am3d="http://schemas.microsoft.com/office/drawing/2017/model3d" xmlns:o="urn:schemas-microsoft-com:office:office" xmlns:r="http://schemas.openxmlformats.org/officeDocument/2006/relationships" xmlns:m="http://schemas.openxmlformats.org/officeDocument/2006/math" xmlns:v="urn:schemas-microsoft-com:vml" xmlns:wp14="http://schemas.microsoft.com/office/word/2010/wordprocessingDrawing" xmlns:wp="http://schemas.openxmlformats.org/drawingml/2006/wordprocessingDrawing" xmlns:w10="urn:schemas-microsoft-com:office:word" xmlns:w="http://schemas.openxmlformats.org/wordprocessingml/2006/main" xmlns:w14="http://schemas.microsoft.com/office/word/2010/wordml" xmlns:w15="http://schemas.microsoft.com/office/word/2012/wordml" xmlns:w16cex="http://schemas.microsoft.com/office/word/2018/wordml/cex" xmlns:w16cid="http://schemas.microsoft.com/office/word/2016/wordml/cid" xmlns:w16="http://schemas.microsoft.com/office/word/2018/wordml" xmlns:w16se="http://schemas.microsoft.com/office/word/2015/wordml/symex" xmlns:wpg="http://schemas.microsoft.com/office/word/2010/wordprocessingGroup" xmlns:wpi="http://schemas.microsoft.com/office/word/2010/wordprocessingInk" xmlns:wne="http://schemas.microsoft.com/office/word/2006/wordml" xmlns:wps="http://schemas.microsoft.com/office/word/2010/wordprocessingShape" mc:Ignorable="w14 w15 w16se w16cid w16 w16cex wp14">
+<w:document xmlns:wpc="http://schemas.microsoft.com/office/word/2010/wordprocessingCanvas" xmlns:cx="http://schemas.microsoft.com/office/drawing/2014/chartex" xmlns:cx1="http://schemas.microsoft.com/office/drawing/2015/9/8/chartex" xmlns:mc="http://schemas.openxmlformats.org/markup-compatibility/2006" xmlns:o="urn:schemas-microsoft-com:office:office" xmlns:r="http://schemas.openxmlformats.org/officeDocument/2006/relationships" xmlns:m="http://schemas.openxmlformats.org/officeDocument/2006/math" xmlns:v="urn:schemas-microsoft-com:vml" xmlns:wp14="http://schemas.microsoft.com/office/word/2010/wordprocessingDrawing" xmlns:wp="http://schemas.openxmlformats.org/drawingml/2006/wordprocessingDrawing" xmlns:w10="urn:schemas-microsoft-com:office:word" xmlns:w="http://schemas.openxmlformats.org/wordprocessingml/2006/main" xmlns:w14="http://schemas.microsoft.com/office/word/2010/wordml" xmlns:w15="http://schemas.microsoft.com/office/word/2012/wordml" xmlns:w16se="http://schemas.microsoft.com/office/word/2015/wordml/symex" xmlns:wpg="http://schemas.microsoft.com/office/word/2010/wordprocessingGroup" xmlns:wpi="http://schemas.microsoft.com/office/word/2010/wordprocessingInk" xmlns:wne="http://schemas.microsoft.com/office/word/2006/wordml" xmlns:wps="http://schemas.microsoft.com/office/word/2010/wordprocessingShape" mc:Ignorable="w14 w15 w16se wp14">
   <w:body>
     <w:p>
       <w:pPr>
@@ -39,27 +39,7 @@
           <w:szCs w:val="24"/>
           <w:lang w:val="en-US"/>
         </w:rPr>
-        <w:t xml:space="preserve">The </w:t>
-      </w:r>
-      <w:proofErr w:type="spellStart"/>
-      <w:r>
-        <w:rPr>
-          <w:rFonts w:ascii="Times New Roman" w:hAnsi="Times New Roman" w:cs="Times New Roman"/>
-          <w:sz w:val="24"/>
-          <w:szCs w:val="24"/>
-          <w:lang w:val="en-US"/>
-        </w:rPr>
-        <w:t>AMPeror’s</w:t>
-      </w:r>
-      <w:proofErr w:type="spellEnd"/>
-      <w:r>
-        <w:rPr>
-          <w:rFonts w:ascii="Times New Roman" w:hAnsi="Times New Roman" w:cs="Times New Roman"/>
-          <w:sz w:val="24"/>
-          <w:szCs w:val="24"/>
-          <w:lang w:val="en-US"/>
-        </w:rPr>
-        <w:t xml:space="preserve"> New Clothes: Performance on the Affect Misattribution Procedure is Mainly Driven by Awareness of Influence of the Primes</w:t>
+        <w:t>The AMPeror’s New Clothes: Performance on the Affect Misattribution Procedure is Mainly Driven by Awareness of Influence of the Primes</w:t>
       </w:r>
     </w:p>
     <w:p>
@@ -106,6 +86,8 @@
           <w:lang w:val="en-US"/>
         </w:rPr>
       </w:pPr>
+      <w:bookmarkStart w:id="0" w:name="_GoBack"/>
+      <w:bookmarkEnd w:id="0"/>
       <w:r>
         <w:rPr>
           <w:rFonts w:ascii="Times New Roman" w:hAnsi="Times New Roman" w:cs="Times New Roman"/>
@@ -115,7 +97,18 @@
           <w:szCs w:val="24"/>
           <w:lang w:val="en-US"/>
         </w:rPr>
-        <w:t>Editors comments</w:t>
+        <w:t>Editor’s</w:t>
+      </w:r>
+      <w:r>
+        <w:rPr>
+          <w:rFonts w:ascii="Times New Roman" w:hAnsi="Times New Roman" w:cs="Times New Roman"/>
+          <w:b/>
+          <w:bCs/>
+          <w:sz w:val="24"/>
+          <w:szCs w:val="24"/>
+          <w:lang w:val="en-US"/>
+        </w:rPr>
+        <w:t xml:space="preserve"> comments</w:t>
       </w:r>
     </w:p>
     <w:p>
@@ -155,27 +148,7 @@
           <w:szCs w:val="24"/>
           <w:lang w:val="en-US"/>
         </w:rPr>
-        <w:t xml:space="preserve">I have received two very thoughtful reviews of the manuscript that you and your co-authors recently submitted to JPSP-ASC, titled "The </w:t>
-      </w:r>
-      <w:proofErr w:type="spellStart"/>
-      <w:r>
-        <w:rPr>
-          <w:rFonts w:ascii="Times New Roman" w:hAnsi="Times New Roman" w:cs="Times New Roman"/>
-          <w:sz w:val="24"/>
-          <w:szCs w:val="24"/>
-          <w:lang w:val="en-US"/>
-        </w:rPr>
-        <w:t>AMPeror’s</w:t>
-      </w:r>
-      <w:proofErr w:type="spellEnd"/>
-      <w:r>
-        <w:rPr>
-          <w:rFonts w:ascii="Times New Roman" w:hAnsi="Times New Roman" w:cs="Times New Roman"/>
-          <w:sz w:val="24"/>
-          <w:szCs w:val="24"/>
-          <w:lang w:val="en-US"/>
-        </w:rPr>
-        <w:t xml:space="preserve"> New Clothes: Performance on the Affect Misattribution Procedure is Mainly Driven by Awareness of Influence of the Primes" (PSP-A-2019-0728). I am deeply grateful to the reviewers for the time and effort they put into their reviews, which were very helpful in reaching this decision. Furthermore, I read your paper carefully and independently, before looking at the reviews.</w:t>
+        <w:t>I have received two very thoughtful reviews of the manuscript that you and your co-authors recently submitted to JPSP-ASC, titled "The AMPeror’s New Clothes: Performance on the Affect Misattribution Procedure is Mainly Driven by Awareness of Influence of the Primes" (PSP-A-2019-0728). I am deeply grateful to the reviewers for the time and effort they put into their reviews, which were very helpful in reaching this decision. Furthermore, I read your paper carefully and independently, before looking at the reviews.</w:t>
       </w:r>
     </w:p>
     <w:p>
@@ -410,17 +383,7 @@
           <w:szCs w:val="24"/>
           <w:lang w:val="en-US"/>
         </w:rPr>
-        <w:t xml:space="preserve">The reviewers clearly expressed their concerns and thus I will not reiterate them. However, let me highlight a few points that are most important. First, both reviewers pointed out specific ways that previous work (e.g., Payne et al., 2015 and Gawronski &amp; Ye, 2015) was mischaracterized. Usually, miscommunicating details of the method of previous work would not be considered a major flaw of a paper, but it is quite troubling to see in a paper whose raison </w:t>
-      </w:r>
-      <w:proofErr w:type="spellStart"/>
-      <w:r>
-        <w:rPr>
-          <w:rFonts w:ascii="Times New Roman" w:hAnsi="Times New Roman" w:cs="Times New Roman"/>
-          <w:sz w:val="24"/>
-          <w:szCs w:val="24"/>
-          <w:lang w:val="en-US"/>
-        </w:rPr>
-        <w:t>d</w:t>
+        <w:t>The reviewers clearly expressed their concerns and thus I will not reiterate them. However, let me highlight a few points that are most important. First, both reviewers pointed out specific ways that previous work (e.g., Payne et al., 2015 and Gawronski &amp; Ye, 2015) was mischaracterized. Usually, miscommunicating details of the method of previous work would not be considered a major flaw of a paper, but it is quite troubling to see in a paper whose raison d</w:t>
       </w:r>
       <w:r>
         <w:rPr>
@@ -438,17 +401,7 @@
           <w:szCs w:val="24"/>
           <w:lang w:val="en-US"/>
         </w:rPr>
-        <w:t>etre</w:t>
-      </w:r>
-      <w:proofErr w:type="spellEnd"/>
-      <w:r>
-        <w:rPr>
-          <w:rFonts w:ascii="Times New Roman" w:hAnsi="Times New Roman" w:cs="Times New Roman"/>
-          <w:sz w:val="24"/>
-          <w:szCs w:val="24"/>
-          <w:lang w:val="en-US"/>
-        </w:rPr>
-        <w:t xml:space="preserve"> is to identify flaws in an experimental procedure used by other researchers. In this case, a fair scientific debate demands that the critic be accurate and specific about exactly what the flaws of the prior work are.</w:t>
+        <w:t>etre is to identify flaws in an experimental procedure used by other researchers. In this case, a fair scientific debate demands that the critic be accurate and specific about exactly what the flaws of the prior work are.</w:t>
       </w:r>
     </w:p>
     <w:p>
@@ -854,66 +807,25 @@
           <w:szCs w:val="24"/>
           <w:lang w:val="en-US"/>
         </w:rPr>
-        <w:t xml:space="preserve"> We now instead state that the AMP </w:t>
-      </w:r>
-      <w:commentRangeStart w:id="0"/>
-      <w:r>
-        <w:rPr>
-          <w:rFonts w:ascii="Times New Roman" w:hAnsi="Times New Roman" w:cs="Times New Roman"/>
-          <w:sz w:val="24"/>
-          <w:szCs w:val="24"/>
-          <w:lang w:val="en-US"/>
-        </w:rPr>
-        <w:t xml:space="preserve">effect is </w:t>
-      </w:r>
-      <w:ins w:id="1" w:author="Ian Hussey" w:date="2021-03-15T13:58:00Z">
-        <w:r>
-          <w:rPr>
-            <w:rFonts w:ascii="Times New Roman" w:hAnsi="Times New Roman" w:cs="Times New Roman"/>
-            <w:sz w:val="24"/>
-            <w:szCs w:val="24"/>
-            <w:lang w:val="en-US"/>
-          </w:rPr>
-          <w:t>“strongly moderated by”</w:t>
-        </w:r>
-      </w:ins>
-      <w:ins w:id="2" w:author="sean hughes" w:date="2021-03-14T14:22:00Z">
-        <w:del w:id="3" w:author="Ian Hussey" w:date="2021-03-15T13:58:00Z">
-          <w:r>
-            <w:rPr>
-              <w:rFonts w:ascii="Times New Roman" w:hAnsi="Times New Roman" w:cs="Times New Roman"/>
-              <w:sz w:val="24"/>
-              <w:szCs w:val="24"/>
-              <w:lang w:val="en-US"/>
-            </w:rPr>
-            <w:delText>primarily produced</w:delText>
-          </w:r>
-        </w:del>
-        <w:r>
-          <w:rPr>
-            <w:rFonts w:ascii="Times New Roman" w:hAnsi="Times New Roman" w:cs="Times New Roman"/>
-            <w:sz w:val="24"/>
-            <w:szCs w:val="24"/>
-            <w:lang w:val="en-US"/>
-          </w:rPr>
-          <w:t xml:space="preserve"> </w:t>
-        </w:r>
-      </w:ins>
-      <w:commentRangeEnd w:id="0"/>
-      <w:r>
-        <w:rPr>
-          <w:rStyle w:val="CommentReference"/>
-        </w:rPr>
-        <w:commentReference w:id="0"/>
-      </w:r>
-      <w:r>
-        <w:rPr>
-          <w:rFonts w:ascii="Times New Roman" w:hAnsi="Times New Roman" w:cs="Times New Roman"/>
-          <w:sz w:val="24"/>
-          <w:szCs w:val="24"/>
-          <w:lang w:val="en-US"/>
-        </w:rPr>
-        <w:t xml:space="preserve">by </w:t>
+        <w:t xml:space="preserve"> We now instead state that the AMP effect is </w:t>
+      </w:r>
+      <w:r>
+        <w:rPr>
+          <w:rFonts w:ascii="Times New Roman" w:hAnsi="Times New Roman" w:cs="Times New Roman"/>
+          <w:sz w:val="24"/>
+          <w:szCs w:val="24"/>
+          <w:lang w:val="en-US"/>
+        </w:rPr>
+        <w:t>“strongly moderated by”</w:t>
+      </w:r>
+      <w:r>
+        <w:rPr>
+          <w:rFonts w:ascii="Times New Roman" w:hAnsi="Times New Roman" w:cs="Times New Roman"/>
+          <w:sz w:val="24"/>
+          <w:szCs w:val="24"/>
+          <w:lang w:val="en-US"/>
+        </w:rPr>
+        <w:t xml:space="preserve"> </w:t>
       </w:r>
       <w:r>
         <w:rPr>
@@ -924,17 +836,15 @@
         </w:rPr>
         <w:t>awareness</w:t>
       </w:r>
-      <w:ins w:id="4" w:author="Ian Hussey" w:date="2021-03-15T13:58:00Z">
-        <w:r>
-          <w:rPr>
-            <w:rFonts w:ascii="Times New Roman" w:hAnsi="Times New Roman" w:cs="Times New Roman"/>
-            <w:sz w:val="24"/>
-            <w:szCs w:val="24"/>
-            <w:lang w:val="en-US"/>
-          </w:rPr>
-          <w:t xml:space="preserve"> of influence of the primes</w:t>
-        </w:r>
-      </w:ins>
+      <w:r>
+        <w:rPr>
+          <w:rFonts w:ascii="Times New Roman" w:hAnsi="Times New Roman" w:cs="Times New Roman"/>
+          <w:sz w:val="24"/>
+          <w:szCs w:val="24"/>
+          <w:lang w:val="en-US"/>
+        </w:rPr>
+        <w:t xml:space="preserve"> of influence of the primes</w:t>
+      </w:r>
       <w:r>
         <w:rPr>
           <w:rFonts w:ascii="Times New Roman" w:hAnsi="Times New Roman" w:cs="Times New Roman"/>
@@ -1152,44 +1062,7 @@
           <w:szCs w:val="24"/>
           <w:lang w:val="en-US"/>
         </w:rPr>
-        <w:t>Finally, I want to add a note about what I would expect in a revision. As noted by both reviewers, many of the issues raised here have already been hashed out in the previous back-and-</w:t>
-      </w:r>
-      <w:proofErr w:type="spellStart"/>
-      <w:r>
-        <w:rPr>
-          <w:rFonts w:ascii="Times New Roman" w:hAnsi="Times New Roman" w:cs="Times New Roman"/>
-          <w:sz w:val="24"/>
-          <w:szCs w:val="24"/>
-          <w:lang w:val="en-US"/>
-        </w:rPr>
-        <w:t>forths</w:t>
-      </w:r>
-      <w:proofErr w:type="spellEnd"/>
-      <w:r>
-        <w:rPr>
-          <w:rFonts w:ascii="Times New Roman" w:hAnsi="Times New Roman" w:cs="Times New Roman"/>
-          <w:sz w:val="24"/>
-          <w:szCs w:val="24"/>
-          <w:lang w:val="en-US"/>
-        </w:rPr>
-        <w:t xml:space="preserve"> about the AMP. </w:t>
-      </w:r>
-      <w:commentRangeStart w:id="5"/>
-      <w:r>
-        <w:rPr>
-          <w:rFonts w:ascii="Times New Roman" w:hAnsi="Times New Roman" w:cs="Times New Roman"/>
-          <w:sz w:val="24"/>
-          <w:szCs w:val="24"/>
-          <w:lang w:val="en-US"/>
-        </w:rPr>
-        <w:t xml:space="preserve">And as I wrote, the data do not warrant sweeping conclusions such as the title's provocative implication that the village of people who use the AMP have collectively decided to ignore its naked absurdity. </w:t>
-      </w:r>
-      <w:commentRangeEnd w:id="5"/>
-      <w:r>
-        <w:rPr>
-          <w:rStyle w:val="CommentReference"/>
-        </w:rPr>
-        <w:commentReference w:id="5"/>
+        <w:t xml:space="preserve">Finally, I want to add a note about what I would expect in a revision. As noted by both reviewers, many of the issues raised here have already been hashed out in the previous back-and-forths about the AMP. And as I wrote, the data do not warrant sweeping conclusions such as the title's provocative implication that the village of people who use the AMP have collectively decided to ignore its naked absurdity. </w:t>
       </w:r>
     </w:p>
     <w:p>
@@ -1329,17 +1202,15 @@
         </w:rPr>
         <w:t>We have revise</w:t>
       </w:r>
-      <w:ins w:id="6" w:author="sean hughes" w:date="2021-03-14T14:24:00Z">
-        <w:r>
-          <w:rPr>
-            <w:rFonts w:ascii="Times New Roman" w:hAnsi="Times New Roman" w:cs="Times New Roman"/>
-            <w:sz w:val="24"/>
-            <w:szCs w:val="24"/>
-            <w:lang w:val="en-US"/>
-          </w:rPr>
-          <w:t>d</w:t>
-        </w:r>
-      </w:ins>
+      <w:r>
+        <w:rPr>
+          <w:rFonts w:ascii="Times New Roman" w:hAnsi="Times New Roman" w:cs="Times New Roman"/>
+          <w:sz w:val="24"/>
+          <w:szCs w:val="24"/>
+          <w:lang w:val="en-US"/>
+        </w:rPr>
+        <w:t>d</w:t>
+      </w:r>
       <w:r>
         <w:rPr>
           <w:rFonts w:ascii="Times New Roman" w:hAnsi="Times New Roman" w:cs="Times New Roman"/>
@@ -1385,28 +1256,15 @@
         </w:rPr>
         <w:t>.</w:t>
       </w:r>
-      <w:ins w:id="7" w:author="Ian Hussey" w:date="2021-03-15T14:00:00Z">
-        <w:r>
-          <w:rPr>
-            <w:rFonts w:ascii="Times New Roman" w:hAnsi="Times New Roman" w:cs="Times New Roman"/>
-            <w:sz w:val="24"/>
-            <w:szCs w:val="24"/>
-            <w:lang w:val="en-US"/>
-          </w:rPr>
-          <w:t xml:space="preserve"> We have also altered the title</w:t>
-        </w:r>
-      </w:ins>
-      <w:ins w:id="8" w:author="Ian Hussey" w:date="2021-03-15T14:02:00Z">
-        <w:r>
-          <w:rPr>
-            <w:rFonts w:ascii="Times New Roman" w:hAnsi="Times New Roman" w:cs="Times New Roman"/>
-            <w:sz w:val="24"/>
-            <w:szCs w:val="24"/>
-            <w:lang w:val="en-US"/>
-          </w:rPr>
-          <w:t>.</w:t>
-        </w:r>
-      </w:ins>
+      <w:r>
+        <w:rPr>
+          <w:rFonts w:ascii="Times New Roman" w:hAnsi="Times New Roman" w:cs="Times New Roman"/>
+          <w:sz w:val="24"/>
+          <w:szCs w:val="24"/>
+          <w:lang w:val="en-US"/>
+        </w:rPr>
+        <w:t xml:space="preserve"> We have also altered the title.</w:t>
+      </w:r>
     </w:p>
     <w:p>
       <w:pPr>
@@ -3971,30 +3829,15 @@
         </w:rPr>
         <w:t xml:space="preserve">AMP effects occur under the condition of awareness/that AMP effects are </w:t>
       </w:r>
-      <w:ins w:id="9" w:author="sean hughes" w:date="2021-03-14T14:26:00Z">
-        <w:del w:id="10" w:author="Ian Hussey" w:date="2021-03-15T14:33:00Z">
-          <w:r>
-            <w:rPr>
-              <w:rFonts w:ascii="Times New Roman" w:hAnsi="Times New Roman" w:cs="Times New Roman"/>
-              <w:sz w:val="24"/>
-              <w:szCs w:val="24"/>
-              <w:lang w:val="en-US"/>
-            </w:rPr>
-            <w:delText xml:space="preserve">primarily produced </w:delText>
-          </w:r>
-        </w:del>
-      </w:ins>
-      <w:ins w:id="11" w:author="Ian Hussey" w:date="2021-03-15T14:33:00Z">
-        <w:r>
-          <w:rPr>
-            <w:rFonts w:ascii="Times New Roman" w:hAnsi="Times New Roman" w:cs="Times New Roman"/>
-            <w:sz w:val="24"/>
-            <w:szCs w:val="24"/>
-            <w:lang w:val="en-US"/>
-          </w:rPr>
-          <w:t xml:space="preserve">moderated </w:t>
-        </w:r>
-      </w:ins>
+      <w:r>
+        <w:rPr>
+          <w:rFonts w:ascii="Times New Roman" w:hAnsi="Times New Roman" w:cs="Times New Roman"/>
+          <w:sz w:val="24"/>
+          <w:szCs w:val="24"/>
+          <w:lang w:val="en-US"/>
+        </w:rPr>
+        <w:t xml:space="preserve">moderated </w:t>
+      </w:r>
       <w:r>
         <w:rPr>
           <w:rFonts w:ascii="Times New Roman" w:hAnsi="Times New Roman" w:cs="Times New Roman"/>
@@ -4061,27 +3904,7 @@
           <w:szCs w:val="24"/>
           <w:lang w:val="en-US"/>
         </w:rPr>
-        <w:t xml:space="preserve">The authors might argue that if the priming effect in the AMP elicits awareness, there is little reason to suspect that the AMP would measure evaluation that escapes awareness. That might be so, but, by now, there is published evidence about the validity of the AMP as a measure of automatic evaluation that go beyond the investigation of the processes that underlie the priming effect in the AMP (for reviews, see </w:t>
-      </w:r>
-      <w:proofErr w:type="spellStart"/>
-      <w:r>
-        <w:rPr>
-          <w:rFonts w:ascii="Times New Roman" w:hAnsi="Times New Roman" w:cs="Times New Roman"/>
-          <w:sz w:val="24"/>
-          <w:szCs w:val="24"/>
-          <w:lang w:val="en-US"/>
-        </w:rPr>
-        <w:t>Cameron,Brown-Iannuzzi</w:t>
-      </w:r>
-      <w:proofErr w:type="spellEnd"/>
-      <w:r>
-        <w:rPr>
-          <w:rFonts w:ascii="Times New Roman" w:hAnsi="Times New Roman" w:cs="Times New Roman"/>
-          <w:sz w:val="24"/>
-          <w:szCs w:val="24"/>
-          <w:lang w:val="en-US"/>
-        </w:rPr>
-        <w:t>, &amp; Payne, 2012; Payne &amp; Lundberg, 2014 [see the validity section]). It would benefit the readers if the authors acknowledge that. The authors could also choose to review that evidence and cast doubts on their validity (e.g., I have not seen any convincing finding that was replicated in an independent lab). Yet, at this time, even a finding that the priming effect in the AMP is completely intentional would not suffice for the conclusion that it is not a good measure of automatic evaluation, without arguments against the evidence reported so far from (mostly correlative) validation studies that helped establish the AMP as a measure of implicit social cognition.</w:t>
+        <w:t>The authors might argue that if the priming effect in the AMP elicits awareness, there is little reason to suspect that the AMP would measure evaluation that escapes awareness. That might be so, but, by now, there is published evidence about the validity of the AMP as a measure of automatic evaluation that go beyond the investigation of the processes that underlie the priming effect in the AMP (for reviews, see Cameron,Brown-Iannuzzi, &amp; Payne, 2012; Payne &amp; Lundberg, 2014 [see the validity section]). It would benefit the readers if the authors acknowledge that. The authors could also choose to review that evidence and cast doubts on their validity (e.g., I have not seen any convincing finding that was replicated in an independent lab). Yet, at this time, even a finding that the priming effect in the AMP is completely intentional would not suffice for the conclusion that it is not a good measure of automatic evaluation, without arguments against the evidence reported so far from (mostly correlative) validation studies that helped establish the AMP as a measure of implicit social cognition.</w:t>
       </w:r>
     </w:p>
     <w:p>
@@ -4827,50 +4650,48 @@
         </w:rPr>
         <w:t>“</w:t>
       </w:r>
-      <w:ins w:id="12" w:author="sean hughes" w:date="2021-03-14T14:28:00Z">
-        <w:r>
-          <w:rPr>
-            <w:lang w:val="en-US"/>
-          </w:rPr>
-          <w:t xml:space="preserve">Yet </w:t>
-        </w:r>
-        <w:r>
-          <w:rPr>
-            <w:lang w:val="en-US"/>
-          </w:rPr>
-          <w:t>this conclusion is also questionable given that non-significant statistical difference</w:t>
-        </w:r>
-        <w:r>
-          <w:rPr>
-            <w:lang w:val="en-US"/>
-          </w:rPr>
-          <w:t>s</w:t>
-        </w:r>
-        <w:r>
-          <w:rPr>
-            <w:lang w:val="en-US"/>
-          </w:rPr>
-          <w:t xml:space="preserve"> between two means does not necessarily imply that they are statistically equivalent (Lakens, Scheel, &amp; Isager, 2018; Quertemont, 2011). </w:t>
-        </w:r>
-        <w:r>
-          <w:rPr>
-            <w:lang w:val="en-US"/>
-          </w:rPr>
-          <w:t xml:space="preserve">As such the original </w:t>
-        </w:r>
-        <w:r>
-          <w:rPr>
-            <w:lang w:val="en-US"/>
-          </w:rPr>
-          <w:t>inference drawn was not supported by the analyses conducted</w:t>
-        </w:r>
-        <w:r>
-          <w:rPr>
-            <w:lang w:val="en-US"/>
-          </w:rPr>
-          <w:t>”</w:t>
-        </w:r>
-      </w:ins>
+      <w:r>
+        <w:rPr>
+          <w:lang w:val="en-US"/>
+        </w:rPr>
+        <w:t xml:space="preserve">Yet </w:t>
+      </w:r>
+      <w:r>
+        <w:rPr>
+          <w:lang w:val="en-US"/>
+        </w:rPr>
+        <w:t>this conclusion is also questionable given that non-significant statistical difference</w:t>
+      </w:r>
+      <w:r>
+        <w:rPr>
+          <w:lang w:val="en-US"/>
+        </w:rPr>
+        <w:t>s</w:t>
+      </w:r>
+      <w:r>
+        <w:rPr>
+          <w:lang w:val="en-US"/>
+        </w:rPr>
+        <w:t xml:space="preserve"> between two means does not necessarily imply that they are statistically equivalent (Lakens, Scheel, &amp; Isager, 2018; Quertemont, 2011). </w:t>
+      </w:r>
+      <w:r>
+        <w:rPr>
+          <w:lang w:val="en-US"/>
+        </w:rPr>
+        <w:t xml:space="preserve">As such the original </w:t>
+      </w:r>
+      <w:r>
+        <w:rPr>
+          <w:lang w:val="en-US"/>
+        </w:rPr>
+        <w:t>inference drawn was not supported by the analyses conducted</w:t>
+      </w:r>
+      <w:r>
+        <w:rPr>
+          <w:lang w:val="en-US"/>
+        </w:rPr>
+        <w:t>”</w:t>
+      </w:r>
       <w:r>
         <w:rPr>
           <w:lang w:val="en-US"/>
@@ -4984,11 +4805,9 @@
       <w:r>
         <w:t>(see p.</w:t>
       </w:r>
-      <w:ins w:id="13" w:author="sean hughes" w:date="2021-03-14T14:29:00Z">
-        <w:r>
-          <w:t>8-9</w:t>
-        </w:r>
-      </w:ins>
+      <w:r>
+        <w:t>8-9</w:t>
+      </w:r>
       <w:r>
         <w:t>).</w:t>
       </w:r>
@@ -5252,27 +5071,7 @@
           <w:szCs w:val="24"/>
           <w:lang w:val="en-US"/>
         </w:rPr>
-        <w:t xml:space="preserve">It was not entirely clear what methodological shortcomings Gawronski &amp; </w:t>
-      </w:r>
-      <w:proofErr w:type="spellStart"/>
-      <w:r>
-        <w:rPr>
-          <w:rFonts w:ascii="Times New Roman" w:hAnsi="Times New Roman" w:cs="Times New Roman"/>
-          <w:sz w:val="24"/>
-          <w:szCs w:val="24"/>
-          <w:lang w:val="en-US"/>
-        </w:rPr>
-        <w:t>Ye's</w:t>
-      </w:r>
-      <w:proofErr w:type="spellEnd"/>
-      <w:r>
-        <w:rPr>
-          <w:rFonts w:ascii="Times New Roman" w:hAnsi="Times New Roman" w:cs="Times New Roman"/>
-          <w:sz w:val="24"/>
-          <w:szCs w:val="24"/>
-          <w:lang w:val="en-US"/>
-        </w:rPr>
-        <w:t xml:space="preserve"> (2015) research had. Their crucial finding was that the retrospective reports of the priming effect correlated with the priming effect only for the topic that was salient during the task, and not for the topic that was not salient. If the reason for the correlation between the priming effect and retrospective reports of the priming is due to intentional rating of the primes, why would the manipulation of topic salience influence this correlation without influencing the priming effect itself? The present authors wrote "retrospective self-reports do not provide a direct assessment of the construct under investigation". Yet, Gawronski and Ye did not rely on those self-reports as a measure of awareness of the priming effect. Rather, they tested whether the finding of a correlation between retrospective self-report and the priming effect </w:t>
+        <w:t xml:space="preserve">It was not entirely clear what methodological shortcomings Gawronski &amp; Ye's (2015) research had. Their crucial finding was that the retrospective reports of the priming effect correlated with the priming effect only for the topic that was salient during the task, and not for the topic that was not salient. If the reason for the correlation between the priming effect and retrospective reports of the priming is due to intentional rating of the primes, why would the manipulation of topic salience influence this correlation without influencing the priming effect itself? The present authors wrote "retrospective self-reports do not provide a direct assessment of the construct under investigation". Yet, Gawronski and Ye did not rely on those self-reports as a measure of awareness of the priming effect. Rather, they tested whether the finding of a correlation between retrospective self-report and the priming effect </w:t>
       </w:r>
       <w:r>
         <w:rPr>
@@ -5282,27 +5081,7 @@
           <w:lang w:val="en-US"/>
         </w:rPr>
         <w:lastRenderedPageBreak/>
-        <w:t xml:space="preserve">survives a certain manipulation of awareness. They showed that their manipulation of awareness decreased the validity of the self-reported awareness of the priming effect as a predictor of the priming effect but did not decrease the priming effect itself (the results summarized in Table 1 in Gawronski &amp; </w:t>
-      </w:r>
-      <w:proofErr w:type="spellStart"/>
-      <w:r>
-        <w:rPr>
-          <w:rFonts w:ascii="Times New Roman" w:hAnsi="Times New Roman" w:cs="Times New Roman"/>
-          <w:sz w:val="24"/>
-          <w:szCs w:val="24"/>
-          <w:lang w:val="en-US"/>
-        </w:rPr>
-        <w:t>Ye's</w:t>
-      </w:r>
-      <w:proofErr w:type="spellEnd"/>
-      <w:r>
-        <w:rPr>
-          <w:rFonts w:ascii="Times New Roman" w:hAnsi="Times New Roman" w:cs="Times New Roman"/>
-          <w:sz w:val="24"/>
-          <w:szCs w:val="24"/>
-          <w:lang w:val="en-US"/>
-        </w:rPr>
-        <w:t xml:space="preserve"> article are the best evidence I have seen so far, against the intentional rating account). It seems reasonable to conclude from that evidence that the self-reported awareness of the priming was not due to a necessity of awareness for the priming effect to occur.</w:t>
+        <w:t>survives a certain manipulation of awareness. They showed that their manipulation of awareness decreased the validity of the self-reported awareness of the priming effect as a predictor of the priming effect but did not decrease the priming effect itself (the results summarized in Table 1 in Gawronski &amp; Ye's article are the best evidence I have seen so far, against the intentional rating account). It seems reasonable to conclude from that evidence that the self-reported awareness of the priming was not due to a necessity of awareness for the priming effect to occur.</w:t>
       </w:r>
     </w:p>
     <w:p>
@@ -5333,21 +5112,7 @@
         <w:rPr>
           <w:lang w:val="en-US"/>
         </w:rPr>
-        <w:t xml:space="preserve">Given our substantially revised introduction, and the fact that Gawronski and </w:t>
-      </w:r>
-      <w:proofErr w:type="spellStart"/>
-      <w:r>
-        <w:rPr>
-          <w:lang w:val="en-US"/>
-        </w:rPr>
-        <w:t>Ye’s</w:t>
-      </w:r>
-      <w:proofErr w:type="spellEnd"/>
-      <w:r>
-        <w:rPr>
-          <w:lang w:val="en-US"/>
-        </w:rPr>
-        <w:t xml:space="preserve"> study dealt with the intentionality of AMP effects (and not the awareness of AMP effects) we have now omitted this study from our introduction. </w:t>
+        <w:t xml:space="preserve">Given our substantially revised introduction, and the fact that Gawronski and Ye’s study dealt with the intentionality of AMP effects (and not the awareness of AMP effects) we have now omitted this study from our introduction. </w:t>
       </w:r>
     </w:p>
     <w:p>
@@ -5838,17 +5603,15 @@
         </w:rPr>
         <w:t>parameters (see p.</w:t>
       </w:r>
-      <w:ins w:id="14" w:author="sean hughes" w:date="2021-03-14T14:30:00Z">
-        <w:r>
-          <w:rPr>
-            <w:rFonts w:ascii="Times New Roman" w:hAnsi="Times New Roman" w:cs="Times New Roman"/>
-            <w:sz w:val="24"/>
-            <w:szCs w:val="24"/>
-            <w:lang w:val="en-US"/>
-          </w:rPr>
-          <w:t>4-5</w:t>
-        </w:r>
-      </w:ins>
+      <w:r>
+        <w:rPr>
+          <w:rFonts w:ascii="Times New Roman" w:hAnsi="Times New Roman" w:cs="Times New Roman"/>
+          <w:sz w:val="24"/>
+          <w:szCs w:val="24"/>
+          <w:lang w:val="en-US"/>
+        </w:rPr>
+        <w:t>4-5</w:t>
+      </w:r>
       <w:r>
         <w:rPr>
           <w:rFonts w:ascii="Times New Roman" w:hAnsi="Times New Roman" w:cs="Times New Roman"/>
@@ -5972,17 +5735,15 @@
         </w:rPr>
         <w:t>on p.</w:t>
       </w:r>
-      <w:ins w:id="15" w:author="sean hughes" w:date="2021-03-14T14:32:00Z">
-        <w:r>
-          <w:rPr>
-            <w:rFonts w:ascii="Times New Roman" w:hAnsi="Times New Roman" w:cs="Times New Roman"/>
-            <w:sz w:val="24"/>
-            <w:szCs w:val="24"/>
-            <w:lang w:val="en-US"/>
-          </w:rPr>
-          <w:t>19</w:t>
-        </w:r>
-      </w:ins>
+      <w:r>
+        <w:rPr>
+          <w:rFonts w:ascii="Times New Roman" w:hAnsi="Times New Roman" w:cs="Times New Roman"/>
+          <w:sz w:val="24"/>
+          <w:szCs w:val="24"/>
+          <w:lang w:val="en-US"/>
+        </w:rPr>
+        <w:t>19</w:t>
+      </w:r>
       <w:r>
         <w:rPr>
           <w:rFonts w:ascii="Times New Roman" w:hAnsi="Times New Roman" w:cs="Times New Roman"/>
@@ -6079,175 +5840,206 @@
         </w:rPr>
         <w:t xml:space="preserve"> </w:t>
       </w:r>
-      <w:ins w:id="16" w:author="sean hughes" w:date="2021-03-14T14:34:00Z">
-        <w:r>
-          <w:rPr>
-            <w:rFonts w:ascii="Times New Roman" w:hAnsi="Times New Roman" w:cs="Times New Roman"/>
-            <w:sz w:val="24"/>
-            <w:szCs w:val="24"/>
-            <w:lang w:val="en-US"/>
-          </w:rPr>
-          <w:t xml:space="preserve">After </w:t>
-        </w:r>
-      </w:ins>
-      <w:ins w:id="17" w:author="sean hughes" w:date="2021-03-14T14:35:00Z">
-        <w:r>
-          <w:rPr>
-            <w:rFonts w:ascii="Times New Roman" w:hAnsi="Times New Roman" w:cs="Times New Roman"/>
-            <w:sz w:val="24"/>
-            <w:szCs w:val="24"/>
-            <w:lang w:val="en-US"/>
-          </w:rPr>
-          <w:t xml:space="preserve">a more in-depth consideration of the distribution of effects (see revised </w:t>
-        </w:r>
-      </w:ins>
-      <w:ins w:id="18" w:author="sean hughes" w:date="2021-03-14T14:34:00Z">
-        <w:r>
-          <w:rPr>
-            <w:rFonts w:ascii="Times New Roman" w:hAnsi="Times New Roman" w:cs="Times New Roman"/>
-            <w:sz w:val="24"/>
-            <w:szCs w:val="24"/>
-            <w:lang w:val="en-US"/>
-          </w:rPr>
-          <w:t>meta-analysis section</w:t>
-        </w:r>
-      </w:ins>
-      <w:ins w:id="19" w:author="sean hughes" w:date="2021-03-14T14:35:00Z">
-        <w:r>
-          <w:rPr>
-            <w:rFonts w:ascii="Times New Roman" w:hAnsi="Times New Roman" w:cs="Times New Roman"/>
-            <w:sz w:val="24"/>
-            <w:szCs w:val="24"/>
-            <w:lang w:val="en-US"/>
-          </w:rPr>
-          <w:t>)</w:t>
-        </w:r>
-      </w:ins>
-      <w:ins w:id="20" w:author="sean hughes" w:date="2021-03-14T14:34:00Z">
-        <w:r>
-          <w:rPr>
-            <w:rFonts w:ascii="Times New Roman" w:hAnsi="Times New Roman" w:cs="Times New Roman"/>
-            <w:sz w:val="24"/>
-            <w:szCs w:val="24"/>
-            <w:lang w:val="en-US"/>
-          </w:rPr>
-          <w:t xml:space="preserve">, we came to realize that </w:t>
-        </w:r>
-      </w:ins>
-      <w:ins w:id="21" w:author="sean hughes" w:date="2021-03-14T14:35:00Z">
-        <w:r>
-          <w:rPr>
-            <w:rFonts w:ascii="Times New Roman" w:hAnsi="Times New Roman" w:cs="Times New Roman"/>
-            <w:sz w:val="24"/>
-            <w:szCs w:val="24"/>
-            <w:lang w:val="en-US"/>
-          </w:rPr>
-          <w:t xml:space="preserve">most AMP effects are </w:t>
-        </w:r>
-      </w:ins>
-      <w:ins w:id="22" w:author="sean hughes" w:date="2021-03-14T14:36:00Z">
-        <w:r>
-          <w:rPr>
-            <w:rFonts w:ascii="Times New Roman" w:hAnsi="Times New Roman" w:cs="Times New Roman"/>
-            <w:sz w:val="24"/>
-            <w:szCs w:val="24"/>
-            <w:lang w:val="en-US"/>
-          </w:rPr>
-          <w:t xml:space="preserve">actually </w:t>
-        </w:r>
-      </w:ins>
-      <w:ins w:id="23" w:author="sean hughes" w:date="2021-03-14T14:35:00Z">
-        <w:r>
-          <w:rPr>
-            <w:rFonts w:ascii="Times New Roman" w:hAnsi="Times New Roman" w:cs="Times New Roman"/>
-            <w:sz w:val="24"/>
-            <w:szCs w:val="24"/>
-            <w:lang w:val="en-US"/>
-          </w:rPr>
-          <w:t xml:space="preserve">bimodal, and </w:t>
-        </w:r>
-      </w:ins>
-      <w:ins w:id="24" w:author="sean hughes" w:date="2021-03-14T14:36:00Z">
-        <w:r>
-          <w:rPr>
-            <w:rFonts w:ascii="Times New Roman" w:hAnsi="Times New Roman" w:cs="Times New Roman"/>
-            <w:sz w:val="24"/>
-            <w:szCs w:val="24"/>
-            <w:lang w:val="en-US"/>
-          </w:rPr>
-          <w:t xml:space="preserve">that </w:t>
-        </w:r>
-      </w:ins>
-      <w:ins w:id="25" w:author="sean hughes" w:date="2021-03-14T14:35:00Z">
-        <w:r>
-          <w:rPr>
-            <w:rFonts w:ascii="Times New Roman" w:hAnsi="Times New Roman" w:cs="Times New Roman"/>
-            <w:sz w:val="24"/>
-            <w:szCs w:val="24"/>
-            <w:lang w:val="en-US"/>
-          </w:rPr>
-          <w:t xml:space="preserve">presenting means and SDs </w:t>
-        </w:r>
-      </w:ins>
-      <w:ins w:id="26" w:author="sean hughes" w:date="2021-03-14T14:36:00Z">
-        <w:r>
-          <w:rPr>
-            <w:rFonts w:ascii="Times New Roman" w:hAnsi="Times New Roman" w:cs="Times New Roman"/>
-            <w:sz w:val="24"/>
-            <w:szCs w:val="24"/>
-            <w:lang w:val="en-US"/>
-          </w:rPr>
-          <w:t xml:space="preserve">would present a </w:t>
-        </w:r>
-      </w:ins>
-      <w:ins w:id="27" w:author="sean hughes" w:date="2021-03-14T16:15:00Z">
-        <w:r>
-          <w:rPr>
-            <w:rFonts w:ascii="Times New Roman" w:hAnsi="Times New Roman" w:cs="Times New Roman"/>
-            <w:sz w:val="24"/>
-            <w:szCs w:val="24"/>
-            <w:lang w:val="en-US"/>
-          </w:rPr>
-          <w:t xml:space="preserve">skewed and inaccurate </w:t>
-        </w:r>
-      </w:ins>
-      <w:ins w:id="28" w:author="sean hughes" w:date="2021-03-14T14:36:00Z">
-        <w:r>
-          <w:rPr>
-            <w:rFonts w:ascii="Times New Roman" w:hAnsi="Times New Roman" w:cs="Times New Roman"/>
-            <w:sz w:val="24"/>
-            <w:szCs w:val="24"/>
-            <w:lang w:val="en-US"/>
-          </w:rPr>
-          <w:t xml:space="preserve">picture of the </w:t>
-        </w:r>
-        <w:commentRangeStart w:id="29"/>
-        <w:commentRangeStart w:id="30"/>
-        <w:r>
-          <w:rPr>
-            <w:rFonts w:ascii="Times New Roman" w:hAnsi="Times New Roman" w:cs="Times New Roman"/>
-            <w:sz w:val="24"/>
-            <w:szCs w:val="24"/>
-            <w:lang w:val="en-US"/>
-          </w:rPr>
-          <w:t>data</w:t>
-        </w:r>
-      </w:ins>
-      <w:commentRangeEnd w:id="29"/>
-      <w:ins w:id="31" w:author="sean hughes" w:date="2021-03-14T16:15:00Z">
-        <w:r>
-          <w:rPr>
-            <w:rStyle w:val="CommentReference"/>
-          </w:rPr>
-          <w:commentReference w:id="29"/>
-        </w:r>
-      </w:ins>
-      <w:commentRangeEnd w:id="30"/>
-      <w:r>
-        <w:rPr>
-          <w:rStyle w:val="CommentReference"/>
-        </w:rPr>
-        <w:commentReference w:id="30"/>
+      <w:r>
+        <w:rPr>
+          <w:rFonts w:ascii="Times New Roman" w:hAnsi="Times New Roman" w:cs="Times New Roman"/>
+          <w:sz w:val="24"/>
+          <w:szCs w:val="24"/>
+          <w:lang w:val="en-US"/>
+        </w:rPr>
+        <w:t xml:space="preserve">We have included the descriptive statistics and plots as requested (see Supplementary Materials). </w:t>
+      </w:r>
+    </w:p>
+    <w:p>
+      <w:pPr>
+        <w:spacing w:line="276" w:lineRule="auto"/>
+        <w:rPr>
+          <w:rFonts w:ascii="Times New Roman" w:hAnsi="Times New Roman" w:cs="Times New Roman"/>
+          <w:sz w:val="24"/>
+          <w:szCs w:val="24"/>
+          <w:lang w:val="en-US"/>
+        </w:rPr>
+      </w:pPr>
+      <w:r>
+        <w:rPr>
+          <w:rFonts w:ascii="Times New Roman" w:hAnsi="Times New Roman" w:cs="Times New Roman"/>
+          <w:b/>
+          <w:sz w:val="24"/>
+          <w:szCs w:val="24"/>
+          <w:lang w:val="en-US"/>
+        </w:rPr>
+        <w:t>Reviewer 1</w:t>
+      </w:r>
+      <w:r>
+        <w:rPr>
+          <w:rFonts w:ascii="Times New Roman" w:hAnsi="Times New Roman" w:cs="Times New Roman"/>
+          <w:sz w:val="24"/>
+          <w:szCs w:val="24"/>
+          <w:lang w:val="en-US"/>
+        </w:rPr>
+        <w:t xml:space="preserve">: </w:t>
+      </w:r>
+      <w:r>
+        <w:rPr>
+          <w:rFonts w:ascii="Times New Roman" w:hAnsi="Times New Roman" w:cs="Times New Roman"/>
+          <w:sz w:val="24"/>
+          <w:szCs w:val="24"/>
+          <w:lang w:val="en-US"/>
+        </w:rPr>
+        <w:t>I applaud the authors for pre-registering their experiment and providing full access to their materials, data, and analysis. It is important to publish papers that follow these new norms. However, I was unable to find clear reports of the analyses that, according to the authors, were supposed to appear in the Supplementary Materials on OSF (e.g., footnote 8, a few times in p. 32, and once in p. 36). Perhaps the authors mean that these results appear in the html file produced by RStudio from the analysis scripts. I think that it would be better to provide a clear document (Word or PDF) with a summary of all the additional statistical analyses.</w:t>
+      </w:r>
+    </w:p>
+    <w:p>
+      <w:pPr>
+        <w:spacing w:line="276" w:lineRule="auto"/>
+        <w:rPr>
+          <w:rFonts w:ascii="Times New Roman" w:hAnsi="Times New Roman" w:cs="Times New Roman"/>
+          <w:sz w:val="24"/>
+          <w:szCs w:val="24"/>
+          <w:lang w:val="en-US"/>
+        </w:rPr>
+      </w:pPr>
+      <w:r>
+        <w:rPr>
+          <w:rFonts w:ascii="Times New Roman" w:hAnsi="Times New Roman" w:cs="Times New Roman"/>
+          <w:b/>
+          <w:sz w:val="24"/>
+          <w:szCs w:val="24"/>
+          <w:lang w:val="en-US"/>
+        </w:rPr>
+        <w:t>Authors</w:t>
+      </w:r>
+      <w:r>
+        <w:rPr>
+          <w:rFonts w:ascii="Times New Roman" w:hAnsi="Times New Roman" w:cs="Times New Roman"/>
+          <w:sz w:val="24"/>
+          <w:szCs w:val="24"/>
+          <w:lang w:val="en-US"/>
+        </w:rPr>
+        <w:t xml:space="preserve">: </w:t>
+      </w:r>
+      <w:r>
+        <w:rPr>
+          <w:rFonts w:ascii="Times New Roman" w:hAnsi="Times New Roman" w:cs="Times New Roman"/>
+          <w:sz w:val="24"/>
+          <w:szCs w:val="24"/>
+          <w:lang w:val="en-US"/>
+        </w:rPr>
+        <w:t xml:space="preserve">Reviewer 1 is correct that the Supplementary Materials refer to the html Markdown files produced by the analysis files. </w:t>
+      </w:r>
+      <w:r>
+        <w:rPr>
+          <w:rFonts w:ascii="Times New Roman" w:hAnsi="Times New Roman" w:cs="Times New Roman"/>
+          <w:sz w:val="24"/>
+          <w:szCs w:val="24"/>
+          <w:lang w:val="en-US"/>
+        </w:rPr>
+        <w:t xml:space="preserve">Note that outputting Word or PDF versions of these files is possible through the use of RMarkdown within our original analysis files. </w:t>
+      </w:r>
+      <w:r>
+        <w:rPr>
+          <w:rFonts w:ascii="Times New Roman" w:hAnsi="Times New Roman" w:cs="Times New Roman"/>
+          <w:sz w:val="24"/>
+          <w:szCs w:val="24"/>
+          <w:lang w:val="en-US"/>
+        </w:rPr>
+        <w:t xml:space="preserve"> </w:t>
+      </w:r>
+    </w:p>
+    <w:p>
+      <w:pPr>
+        <w:spacing w:line="276" w:lineRule="auto"/>
+        <w:rPr>
+          <w:rFonts w:ascii="Times New Roman" w:hAnsi="Times New Roman" w:cs="Times New Roman"/>
+          <w:sz w:val="24"/>
+          <w:szCs w:val="24"/>
+          <w:lang w:val="en-US"/>
+        </w:rPr>
+      </w:pPr>
+      <w:r>
+        <w:rPr>
+          <w:rFonts w:ascii="Times New Roman" w:hAnsi="Times New Roman" w:cs="Times New Roman"/>
+          <w:b/>
+          <w:sz w:val="24"/>
+          <w:szCs w:val="24"/>
+          <w:lang w:val="en-US"/>
+        </w:rPr>
+        <w:t>Reviewer 1</w:t>
+      </w:r>
+      <w:r>
+        <w:rPr>
+          <w:rFonts w:ascii="Times New Roman" w:hAnsi="Times New Roman" w:cs="Times New Roman"/>
+          <w:sz w:val="24"/>
+          <w:szCs w:val="24"/>
+          <w:lang w:val="en-US"/>
+        </w:rPr>
+        <w:t xml:space="preserve">: </w:t>
+      </w:r>
+      <w:r>
+        <w:rPr>
+          <w:rFonts w:ascii="Times New Roman" w:hAnsi="Times New Roman" w:cs="Times New Roman"/>
+          <w:sz w:val="24"/>
+          <w:szCs w:val="24"/>
+          <w:lang w:val="en-US"/>
+        </w:rPr>
+        <w:t>In p. 45, the authors report the trial-level meta-analysis but refer the readers to Figure 2, which seems to show participant-level results.</w:t>
+      </w:r>
+    </w:p>
+    <w:p>
+      <w:pPr>
+        <w:spacing w:line="276" w:lineRule="auto"/>
+        <w:rPr>
+          <w:rFonts w:ascii="Times New Roman" w:hAnsi="Times New Roman" w:cs="Times New Roman"/>
+          <w:sz w:val="24"/>
+          <w:szCs w:val="24"/>
+          <w:lang w:val="en-US"/>
+        </w:rPr>
+      </w:pPr>
+      <w:r>
+        <w:rPr>
+          <w:rFonts w:ascii="Times New Roman" w:hAnsi="Times New Roman" w:cs="Times New Roman"/>
+          <w:b/>
+          <w:sz w:val="24"/>
+          <w:szCs w:val="24"/>
+          <w:lang w:val="en-US"/>
+        </w:rPr>
+        <w:t>Authors</w:t>
+      </w:r>
+      <w:r>
+        <w:rPr>
+          <w:rFonts w:ascii="Times New Roman" w:hAnsi="Times New Roman" w:cs="Times New Roman"/>
+          <w:sz w:val="24"/>
+          <w:szCs w:val="24"/>
+          <w:lang w:val="en-US"/>
+        </w:rPr>
+        <w:t xml:space="preserve">: </w:t>
+      </w:r>
+      <w:r>
+        <w:rPr>
+          <w:rFonts w:ascii="Times New Roman" w:hAnsi="Times New Roman" w:cs="Times New Roman"/>
+          <w:sz w:val="24"/>
+          <w:szCs w:val="24"/>
+          <w:lang w:val="en-US"/>
+        </w:rPr>
+        <w:t xml:space="preserve">The paper has been revised as requested (see </w:t>
+      </w:r>
+      <w:r>
+        <w:rPr>
+          <w:rFonts w:ascii="Times New Roman" w:hAnsi="Times New Roman" w:cs="Times New Roman"/>
+          <w:sz w:val="24"/>
+          <w:szCs w:val="24"/>
+          <w:lang w:val="en-US"/>
+        </w:rPr>
+        <w:t>meta-analysis section</w:t>
+      </w:r>
+      <w:r>
+        <w:rPr>
+          <w:rFonts w:ascii="Times New Roman" w:hAnsi="Times New Roman" w:cs="Times New Roman"/>
+          <w:sz w:val="24"/>
+          <w:szCs w:val="24"/>
+          <w:lang w:val="en-US"/>
+        </w:rPr>
+        <w:t>)</w:t>
       </w:r>
       <w:r>
         <w:rPr>
@@ -6304,7 +6096,17 @@
           <w:szCs w:val="24"/>
           <w:lang w:val="en-US"/>
         </w:rPr>
-        <w:t>I applaud the authors for pre-registering their experiment and providing full access to their materials, data, and analysis. It is important to publish papers that follow these new norms. However, I was unable to find clear reports of the analyses that, according to the authors, were supposed to appear in the Supplementary Materials on OSF (e.g., footnote 8, a few times in p. 32, and once in p. 36). Perhaps the authors mean that these results appear in the html file produced by RStudio from the analysis scripts. I think that it would be better to provide a clear document (Word or PDF) with a summary of all the additional statistical analyses.</w:t>
+        <w:t xml:space="preserve">In p. 45, to interpret the moderation of the priming effect in each trial, by the self-reported awareness of the priming effect, the authors compared the moderation effect-size </w:t>
+      </w:r>
+      <w:r>
+        <w:rPr>
+          <w:rFonts w:ascii="Times New Roman" w:hAnsi="Times New Roman" w:cs="Times New Roman"/>
+          <w:sz w:val="24"/>
+          <w:szCs w:val="24"/>
+          <w:lang w:val="en-US"/>
+        </w:rPr>
+        <w:lastRenderedPageBreak/>
+        <w:t>and the priming effect-size. That is interesting, but, usually, moderation is explained by reporting the simple effects in different levels of the moderator. In this case, it seems essential to report the priming effect in trials that ended with a space response (i.e., self-reported priming) and the priming effect in trials that ended without a space response (i.e., trials in which the participant did not report an influence of the prime on the rating of the target).</w:t>
       </w:r>
     </w:p>
     <w:p>
@@ -6343,46 +6145,221 @@
           <w:szCs w:val="24"/>
           <w:lang w:val="en-US"/>
         </w:rPr>
-        <w:t xml:space="preserve">Reviewer 1 is correct that the Supplementary Materials refer to the html Markdown files produced by the analysis files. </w:t>
-      </w:r>
-      <w:r>
-        <w:rPr>
-          <w:rFonts w:ascii="Times New Roman" w:hAnsi="Times New Roman" w:cs="Times New Roman"/>
-          <w:sz w:val="24"/>
-          <w:szCs w:val="24"/>
-          <w:lang w:val="en-US"/>
-        </w:rPr>
-        <w:t xml:space="preserve">Note that outputting Word or PDF versions of these files is possible through the use of </w:t>
-      </w:r>
-      <w:proofErr w:type="spellStart"/>
-      <w:r>
-        <w:rPr>
-          <w:rFonts w:ascii="Times New Roman" w:hAnsi="Times New Roman" w:cs="Times New Roman"/>
-          <w:sz w:val="24"/>
-          <w:szCs w:val="24"/>
-          <w:lang w:val="en-US"/>
-        </w:rPr>
-        <w:t>RMarkdown</w:t>
-      </w:r>
-      <w:proofErr w:type="spellEnd"/>
-      <w:r>
-        <w:rPr>
-          <w:rFonts w:ascii="Times New Roman" w:hAnsi="Times New Roman" w:cs="Times New Roman"/>
-          <w:sz w:val="24"/>
-          <w:szCs w:val="24"/>
-          <w:lang w:val="en-US"/>
-        </w:rPr>
-        <w:t xml:space="preserve"> within our original analysis files. </w:t>
-      </w:r>
-      <w:r>
-        <w:rPr>
-          <w:rFonts w:ascii="Times New Roman" w:hAnsi="Times New Roman" w:cs="Times New Roman"/>
+        <w:t xml:space="preserve">We have </w:t>
+      </w:r>
+      <w:r>
+        <w:rPr>
+          <w:rFonts w:ascii="Times New Roman" w:hAnsi="Times New Roman" w:cs="Times New Roman"/>
+          <w:sz w:val="24"/>
+          <w:szCs w:val="24"/>
+          <w:lang w:val="en-US"/>
+        </w:rPr>
+        <w:t>elaborated our discussion of the magnitude of moderation in the meta-analysis section. For example, on page 46 we now state:</w:t>
+      </w:r>
+    </w:p>
+    <w:p>
+      <w:pPr>
+        <w:spacing w:line="276" w:lineRule="auto"/>
+        <w:rPr>
+          <w:rFonts w:ascii="Times New Roman" w:hAnsi="Times New Roman" w:cs="Times New Roman"/>
+          <w:sz w:val="24"/>
+          <w:szCs w:val="24"/>
+          <w:lang w:val="en-US"/>
+        </w:rPr>
+      </w:pPr>
+      <w:r>
+        <w:rPr>
+          <w:rFonts w:ascii="Times New Roman" w:hAnsi="Times New Roman" w:cs="Times New Roman"/>
+          <w:sz w:val="24"/>
+          <w:szCs w:val="24"/>
+          <w:lang w:val="en-US"/>
+        </w:rPr>
+        <w:t>“</w:t>
+      </w:r>
+      <w:r>
+        <w:rPr>
+          <w:rFonts w:ascii="Times New Roman" w:hAnsi="Times New Roman" w:cs="Times New Roman"/>
+          <w:sz w:val="24"/>
+          <w:szCs w:val="24"/>
+          <w:lang w:val="en-US"/>
+        </w:rPr>
+        <w:t xml:space="preserve">Results demonstrated that a large proportion of the variance in AMP effects was attributable to the influence awareness rate between participants, </w:t>
+      </w:r>
+      <w:r>
+        <w:rPr>
+          <w:rFonts w:ascii="Times New Roman" w:hAnsi="Times New Roman" w:cs="Times New Roman"/>
+          <w:i/>
+          <w:iCs/>
+          <w:sz w:val="24"/>
+          <w:szCs w:val="24"/>
+          <w:lang w:val="en-US"/>
+        </w:rPr>
+        <w:t>B</w:t>
+      </w:r>
+      <w:r>
+        <w:rPr>
+          <w:rFonts w:ascii="Times New Roman" w:hAnsi="Times New Roman" w:cs="Times New Roman"/>
+          <w:sz w:val="24"/>
+          <w:szCs w:val="24"/>
+          <w:lang w:val="en-US"/>
+        </w:rPr>
+        <w:t xml:space="preserve"> = 0.52, 95% CI [0.48, 0.55], </w:t>
+      </w:r>
+      <w:r>
+        <w:rPr>
+          <w:rFonts w:ascii="Times New Roman" w:hAnsi="Times New Roman" w:cs="Times New Roman"/>
+          <w:iCs/>
+          <w:sz w:val="24"/>
+          <w:szCs w:val="24"/>
+          <w:lang w:val="en-US"/>
+        </w:rPr>
+        <w:t>β</w:t>
+      </w:r>
+      <w:r>
+        <w:rPr>
+          <w:rFonts w:ascii="Times New Roman" w:hAnsi="Times New Roman" w:cs="Times New Roman"/>
+          <w:sz w:val="24"/>
+          <w:szCs w:val="24"/>
+          <w:lang w:val="en-US"/>
+        </w:rPr>
+        <w:t xml:space="preserve"> = 0.60, 95% CI [0.56, 0.64], </w:t>
+      </w:r>
+      <w:r>
+        <w:rPr>
+          <w:rFonts w:ascii="Times New Roman" w:hAnsi="Times New Roman" w:cs="Times New Roman"/>
+          <w:i/>
+          <w:iCs/>
+          <w:sz w:val="24"/>
+          <w:szCs w:val="24"/>
+          <w:lang w:val="en-US"/>
+        </w:rPr>
+        <w:t>p</w:t>
+      </w:r>
+      <w:r>
+        <w:rPr>
+          <w:rFonts w:ascii="Times New Roman" w:hAnsi="Times New Roman" w:cs="Times New Roman"/>
+          <w:sz w:val="24"/>
+          <w:szCs w:val="24"/>
+          <w:lang w:val="en-US"/>
+        </w:rPr>
+        <w:t xml:space="preserve"> &lt; .001. Recall that the AMP effect is the difference in evaluations on trials involving positive versus negative primes, and can range from 0 (evaluations unrelated to prime valence) and 1 (all evaluations congruent with primes). The model intercept was </w:t>
+      </w:r>
+      <w:r>
+        <w:rPr>
+          <w:rFonts w:ascii="Times New Roman" w:hAnsi="Times New Roman" w:cs="Times New Roman"/>
+          <w:i/>
+          <w:iCs/>
+          <w:sz w:val="24"/>
+          <w:szCs w:val="24"/>
+          <w:lang w:val="en-US"/>
+        </w:rPr>
+        <w:t>B</w:t>
+      </w:r>
+      <w:r>
+        <w:rPr>
+          <w:rFonts w:ascii="Times New Roman" w:hAnsi="Times New Roman" w:cs="Times New Roman"/>
+          <w:sz w:val="24"/>
+          <w:szCs w:val="24"/>
+          <w:lang w:val="en-US"/>
+        </w:rPr>
+        <w:t xml:space="preserve"> = 0.14, 95% CI [0.12, 0.16], </w:t>
+      </w:r>
+      <w:r>
+        <w:rPr>
+          <w:rFonts w:ascii="Times New Roman" w:hAnsi="Times New Roman" w:cs="Times New Roman"/>
+          <w:iCs/>
+          <w:sz w:val="24"/>
+          <w:szCs w:val="24"/>
+          <w:lang w:val="en-US"/>
+        </w:rPr>
+        <w:t>β</w:t>
+      </w:r>
+      <w:r>
+        <w:rPr>
+          <w:rFonts w:ascii="Times New Roman" w:hAnsi="Times New Roman" w:cs="Times New Roman"/>
+          <w:i/>
           <w:sz w:val="24"/>
           <w:szCs w:val="24"/>
           <w:lang w:val="en-US"/>
         </w:rPr>
         <w:t xml:space="preserve"> </w:t>
       </w:r>
+      <w:r>
+        <w:rPr>
+          <w:rFonts w:ascii="Times New Roman" w:hAnsi="Times New Roman" w:cs="Times New Roman"/>
+          <w:sz w:val="24"/>
+          <w:szCs w:val="24"/>
+          <w:lang w:val="en-US"/>
+        </w:rPr>
+        <w:t xml:space="preserve">= -0.01, 95% CI [-0.07, 0.05], </w:t>
+      </w:r>
+      <w:r>
+        <w:rPr>
+          <w:rFonts w:ascii="Times New Roman" w:hAnsi="Times New Roman" w:cs="Times New Roman"/>
+          <w:i/>
+          <w:iCs/>
+          <w:sz w:val="24"/>
+          <w:szCs w:val="24"/>
+          <w:lang w:val="en-US"/>
+        </w:rPr>
+        <w:t>p</w:t>
+      </w:r>
+      <w:r>
+        <w:rPr>
+          <w:rFonts w:ascii="Times New Roman" w:hAnsi="Times New Roman" w:cs="Times New Roman"/>
+          <w:sz w:val="24"/>
+          <w:szCs w:val="24"/>
+          <w:lang w:val="en-US"/>
+        </w:rPr>
+        <w:t xml:space="preserve"> &lt; .001. At the two extremes, in participants who report being aware of the influence of the prime on their evaluations on 0% of trials, the estimated marginal mean AMP effect on the IA-AMP was therefore 0.14. In contrast, in participants who report being aware of the influence of the prime on their evaluations on 100% of trials, the estimated marginal mean AMP effect on the IA-AMP was 0.66. The AMP effect was therefore estimated to be three times larger in fully influence aware participants than fully non-influence aware participants.</w:t>
+      </w:r>
+      <w:r>
+        <w:rPr>
+          <w:rFonts w:ascii="Times New Roman" w:hAnsi="Times New Roman" w:cs="Times New Roman"/>
+          <w:sz w:val="24"/>
+          <w:szCs w:val="24"/>
+          <w:lang w:val="en-US"/>
+        </w:rPr>
+        <w:t>”</w:t>
+      </w:r>
+    </w:p>
+    <w:p>
+      <w:pPr>
+        <w:spacing w:line="276" w:lineRule="auto"/>
+        <w:rPr>
+          <w:rFonts w:ascii="Times New Roman" w:hAnsi="Times New Roman" w:cs="Times New Roman"/>
+          <w:sz w:val="24"/>
+          <w:szCs w:val="24"/>
+          <w:lang w:val="en-US"/>
+        </w:rPr>
+      </w:pPr>
+      <w:r>
+        <w:rPr>
+          <w:rFonts w:ascii="Times New Roman" w:hAnsi="Times New Roman" w:cs="Times New Roman"/>
+          <w:sz w:val="24"/>
+          <w:szCs w:val="24"/>
+          <w:lang w:val="en-US"/>
+        </w:rPr>
+        <w:t>With regard to moderation of the IA-AMP effect at the trial level, this is most clearly illustrated by the estimated marginal means for each level.</w:t>
+      </w:r>
+      <w:r>
+        <w:rPr>
+          <w:rFonts w:ascii="Times New Roman" w:hAnsi="Times New Roman" w:cs="Times New Roman"/>
+          <w:sz w:val="24"/>
+          <w:szCs w:val="24"/>
+          <w:lang w:val="en-US"/>
+        </w:rPr>
+        <w:t xml:space="preserve"> </w:t>
+      </w:r>
+      <w:r>
+        <w:rPr>
+          <w:rFonts w:ascii="Times New Roman" w:hAnsi="Times New Roman" w:cs="Times New Roman"/>
+          <w:sz w:val="24"/>
+          <w:szCs w:val="24"/>
+          <w:lang w:val="en-US"/>
+        </w:rPr>
+        <w:t>These are presented in Figure 4 (page 46).</w:t>
+      </w:r>
     </w:p>
     <w:p>
       <w:pPr>
@@ -6420,7 +6397,7 @@
           <w:szCs w:val="24"/>
           <w:lang w:val="en-US"/>
         </w:rPr>
-        <w:t>In p. 45, the authors report the trial-level meta-analysis but refer the readers to Figure 2, which seems to show participant-level results.</w:t>
+        <w:t>P. 11: "Dietvorst and Simonsohn (2018) recently found that people readily incorporate to-be-ignored information into their responses on different tasks, despite the fact that researchers signal that this information was irrelevant and to be ignored". Does "readily" mean "intentionally"? If it occurs unintentionally, then this finding does not provide support for the authors' suspicion that participants ignore the instructions in the AMP, and intentionally use their evaluation of the primes when they rate the targets.</w:t>
       </w:r>
     </w:p>
     <w:p>
@@ -6459,27 +6436,16 @@
           <w:szCs w:val="24"/>
           <w:lang w:val="en-US"/>
         </w:rPr>
-        <w:t xml:space="preserve">The paper has been revised as requested (see </w:t>
-      </w:r>
-      <w:ins w:id="32" w:author="sean hughes" w:date="2021-03-14T14:39:00Z">
-        <w:r>
-          <w:rPr>
-            <w:rFonts w:ascii="Times New Roman" w:hAnsi="Times New Roman" w:cs="Times New Roman"/>
-            <w:sz w:val="24"/>
-            <w:szCs w:val="24"/>
-            <w:lang w:val="en-US"/>
-          </w:rPr>
-          <w:t>meta-analysis section</w:t>
-        </w:r>
-      </w:ins>
-      <w:r>
-        <w:rPr>
-          <w:rFonts w:ascii="Times New Roman" w:hAnsi="Times New Roman" w:cs="Times New Roman"/>
-          <w:sz w:val="24"/>
-          <w:szCs w:val="24"/>
-          <w:lang w:val="en-US"/>
-        </w:rPr>
-        <w:t>)</w:t>
+        <w:t xml:space="preserve">This section was removed from the paper during revision and no longer </w:t>
+      </w:r>
+      <w:r>
+        <w:rPr>
+          <w:rFonts w:ascii="Times New Roman" w:hAnsi="Times New Roman" w:cs="Times New Roman"/>
+          <w:sz w:val="24"/>
+          <w:szCs w:val="24"/>
+          <w:lang w:val="en-US"/>
+        </w:rPr>
+        <w:t>applies</w:t>
       </w:r>
       <w:r>
         <w:rPr>
@@ -6490,15 +6456,6 @@
         </w:rPr>
         <w:t>.</w:t>
       </w:r>
-      <w:r>
-        <w:rPr>
-          <w:rFonts w:ascii="Times New Roman" w:hAnsi="Times New Roman" w:cs="Times New Roman"/>
-          <w:sz w:val="24"/>
-          <w:szCs w:val="24"/>
-          <w:lang w:val="en-US"/>
-        </w:rPr>
-        <w:t xml:space="preserve"> </w:t>
-      </w:r>
     </w:p>
     <w:p>
       <w:pPr>
@@ -6518,7 +6475,168 @@
           <w:szCs w:val="24"/>
           <w:lang w:val="en-US"/>
         </w:rPr>
+        <w:t>Reviewer 1</w:t>
+      </w:r>
+      <w:r>
+        <w:rPr>
+          <w:rFonts w:ascii="Times New Roman" w:hAnsi="Times New Roman" w:cs="Times New Roman"/>
+          <w:sz w:val="24"/>
+          <w:szCs w:val="24"/>
+          <w:lang w:val="en-US"/>
+        </w:rPr>
+        <w:t>:</w:t>
+      </w:r>
+      <w:r>
+        <w:rPr>
+          <w:rFonts w:ascii="Times New Roman" w:hAnsi="Times New Roman" w:cs="Times New Roman"/>
+          <w:sz w:val="24"/>
+          <w:szCs w:val="24"/>
+          <w:lang w:val="en-US"/>
+        </w:rPr>
+        <w:t xml:space="preserve"> In p. 28, the authors reported "Consistent with Experiment 1, we found that IA-AMP effects were driven by that subset of trials where participants reported being influence-aware, OR = 20.65, 95% CI [17.10, 24.94], p &lt;.001, Cohen's d = 1.67, 95% CI [1.57, 1.77]." I assume they meant that reporting awareness of the influence of the primes moderated the effect of the prime valence on the target evaluation. This is not clear, currently. And, as noted earlier, moderation is not evidence that an effect is driven by the moderator. It is only evidence that the moderator moderates the effect.</w:t>
+      </w:r>
+    </w:p>
+    <w:p>
+      <w:pPr>
+        <w:spacing w:line="276" w:lineRule="auto"/>
+        <w:rPr>
+          <w:rFonts w:ascii="Times New Roman" w:hAnsi="Times New Roman" w:cs="Times New Roman"/>
+          <w:sz w:val="24"/>
+          <w:szCs w:val="24"/>
+          <w:lang w:val="en-US"/>
+        </w:rPr>
+      </w:pPr>
+      <w:r>
+        <w:rPr>
+          <w:rFonts w:ascii="Times New Roman" w:hAnsi="Times New Roman" w:cs="Times New Roman"/>
+          <w:b/>
+          <w:sz w:val="24"/>
+          <w:szCs w:val="24"/>
+          <w:lang w:val="en-US"/>
+        </w:rPr>
+        <w:t>Authors</w:t>
+      </w:r>
+      <w:r>
+        <w:rPr>
+          <w:rFonts w:ascii="Times New Roman" w:hAnsi="Times New Roman" w:cs="Times New Roman"/>
+          <w:sz w:val="24"/>
+          <w:szCs w:val="24"/>
+          <w:lang w:val="en-US"/>
+        </w:rPr>
+        <w:t xml:space="preserve">: </w:t>
+      </w:r>
+      <w:r>
+        <w:rPr>
+          <w:rFonts w:ascii="Times New Roman" w:hAnsi="Times New Roman" w:cs="Times New Roman"/>
+          <w:sz w:val="24"/>
+          <w:szCs w:val="24"/>
+          <w:lang w:val="en-US"/>
+        </w:rPr>
+        <w:t xml:space="preserve">We </w:t>
+      </w:r>
+      <w:r>
+        <w:rPr>
+          <w:rFonts w:ascii="Times New Roman" w:hAnsi="Times New Roman" w:cs="Times New Roman"/>
+          <w:sz w:val="24"/>
+          <w:szCs w:val="24"/>
+          <w:lang w:val="en-US"/>
+        </w:rPr>
+        <w:t>no longer make use of the term ‘drive’ in the paper</w:t>
+      </w:r>
+      <w:r>
+        <w:rPr>
+          <w:rFonts w:ascii="Times New Roman" w:hAnsi="Times New Roman" w:cs="Times New Roman"/>
+          <w:sz w:val="24"/>
+          <w:szCs w:val="24"/>
+          <w:lang w:val="en-US"/>
+        </w:rPr>
+        <w:t>, and instead we make the specific claim of statistical moderation.</w:t>
+      </w:r>
+      <w:r>
+        <w:rPr>
+          <w:rFonts w:ascii="Times New Roman" w:hAnsi="Times New Roman" w:cs="Times New Roman"/>
+          <w:sz w:val="24"/>
+          <w:szCs w:val="24"/>
+          <w:lang w:val="en-US"/>
+        </w:rPr>
+        <w:t xml:space="preserve"> We have also revised this section of the paper to clarify precisely what it is that we are claiming (see p.</w:t>
+      </w:r>
+      <w:r>
+        <w:rPr>
+          <w:rFonts w:ascii="Times New Roman" w:hAnsi="Times New Roman" w:cs="Times New Roman"/>
+          <w:sz w:val="24"/>
+          <w:szCs w:val="24"/>
+          <w:lang w:val="en-US"/>
+        </w:rPr>
+        <w:t>27-28</w:t>
+      </w:r>
+      <w:r>
+        <w:rPr>
+          <w:rFonts w:ascii="Times New Roman" w:hAnsi="Times New Roman" w:cs="Times New Roman"/>
+          <w:sz w:val="24"/>
+          <w:szCs w:val="24"/>
+          <w:lang w:val="en-US"/>
+        </w:rPr>
+        <w:t xml:space="preserve">): </w:t>
+      </w:r>
+    </w:p>
+    <w:p>
+      <w:pPr>
+        <w:spacing w:line="276" w:lineRule="auto"/>
+        <w:rPr>
+          <w:rFonts w:ascii="Times New Roman" w:hAnsi="Times New Roman" w:cs="Times New Roman"/>
+          <w:sz w:val="24"/>
+          <w:szCs w:val="24"/>
+          <w:lang w:val="en-US"/>
+        </w:rPr>
+      </w:pPr>
+      <w:r>
+        <w:rPr>
+          <w:rFonts w:ascii="Times New Roman" w:hAnsi="Times New Roman" w:cs="Times New Roman"/>
+          <w:sz w:val="24"/>
+          <w:szCs w:val="24"/>
+          <w:lang w:val="en-US"/>
+        </w:rPr>
         <w:lastRenderedPageBreak/>
+        <w:t>“</w:t>
+      </w:r>
+      <w:r>
+        <w:rPr>
+          <w:rFonts w:ascii="Times New Roman" w:hAnsi="Times New Roman" w:cs="Times New Roman"/>
+          <w:sz w:val="24"/>
+          <w:szCs w:val="24"/>
+          <w:lang w:val="en-US"/>
+        </w:rPr>
+        <w:t>A significant effect emerged in both the standard AMP (OR = 3.10, 95% CI [2.87, 3.35], p &lt; .001) and IA-AMP (OR = 4.66, 95% CI [4.30, 5.05], p &lt; .001). At the trial-by-trial level, IA-AMP effects were moderated by influence aware trials, OR = 20.65, 95% CI [17.10, 24.94], p &lt;.001. At the group level, IA-AMP effects were predicted by the influence awareness rates of participants, B = 0.44, 95% CI [0.34, 0.54], β = 0.56, 95% CI [0.44, 0.68], p &lt; .001.</w:t>
+      </w:r>
+      <w:r>
+        <w:rPr>
+          <w:rFonts w:ascii="Times New Roman" w:hAnsi="Times New Roman" w:cs="Times New Roman"/>
+          <w:sz w:val="24"/>
+          <w:szCs w:val="24"/>
+          <w:lang w:val="en-US"/>
+        </w:rPr>
+        <w:t>”</w:t>
+      </w:r>
+    </w:p>
+    <w:p>
+      <w:pPr>
+        <w:spacing w:line="276" w:lineRule="auto"/>
+        <w:rPr>
+          <w:rFonts w:ascii="Times New Roman" w:hAnsi="Times New Roman" w:cs="Times New Roman"/>
+          <w:sz w:val="24"/>
+          <w:szCs w:val="24"/>
+          <w:lang w:val="en-US"/>
+        </w:rPr>
+      </w:pPr>
+      <w:r>
+        <w:rPr>
+          <w:rFonts w:ascii="Times New Roman" w:hAnsi="Times New Roman" w:cs="Times New Roman"/>
+          <w:b/>
+          <w:sz w:val="24"/>
+          <w:szCs w:val="24"/>
+          <w:lang w:val="en-US"/>
+        </w:rPr>
         <w:t>Reviewer 1</w:t>
       </w:r>
       <w:r>
@@ -6528,6 +6646,45 @@
           <w:szCs w:val="24"/>
           <w:lang w:val="en-US"/>
         </w:rPr>
+        <w:t>:</w:t>
+      </w:r>
+      <w:r>
+        <w:rPr>
+          <w:rFonts w:ascii="Times New Roman" w:hAnsi="Times New Roman" w:cs="Times New Roman"/>
+          <w:sz w:val="24"/>
+          <w:szCs w:val="24"/>
+          <w:lang w:val="en-US"/>
+        </w:rPr>
+        <w:t xml:space="preserve"> In p. 36, participants chose not to report in the main manuscript the results that replicated the relation between reporting priming and the priming effect (on the trial-level and on the participant-level). These results seem rather central to the present manuscript, so I suggest including them in the main text (if the results are complex or seem repetitive, a table might help).</w:t>
+      </w:r>
+    </w:p>
+    <w:p>
+      <w:pPr>
+        <w:spacing w:line="276" w:lineRule="auto"/>
+        <w:rPr>
+          <w:rFonts w:ascii="Times New Roman" w:hAnsi="Times New Roman" w:cs="Times New Roman"/>
+          <w:sz w:val="24"/>
+          <w:szCs w:val="24"/>
+          <w:lang w:val="en-US"/>
+        </w:rPr>
+      </w:pPr>
+      <w:r>
+        <w:rPr>
+          <w:rFonts w:ascii="Times New Roman" w:hAnsi="Times New Roman" w:cs="Times New Roman"/>
+          <w:b/>
+          <w:sz w:val="24"/>
+          <w:szCs w:val="24"/>
+          <w:lang w:val="en-US"/>
+        </w:rPr>
+        <w:t>Authors</w:t>
+      </w:r>
+      <w:r>
+        <w:rPr>
+          <w:rFonts w:ascii="Times New Roman" w:hAnsi="Times New Roman" w:cs="Times New Roman"/>
+          <w:sz w:val="24"/>
+          <w:szCs w:val="24"/>
+          <w:lang w:val="en-US"/>
+        </w:rPr>
         <w:t xml:space="preserve">: </w:t>
       </w:r>
       <w:r>
@@ -6537,14 +6694,85 @@
           <w:szCs w:val="24"/>
           <w:lang w:val="en-US"/>
         </w:rPr>
-        <w:t>In p. 45, to interpret the moderation of the priming effect in each trial, by the self-reported awareness of the priming effect, the authors compared the moderation effect-size and the priming effect-size. That is interesting, but, usually, moderation is explained by reporting the simple effects in different levels of the moderator. In this case, it seems essential to report the priming effect in trials that ended with a space response (i.e., self-reported priming) and the priming effect in trials that ended without a space response (i.e., trials in which the participant did not report an influence of the prime on the rating of the target).</w:t>
-      </w:r>
-    </w:p>
-    <w:p>
-      <w:pPr>
-        <w:spacing w:line="276" w:lineRule="auto"/>
-        <w:rPr>
-          <w:ins w:id="33" w:author="Ian Hussey" w:date="2021-03-15T14:13:00Z"/>
+        <w:t xml:space="preserve">We now include the </w:t>
+      </w:r>
+      <w:r>
+        <w:rPr>
+          <w:rFonts w:ascii="Times New Roman" w:hAnsi="Times New Roman" w:cs="Times New Roman"/>
+          <w:sz w:val="24"/>
+          <w:szCs w:val="24"/>
+          <w:lang w:val="en-US"/>
+        </w:rPr>
+        <w:t xml:space="preserve">results </w:t>
+      </w:r>
+      <w:r>
+        <w:rPr>
+          <w:rFonts w:ascii="Times New Roman" w:hAnsi="Times New Roman" w:cs="Times New Roman"/>
+          <w:sz w:val="24"/>
+          <w:szCs w:val="24"/>
+          <w:lang w:val="en-US"/>
+        </w:rPr>
+        <w:t xml:space="preserve">for </w:t>
+      </w:r>
+      <w:r>
+        <w:rPr>
+          <w:rFonts w:ascii="Times New Roman" w:hAnsi="Times New Roman" w:cs="Times New Roman"/>
+          <w:sz w:val="24"/>
+          <w:szCs w:val="24"/>
+          <w:lang w:val="en-US"/>
+        </w:rPr>
+        <w:t xml:space="preserve">the </w:t>
+      </w:r>
+      <w:r>
+        <w:rPr>
+          <w:rFonts w:ascii="Times New Roman" w:hAnsi="Times New Roman" w:cs="Times New Roman"/>
+          <w:sz w:val="24"/>
+          <w:szCs w:val="24"/>
+          <w:lang w:val="en-US"/>
+        </w:rPr>
+        <w:t>replication analys</w:t>
+      </w:r>
+      <w:r>
+        <w:rPr>
+          <w:rFonts w:ascii="Times New Roman" w:hAnsi="Times New Roman" w:cs="Times New Roman"/>
+          <w:sz w:val="24"/>
+          <w:szCs w:val="24"/>
+          <w:lang w:val="en-US"/>
+        </w:rPr>
+        <w:t>es</w:t>
+      </w:r>
+      <w:r>
+        <w:rPr>
+          <w:rFonts w:ascii="Times New Roman" w:hAnsi="Times New Roman" w:cs="Times New Roman"/>
+          <w:sz w:val="24"/>
+          <w:szCs w:val="24"/>
+          <w:lang w:val="en-US"/>
+        </w:rPr>
+        <w:t xml:space="preserve"> in each experiment. We hope the inclusion of these statistics, coupled with the statement that the effects replicated, and the meta-analytic effects in the meta-analysis section, will </w:t>
+      </w:r>
+      <w:r>
+        <w:rPr>
+          <w:rFonts w:ascii="Times New Roman" w:hAnsi="Times New Roman" w:cs="Times New Roman"/>
+          <w:sz w:val="24"/>
+          <w:szCs w:val="24"/>
+          <w:lang w:val="en-US"/>
+        </w:rPr>
+        <w:t>be sufficient</w:t>
+      </w:r>
+      <w:r>
+        <w:rPr>
+          <w:rFonts w:ascii="Times New Roman" w:hAnsi="Times New Roman" w:cs="Times New Roman"/>
+          <w:sz w:val="24"/>
+          <w:szCs w:val="24"/>
+          <w:lang w:val="en-US"/>
+        </w:rPr>
+        <w:t>.</w:t>
+      </w:r>
+    </w:p>
+    <w:p>
+      <w:pPr>
+        <w:spacing w:line="276" w:lineRule="auto"/>
+        <w:rPr>
           <w:rFonts w:ascii="Times New Roman" w:hAnsi="Times New Roman" w:cs="Times New Roman"/>
           <w:sz w:val="24"/>
           <w:szCs w:val="24"/>
@@ -6559,6 +6787,45 @@
           <w:szCs w:val="24"/>
           <w:lang w:val="en-US"/>
         </w:rPr>
+        <w:t>Reviewer 1</w:t>
+      </w:r>
+      <w:r>
+        <w:rPr>
+          <w:rFonts w:ascii="Times New Roman" w:hAnsi="Times New Roman" w:cs="Times New Roman"/>
+          <w:sz w:val="24"/>
+          <w:szCs w:val="24"/>
+          <w:lang w:val="en-US"/>
+        </w:rPr>
+        <w:t xml:space="preserve">: </w:t>
+      </w:r>
+      <w:r>
+        <w:rPr>
+          <w:rFonts w:ascii="Times New Roman" w:hAnsi="Times New Roman" w:cs="Times New Roman"/>
+          <w:sz w:val="24"/>
+          <w:szCs w:val="24"/>
+          <w:lang w:val="en-US"/>
+        </w:rPr>
+        <w:t>Experiment 4 provides an opportunity to examine whether reported priming equally predicts the priming effect in a subsequent and in a preceding AMP. In other words, it might be informative if the authors add the order of the tasks as a factor (and a moderating factor) in the multiple regressions reported in pp. 36-37. That would further test the bidirectionality of the relation between reported priming in one task and the priming effect in another task.</w:t>
+      </w:r>
+    </w:p>
+    <w:p>
+      <w:pPr>
+        <w:spacing w:line="276" w:lineRule="auto"/>
+        <w:rPr>
+          <w:rFonts w:ascii="Times New Roman" w:hAnsi="Times New Roman" w:cs="Times New Roman"/>
+          <w:sz w:val="24"/>
+          <w:szCs w:val="24"/>
+          <w:lang w:val="en-US"/>
+        </w:rPr>
+      </w:pPr>
+      <w:r>
+        <w:rPr>
+          <w:rFonts w:ascii="Times New Roman" w:hAnsi="Times New Roman" w:cs="Times New Roman"/>
+          <w:b/>
+          <w:sz w:val="24"/>
+          <w:szCs w:val="24"/>
+          <w:lang w:val="en-US"/>
+        </w:rPr>
         <w:t>Authors</w:t>
       </w:r>
       <w:r>
@@ -6577,344 +6844,118 @@
           <w:szCs w:val="24"/>
           <w:lang w:val="en-US"/>
         </w:rPr>
-        <w:t xml:space="preserve">We have </w:t>
-      </w:r>
-      <w:ins w:id="34" w:author="Ian Hussey" w:date="2021-03-15T14:12:00Z">
-        <w:r>
-          <w:rPr>
-            <w:rFonts w:ascii="Times New Roman" w:hAnsi="Times New Roman" w:cs="Times New Roman"/>
-            <w:sz w:val="24"/>
-            <w:szCs w:val="24"/>
-            <w:lang w:val="en-US"/>
-          </w:rPr>
-          <w:t>elaborated our discussion of the magnitude of moderation in the meta-analys</w:t>
-        </w:r>
-      </w:ins>
-      <w:ins w:id="35" w:author="Ian Hussey" w:date="2021-03-15T14:13:00Z">
-        <w:r>
-          <w:rPr>
-            <w:rFonts w:ascii="Times New Roman" w:hAnsi="Times New Roman" w:cs="Times New Roman"/>
-            <w:sz w:val="24"/>
-            <w:szCs w:val="24"/>
-            <w:lang w:val="en-US"/>
-          </w:rPr>
-          <w:t>is section. For example, on page 46 we now state:</w:t>
-        </w:r>
-      </w:ins>
-      <w:del w:id="36" w:author="Ian Hussey" w:date="2021-03-15T14:12:00Z">
-        <w:r>
-          <w:rPr>
-            <w:rFonts w:ascii="Times New Roman" w:hAnsi="Times New Roman" w:cs="Times New Roman"/>
-            <w:sz w:val="24"/>
-            <w:szCs w:val="24"/>
-            <w:lang w:val="en-US"/>
-          </w:rPr>
-          <w:delText xml:space="preserve">now added the mean evaluation of each prime type at each level of influence-awareness (see changes on </w:delText>
-        </w:r>
-        <w:commentRangeStart w:id="37"/>
-        <w:r>
-          <w:rPr>
-            <w:rFonts w:ascii="Times New Roman" w:hAnsi="Times New Roman" w:cs="Times New Roman"/>
-            <w:sz w:val="24"/>
-            <w:szCs w:val="24"/>
-            <w:highlight w:val="yellow"/>
-            <w:lang w:val="en-US"/>
-          </w:rPr>
-          <w:delText>p.X</w:delText>
-        </w:r>
-        <w:commentRangeEnd w:id="37"/>
-        <w:r>
-          <w:rPr>
-            <w:rStyle w:val="CommentReference"/>
-          </w:rPr>
-          <w:commentReference w:id="37"/>
-        </w:r>
-        <w:r>
-          <w:rPr>
-            <w:rFonts w:ascii="Times New Roman" w:hAnsi="Times New Roman" w:cs="Times New Roman"/>
-            <w:sz w:val="24"/>
-            <w:szCs w:val="24"/>
-            <w:lang w:val="en-US"/>
-          </w:rPr>
-          <w:delText>).</w:delText>
-        </w:r>
-        <w:r>
-          <w:rPr>
-            <w:rFonts w:ascii="Times New Roman" w:hAnsi="Times New Roman" w:cs="Times New Roman"/>
-            <w:color w:val="FF0000"/>
-            <w:sz w:val="24"/>
-            <w:szCs w:val="24"/>
-            <w:lang w:val="en-US"/>
-          </w:rPr>
-          <w:delText xml:space="preserve">  </w:delText>
-        </w:r>
-        <w:r>
-          <w:rPr>
-            <w:rFonts w:ascii="Times New Roman" w:hAnsi="Times New Roman" w:cs="Times New Roman"/>
-            <w:sz w:val="24"/>
-            <w:szCs w:val="24"/>
-            <w:lang w:val="en-US"/>
-          </w:rPr>
-          <w:delText xml:space="preserve"> </w:delText>
-        </w:r>
-      </w:del>
-    </w:p>
-    <w:p>
-      <w:pPr>
-        <w:spacing w:line="276" w:lineRule="auto"/>
-        <w:rPr>
-          <w:ins w:id="38" w:author="Ian Hussey" w:date="2021-03-15T14:14:00Z"/>
-          <w:rFonts w:ascii="Times New Roman" w:hAnsi="Times New Roman" w:cs="Times New Roman"/>
-          <w:sz w:val="24"/>
-          <w:szCs w:val="24"/>
-          <w:lang w:val="en-US"/>
-        </w:rPr>
-      </w:pPr>
-      <w:ins w:id="39" w:author="Ian Hussey" w:date="2021-03-15T14:13:00Z">
-        <w:r>
-          <w:rPr>
-            <w:rFonts w:ascii="Times New Roman" w:hAnsi="Times New Roman" w:cs="Times New Roman"/>
-            <w:sz w:val="24"/>
-            <w:szCs w:val="24"/>
-            <w:lang w:val="en-US"/>
-          </w:rPr>
-          <w:t>“</w:t>
-        </w:r>
-        <w:r>
-          <w:rPr>
-            <w:rFonts w:ascii="Times New Roman" w:hAnsi="Times New Roman" w:cs="Times New Roman"/>
-            <w:sz w:val="24"/>
-            <w:szCs w:val="24"/>
-            <w:lang w:val="en-US"/>
-          </w:rPr>
-          <w:t xml:space="preserve">Results demonstrated that a large proportion of the variance in AMP effects was attributable to the influence awareness rate between participants, </w:t>
-        </w:r>
-        <w:r>
-          <w:rPr>
-            <w:rFonts w:ascii="Times New Roman" w:hAnsi="Times New Roman" w:cs="Times New Roman"/>
-            <w:i/>
-            <w:iCs/>
-            <w:sz w:val="24"/>
-            <w:szCs w:val="24"/>
-            <w:lang w:val="en-US"/>
-          </w:rPr>
-          <w:t>B</w:t>
-        </w:r>
-        <w:r>
-          <w:rPr>
-            <w:rFonts w:ascii="Times New Roman" w:hAnsi="Times New Roman" w:cs="Times New Roman"/>
-            <w:sz w:val="24"/>
-            <w:szCs w:val="24"/>
-            <w:lang w:val="en-US"/>
-          </w:rPr>
-          <w:t xml:space="preserve"> = 0.52, 95% CI [0.48, 0.55], </w:t>
-        </w:r>
-        <w:r>
-          <w:rPr>
-            <w:rFonts w:ascii="Times New Roman" w:hAnsi="Times New Roman" w:cs="Times New Roman"/>
-            <w:iCs/>
-            <w:sz w:val="24"/>
-            <w:szCs w:val="24"/>
-            <w:lang w:val="en-US"/>
-          </w:rPr>
-          <w:t>β</w:t>
-        </w:r>
-        <w:r>
-          <w:rPr>
-            <w:rFonts w:ascii="Times New Roman" w:hAnsi="Times New Roman" w:cs="Times New Roman"/>
-            <w:sz w:val="24"/>
-            <w:szCs w:val="24"/>
-            <w:lang w:val="en-US"/>
-          </w:rPr>
-          <w:t xml:space="preserve"> = 0.60, 95% CI [0.56, 0.64], </w:t>
-        </w:r>
-        <w:r>
-          <w:rPr>
-            <w:rFonts w:ascii="Times New Roman" w:hAnsi="Times New Roman" w:cs="Times New Roman"/>
-            <w:i/>
-            <w:iCs/>
-            <w:sz w:val="24"/>
-            <w:szCs w:val="24"/>
-            <w:lang w:val="en-US"/>
-          </w:rPr>
-          <w:t>p</w:t>
-        </w:r>
-        <w:r>
-          <w:rPr>
-            <w:rFonts w:ascii="Times New Roman" w:hAnsi="Times New Roman" w:cs="Times New Roman"/>
-            <w:sz w:val="24"/>
-            <w:szCs w:val="24"/>
-            <w:lang w:val="en-US"/>
-          </w:rPr>
-          <w:t xml:space="preserve"> &lt; .001. Recall that the AMP effect is the difference in evaluations on trials involving positive versus negative primes, and can range from 0 (evaluations unrelated to prime valence) and 1 (all evaluations congruent with primes). The model intercept was </w:t>
-        </w:r>
-        <w:r>
-          <w:rPr>
-            <w:rFonts w:ascii="Times New Roman" w:hAnsi="Times New Roman" w:cs="Times New Roman"/>
-            <w:i/>
-            <w:iCs/>
-            <w:sz w:val="24"/>
-            <w:szCs w:val="24"/>
-            <w:lang w:val="en-US"/>
-          </w:rPr>
-          <w:t>B</w:t>
-        </w:r>
-        <w:r>
-          <w:rPr>
-            <w:rFonts w:ascii="Times New Roman" w:hAnsi="Times New Roman" w:cs="Times New Roman"/>
-            <w:sz w:val="24"/>
-            <w:szCs w:val="24"/>
-            <w:lang w:val="en-US"/>
-          </w:rPr>
-          <w:t xml:space="preserve"> = 0.14, 95% CI [0.12, 0.16], </w:t>
-        </w:r>
-        <w:r>
-          <w:rPr>
-            <w:rFonts w:ascii="Times New Roman" w:hAnsi="Times New Roman" w:cs="Times New Roman"/>
-            <w:iCs/>
-            <w:sz w:val="24"/>
-            <w:szCs w:val="24"/>
-            <w:lang w:val="en-US"/>
-          </w:rPr>
-          <w:t>β</w:t>
-        </w:r>
-        <w:r>
-          <w:rPr>
-            <w:rFonts w:ascii="Times New Roman" w:hAnsi="Times New Roman" w:cs="Times New Roman"/>
-            <w:i/>
-            <w:sz w:val="24"/>
-            <w:szCs w:val="24"/>
-            <w:lang w:val="en-US"/>
-          </w:rPr>
-          <w:t xml:space="preserve"> </w:t>
-        </w:r>
-        <w:r>
-          <w:rPr>
-            <w:rFonts w:ascii="Times New Roman" w:hAnsi="Times New Roman" w:cs="Times New Roman"/>
-            <w:sz w:val="24"/>
-            <w:szCs w:val="24"/>
-            <w:lang w:val="en-US"/>
-          </w:rPr>
-          <w:t xml:space="preserve">= -0.01, 95% CI [-0.07, 0.05], </w:t>
-        </w:r>
-        <w:r>
-          <w:rPr>
-            <w:rFonts w:ascii="Times New Roman" w:hAnsi="Times New Roman" w:cs="Times New Roman"/>
-            <w:i/>
-            <w:iCs/>
-            <w:sz w:val="24"/>
-            <w:szCs w:val="24"/>
-            <w:lang w:val="en-US"/>
-          </w:rPr>
-          <w:t>p</w:t>
-        </w:r>
-        <w:r>
-          <w:rPr>
-            <w:rFonts w:ascii="Times New Roman" w:hAnsi="Times New Roman" w:cs="Times New Roman"/>
-            <w:sz w:val="24"/>
-            <w:szCs w:val="24"/>
-            <w:lang w:val="en-US"/>
-          </w:rPr>
-          <w:t xml:space="preserve"> &lt; .001. At the two extremes, in participants who report being aware of the influence of the prime on their evaluations on 0% of trials, the estimated marginal mean AMP effect on the IA-AMP was therefore 0.14. In contrast, in participants who report being aware of the influence of the prime on their evaluations on 100% of trials, the estimated marginal mean AMP effect on the IA-AMP was 0.66. The AMP effect was therefore estimated to be three times larger in fully influence aware participants than fully non-influence aware participants.</w:t>
-        </w:r>
-        <w:r>
-          <w:rPr>
-            <w:rFonts w:ascii="Times New Roman" w:hAnsi="Times New Roman" w:cs="Times New Roman"/>
-            <w:sz w:val="24"/>
-            <w:szCs w:val="24"/>
-            <w:lang w:val="en-US"/>
-          </w:rPr>
-          <w:t>”</w:t>
-        </w:r>
-      </w:ins>
-    </w:p>
-    <w:p>
-      <w:pPr>
-        <w:spacing w:line="276" w:lineRule="auto"/>
-        <w:rPr>
-          <w:rFonts w:ascii="Times New Roman" w:hAnsi="Times New Roman" w:cs="Times New Roman"/>
-          <w:sz w:val="24"/>
-          <w:szCs w:val="24"/>
-          <w:lang w:val="en-US"/>
-        </w:rPr>
-      </w:pPr>
-      <w:ins w:id="40" w:author="Ian Hussey" w:date="2021-03-15T14:14:00Z">
-        <w:r>
-          <w:rPr>
-            <w:rFonts w:ascii="Times New Roman" w:hAnsi="Times New Roman" w:cs="Times New Roman"/>
-            <w:sz w:val="24"/>
-            <w:szCs w:val="24"/>
-            <w:lang w:val="en-US"/>
-          </w:rPr>
-          <w:t xml:space="preserve">With regard to moderation of the </w:t>
-        </w:r>
-      </w:ins>
-      <w:ins w:id="41" w:author="Ian Hussey" w:date="2021-03-15T14:15:00Z">
-        <w:r>
-          <w:rPr>
-            <w:rFonts w:ascii="Times New Roman" w:hAnsi="Times New Roman" w:cs="Times New Roman"/>
-            <w:sz w:val="24"/>
-            <w:szCs w:val="24"/>
-            <w:lang w:val="en-US"/>
-          </w:rPr>
-          <w:t>IA-</w:t>
-        </w:r>
-      </w:ins>
-      <w:ins w:id="42" w:author="Ian Hussey" w:date="2021-03-15T14:14:00Z">
-        <w:r>
-          <w:rPr>
-            <w:rFonts w:ascii="Times New Roman" w:hAnsi="Times New Roman" w:cs="Times New Roman"/>
-            <w:sz w:val="24"/>
-            <w:szCs w:val="24"/>
-            <w:lang w:val="en-US"/>
-          </w:rPr>
-          <w:t xml:space="preserve">AMP effect at the trial </w:t>
-        </w:r>
-      </w:ins>
-      <w:ins w:id="43" w:author="Ian Hussey" w:date="2021-03-15T14:15:00Z">
-        <w:r>
-          <w:rPr>
-            <w:rFonts w:ascii="Times New Roman" w:hAnsi="Times New Roman" w:cs="Times New Roman"/>
-            <w:sz w:val="24"/>
-            <w:szCs w:val="24"/>
-            <w:lang w:val="en-US"/>
-          </w:rPr>
-          <w:t>level, this is most clearly illustrated by the estimated marginal means for each level</w:t>
-        </w:r>
-      </w:ins>
-      <w:ins w:id="44" w:author="Ian Hussey" w:date="2021-03-15T14:16:00Z">
-        <w:r>
-          <w:rPr>
-            <w:rFonts w:ascii="Times New Roman" w:hAnsi="Times New Roman" w:cs="Times New Roman"/>
-            <w:sz w:val="24"/>
-            <w:szCs w:val="24"/>
-            <w:lang w:val="en-US"/>
-          </w:rPr>
-          <w:t>.</w:t>
-        </w:r>
-      </w:ins>
-      <w:ins w:id="45" w:author="Ian Hussey" w:date="2021-03-15T14:33:00Z">
-        <w:r>
-          <w:rPr>
-            <w:rFonts w:ascii="Times New Roman" w:hAnsi="Times New Roman" w:cs="Times New Roman"/>
-            <w:sz w:val="24"/>
-            <w:szCs w:val="24"/>
-            <w:lang w:val="en-US"/>
-          </w:rPr>
-          <w:t xml:space="preserve"> </w:t>
-        </w:r>
-      </w:ins>
-      <w:ins w:id="46" w:author="Ian Hussey" w:date="2021-03-15T14:16:00Z">
-        <w:r>
-          <w:rPr>
-            <w:rFonts w:ascii="Times New Roman" w:hAnsi="Times New Roman" w:cs="Times New Roman"/>
-            <w:sz w:val="24"/>
-            <w:szCs w:val="24"/>
-            <w:lang w:val="en-US"/>
-          </w:rPr>
-          <w:t>These are presented in Figure 4 (page 46).</w:t>
-        </w:r>
-      </w:ins>
+        <w:t xml:space="preserve">We thank the reviewer for this useful insight – we had not considered that this does indeed provide additional evidence that the effect is robust </w:t>
+      </w:r>
+      <w:r>
+        <w:rPr>
+          <w:rFonts w:ascii="Times New Roman" w:hAnsi="Times New Roman" w:cs="Times New Roman"/>
+          <w:sz w:val="24"/>
+          <w:szCs w:val="24"/>
+          <w:lang w:val="en-US"/>
+        </w:rPr>
+        <w:t>f</w:t>
+      </w:r>
+      <w:r>
+        <w:rPr>
+          <w:rFonts w:ascii="Times New Roman" w:hAnsi="Times New Roman" w:cs="Times New Roman"/>
+          <w:sz w:val="24"/>
+          <w:szCs w:val="24"/>
+          <w:lang w:val="en-US"/>
+        </w:rPr>
+        <w:t xml:space="preserve">or presentation order. </w:t>
+      </w:r>
+      <w:r>
+        <w:rPr>
+          <w:rFonts w:ascii="Times New Roman" w:hAnsi="Times New Roman" w:cs="Times New Roman"/>
+          <w:sz w:val="24"/>
+          <w:szCs w:val="24"/>
+          <w:lang w:val="en-US"/>
+        </w:rPr>
+        <w:t xml:space="preserve">The order of the tasks was fixed in order to </w:t>
+      </w:r>
+      <w:r>
+        <w:rPr>
+          <w:rFonts w:ascii="Times New Roman" w:hAnsi="Times New Roman" w:cs="Times New Roman"/>
+          <w:sz w:val="24"/>
+          <w:szCs w:val="24"/>
+          <w:lang w:val="en-US"/>
+        </w:rPr>
+        <w:t>maximize</w:t>
+      </w:r>
+      <w:r>
+        <w:rPr>
+          <w:rFonts w:ascii="Times New Roman" w:hAnsi="Times New Roman" w:cs="Times New Roman"/>
+          <w:sz w:val="24"/>
+          <w:szCs w:val="24"/>
+          <w:lang w:val="en-US"/>
+        </w:rPr>
+        <w:t xml:space="preserve"> congruence with the previous experiment: participants always completed the politics IA-AMP first followed by the valence IA-AMP. </w:t>
+      </w:r>
+      <w:r>
+        <w:rPr>
+          <w:rFonts w:ascii="Times New Roman" w:hAnsi="Times New Roman" w:cs="Times New Roman"/>
+          <w:sz w:val="24"/>
+          <w:szCs w:val="24"/>
+          <w:lang w:val="en-US"/>
+        </w:rPr>
+        <w:t xml:space="preserve">We have added the following to the manuscript on page </w:t>
+      </w:r>
+      <w:r>
+        <w:rPr>
+          <w:rFonts w:ascii="Times New Roman" w:hAnsi="Times New Roman" w:cs="Times New Roman"/>
+          <w:sz w:val="24"/>
+          <w:szCs w:val="24"/>
+          <w:lang w:val="en-US"/>
+        </w:rPr>
+        <w:t>38</w:t>
+      </w:r>
+      <w:r>
+        <w:rPr>
+          <w:rFonts w:ascii="Times New Roman" w:hAnsi="Times New Roman" w:cs="Times New Roman"/>
+          <w:sz w:val="24"/>
+          <w:szCs w:val="24"/>
+          <w:lang w:val="en-US"/>
+        </w:rPr>
+        <w:t>;</w:t>
+      </w:r>
+    </w:p>
+    <w:p>
+      <w:pPr>
+        <w:spacing w:line="276" w:lineRule="auto"/>
+        <w:rPr>
+          <w:rFonts w:ascii="Times New Roman" w:hAnsi="Times New Roman" w:cs="Times New Roman"/>
+          <w:sz w:val="24"/>
+          <w:szCs w:val="24"/>
+          <w:lang w:val="en-US"/>
+        </w:rPr>
+      </w:pPr>
+      <w:r>
+        <w:rPr>
+          <w:rFonts w:ascii="Times New Roman" w:hAnsi="Times New Roman" w:cs="Times New Roman"/>
+          <w:sz w:val="24"/>
+          <w:szCs w:val="24"/>
+          <w:lang w:val="en-US"/>
+        </w:rPr>
+        <w:t>“</w:t>
+      </w:r>
+      <w:r>
+        <w:rPr>
+          <w:rFonts w:ascii="Times New Roman" w:hAnsi="Times New Roman" w:cs="Times New Roman"/>
+          <w:sz w:val="24"/>
+          <w:szCs w:val="24"/>
+          <w:lang w:val="en-US"/>
+        </w:rPr>
+        <w:t>It is also useful consider the implications of these results in terms of temporal order rather than domain. Although it was not part of our original research plan, these results also suggest that the temporal order of the tasks, and therefore the order of assessment of the AMP effect versus the influence rate, does not matter. Participants always completed the politics IA-AMP first and the valence IA-AMP second. The influence rate in the politics IA-AMP (completed first) predicted the absolute magnitude of the valence IA-AMP (completed second), B = 0.46, 95% CI [0.36, 0.55]. Equally, the influence rate of the valence IA-AMP (completed second) predicted (or more accurately 'postdicted') the absolute magnitude of the politics IA-AMP (completed first), B = 0.49, 95% CI [0.38, 0.50]. The very similar estimates and strongly overlapping confidence intervals provide no evidence that order of presentation moderated the effect.</w:t>
+      </w:r>
+      <w:r>
+        <w:rPr>
+          <w:rFonts w:ascii="Times New Roman" w:hAnsi="Times New Roman" w:cs="Times New Roman"/>
+          <w:sz w:val="24"/>
+          <w:szCs w:val="24"/>
+          <w:lang w:val="en-US"/>
+        </w:rPr>
+        <w:t>”</w:t>
+      </w:r>
     </w:p>
     <w:p>
       <w:pPr>
@@ -6952,103 +6993,7 @@
           <w:szCs w:val="24"/>
           <w:lang w:val="en-US"/>
         </w:rPr>
-        <w:t>P. 11: "Dietvorst and Simonsohn (2018) recently found that people readily incorporate to-be-ignored information into their responses on different tasks, despite the fact that researchers signal that this information was irrelevant and to be ignored". Does "readily" mean "intentionally"? If it occurs unintentionally, then this finding does not provide support for the authors' suspicion that participants ignore the instructions in the AMP, and intentionally use their evaluation of the primes when they rate the targets.</w:t>
-      </w:r>
-    </w:p>
-    <w:p>
-      <w:pPr>
-        <w:spacing w:line="276" w:lineRule="auto"/>
-        <w:rPr>
-          <w:rFonts w:ascii="Times New Roman" w:hAnsi="Times New Roman" w:cs="Times New Roman"/>
-          <w:sz w:val="24"/>
-          <w:szCs w:val="24"/>
-          <w:lang w:val="en-US"/>
-        </w:rPr>
-      </w:pPr>
-      <w:r>
-        <w:rPr>
-          <w:rFonts w:ascii="Times New Roman" w:hAnsi="Times New Roman" w:cs="Times New Roman"/>
-          <w:b/>
-          <w:sz w:val="24"/>
-          <w:szCs w:val="24"/>
-          <w:lang w:val="en-US"/>
-        </w:rPr>
-        <w:t>Authors</w:t>
-      </w:r>
-      <w:r>
-        <w:rPr>
-          <w:rFonts w:ascii="Times New Roman" w:hAnsi="Times New Roman" w:cs="Times New Roman"/>
-          <w:sz w:val="24"/>
-          <w:szCs w:val="24"/>
-          <w:lang w:val="en-US"/>
-        </w:rPr>
-        <w:t xml:space="preserve">: </w:t>
-      </w:r>
-      <w:r>
-        <w:rPr>
-          <w:rFonts w:ascii="Times New Roman" w:hAnsi="Times New Roman" w:cs="Times New Roman"/>
-          <w:sz w:val="24"/>
-          <w:szCs w:val="24"/>
-          <w:lang w:val="en-US"/>
-        </w:rPr>
-        <w:t xml:space="preserve">This section was removed from the paper during revision and no longer </w:t>
-      </w:r>
-      <w:r>
-        <w:rPr>
-          <w:rFonts w:ascii="Times New Roman" w:hAnsi="Times New Roman" w:cs="Times New Roman"/>
-          <w:sz w:val="24"/>
-          <w:szCs w:val="24"/>
-          <w:lang w:val="en-US"/>
-        </w:rPr>
-        <w:t>applies</w:t>
-      </w:r>
-      <w:r>
-        <w:rPr>
-          <w:rFonts w:ascii="Times New Roman" w:hAnsi="Times New Roman" w:cs="Times New Roman"/>
-          <w:sz w:val="24"/>
-          <w:szCs w:val="24"/>
-          <w:lang w:val="en-US"/>
-        </w:rPr>
-        <w:t>.</w:t>
-      </w:r>
-    </w:p>
-    <w:p>
-      <w:pPr>
-        <w:spacing w:line="276" w:lineRule="auto"/>
-        <w:rPr>
-          <w:rFonts w:ascii="Times New Roman" w:hAnsi="Times New Roman" w:cs="Times New Roman"/>
-          <w:sz w:val="24"/>
-          <w:szCs w:val="24"/>
-          <w:lang w:val="en-US"/>
-        </w:rPr>
-      </w:pPr>
-      <w:r>
-        <w:rPr>
-          <w:rFonts w:ascii="Times New Roman" w:hAnsi="Times New Roman" w:cs="Times New Roman"/>
-          <w:b/>
-          <w:sz w:val="24"/>
-          <w:szCs w:val="24"/>
-          <w:lang w:val="en-US"/>
-        </w:rPr>
-        <w:t>Reviewer 1</w:t>
-      </w:r>
-      <w:r>
-        <w:rPr>
-          <w:rFonts w:ascii="Times New Roman" w:hAnsi="Times New Roman" w:cs="Times New Roman"/>
-          <w:sz w:val="24"/>
-          <w:szCs w:val="24"/>
-          <w:lang w:val="en-US"/>
-        </w:rPr>
-        <w:t>:</w:t>
-      </w:r>
-      <w:r>
-        <w:rPr>
-          <w:rFonts w:ascii="Times New Roman" w:hAnsi="Times New Roman" w:cs="Times New Roman"/>
-          <w:sz w:val="24"/>
-          <w:szCs w:val="24"/>
-          <w:lang w:val="en-US"/>
-        </w:rPr>
-        <w:t xml:space="preserve"> In p. 28, the authors reported "Consistent with Experiment 1, we found that IA-AMP effects were driven by that subset of trials where participants reported being influence-aware, OR = 20.65, 95% CI [17.10, 24.94], p &lt;.001, Cohen's d = 1.67, 95% CI [1.57, 1.77]." I assume they meant that reporting awareness of the influence of the primes moderated the effect of the prime valence on the target evaluation. This is not clear, currently. And, as noted earlier, moderation is not evidence that an effect is driven by the moderator. It is only evidence that the moderator moderates the effect.</w:t>
+        <w:t>In Figure 1, the labels were not immediately clear to me. The x-axis showed the priming effect, reflecting preference for Trump over Obama. The graph included labels to explain the meaning of the two most extreme possible scores (-1 and 1). However, those labels were not perfectly clear, and it was not clear that these labels were supposed to reflect the values -1 and 1. Instead of using those labels, it is common to simply explain, in the Figure's note, what a positive score reflects.</w:t>
       </w:r>
     </w:p>
     <w:p>
@@ -7088,172 +7033,61 @@
           <w:szCs w:val="24"/>
           <w:lang w:val="en-US"/>
         </w:rPr>
-        <w:t xml:space="preserve">We </w:t>
-      </w:r>
-      <w:r>
-        <w:rPr>
-          <w:rFonts w:ascii="Times New Roman" w:hAnsi="Times New Roman" w:cs="Times New Roman"/>
-          <w:sz w:val="24"/>
-          <w:szCs w:val="24"/>
-          <w:lang w:val="en-US"/>
-        </w:rPr>
-        <w:t>no longer make use of the term ‘drive’ in the paper</w:t>
-      </w:r>
-      <w:ins w:id="47" w:author="Ian Hussey" w:date="2021-03-15T14:17:00Z">
-        <w:r>
-          <w:rPr>
-            <w:rFonts w:ascii="Times New Roman" w:hAnsi="Times New Roman" w:cs="Times New Roman"/>
-            <w:sz w:val="24"/>
-            <w:szCs w:val="24"/>
-            <w:lang w:val="en-US"/>
-          </w:rPr>
-          <w:t>, and instead we make the specific claim of statistical moderation.</w:t>
-        </w:r>
-      </w:ins>
-      <w:del w:id="48" w:author="Ian Hussey" w:date="2021-03-15T14:17:00Z">
-        <w:r>
-          <w:rPr>
-            <w:rFonts w:ascii="Times New Roman" w:hAnsi="Times New Roman" w:cs="Times New Roman"/>
-            <w:sz w:val="24"/>
-            <w:szCs w:val="24"/>
-            <w:lang w:val="en-US"/>
-          </w:rPr>
-          <w:delText>.</w:delText>
-        </w:r>
-      </w:del>
-      <w:r>
-        <w:rPr>
-          <w:rFonts w:ascii="Times New Roman" w:hAnsi="Times New Roman" w:cs="Times New Roman"/>
-          <w:sz w:val="24"/>
-          <w:szCs w:val="24"/>
-          <w:lang w:val="en-US"/>
-        </w:rPr>
-        <w:t xml:space="preserve"> We have also revised this section of the paper to clarify precisely what it is that we are claiming (see </w:t>
-      </w:r>
-      <w:proofErr w:type="spellStart"/>
-      <w:r>
-        <w:rPr>
-          <w:rFonts w:ascii="Times New Roman" w:hAnsi="Times New Roman" w:cs="Times New Roman"/>
-          <w:sz w:val="24"/>
-          <w:szCs w:val="24"/>
-          <w:lang w:val="en-US"/>
-        </w:rPr>
-        <w:t>p.</w:t>
-      </w:r>
-      <w:r>
-        <w:rPr>
-          <w:rFonts w:ascii="Times New Roman" w:hAnsi="Times New Roman" w:cs="Times New Roman"/>
-          <w:sz w:val="24"/>
-          <w:szCs w:val="24"/>
-          <w:highlight w:val="yellow"/>
-          <w:lang w:val="en-US"/>
-        </w:rPr>
-        <w:t>X</w:t>
-      </w:r>
-      <w:proofErr w:type="spellEnd"/>
-      <w:r>
-        <w:rPr>
-          <w:rFonts w:ascii="Times New Roman" w:hAnsi="Times New Roman" w:cs="Times New Roman"/>
-          <w:sz w:val="24"/>
-          <w:szCs w:val="24"/>
-          <w:lang w:val="en-US"/>
-        </w:rPr>
-        <w:t xml:space="preserve">): </w:t>
-      </w:r>
-    </w:p>
-    <w:p>
-      <w:pPr>
-        <w:spacing w:line="276" w:lineRule="auto"/>
-        <w:rPr>
-          <w:rFonts w:ascii="Times New Roman" w:hAnsi="Times New Roman" w:cs="Times New Roman"/>
-          <w:sz w:val="24"/>
-          <w:szCs w:val="24"/>
-          <w:lang w:val="en-US"/>
-        </w:rPr>
-      </w:pPr>
-      <w:r>
-        <w:rPr>
-          <w:rFonts w:ascii="Times New Roman" w:hAnsi="Times New Roman" w:cs="Times New Roman"/>
-          <w:sz w:val="24"/>
-          <w:szCs w:val="24"/>
-          <w:lang w:val="en-US"/>
-        </w:rPr>
-        <w:t>“</w:t>
-      </w:r>
-      <w:ins w:id="49" w:author="sean hughes" w:date="2021-03-14T14:41:00Z">
-        <w:r>
-          <w:rPr>
-            <w:rFonts w:ascii="Times New Roman" w:hAnsi="Times New Roman" w:cs="Times New Roman"/>
-            <w:sz w:val="24"/>
-            <w:szCs w:val="24"/>
-            <w:lang w:val="en-US"/>
-          </w:rPr>
-          <w:t xml:space="preserve">A significant effect emerged in both the standard AMP (OR = 3.10, 95% CI [2.87, 3.35], p &lt; .001) and IA-AMP (OR = 4.66, 95% CI [4.30, 5.05], p &lt; .001). </w:t>
-        </w:r>
-        <w:commentRangeStart w:id="50"/>
-        <w:r>
-          <w:rPr>
-            <w:rFonts w:ascii="Times New Roman" w:hAnsi="Times New Roman" w:cs="Times New Roman"/>
-            <w:sz w:val="24"/>
-            <w:szCs w:val="24"/>
-            <w:highlight w:val="yellow"/>
-            <w:lang w:val="en-US"/>
-            <w:rPrChange w:id="51" w:author="Ian Hussey" w:date="2021-03-15T14:26:00Z">
-              <w:rPr>
-                <w:rFonts w:ascii="Times New Roman" w:hAnsi="Times New Roman" w:cs="Times New Roman"/>
-                <w:sz w:val="24"/>
-                <w:szCs w:val="24"/>
-                <w:lang w:val="en-US"/>
-              </w:rPr>
-            </w:rPrChange>
-          </w:rPr>
-          <w:t>At</w:t>
-        </w:r>
-      </w:ins>
-      <w:commentRangeEnd w:id="50"/>
-      <w:r>
-        <w:rPr>
-          <w:rStyle w:val="CommentReference"/>
-        </w:rPr>
-        <w:commentReference w:id="50"/>
-      </w:r>
-      <w:ins w:id="52" w:author="sean hughes" w:date="2021-03-14T14:41:00Z">
-        <w:r>
-          <w:rPr>
-            <w:rFonts w:ascii="Times New Roman" w:hAnsi="Times New Roman" w:cs="Times New Roman"/>
-            <w:sz w:val="24"/>
-            <w:szCs w:val="24"/>
-            <w:highlight w:val="yellow"/>
-            <w:lang w:val="en-US"/>
-            <w:rPrChange w:id="53" w:author="Ian Hussey" w:date="2021-03-15T14:26:00Z">
-              <w:rPr>
-                <w:rFonts w:ascii="Times New Roman" w:hAnsi="Times New Roman" w:cs="Times New Roman"/>
-                <w:sz w:val="24"/>
-                <w:szCs w:val="24"/>
-                <w:lang w:val="en-US"/>
-              </w:rPr>
-            </w:rPrChange>
-          </w:rPr>
-          <w:t xml:space="preserve"> the individual level, IA-AMP effects were moderated by influence aware trials, OR = 20.65, 95% CI [17.10, 24.94], p &lt;.001 (see Table 1). At the group level, IA-AMP effects were predicted by the influence awareness rates of participants, B = 0.44, 95% CI [0.34, 0.54], β = 0.56, 95% CI [0.44, 0.68], p &lt; .001</w:t>
-        </w:r>
-      </w:ins>
-      <w:r>
-        <w:rPr>
-          <w:rFonts w:ascii="Times New Roman" w:hAnsi="Times New Roman" w:cs="Times New Roman"/>
-          <w:sz w:val="24"/>
-          <w:szCs w:val="24"/>
-          <w:highlight w:val="yellow"/>
-          <w:lang w:val="en-US"/>
-          <w:rPrChange w:id="54" w:author="Ian Hussey" w:date="2021-03-15T14:26:00Z">
-            <w:rPr>
-              <w:rFonts w:ascii="Times New Roman" w:hAnsi="Times New Roman" w:cs="Times New Roman"/>
-              <w:sz w:val="24"/>
-              <w:szCs w:val="24"/>
-              <w:lang w:val="en-US"/>
-            </w:rPr>
-          </w:rPrChange>
-        </w:rPr>
-        <w:t>.”</w:t>
+        <w:t>We have revised the description of the figure</w:t>
+      </w:r>
+      <w:r>
+        <w:rPr>
+          <w:rFonts w:ascii="Times New Roman" w:hAnsi="Times New Roman" w:cs="Times New Roman"/>
+          <w:sz w:val="24"/>
+          <w:szCs w:val="24"/>
+          <w:lang w:val="en-US"/>
+        </w:rPr>
+        <w:t>s</w:t>
+      </w:r>
+      <w:r>
+        <w:rPr>
+          <w:rFonts w:ascii="Times New Roman" w:hAnsi="Times New Roman" w:cs="Times New Roman"/>
+          <w:sz w:val="24"/>
+          <w:szCs w:val="24"/>
+          <w:lang w:val="en-US"/>
+        </w:rPr>
+        <w:t xml:space="preserve"> </w:t>
+      </w:r>
+      <w:r>
+        <w:rPr>
+          <w:rFonts w:ascii="Times New Roman" w:hAnsi="Times New Roman" w:cs="Times New Roman"/>
+          <w:sz w:val="24"/>
+          <w:szCs w:val="24"/>
+          <w:lang w:val="en-US"/>
+        </w:rPr>
+        <w:t xml:space="preserve">throughout the manuscript </w:t>
+      </w:r>
+      <w:r>
+        <w:rPr>
+          <w:rFonts w:ascii="Times New Roman" w:hAnsi="Times New Roman" w:cs="Times New Roman"/>
+          <w:sz w:val="24"/>
+          <w:szCs w:val="24"/>
+          <w:lang w:val="en-US"/>
+        </w:rPr>
+        <w:t xml:space="preserve">to explicitly describe what </w:t>
+      </w:r>
+      <w:r>
+        <w:rPr>
+          <w:rFonts w:ascii="Times New Roman" w:hAnsi="Times New Roman" w:cs="Times New Roman"/>
+          <w:sz w:val="24"/>
+          <w:szCs w:val="24"/>
+          <w:lang w:val="en-US"/>
+        </w:rPr>
+        <w:t xml:space="preserve">it is the </w:t>
+      </w:r>
+      <w:r>
+        <w:rPr>
+          <w:rFonts w:ascii="Times New Roman" w:hAnsi="Times New Roman" w:cs="Times New Roman"/>
+          <w:sz w:val="24"/>
+          <w:szCs w:val="24"/>
+          <w:lang w:val="en-US"/>
+        </w:rPr>
+        <w:t>x-axis labels refer to.</w:t>
       </w:r>
     </w:p>
     <w:p>
@@ -7283,16 +7117,16 @@
           <w:szCs w:val="24"/>
           <w:lang w:val="en-US"/>
         </w:rPr>
-        <w:t>:</w:t>
-      </w:r>
-      <w:r>
-        <w:rPr>
-          <w:rFonts w:ascii="Times New Roman" w:hAnsi="Times New Roman" w:cs="Times New Roman"/>
-          <w:sz w:val="24"/>
-          <w:szCs w:val="24"/>
-          <w:lang w:val="en-US"/>
-        </w:rPr>
-        <w:t xml:space="preserve"> In p. 36, participants chose not to report in the main manuscript the results that replicated the relation between reporting priming and the priming effect (on the trial-level and on the participant-level). These results seem rather central to the present manuscript, so I suggest including them in the main text (if the results are complex or seem repetitive, a table might help).</w:t>
+        <w:t xml:space="preserve">: </w:t>
+      </w:r>
+      <w:r>
+        <w:rPr>
+          <w:rFonts w:ascii="Times New Roman" w:hAnsi="Times New Roman" w:cs="Times New Roman"/>
+          <w:sz w:val="24"/>
+          <w:szCs w:val="24"/>
+          <w:lang w:val="en-US"/>
+        </w:rPr>
+        <w:t>I am not a native English speaker so I might be wrong. However, I thought it was odd to use the term "unaware psychological processes" in the Abstract. To the best of my understanding processes are not those with awareness. Minds have awareness. So minds can have awareness of processes. Similarly, I am not sure that the term "influence-aware trials" makes sense. But, perhaps it is the best abbreviated term to refer to "trials in which participants reported a priming effect."</w:t>
       </w:r>
     </w:p>
     <w:p>
@@ -7331,92 +7165,47 @@
           <w:szCs w:val="24"/>
           <w:lang w:val="en-US"/>
         </w:rPr>
-        <w:t xml:space="preserve">We now include the </w:t>
-      </w:r>
-      <w:r>
-        <w:rPr>
-          <w:rFonts w:ascii="Times New Roman" w:hAnsi="Times New Roman" w:cs="Times New Roman"/>
-          <w:sz w:val="24"/>
-          <w:szCs w:val="24"/>
-          <w:lang w:val="en-US"/>
-        </w:rPr>
-        <w:t xml:space="preserve">results </w:t>
-      </w:r>
-      <w:r>
-        <w:rPr>
-          <w:rFonts w:ascii="Times New Roman" w:hAnsi="Times New Roman" w:cs="Times New Roman"/>
-          <w:sz w:val="24"/>
-          <w:szCs w:val="24"/>
-          <w:lang w:val="en-US"/>
-        </w:rPr>
-        <w:t xml:space="preserve">for </w:t>
-      </w:r>
-      <w:r>
-        <w:rPr>
-          <w:rFonts w:ascii="Times New Roman" w:hAnsi="Times New Roman" w:cs="Times New Roman"/>
-          <w:sz w:val="24"/>
-          <w:szCs w:val="24"/>
-          <w:lang w:val="en-US"/>
-        </w:rPr>
-        <w:t xml:space="preserve">the </w:t>
-      </w:r>
-      <w:r>
-        <w:rPr>
-          <w:rFonts w:ascii="Times New Roman" w:hAnsi="Times New Roman" w:cs="Times New Roman"/>
-          <w:sz w:val="24"/>
-          <w:szCs w:val="24"/>
-          <w:lang w:val="en-US"/>
-        </w:rPr>
-        <w:t>replication analys</w:t>
-      </w:r>
-      <w:r>
-        <w:rPr>
-          <w:rFonts w:ascii="Times New Roman" w:hAnsi="Times New Roman" w:cs="Times New Roman"/>
-          <w:sz w:val="24"/>
-          <w:szCs w:val="24"/>
-          <w:lang w:val="en-US"/>
-        </w:rPr>
-        <w:t>es</w:t>
-      </w:r>
-      <w:r>
-        <w:rPr>
-          <w:rFonts w:ascii="Times New Roman" w:hAnsi="Times New Roman" w:cs="Times New Roman"/>
-          <w:sz w:val="24"/>
-          <w:szCs w:val="24"/>
-          <w:lang w:val="en-US"/>
-        </w:rPr>
-        <w:t xml:space="preserve"> in each experiment. We hope the inclusion of these statistics, coupled with the statement that the effects replicated, and the meta-analytic effects in the meta-analysis section, will </w:t>
-      </w:r>
-      <w:r>
-        <w:rPr>
-          <w:rFonts w:ascii="Times New Roman" w:hAnsi="Times New Roman" w:cs="Times New Roman"/>
-          <w:sz w:val="24"/>
-          <w:szCs w:val="24"/>
-          <w:lang w:val="en-US"/>
-        </w:rPr>
-        <w:t>be sufficient</w:t>
-      </w:r>
-      <w:r>
-        <w:rPr>
-          <w:rFonts w:ascii="Times New Roman" w:hAnsi="Times New Roman" w:cs="Times New Roman"/>
-          <w:sz w:val="24"/>
-          <w:szCs w:val="24"/>
-          <w:lang w:val="en-US"/>
-        </w:rPr>
-        <w:t>.</w:t>
-      </w:r>
-    </w:p>
-    <w:p>
-      <w:pPr>
-        <w:spacing w:line="276" w:lineRule="auto"/>
-        <w:rPr>
-          <w:rFonts w:ascii="Times New Roman" w:hAnsi="Times New Roman" w:cs="Times New Roman"/>
-          <w:sz w:val="24"/>
-          <w:szCs w:val="24"/>
-          <w:lang w:val="en-US"/>
-        </w:rPr>
-      </w:pPr>
-      <w:r>
+        <w:t>We agree with Reviewer 1 that the phrasing “unaware psychological processes” was a bit strange, and have now revised this in the abstract. We opted to keep the term “influence</w:t>
+      </w:r>
+      <w:r>
+        <w:rPr>
+          <w:rFonts w:ascii="Times New Roman" w:hAnsi="Times New Roman" w:cs="Times New Roman"/>
+          <w:sz w:val="24"/>
+          <w:szCs w:val="24"/>
+          <w:lang w:val="en-US"/>
+        </w:rPr>
+        <w:t xml:space="preserve"> </w:t>
+      </w:r>
+      <w:r>
+        <w:rPr>
+          <w:rFonts w:ascii="Times New Roman" w:hAnsi="Times New Roman" w:cs="Times New Roman"/>
+          <w:sz w:val="24"/>
+          <w:szCs w:val="24"/>
+          <w:lang w:val="en-US"/>
+        </w:rPr>
+        <w:t>aware trials” because (i) we feel it is the most appropriate abbreviation, and (ii) the term “influence</w:t>
+      </w:r>
+      <w:r>
+        <w:rPr>
+          <w:rFonts w:ascii="Times New Roman" w:hAnsi="Times New Roman" w:cs="Times New Roman"/>
+          <w:sz w:val="24"/>
+          <w:szCs w:val="24"/>
+          <w:lang w:val="en-US"/>
+        </w:rPr>
+        <w:t xml:space="preserve"> </w:t>
+      </w:r>
+      <w:r>
+        <w:rPr>
+          <w:rFonts w:ascii="Times New Roman" w:hAnsi="Times New Roman" w:cs="Times New Roman"/>
+          <w:sz w:val="24"/>
+          <w:szCs w:val="24"/>
+          <w:lang w:val="en-US"/>
+        </w:rPr>
+        <w:t xml:space="preserve">awareness” has now been used elsewhere (albeit in a different context) since the submission of this manuscript (Sava, Payne et al., 2019). </w:t>
+      </w:r>
+    </w:p>
+    <w:p>
+      <w:pPr>
         <w:rPr>
           <w:rFonts w:ascii="Times New Roman" w:hAnsi="Times New Roman" w:cs="Times New Roman"/>
           <w:b/>
@@ -7424,12 +7213,7 @@
           <w:szCs w:val="24"/>
           <w:lang w:val="en-US"/>
         </w:rPr>
-        <w:t xml:space="preserve">Reviewer </w:t>
-      </w:r>
-      <w:commentRangeStart w:id="55"/>
-      <w:commentRangeStart w:id="56"/>
-      <w:commentRangeStart w:id="57"/>
-      <w:commentRangeStart w:id="58"/>
+      </w:pPr>
       <w:r>
         <w:rPr>
           <w:rFonts w:ascii="Times New Roman" w:hAnsi="Times New Roman" w:cs="Times New Roman"/>
@@ -7438,500 +7222,6 @@
           <w:szCs w:val="24"/>
           <w:lang w:val="en-US"/>
         </w:rPr>
-        <w:t>1</w:t>
-      </w:r>
-      <w:commentRangeEnd w:id="55"/>
-      <w:r>
-        <w:rPr>
-          <w:rStyle w:val="CommentReference"/>
-        </w:rPr>
-        <w:commentReference w:id="55"/>
-      </w:r>
-      <w:commentRangeEnd w:id="56"/>
-      <w:r>
-        <w:rPr>
-          <w:rStyle w:val="CommentReference"/>
-        </w:rPr>
-        <w:commentReference w:id="56"/>
-      </w:r>
-      <w:commentRangeEnd w:id="57"/>
-      <w:r>
-        <w:rPr>
-          <w:rStyle w:val="CommentReference"/>
-        </w:rPr>
-        <w:commentReference w:id="57"/>
-      </w:r>
-      <w:commentRangeEnd w:id="58"/>
-      <w:r>
-        <w:rPr>
-          <w:rStyle w:val="CommentReference"/>
-        </w:rPr>
-        <w:commentReference w:id="58"/>
-      </w:r>
-      <w:r>
-        <w:rPr>
-          <w:rFonts w:ascii="Times New Roman" w:hAnsi="Times New Roman" w:cs="Times New Roman"/>
-          <w:sz w:val="24"/>
-          <w:szCs w:val="24"/>
-          <w:lang w:val="en-US"/>
-        </w:rPr>
-        <w:t xml:space="preserve">: </w:t>
-      </w:r>
-      <w:r>
-        <w:rPr>
-          <w:rFonts w:ascii="Times New Roman" w:hAnsi="Times New Roman" w:cs="Times New Roman"/>
-          <w:sz w:val="24"/>
-          <w:szCs w:val="24"/>
-          <w:lang w:val="en-US"/>
-        </w:rPr>
-        <w:t>Experiment 4 provides an opportunity to examine whether reported priming equally predicts the priming effect in a subsequent and in a preceding AMP. In other words, it might be informative if the authors add the order of the tasks as a factor (and a moderating factor) in the multiple regressions reported in pp. 36-37. That would further test the bidirectionality of the relation between reported priming in one task and the priming effect in another task.</w:t>
-      </w:r>
-    </w:p>
-    <w:p>
-      <w:pPr>
-        <w:spacing w:line="276" w:lineRule="auto"/>
-        <w:rPr>
-          <w:ins w:id="59" w:author="Ian Hussey" w:date="2021-03-15T16:04:00Z"/>
-          <w:rFonts w:ascii="Times New Roman" w:hAnsi="Times New Roman" w:cs="Times New Roman"/>
-          <w:sz w:val="24"/>
-          <w:szCs w:val="24"/>
-          <w:lang w:val="en-US"/>
-        </w:rPr>
-      </w:pPr>
-      <w:commentRangeStart w:id="60"/>
-      <w:commentRangeStart w:id="61"/>
-      <w:r>
-        <w:rPr>
-          <w:rFonts w:ascii="Times New Roman" w:hAnsi="Times New Roman" w:cs="Times New Roman"/>
-          <w:b/>
-          <w:sz w:val="24"/>
-          <w:szCs w:val="24"/>
-          <w:lang w:val="en-US"/>
-        </w:rPr>
-        <w:t>Authors</w:t>
-      </w:r>
-      <w:commentRangeEnd w:id="60"/>
-      <w:r>
-        <w:rPr>
-          <w:rStyle w:val="CommentReference"/>
-        </w:rPr>
-        <w:commentReference w:id="60"/>
-      </w:r>
-      <w:commentRangeEnd w:id="61"/>
-      <w:r>
-        <w:rPr>
-          <w:rStyle w:val="CommentReference"/>
-        </w:rPr>
-        <w:commentReference w:id="61"/>
-      </w:r>
-      <w:r>
-        <w:rPr>
-          <w:rFonts w:ascii="Times New Roman" w:hAnsi="Times New Roman" w:cs="Times New Roman"/>
-          <w:sz w:val="24"/>
-          <w:szCs w:val="24"/>
-          <w:lang w:val="en-US"/>
-        </w:rPr>
-        <w:t xml:space="preserve">: </w:t>
-      </w:r>
-      <w:ins w:id="62" w:author="Ian Hussey" w:date="2021-03-15T16:04:00Z">
-        <w:r>
-          <w:rPr>
-            <w:rFonts w:ascii="Times New Roman" w:hAnsi="Times New Roman" w:cs="Times New Roman"/>
-            <w:sz w:val="24"/>
-            <w:szCs w:val="24"/>
-            <w:lang w:val="en-US"/>
-          </w:rPr>
-          <w:t xml:space="preserve">We thank the reviewer for this useful insight – we had not considered that this does indeed provide additional evidence that the effect is robust or presentation order. </w:t>
-        </w:r>
-      </w:ins>
-      <w:ins w:id="63" w:author="Ian Hussey" w:date="2021-03-15T15:56:00Z">
-        <w:r>
-          <w:rPr>
-            <w:rFonts w:ascii="Times New Roman" w:hAnsi="Times New Roman" w:cs="Times New Roman"/>
-            <w:sz w:val="24"/>
-            <w:szCs w:val="24"/>
-            <w:lang w:val="en-US"/>
-          </w:rPr>
-          <w:t xml:space="preserve">The order of the tasks was fixed in order to </w:t>
-        </w:r>
-      </w:ins>
-      <w:ins w:id="64" w:author="Ian Hussey" w:date="2021-03-15T15:57:00Z">
-        <w:r>
-          <w:rPr>
-            <w:rFonts w:ascii="Times New Roman" w:hAnsi="Times New Roman" w:cs="Times New Roman"/>
-            <w:sz w:val="24"/>
-            <w:szCs w:val="24"/>
-            <w:lang w:val="en-US"/>
-          </w:rPr>
-          <w:t>maximize</w:t>
-        </w:r>
-        <w:r>
-          <w:rPr>
-            <w:rFonts w:ascii="Times New Roman" w:hAnsi="Times New Roman" w:cs="Times New Roman"/>
-            <w:sz w:val="24"/>
-            <w:szCs w:val="24"/>
-            <w:lang w:val="en-US"/>
-          </w:rPr>
-          <w:t xml:space="preserve"> congruence with the previous experiment</w:t>
-        </w:r>
-      </w:ins>
-      <w:ins w:id="65" w:author="Ian Hussey" w:date="2021-03-15T15:56:00Z">
-        <w:r>
-          <w:rPr>
-            <w:rFonts w:ascii="Times New Roman" w:hAnsi="Times New Roman" w:cs="Times New Roman"/>
-            <w:sz w:val="24"/>
-            <w:szCs w:val="24"/>
-            <w:lang w:val="en-US"/>
-          </w:rPr>
-          <w:t xml:space="preserve">: participants always completed the politics IA-AMP first followed by the valence IA-AMP. </w:t>
-        </w:r>
-      </w:ins>
-      <w:ins w:id="66" w:author="Ian Hussey" w:date="2021-03-15T16:04:00Z">
-        <w:r>
-          <w:rPr>
-            <w:rFonts w:ascii="Times New Roman" w:hAnsi="Times New Roman" w:cs="Times New Roman"/>
-            <w:sz w:val="24"/>
-            <w:szCs w:val="24"/>
-            <w:lang w:val="en-US"/>
-          </w:rPr>
-          <w:t>We have added the following to the manuscript on page XX;</w:t>
-        </w:r>
-      </w:ins>
-    </w:p>
-    <w:p>
-      <w:pPr>
-        <w:spacing w:line="276" w:lineRule="auto"/>
-        <w:rPr>
-          <w:ins w:id="67" w:author="Ian Hussey" w:date="2021-03-15T16:09:00Z"/>
-          <w:rFonts w:ascii="Times New Roman" w:hAnsi="Times New Roman" w:cs="Times New Roman"/>
-          <w:sz w:val="24"/>
-          <w:szCs w:val="24"/>
-          <w:lang w:val="en-US"/>
-        </w:rPr>
-      </w:pPr>
-      <w:ins w:id="68" w:author="Ian Hussey" w:date="2021-03-15T16:09:00Z">
-        <w:r>
-          <w:rPr>
-            <w:rFonts w:ascii="Times New Roman" w:hAnsi="Times New Roman" w:cs="Times New Roman"/>
-            <w:sz w:val="24"/>
-            <w:szCs w:val="24"/>
-            <w:lang w:val="en-US"/>
-          </w:rPr>
-          <w:t>“</w:t>
-        </w:r>
-        <w:r>
-          <w:rPr>
-            <w:rFonts w:ascii="Times New Roman" w:hAnsi="Times New Roman" w:cs="Times New Roman"/>
-            <w:sz w:val="24"/>
-            <w:szCs w:val="24"/>
-            <w:lang w:val="en-US"/>
-          </w:rPr>
-          <w:t>It is also useful consider these the implications of these results in terms of temporal order rather than domain. Although it was not part of our original research plan, these results also suggests that the temporal order of the tasks, and therefore the order of assessment of the AMP effect versus the influence rate, does not matter. Participants always completed the politics IA-AMP first and the valence IA-AMP second. The influence rate in the politics IA-AMP (completed first) predicted the absolute magnitude of the valence IA-AMP (completed second), B = 0.46, 95% CI [0.36, 0.55]. Equally, the influence rate of the valence IA-AMP (completed second) predicted (or more accurately '</w:t>
-        </w:r>
-        <w:proofErr w:type="spellStart"/>
-        <w:r>
-          <w:rPr>
-            <w:rFonts w:ascii="Times New Roman" w:hAnsi="Times New Roman" w:cs="Times New Roman"/>
-            <w:sz w:val="24"/>
-            <w:szCs w:val="24"/>
-            <w:lang w:val="en-US"/>
-          </w:rPr>
-          <w:t>postdicted</w:t>
-        </w:r>
-        <w:proofErr w:type="spellEnd"/>
-        <w:r>
-          <w:rPr>
-            <w:rFonts w:ascii="Times New Roman" w:hAnsi="Times New Roman" w:cs="Times New Roman"/>
-            <w:sz w:val="24"/>
-            <w:szCs w:val="24"/>
-            <w:lang w:val="en-US"/>
-          </w:rPr>
-          <w:t>') the absolute magnitude of the politics IA-AMP (completed first), B = 0.49, 95% CI [0.38, 0.50]. The very similar estimates and strongly overlapping confidence intervals provide no evidence that order of presentation moderated the effect.</w:t>
-        </w:r>
-        <w:r>
-          <w:rPr>
-            <w:rFonts w:ascii="Times New Roman" w:hAnsi="Times New Roman" w:cs="Times New Roman"/>
-            <w:sz w:val="24"/>
-            <w:szCs w:val="24"/>
-            <w:lang w:val="en-US"/>
-          </w:rPr>
-          <w:t>”</w:t>
-        </w:r>
-      </w:ins>
-    </w:p>
-    <w:p>
-      <w:pPr>
-        <w:spacing w:line="276" w:lineRule="auto"/>
-        <w:rPr>
-          <w:rFonts w:ascii="Times New Roman" w:hAnsi="Times New Roman" w:cs="Times New Roman"/>
-          <w:sz w:val="24"/>
-          <w:szCs w:val="24"/>
-          <w:lang w:val="en-US"/>
-        </w:rPr>
-      </w:pPr>
-      <w:r>
-        <w:rPr>
-          <w:rFonts w:ascii="Times New Roman" w:hAnsi="Times New Roman" w:cs="Times New Roman"/>
-          <w:b/>
-          <w:sz w:val="24"/>
-          <w:szCs w:val="24"/>
-          <w:lang w:val="en-US"/>
-        </w:rPr>
-        <w:lastRenderedPageBreak/>
-        <w:t>Reviewer 1</w:t>
-      </w:r>
-      <w:r>
-        <w:rPr>
-          <w:rFonts w:ascii="Times New Roman" w:hAnsi="Times New Roman" w:cs="Times New Roman"/>
-          <w:sz w:val="24"/>
-          <w:szCs w:val="24"/>
-          <w:lang w:val="en-US"/>
-        </w:rPr>
-        <w:t xml:space="preserve">: </w:t>
-      </w:r>
-      <w:r>
-        <w:rPr>
-          <w:rFonts w:ascii="Times New Roman" w:hAnsi="Times New Roman" w:cs="Times New Roman"/>
-          <w:sz w:val="24"/>
-          <w:szCs w:val="24"/>
-          <w:lang w:val="en-US"/>
-        </w:rPr>
-        <w:t>In Figure 1, the labels were not immediately clear to me. The x-axis showed the priming effect, reflecting preference for Trump over Obama. The graph included labels to explain the meaning of the two most extreme possible scores (-1 and 1). However, those labels were not perfectly clear, and it was not clear that these labels were supposed to reflect the values -1 and 1. Instead of using those labels, it is common to simply explain, in the Figure's note, what a positive score reflects.</w:t>
-      </w:r>
-    </w:p>
-    <w:p>
-      <w:pPr>
-        <w:spacing w:line="276" w:lineRule="auto"/>
-        <w:rPr>
-          <w:rFonts w:ascii="Times New Roman" w:hAnsi="Times New Roman" w:cs="Times New Roman"/>
-          <w:sz w:val="24"/>
-          <w:szCs w:val="24"/>
-          <w:lang w:val="en-US"/>
-        </w:rPr>
-      </w:pPr>
-      <w:r>
-        <w:rPr>
-          <w:rFonts w:ascii="Times New Roman" w:hAnsi="Times New Roman" w:cs="Times New Roman"/>
-          <w:b/>
-          <w:sz w:val="24"/>
-          <w:szCs w:val="24"/>
-          <w:lang w:val="en-US"/>
-        </w:rPr>
-        <w:t>Authors</w:t>
-      </w:r>
-      <w:r>
-        <w:rPr>
-          <w:rFonts w:ascii="Times New Roman" w:hAnsi="Times New Roman" w:cs="Times New Roman"/>
-          <w:sz w:val="24"/>
-          <w:szCs w:val="24"/>
-          <w:lang w:val="en-US"/>
-        </w:rPr>
-        <w:t xml:space="preserve">: </w:t>
-      </w:r>
-      <w:commentRangeStart w:id="69"/>
-      <w:r>
-        <w:rPr>
-          <w:rFonts w:ascii="Times New Roman" w:hAnsi="Times New Roman" w:cs="Times New Roman"/>
-          <w:sz w:val="24"/>
-          <w:szCs w:val="24"/>
-          <w:lang w:val="en-US"/>
-        </w:rPr>
-        <w:t>We have revised the description of the figure</w:t>
-      </w:r>
-      <w:r>
-        <w:rPr>
-          <w:rFonts w:ascii="Times New Roman" w:hAnsi="Times New Roman" w:cs="Times New Roman"/>
-          <w:sz w:val="24"/>
-          <w:szCs w:val="24"/>
-          <w:lang w:val="en-US"/>
-        </w:rPr>
-        <w:t>s</w:t>
-      </w:r>
-      <w:r>
-        <w:rPr>
-          <w:rFonts w:ascii="Times New Roman" w:hAnsi="Times New Roman" w:cs="Times New Roman"/>
-          <w:sz w:val="24"/>
-          <w:szCs w:val="24"/>
-          <w:lang w:val="en-US"/>
-        </w:rPr>
-        <w:t xml:space="preserve"> </w:t>
-      </w:r>
-      <w:r>
-        <w:rPr>
-          <w:rFonts w:ascii="Times New Roman" w:hAnsi="Times New Roman" w:cs="Times New Roman"/>
-          <w:sz w:val="24"/>
-          <w:szCs w:val="24"/>
-          <w:lang w:val="en-US"/>
-        </w:rPr>
-        <w:t xml:space="preserve">throughout the manuscript </w:t>
-      </w:r>
-      <w:r>
-        <w:rPr>
-          <w:rFonts w:ascii="Times New Roman" w:hAnsi="Times New Roman" w:cs="Times New Roman"/>
-          <w:sz w:val="24"/>
-          <w:szCs w:val="24"/>
-          <w:lang w:val="en-US"/>
-        </w:rPr>
-        <w:t xml:space="preserve">to explicitly describe what </w:t>
-      </w:r>
-      <w:r>
-        <w:rPr>
-          <w:rFonts w:ascii="Times New Roman" w:hAnsi="Times New Roman" w:cs="Times New Roman"/>
-          <w:sz w:val="24"/>
-          <w:szCs w:val="24"/>
-          <w:lang w:val="en-US"/>
-        </w:rPr>
-        <w:t xml:space="preserve">it is the </w:t>
-      </w:r>
-      <w:r>
-        <w:rPr>
-          <w:rFonts w:ascii="Times New Roman" w:hAnsi="Times New Roman" w:cs="Times New Roman"/>
-          <w:sz w:val="24"/>
-          <w:szCs w:val="24"/>
-          <w:lang w:val="en-US"/>
-        </w:rPr>
-        <w:t>x-axis labels refer to.</w:t>
-      </w:r>
-      <w:commentRangeEnd w:id="69"/>
-      <w:r>
-        <w:rPr>
-          <w:rStyle w:val="CommentReference"/>
-        </w:rPr>
-        <w:commentReference w:id="69"/>
-      </w:r>
-    </w:p>
-    <w:p>
-      <w:pPr>
-        <w:spacing w:line="276" w:lineRule="auto"/>
-        <w:rPr>
-          <w:rFonts w:ascii="Times New Roman" w:hAnsi="Times New Roman" w:cs="Times New Roman"/>
-          <w:sz w:val="24"/>
-          <w:szCs w:val="24"/>
-          <w:lang w:val="en-US"/>
-        </w:rPr>
-      </w:pPr>
-      <w:r>
-        <w:rPr>
-          <w:rFonts w:ascii="Times New Roman" w:hAnsi="Times New Roman" w:cs="Times New Roman"/>
-          <w:b/>
-          <w:sz w:val="24"/>
-          <w:szCs w:val="24"/>
-          <w:lang w:val="en-US"/>
-        </w:rPr>
-        <w:t>Reviewer 1</w:t>
-      </w:r>
-      <w:r>
-        <w:rPr>
-          <w:rFonts w:ascii="Times New Roman" w:hAnsi="Times New Roman" w:cs="Times New Roman"/>
-          <w:sz w:val="24"/>
-          <w:szCs w:val="24"/>
-          <w:lang w:val="en-US"/>
-        </w:rPr>
-        <w:t xml:space="preserve">: </w:t>
-      </w:r>
-      <w:r>
-        <w:rPr>
-          <w:rFonts w:ascii="Times New Roman" w:hAnsi="Times New Roman" w:cs="Times New Roman"/>
-          <w:sz w:val="24"/>
-          <w:szCs w:val="24"/>
-          <w:lang w:val="en-US"/>
-        </w:rPr>
-        <w:t>I am not a native English speaker so I might be wrong. However, I thought it was odd to use the term "unaware psychological processes" in the Abstract. To the best of my understanding processes are not those with awareness. Minds have awareness. So minds can have awareness of processes. Similarly, I am not sure that the term "influence-aware trials" makes sense. But, perhaps it is the best abbreviated term to refer to "trials in which participants reported a priming effect."</w:t>
-      </w:r>
-    </w:p>
-    <w:p>
-      <w:pPr>
-        <w:spacing w:line="276" w:lineRule="auto"/>
-        <w:rPr>
-          <w:rFonts w:ascii="Times New Roman" w:hAnsi="Times New Roman" w:cs="Times New Roman"/>
-          <w:sz w:val="24"/>
-          <w:szCs w:val="24"/>
-          <w:lang w:val="en-US"/>
-        </w:rPr>
-      </w:pPr>
-      <w:r>
-        <w:rPr>
-          <w:rFonts w:ascii="Times New Roman" w:hAnsi="Times New Roman" w:cs="Times New Roman"/>
-          <w:b/>
-          <w:sz w:val="24"/>
-          <w:szCs w:val="24"/>
-          <w:lang w:val="en-US"/>
-        </w:rPr>
-        <w:t>Authors</w:t>
-      </w:r>
-      <w:r>
-        <w:rPr>
-          <w:rFonts w:ascii="Times New Roman" w:hAnsi="Times New Roman" w:cs="Times New Roman"/>
-          <w:sz w:val="24"/>
-          <w:szCs w:val="24"/>
-          <w:lang w:val="en-US"/>
-        </w:rPr>
-        <w:t xml:space="preserve">: </w:t>
-      </w:r>
-      <w:r>
-        <w:rPr>
-          <w:rFonts w:ascii="Times New Roman" w:hAnsi="Times New Roman" w:cs="Times New Roman"/>
-          <w:sz w:val="24"/>
-          <w:szCs w:val="24"/>
-          <w:lang w:val="en-US"/>
-        </w:rPr>
-        <w:t>We agree with Reviewer 1 that the phrasing “unaware psychological processes” was a bit strange, and have now revised this in the abstract. We opted to keep the term “influence</w:t>
-      </w:r>
-      <w:r>
-        <w:rPr>
-          <w:rFonts w:ascii="Times New Roman" w:hAnsi="Times New Roman" w:cs="Times New Roman"/>
-          <w:sz w:val="24"/>
-          <w:szCs w:val="24"/>
-          <w:lang w:val="en-US"/>
-        </w:rPr>
-        <w:t xml:space="preserve"> </w:t>
-      </w:r>
-      <w:r>
-        <w:rPr>
-          <w:rFonts w:ascii="Times New Roman" w:hAnsi="Times New Roman" w:cs="Times New Roman"/>
-          <w:sz w:val="24"/>
-          <w:szCs w:val="24"/>
-          <w:lang w:val="en-US"/>
-        </w:rPr>
-        <w:t>aware trials” because (i) we feel it is the most appropriate abbreviation, and (ii) the term “influence</w:t>
-      </w:r>
-      <w:r>
-        <w:rPr>
-          <w:rFonts w:ascii="Times New Roman" w:hAnsi="Times New Roman" w:cs="Times New Roman"/>
-          <w:sz w:val="24"/>
-          <w:szCs w:val="24"/>
-          <w:lang w:val="en-US"/>
-        </w:rPr>
-        <w:t xml:space="preserve"> </w:t>
-      </w:r>
-      <w:r>
-        <w:rPr>
-          <w:rFonts w:ascii="Times New Roman" w:hAnsi="Times New Roman" w:cs="Times New Roman"/>
-          <w:sz w:val="24"/>
-          <w:szCs w:val="24"/>
-          <w:lang w:val="en-US"/>
-        </w:rPr>
-        <w:t xml:space="preserve">awareness” has now been used elsewhere (albeit in a different context) since the submission of this manuscript (Sava, Payne et al., 2019). </w:t>
-      </w:r>
-    </w:p>
-    <w:p>
-      <w:pPr>
-        <w:rPr>
-          <w:rFonts w:ascii="Times New Roman" w:hAnsi="Times New Roman" w:cs="Times New Roman"/>
-          <w:b/>
-          <w:sz w:val="24"/>
-          <w:szCs w:val="24"/>
-          <w:lang w:val="en-US"/>
-        </w:rPr>
-      </w:pPr>
-      <w:r>
-        <w:rPr>
-          <w:rFonts w:ascii="Times New Roman" w:hAnsi="Times New Roman" w:cs="Times New Roman"/>
-          <w:b/>
-          <w:sz w:val="24"/>
-          <w:szCs w:val="24"/>
-          <w:lang w:val="en-US"/>
-        </w:rPr>
         <w:br w:type="page"/>
       </w:r>
     </w:p>
@@ -7940,7 +7230,6 @@
         <w:spacing w:line="276" w:lineRule="auto"/>
         <w:jc w:val="center"/>
         <w:rPr>
-          <w:ins w:id="70" w:author="Ian Hussey" w:date="2021-03-15T14:31:00Z"/>
           <w:rFonts w:ascii="Times New Roman" w:hAnsi="Times New Roman" w:cs="Times New Roman"/>
           <w:b/>
           <w:bCs/>
@@ -7948,52 +7237,45 @@
           <w:szCs w:val="24"/>
           <w:lang w:val="en-US"/>
         </w:rPr>
-        <w:pPrChange w:id="71" w:author="Ian Hussey" w:date="2021-03-15T14:31:00Z">
-          <w:pPr>
-            <w:spacing w:line="276" w:lineRule="auto"/>
-          </w:pPr>
-        </w:pPrChange>
-      </w:pPr>
-      <w:ins w:id="72" w:author="Ian Hussey" w:date="2021-03-15T14:31:00Z">
-        <w:r>
-          <w:rPr>
-            <w:rFonts w:ascii="Times New Roman" w:hAnsi="Times New Roman" w:cs="Times New Roman"/>
-            <w:b/>
-            <w:bCs/>
-            <w:sz w:val="24"/>
-            <w:szCs w:val="24"/>
-            <w:lang w:val="en-US"/>
-          </w:rPr>
-          <w:lastRenderedPageBreak/>
-          <w:t xml:space="preserve">Reviewer 2’s </w:t>
-        </w:r>
-        <w:r>
-          <w:rPr>
-            <w:rFonts w:ascii="Times New Roman" w:hAnsi="Times New Roman" w:cs="Times New Roman"/>
-            <w:b/>
-            <w:bCs/>
-            <w:sz w:val="24"/>
-            <w:szCs w:val="24"/>
-            <w:lang w:val="en-US"/>
-          </w:rPr>
-          <w:t>comments</w:t>
-        </w:r>
-      </w:ins>
-    </w:p>
-    <w:p>
-      <w:pPr>
-        <w:spacing w:line="276" w:lineRule="auto"/>
-        <w:rPr>
-          <w:rFonts w:ascii="Times New Roman" w:hAnsi="Times New Roman" w:cs="Times New Roman"/>
-          <w:sz w:val="24"/>
-          <w:szCs w:val="24"/>
-          <w:lang w:val="en-US"/>
-        </w:rPr>
       </w:pPr>
       <w:r>
         <w:rPr>
           <w:rFonts w:ascii="Times New Roman" w:hAnsi="Times New Roman" w:cs="Times New Roman"/>
           <w:b/>
+          <w:bCs/>
+          <w:sz w:val="24"/>
+          <w:szCs w:val="24"/>
+          <w:lang w:val="en-US"/>
+        </w:rPr>
+        <w:lastRenderedPageBreak/>
+        <w:t xml:space="preserve">Reviewer 2’s </w:t>
+      </w:r>
+      <w:r>
+        <w:rPr>
+          <w:rFonts w:ascii="Times New Roman" w:hAnsi="Times New Roman" w:cs="Times New Roman"/>
+          <w:b/>
+          <w:bCs/>
+          <w:sz w:val="24"/>
+          <w:szCs w:val="24"/>
+          <w:lang w:val="en-US"/>
+        </w:rPr>
+        <w:t>comments</w:t>
+      </w:r>
+    </w:p>
+    <w:p>
+      <w:pPr>
+        <w:spacing w:line="276" w:lineRule="auto"/>
+        <w:rPr>
+          <w:rFonts w:ascii="Times New Roman" w:hAnsi="Times New Roman" w:cs="Times New Roman"/>
+          <w:sz w:val="24"/>
+          <w:szCs w:val="24"/>
+          <w:lang w:val="en-US"/>
+        </w:rPr>
+      </w:pPr>
+      <w:r>
+        <w:rPr>
+          <w:rFonts w:ascii="Times New Roman" w:hAnsi="Times New Roman" w:cs="Times New Roman"/>
+          <w:b/>
           <w:sz w:val="24"/>
           <w:szCs w:val="24"/>
           <w:lang w:val="en-US"/>
@@ -8246,47 +7528,7 @@
           <w:szCs w:val="24"/>
           <w:lang w:val="en-US"/>
         </w:rPr>
-        <w:t xml:space="preserve">However, a fundamental problem for this paper is that this method is still a retrospective self-report. Trial-by-trial retrospective reports are used routinely to demonstrate post-hoc inferences of the type in question here. For example, </w:t>
-      </w:r>
-      <w:proofErr w:type="spellStart"/>
-      <w:r>
-        <w:rPr>
-          <w:rFonts w:ascii="Times New Roman" w:hAnsi="Times New Roman" w:cs="Times New Roman"/>
-          <w:sz w:val="24"/>
-          <w:szCs w:val="24"/>
-          <w:lang w:val="en-US"/>
-        </w:rPr>
-        <w:t>Aarts</w:t>
-      </w:r>
-      <w:proofErr w:type="spellEnd"/>
-      <w:r>
-        <w:rPr>
-          <w:rFonts w:ascii="Times New Roman" w:hAnsi="Times New Roman" w:cs="Times New Roman"/>
-          <w:sz w:val="24"/>
-          <w:szCs w:val="24"/>
-          <w:lang w:val="en-US"/>
-        </w:rPr>
-        <w:t xml:space="preserve">, </w:t>
-      </w:r>
-      <w:proofErr w:type="spellStart"/>
-      <w:r>
-        <w:rPr>
-          <w:rFonts w:ascii="Times New Roman" w:hAnsi="Times New Roman" w:cs="Times New Roman"/>
-          <w:sz w:val="24"/>
-          <w:szCs w:val="24"/>
-          <w:lang w:val="en-US"/>
-        </w:rPr>
-        <w:t>Custers</w:t>
-      </w:r>
-      <w:proofErr w:type="spellEnd"/>
-      <w:r>
-        <w:rPr>
-          <w:rFonts w:ascii="Times New Roman" w:hAnsi="Times New Roman" w:cs="Times New Roman"/>
-          <w:sz w:val="24"/>
-          <w:szCs w:val="24"/>
-          <w:lang w:val="en-US"/>
-        </w:rPr>
-        <w:t xml:space="preserve">, &amp; Wegner (2005) used a trial-by-trial retrospective judgment to show that participants often falsely claim authorship over "decisions" made by a computer. Many other studies have used a similar immediate retrospective judgment (e.g., Wegner's I Spy study, Wegner &amp; Wheatley, 1999). </w:t>
+        <w:t xml:space="preserve">However, a fundamental problem for this paper is that this method is still a retrospective self-report. Trial-by-trial retrospective reports are used routinely to demonstrate post-hoc inferences of the type in question here. For example, Aarts, Custers, &amp; Wegner (2005) used a trial-by-trial retrospective judgment to show that participants often falsely claim authorship over "decisions" made by a computer. Many other studies have used a similar immediate retrospective judgment (e.g., Wegner's I Spy study, Wegner &amp; Wheatley, 1999). </w:t>
       </w:r>
     </w:p>
     <w:p>
@@ -8374,47 +7616,7 @@
           <w:szCs w:val="24"/>
           <w:lang w:val="en-US"/>
         </w:rPr>
-        <w:t xml:space="preserve">Another paper using immediate trial-by-trial retrospective reports to demonstrate post-hoc confabulations is </w:t>
-      </w:r>
-      <w:proofErr w:type="spellStart"/>
-      <w:r>
-        <w:rPr>
-          <w:rFonts w:ascii="Times New Roman" w:hAnsi="Times New Roman" w:cs="Times New Roman"/>
-          <w:sz w:val="24"/>
-          <w:szCs w:val="24"/>
-          <w:lang w:val="en-US"/>
-        </w:rPr>
-        <w:t>Kühn</w:t>
-      </w:r>
-      <w:proofErr w:type="spellEnd"/>
-      <w:r>
-        <w:rPr>
-          <w:rFonts w:ascii="Times New Roman" w:hAnsi="Times New Roman" w:cs="Times New Roman"/>
-          <w:sz w:val="24"/>
-          <w:szCs w:val="24"/>
-          <w:lang w:val="en-US"/>
-        </w:rPr>
-        <w:t xml:space="preserve"> and Brass (2009) which, strangely, is cited in this paper as evidence that unambiguous and immediate retrospective reports are likely to be accurate. In fact, that paper found that when people made impulsive errors in a stop signal task they often falsely claimed to have intentionally decided to make that choice. </w:t>
-      </w:r>
-      <w:proofErr w:type="spellStart"/>
-      <w:r>
-        <w:rPr>
-          <w:rFonts w:ascii="Times New Roman" w:hAnsi="Times New Roman" w:cs="Times New Roman"/>
-          <w:sz w:val="24"/>
-          <w:szCs w:val="24"/>
-          <w:lang w:val="en-US"/>
-        </w:rPr>
-        <w:t>Kühn</w:t>
-      </w:r>
-      <w:proofErr w:type="spellEnd"/>
-      <w:r>
-        <w:rPr>
-          <w:rFonts w:ascii="Times New Roman" w:hAnsi="Times New Roman" w:cs="Times New Roman"/>
-          <w:sz w:val="24"/>
-          <w:szCs w:val="24"/>
-          <w:lang w:val="en-US"/>
-        </w:rPr>
-        <w:t xml:space="preserve"> and Brass conclude, "Our data support the retrospective account of intentional action," (p. 12) based on the same kind of immediate retrospective reports used in this manuscript.</w:t>
+        <w:t>Another paper using immediate trial-by-trial retrospective reports to demonstrate post-hoc confabulations is Kühn and Brass (2009) which, strangely, is cited in this paper as evidence that unambiguous and immediate retrospective reports are likely to be accurate. In fact, that paper found that when people made impulsive errors in a stop signal task they often falsely claimed to have intentionally decided to make that choice. Kühn and Brass conclude, "Our data support the retrospective account of intentional action," (p. 12) based on the same kind of immediate retrospective reports used in this manuscript.</w:t>
       </w:r>
     </w:p>
     <w:p>
@@ -8539,47 +7741,7 @@
           <w:szCs w:val="24"/>
           <w:lang w:val="en-US"/>
         </w:rPr>
-        <w:t xml:space="preserve">So why is it such a problem that the studies used retrospective self-reports that are vulnerable to post-hoc inferences? Statistically, this is an error known as "post-treatment bias" (Coppock, 2019; Montgomery, </w:t>
-      </w:r>
-      <w:proofErr w:type="spellStart"/>
-      <w:r>
-        <w:rPr>
-          <w:rFonts w:ascii="Times New Roman" w:hAnsi="Times New Roman" w:cs="Times New Roman"/>
-          <w:sz w:val="24"/>
-          <w:szCs w:val="24"/>
-          <w:lang w:val="en-US"/>
-        </w:rPr>
-        <w:t>Nyhan</w:t>
-      </w:r>
-      <w:proofErr w:type="spellEnd"/>
-      <w:r>
-        <w:rPr>
-          <w:rFonts w:ascii="Times New Roman" w:hAnsi="Times New Roman" w:cs="Times New Roman"/>
-          <w:sz w:val="24"/>
-          <w:szCs w:val="24"/>
-          <w:lang w:val="en-US"/>
-        </w:rPr>
-        <w:t xml:space="preserve">, &amp; Torres, 2018). It occurs when researchers use a variable that is affected by an experimental manipulation as a covariate or moderator to make inferences about the experimental effect. This creates a confound between the post-treatment variable and the experimental effect on any other outcome. In other words, this is a form of non-independent selection of the same form criticized as "voodoo" correlations by </w:t>
-      </w:r>
-      <w:proofErr w:type="spellStart"/>
-      <w:r>
-        <w:rPr>
-          <w:rFonts w:ascii="Times New Roman" w:hAnsi="Times New Roman" w:cs="Times New Roman"/>
-          <w:sz w:val="24"/>
-          <w:szCs w:val="24"/>
-          <w:lang w:val="en-US"/>
-        </w:rPr>
-        <w:t>Vul</w:t>
-      </w:r>
-      <w:proofErr w:type="spellEnd"/>
-      <w:r>
-        <w:rPr>
-          <w:rFonts w:ascii="Times New Roman" w:hAnsi="Times New Roman" w:cs="Times New Roman"/>
-          <w:sz w:val="24"/>
-          <w:szCs w:val="24"/>
-          <w:lang w:val="en-US"/>
-        </w:rPr>
-        <w:t xml:space="preserve"> et al., (2009). Concretely, if larger priming effects (the experimental effect of primes on ratings of pictographs) lead subjects to claim they are aware of the influence, then reported awareness can't be used as a meaningful moderator of the priming effect.</w:t>
+        <w:t>So why is it such a problem that the studies used retrospective self-reports that are vulnerable to post-hoc inferences? Statistically, this is an error known as "post-treatment bias" (Coppock, 2019; Montgomery, Nyhan, &amp; Torres, 2018). It occurs when researchers use a variable that is affected by an experimental manipulation as a covariate or moderator to make inferences about the experimental effect. This creates a confound between the post-treatment variable and the experimental effect on any other outcome. In other words, this is a form of non-independent selection of the same form criticized as "voodoo" correlations by Vul et al., (2009). Concretely, if larger priming effects (the experimental effect of primes on ratings of pictographs) lead subjects to claim they are aware of the influence, then reported awareness can't be used as a meaningful moderator of the priming effect.</w:t>
       </w:r>
     </w:p>
     <w:p>
@@ -9345,27 +8507,7 @@
           <w:szCs w:val="24"/>
           <w:lang w:val="en-US"/>
         </w:rPr>
-        <w:t xml:space="preserve">, we have removed mention of the term ‘drive’ and replaced it with the term </w:t>
-      </w:r>
-      <w:ins w:id="73" w:author="sean hughes" w:date="2021-03-14T14:46:00Z">
-        <w:r>
-          <w:rPr>
-            <w:rFonts w:ascii="Times New Roman" w:hAnsi="Times New Roman" w:cs="Times New Roman"/>
-            <w:sz w:val="24"/>
-            <w:szCs w:val="24"/>
-            <w:lang w:val="en-US"/>
-          </w:rPr>
-          <w:t xml:space="preserve">‘primarily produced’ or </w:t>
-        </w:r>
-      </w:ins>
-      <w:r>
-        <w:rPr>
-          <w:rFonts w:ascii="Times New Roman" w:hAnsi="Times New Roman" w:cs="Times New Roman"/>
-          <w:sz w:val="24"/>
-          <w:szCs w:val="24"/>
-          <w:lang w:val="en-US"/>
-        </w:rPr>
-        <w:t>‘moderated’ throughout the paper.</w:t>
+        <w:t>, we have removed mention of the term ‘drive’ and replaced it with the term ‘moderated’ throughout the paper.</w:t>
       </w:r>
     </w:p>
     <w:p>
@@ -9492,7 +8634,7 @@
           <w:szCs w:val="24"/>
           <w:lang w:val="en-US"/>
         </w:rPr>
-        <w:t xml:space="preserve">at is intentional and unintentional by the instructions, and they note that sometimes </w:t>
+        <w:t xml:space="preserve">at is intentional and unintentional by the instructions, and they note that sometimes subjects don't follow instructions and instead incorporate information that the researchers </w:t>
       </w:r>
       <w:r>
         <w:rPr>
@@ -9502,7 +8644,7 @@
           <w:lang w:val="en-US"/>
         </w:rPr>
         <w:lastRenderedPageBreak/>
-        <w:t>subjects don't follow instructions and instead incorporate information that the researchers instruct them to ignore (p. 11). Subjects sometimes do this, of course, but the question at issue is why. Unintentional effects of primes on judgments is one reason they do so, although there are of course other reasons. Nonetheless, using instructions to define intentional responding is not a weakness. In fact, virtually every task that aims to measure performance by accuracy and errors must use instructions to define task goals and therefore what is accurate or error, and what is intended vs. unintended responding. For example in the Stroop task, experimenters must use instructions to tell subjects to name the font rather than read the words. Responses that diverge from the task goal (which is set by instructions) define automatic or unintentional behavior.</w:t>
+        <w:t>instruct them to ignore (p. 11). Subjects sometimes do this, of course, but the question at issue is why. Unintentional effects of primes on judgments is one reason they do so, although there are of course other reasons. Nonetheless, using instructions to define intentional responding is not a weakness. In fact, virtually every task that aims to measure performance by accuracy and errors must use instructions to define task goals and therefore what is accurate or error, and what is intended vs. unintended responding. For example in the Stroop task, experimenters must use instructions to tell subjects to name the font rather than read the words. Responses that diverge from the task goal (which is set by instructions) define automatic or unintentional behavior.</w:t>
       </w:r>
     </w:p>
     <w:p>
@@ -9655,17 +8797,15 @@
         </w:rPr>
         <w:t xml:space="preserve">We have </w:t>
       </w:r>
-      <w:ins w:id="74" w:author="sean hughes" w:date="2021-03-14T14:47:00Z">
-        <w:r>
-          <w:rPr>
-            <w:rFonts w:ascii="Times New Roman" w:hAnsi="Times New Roman" w:cs="Times New Roman"/>
-            <w:sz w:val="24"/>
-            <w:szCs w:val="24"/>
-            <w:lang w:val="en-US"/>
-          </w:rPr>
-          <w:t xml:space="preserve">revised </w:t>
-        </w:r>
-      </w:ins>
+      <w:r>
+        <w:rPr>
+          <w:rFonts w:ascii="Times New Roman" w:hAnsi="Times New Roman" w:cs="Times New Roman"/>
+          <w:sz w:val="24"/>
+          <w:szCs w:val="24"/>
+          <w:lang w:val="en-US"/>
+        </w:rPr>
+        <w:t xml:space="preserve">revised </w:t>
+      </w:r>
       <w:r>
         <w:rPr>
           <w:rFonts w:ascii="Times New Roman" w:hAnsi="Times New Roman" w:cs="Times New Roman"/>
@@ -9928,7 +9068,7 @@
           <w:szCs w:val="24"/>
           <w:lang w:val="en-US"/>
         </w:rPr>
-        <w:t xml:space="preserve">Next the manuscript says "Critically, however, the inference that 'intentional' AMP effects were "more affected" (p. 381) by the race of the prime than 'unintentional' AMP effects was never directly addressed in any of their other analyses…" and then go one to say we should have tested an interaction rather than reporting that an effect on one version of the test was significant and the other was not. But the present authors are entirely mistaken about </w:t>
+        <w:t xml:space="preserve">Next the manuscript says "Critically, however, the inference that 'intentional' AMP effects were "more affected" (p. 381) by the race of the prime than 'unintentional' AMP effects was never directly addressed in any of their other analyses…" and then go one to say we should have tested an interaction rather than reporting that an effect on one version of the test was significant and the other was not. But the present authors are entirely mistaken about the analyses we reported, and so their criticism is uninterpretable. That study examined the </w:t>
       </w:r>
       <w:r>
         <w:rPr>
@@ -9938,7 +9078,7 @@
           <w:lang w:val="en-US"/>
         </w:rPr>
         <w:lastRenderedPageBreak/>
-        <w:t>the analyses we reported, and so their criticism is uninterpretable. That study examined the associations between two forms of the AMP (an indirect version in which subjects judged the pictograph targets and a direct one in which they were instructed to rate the primes) and impression judgments of a black or white target character (we examined main effects and interactions in a regression framework). And we tested the effect of seeing the black target character versus the white target character on indirect and direct AMP tasks. The hypothesis tested was that when people intentionally rate the primes their responses will be more reactive than the indirect version to the task they just completed. It is not clear how to respond to the statistical issues raised in this section given that the errors make it difficult to know what the authors are talking about.</w:t>
+        <w:t>associations between two forms of the AMP (an indirect version in which subjects judged the pictograph targets and a direct one in which they were instructed to rate the primes) and impression judgments of a black or white target character (we examined main effects and interactions in a regression framework). And we tested the effect of seeing the black target character versus the white target character on indirect and direct AMP tasks. The hypothesis tested was that when people intentionally rate the primes their responses will be more reactive than the indirect version to the task they just completed. It is not clear how to respond to the statistical issues raised in this section given that the errors make it difficult to know what the authors are talking about.</w:t>
       </w:r>
     </w:p>
     <w:p>
@@ -10123,61 +9263,24 @@
         </w:rPr>
         <w:t xml:space="preserve">: </w:t>
       </w:r>
-      <w:ins w:id="75" w:author="sean hughes" w:date="2021-03-14T14:48:00Z">
-        <w:r>
-          <w:rPr>
-            <w:rFonts w:ascii="Times New Roman" w:hAnsi="Times New Roman" w:cs="Times New Roman"/>
-            <w:sz w:val="24"/>
-            <w:szCs w:val="24"/>
-            <w:lang w:val="en-US"/>
-          </w:rPr>
-          <w:t xml:space="preserve">This section of the manuscript has been removed during revisions and no longer applies. </w:t>
-        </w:r>
-      </w:ins>
-      <w:ins w:id="76" w:author="Ian Hussey" w:date="2021-03-15T14:00:00Z">
-        <w:r>
-          <w:rPr>
-            <w:rFonts w:ascii="Times New Roman" w:hAnsi="Times New Roman" w:cs="Times New Roman"/>
-            <w:sz w:val="24"/>
-            <w:szCs w:val="24"/>
-            <w:lang w:val="en-US"/>
-          </w:rPr>
-          <w:t>The title has also been altered</w:t>
-        </w:r>
-      </w:ins>
-      <w:ins w:id="77" w:author="Ian Hussey" w:date="2021-03-15T14:01:00Z">
-        <w:r>
-          <w:rPr>
-            <w:rFonts w:ascii="Times New Roman" w:hAnsi="Times New Roman" w:cs="Times New Roman"/>
-            <w:sz w:val="24"/>
-            <w:szCs w:val="24"/>
-            <w:lang w:val="en-US"/>
-          </w:rPr>
-          <w:t xml:space="preserve">. </w:t>
-        </w:r>
-      </w:ins>
-      <w:ins w:id="78" w:author="sean hughes" w:date="2021-03-14T14:48:00Z">
-        <w:del w:id="79" w:author="Ian Hussey" w:date="2021-03-15T14:00:00Z">
-          <w:r>
-            <w:rPr>
-              <w:rFonts w:ascii="Times New Roman" w:hAnsi="Times New Roman" w:cs="Times New Roman"/>
-              <w:sz w:val="24"/>
-              <w:szCs w:val="24"/>
-              <w:lang w:val="en-US"/>
-            </w:rPr>
-            <w:delText xml:space="preserve"> </w:delText>
-          </w:r>
-        </w:del>
-      </w:ins>
-    </w:p>
-    <w:p>
-      <w:pPr>
-        <w:pStyle w:val="Normal1"/>
-        <w:spacing w:line="276" w:lineRule="auto"/>
-        <w:rPr>
-          <w:lang w:val="en-US"/>
-        </w:rPr>
-      </w:pPr>
+      <w:r>
+        <w:rPr>
+          <w:rFonts w:ascii="Times New Roman" w:hAnsi="Times New Roman" w:cs="Times New Roman"/>
+          <w:sz w:val="24"/>
+          <w:szCs w:val="24"/>
+          <w:lang w:val="en-US"/>
+        </w:rPr>
+        <w:t xml:space="preserve">This section of the manuscript has been removed during revisions and no longer applies. </w:t>
+      </w:r>
+      <w:r>
+        <w:rPr>
+          <w:rFonts w:ascii="Times New Roman" w:hAnsi="Times New Roman" w:cs="Times New Roman"/>
+          <w:sz w:val="24"/>
+          <w:szCs w:val="24"/>
+          <w:lang w:val="en-US"/>
+        </w:rPr>
+        <w:t xml:space="preserve">The title has also been altered. </w:t>
+      </w:r>
     </w:p>
     <w:p>
       <w:pPr>
@@ -10237,62 +9340,71 @@
           <w:szCs w:val="24"/>
           <w:lang w:val="en-US"/>
         </w:rPr>
+        <w:t xml:space="preserve">Authors: </w:t>
+      </w:r>
+      <w:r>
+        <w:rPr>
+          <w:rFonts w:ascii="Times New Roman" w:hAnsi="Times New Roman" w:cs="Times New Roman"/>
+          <w:sz w:val="24"/>
+          <w:szCs w:val="24"/>
+          <w:lang w:val="en-US"/>
+        </w:rPr>
+        <w:t>We appreciate Reviewer</w:t>
+      </w:r>
+      <w:r>
+        <w:rPr>
+          <w:rFonts w:ascii="Times New Roman" w:hAnsi="Times New Roman" w:cs="Times New Roman"/>
+          <w:sz w:val="24"/>
+          <w:szCs w:val="24"/>
+          <w:lang w:val="en-US"/>
+        </w:rPr>
+        <w:t xml:space="preserve"> 2</w:t>
+      </w:r>
+      <w:r>
+        <w:rPr>
+          <w:rFonts w:ascii="Times New Roman" w:hAnsi="Times New Roman" w:cs="Times New Roman"/>
+          <w:sz w:val="24"/>
+          <w:szCs w:val="24"/>
+          <w:lang w:val="en-US"/>
+        </w:rPr>
+        <w:t>’s comments</w:t>
+      </w:r>
+      <w:r>
+        <w:rPr>
+          <w:rFonts w:ascii="Times New Roman" w:hAnsi="Times New Roman" w:cs="Times New Roman"/>
+          <w:sz w:val="24"/>
+          <w:szCs w:val="24"/>
+          <w:lang w:val="en-US"/>
+        </w:rPr>
+        <w:t>. We</w:t>
+      </w:r>
+      <w:r>
+        <w:rPr>
+          <w:rFonts w:ascii="Times New Roman" w:hAnsi="Times New Roman" w:cs="Times New Roman"/>
+          <w:sz w:val="24"/>
+          <w:szCs w:val="24"/>
+          <w:lang w:val="en-US"/>
+        </w:rPr>
+        <w:t xml:space="preserve"> </w:t>
+      </w:r>
+      <w:r>
+        <w:rPr>
+          <w:rFonts w:ascii="Times New Roman" w:hAnsi="Times New Roman" w:cs="Times New Roman"/>
+          <w:sz w:val="24"/>
+          <w:szCs w:val="24"/>
+          <w:lang w:val="en-US"/>
+        </w:rPr>
+        <w:t xml:space="preserve">now feel that the addition of our two new experiments addressing the question of post-hoc confabulation within our results, combined with our third new experiment attempting to replicate the findings of Experiment 3 </w:t>
+      </w:r>
+      <w:r>
+        <w:rPr>
+          <w:rFonts w:ascii="Times New Roman" w:hAnsi="Times New Roman" w:cs="Times New Roman"/>
+          <w:sz w:val="24"/>
+          <w:szCs w:val="24"/>
+          <w:lang w:val="en-US"/>
+        </w:rPr>
         <w:lastRenderedPageBreak/>
-        <w:t xml:space="preserve">Authors: </w:t>
-      </w:r>
-      <w:r>
-        <w:rPr>
-          <w:rFonts w:ascii="Times New Roman" w:hAnsi="Times New Roman" w:cs="Times New Roman"/>
-          <w:sz w:val="24"/>
-          <w:szCs w:val="24"/>
-          <w:lang w:val="en-US"/>
-        </w:rPr>
-        <w:t>We appreciate Reviewer</w:t>
-      </w:r>
-      <w:r>
-        <w:rPr>
-          <w:rFonts w:ascii="Times New Roman" w:hAnsi="Times New Roman" w:cs="Times New Roman"/>
-          <w:sz w:val="24"/>
-          <w:szCs w:val="24"/>
-          <w:lang w:val="en-US"/>
-        </w:rPr>
-        <w:t xml:space="preserve"> 2</w:t>
-      </w:r>
-      <w:r>
-        <w:rPr>
-          <w:rFonts w:ascii="Times New Roman" w:hAnsi="Times New Roman" w:cs="Times New Roman"/>
-          <w:sz w:val="24"/>
-          <w:szCs w:val="24"/>
-          <w:lang w:val="en-US"/>
-        </w:rPr>
-        <w:t>’s comments</w:t>
-      </w:r>
-      <w:r>
-        <w:rPr>
-          <w:rFonts w:ascii="Times New Roman" w:hAnsi="Times New Roman" w:cs="Times New Roman"/>
-          <w:sz w:val="24"/>
-          <w:szCs w:val="24"/>
-          <w:lang w:val="en-US"/>
-        </w:rPr>
-        <w:t>. We</w:t>
-      </w:r>
-      <w:r>
-        <w:rPr>
-          <w:rFonts w:ascii="Times New Roman" w:hAnsi="Times New Roman" w:cs="Times New Roman"/>
-          <w:sz w:val="24"/>
-          <w:szCs w:val="24"/>
-          <w:lang w:val="en-US"/>
-        </w:rPr>
-        <w:t xml:space="preserve"> </w:t>
-      </w:r>
-      <w:r>
-        <w:rPr>
-          <w:rFonts w:ascii="Times New Roman" w:hAnsi="Times New Roman" w:cs="Times New Roman"/>
-          <w:sz w:val="24"/>
-          <w:szCs w:val="24"/>
-          <w:lang w:val="en-US"/>
-        </w:rPr>
-        <w:t xml:space="preserve">now feel that the addition of our two new experiments addressing the question of post-hoc confabulation within our results, combined with our third new experiment attempting to replicate the findings of Experiment 3 of Payne et al., establish even more clearly the contribution which our work can make to the field and the question of awareness in the AMP. </w:t>
+        <w:t xml:space="preserve">of Payne et al., establish even more clearly the contribution which our work can make to the field and the question of awareness in the AMP. </w:t>
       </w:r>
     </w:p>
     <w:p>
@@ -10314,360 +9426,6 @@
     </w:sectPr>
   </w:body>
 </w:document>
-</file>
-
-<file path=word/comments.xml><?xml version="1.0" encoding="utf-8"?>
-<w:comments xmlns:wpc="http://schemas.microsoft.com/office/word/2010/wordprocessingCanvas" xmlns:cx="http://schemas.microsoft.com/office/drawing/2014/chartex" xmlns:cx1="http://schemas.microsoft.com/office/drawing/2015/9/8/chartex" xmlns:cx2="http://schemas.microsoft.com/office/drawing/2015/10/21/chartex" xmlns:cx3="http://schemas.microsoft.com/office/drawing/2016/5/9/chartex" xmlns:cx4="http://schemas.microsoft.com/office/drawing/2016/5/10/chartex" xmlns:cx5="http://schemas.microsoft.com/office/drawing/2016/5/11/chartex" xmlns:cx6="http://schemas.microsoft.com/office/drawing/2016/5/12/chartex" xmlns:cx7="http://schemas.microsoft.com/office/drawing/2016/5/13/chartex" xmlns:cx8="http://schemas.microsoft.com/office/drawing/2016/5/14/chartex" xmlns:mc="http://schemas.openxmlformats.org/markup-compatibility/2006" xmlns:aink="http://schemas.microsoft.com/office/drawing/2016/ink" xmlns:am3d="http://schemas.microsoft.com/office/drawing/2017/model3d" xmlns:o="urn:schemas-microsoft-com:office:office" xmlns:r="http://schemas.openxmlformats.org/officeDocument/2006/relationships" xmlns:m="http://schemas.openxmlformats.org/officeDocument/2006/math" xmlns:v="urn:schemas-microsoft-com:vml" xmlns:wp14="http://schemas.microsoft.com/office/word/2010/wordprocessingDrawing" xmlns:wp="http://schemas.openxmlformats.org/drawingml/2006/wordprocessingDrawing" xmlns:w10="urn:schemas-microsoft-com:office:word" xmlns:w="http://schemas.openxmlformats.org/wordprocessingml/2006/main" xmlns:w14="http://schemas.microsoft.com/office/word/2010/wordml" xmlns:w15="http://schemas.microsoft.com/office/word/2012/wordml" xmlns:w16cex="http://schemas.microsoft.com/office/word/2018/wordml/cex" xmlns:w16cid="http://schemas.microsoft.com/office/word/2016/wordml/cid" xmlns:w16="http://schemas.microsoft.com/office/word/2018/wordml" xmlns:w16se="http://schemas.microsoft.com/office/word/2015/wordml/symex" xmlns:wpg="http://schemas.microsoft.com/office/word/2010/wordprocessingGroup" xmlns:wpi="http://schemas.microsoft.com/office/word/2010/wordprocessingInk" xmlns:wne="http://schemas.microsoft.com/office/word/2006/wordml" xmlns:wps="http://schemas.microsoft.com/office/word/2010/wordprocessingShape" mc:Ignorable="w14 w15 w16se w16cid w16 w16cex wp14">
-  <w:comment w:id="0" w:author="Ian Hussey" w:date="2021-03-15T14:31:00Z" w:initials="IH">
-    <w:p>
-      <w:pPr>
-        <w:pStyle w:val="CommentText"/>
-      </w:pPr>
-      <w:r>
-        <w:rPr>
-          <w:rStyle w:val="CommentReference"/>
-        </w:rPr>
-        <w:annotationRef/>
-      </w:r>
-      <w:r>
-        <w:t>We have come 360 degrees on this one and are back to “strongly moderated”. Anything else can be accused of causality, and primarily produced etc aren’t even used in the manuscript any more. I think we’re ok with this.</w:t>
-      </w:r>
-    </w:p>
-  </w:comment>
-  <w:comment w:id="5" w:author="Ian Hussey" w:date="2021-03-15T14:03:00Z" w:initials="IH">
-    <w:p>
-      <w:pPr>
-        <w:pStyle w:val="CommentText"/>
-      </w:pPr>
-      <w:r>
-        <w:rPr>
-          <w:rStyle w:val="CommentReference"/>
-        </w:rPr>
-        <w:annotationRef/>
-      </w:r>
-      <w:r>
-        <w:t xml:space="preserve">I don’t think we have addressed the editor’s concern about the title being offensive. We’ve removed that paragraph from the discussion, but i think it needs to go from the title too. </w:t>
-      </w:r>
-    </w:p>
-    <w:p>
-      <w:pPr>
-        <w:pStyle w:val="CommentText"/>
-      </w:pPr>
-    </w:p>
-    <w:p>
-      <w:pPr>
-        <w:pStyle w:val="CommentText"/>
-      </w:pPr>
-    </w:p>
-  </w:comment>
-  <w:comment w:id="29" w:author="sean hughes" w:date="2021-03-14T16:15:00Z" w:initials="sh">
-    <w:p>
-      <w:pPr>
-        <w:pStyle w:val="CommentText"/>
-        <w:rPr>
-          <w:lang w:val="en-US"/>
-        </w:rPr>
-      </w:pPr>
-      <w:r>
-        <w:rPr>
-          <w:rStyle w:val="CommentReference"/>
-        </w:rPr>
-        <w:annotationRef/>
-      </w:r>
-      <w:r>
-        <w:rPr>
-          <w:lang w:val="en-US"/>
-        </w:rPr>
-        <w:t xml:space="preserve">Ian: my understanding here is that the means and </w:t>
-      </w:r>
-      <w:r>
-        <w:rPr>
-          <w:lang w:val="en-US"/>
-        </w:rPr>
-        <w:t>SDs in Table 1 are not meaningful in the sense that the distributions are bimodal? If so, then why include them at all (i.e., even in the Supplementary Materials). Perhaps better to just omit all together.</w:t>
-      </w:r>
-    </w:p>
-  </w:comment>
-  <w:comment w:id="30" w:author="Ian Hussey" w:date="2021-03-15T14:07:00Z" w:initials="IH">
-    <w:p>
-      <w:pPr>
-        <w:pStyle w:val="CommentText"/>
-      </w:pPr>
-      <w:r>
-        <w:rPr>
-          <w:rStyle w:val="CommentReference"/>
-        </w:rPr>
-        <w:annotationRef/>
-      </w:r>
-      <w:r>
-        <w:t xml:space="preserve">Yoav wants the M &amp; SD for (IA) AMP effects (by subgroups), not influence awareness. It is the latter which is bimodal. I suggest we include in a supplementary materials docx the </w:t>
-      </w:r>
-      <w:r>
-        <w:t xml:space="preserve">two </w:t>
-      </w:r>
-      <w:r>
-        <w:t>table</w:t>
-      </w:r>
-      <w:r>
-        <w:t>s</w:t>
-      </w:r>
-      <w:r>
-        <w:t xml:space="preserve"> which </w:t>
-      </w:r>
-      <w:r>
-        <w:t>are</w:t>
-      </w:r>
-      <w:r>
-        <w:t xml:space="preserve"> present in the meta html which produces these descriptives he asks for. I also suggest this includes the distribution of influence awareness plot.</w:t>
-      </w:r>
-    </w:p>
-    <w:p>
-      <w:pPr>
-        <w:pStyle w:val="CommentText"/>
-      </w:pPr>
-    </w:p>
-    <w:p>
-      <w:pPr>
-        <w:pStyle w:val="CommentText"/>
-      </w:pPr>
-      <w:r>
-        <w:t xml:space="preserve">This reply should be changed apppropriately </w:t>
-      </w:r>
-    </w:p>
-  </w:comment>
-  <w:comment w:id="37" w:author="sean hughes" w:date="2021-03-14T14:40:00Z" w:initials="sh">
-    <w:p>
-      <w:pPr>
-        <w:pStyle w:val="CommentText"/>
-        <w:rPr>
-          <w:lang w:val="en-US"/>
-        </w:rPr>
-      </w:pPr>
-      <w:r>
-        <w:rPr>
-          <w:rStyle w:val="CommentReference"/>
-        </w:rPr>
-        <w:annotationRef/>
-      </w:r>
-      <w:r>
-        <w:rPr>
-          <w:lang w:val="en-US"/>
-        </w:rPr>
-        <w:t>Ian – can you take this comment</w:t>
-      </w:r>
-      <w:r>
-        <w:rPr>
-          <w:lang w:val="en-US"/>
-        </w:rPr>
-        <w:t>?</w:t>
-      </w:r>
-    </w:p>
-  </w:comment>
-  <w:comment w:id="50" w:author="Ian Hussey" w:date="2021-03-15T14:26:00Z" w:initials="IH">
-    <w:p>
-      <w:pPr>
-        <w:pStyle w:val="CommentText"/>
-      </w:pPr>
-      <w:r>
-        <w:rPr>
-          <w:rStyle w:val="CommentReference"/>
-        </w:rPr>
-        <w:annotationRef/>
-      </w:r>
-      <w:r>
-        <w:t>Quote will need to be updated after my changes to manuscript</w:t>
-      </w:r>
-    </w:p>
-    <w:p>
-      <w:pPr>
-        <w:pStyle w:val="CommentText"/>
-      </w:pPr>
-    </w:p>
-    <w:p>
-      <w:pPr>
-        <w:pStyle w:val="CommentText"/>
-      </w:pPr>
-      <w:r>
-        <w:t xml:space="preserve">Indeed, all quotes may need to be checked after the manuscript is finalised. </w:t>
-      </w:r>
-    </w:p>
-  </w:comment>
-  <w:comment w:id="55" w:author="sean hughes [2]" w:date="2019-12-06T18:09:00Z" w:initials="sh">
-    <w:p>
-      <w:pPr>
-        <w:pStyle w:val="CommentText"/>
-        <w:rPr>
-          <w:lang w:val="en-US"/>
-        </w:rPr>
-      </w:pPr>
-      <w:r>
-        <w:rPr>
-          <w:rStyle w:val="CommentReference"/>
-        </w:rPr>
-        <w:annotationRef/>
-      </w:r>
-      <w:r>
-        <w:rPr>
-          <w:lang w:val="en-US"/>
-        </w:rPr>
-        <w:t>Jamie: Comparing the CIs on the effect sizes literally does this, no? This is just Yoav being bad at stats as far as I can tell (maybe I’m wrong).</w:t>
-      </w:r>
-    </w:p>
-  </w:comment>
-  <w:comment w:id="56" w:author="sean hughes [2]" w:date="2020-11-01T18:41:00Z" w:initials="sh">
-    <w:p>
-      <w:pPr>
-        <w:pStyle w:val="CommentText"/>
-        <w:rPr>
-          <w:lang w:val="en-US"/>
-        </w:rPr>
-      </w:pPr>
-      <w:r>
-        <w:rPr>
-          <w:rStyle w:val="CommentReference"/>
-        </w:rPr>
-        <w:annotationRef/>
-      </w:r>
-      <w:r>
-        <w:rPr>
-          <w:lang w:val="en-US"/>
-        </w:rPr>
-        <w:t>Ian – could you step in here</w:t>
-      </w:r>
-      <w:r>
-        <w:rPr>
-          <w:lang w:val="en-US"/>
-        </w:rPr>
-        <w:t xml:space="preserve"> and provide this response</w:t>
-      </w:r>
-      <w:r>
-        <w:rPr>
-          <w:lang w:val="en-US"/>
-        </w:rPr>
-        <w:t>?</w:t>
-      </w:r>
-    </w:p>
-  </w:comment>
-  <w:comment w:id="57" w:author="Jamie Cummins" w:date="2020-11-05T11:43:00Z" w:initials="JC">
-    <w:p>
-      <w:pPr>
-        <w:pStyle w:val="CommentText"/>
-        <w:rPr>
-          <w:lang w:val="en-US"/>
-        </w:rPr>
-      </w:pPr>
-      <w:r>
-        <w:rPr>
-          <w:rStyle w:val="CommentReference"/>
-        </w:rPr>
-        <w:annotationRef/>
-      </w:r>
-      <w:r>
-        <w:rPr>
-          <w:lang w:val="en-US"/>
-        </w:rPr>
-        <w:t xml:space="preserve">A year later and I still think all he needs to do is compare the Cis. </w:t>
-      </w:r>
-    </w:p>
-  </w:comment>
-  <w:comment w:id="58" w:author="Ian Hussey" w:date="2021-03-15T14:34:00Z" w:initials="IH">
-    <w:p>
-      <w:pPr>
-        <w:pStyle w:val="CommentText"/>
-      </w:pPr>
-      <w:r>
-        <w:rPr>
-          <w:rStyle w:val="CommentReference"/>
-        </w:rPr>
-        <w:annotationRef/>
-      </w:r>
-      <w:r>
-        <w:t>same</w:t>
-      </w:r>
-    </w:p>
-  </w:comment>
-  <w:comment w:id="60" w:author="sean hughes" w:date="2021-03-14T14:44:00Z" w:initials="sh">
-    <w:p>
-      <w:pPr>
-        <w:pStyle w:val="CommentText"/>
-        <w:rPr>
-          <w:lang w:val="en-US"/>
-        </w:rPr>
-      </w:pPr>
-      <w:r>
-        <w:rPr>
-          <w:rStyle w:val="CommentReference"/>
-        </w:rPr>
-        <w:annotationRef/>
-      </w:r>
-      <w:r>
-        <w:rPr>
-          <w:lang w:val="en-US"/>
-        </w:rPr>
-        <w:t>Ian: can you take this one here</w:t>
-      </w:r>
-      <w:r>
-        <w:rPr>
-          <w:lang w:val="en-US"/>
-        </w:rPr>
-        <w:t>?</w:t>
-      </w:r>
-    </w:p>
-  </w:comment>
-  <w:comment w:id="61" w:author="Ian Hussey" w:date="2021-03-15T14:26:00Z" w:initials="IH">
-    <w:p>
-      <w:pPr>
-        <w:pStyle w:val="CommentText"/>
-      </w:pPr>
-      <w:r>
-        <w:rPr>
-          <w:rStyle w:val="CommentReference"/>
-        </w:rPr>
-        <w:annotationRef/>
-      </w:r>
-      <w:r>
-        <w:rPr>
-          <w:rStyle w:val="CommentReference"/>
-        </w:rPr>
-        <w:t>done</w:t>
-      </w:r>
-    </w:p>
-  </w:comment>
-  <w:comment w:id="69" w:author="Ian Hussey" w:date="2021-03-15T15:52:00Z" w:initials="IH">
-    <w:p>
-      <w:pPr>
-        <w:pStyle w:val="CommentText"/>
-      </w:pPr>
-      <w:r>
-        <w:rPr>
-          <w:rStyle w:val="CommentReference"/>
-        </w:rPr>
-        <w:annotationRef/>
-      </w:r>
-      <w:r>
-        <w:t>This is maybe out of date – do you think it needs changing to address his comment</w:t>
-      </w:r>
-    </w:p>
-  </w:comment>
-</w:comments>
-</file>
-
-<file path=word/commentsExtended.xml><?xml version="1.0" encoding="utf-8"?>
-<w15:commentsEx xmlns:wpc="http://schemas.microsoft.com/office/word/2010/wordprocessingCanvas" xmlns:cx="http://schemas.microsoft.com/office/drawing/2014/chartex" xmlns:cx1="http://schemas.microsoft.com/office/drawing/2015/9/8/chartex" xmlns:cx2="http://schemas.microsoft.com/office/drawing/2015/10/21/chartex" xmlns:cx3="http://schemas.microsoft.com/office/drawing/2016/5/9/chartex" xmlns:cx4="http://schemas.microsoft.com/office/drawing/2016/5/10/chartex" xmlns:cx5="http://schemas.microsoft.com/office/drawing/2016/5/11/chartex" xmlns:cx6="http://schemas.microsoft.com/office/drawing/2016/5/12/chartex" xmlns:cx7="http://schemas.microsoft.com/office/drawing/2016/5/13/chartex" xmlns:cx8="http://schemas.microsoft.com/office/drawing/2016/5/14/chartex" xmlns:mc="http://schemas.openxmlformats.org/markup-compatibility/2006" xmlns:aink="http://schemas.microsoft.com/office/drawing/2016/ink" xmlns:am3d="http://schemas.microsoft.com/office/drawing/2017/model3d" xmlns:o="urn:schemas-microsoft-com:office:office" xmlns:r="http://schemas.openxmlformats.org/officeDocument/2006/relationships" xmlns:m="http://schemas.openxmlformats.org/officeDocument/2006/math" xmlns:v="urn:schemas-microsoft-com:vml" xmlns:wp14="http://schemas.microsoft.com/office/word/2010/wordprocessingDrawing" xmlns:wp="http://schemas.openxmlformats.org/drawingml/2006/wordprocessingDrawing" xmlns:w10="urn:schemas-microsoft-com:office:word" xmlns:w="http://schemas.openxmlformats.org/wordprocessingml/2006/main" xmlns:w14="http://schemas.microsoft.com/office/word/2010/wordml" xmlns:w15="http://schemas.microsoft.com/office/word/2012/wordml" xmlns:w16cex="http://schemas.microsoft.com/office/word/2018/wordml/cex" xmlns:w16cid="http://schemas.microsoft.com/office/word/2016/wordml/cid" xmlns:w16="http://schemas.microsoft.com/office/word/2018/wordml" xmlns:w16se="http://schemas.microsoft.com/office/word/2015/wordml/symex" xmlns:wpg="http://schemas.microsoft.com/office/word/2010/wordprocessingGroup" xmlns:wpi="http://schemas.microsoft.com/office/word/2010/wordprocessingInk" xmlns:wne="http://schemas.microsoft.com/office/word/2006/wordml" xmlns:wps="http://schemas.microsoft.com/office/word/2010/wordprocessingShape" mc:Ignorable="w14 w15 w16se w16cid w16 w16cex wp14">
-  <w15:commentEx w15:paraId="00FBF89F" w15:done="0"/>
-  <w15:commentEx w15:paraId="104FE95A" w15:done="0"/>
-  <w15:commentEx w15:paraId="6026B381" w15:done="0"/>
-  <w15:commentEx w15:paraId="41C765EB" w15:paraIdParent="6026B381" w15:done="0"/>
-  <w15:commentEx w15:paraId="26E08741" w15:done="0"/>
-  <w15:commentEx w15:paraId="611043E8" w15:done="0"/>
-  <w15:commentEx w15:paraId="40176FC1" w15:done="0"/>
-  <w15:commentEx w15:paraId="0EE71762" w15:paraIdParent="40176FC1" w15:done="0"/>
-  <w15:commentEx w15:paraId="18D82749" w15:paraIdParent="40176FC1" w15:done="0"/>
-  <w15:commentEx w15:paraId="23D74429" w15:paraIdParent="40176FC1" w15:done="0"/>
-  <w15:commentEx w15:paraId="21768E07" w15:done="0"/>
-  <w15:commentEx w15:paraId="1EB73B5A" w15:paraIdParent="21768E07" w15:done="0"/>
-  <w15:commentEx w15:paraId="59A6BA8E" w15:done="0"/>
-</w15:commentsEx>
 </file>
 
 <file path=word/commentsExtensible.xml><?xml version="1.0" encoding="utf-8"?>
@@ -10702,7 +9460,7 @@
 </file>
 
 <file path=word/endnotes.xml><?xml version="1.0" encoding="utf-8"?>
-<w:endnotes xmlns:wpc="http://schemas.microsoft.com/office/word/2010/wordprocessingCanvas" xmlns:cx="http://schemas.microsoft.com/office/drawing/2014/chartex" xmlns:cx1="http://schemas.microsoft.com/office/drawing/2015/9/8/chartex" xmlns:cx2="http://schemas.microsoft.com/office/drawing/2015/10/21/chartex" xmlns:cx3="http://schemas.microsoft.com/office/drawing/2016/5/9/chartex" xmlns:cx4="http://schemas.microsoft.com/office/drawing/2016/5/10/chartex" xmlns:cx5="http://schemas.microsoft.com/office/drawing/2016/5/11/chartex" xmlns:cx6="http://schemas.microsoft.com/office/drawing/2016/5/12/chartex" xmlns:cx7="http://schemas.microsoft.com/office/drawing/2016/5/13/chartex" xmlns:cx8="http://schemas.microsoft.com/office/drawing/2016/5/14/chartex" xmlns:mc="http://schemas.openxmlformats.org/markup-compatibility/2006" xmlns:aink="http://schemas.microsoft.com/office/drawing/2016/ink" xmlns:am3d="http://schemas.microsoft.com/office/drawing/2017/model3d" xmlns:o="urn:schemas-microsoft-com:office:office" xmlns:r="http://schemas.openxmlformats.org/officeDocument/2006/relationships" xmlns:m="http://schemas.openxmlformats.org/officeDocument/2006/math" xmlns:v="urn:schemas-microsoft-com:vml" xmlns:wp14="http://schemas.microsoft.com/office/word/2010/wordprocessingDrawing" xmlns:wp="http://schemas.openxmlformats.org/drawingml/2006/wordprocessingDrawing" xmlns:w10="urn:schemas-microsoft-com:office:word" xmlns:w="http://schemas.openxmlformats.org/wordprocessingml/2006/main" xmlns:w14="http://schemas.microsoft.com/office/word/2010/wordml" xmlns:w15="http://schemas.microsoft.com/office/word/2012/wordml" xmlns:w16cex="http://schemas.microsoft.com/office/word/2018/wordml/cex" xmlns:w16cid="http://schemas.microsoft.com/office/word/2016/wordml/cid" xmlns:w16="http://schemas.microsoft.com/office/word/2018/wordml" xmlns:w16se="http://schemas.microsoft.com/office/word/2015/wordml/symex" xmlns:wpg="http://schemas.microsoft.com/office/word/2010/wordprocessingGroup" xmlns:wpi="http://schemas.microsoft.com/office/word/2010/wordprocessingInk" xmlns:wne="http://schemas.microsoft.com/office/word/2006/wordml" xmlns:wps="http://schemas.microsoft.com/office/word/2010/wordprocessingShape" mc:Ignorable="w14 w15 w16se w16cid w16 w16cex wp14">
+<w:endnotes xmlns:wpc="http://schemas.microsoft.com/office/word/2010/wordprocessingCanvas" xmlns:cx="http://schemas.microsoft.com/office/drawing/2014/chartex" xmlns:cx1="http://schemas.microsoft.com/office/drawing/2015/9/8/chartex" xmlns:mc="http://schemas.openxmlformats.org/markup-compatibility/2006" xmlns:o="urn:schemas-microsoft-com:office:office" xmlns:r="http://schemas.openxmlformats.org/officeDocument/2006/relationships" xmlns:m="http://schemas.openxmlformats.org/officeDocument/2006/math" xmlns:v="urn:schemas-microsoft-com:vml" xmlns:wp14="http://schemas.microsoft.com/office/word/2010/wordprocessingDrawing" xmlns:wp="http://schemas.openxmlformats.org/drawingml/2006/wordprocessingDrawing" xmlns:w10="urn:schemas-microsoft-com:office:word" xmlns:w="http://schemas.openxmlformats.org/wordprocessingml/2006/main" xmlns:w14="http://schemas.microsoft.com/office/word/2010/wordml" xmlns:w15="http://schemas.microsoft.com/office/word/2012/wordml" xmlns:w16se="http://schemas.microsoft.com/office/word/2015/wordml/symex" xmlns:wpg="http://schemas.microsoft.com/office/word/2010/wordprocessingGroup" xmlns:wpi="http://schemas.microsoft.com/office/word/2010/wordprocessingInk" xmlns:wne="http://schemas.microsoft.com/office/word/2006/wordml" xmlns:wps="http://schemas.microsoft.com/office/word/2010/wordprocessingShape" mc:Ignorable="w14 w15 w16se wp14">
   <w:endnote w:type="separator" w:id="-1">
     <w:p>
       <w:pPr>
@@ -10727,7 +9485,7 @@
 </file>
 
 <file path=word/footnotes.xml><?xml version="1.0" encoding="utf-8"?>
-<w:footnotes xmlns:wpc="http://schemas.microsoft.com/office/word/2010/wordprocessingCanvas" xmlns:cx="http://schemas.microsoft.com/office/drawing/2014/chartex" xmlns:cx1="http://schemas.microsoft.com/office/drawing/2015/9/8/chartex" xmlns:cx2="http://schemas.microsoft.com/office/drawing/2015/10/21/chartex" xmlns:cx3="http://schemas.microsoft.com/office/drawing/2016/5/9/chartex" xmlns:cx4="http://schemas.microsoft.com/office/drawing/2016/5/10/chartex" xmlns:cx5="http://schemas.microsoft.com/office/drawing/2016/5/11/chartex" xmlns:cx6="http://schemas.microsoft.com/office/drawing/2016/5/12/chartex" xmlns:cx7="http://schemas.microsoft.com/office/drawing/2016/5/13/chartex" xmlns:cx8="http://schemas.microsoft.com/office/drawing/2016/5/14/chartex" xmlns:mc="http://schemas.openxmlformats.org/markup-compatibility/2006" xmlns:aink="http://schemas.microsoft.com/office/drawing/2016/ink" xmlns:am3d="http://schemas.microsoft.com/office/drawing/2017/model3d" xmlns:o="urn:schemas-microsoft-com:office:office" xmlns:r="http://schemas.openxmlformats.org/officeDocument/2006/relationships" xmlns:m="http://schemas.openxmlformats.org/officeDocument/2006/math" xmlns:v="urn:schemas-microsoft-com:vml" xmlns:wp14="http://schemas.microsoft.com/office/word/2010/wordprocessingDrawing" xmlns:wp="http://schemas.openxmlformats.org/drawingml/2006/wordprocessingDrawing" xmlns:w10="urn:schemas-microsoft-com:office:word" xmlns:w="http://schemas.openxmlformats.org/wordprocessingml/2006/main" xmlns:w14="http://schemas.microsoft.com/office/word/2010/wordml" xmlns:w15="http://schemas.microsoft.com/office/word/2012/wordml" xmlns:w16cex="http://schemas.microsoft.com/office/word/2018/wordml/cex" xmlns:w16cid="http://schemas.microsoft.com/office/word/2016/wordml/cid" xmlns:w16="http://schemas.microsoft.com/office/word/2018/wordml" xmlns:w16se="http://schemas.microsoft.com/office/word/2015/wordml/symex" xmlns:wpg="http://schemas.microsoft.com/office/word/2010/wordprocessingGroup" xmlns:wpi="http://schemas.microsoft.com/office/word/2010/wordprocessingInk" xmlns:wne="http://schemas.microsoft.com/office/word/2006/wordml" xmlns:wps="http://schemas.microsoft.com/office/word/2010/wordprocessingShape" mc:Ignorable="w14 w15 w16se w16cid w16 w16cex wp14">
+<w:footnotes xmlns:wpc="http://schemas.microsoft.com/office/word/2010/wordprocessingCanvas" xmlns:cx="http://schemas.microsoft.com/office/drawing/2014/chartex" xmlns:cx1="http://schemas.microsoft.com/office/drawing/2015/9/8/chartex" xmlns:mc="http://schemas.openxmlformats.org/markup-compatibility/2006" xmlns:o="urn:schemas-microsoft-com:office:office" xmlns:r="http://schemas.openxmlformats.org/officeDocument/2006/relationships" xmlns:m="http://schemas.openxmlformats.org/officeDocument/2006/math" xmlns:v="urn:schemas-microsoft-com:vml" xmlns:wp14="http://schemas.microsoft.com/office/word/2010/wordprocessingDrawing" xmlns:wp="http://schemas.openxmlformats.org/drawingml/2006/wordprocessingDrawing" xmlns:w10="urn:schemas-microsoft-com:office:word" xmlns:w="http://schemas.openxmlformats.org/wordprocessingml/2006/main" xmlns:w14="http://schemas.microsoft.com/office/word/2010/wordml" xmlns:w15="http://schemas.microsoft.com/office/word/2012/wordml" xmlns:w16se="http://schemas.microsoft.com/office/word/2015/wordml/symex" xmlns:wpg="http://schemas.microsoft.com/office/word/2010/wordprocessingGroup" xmlns:wpi="http://schemas.microsoft.com/office/word/2010/wordprocessingInk" xmlns:wne="http://schemas.microsoft.com/office/word/2006/wordml" xmlns:wps="http://schemas.microsoft.com/office/word/2010/wordprocessingShape" mc:Ignorable="w14 w15 w16se wp14">
   <w:footnote w:type="separator" w:id="-1">
     <w:p>
       <w:pPr>
@@ -10752,7 +9510,7 @@
 </file>
 
 <file path=word/numbering.xml><?xml version="1.0" encoding="utf-8"?>
-<w:numbering xmlns:wpc="http://schemas.microsoft.com/office/word/2010/wordprocessingCanvas" xmlns:cx="http://schemas.microsoft.com/office/drawing/2014/chartex" xmlns:cx1="http://schemas.microsoft.com/office/drawing/2015/9/8/chartex" xmlns:cx2="http://schemas.microsoft.com/office/drawing/2015/10/21/chartex" xmlns:cx3="http://schemas.microsoft.com/office/drawing/2016/5/9/chartex" xmlns:cx4="http://schemas.microsoft.com/office/drawing/2016/5/10/chartex" xmlns:cx5="http://schemas.microsoft.com/office/drawing/2016/5/11/chartex" xmlns:cx6="http://schemas.microsoft.com/office/drawing/2016/5/12/chartex" xmlns:cx7="http://schemas.microsoft.com/office/drawing/2016/5/13/chartex" xmlns:cx8="http://schemas.microsoft.com/office/drawing/2016/5/14/chartex" xmlns:mc="http://schemas.openxmlformats.org/markup-compatibility/2006" xmlns:aink="http://schemas.microsoft.com/office/drawing/2016/ink" xmlns:am3d="http://schemas.microsoft.com/office/drawing/2017/model3d" xmlns:o="urn:schemas-microsoft-com:office:office" xmlns:r="http://schemas.openxmlformats.org/officeDocument/2006/relationships" xmlns:m="http://schemas.openxmlformats.org/officeDocument/2006/math" xmlns:v="urn:schemas-microsoft-com:vml" xmlns:wp14="http://schemas.microsoft.com/office/word/2010/wordprocessingDrawing" xmlns:wp="http://schemas.openxmlformats.org/drawingml/2006/wordprocessingDrawing" xmlns:w10="urn:schemas-microsoft-com:office:word" xmlns:w="http://schemas.openxmlformats.org/wordprocessingml/2006/main" xmlns:w14="http://schemas.microsoft.com/office/word/2010/wordml" xmlns:w15="http://schemas.microsoft.com/office/word/2012/wordml" xmlns:w16cex="http://schemas.microsoft.com/office/word/2018/wordml/cex" xmlns:w16cid="http://schemas.microsoft.com/office/word/2016/wordml/cid" xmlns:w16="http://schemas.microsoft.com/office/word/2018/wordml" xmlns:w16se="http://schemas.microsoft.com/office/word/2015/wordml/symex" xmlns:wpg="http://schemas.microsoft.com/office/word/2010/wordprocessingGroup" xmlns:wpi="http://schemas.microsoft.com/office/word/2010/wordprocessingInk" xmlns:wne="http://schemas.microsoft.com/office/word/2006/wordml" xmlns:wps="http://schemas.microsoft.com/office/word/2010/wordprocessingShape" mc:Ignorable="w14 w15 w16se w16cid w16 w16cex wp14">
+<w:numbering xmlns:wpc="http://schemas.microsoft.com/office/word/2010/wordprocessingCanvas" xmlns:cx="http://schemas.microsoft.com/office/drawing/2014/chartex" xmlns:cx1="http://schemas.microsoft.com/office/drawing/2015/9/8/chartex" xmlns:mc="http://schemas.openxmlformats.org/markup-compatibility/2006" xmlns:o="urn:schemas-microsoft-com:office:office" xmlns:r="http://schemas.openxmlformats.org/officeDocument/2006/relationships" xmlns:m="http://schemas.openxmlformats.org/officeDocument/2006/math" xmlns:v="urn:schemas-microsoft-com:vml" xmlns:wp14="http://schemas.microsoft.com/office/word/2010/wordprocessingDrawing" xmlns:wp="http://schemas.openxmlformats.org/drawingml/2006/wordprocessingDrawing" xmlns:w10="urn:schemas-microsoft-com:office:word" xmlns:w="http://schemas.openxmlformats.org/wordprocessingml/2006/main" xmlns:w14="http://schemas.microsoft.com/office/word/2010/wordml" xmlns:w15="http://schemas.microsoft.com/office/word/2012/wordml" xmlns:w16se="http://schemas.microsoft.com/office/word/2015/wordml/symex" xmlns:wpg="http://schemas.microsoft.com/office/word/2010/wordprocessingGroup" xmlns:wpi="http://schemas.microsoft.com/office/word/2010/wordprocessingInk" xmlns:wne="http://schemas.microsoft.com/office/word/2006/wordml" xmlns:wps="http://schemas.microsoft.com/office/word/2010/wordprocessingShape" mc:Ignorable="w14 w15 w16se wp14">
   <w:abstractNum w:abstractNumId="0" w15:restartNumberingAfterBreak="0">
     <w:nsid w:val="00FA2DAB"/>
     <w:multiLevelType w:val="hybridMultilevel"/>
@@ -11424,25 +10182,8 @@
 </w:numbering>
 </file>
 
-<file path=word/people.xml><?xml version="1.0" encoding="utf-8"?>
-<w15:people xmlns:wpc="http://schemas.microsoft.com/office/word/2010/wordprocessingCanvas" xmlns:cx="http://schemas.microsoft.com/office/drawing/2014/chartex" xmlns:cx1="http://schemas.microsoft.com/office/drawing/2015/9/8/chartex" xmlns:cx2="http://schemas.microsoft.com/office/drawing/2015/10/21/chartex" xmlns:cx3="http://schemas.microsoft.com/office/drawing/2016/5/9/chartex" xmlns:cx4="http://schemas.microsoft.com/office/drawing/2016/5/10/chartex" xmlns:cx5="http://schemas.microsoft.com/office/drawing/2016/5/11/chartex" xmlns:cx6="http://schemas.microsoft.com/office/drawing/2016/5/12/chartex" xmlns:cx7="http://schemas.microsoft.com/office/drawing/2016/5/13/chartex" xmlns:cx8="http://schemas.microsoft.com/office/drawing/2016/5/14/chartex" xmlns:mc="http://schemas.openxmlformats.org/markup-compatibility/2006" xmlns:aink="http://schemas.microsoft.com/office/drawing/2016/ink" xmlns:am3d="http://schemas.microsoft.com/office/drawing/2017/model3d" xmlns:o="urn:schemas-microsoft-com:office:office" xmlns:r="http://schemas.openxmlformats.org/officeDocument/2006/relationships" xmlns:m="http://schemas.openxmlformats.org/officeDocument/2006/math" xmlns:v="urn:schemas-microsoft-com:vml" xmlns:wp14="http://schemas.microsoft.com/office/word/2010/wordprocessingDrawing" xmlns:wp="http://schemas.openxmlformats.org/drawingml/2006/wordprocessingDrawing" xmlns:w10="urn:schemas-microsoft-com:office:word" xmlns:w="http://schemas.openxmlformats.org/wordprocessingml/2006/main" xmlns:w14="http://schemas.microsoft.com/office/word/2010/wordml" xmlns:w15="http://schemas.microsoft.com/office/word/2012/wordml" xmlns:w16cex="http://schemas.microsoft.com/office/word/2018/wordml/cex" xmlns:w16cid="http://schemas.microsoft.com/office/word/2016/wordml/cid" xmlns:w16="http://schemas.microsoft.com/office/word/2018/wordml" xmlns:w16se="http://schemas.microsoft.com/office/word/2015/wordml/symex" xmlns:wpg="http://schemas.microsoft.com/office/word/2010/wordprocessingGroup" xmlns:wpi="http://schemas.microsoft.com/office/word/2010/wordprocessingInk" xmlns:wne="http://schemas.microsoft.com/office/word/2006/wordml" xmlns:wps="http://schemas.microsoft.com/office/word/2010/wordprocessingShape" mc:Ignorable="w14 w15 w16se w16cid w16 w16cex wp14">
-  <w15:person w15:author="Ian Hussey">
-    <w15:presenceInfo w15:providerId="None" w15:userId="Ian Hussey"/>
-  </w15:person>
-  <w15:person w15:author="sean hughes">
-    <w15:presenceInfo w15:providerId="Windows Live" w15:userId="5458bde5543aa664"/>
-  </w15:person>
-  <w15:person w15:author="sean hughes [2]">
-    <w15:presenceInfo w15:providerId="Windows Live" w15:userId="290af962c17f5454"/>
-  </w15:person>
-  <w15:person w15:author="Jamie Cummins">
-    <w15:presenceInfo w15:providerId="AD" w15:userId="S::jamie.cummins@ugent.be::89a1fb1c-5dfd-44ce-b872-7c43e1fa3fd3"/>
-  </w15:person>
-</w15:people>
-</file>
-
 <file path=word/styles.xml><?xml version="1.0" encoding="utf-8"?>
-<w:styles xmlns:mc="http://schemas.openxmlformats.org/markup-compatibility/2006" xmlns:r="http://schemas.openxmlformats.org/officeDocument/2006/relationships" xmlns:w="http://schemas.openxmlformats.org/wordprocessingml/2006/main" xmlns:w14="http://schemas.microsoft.com/office/word/2010/wordml" xmlns:w15="http://schemas.microsoft.com/office/word/2012/wordml" xmlns:w16cex="http://schemas.microsoft.com/office/word/2018/wordml/cex" xmlns:w16cid="http://schemas.microsoft.com/office/word/2016/wordml/cid" xmlns:w16="http://schemas.microsoft.com/office/word/2018/wordml" xmlns:w16se="http://schemas.microsoft.com/office/word/2015/wordml/symex" mc:Ignorable="w14 w15 w16se w16cid w16 w16cex">
+<w:styles xmlns:mc="http://schemas.openxmlformats.org/markup-compatibility/2006" xmlns:r="http://schemas.openxmlformats.org/officeDocument/2006/relationships" xmlns:w="http://schemas.openxmlformats.org/wordprocessingml/2006/main" xmlns:w14="http://schemas.microsoft.com/office/word/2010/wordml" xmlns:w15="http://schemas.microsoft.com/office/word/2012/wordml" xmlns:w16se="http://schemas.microsoft.com/office/word/2015/wordml/symex" mc:Ignorable="w14 w15 w16se">
   <w:docDefaults>
     <w:rPrDefault>
       <w:rPr>
@@ -11458,7 +10199,7 @@
       </w:pPr>
     </w:pPrDefault>
   </w:docDefaults>
-  <w:latentStyles w:defLockedState="0" w:defUIPriority="99" w:defSemiHidden="0" w:defUnhideWhenUsed="0" w:defQFormat="0" w:count="376">
+  <w:latentStyles w:defLockedState="0" w:defUIPriority="99" w:defSemiHidden="0" w:defUnhideWhenUsed="0" w:defQFormat="0" w:count="371">
     <w:lsdException w:name="Normal" w:uiPriority="0" w:qFormat="1"/>
     <w:lsdException w:name="heading 1" w:uiPriority="9" w:qFormat="1"/>
     <w:lsdException w:name="heading 2" w:semiHidden="1" w:uiPriority="9" w:unhideWhenUsed="1" w:qFormat="1"/>
@@ -11830,11 +10571,6 @@
     <w:lsdException w:name="List Table 5 Dark Accent 6" w:uiPriority="50"/>
     <w:lsdException w:name="List Table 6 Colorful Accent 6" w:uiPriority="51"/>
     <w:lsdException w:name="List Table 7 Colorful Accent 6" w:uiPriority="52"/>
-    <w:lsdException w:name="Mention" w:semiHidden="1" w:unhideWhenUsed="1"/>
-    <w:lsdException w:name="Smart Hyperlink" w:semiHidden="1" w:unhideWhenUsed="1"/>
-    <w:lsdException w:name="Hashtag" w:semiHidden="1" w:unhideWhenUsed="1"/>
-    <w:lsdException w:name="Unresolved Mention" w:semiHidden="1" w:unhideWhenUsed="1"/>
-    <w:lsdException w:name="Smart Link" w:semiHidden="1" w:unhideWhenUsed="1"/>
   </w:latentStyles>
   <w:style w:type="paragraph" w:default="1" w:styleId="Normal">
     <w:name w:val="Normal"/>
@@ -12338,7 +11074,7 @@
 </file>
 
 <file path=customXml/itemProps1.xml><?xml version="1.0" encoding="utf-8"?>
-<ds:datastoreItem xmlns:ds="http://schemas.openxmlformats.org/officeDocument/2006/customXml" ds:itemID="{156763BE-F67C-47BB-848F-C8A9842C3E4A}">
+<ds:datastoreItem xmlns:ds="http://schemas.openxmlformats.org/officeDocument/2006/customXml" ds:itemID="{6C477F8B-5E21-466D-BD15-F1C4D4ACDC33}">
   <ds:schemaRefs>
     <ds:schemaRef ds:uri="http://schemas.openxmlformats.org/officeDocument/2006/bibliography"/>
   </ds:schemaRefs>

--- a/manuscript/submission jpsp/submission R1/response to reviewers.docx
+++ b/manuscript/submission jpsp/submission R1/response to reviewers.docx
@@ -1,6 +1,6 @@
 
 <file path=word/document.xml><?xml version="1.0" encoding="utf-8"?>
-<w:document xmlns:wpc="http://schemas.microsoft.com/office/word/2010/wordprocessingCanvas" xmlns:cx="http://schemas.microsoft.com/office/drawing/2014/chartex" xmlns:cx1="http://schemas.microsoft.com/office/drawing/2015/9/8/chartex" xmlns:mc="http://schemas.openxmlformats.org/markup-compatibility/2006" xmlns:o="urn:schemas-microsoft-com:office:office" xmlns:r="http://schemas.openxmlformats.org/officeDocument/2006/relationships" xmlns:m="http://schemas.openxmlformats.org/officeDocument/2006/math" xmlns:v="urn:schemas-microsoft-com:vml" xmlns:wp14="http://schemas.microsoft.com/office/word/2010/wordprocessingDrawing" xmlns:wp="http://schemas.openxmlformats.org/drawingml/2006/wordprocessingDrawing" xmlns:w10="urn:schemas-microsoft-com:office:word" xmlns:w="http://schemas.openxmlformats.org/wordprocessingml/2006/main" xmlns:w14="http://schemas.microsoft.com/office/word/2010/wordml" xmlns:w15="http://schemas.microsoft.com/office/word/2012/wordml" xmlns:w16se="http://schemas.microsoft.com/office/word/2015/wordml/symex" xmlns:wpg="http://schemas.microsoft.com/office/word/2010/wordprocessingGroup" xmlns:wpi="http://schemas.microsoft.com/office/word/2010/wordprocessingInk" xmlns:wne="http://schemas.microsoft.com/office/word/2006/wordml" xmlns:wps="http://schemas.microsoft.com/office/word/2010/wordprocessingShape" mc:Ignorable="w14 w15 w16se wp14">
+<w:document xmlns:wpc="http://schemas.microsoft.com/office/word/2010/wordprocessingCanvas" xmlns:cx="http://schemas.microsoft.com/office/drawing/2014/chartex" xmlns:cx1="http://schemas.microsoft.com/office/drawing/2015/9/8/chartex" xmlns:cx2="http://schemas.microsoft.com/office/drawing/2015/10/21/chartex" xmlns:cx3="http://schemas.microsoft.com/office/drawing/2016/5/9/chartex" xmlns:cx4="http://schemas.microsoft.com/office/drawing/2016/5/10/chartex" xmlns:cx5="http://schemas.microsoft.com/office/drawing/2016/5/11/chartex" xmlns:cx6="http://schemas.microsoft.com/office/drawing/2016/5/12/chartex" xmlns:cx7="http://schemas.microsoft.com/office/drawing/2016/5/13/chartex" xmlns:cx8="http://schemas.microsoft.com/office/drawing/2016/5/14/chartex" xmlns:mc="http://schemas.openxmlformats.org/markup-compatibility/2006" xmlns:aink="http://schemas.microsoft.com/office/drawing/2016/ink" xmlns:am3d="http://schemas.microsoft.com/office/drawing/2017/model3d" xmlns:o="urn:schemas-microsoft-com:office:office" xmlns:r="http://schemas.openxmlformats.org/officeDocument/2006/relationships" xmlns:m="http://schemas.openxmlformats.org/officeDocument/2006/math" xmlns:v="urn:schemas-microsoft-com:vml" xmlns:wp14="http://schemas.microsoft.com/office/word/2010/wordprocessingDrawing" xmlns:wp="http://schemas.openxmlformats.org/drawingml/2006/wordprocessingDrawing" xmlns:w10="urn:schemas-microsoft-com:office:word" xmlns:w="http://schemas.openxmlformats.org/wordprocessingml/2006/main" xmlns:w14="http://schemas.microsoft.com/office/word/2010/wordml" xmlns:w15="http://schemas.microsoft.com/office/word/2012/wordml" xmlns:w16cex="http://schemas.microsoft.com/office/word/2018/wordml/cex" xmlns:w16cid="http://schemas.microsoft.com/office/word/2016/wordml/cid" xmlns:w16="http://schemas.microsoft.com/office/word/2018/wordml" xmlns:w16se="http://schemas.microsoft.com/office/word/2015/wordml/symex" xmlns:wpg="http://schemas.microsoft.com/office/word/2010/wordprocessingGroup" xmlns:wpi="http://schemas.microsoft.com/office/word/2010/wordprocessingInk" xmlns:wne="http://schemas.microsoft.com/office/word/2006/wordml" xmlns:wps="http://schemas.microsoft.com/office/word/2010/wordprocessingShape" mc:Ignorable="w14 w15 w16se w16cid w16 w16cex wp14">
   <w:body>
     <w:p>
       <w:pPr>
@@ -39,7 +39,27 @@
           <w:szCs w:val="24"/>
           <w:lang w:val="en-US"/>
         </w:rPr>
-        <w:t>The AMPeror’s New Clothes: Performance on the Affect Misattribution Procedure is Mainly Driven by Awareness of Influence of the Primes</w:t>
+        <w:t xml:space="preserve">The </w:t>
+      </w:r>
+      <w:proofErr w:type="spellStart"/>
+      <w:r>
+        <w:rPr>
+          <w:rFonts w:ascii="Times New Roman" w:hAnsi="Times New Roman" w:cs="Times New Roman"/>
+          <w:sz w:val="24"/>
+          <w:szCs w:val="24"/>
+          <w:lang w:val="en-US"/>
+        </w:rPr>
+        <w:t>AMPeror’s</w:t>
+      </w:r>
+      <w:proofErr w:type="spellEnd"/>
+      <w:r>
+        <w:rPr>
+          <w:rFonts w:ascii="Times New Roman" w:hAnsi="Times New Roman" w:cs="Times New Roman"/>
+          <w:sz w:val="24"/>
+          <w:szCs w:val="24"/>
+          <w:lang w:val="en-US"/>
+        </w:rPr>
+        <w:t xml:space="preserve"> New Clothes: Performance on the Affect Misattribution Procedure is Mainly Driven by Awareness of Influence of the Primes</w:t>
       </w:r>
     </w:p>
     <w:p>
@@ -86,8 +106,6 @@
           <w:lang w:val="en-US"/>
         </w:rPr>
       </w:pPr>
-      <w:bookmarkStart w:id="0" w:name="_GoBack"/>
-      <w:bookmarkEnd w:id="0"/>
       <w:r>
         <w:rPr>
           <w:rFonts w:ascii="Times New Roman" w:hAnsi="Times New Roman" w:cs="Times New Roman"/>
@@ -148,7 +166,27 @@
           <w:szCs w:val="24"/>
           <w:lang w:val="en-US"/>
         </w:rPr>
-        <w:t>I have received two very thoughtful reviews of the manuscript that you and your co-authors recently submitted to JPSP-ASC, titled "The AMPeror’s New Clothes: Performance on the Affect Misattribution Procedure is Mainly Driven by Awareness of Influence of the Primes" (PSP-A-2019-0728). I am deeply grateful to the reviewers for the time and effort they put into their reviews, which were very helpful in reaching this decision. Furthermore, I read your paper carefully and independently, before looking at the reviews.</w:t>
+        <w:t xml:space="preserve">I have received two very thoughtful reviews of the manuscript that you and your co-authors recently submitted to JPSP-ASC, titled "The </w:t>
+      </w:r>
+      <w:proofErr w:type="spellStart"/>
+      <w:r>
+        <w:rPr>
+          <w:rFonts w:ascii="Times New Roman" w:hAnsi="Times New Roman" w:cs="Times New Roman"/>
+          <w:sz w:val="24"/>
+          <w:szCs w:val="24"/>
+          <w:lang w:val="en-US"/>
+        </w:rPr>
+        <w:t>AMPeror’s</w:t>
+      </w:r>
+      <w:proofErr w:type="spellEnd"/>
+      <w:r>
+        <w:rPr>
+          <w:rFonts w:ascii="Times New Roman" w:hAnsi="Times New Roman" w:cs="Times New Roman"/>
+          <w:sz w:val="24"/>
+          <w:szCs w:val="24"/>
+          <w:lang w:val="en-US"/>
+        </w:rPr>
+        <w:t xml:space="preserve"> New Clothes: Performance on the Affect Misattribution Procedure is Mainly Driven by Awareness of Influence of the Primes" (PSP-A-2019-0728). I am deeply grateful to the reviewers for the time and effort they put into their reviews, which were very helpful in reaching this decision. Furthermore, I read your paper carefully and independently, before looking at the reviews.</w:t>
       </w:r>
     </w:p>
     <w:p>
@@ -383,7 +421,17 @@
           <w:szCs w:val="24"/>
           <w:lang w:val="en-US"/>
         </w:rPr>
-        <w:t>The reviewers clearly expressed their concerns and thus I will not reiterate them. However, let me highlight a few points that are most important. First, both reviewers pointed out specific ways that previous work (e.g., Payne et al., 2015 and Gawronski &amp; Ye, 2015) was mischaracterized. Usually, miscommunicating details of the method of previous work would not be considered a major flaw of a paper, but it is quite troubling to see in a paper whose raison d</w:t>
+        <w:t xml:space="preserve">The reviewers clearly expressed their concerns and thus I will not reiterate them. However, let me highlight a few points that are most important. First, both reviewers pointed out specific ways that previous work (e.g., Payne et al., 2015 and Gawronski &amp; Ye, 2015) was mischaracterized. Usually, miscommunicating details of the method of previous work would not be considered a major flaw of a paper, but it is quite troubling to see in a paper whose raison </w:t>
+      </w:r>
+      <w:proofErr w:type="spellStart"/>
+      <w:r>
+        <w:rPr>
+          <w:rFonts w:ascii="Times New Roman" w:hAnsi="Times New Roman" w:cs="Times New Roman"/>
+          <w:sz w:val="24"/>
+          <w:szCs w:val="24"/>
+          <w:lang w:val="en-US"/>
+        </w:rPr>
+        <w:t>d</w:t>
       </w:r>
       <w:r>
         <w:rPr>
@@ -401,7 +449,17 @@
           <w:szCs w:val="24"/>
           <w:lang w:val="en-US"/>
         </w:rPr>
-        <w:t>etre is to identify flaws in an experimental procedure used by other researchers. In this case, a fair scientific debate demands that the critic be accurate and specific about exactly what the flaws of the prior work are.</w:t>
+        <w:t>etre</w:t>
+      </w:r>
+      <w:proofErr w:type="spellEnd"/>
+      <w:r>
+        <w:rPr>
+          <w:rFonts w:ascii="Times New Roman" w:hAnsi="Times New Roman" w:cs="Times New Roman"/>
+          <w:sz w:val="24"/>
+          <w:szCs w:val="24"/>
+          <w:lang w:val="en-US"/>
+        </w:rPr>
+        <w:t xml:space="preserve"> is to identify flaws in an experimental procedure used by other researchers. In this case, a fair scientific debate demands that the critic be accurate and specific about exactly what the flaws of the prior work are.</w:t>
       </w:r>
     </w:p>
     <w:p>
@@ -1022,7 +1080,27 @@
           <w:szCs w:val="24"/>
           <w:lang w:val="en-US"/>
         </w:rPr>
-        <w:t xml:space="preserve"> the target was evaluated or even presented onscreen. In both of these studies we obtained the same pattern of findings as we did in our previous six experiments. We explain in the General Discussion why our findings are highly incompatible with “implicit misattribution plus some post-hoc justification” perspective, and discuss what it would take to retain the idea of misattribution if one opted to do so (see Experiments 7-8 and the General Discussion).</w:t>
+        <w:t xml:space="preserve"> the target was evaluated or even presented onscreen. In both of these studies we obtained the same pattern of findings as we did in our previous six experiments. We explain in the General Discussion why our findings are highly incompatible with “implicit misattribution plus some post-hoc justification” </w:t>
+      </w:r>
+      <w:proofErr w:type="gramStart"/>
+      <w:r>
+        <w:rPr>
+          <w:rFonts w:ascii="Times New Roman" w:hAnsi="Times New Roman" w:cs="Times New Roman"/>
+          <w:sz w:val="24"/>
+          <w:szCs w:val="24"/>
+          <w:lang w:val="en-US"/>
+        </w:rPr>
+        <w:t>perspective, and</w:t>
+      </w:r>
+      <w:proofErr w:type="gramEnd"/>
+      <w:r>
+        <w:rPr>
+          <w:rFonts w:ascii="Times New Roman" w:hAnsi="Times New Roman" w:cs="Times New Roman"/>
+          <w:sz w:val="24"/>
+          <w:szCs w:val="24"/>
+          <w:lang w:val="en-US"/>
+        </w:rPr>
+        <w:t xml:space="preserve"> discuss what it would take to retain the idea of misattribution if one opted to do so (see Experiments 7-8 and the General Discussion).</w:t>
       </w:r>
     </w:p>
     <w:p>
@@ -1062,7 +1140,27 @@
           <w:szCs w:val="24"/>
           <w:lang w:val="en-US"/>
         </w:rPr>
-        <w:t xml:space="preserve">Finally, I want to add a note about what I would expect in a revision. As noted by both reviewers, many of the issues raised here have already been hashed out in the previous back-and-forths about the AMP. And as I wrote, the data do not warrant sweeping conclusions such as the title's provocative implication that the village of people who use the AMP have collectively decided to ignore its naked absurdity. </w:t>
+        <w:t>Finally, I want to add a note about what I would expect in a revision. As noted by both reviewers, many of the issues raised here have already been hashed out in the previous back-and-</w:t>
+      </w:r>
+      <w:proofErr w:type="spellStart"/>
+      <w:r>
+        <w:rPr>
+          <w:rFonts w:ascii="Times New Roman" w:hAnsi="Times New Roman" w:cs="Times New Roman"/>
+          <w:sz w:val="24"/>
+          <w:szCs w:val="24"/>
+          <w:lang w:val="en-US"/>
+        </w:rPr>
+        <w:t>forths</w:t>
+      </w:r>
+      <w:proofErr w:type="spellEnd"/>
+      <w:r>
+        <w:rPr>
+          <w:rFonts w:ascii="Times New Roman" w:hAnsi="Times New Roman" w:cs="Times New Roman"/>
+          <w:sz w:val="24"/>
+          <w:szCs w:val="24"/>
+          <w:lang w:val="en-US"/>
+        </w:rPr>
+        <w:t xml:space="preserve"> about the AMP. And as I wrote, the data do not warrant sweeping conclusions such as the title's provocative implication that the village of people who use the AMP have collectively decided to ignore its naked absurdity. </w:t>
       </w:r>
     </w:p>
     <w:p>
@@ -2138,7 +2236,27 @@
           <w:lang w:val="en-US"/>
         </w:rPr>
         <w:lastRenderedPageBreak/>
-        <w:t>In another meta-analysis of the five experiments, the authors reported that the average rating of the targets after positive primes and the average rating of targets after negative primes were positively correlated when computing those averages only from trials in which participants did not report a priming effect, and were negatively correlated in trials in which participants reported a priming effect.</w:t>
+        <w:t xml:space="preserve">In another meta-analysis of the five experiments, the authors reported that the average rating of the targets after positive primes and the average rating of targets after negative primes were positively correlated when computing those averages only from trials in which participants did not report a priming </w:t>
+      </w:r>
+      <w:proofErr w:type="gramStart"/>
+      <w:r>
+        <w:rPr>
+          <w:rFonts w:ascii="Times New Roman" w:hAnsi="Times New Roman" w:cs="Times New Roman"/>
+          <w:sz w:val="24"/>
+          <w:szCs w:val="24"/>
+          <w:lang w:val="en-US"/>
+        </w:rPr>
+        <w:t>effect, and</w:t>
+      </w:r>
+      <w:proofErr w:type="gramEnd"/>
+      <w:r>
+        <w:rPr>
+          <w:rFonts w:ascii="Times New Roman" w:hAnsi="Times New Roman" w:cs="Times New Roman"/>
+          <w:sz w:val="24"/>
+          <w:szCs w:val="24"/>
+          <w:lang w:val="en-US"/>
+        </w:rPr>
+        <w:t xml:space="preserve"> were negatively correlated in trials in which participants reported a priming effect.</w:t>
       </w:r>
     </w:p>
     <w:p>
@@ -2267,7 +2385,27 @@
           <w:szCs w:val="24"/>
           <w:lang w:val="en-US"/>
         </w:rPr>
-        <w:t>Notwithstanding the great potential of this manuscript, it has some weaknesses that might damage the readers' understanding of current evidence about the AMP. In the rest of this review, I will list a few comments and suggestions that the authors might consider in a possible revision, all with the purpose of improving the service the manuscript would provide to the readers, and minimizing possible negative effects.</w:t>
+        <w:t xml:space="preserve">Notwithstanding the great potential of this manuscript, it has some weaknesses that might damage the readers' understanding of current evidence about the AMP. In the rest of this review, I will list a few comments and suggestions that the authors might consider in a possible revision, all with the purpose of improving the service the manuscript would provide to the </w:t>
+      </w:r>
+      <w:proofErr w:type="gramStart"/>
+      <w:r>
+        <w:rPr>
+          <w:rFonts w:ascii="Times New Roman" w:hAnsi="Times New Roman" w:cs="Times New Roman"/>
+          <w:sz w:val="24"/>
+          <w:szCs w:val="24"/>
+          <w:lang w:val="en-US"/>
+        </w:rPr>
+        <w:t>readers, and</w:t>
+      </w:r>
+      <w:proofErr w:type="gramEnd"/>
+      <w:r>
+        <w:rPr>
+          <w:rFonts w:ascii="Times New Roman" w:hAnsi="Times New Roman" w:cs="Times New Roman"/>
+          <w:sz w:val="24"/>
+          <w:szCs w:val="24"/>
+          <w:lang w:val="en-US"/>
+        </w:rPr>
+        <w:t xml:space="preserve"> minimizing possible negative effects.</w:t>
       </w:r>
     </w:p>
     <w:p>
@@ -2445,7 +2583,21 @@
         <w:rPr>
           <w:lang w:val="en-US"/>
         </w:rPr>
-        <w:t xml:space="preserve"> influence their response to the target, and asked this either (a) before they had to evaluate the target, or (b) before the target stimulus was even presented</w:t>
+        <w:t xml:space="preserve"> influence their response to the </w:t>
+      </w:r>
+      <w:proofErr w:type="gramStart"/>
+      <w:r>
+        <w:rPr>
+          <w:lang w:val="en-US"/>
+        </w:rPr>
+        <w:t>target, and</w:t>
+      </w:r>
+      <w:proofErr w:type="gramEnd"/>
+      <w:r>
+        <w:rPr>
+          <w:lang w:val="en-US"/>
+        </w:rPr>
+        <w:t xml:space="preserve"> asked this either (a) before they had to evaluate the target, or (b) before the target stimulus was even presented</w:t>
       </w:r>
       <w:r>
         <w:rPr>
@@ -2457,7 +2609,21 @@
         <w:rPr>
           <w:lang w:val="en-US"/>
         </w:rPr>
-        <w:t xml:space="preserve">. Once again we obtained the exact same pattern of findings as we did in </w:t>
+        <w:t xml:space="preserve">. Once </w:t>
+      </w:r>
+      <w:proofErr w:type="gramStart"/>
+      <w:r>
+        <w:rPr>
+          <w:lang w:val="en-US"/>
+        </w:rPr>
+        <w:t>again</w:t>
+      </w:r>
+      <w:proofErr w:type="gramEnd"/>
+      <w:r>
+        <w:rPr>
+          <w:lang w:val="en-US"/>
+        </w:rPr>
+        <w:t xml:space="preserve"> we obtained the exact same pattern of findings as we did in </w:t>
       </w:r>
       <w:r>
         <w:rPr>
@@ -2481,7 +2647,21 @@
         <w:rPr>
           <w:lang w:val="en-US"/>
         </w:rPr>
-        <w:t xml:space="preserve">used a retrospective measure. Given that awareness was assessed before either the evaluation was emitted or the target was presented, we cannot see how those effects represent a post-hoc confabulation (given that there is nothing to confabulate in such a design) or be driven by misattribution (seeing as the participant is declaring that the prime is </w:t>
+        <w:t xml:space="preserve">used a retrospective measure. Given that awareness was assessed before either the evaluation was </w:t>
+      </w:r>
+      <w:proofErr w:type="gramStart"/>
+      <w:r>
+        <w:rPr>
+          <w:lang w:val="en-US"/>
+        </w:rPr>
+        <w:t>emitted</w:t>
+      </w:r>
+      <w:proofErr w:type="gramEnd"/>
+      <w:r>
+        <w:rPr>
+          <w:lang w:val="en-US"/>
+        </w:rPr>
+        <w:t xml:space="preserve"> or the target was presented, we cannot see how those effects represent a post-hoc confabulation (given that there is nothing to confabulate in such a design) or be driven by misattribution (seeing as the participant is declaring that the prime is </w:t>
       </w:r>
       <w:r>
         <w:rPr>
@@ -2755,17 +2935,39 @@
           <w:lang w:val="en-US"/>
         </w:rPr>
       </w:pPr>
-      <w:r>
-        <w:rPr>
-          <w:lang w:val="en-US"/>
-        </w:rPr>
-        <w:t>Thus we think it unlikely that awareness was simply a post-hoc irrelevance</w:t>
-      </w:r>
-      <w:r>
-        <w:rPr>
-          <w:lang w:val="en-US"/>
-        </w:rPr>
-        <w:t xml:space="preserve">. If anything it appears to be </w:t>
+      <w:proofErr w:type="gramStart"/>
+      <w:r>
+        <w:rPr>
+          <w:lang w:val="en-US"/>
+        </w:rPr>
+        <w:t>Thus</w:t>
+      </w:r>
+      <w:proofErr w:type="gramEnd"/>
+      <w:r>
+        <w:rPr>
+          <w:lang w:val="en-US"/>
+        </w:rPr>
+        <w:t xml:space="preserve"> we think it unlikely that awareness was simply a post-hoc irrelevance</w:t>
+      </w:r>
+      <w:r>
+        <w:rPr>
+          <w:lang w:val="en-US"/>
+        </w:rPr>
+        <w:t xml:space="preserve">. If </w:t>
+      </w:r>
+      <w:proofErr w:type="gramStart"/>
+      <w:r>
+        <w:rPr>
+          <w:lang w:val="en-US"/>
+        </w:rPr>
+        <w:t>anything</w:t>
+      </w:r>
+      <w:proofErr w:type="gramEnd"/>
+      <w:r>
+        <w:rPr>
+          <w:lang w:val="en-US"/>
+        </w:rPr>
+        <w:t xml:space="preserve"> it appears to be </w:t>
       </w:r>
       <w:r>
         <w:rPr>
@@ -3904,7 +4106,58 @@
           <w:szCs w:val="24"/>
           <w:lang w:val="en-US"/>
         </w:rPr>
-        <w:t>The authors might argue that if the priming effect in the AMP elicits awareness, there is little reason to suspect that the AMP would measure evaluation that escapes awareness. That might be so, but, by now, there is published evidence about the validity of the AMP as a measure of automatic evaluation that go beyond the investigation of the processes that underlie the priming effect in the AMP (for reviews, see Cameron,Brown-Iannuzzi, &amp; Payne, 2012; Payne &amp; Lundberg, 2014 [see the validity section]). It would benefit the readers if the authors acknowledge that. The authors could also choose to review that evidence and cast doubts on their validity (e.g., I have not seen any convincing finding that was replicated in an independent lab). Yet, at this time, even a finding that the priming effect in the AMP is completely intentional would not suffice for the conclusion that it is not a good measure of automatic evaluation, without arguments against the evidence reported so far from (mostly correlative) validation studies that helped establish the AMP as a measure of implicit social cognition.</w:t>
+        <w:t xml:space="preserve">The authors might argue that if the priming effect in the AMP elicits awareness, there is little reason to suspect that the AMP would measure evaluation that escapes awareness. That might be so, but, by now, there is published evidence about the validity of the AMP as a measure of automatic evaluation that go beyond the investigation of the processes that underlie the priming effect in the AMP (for reviews, see </w:t>
+      </w:r>
+      <w:proofErr w:type="spellStart"/>
+      <w:proofErr w:type="gramStart"/>
+      <w:r>
+        <w:rPr>
+          <w:rFonts w:ascii="Times New Roman" w:hAnsi="Times New Roman" w:cs="Times New Roman"/>
+          <w:sz w:val="24"/>
+          <w:szCs w:val="24"/>
+          <w:lang w:val="en-US"/>
+        </w:rPr>
+        <w:t>Cameron,Brown</w:t>
+      </w:r>
+      <w:proofErr w:type="gramEnd"/>
+      <w:r>
+        <w:rPr>
+          <w:rFonts w:ascii="Times New Roman" w:hAnsi="Times New Roman" w:cs="Times New Roman"/>
+          <w:sz w:val="24"/>
+          <w:szCs w:val="24"/>
+          <w:lang w:val="en-US"/>
+        </w:rPr>
+        <w:t>-Iannuzzi</w:t>
+      </w:r>
+      <w:proofErr w:type="spellEnd"/>
+      <w:r>
+        <w:rPr>
+          <w:rFonts w:ascii="Times New Roman" w:hAnsi="Times New Roman" w:cs="Times New Roman"/>
+          <w:sz w:val="24"/>
+          <w:szCs w:val="24"/>
+          <w:lang w:val="en-US"/>
+        </w:rPr>
+        <w:t xml:space="preserve">, &amp; Payne, 2012; Payne &amp; Lundberg, 2014 [see the validity section]). It </w:t>
+      </w:r>
+      <w:proofErr w:type="gramStart"/>
+      <w:r>
+        <w:rPr>
+          <w:rFonts w:ascii="Times New Roman" w:hAnsi="Times New Roman" w:cs="Times New Roman"/>
+          <w:sz w:val="24"/>
+          <w:szCs w:val="24"/>
+          <w:lang w:val="en-US"/>
+        </w:rPr>
+        <w:t>would</w:t>
+      </w:r>
+      <w:proofErr w:type="gramEnd"/>
+      <w:r>
+        <w:rPr>
+          <w:rFonts w:ascii="Times New Roman" w:hAnsi="Times New Roman" w:cs="Times New Roman"/>
+          <w:sz w:val="24"/>
+          <w:szCs w:val="24"/>
+          <w:lang w:val="en-US"/>
+        </w:rPr>
+        <w:t xml:space="preserve"> benefit the readers if the authors acknowledge that. The authors could also choose to review that evidence and cast doubts on their validity (e.g., I have not seen any convincing finding that was replicated in an independent lab). Yet, at this time, even a finding that the priming effect in the AMP is completely intentional would not suffice for the conclusion that it is not a good measure of automatic evaluation, without arguments against the evidence reported so far from (mostly correlative) validation studies that helped establish the AMP as a measure of implicit social cognition.</w:t>
       </w:r>
     </w:p>
     <w:p>
@@ -4247,27 +4500,67 @@
           <w:szCs w:val="24"/>
           <w:lang w:val="en-US"/>
         </w:rPr>
-        <w:t>The description of the results and conclusions of Experiment 3 in Payne et al. (2013) do not seem accurate. The authors wrote: "Even though there was no way to determine what proportion of AMP effects were driven by aware vs. non-aware trials (given the necessary data was not collected), the authors still argued that effects on the traditional AMP did not differ from those on the modified AMP, and used this as evidence for the relative unawareness of the AMP."</w:t>
-      </w:r>
-    </w:p>
-    <w:p>
-      <w:pPr>
-        <w:spacing w:line="276" w:lineRule="auto"/>
-        <w:rPr>
-          <w:rFonts w:ascii="Times New Roman" w:hAnsi="Times New Roman" w:cs="Times New Roman"/>
-          <w:sz w:val="24"/>
-          <w:szCs w:val="24"/>
-          <w:lang w:val="en-US"/>
-        </w:rPr>
-      </w:pPr>
-      <w:r>
-        <w:rPr>
-          <w:rFonts w:ascii="Times New Roman" w:hAnsi="Times New Roman" w:cs="Times New Roman"/>
-          <w:sz w:val="24"/>
-          <w:szCs w:val="24"/>
-          <w:lang w:val="en-US"/>
-        </w:rPr>
-        <w:t xml:space="preserve">First, the comparison between the AMP with and without the option to skip trials in which the participant suspect a priming effect is informative. Had Payne et al. (2013) found a reduction in the priming effect in the modified AMP, in comparison to the traditional AMP, that would have supported (to some extent) the argument the priming effect in the AMP requires awareness. </w:t>
+        <w:t xml:space="preserve">The description of the results and conclusions of Experiment 3 in Payne et al. (2013) do not seem accurate. The authors wrote: "Even though there was no way to determine what proportion of AMP effects were driven by aware vs. non-aware trials (given the necessary data was not collected), the authors still argued that effects on the traditional AMP did not differ from those on the modified </w:t>
+      </w:r>
+      <w:proofErr w:type="gramStart"/>
+      <w:r>
+        <w:rPr>
+          <w:rFonts w:ascii="Times New Roman" w:hAnsi="Times New Roman" w:cs="Times New Roman"/>
+          <w:sz w:val="24"/>
+          <w:szCs w:val="24"/>
+          <w:lang w:val="en-US"/>
+        </w:rPr>
+        <w:t>AMP, and</w:t>
+      </w:r>
+      <w:proofErr w:type="gramEnd"/>
+      <w:r>
+        <w:rPr>
+          <w:rFonts w:ascii="Times New Roman" w:hAnsi="Times New Roman" w:cs="Times New Roman"/>
+          <w:sz w:val="24"/>
+          <w:szCs w:val="24"/>
+          <w:lang w:val="en-US"/>
+        </w:rPr>
+        <w:t xml:space="preserve"> used this as evidence for the relative unawareness of the AMP."</w:t>
+      </w:r>
+    </w:p>
+    <w:p>
+      <w:pPr>
+        <w:spacing w:line="276" w:lineRule="auto"/>
+        <w:rPr>
+          <w:rFonts w:ascii="Times New Roman" w:hAnsi="Times New Roman" w:cs="Times New Roman"/>
+          <w:sz w:val="24"/>
+          <w:szCs w:val="24"/>
+          <w:lang w:val="en-US"/>
+        </w:rPr>
+      </w:pPr>
+      <w:r>
+        <w:rPr>
+          <w:rFonts w:ascii="Times New Roman" w:hAnsi="Times New Roman" w:cs="Times New Roman"/>
+          <w:sz w:val="24"/>
+          <w:szCs w:val="24"/>
+          <w:lang w:val="en-US"/>
+        </w:rPr>
+        <w:t xml:space="preserve">First, the comparison between the AMP with and without the option to skip trials in which the participant </w:t>
+      </w:r>
+      <w:proofErr w:type="gramStart"/>
+      <w:r>
+        <w:rPr>
+          <w:rFonts w:ascii="Times New Roman" w:hAnsi="Times New Roman" w:cs="Times New Roman"/>
+          <w:sz w:val="24"/>
+          <w:szCs w:val="24"/>
+          <w:lang w:val="en-US"/>
+        </w:rPr>
+        <w:t>suspect</w:t>
+      </w:r>
+      <w:proofErr w:type="gramEnd"/>
+      <w:r>
+        <w:rPr>
+          <w:rFonts w:ascii="Times New Roman" w:hAnsi="Times New Roman" w:cs="Times New Roman"/>
+          <w:sz w:val="24"/>
+          <w:szCs w:val="24"/>
+          <w:lang w:val="en-US"/>
+        </w:rPr>
+        <w:t xml:space="preserve"> a priming effect is informative. Had Payne et al. (2013) found a reduction in the priming effect in the modified AMP, in comparison to the traditional AMP, that would have supported (to some extent) the argument the priming effect in the AMP requires awareness. </w:t>
       </w:r>
     </w:p>
     <w:p>
@@ -4500,7 +4793,21 @@
         <w:rPr>
           <w:lang w:val="en-US"/>
         </w:rPr>
-        <w:t>. Thus we are reticent to place too much strength in it.</w:t>
+        <w:t xml:space="preserve">. </w:t>
+      </w:r>
+      <w:proofErr w:type="gramStart"/>
+      <w:r>
+        <w:rPr>
+          <w:lang w:val="en-US"/>
+        </w:rPr>
+        <w:t>Thus</w:t>
+      </w:r>
+      <w:proofErr w:type="gramEnd"/>
+      <w:r>
+        <w:rPr>
+          <w:lang w:val="en-US"/>
+        </w:rPr>
+        <w:t xml:space="preserve"> we are reticent to place too much strength in it.</w:t>
       </w:r>
     </w:p>
     <w:p>
@@ -4672,7 +4979,49 @@
         <w:rPr>
           <w:lang w:val="en-US"/>
         </w:rPr>
-        <w:t xml:space="preserve"> between two means does not necessarily imply that they are statistically equivalent (Lakens, Scheel, &amp; Isager, 2018; Quertemont, 2011). </w:t>
+        <w:t xml:space="preserve"> between two means does not necessarily imply that they are statistically equivalent (</w:t>
+      </w:r>
+      <w:proofErr w:type="spellStart"/>
+      <w:r>
+        <w:rPr>
+          <w:lang w:val="en-US"/>
+        </w:rPr>
+        <w:t>Lakens</w:t>
+      </w:r>
+      <w:proofErr w:type="spellEnd"/>
+      <w:r>
+        <w:rPr>
+          <w:lang w:val="en-US"/>
+        </w:rPr>
+        <w:t xml:space="preserve">, Scheel, &amp; </w:t>
+      </w:r>
+      <w:proofErr w:type="spellStart"/>
+      <w:r>
+        <w:rPr>
+          <w:lang w:val="en-US"/>
+        </w:rPr>
+        <w:t>Isager</w:t>
+      </w:r>
+      <w:proofErr w:type="spellEnd"/>
+      <w:r>
+        <w:rPr>
+          <w:lang w:val="en-US"/>
+        </w:rPr>
+        <w:t xml:space="preserve">, 2018; </w:t>
+      </w:r>
+      <w:proofErr w:type="spellStart"/>
+      <w:r>
+        <w:rPr>
+          <w:lang w:val="en-US"/>
+        </w:rPr>
+        <w:t>Quertemont</w:t>
+      </w:r>
+      <w:proofErr w:type="spellEnd"/>
+      <w:r>
+        <w:rPr>
+          <w:lang w:val="en-US"/>
+        </w:rPr>
+        <w:t xml:space="preserve">, 2011). </w:t>
       </w:r>
       <w:r>
         <w:rPr>
@@ -4735,7 +5084,27 @@
           <w:szCs w:val="24"/>
           <w:lang w:val="en-US"/>
         </w:rPr>
-        <w:t>Second, and perhaps more important, the authors ignore a major finding in Payne et al.'s (2013) Experiment 3: "Participants passed much less when the primes were pleasant (M = 0.14) or unpleasant (M = 0.17) than when the prime was neutral (M = 0.54), F(2, 70) = 28.23, p &lt; .001. Passing rates on neutral trials were significantly higher than pleasant</w:t>
+        <w:t xml:space="preserve">Second, and perhaps more important, the authors ignore a major finding in Payne et al.'s (2013) Experiment 3: "Participants passed much less when the primes were pleasant (M = 0.14) or unpleasant (M = 0.17) than when the prime was neutral (M = 0.54), </w:t>
+      </w:r>
+      <w:proofErr w:type="gramStart"/>
+      <w:r>
+        <w:rPr>
+          <w:rFonts w:ascii="Times New Roman" w:hAnsi="Times New Roman" w:cs="Times New Roman"/>
+          <w:sz w:val="24"/>
+          <w:szCs w:val="24"/>
+          <w:lang w:val="en-US"/>
+        </w:rPr>
+        <w:t>F(</w:t>
+      </w:r>
+      <w:proofErr w:type="gramEnd"/>
+      <w:r>
+        <w:rPr>
+          <w:rFonts w:ascii="Times New Roman" w:hAnsi="Times New Roman" w:cs="Times New Roman"/>
+          <w:sz w:val="24"/>
+          <w:szCs w:val="24"/>
+          <w:lang w:val="en-US"/>
+        </w:rPr>
+        <w:t>2, 70) = 28.23, p &lt; .001. Passing rates on neutral trials were significantly higher than pleasant</w:t>
       </w:r>
       <w:r>
         <w:rPr>
@@ -4753,7 +5122,47 @@
           <w:szCs w:val="24"/>
           <w:lang w:val="en-US"/>
         </w:rPr>
-        <w:t>trials, F(1, 35) = 34.0, p &lt; .001, or unpleasant trials, F(1, 35) = 25.65, p &lt; 001". Clearly, that pattern is the opposite of real awareness of the priming effect. Why would there be more priming when the prime was neutral rather than of clear valence? Payne et al. (2013) proposed a plausible explanation: when priming occurs, participants feel (because of misattribution) that they have clear evaluation of the target. When priming does not occur, participants are less convinced regarding their evaluation of the target, and are more concerned that the prime influenced that evaluation.</w:t>
+        <w:t xml:space="preserve">trials, </w:t>
+      </w:r>
+      <w:proofErr w:type="gramStart"/>
+      <w:r>
+        <w:rPr>
+          <w:rFonts w:ascii="Times New Roman" w:hAnsi="Times New Roman" w:cs="Times New Roman"/>
+          <w:sz w:val="24"/>
+          <w:szCs w:val="24"/>
+          <w:lang w:val="en-US"/>
+        </w:rPr>
+        <w:t>F(</w:t>
+      </w:r>
+      <w:proofErr w:type="gramEnd"/>
+      <w:r>
+        <w:rPr>
+          <w:rFonts w:ascii="Times New Roman" w:hAnsi="Times New Roman" w:cs="Times New Roman"/>
+          <w:sz w:val="24"/>
+          <w:szCs w:val="24"/>
+          <w:lang w:val="en-US"/>
+        </w:rPr>
+        <w:t xml:space="preserve">1, 35) = 34.0, p &lt; .001, or unpleasant trials, F(1, 35) = 25.65, p &lt; 001". Clearly, that pattern is the opposite of real awareness of the priming effect. Why would there be more priming when the prime was neutral rather than of clear valence? Payne et al. (2013) proposed a plausible explanation: when priming occurs, participants feel (because of misattribution) that they have clear evaluation of the target. When priming does not occur, participants are less convinced regarding their evaluation of the </w:t>
+      </w:r>
+      <w:proofErr w:type="gramStart"/>
+      <w:r>
+        <w:rPr>
+          <w:rFonts w:ascii="Times New Roman" w:hAnsi="Times New Roman" w:cs="Times New Roman"/>
+          <w:sz w:val="24"/>
+          <w:szCs w:val="24"/>
+          <w:lang w:val="en-US"/>
+        </w:rPr>
+        <w:t>target, and</w:t>
+      </w:r>
+      <w:proofErr w:type="gramEnd"/>
+      <w:r>
+        <w:rPr>
+          <w:rFonts w:ascii="Times New Roman" w:hAnsi="Times New Roman" w:cs="Times New Roman"/>
+          <w:sz w:val="24"/>
+          <w:szCs w:val="24"/>
+          <w:lang w:val="en-US"/>
+        </w:rPr>
+        <w:t xml:space="preserve"> are more concerned that the prime influenced that evaluation.</w:t>
       </w:r>
     </w:p>
     <w:p>
@@ -4848,7 +5257,27 @@
           <w:szCs w:val="24"/>
           <w:lang w:val="en-US"/>
         </w:rPr>
-        <w:t>To conclude points 5 and 6, the weaknesses the authors found in Payne et al.'s (2013) research are not very convincing, and also seem to rely on inaccurate or incomplete description of Payne et al.'s studies. As a slight digression, I would add that this flaw in the present manuscript is unfortunate because Payne et al.'s (2013) studies had several weaknesses. In Experiment 1, the fact that some participants reported unintentional rating of the primes does not preclude the possibility that other participants rated the primes intentionally (i.e., perhaps those who report intentional and those who report unintentional priming are not the same people). For Experiment 2, if the priming effect is driven mostly by a minority of participants who choose to intentionally rate the primes, then the AMP is not exactly the same measure as a direct rating of the primes. For instance, perhaps, unlike direct rating, most of the variance in the AMP comes from people who do not try to hide their preference for one social group over the other. That difference between the AMP and direct rating of the primes could be the reason why the AMP is sometimes better than direct rating in predicting race-related behavior. For Experiment 3, if the priming effect is driven mostly by a minority of participants who choose to intentionally rate the primes, then it seem likely that these people would not want to use the option to pass trials in which the primes influence their rating of the targets. As a result, that modification of the AMP would not be effective in eliminating intentional rating of the primes.</w:t>
+        <w:t xml:space="preserve">To conclude points 5 and 6, the weaknesses the authors found in Payne et al.'s (2013) research are not very convincing, and also seem to rely on inaccurate or incomplete description of Payne et al.'s studies. As a slight digression, I would add that this flaw in the present manuscript is unfortunate because Payne et al.'s (2013) studies had several weaknesses. In Experiment 1, the fact that some participants reported unintentional rating of the primes does not preclude the possibility that other participants rated the primes intentionally (i.e., perhaps those who report intentional and those who report unintentional priming are not the same people). For Experiment 2, if the priming effect is driven mostly by a minority of participants who choose to intentionally rate the primes, then the AMP is not exactly the same measure as a direct rating of the primes. For instance, perhaps, unlike direct rating, most of the variance in the AMP comes from people who do not try to hide their preference for one social group over the other. That difference between the AMP and direct rating of the primes could be the reason why the AMP is sometimes better than direct rating in predicting race-related behavior. For Experiment 3, if the priming effect is driven mostly by a minority of participants who choose to intentionally rate the primes, then it </w:t>
+      </w:r>
+      <w:proofErr w:type="gramStart"/>
+      <w:r>
+        <w:rPr>
+          <w:rFonts w:ascii="Times New Roman" w:hAnsi="Times New Roman" w:cs="Times New Roman"/>
+          <w:sz w:val="24"/>
+          <w:szCs w:val="24"/>
+          <w:lang w:val="en-US"/>
+        </w:rPr>
+        <w:t>seem</w:t>
+      </w:r>
+      <w:proofErr w:type="gramEnd"/>
+      <w:r>
+        <w:rPr>
+          <w:rFonts w:ascii="Times New Roman" w:hAnsi="Times New Roman" w:cs="Times New Roman"/>
+          <w:sz w:val="24"/>
+          <w:szCs w:val="24"/>
+          <w:lang w:val="en-US"/>
+        </w:rPr>
+        <w:t xml:space="preserve"> likely that these people would not want to use the option to pass trials in which the primes influence their rating of the targets. As a result, that modification of the AMP would not be effective in eliminating intentional rating of the primes.</w:t>
       </w:r>
     </w:p>
     <w:p>
@@ -5071,7 +5500,27 @@
           <w:szCs w:val="24"/>
           <w:lang w:val="en-US"/>
         </w:rPr>
-        <w:t xml:space="preserve">It was not entirely clear what methodological shortcomings Gawronski &amp; Ye's (2015) research had. Their crucial finding was that the retrospective reports of the priming effect correlated with the priming effect only for the topic that was salient during the task, and not for the topic that was not salient. If the reason for the correlation between the priming effect and retrospective reports of the priming is due to intentional rating of the primes, why would the manipulation of topic salience influence this correlation without influencing the priming effect itself? The present authors wrote "retrospective self-reports do not provide a direct assessment of the construct under investigation". Yet, Gawronski and Ye did not rely on those self-reports as a measure of awareness of the priming effect. Rather, they tested whether the finding of a correlation between retrospective self-report and the priming effect </w:t>
+        <w:t xml:space="preserve">It was not entirely clear what methodological shortcomings Gawronski &amp; </w:t>
+      </w:r>
+      <w:proofErr w:type="spellStart"/>
+      <w:r>
+        <w:rPr>
+          <w:rFonts w:ascii="Times New Roman" w:hAnsi="Times New Roman" w:cs="Times New Roman"/>
+          <w:sz w:val="24"/>
+          <w:szCs w:val="24"/>
+          <w:lang w:val="en-US"/>
+        </w:rPr>
+        <w:t>Ye's</w:t>
+      </w:r>
+      <w:proofErr w:type="spellEnd"/>
+      <w:r>
+        <w:rPr>
+          <w:rFonts w:ascii="Times New Roman" w:hAnsi="Times New Roman" w:cs="Times New Roman"/>
+          <w:sz w:val="24"/>
+          <w:szCs w:val="24"/>
+          <w:lang w:val="en-US"/>
+        </w:rPr>
+        <w:t xml:space="preserve"> (2015) research had. Their crucial finding was that the retrospective reports of the priming effect correlated with the priming effect only for the topic that was salient during the task, and not for the topic that was not salient. If the reason for the correlation between the priming effect and retrospective reports of the priming is due to intentional rating of the primes, why would the manipulation of topic salience influence this correlation without influencing the priming effect itself? The present authors wrote "retrospective self-reports do not provide a direct assessment of the construct under investigation". Yet, Gawronski and Ye did not rely on those self-reports as a measure of awareness of the priming effect. Rather, they tested whether the finding of a correlation between retrospective self-report and the priming effect </w:t>
       </w:r>
       <w:r>
         <w:rPr>
@@ -5081,7 +5530,27 @@
           <w:lang w:val="en-US"/>
         </w:rPr>
         <w:lastRenderedPageBreak/>
-        <w:t>survives a certain manipulation of awareness. They showed that their manipulation of awareness decreased the validity of the self-reported awareness of the priming effect as a predictor of the priming effect but did not decrease the priming effect itself (the results summarized in Table 1 in Gawronski &amp; Ye's article are the best evidence I have seen so far, against the intentional rating account). It seems reasonable to conclude from that evidence that the self-reported awareness of the priming was not due to a necessity of awareness for the priming effect to occur.</w:t>
+        <w:t xml:space="preserve">survives a certain manipulation of awareness. They showed that their manipulation of awareness decreased the validity of the self-reported awareness of the priming effect as a predictor of the priming effect but did not decrease the priming effect itself (the results summarized in Table 1 in Gawronski &amp; </w:t>
+      </w:r>
+      <w:proofErr w:type="spellStart"/>
+      <w:r>
+        <w:rPr>
+          <w:rFonts w:ascii="Times New Roman" w:hAnsi="Times New Roman" w:cs="Times New Roman"/>
+          <w:sz w:val="24"/>
+          <w:szCs w:val="24"/>
+          <w:lang w:val="en-US"/>
+        </w:rPr>
+        <w:t>Ye's</w:t>
+      </w:r>
+      <w:proofErr w:type="spellEnd"/>
+      <w:r>
+        <w:rPr>
+          <w:rFonts w:ascii="Times New Roman" w:hAnsi="Times New Roman" w:cs="Times New Roman"/>
+          <w:sz w:val="24"/>
+          <w:szCs w:val="24"/>
+          <w:lang w:val="en-US"/>
+        </w:rPr>
+        <w:t xml:space="preserve"> article are the best evidence I have seen so far, against the intentional rating account). It seems reasonable to conclude from that evidence that the self-reported awareness of the priming was not due to a necessity of awareness for the priming effect to occur.</w:t>
       </w:r>
     </w:p>
     <w:p>
@@ -5112,7 +5581,21 @@
         <w:rPr>
           <w:lang w:val="en-US"/>
         </w:rPr>
-        <w:t xml:space="preserve">Given our substantially revised introduction, and the fact that Gawronski and Ye’s study dealt with the intentionality of AMP effects (and not the awareness of AMP effects) we have now omitted this study from our introduction. </w:t>
+        <w:t xml:space="preserve">Given our substantially revised introduction, and the fact that Gawronski and </w:t>
+      </w:r>
+      <w:proofErr w:type="spellStart"/>
+      <w:r>
+        <w:rPr>
+          <w:lang w:val="en-US"/>
+        </w:rPr>
+        <w:t>Ye’s</w:t>
+      </w:r>
+      <w:proofErr w:type="spellEnd"/>
+      <w:r>
+        <w:rPr>
+          <w:lang w:val="en-US"/>
+        </w:rPr>
+        <w:t xml:space="preserve"> study dealt with the intentionality of AMP effects (and not the awareness of AMP effects) we have now omitted this study from our introduction. </w:t>
       </w:r>
     </w:p>
     <w:p>
@@ -5151,7 +5634,27 @@
           <w:szCs w:val="24"/>
           <w:lang w:val="en-US"/>
         </w:rPr>
-        <w:t>The authors conclude that the AMP priming effect "do not represent an equally valid measure of attitudes across individuals". This seems a valid conclusion from the evidence they report, and it is compatible with the evidence reported in Bar-Anan &amp; Nosek (2012, 2014). In our 2012 research (mainly in Tables 3 and 4), we showed that indices of psychometric quality are reduced when excluding from the analyses participants who reported intentional rating of the primes (or, at least, awareness of the priming effect). We also found (see Appendix D of Bar-Anan &amp; Nosek, 2014, Figures A and B, at https://static-content.springer.com/esm/art%3A10.3758%2Fs13428-013-0410-6/MediaObjects/13428_2013_410_MOESM1_ESM.pdf) that the AMP loses its relation with direct measures of evaluation much faster than other indirect measures, after removing participants with extreme scores (those with the largest priming effects). However, all that evidence is still insufficient to inform us how serious this problem is. Only the appendix from our 2014 paper provides some comparison with other indirect measures (and the AMP seems inferior to the other measures). Yet, I did not see much research about how many participants "drive" typical effects in social psychology, and how many are the main contributors to validity evidence of psychological measures. I also do not know of much research that informs us how inequality in validity of a measure across individuals affects scientific progress. Clearly, it is better if a measure works well for a larger portion of the population, but what is the standard and how much does scientific progress suffer from each drop in that equality? I think that readers would need that knowledge in order to make strong conclusions about the implications of the inequality reported in the present manuscript.</w:t>
+        <w:t xml:space="preserve">The authors conclude that the AMP priming effect "do not represent an equally valid measure of attitudes across individuals". This seems a valid conclusion from the evidence they report, and it is compatible with the evidence reported in Bar-Anan &amp; Nosek (2012, 2014). In our 2012 research (mainly in Tables 3 and 4), we showed that indices of psychometric quality are reduced when excluding from the analyses participants who reported intentional rating of the primes (or, at least, awareness of the priming effect). We also found (see Appendix D of Bar-Anan &amp; Nosek, 2014, Figures A and B, at https://static-content.springer.com/esm/art%3A10.3758%2Fs13428-013-0410-6/MediaObjects/13428_2013_410_MOESM1_ESM.pdf) that the AMP loses its </w:t>
+      </w:r>
+      <w:proofErr w:type="gramStart"/>
+      <w:r>
+        <w:rPr>
+          <w:rFonts w:ascii="Times New Roman" w:hAnsi="Times New Roman" w:cs="Times New Roman"/>
+          <w:sz w:val="24"/>
+          <w:szCs w:val="24"/>
+          <w:lang w:val="en-US"/>
+        </w:rPr>
+        <w:t>relation</w:t>
+      </w:r>
+      <w:proofErr w:type="gramEnd"/>
+      <w:r>
+        <w:rPr>
+          <w:rFonts w:ascii="Times New Roman" w:hAnsi="Times New Roman" w:cs="Times New Roman"/>
+          <w:sz w:val="24"/>
+          <w:szCs w:val="24"/>
+          <w:lang w:val="en-US"/>
+        </w:rPr>
+        <w:t xml:space="preserve"> with direct measures of evaluation much faster than other indirect measures, after removing participants with extreme scores (those with the largest priming effects). However, all that evidence is still insufficient to inform us how serious this problem is. Only the appendix from our 2014 paper provides some comparison with other indirect measures (and the AMP seems inferior to the other measures). Yet, I did not see much research about how many participants "drive" typical effects in social psychology, and how many are the main contributors to validity evidence of psychological measures. I also do not know of much research that informs us how inequality in validity of a measure across individuals affects scientific progress. Clearly, it is better if a measure works well for a larger portion of the population, but what is the standard and how much does scientific progress suffer from each drop in that equality? I think that readers would need that knowledge in order to make strong conclusions about the implications of the inequality reported in the present manuscript.</w:t>
       </w:r>
     </w:p>
     <w:p>
@@ -5347,7 +5850,47 @@
           <w:szCs w:val="24"/>
           <w:lang w:val="en-US"/>
         </w:rPr>
-        <w:t>We realized that the structural validity issue is a separate (and substantive issue), and one that requires far more time and space to unpack than we have in an already long paper. We have therefore removed this section from the current paper and are now writing it up as a separate short-report for publication elsewhere. We thank Reviewer 1 for his comments and have incorporated them into that short-report.</w:t>
+        <w:t xml:space="preserve">We realized that the structural validity issue is a separate (and substantive issue), and one that requires far more time and space to unpack than we have in an already long paper. We have therefore removed this section from the current paper and are now writing it up as a separate </w:t>
+      </w:r>
+      <w:proofErr w:type="gramStart"/>
+      <w:r>
+        <w:rPr>
+          <w:rFonts w:ascii="Times New Roman" w:hAnsi="Times New Roman" w:cs="Times New Roman"/>
+          <w:sz w:val="24"/>
+          <w:szCs w:val="24"/>
+          <w:lang w:val="en-US"/>
+        </w:rPr>
+        <w:t>short-report</w:t>
+      </w:r>
+      <w:proofErr w:type="gramEnd"/>
+      <w:r>
+        <w:rPr>
+          <w:rFonts w:ascii="Times New Roman" w:hAnsi="Times New Roman" w:cs="Times New Roman"/>
+          <w:sz w:val="24"/>
+          <w:szCs w:val="24"/>
+          <w:lang w:val="en-US"/>
+        </w:rPr>
+        <w:t xml:space="preserve"> for publication elsewhere. We thank Reviewer 1 for his comments and have incorporated them into that </w:t>
+      </w:r>
+      <w:proofErr w:type="gramStart"/>
+      <w:r>
+        <w:rPr>
+          <w:rFonts w:ascii="Times New Roman" w:hAnsi="Times New Roman" w:cs="Times New Roman"/>
+          <w:sz w:val="24"/>
+          <w:szCs w:val="24"/>
+          <w:lang w:val="en-US"/>
+        </w:rPr>
+        <w:t>short-report</w:t>
+      </w:r>
+      <w:proofErr w:type="gramEnd"/>
+      <w:r>
+        <w:rPr>
+          <w:rFonts w:ascii="Times New Roman" w:hAnsi="Times New Roman" w:cs="Times New Roman"/>
+          <w:sz w:val="24"/>
+          <w:szCs w:val="24"/>
+          <w:lang w:val="en-US"/>
+        </w:rPr>
+        <w:t>.</w:t>
       </w:r>
     </w:p>
     <w:p>
@@ -5658,7 +6201,27 @@
           <w:szCs w:val="24"/>
           <w:lang w:val="en-US"/>
         </w:rPr>
-        <w:t>In p. 21, I was confused by the authors' description of the most crucial modification of the AMP: "rather than allow participants to skip trials if they felt that they would be influenced by a prime, we instead asked them to respond to every trial (i.e., "Press spacebar if the picture influenced your response to the Chinese symbol"), and thereafter indicate if that response was influenced by the prime (i.e., by pressing the spacebar during a fixed 2000ms post-response interval)." It seems that the instruction that appear to describe the request to respond to every trial is the instruction relevant to the awareness question. I had to read the Inquisit script (provided in online materials) to make sure I understood the task correctly.</w:t>
+        <w:t xml:space="preserve">In p. 21, I was confused by the authors' description of the most crucial modification of the AMP: "rather than allow participants to skip trials if they felt that they would be influenced by a prime, we instead asked them to respond to every trial (i.e., "Press spacebar if the picture influenced your response to the Chinese symbol"), and thereafter indicate if that response was influenced by the prime (i.e., by pressing the spacebar during a fixed 2000ms post-response interval)." It seems that the instruction that appear to describe the request to respond to every trial is the instruction relevant to the awareness question. I had to read the </w:t>
+      </w:r>
+      <w:proofErr w:type="spellStart"/>
+      <w:r>
+        <w:rPr>
+          <w:rFonts w:ascii="Times New Roman" w:hAnsi="Times New Roman" w:cs="Times New Roman"/>
+          <w:sz w:val="24"/>
+          <w:szCs w:val="24"/>
+          <w:lang w:val="en-US"/>
+        </w:rPr>
+        <w:t>Inquisit</w:t>
+      </w:r>
+      <w:proofErr w:type="spellEnd"/>
+      <w:r>
+        <w:rPr>
+          <w:rFonts w:ascii="Times New Roman" w:hAnsi="Times New Roman" w:cs="Times New Roman"/>
+          <w:sz w:val="24"/>
+          <w:szCs w:val="24"/>
+          <w:lang w:val="en-US"/>
+        </w:rPr>
+        <w:t xml:space="preserve"> script (provided in online materials) to make sure I understood the task correctly.</w:t>
       </w:r>
     </w:p>
     <w:p>
@@ -5799,7 +6362,27 @@
           <w:szCs w:val="24"/>
           <w:lang w:val="en-US"/>
         </w:rPr>
-        <w:t>It would probably be helpful to most readers, if the authors provide clearer descriptive statistics for all their studies. In each experiment (and not only meta-analytically), I was particularly interested in the mean and SD priming effect for "unaware" and "aware" trials (and perhaps more details about the full distribution), the mean and SD number of "aware" trials, and a scatter-plot showing the relation between the percentage of "aware" trials and the priming effect in the same IA-AMP, and in the other AMP (Experiments 2-5). With those descriptive statistics, readers would have a much better understanding of the findings, beyond the results of the statistical tests.</w:t>
+        <w:t xml:space="preserve">It would probably be helpful to most readers, if the authors provide clearer descriptive statistics for all their studies. In each experiment (and not only meta-analytically), </w:t>
+      </w:r>
+      <w:proofErr w:type="gramStart"/>
+      <w:r>
+        <w:rPr>
+          <w:rFonts w:ascii="Times New Roman" w:hAnsi="Times New Roman" w:cs="Times New Roman"/>
+          <w:sz w:val="24"/>
+          <w:szCs w:val="24"/>
+          <w:lang w:val="en-US"/>
+        </w:rPr>
+        <w:t>I was</w:t>
+      </w:r>
+      <w:proofErr w:type="gramEnd"/>
+      <w:r>
+        <w:rPr>
+          <w:rFonts w:ascii="Times New Roman" w:hAnsi="Times New Roman" w:cs="Times New Roman"/>
+          <w:sz w:val="24"/>
+          <w:szCs w:val="24"/>
+          <w:lang w:val="en-US"/>
+        </w:rPr>
+        <w:t xml:space="preserve"> particularly interested in the mean and SD priming effect for "unaware" and "aware" trials (and perhaps more details about the full distribution), the mean and SD number of "aware" trials, and a scatter-plot showing the relation between the percentage of "aware" trials and the priming effect in the same IA-AMP, and in the other AMP (Experiments 2-5). With those descriptive statistics, readers would have a much better understanding of the findings, beyond the results of the statistical tests.</w:t>
       </w:r>
     </w:p>
     <w:p>
@@ -5934,7 +6517,27 @@
           <w:szCs w:val="24"/>
           <w:lang w:val="en-US"/>
         </w:rPr>
-        <w:t xml:space="preserve">Note that outputting Word or PDF versions of these files is possible through the use of RMarkdown within our original analysis files. </w:t>
+        <w:t xml:space="preserve">Note that outputting Word or PDF versions of these files is possible through the use of </w:t>
+      </w:r>
+      <w:proofErr w:type="spellStart"/>
+      <w:r>
+        <w:rPr>
+          <w:rFonts w:ascii="Times New Roman" w:hAnsi="Times New Roman" w:cs="Times New Roman"/>
+          <w:sz w:val="24"/>
+          <w:szCs w:val="24"/>
+          <w:lang w:val="en-US"/>
+        </w:rPr>
+        <w:t>RMarkdown</w:t>
+      </w:r>
+      <w:proofErr w:type="spellEnd"/>
+      <w:r>
+        <w:rPr>
+          <w:rFonts w:ascii="Times New Roman" w:hAnsi="Times New Roman" w:cs="Times New Roman"/>
+          <w:sz w:val="24"/>
+          <w:szCs w:val="24"/>
+          <w:lang w:val="en-US"/>
+        </w:rPr>
+        <w:t xml:space="preserve"> within our original analysis files. </w:t>
       </w:r>
       <w:r>
         <w:rPr>
@@ -6242,7 +6845,27 @@
           <w:szCs w:val="24"/>
           <w:lang w:val="en-US"/>
         </w:rPr>
-        <w:t xml:space="preserve"> &lt; .001. Recall that the AMP effect is the difference in evaluations on trials involving positive versus negative primes, and can range from 0 (evaluations unrelated to prime valence) and 1 (all evaluations congruent with primes). The model intercept was </w:t>
+        <w:t xml:space="preserve"> &lt; .001. Recall that the AMP effect is the difference in evaluations on trials involving positive versus negative </w:t>
+      </w:r>
+      <w:proofErr w:type="gramStart"/>
+      <w:r>
+        <w:rPr>
+          <w:rFonts w:ascii="Times New Roman" w:hAnsi="Times New Roman" w:cs="Times New Roman"/>
+          <w:sz w:val="24"/>
+          <w:szCs w:val="24"/>
+          <w:lang w:val="en-US"/>
+        </w:rPr>
+        <w:t>primes, and</w:t>
+      </w:r>
+      <w:proofErr w:type="gramEnd"/>
+      <w:r>
+        <w:rPr>
+          <w:rFonts w:ascii="Times New Roman" w:hAnsi="Times New Roman" w:cs="Times New Roman"/>
+          <w:sz w:val="24"/>
+          <w:szCs w:val="24"/>
+          <w:lang w:val="en-US"/>
+        </w:rPr>
+        <w:t xml:space="preserve"> can range from 0 (evaluations unrelated to prime valence) and 1 (all evaluations congruent with primes). The model intercept was </w:t>
       </w:r>
       <w:r>
         <w:rPr>
@@ -6397,7 +7020,47 @@
           <w:szCs w:val="24"/>
           <w:lang w:val="en-US"/>
         </w:rPr>
-        <w:t>P. 11: "Dietvorst and Simonsohn (2018) recently found that people readily incorporate to-be-ignored information into their responses on different tasks, despite the fact that researchers signal that this information was irrelevant and to be ignored". Does "readily" mean "intentionally"? If it occurs unintentionally, then this finding does not provide support for the authors' suspicion that participants ignore the instructions in the AMP, and intentionally use their evaluation of the primes when they rate the targets.</w:t>
+        <w:t>P. 11: "</w:t>
+      </w:r>
+      <w:proofErr w:type="spellStart"/>
+      <w:r>
+        <w:rPr>
+          <w:rFonts w:ascii="Times New Roman" w:hAnsi="Times New Roman" w:cs="Times New Roman"/>
+          <w:sz w:val="24"/>
+          <w:szCs w:val="24"/>
+          <w:lang w:val="en-US"/>
+        </w:rPr>
+        <w:t>Dietvorst</w:t>
+      </w:r>
+      <w:proofErr w:type="spellEnd"/>
+      <w:r>
+        <w:rPr>
+          <w:rFonts w:ascii="Times New Roman" w:hAnsi="Times New Roman" w:cs="Times New Roman"/>
+          <w:sz w:val="24"/>
+          <w:szCs w:val="24"/>
+          <w:lang w:val="en-US"/>
+        </w:rPr>
+        <w:t xml:space="preserve"> and </w:t>
+      </w:r>
+      <w:proofErr w:type="spellStart"/>
+      <w:r>
+        <w:rPr>
+          <w:rFonts w:ascii="Times New Roman" w:hAnsi="Times New Roman" w:cs="Times New Roman"/>
+          <w:sz w:val="24"/>
+          <w:szCs w:val="24"/>
+          <w:lang w:val="en-US"/>
+        </w:rPr>
+        <w:t>Simonsohn</w:t>
+      </w:r>
+      <w:proofErr w:type="spellEnd"/>
+      <w:r>
+        <w:rPr>
+          <w:rFonts w:ascii="Times New Roman" w:hAnsi="Times New Roman" w:cs="Times New Roman"/>
+          <w:sz w:val="24"/>
+          <w:szCs w:val="24"/>
+          <w:lang w:val="en-US"/>
+        </w:rPr>
+        <w:t xml:space="preserve"> (2018) recently found that people readily incorporate to-be-ignored information into their responses on different tasks, despite the fact that researchers signal that this information was irrelevant and to be ignored". Does "readily" mean "intentionally"? If it occurs unintentionally, then this finding does not provide support for the authors' suspicion that participants ignore the instructions in the AMP, and intentionally use their evaluation of the primes when they rate the targets.</w:t>
       </w:r>
     </w:p>
     <w:p>
@@ -6900,6 +7563,7 @@
         </w:rPr>
         <w:t xml:space="preserve">We have added the following to the manuscript on page </w:t>
       </w:r>
+      <w:proofErr w:type="gramStart"/>
       <w:r>
         <w:rPr>
           <w:rFonts w:ascii="Times New Roman" w:hAnsi="Times New Roman" w:cs="Times New Roman"/>
@@ -6918,6 +7582,7 @@
         </w:rPr>
         <w:t>;</w:t>
       </w:r>
+      <w:proofErr w:type="gramEnd"/>
     </w:p>
     <w:p>
       <w:pPr>
@@ -6945,7 +7610,27 @@
           <w:szCs w:val="24"/>
           <w:lang w:val="en-US"/>
         </w:rPr>
-        <w:t>It is also useful consider the implications of these results in terms of temporal order rather than domain. Although it was not part of our original research plan, these results also suggest that the temporal order of the tasks, and therefore the order of assessment of the AMP effect versus the influence rate, does not matter. Participants always completed the politics IA-AMP first and the valence IA-AMP second. The influence rate in the politics IA-AMP (completed first) predicted the absolute magnitude of the valence IA-AMP (completed second), B = 0.46, 95% CI [0.36, 0.55]. Equally, the influence rate of the valence IA-AMP (completed second) predicted (or more accurately 'postdicted') the absolute magnitude of the politics IA-AMP (completed first), B = 0.49, 95% CI [0.38, 0.50]. The very similar estimates and strongly overlapping confidence intervals provide no evidence that order of presentation moderated the effect.</w:t>
+        <w:t>It is also useful consider the implications of these results in terms of temporal order rather than domain. Although it was not part of our original research plan, these results also suggest that the temporal order of the tasks, and therefore the order of assessment of the AMP effect versus the influence rate, does not matter. Participants always completed the politics IA-AMP first and the valence IA-AMP second. The influence rate in the politics IA-AMP (completed first) predicted the absolute magnitude of the valence IA-AMP (completed second), B = 0.46, 95% CI [0.36, 0.55]. Equally, the influence rate of the valence IA-AMP (completed second) predicted (or more accurately '</w:t>
+      </w:r>
+      <w:proofErr w:type="spellStart"/>
+      <w:r>
+        <w:rPr>
+          <w:rFonts w:ascii="Times New Roman" w:hAnsi="Times New Roman" w:cs="Times New Roman"/>
+          <w:sz w:val="24"/>
+          <w:szCs w:val="24"/>
+          <w:lang w:val="en-US"/>
+        </w:rPr>
+        <w:t>postdicted</w:t>
+      </w:r>
+      <w:proofErr w:type="spellEnd"/>
+      <w:r>
+        <w:rPr>
+          <w:rFonts w:ascii="Times New Roman" w:hAnsi="Times New Roman" w:cs="Times New Roman"/>
+          <w:sz w:val="24"/>
+          <w:szCs w:val="24"/>
+          <w:lang w:val="en-US"/>
+        </w:rPr>
+        <w:t>') the absolute magnitude of the politics IA-AMP (completed first), B = 0.49, 95% CI [0.38, 0.50]. The very similar estimates and strongly overlapping confidence intervals provide no evidence that order of presentation moderated the effect.</w:t>
       </w:r>
       <w:r>
         <w:rPr>
@@ -7126,7 +7811,47 @@
           <w:szCs w:val="24"/>
           <w:lang w:val="en-US"/>
         </w:rPr>
-        <w:t>I am not a native English speaker so I might be wrong. However, I thought it was odd to use the term "unaware psychological processes" in the Abstract. To the best of my understanding processes are not those with awareness. Minds have awareness. So minds can have awareness of processes. Similarly, I am not sure that the term "influence-aware trials" makes sense. But, perhaps it is the best abbreviated term to refer to "trials in which participants reported a priming effect."</w:t>
+        <w:t xml:space="preserve">I am not a native English speaker so I might be wrong. However, I thought it was odd to use the term "unaware psychological processes" in the Abstract. To the best of my understanding processes are not those with awareness. Minds have awareness. </w:t>
+      </w:r>
+      <w:proofErr w:type="gramStart"/>
+      <w:r>
+        <w:rPr>
+          <w:rFonts w:ascii="Times New Roman" w:hAnsi="Times New Roman" w:cs="Times New Roman"/>
+          <w:sz w:val="24"/>
+          <w:szCs w:val="24"/>
+          <w:lang w:val="en-US"/>
+        </w:rPr>
+        <w:t>So</w:t>
+      </w:r>
+      <w:proofErr w:type="gramEnd"/>
+      <w:r>
+        <w:rPr>
+          <w:rFonts w:ascii="Times New Roman" w:hAnsi="Times New Roman" w:cs="Times New Roman"/>
+          <w:sz w:val="24"/>
+          <w:szCs w:val="24"/>
+          <w:lang w:val="en-US"/>
+        </w:rPr>
+        <w:t xml:space="preserve"> minds can have awareness of processes. Similarly, I am not sure that the term "influence-aware trials" makes sense. </w:t>
+      </w:r>
+      <w:proofErr w:type="gramStart"/>
+      <w:r>
+        <w:rPr>
+          <w:rFonts w:ascii="Times New Roman" w:hAnsi="Times New Roman" w:cs="Times New Roman"/>
+          <w:sz w:val="24"/>
+          <w:szCs w:val="24"/>
+          <w:lang w:val="en-US"/>
+        </w:rPr>
+        <w:t>But,</w:t>
+      </w:r>
+      <w:proofErr w:type="gramEnd"/>
+      <w:r>
+        <w:rPr>
+          <w:rFonts w:ascii="Times New Roman" w:hAnsi="Times New Roman" w:cs="Times New Roman"/>
+          <w:sz w:val="24"/>
+          <w:szCs w:val="24"/>
+          <w:lang w:val="en-US"/>
+        </w:rPr>
+        <w:t xml:space="preserve"> perhaps it is the best abbreviated term to refer to "trials in which participants reported a priming effect."</w:t>
       </w:r>
     </w:p>
     <w:p>
@@ -7165,7 +7890,27 @@
           <w:szCs w:val="24"/>
           <w:lang w:val="en-US"/>
         </w:rPr>
-        <w:t>We agree with Reviewer 1 that the phrasing “unaware psychological processes” was a bit strange, and have now revised this in the abstract. We opted to keep the term “influence</w:t>
+        <w:t xml:space="preserve">We agree with Reviewer 1 that the phrasing “unaware psychological processes” was a bit </w:t>
+      </w:r>
+      <w:proofErr w:type="gramStart"/>
+      <w:r>
+        <w:rPr>
+          <w:rFonts w:ascii="Times New Roman" w:hAnsi="Times New Roman" w:cs="Times New Roman"/>
+          <w:sz w:val="24"/>
+          <w:szCs w:val="24"/>
+          <w:lang w:val="en-US"/>
+        </w:rPr>
+        <w:t>strange, and</w:t>
+      </w:r>
+      <w:proofErr w:type="gramEnd"/>
+      <w:r>
+        <w:rPr>
+          <w:rFonts w:ascii="Times New Roman" w:hAnsi="Times New Roman" w:cs="Times New Roman"/>
+          <w:sz w:val="24"/>
+          <w:szCs w:val="24"/>
+          <w:lang w:val="en-US"/>
+        </w:rPr>
+        <w:t xml:space="preserve"> have now revised this in the abstract. We opted to keep the term “influence</w:t>
       </w:r>
       <w:r>
         <w:rPr>
@@ -7183,7 +7928,27 @@
           <w:szCs w:val="24"/>
           <w:lang w:val="en-US"/>
         </w:rPr>
-        <w:t>aware trials” because (i) we feel it is the most appropriate abbreviation, and (ii) the term “influence</w:t>
+        <w:t>aware trials” because (</w:t>
+      </w:r>
+      <w:proofErr w:type="spellStart"/>
+      <w:r>
+        <w:rPr>
+          <w:rFonts w:ascii="Times New Roman" w:hAnsi="Times New Roman" w:cs="Times New Roman"/>
+          <w:sz w:val="24"/>
+          <w:szCs w:val="24"/>
+          <w:lang w:val="en-US"/>
+        </w:rPr>
+        <w:t>i</w:t>
+      </w:r>
+      <w:proofErr w:type="spellEnd"/>
+      <w:r>
+        <w:rPr>
+          <w:rFonts w:ascii="Times New Roman" w:hAnsi="Times New Roman" w:cs="Times New Roman"/>
+          <w:sz w:val="24"/>
+          <w:szCs w:val="24"/>
+          <w:lang w:val="en-US"/>
+        </w:rPr>
+        <w:t>) we feel it is the most appropriate abbreviation, and (ii) the term “influence</w:t>
       </w:r>
       <w:r>
         <w:rPr>
@@ -7299,7 +8064,27 @@
           <w:szCs w:val="24"/>
           <w:lang w:val="en-US"/>
         </w:rPr>
-        <w:t>: This paper reports five experiments using retrospective self-report to measure whether participants are aware of being influenced by primes in the AMP. In each study, participants who exhibit greater priming were more likely to indicate that they were influenced by the prime. The authors then treat reported influence as a moderator, and find that the task appears to produce systematic and valid priming effects only among participants (or trials) where high levels of awareness are reported. They argue that this undermines the validity of the AMP as an implicit measure.</w:t>
+        <w:t xml:space="preserve">: This paper reports five experiments using retrospective self-report to measure whether participants are aware of being influenced by primes in the AMP. In each study, participants who exhibit greater priming were more likely to indicate that they were influenced by the prime. The authors then treat reported influence as a </w:t>
+      </w:r>
+      <w:proofErr w:type="gramStart"/>
+      <w:r>
+        <w:rPr>
+          <w:rFonts w:ascii="Times New Roman" w:hAnsi="Times New Roman" w:cs="Times New Roman"/>
+          <w:sz w:val="24"/>
+          <w:szCs w:val="24"/>
+          <w:lang w:val="en-US"/>
+        </w:rPr>
+        <w:t>moderator, and</w:t>
+      </w:r>
+      <w:proofErr w:type="gramEnd"/>
+      <w:r>
+        <w:rPr>
+          <w:rFonts w:ascii="Times New Roman" w:hAnsi="Times New Roman" w:cs="Times New Roman"/>
+          <w:sz w:val="24"/>
+          <w:szCs w:val="24"/>
+          <w:lang w:val="en-US"/>
+        </w:rPr>
+        <w:t xml:space="preserve"> find that the task appears to produce systematic and valid priming effects only among participants (or trials) where high levels of awareness are reported. They argue that this undermines the validity of the AMP as an implicit measure.</w:t>
       </w:r>
     </w:p>
     <w:p>
@@ -7433,7 +8218,27 @@
           <w:szCs w:val="24"/>
           <w:lang w:val="en-US"/>
         </w:rPr>
-        <w:t xml:space="preserve">be influenced by the prime, and asked this before the target evaluation was emitted (Experiment 7) or the target stimulus was even presented (Experiment 8). In both cases, the same pattern of findings emerged as in our previous studies with retrospective measures (Experiments 1-6). </w:t>
+        <w:t xml:space="preserve">be influenced by the </w:t>
+      </w:r>
+      <w:proofErr w:type="gramStart"/>
+      <w:r>
+        <w:rPr>
+          <w:rFonts w:ascii="Times New Roman" w:hAnsi="Times New Roman" w:cs="Times New Roman"/>
+          <w:sz w:val="24"/>
+          <w:szCs w:val="24"/>
+          <w:lang w:val="en-US"/>
+        </w:rPr>
+        <w:t>prime, and</w:t>
+      </w:r>
+      <w:proofErr w:type="gramEnd"/>
+      <w:r>
+        <w:rPr>
+          <w:rFonts w:ascii="Times New Roman" w:hAnsi="Times New Roman" w:cs="Times New Roman"/>
+          <w:sz w:val="24"/>
+          <w:szCs w:val="24"/>
+          <w:lang w:val="en-US"/>
+        </w:rPr>
+        <w:t xml:space="preserve"> asked this before the target evaluation was emitted (Experiment 7) or the target stimulus was even presented (Experiment 8). In both cases, the same pattern of findings emerged as in our previous studies with retrospective measures (Experiments 1-6). </w:t>
       </w:r>
     </w:p>
     <w:p>
@@ -7528,7 +8333,47 @@
           <w:szCs w:val="24"/>
           <w:lang w:val="en-US"/>
         </w:rPr>
-        <w:t xml:space="preserve">However, a fundamental problem for this paper is that this method is still a retrospective self-report. Trial-by-trial retrospective reports are used routinely to demonstrate post-hoc inferences of the type in question here. For example, Aarts, Custers, &amp; Wegner (2005) used a trial-by-trial retrospective judgment to show that participants often falsely claim authorship over "decisions" made by a computer. Many other studies have used a similar immediate retrospective judgment (e.g., Wegner's I Spy study, Wegner &amp; Wheatley, 1999). </w:t>
+        <w:t xml:space="preserve">However, a fundamental problem for this paper is that this method is still a retrospective self-report. Trial-by-trial retrospective reports are used routinely to demonstrate post-hoc inferences of the type in question here. For example, </w:t>
+      </w:r>
+      <w:proofErr w:type="spellStart"/>
+      <w:r>
+        <w:rPr>
+          <w:rFonts w:ascii="Times New Roman" w:hAnsi="Times New Roman" w:cs="Times New Roman"/>
+          <w:sz w:val="24"/>
+          <w:szCs w:val="24"/>
+          <w:lang w:val="en-US"/>
+        </w:rPr>
+        <w:t>Aarts</w:t>
+      </w:r>
+      <w:proofErr w:type="spellEnd"/>
+      <w:r>
+        <w:rPr>
+          <w:rFonts w:ascii="Times New Roman" w:hAnsi="Times New Roman" w:cs="Times New Roman"/>
+          <w:sz w:val="24"/>
+          <w:szCs w:val="24"/>
+          <w:lang w:val="en-US"/>
+        </w:rPr>
+        <w:t xml:space="preserve">, </w:t>
+      </w:r>
+      <w:proofErr w:type="spellStart"/>
+      <w:r>
+        <w:rPr>
+          <w:rFonts w:ascii="Times New Roman" w:hAnsi="Times New Roman" w:cs="Times New Roman"/>
+          <w:sz w:val="24"/>
+          <w:szCs w:val="24"/>
+          <w:lang w:val="en-US"/>
+        </w:rPr>
+        <w:t>Custers</w:t>
+      </w:r>
+      <w:proofErr w:type="spellEnd"/>
+      <w:r>
+        <w:rPr>
+          <w:rFonts w:ascii="Times New Roman" w:hAnsi="Times New Roman" w:cs="Times New Roman"/>
+          <w:sz w:val="24"/>
+          <w:szCs w:val="24"/>
+          <w:lang w:val="en-US"/>
+        </w:rPr>
+        <w:t xml:space="preserve">, &amp; Wegner (2005) used a trial-by-trial retrospective judgment to show that participants often falsely claim authorship over "decisions" made by a computer. Many other studies have used a similar immediate retrospective judgment (e.g., Wegner's I Spy study, Wegner &amp; Wheatley, 1999). </w:t>
       </w:r>
     </w:p>
     <w:p>
@@ -7616,7 +8461,67 @@
           <w:szCs w:val="24"/>
           <w:lang w:val="en-US"/>
         </w:rPr>
-        <w:t>Another paper using immediate trial-by-trial retrospective reports to demonstrate post-hoc confabulations is Kühn and Brass (2009) which, strangely, is cited in this paper as evidence that unambiguous and immediate retrospective reports are likely to be accurate. In fact, that paper found that when people made impulsive errors in a stop signal task they often falsely claimed to have intentionally decided to make that choice. Kühn and Brass conclude, "Our data support the retrospective account of intentional action," (p. 12) based on the same kind of immediate retrospective reports used in this manuscript.</w:t>
+        <w:t xml:space="preserve">Another paper using immediate trial-by-trial retrospective reports to demonstrate post-hoc confabulations is </w:t>
+      </w:r>
+      <w:proofErr w:type="spellStart"/>
+      <w:r>
+        <w:rPr>
+          <w:rFonts w:ascii="Times New Roman" w:hAnsi="Times New Roman" w:cs="Times New Roman"/>
+          <w:sz w:val="24"/>
+          <w:szCs w:val="24"/>
+          <w:lang w:val="en-US"/>
+        </w:rPr>
+        <w:t>Kühn</w:t>
+      </w:r>
+      <w:proofErr w:type="spellEnd"/>
+      <w:r>
+        <w:rPr>
+          <w:rFonts w:ascii="Times New Roman" w:hAnsi="Times New Roman" w:cs="Times New Roman"/>
+          <w:sz w:val="24"/>
+          <w:szCs w:val="24"/>
+          <w:lang w:val="en-US"/>
+        </w:rPr>
+        <w:t xml:space="preserve"> and Brass (2009) which, strangely, is cited in this paper as evidence that unambiguous and immediate retrospective reports are likely to be accurate. In fact, that paper found that when people made impulsive errors in a stop signal </w:t>
+      </w:r>
+      <w:proofErr w:type="gramStart"/>
+      <w:r>
+        <w:rPr>
+          <w:rFonts w:ascii="Times New Roman" w:hAnsi="Times New Roman" w:cs="Times New Roman"/>
+          <w:sz w:val="24"/>
+          <w:szCs w:val="24"/>
+          <w:lang w:val="en-US"/>
+        </w:rPr>
+        <w:t>task</w:t>
+      </w:r>
+      <w:proofErr w:type="gramEnd"/>
+      <w:r>
+        <w:rPr>
+          <w:rFonts w:ascii="Times New Roman" w:hAnsi="Times New Roman" w:cs="Times New Roman"/>
+          <w:sz w:val="24"/>
+          <w:szCs w:val="24"/>
+          <w:lang w:val="en-US"/>
+        </w:rPr>
+        <w:t xml:space="preserve"> they often falsely claimed to have intentionally decided to make that choice. </w:t>
+      </w:r>
+      <w:proofErr w:type="spellStart"/>
+      <w:r>
+        <w:rPr>
+          <w:rFonts w:ascii="Times New Roman" w:hAnsi="Times New Roman" w:cs="Times New Roman"/>
+          <w:sz w:val="24"/>
+          <w:szCs w:val="24"/>
+          <w:lang w:val="en-US"/>
+        </w:rPr>
+        <w:t>Kühn</w:t>
+      </w:r>
+      <w:proofErr w:type="spellEnd"/>
+      <w:r>
+        <w:rPr>
+          <w:rFonts w:ascii="Times New Roman" w:hAnsi="Times New Roman" w:cs="Times New Roman"/>
+          <w:sz w:val="24"/>
+          <w:szCs w:val="24"/>
+          <w:lang w:val="en-US"/>
+        </w:rPr>
+        <w:t xml:space="preserve"> and Brass conclude, "Our data support the retrospective account of intentional action," (p. 12) based on the same kind of immediate retrospective reports used in this manuscript.</w:t>
       </w:r>
     </w:p>
     <w:p>
@@ -7684,7 +8589,27 @@
           <w:szCs w:val="24"/>
           <w:lang w:val="en-US"/>
         </w:rPr>
-        <w:t>ee our previous comment. Also w</w:t>
+        <w:t xml:space="preserve">ee our previous comment. </w:t>
+      </w:r>
+      <w:proofErr w:type="gramStart"/>
+      <w:r>
+        <w:rPr>
+          <w:rFonts w:ascii="Times New Roman" w:hAnsi="Times New Roman" w:cs="Times New Roman"/>
+          <w:sz w:val="24"/>
+          <w:szCs w:val="24"/>
+          <w:lang w:val="en-US"/>
+        </w:rPr>
+        <w:t>Also</w:t>
+      </w:r>
+      <w:proofErr w:type="gramEnd"/>
+      <w:r>
+        <w:rPr>
+          <w:rFonts w:ascii="Times New Roman" w:hAnsi="Times New Roman" w:cs="Times New Roman"/>
+          <w:sz w:val="24"/>
+          <w:szCs w:val="24"/>
+          <w:lang w:val="en-US"/>
+        </w:rPr>
+        <w:t xml:space="preserve"> w</w:t>
       </w:r>
       <w:r>
         <w:rPr>
@@ -7741,7 +8666,47 @@
           <w:szCs w:val="24"/>
           <w:lang w:val="en-US"/>
         </w:rPr>
-        <w:t>So why is it such a problem that the studies used retrospective self-reports that are vulnerable to post-hoc inferences? Statistically, this is an error known as "post-treatment bias" (Coppock, 2019; Montgomery, Nyhan, &amp; Torres, 2018). It occurs when researchers use a variable that is affected by an experimental manipulation as a covariate or moderator to make inferences about the experimental effect. This creates a confound between the post-treatment variable and the experimental effect on any other outcome. In other words, this is a form of non-independent selection of the same form criticized as "voodoo" correlations by Vul et al., (2009). Concretely, if larger priming effects (the experimental effect of primes on ratings of pictographs) lead subjects to claim they are aware of the influence, then reported awareness can't be used as a meaningful moderator of the priming effect.</w:t>
+        <w:t xml:space="preserve">So why is it such a problem that the studies used retrospective self-reports that are vulnerable to post-hoc inferences? Statistically, this is an error known as "post-treatment bias" (Coppock, 2019; Montgomery, </w:t>
+      </w:r>
+      <w:proofErr w:type="spellStart"/>
+      <w:r>
+        <w:rPr>
+          <w:rFonts w:ascii="Times New Roman" w:hAnsi="Times New Roman" w:cs="Times New Roman"/>
+          <w:sz w:val="24"/>
+          <w:szCs w:val="24"/>
+          <w:lang w:val="en-US"/>
+        </w:rPr>
+        <w:t>Nyhan</w:t>
+      </w:r>
+      <w:proofErr w:type="spellEnd"/>
+      <w:r>
+        <w:rPr>
+          <w:rFonts w:ascii="Times New Roman" w:hAnsi="Times New Roman" w:cs="Times New Roman"/>
+          <w:sz w:val="24"/>
+          <w:szCs w:val="24"/>
+          <w:lang w:val="en-US"/>
+        </w:rPr>
+        <w:t xml:space="preserve">, &amp; Torres, 2018). It occurs when researchers use a variable that is affected by an experimental manipulation as a covariate or moderator to make inferences about the experimental effect. This creates a confound between the post-treatment variable and the experimental effect on any other outcome. In other words, this is a form of non-independent selection of the same form criticized as "voodoo" correlations by </w:t>
+      </w:r>
+      <w:proofErr w:type="spellStart"/>
+      <w:r>
+        <w:rPr>
+          <w:rFonts w:ascii="Times New Roman" w:hAnsi="Times New Roman" w:cs="Times New Roman"/>
+          <w:sz w:val="24"/>
+          <w:szCs w:val="24"/>
+          <w:lang w:val="en-US"/>
+        </w:rPr>
+        <w:t>Vul</w:t>
+      </w:r>
+      <w:proofErr w:type="spellEnd"/>
+      <w:r>
+        <w:rPr>
+          <w:rFonts w:ascii="Times New Roman" w:hAnsi="Times New Roman" w:cs="Times New Roman"/>
+          <w:sz w:val="24"/>
+          <w:szCs w:val="24"/>
+          <w:lang w:val="en-US"/>
+        </w:rPr>
+        <w:t xml:space="preserve"> et al., (2009). Concretely, if larger priming effects (the experimental effect of primes on ratings of pictographs) lead subjects to claim they are aware of the influence, then reported awareness can't be used as a meaningful moderator of the priming effect.</w:t>
       </w:r>
     </w:p>
     <w:p>
@@ -7919,7 +8884,27 @@
           <w:lang w:val="en-US"/>
         </w:rPr>
         <w:lastRenderedPageBreak/>
-        <w:t>definition can't be made with awareness or intention). Participants can observe their own behavior and notice if they are responding in prime-consistent ways. If so, they can report afterward that they were influenced by the prime (see Payne et al, 2013 for the same argument). This means that when priming effects are larger, subjects should report more influence of primes. If you divide subjects into those that reported large influences and those who didn't, then those who did not report influence won't have much priming because they have been selected to be that way. So these studies do not distinguish between the misattribution account and the authors' intentional/aware account at all.</w:t>
+        <w:t xml:space="preserve">definition can't be made with awareness or intention). Participants can observe their own behavior and notice if they are responding in prime-consistent ways. If so, they can report afterward that they were influenced by the prime (see Payne et al, 2013 for the same argument). This means that when priming effects are larger, subjects should report more influence of primes. If you divide subjects into those that reported large influences and those who didn't, then those who did not report influence won't have much priming because they have been selected to be that way. </w:t>
+      </w:r>
+      <w:proofErr w:type="gramStart"/>
+      <w:r>
+        <w:rPr>
+          <w:rFonts w:ascii="Times New Roman" w:hAnsi="Times New Roman" w:cs="Times New Roman"/>
+          <w:sz w:val="24"/>
+          <w:szCs w:val="24"/>
+          <w:lang w:val="en-US"/>
+        </w:rPr>
+        <w:t>So</w:t>
+      </w:r>
+      <w:proofErr w:type="gramEnd"/>
+      <w:r>
+        <w:rPr>
+          <w:rFonts w:ascii="Times New Roman" w:hAnsi="Times New Roman" w:cs="Times New Roman"/>
+          <w:sz w:val="24"/>
+          <w:szCs w:val="24"/>
+          <w:lang w:val="en-US"/>
+        </w:rPr>
+        <w:t xml:space="preserve"> these studies do not distinguish between the misattribution account and the authors' intentional/aware account at all.</w:t>
       </w:r>
     </w:p>
     <w:p>
@@ -8012,7 +8997,21 @@
         <w:rPr>
           <w:lang w:val="en-US"/>
         </w:rPr>
-        <w:t xml:space="preserve">. At this point in time their response on the influence awareness question is said to be a confabulation, insofar as they notice the correspondence between their response to the target and prime valence, and use this to justify their response on the awareness measure. </w:t>
+        <w:t xml:space="preserve">. At this point in time their response on the influence awareness question is said to be a confabulation, insofar as they notice the correspondence between their response to the target and prime </w:t>
+      </w:r>
+      <w:proofErr w:type="gramStart"/>
+      <w:r>
+        <w:rPr>
+          <w:lang w:val="en-US"/>
+        </w:rPr>
+        <w:t>valence, and</w:t>
+      </w:r>
+      <w:proofErr w:type="gramEnd"/>
+      <w:r>
+        <w:rPr>
+          <w:lang w:val="en-US"/>
+        </w:rPr>
+        <w:t xml:space="preserve"> use this to justify their response on the awareness measure. </w:t>
       </w:r>
     </w:p>
     <w:p>
@@ -8036,7 +9035,21 @@
         <w:rPr>
           <w:lang w:val="en-US"/>
         </w:rPr>
-        <w:t xml:space="preserve">we used a prospective measures in </w:t>
+        <w:t xml:space="preserve">we used a </w:t>
+      </w:r>
+      <w:proofErr w:type="gramStart"/>
+      <w:r>
+        <w:rPr>
+          <w:lang w:val="en-US"/>
+        </w:rPr>
+        <w:t>prospective measures</w:t>
+      </w:r>
+      <w:proofErr w:type="gramEnd"/>
+      <w:r>
+        <w:rPr>
+          <w:lang w:val="en-US"/>
+        </w:rPr>
+        <w:t xml:space="preserve"> in </w:t>
       </w:r>
       <w:r>
         <w:rPr>
@@ -8388,7 +9401,21 @@
         <w:rPr>
           <w:lang w:val="en-US"/>
         </w:rPr>
-        <w:t>such an approach runs contrary to how misattribution is traditionally defined (Schwarz &amp; Clore, 1983), and would require a radical overhaul of the concept itself.</w:t>
+        <w:t xml:space="preserve">such an approach runs contrary to how misattribution is traditionally defined (Schwarz &amp; </w:t>
+      </w:r>
+      <w:proofErr w:type="spellStart"/>
+      <w:r>
+        <w:rPr>
+          <w:lang w:val="en-US"/>
+        </w:rPr>
+        <w:t>Clore</w:t>
+      </w:r>
+      <w:proofErr w:type="spellEnd"/>
+      <w:r>
+        <w:rPr>
+          <w:lang w:val="en-US"/>
+        </w:rPr>
+        <w:t>, 1983), and would require a radical overhaul of the concept itself.</w:t>
       </w:r>
     </w:p>
     <w:p>
@@ -8399,11 +9426,19 @@
           <w:lang w:val="en-US"/>
         </w:rPr>
       </w:pPr>
-      <w:r>
-        <w:rPr>
-          <w:lang w:val="en-US"/>
-        </w:rPr>
-        <w:t xml:space="preserve">Thus we believe that the findings from Experiments 7-8 are inconsistent with the concept of misattribution (as traditionally defined until this point) and would require a significant (post-hoc) change to that concept in order to accommodate </w:t>
+      <w:proofErr w:type="gramStart"/>
+      <w:r>
+        <w:rPr>
+          <w:lang w:val="en-US"/>
+        </w:rPr>
+        <w:t>Thus</w:t>
+      </w:r>
+      <w:proofErr w:type="gramEnd"/>
+      <w:r>
+        <w:rPr>
+          <w:lang w:val="en-US"/>
+        </w:rPr>
+        <w:t xml:space="preserve"> we believe that the findings from Experiments 7-8 are inconsistent with the concept of misattribution (as traditionally defined until this point) and would require a significant (post-hoc) change to that concept in order to accommodate </w:t>
       </w:r>
       <w:r>
         <w:rPr>
@@ -8546,7 +9581,27 @@
           <w:szCs w:val="24"/>
           <w:lang w:val="en-US"/>
         </w:rPr>
-        <w:t>Experiment 2 found that reports of awareness were correlated with priming effects on a previously completed separate AMP, and Experiment 3 found the same thing when the other AMP measured attitudes on a different topic. The authors say that this pattern can't be explained by post-hoc confabulations, but it clearly can. These effects also follow from the misattribution account. All implicit tests are indirect tests: they measure evaluations by how the evaluation perturbs performance on some primary task. This means that scores on implicit tests are influenced not only by the evaluation of the attitude object but also by performance on the primary task. This has been known for many years and is why much has been written about how implicit tests are not "process pure" (Jacoby, 1991; Payne, 2001). Various modeling approaches, such as multinomial models (e.g., process dissociation, quad model) have been developed to deal with this, including a multinomial model of the AMP that estimates component of performance by separating evaluations of primes from the likelihood of making misattributions (Payne et al., 2010). These findings simply show that individuals who make more misattributions show larger priming effects across different AMPs and that they also report being influenced by the primes. Again, it's just a correlation with a retrospective self-report. And it is predicted by the misattribution account of the AMP.</w:t>
+        <w:t xml:space="preserve">Experiment 2 found that reports of awareness were correlated with priming effects on a previously completed separate AMP, and Experiment 3 found the same thing when the other AMP measured attitudes on a different topic. The authors say that this pattern can't be explained by post-hoc confabulations, but it clearly can. These effects also follow from the misattribution account. All implicit tests are indirect tests: they measure evaluations by how the evaluation perturbs performance on some primary </w:t>
+      </w:r>
+      <w:proofErr w:type="gramStart"/>
+      <w:r>
+        <w:rPr>
+          <w:rFonts w:ascii="Times New Roman" w:hAnsi="Times New Roman" w:cs="Times New Roman"/>
+          <w:sz w:val="24"/>
+          <w:szCs w:val="24"/>
+          <w:lang w:val="en-US"/>
+        </w:rPr>
+        <w:t>task</w:t>
+      </w:r>
+      <w:proofErr w:type="gramEnd"/>
+      <w:r>
+        <w:rPr>
+          <w:rFonts w:ascii="Times New Roman" w:hAnsi="Times New Roman" w:cs="Times New Roman"/>
+          <w:sz w:val="24"/>
+          <w:szCs w:val="24"/>
+          <w:lang w:val="en-US"/>
+        </w:rPr>
+        <w:t>. This means that scores on implicit tests are influenced not only by the evaluation of the attitude object but also by performance on the primary task. This has been known for many years and is why much has been written about how implicit tests are not "process pure" (Jacoby, 1991; Payne, 2001). Various modeling approaches, such as multinomial models (e.g., process dissociation, quad model) have been developed to deal with this, including a multinomial model of the AMP that estimates component of performance by separating evaluations of primes from the likelihood of making misattributions (Payne et al., 2010). These findings simply show that individuals who make more misattributions show larger priming effects across different AMPs and that they also report being influenced by the primes. Again, it's just a correlation with a retrospective self-report. And it is predicted by the misattribution account of the AMP.</w:t>
       </w:r>
     </w:p>
     <w:p>
@@ -8644,7 +9699,47 @@
           <w:lang w:val="en-US"/>
         </w:rPr>
         <w:lastRenderedPageBreak/>
-        <w:t>instruct them to ignore (p. 11). Subjects sometimes do this, of course, but the question at issue is why. Unintentional effects of primes on judgments is one reason they do so, although there are of course other reasons. Nonetheless, using instructions to define intentional responding is not a weakness. In fact, virtually every task that aims to measure performance by accuracy and errors must use instructions to define task goals and therefore what is accurate or error, and what is intended vs. unintended responding. For example in the Stroop task, experimenters must use instructions to tell subjects to name the font rather than read the words. Responses that diverge from the task goal (which is set by instructions) define automatic or unintentional behavior.</w:t>
+        <w:t xml:space="preserve">instruct them to ignore (p. 11). Subjects sometimes do this, of course, but the question at issue is why. Unintentional effects of primes on judgments </w:t>
+      </w:r>
+      <w:proofErr w:type="gramStart"/>
+      <w:r>
+        <w:rPr>
+          <w:rFonts w:ascii="Times New Roman" w:hAnsi="Times New Roman" w:cs="Times New Roman"/>
+          <w:sz w:val="24"/>
+          <w:szCs w:val="24"/>
+          <w:lang w:val="en-US"/>
+        </w:rPr>
+        <w:t>is</w:t>
+      </w:r>
+      <w:proofErr w:type="gramEnd"/>
+      <w:r>
+        <w:rPr>
+          <w:rFonts w:ascii="Times New Roman" w:hAnsi="Times New Roman" w:cs="Times New Roman"/>
+          <w:sz w:val="24"/>
+          <w:szCs w:val="24"/>
+          <w:lang w:val="en-US"/>
+        </w:rPr>
+        <w:t xml:space="preserve"> one reason they do so, although there are of course other reasons. Nonetheless, using instructions to define intentional responding is not a weakness. In fact, virtually every task that aims to measure performance by accuracy and errors must use instructions to define task goals and therefore what is accurate or error, and what is intended vs. unintended responding. For </w:t>
+      </w:r>
+      <w:proofErr w:type="gramStart"/>
+      <w:r>
+        <w:rPr>
+          <w:rFonts w:ascii="Times New Roman" w:hAnsi="Times New Roman" w:cs="Times New Roman"/>
+          <w:sz w:val="24"/>
+          <w:szCs w:val="24"/>
+          <w:lang w:val="en-US"/>
+        </w:rPr>
+        <w:t>example</w:t>
+      </w:r>
+      <w:proofErr w:type="gramEnd"/>
+      <w:r>
+        <w:rPr>
+          <w:rFonts w:ascii="Times New Roman" w:hAnsi="Times New Roman" w:cs="Times New Roman"/>
+          <w:sz w:val="24"/>
+          <w:szCs w:val="24"/>
+          <w:lang w:val="en-US"/>
+        </w:rPr>
+        <w:t xml:space="preserve"> in the Stroop task, experimenters must use instructions to tell subjects to name the font rather than read the words. Responses that diverge from the task goal (which is set by instructions) define automatic or unintentional behavior.</w:t>
       </w:r>
     </w:p>
     <w:p>
@@ -8852,7 +9947,27 @@
           <w:szCs w:val="24"/>
           <w:lang w:val="en-US"/>
         </w:rPr>
-        <w:t xml:space="preserve">Next, they argue that there are "statistical issues" in the Payne et al. (2013) paper. This section is full of factual errors. The paper says, "the authors found that the difference scores on 'unintentional' AMP and explicit race measures was larger than the difference between scores on the 'intentional' AMP and explicit race measures, and used this dissociation as evidence of unintentionality in the traditional AMP." But the Payne et al (2013) paper did no such thing. There were no comparisons between the size of difference scores with explicit measures. </w:t>
+        <w:t xml:space="preserve">Next, they argue that there are "statistical issues" in the Payne et al. (2013) paper. This section is full of factual errors. The paper says, "the authors found that the difference scores on 'unintentional' AMP and explicit race measures was larger than the difference between scores on the 'intentional' AMP and explicit race </w:t>
+      </w:r>
+      <w:proofErr w:type="gramStart"/>
+      <w:r>
+        <w:rPr>
+          <w:rFonts w:ascii="Times New Roman" w:hAnsi="Times New Roman" w:cs="Times New Roman"/>
+          <w:sz w:val="24"/>
+          <w:szCs w:val="24"/>
+          <w:lang w:val="en-US"/>
+        </w:rPr>
+        <w:t>measures, and</w:t>
+      </w:r>
+      <w:proofErr w:type="gramEnd"/>
+      <w:r>
+        <w:rPr>
+          <w:rFonts w:ascii="Times New Roman" w:hAnsi="Times New Roman" w:cs="Times New Roman"/>
+          <w:sz w:val="24"/>
+          <w:szCs w:val="24"/>
+          <w:lang w:val="en-US"/>
+        </w:rPr>
+        <w:t xml:space="preserve"> used this dissociation as evidence of unintentionality in the traditional AMP." But the Payne et al (2013) paper did no such thing. There were no comparisons between the size of difference scores with explicit measures. </w:t>
       </w:r>
     </w:p>
     <w:p>
@@ -9001,7 +10116,38 @@
           <w:szCs w:val="24"/>
           <w:lang w:val="en-US"/>
         </w:rPr>
-        <w:t>That said, we still content that there were a number of methodological, statistical, and conceptual issues in earlier studies</w:t>
+        <w:t>That said, we still conten</w:t>
+      </w:r>
+      <w:ins w:id="0" w:author="Jamie Cummins" w:date="2021-03-16T14:10:00Z">
+        <w:r>
+          <w:rPr>
+            <w:rFonts w:ascii="Times New Roman" w:hAnsi="Times New Roman" w:cs="Times New Roman"/>
+            <w:sz w:val="24"/>
+            <w:szCs w:val="24"/>
+            <w:lang w:val="en-US"/>
+          </w:rPr>
+          <w:t>d</w:t>
+        </w:r>
+      </w:ins>
+      <w:del w:id="1" w:author="Jamie Cummins" w:date="2021-03-16T14:10:00Z">
+        <w:r>
+          <w:rPr>
+            <w:rFonts w:ascii="Times New Roman" w:hAnsi="Times New Roman" w:cs="Times New Roman"/>
+            <w:sz w:val="24"/>
+            <w:szCs w:val="24"/>
+            <w:lang w:val="en-US"/>
+          </w:rPr>
+          <w:delText>t</w:delText>
+        </w:r>
+      </w:del>
+      <w:r>
+        <w:rPr>
+          <w:rFonts w:ascii="Times New Roman" w:hAnsi="Times New Roman" w:cs="Times New Roman"/>
+          <w:sz w:val="24"/>
+          <w:szCs w:val="24"/>
+          <w:lang w:val="en-US"/>
+        </w:rPr>
+        <w:t xml:space="preserve"> that there were a number of methodological, statistical, and conceptual issues in earlier studies</w:t>
       </w:r>
       <w:r>
         <w:rPr>
@@ -9156,7 +10302,27 @@
           <w:szCs w:val="24"/>
           <w:lang w:val="en-US"/>
         </w:rPr>
-        <w:t>Finally, the authors note as a "conceptual issue" that in the 2013 study, "divergence from explicitly endorsed attitudes does not necessarily mean that the AMP captures unintentional behavior. Measures that are structurally dissimilar can show apparently unrelated effects due to the differences inherent in the measure" (p. 14-15). In the 2013 study, direct and indirect forms of the AMP were used, in which everything was held constant except the instruction to rate targets versus to rate primes. These direct vs. indirect forms of the task are actually the most structurally matched implicit-explicit comparison in the literature on implicit attitudes (we proposed this method in a 2008 paper entitled, "Why do implicit and explicit attitudes diverge? The role of structural fit"). So I don't know what the authors are talking about here.</w:t>
+        <w:t xml:space="preserve">Finally, the authors note as a "conceptual issue" that in the 2013 study, "divergence from explicitly endorsed attitudes does not necessarily mean that the AMP captures unintentional behavior. Measures that are structurally dissimilar can show apparently unrelated effects due to the differences inherent in the measure" (p. 14-15). In the 2013 study, direct and indirect forms of the AMP were used, in which everything was held constant except the instruction to rate targets versus to rate primes. These direct vs. indirect forms of the task are actually the most structurally matched implicit-explicit comparison in the literature on implicit attitudes (we proposed this method in a 2008 paper entitled, "Why do implicit and explicit attitudes diverge? The role of structural fit"). </w:t>
+      </w:r>
+      <w:proofErr w:type="gramStart"/>
+      <w:r>
+        <w:rPr>
+          <w:rFonts w:ascii="Times New Roman" w:hAnsi="Times New Roman" w:cs="Times New Roman"/>
+          <w:sz w:val="24"/>
+          <w:szCs w:val="24"/>
+          <w:lang w:val="en-US"/>
+        </w:rPr>
+        <w:t>So</w:t>
+      </w:r>
+      <w:proofErr w:type="gramEnd"/>
+      <w:r>
+        <w:rPr>
+          <w:rFonts w:ascii="Times New Roman" w:hAnsi="Times New Roman" w:cs="Times New Roman"/>
+          <w:sz w:val="24"/>
+          <w:szCs w:val="24"/>
+          <w:lang w:val="en-US"/>
+        </w:rPr>
+        <w:t xml:space="preserve"> I don't know what the authors are talking about here.</w:t>
       </w:r>
     </w:p>
     <w:p>
@@ -9234,7 +10400,27 @@
           <w:szCs w:val="24"/>
           <w:lang w:val="en-US"/>
         </w:rPr>
-        <w:t>I don't normally comment on silly titles, but the reference to The Emperor's New Clothes implies not just that previous research with the AMP is mistaken, but that researchers in the field are fools for believing something that is obviously nonsense. This implication is gratuitously insulting, and suggests a lack of insight into the strength of one's own evidence.</w:t>
+        <w:t xml:space="preserve">I don't normally comment on silly titles, but the reference to The Emperor's New Clothes implies not just that previous research with the AMP is mistaken, but that researchers in the field are fools for believing something that is obviously nonsense. This implication is gratuitously </w:t>
+      </w:r>
+      <w:proofErr w:type="gramStart"/>
+      <w:r>
+        <w:rPr>
+          <w:rFonts w:ascii="Times New Roman" w:hAnsi="Times New Roman" w:cs="Times New Roman"/>
+          <w:sz w:val="24"/>
+          <w:szCs w:val="24"/>
+          <w:lang w:val="en-US"/>
+        </w:rPr>
+        <w:t>insulting, and</w:t>
+      </w:r>
+      <w:proofErr w:type="gramEnd"/>
+      <w:r>
+        <w:rPr>
+          <w:rFonts w:ascii="Times New Roman" w:hAnsi="Times New Roman" w:cs="Times New Roman"/>
+          <w:sz w:val="24"/>
+          <w:szCs w:val="24"/>
+          <w:lang w:val="en-US"/>
+        </w:rPr>
+        <w:t xml:space="preserve"> suggests a lack of insight into the strength of one's own evidence.</w:t>
       </w:r>
     </w:p>
     <w:p>
@@ -9428,39 +10614,8 @@
 </w:document>
 </file>
 
-<file path=word/commentsExtensible.xml><?xml version="1.0" encoding="utf-8"?>
-<w16cex:commentsExtensible xmlns:wpc="http://schemas.microsoft.com/office/word/2010/wordprocessingCanvas" xmlns:cx="http://schemas.microsoft.com/office/drawing/2014/chartex" xmlns:cx1="http://schemas.microsoft.com/office/drawing/2015/9/8/chartex" xmlns:cx2="http://schemas.microsoft.com/office/drawing/2015/10/21/chartex" xmlns:cx3="http://schemas.microsoft.com/office/drawing/2016/5/9/chartex" xmlns:cx4="http://schemas.microsoft.com/office/drawing/2016/5/10/chartex" xmlns:cx5="http://schemas.microsoft.com/office/drawing/2016/5/11/chartex" xmlns:cx6="http://schemas.microsoft.com/office/drawing/2016/5/12/chartex" xmlns:cx7="http://schemas.microsoft.com/office/drawing/2016/5/13/chartex" xmlns:cx8="http://schemas.microsoft.com/office/drawing/2016/5/14/chartex" xmlns:mc="http://schemas.openxmlformats.org/markup-compatibility/2006" xmlns:aink="http://schemas.microsoft.com/office/drawing/2016/ink" xmlns:am3d="http://schemas.microsoft.com/office/drawing/2017/model3d" xmlns:o="urn:schemas-microsoft-com:office:office" xmlns:r="http://schemas.openxmlformats.org/officeDocument/2006/relationships" xmlns:m="http://schemas.openxmlformats.org/officeDocument/2006/math" xmlns:v="urn:schemas-microsoft-com:vml" xmlns:wp14="http://schemas.microsoft.com/office/word/2010/wordprocessingDrawing" xmlns:wp="http://schemas.openxmlformats.org/drawingml/2006/wordprocessingDrawing" xmlns:w10="urn:schemas-microsoft-com:office:word" xmlns:w="http://schemas.openxmlformats.org/wordprocessingml/2006/main" xmlns:w14="http://schemas.microsoft.com/office/word/2010/wordml" xmlns:w15="http://schemas.microsoft.com/office/word/2012/wordml" xmlns:w16cex="http://schemas.microsoft.com/office/word/2018/wordml/cex" xmlns:w16cid="http://schemas.microsoft.com/office/word/2016/wordml/cid" xmlns:w16="http://schemas.microsoft.com/office/word/2018/wordml" xmlns:w16se="http://schemas.microsoft.com/office/word/2015/wordml/symex" xmlns:wpg="http://schemas.microsoft.com/office/word/2010/wordprocessingGroup" xmlns:wpi="http://schemas.microsoft.com/office/word/2010/wordprocessingInk" xmlns:wne="http://schemas.microsoft.com/office/word/2006/wordml" xmlns:wps="http://schemas.microsoft.com/office/word/2010/wordprocessingShape" mc:Ignorable="w14 w15 w16se w16cid w16 w16cex wp14">
-  <w16cex:commentExtensible w16cex:durableId="23F9EE5A" w16cex:dateUtc="2021-03-15T13:31:00Z"/>
-  <w16cex:commentExtensible w16cex:durableId="23F9E796" w16cex:dateUtc="2021-03-15T13:03:00Z"/>
-  <w16cex:commentExtensible w16cex:durableId="23F9E8AD" w16cex:dateUtc="2021-03-15T13:07:00Z"/>
-  <w16cex:commentExtensible w16cex:durableId="23F9ED01" w16cex:dateUtc="2021-03-15T13:26:00Z"/>
-  <w16cex:commentExtensible w16cex:durableId="234E63F4" w16cex:dateUtc="2020-11-05T10:43:00Z"/>
-  <w16cex:commentExtensible w16cex:durableId="23F9EF08" w16cex:dateUtc="2021-03-15T13:34:00Z"/>
-  <w16cex:commentExtensible w16cex:durableId="23F9ED24" w16cex:dateUtc="2021-03-15T13:26:00Z"/>
-  <w16cex:commentExtensible w16cex:durableId="23FA0152" w16cex:dateUtc="2021-03-15T14:52:00Z"/>
-</w16cex:commentsExtensible>
-</file>
-
-<file path=word/commentsIds.xml><?xml version="1.0" encoding="utf-8"?>
-<w16cid:commentsIds xmlns:wpc="http://schemas.microsoft.com/office/word/2010/wordprocessingCanvas" xmlns:cx="http://schemas.microsoft.com/office/drawing/2014/chartex" xmlns:cx1="http://schemas.microsoft.com/office/drawing/2015/9/8/chartex" xmlns:cx2="http://schemas.microsoft.com/office/drawing/2015/10/21/chartex" xmlns:cx3="http://schemas.microsoft.com/office/drawing/2016/5/9/chartex" xmlns:cx4="http://schemas.microsoft.com/office/drawing/2016/5/10/chartex" xmlns:cx5="http://schemas.microsoft.com/office/drawing/2016/5/11/chartex" xmlns:cx6="http://schemas.microsoft.com/office/drawing/2016/5/12/chartex" xmlns:cx7="http://schemas.microsoft.com/office/drawing/2016/5/13/chartex" xmlns:cx8="http://schemas.microsoft.com/office/drawing/2016/5/14/chartex" xmlns:mc="http://schemas.openxmlformats.org/markup-compatibility/2006" xmlns:aink="http://schemas.microsoft.com/office/drawing/2016/ink" xmlns:am3d="http://schemas.microsoft.com/office/drawing/2017/model3d" xmlns:o="urn:schemas-microsoft-com:office:office" xmlns:r="http://schemas.openxmlformats.org/officeDocument/2006/relationships" xmlns:m="http://schemas.openxmlformats.org/officeDocument/2006/math" xmlns:v="urn:schemas-microsoft-com:vml" xmlns:wp14="http://schemas.microsoft.com/office/word/2010/wordprocessingDrawing" xmlns:wp="http://schemas.openxmlformats.org/drawingml/2006/wordprocessingDrawing" xmlns:w10="urn:schemas-microsoft-com:office:word" xmlns:w="http://schemas.openxmlformats.org/wordprocessingml/2006/main" xmlns:w14="http://schemas.microsoft.com/office/word/2010/wordml" xmlns:w15="http://schemas.microsoft.com/office/word/2012/wordml" xmlns:w16cex="http://schemas.microsoft.com/office/word/2018/wordml/cex" xmlns:w16cid="http://schemas.microsoft.com/office/word/2016/wordml/cid" xmlns:w16="http://schemas.microsoft.com/office/word/2018/wordml" xmlns:w16se="http://schemas.microsoft.com/office/word/2015/wordml/symex" xmlns:wpg="http://schemas.microsoft.com/office/word/2010/wordprocessingGroup" xmlns:wpi="http://schemas.microsoft.com/office/word/2010/wordprocessingInk" xmlns:wne="http://schemas.microsoft.com/office/word/2006/wordml" xmlns:wps="http://schemas.microsoft.com/office/word/2010/wordprocessingShape" mc:Ignorable="w14 w15 w16se w16cid w16 w16cex wp14">
-  <w16cid:commentId w16cid:paraId="00FBF89F" w16cid:durableId="23F9EE5A"/>
-  <w16cid:commentId w16cid:paraId="104FE95A" w16cid:durableId="23F9E796"/>
-  <w16cid:commentId w16cid:paraId="6026B381" w16cid:durableId="23F9E522"/>
-  <w16cid:commentId w16cid:paraId="41C765EB" w16cid:durableId="23F9E8AD"/>
-  <w16cid:commentId w16cid:paraId="26E08741" w16cid:durableId="23F9E523"/>
-  <w16cid:commentId w16cid:paraId="611043E8" w16cid:durableId="23F9ED01"/>
-  <w16cid:commentId w16cid:paraId="40176FC1" w16cid:durableId="21EFDAEA"/>
-  <w16cid:commentId w16cid:paraId="0EE71762" w16cid:durableId="234D22BC"/>
-  <w16cid:commentId w16cid:paraId="18D82749" w16cid:durableId="234E63F4"/>
-  <w16cid:commentId w16cid:paraId="23D74429" w16cid:durableId="23F9EF08"/>
-  <w16cid:commentId w16cid:paraId="21768E07" w16cid:durableId="23F9E527"/>
-  <w16cid:commentId w16cid:paraId="1EB73B5A" w16cid:durableId="23F9ED24"/>
-  <w16cid:commentId w16cid:paraId="59A6BA8E" w16cid:durableId="23FA0152"/>
-</w16cid:commentsIds>
-</file>
-
 <file path=word/endnotes.xml><?xml version="1.0" encoding="utf-8"?>
-<w:endnotes xmlns:wpc="http://schemas.microsoft.com/office/word/2010/wordprocessingCanvas" xmlns:cx="http://schemas.microsoft.com/office/drawing/2014/chartex" xmlns:cx1="http://schemas.microsoft.com/office/drawing/2015/9/8/chartex" xmlns:mc="http://schemas.openxmlformats.org/markup-compatibility/2006" xmlns:o="urn:schemas-microsoft-com:office:office" xmlns:r="http://schemas.openxmlformats.org/officeDocument/2006/relationships" xmlns:m="http://schemas.openxmlformats.org/officeDocument/2006/math" xmlns:v="urn:schemas-microsoft-com:vml" xmlns:wp14="http://schemas.microsoft.com/office/word/2010/wordprocessingDrawing" xmlns:wp="http://schemas.openxmlformats.org/drawingml/2006/wordprocessingDrawing" xmlns:w10="urn:schemas-microsoft-com:office:word" xmlns:w="http://schemas.openxmlformats.org/wordprocessingml/2006/main" xmlns:w14="http://schemas.microsoft.com/office/word/2010/wordml" xmlns:w15="http://schemas.microsoft.com/office/word/2012/wordml" xmlns:w16se="http://schemas.microsoft.com/office/word/2015/wordml/symex" xmlns:wpg="http://schemas.microsoft.com/office/word/2010/wordprocessingGroup" xmlns:wpi="http://schemas.microsoft.com/office/word/2010/wordprocessingInk" xmlns:wne="http://schemas.microsoft.com/office/word/2006/wordml" xmlns:wps="http://schemas.microsoft.com/office/word/2010/wordprocessingShape" mc:Ignorable="w14 w15 w16se wp14">
+<w:endnotes xmlns:wpc="http://schemas.microsoft.com/office/word/2010/wordprocessingCanvas" xmlns:cx="http://schemas.microsoft.com/office/drawing/2014/chartex" xmlns:cx1="http://schemas.microsoft.com/office/drawing/2015/9/8/chartex" xmlns:cx2="http://schemas.microsoft.com/office/drawing/2015/10/21/chartex" xmlns:cx3="http://schemas.microsoft.com/office/drawing/2016/5/9/chartex" xmlns:cx4="http://schemas.microsoft.com/office/drawing/2016/5/10/chartex" xmlns:cx5="http://schemas.microsoft.com/office/drawing/2016/5/11/chartex" xmlns:cx6="http://schemas.microsoft.com/office/drawing/2016/5/12/chartex" xmlns:cx7="http://schemas.microsoft.com/office/drawing/2016/5/13/chartex" xmlns:cx8="http://schemas.microsoft.com/office/drawing/2016/5/14/chartex" xmlns:mc="http://schemas.openxmlformats.org/markup-compatibility/2006" xmlns:aink="http://schemas.microsoft.com/office/drawing/2016/ink" xmlns:am3d="http://schemas.microsoft.com/office/drawing/2017/model3d" xmlns:o="urn:schemas-microsoft-com:office:office" xmlns:r="http://schemas.openxmlformats.org/officeDocument/2006/relationships" xmlns:m="http://schemas.openxmlformats.org/officeDocument/2006/math" xmlns:v="urn:schemas-microsoft-com:vml" xmlns:wp14="http://schemas.microsoft.com/office/word/2010/wordprocessingDrawing" xmlns:wp="http://schemas.openxmlformats.org/drawingml/2006/wordprocessingDrawing" xmlns:w10="urn:schemas-microsoft-com:office:word" xmlns:w="http://schemas.openxmlformats.org/wordprocessingml/2006/main" xmlns:w14="http://schemas.microsoft.com/office/word/2010/wordml" xmlns:w15="http://schemas.microsoft.com/office/word/2012/wordml" xmlns:w16cex="http://schemas.microsoft.com/office/word/2018/wordml/cex" xmlns:w16cid="http://schemas.microsoft.com/office/word/2016/wordml/cid" xmlns:w16="http://schemas.microsoft.com/office/word/2018/wordml" xmlns:w16se="http://schemas.microsoft.com/office/word/2015/wordml/symex" xmlns:wpg="http://schemas.microsoft.com/office/word/2010/wordprocessingGroup" xmlns:wpi="http://schemas.microsoft.com/office/word/2010/wordprocessingInk" xmlns:wne="http://schemas.microsoft.com/office/word/2006/wordml" xmlns:wps="http://schemas.microsoft.com/office/word/2010/wordprocessingShape" mc:Ignorable="w14 w15 w16se w16cid w16 w16cex wp14">
   <w:endnote w:type="separator" w:id="-1">
     <w:p>
       <w:pPr>
@@ -9485,7 +10640,7 @@
 </file>
 
 <file path=word/footnotes.xml><?xml version="1.0" encoding="utf-8"?>
-<w:footnotes xmlns:wpc="http://schemas.microsoft.com/office/word/2010/wordprocessingCanvas" xmlns:cx="http://schemas.microsoft.com/office/drawing/2014/chartex" xmlns:cx1="http://schemas.microsoft.com/office/drawing/2015/9/8/chartex" xmlns:mc="http://schemas.openxmlformats.org/markup-compatibility/2006" xmlns:o="urn:schemas-microsoft-com:office:office" xmlns:r="http://schemas.openxmlformats.org/officeDocument/2006/relationships" xmlns:m="http://schemas.openxmlformats.org/officeDocument/2006/math" xmlns:v="urn:schemas-microsoft-com:vml" xmlns:wp14="http://schemas.microsoft.com/office/word/2010/wordprocessingDrawing" xmlns:wp="http://schemas.openxmlformats.org/drawingml/2006/wordprocessingDrawing" xmlns:w10="urn:schemas-microsoft-com:office:word" xmlns:w="http://schemas.openxmlformats.org/wordprocessingml/2006/main" xmlns:w14="http://schemas.microsoft.com/office/word/2010/wordml" xmlns:w15="http://schemas.microsoft.com/office/word/2012/wordml" xmlns:w16se="http://schemas.microsoft.com/office/word/2015/wordml/symex" xmlns:wpg="http://schemas.microsoft.com/office/word/2010/wordprocessingGroup" xmlns:wpi="http://schemas.microsoft.com/office/word/2010/wordprocessingInk" xmlns:wne="http://schemas.microsoft.com/office/word/2006/wordml" xmlns:wps="http://schemas.microsoft.com/office/word/2010/wordprocessingShape" mc:Ignorable="w14 w15 w16se wp14">
+<w:footnotes xmlns:wpc="http://schemas.microsoft.com/office/word/2010/wordprocessingCanvas" xmlns:cx="http://schemas.microsoft.com/office/drawing/2014/chartex" xmlns:cx1="http://schemas.microsoft.com/office/drawing/2015/9/8/chartex" xmlns:cx2="http://schemas.microsoft.com/office/drawing/2015/10/21/chartex" xmlns:cx3="http://schemas.microsoft.com/office/drawing/2016/5/9/chartex" xmlns:cx4="http://schemas.microsoft.com/office/drawing/2016/5/10/chartex" xmlns:cx5="http://schemas.microsoft.com/office/drawing/2016/5/11/chartex" xmlns:cx6="http://schemas.microsoft.com/office/drawing/2016/5/12/chartex" xmlns:cx7="http://schemas.microsoft.com/office/drawing/2016/5/13/chartex" xmlns:cx8="http://schemas.microsoft.com/office/drawing/2016/5/14/chartex" xmlns:mc="http://schemas.openxmlformats.org/markup-compatibility/2006" xmlns:aink="http://schemas.microsoft.com/office/drawing/2016/ink" xmlns:am3d="http://schemas.microsoft.com/office/drawing/2017/model3d" xmlns:o="urn:schemas-microsoft-com:office:office" xmlns:r="http://schemas.openxmlformats.org/officeDocument/2006/relationships" xmlns:m="http://schemas.openxmlformats.org/officeDocument/2006/math" xmlns:v="urn:schemas-microsoft-com:vml" xmlns:wp14="http://schemas.microsoft.com/office/word/2010/wordprocessingDrawing" xmlns:wp="http://schemas.openxmlformats.org/drawingml/2006/wordprocessingDrawing" xmlns:w10="urn:schemas-microsoft-com:office:word" xmlns:w="http://schemas.openxmlformats.org/wordprocessingml/2006/main" xmlns:w14="http://schemas.microsoft.com/office/word/2010/wordml" xmlns:w15="http://schemas.microsoft.com/office/word/2012/wordml" xmlns:w16cex="http://schemas.microsoft.com/office/word/2018/wordml/cex" xmlns:w16cid="http://schemas.microsoft.com/office/word/2016/wordml/cid" xmlns:w16="http://schemas.microsoft.com/office/word/2018/wordml" xmlns:w16se="http://schemas.microsoft.com/office/word/2015/wordml/symex" xmlns:wpg="http://schemas.microsoft.com/office/word/2010/wordprocessingGroup" xmlns:wpi="http://schemas.microsoft.com/office/word/2010/wordprocessingInk" xmlns:wne="http://schemas.microsoft.com/office/word/2006/wordml" xmlns:wps="http://schemas.microsoft.com/office/word/2010/wordprocessingShape" mc:Ignorable="w14 w15 w16se w16cid w16 w16cex wp14">
   <w:footnote w:type="separator" w:id="-1">
     <w:p>
       <w:pPr>
@@ -9510,7 +10665,7 @@
 </file>
 
 <file path=word/numbering.xml><?xml version="1.0" encoding="utf-8"?>
-<w:numbering xmlns:wpc="http://schemas.microsoft.com/office/word/2010/wordprocessingCanvas" xmlns:cx="http://schemas.microsoft.com/office/drawing/2014/chartex" xmlns:cx1="http://schemas.microsoft.com/office/drawing/2015/9/8/chartex" xmlns:mc="http://schemas.openxmlformats.org/markup-compatibility/2006" xmlns:o="urn:schemas-microsoft-com:office:office" xmlns:r="http://schemas.openxmlformats.org/officeDocument/2006/relationships" xmlns:m="http://schemas.openxmlformats.org/officeDocument/2006/math" xmlns:v="urn:schemas-microsoft-com:vml" xmlns:wp14="http://schemas.microsoft.com/office/word/2010/wordprocessingDrawing" xmlns:wp="http://schemas.openxmlformats.org/drawingml/2006/wordprocessingDrawing" xmlns:w10="urn:schemas-microsoft-com:office:word" xmlns:w="http://schemas.openxmlformats.org/wordprocessingml/2006/main" xmlns:w14="http://schemas.microsoft.com/office/word/2010/wordml" xmlns:w15="http://schemas.microsoft.com/office/word/2012/wordml" xmlns:w16se="http://schemas.microsoft.com/office/word/2015/wordml/symex" xmlns:wpg="http://schemas.microsoft.com/office/word/2010/wordprocessingGroup" xmlns:wpi="http://schemas.microsoft.com/office/word/2010/wordprocessingInk" xmlns:wne="http://schemas.microsoft.com/office/word/2006/wordml" xmlns:wps="http://schemas.microsoft.com/office/word/2010/wordprocessingShape" mc:Ignorable="w14 w15 w16se wp14">
+<w:numbering xmlns:wpc="http://schemas.microsoft.com/office/word/2010/wordprocessingCanvas" xmlns:cx="http://schemas.microsoft.com/office/drawing/2014/chartex" xmlns:cx1="http://schemas.microsoft.com/office/drawing/2015/9/8/chartex" xmlns:cx2="http://schemas.microsoft.com/office/drawing/2015/10/21/chartex" xmlns:cx3="http://schemas.microsoft.com/office/drawing/2016/5/9/chartex" xmlns:cx4="http://schemas.microsoft.com/office/drawing/2016/5/10/chartex" xmlns:cx5="http://schemas.microsoft.com/office/drawing/2016/5/11/chartex" xmlns:cx6="http://schemas.microsoft.com/office/drawing/2016/5/12/chartex" xmlns:cx7="http://schemas.microsoft.com/office/drawing/2016/5/13/chartex" xmlns:cx8="http://schemas.microsoft.com/office/drawing/2016/5/14/chartex" xmlns:mc="http://schemas.openxmlformats.org/markup-compatibility/2006" xmlns:aink="http://schemas.microsoft.com/office/drawing/2016/ink" xmlns:am3d="http://schemas.microsoft.com/office/drawing/2017/model3d" xmlns:o="urn:schemas-microsoft-com:office:office" xmlns:r="http://schemas.openxmlformats.org/officeDocument/2006/relationships" xmlns:m="http://schemas.openxmlformats.org/officeDocument/2006/math" xmlns:v="urn:schemas-microsoft-com:vml" xmlns:wp14="http://schemas.microsoft.com/office/word/2010/wordprocessingDrawing" xmlns:wp="http://schemas.openxmlformats.org/drawingml/2006/wordprocessingDrawing" xmlns:w10="urn:schemas-microsoft-com:office:word" xmlns:w="http://schemas.openxmlformats.org/wordprocessingml/2006/main" xmlns:w14="http://schemas.microsoft.com/office/word/2010/wordml" xmlns:w15="http://schemas.microsoft.com/office/word/2012/wordml" xmlns:w16cex="http://schemas.microsoft.com/office/word/2018/wordml/cex" xmlns:w16cid="http://schemas.microsoft.com/office/word/2016/wordml/cid" xmlns:w16="http://schemas.microsoft.com/office/word/2018/wordml" xmlns:w16se="http://schemas.microsoft.com/office/word/2015/wordml/symex" xmlns:wpg="http://schemas.microsoft.com/office/word/2010/wordprocessingGroup" xmlns:wpi="http://schemas.microsoft.com/office/word/2010/wordprocessingInk" xmlns:wne="http://schemas.microsoft.com/office/word/2006/wordml" xmlns:wps="http://schemas.microsoft.com/office/word/2010/wordprocessingShape" mc:Ignorable="w14 w15 w16se w16cid w16 w16cex wp14">
   <w:abstractNum w:abstractNumId="0" w15:restartNumberingAfterBreak="0">
     <w:nsid w:val="00FA2DAB"/>
     <w:multiLevelType w:val="hybridMultilevel"/>
@@ -10182,8 +11337,16 @@
 </w:numbering>
 </file>
 
+<file path=word/people.xml><?xml version="1.0" encoding="utf-8"?>
+<w15:people xmlns:wpc="http://schemas.microsoft.com/office/word/2010/wordprocessingCanvas" xmlns:cx="http://schemas.microsoft.com/office/drawing/2014/chartex" xmlns:cx1="http://schemas.microsoft.com/office/drawing/2015/9/8/chartex" xmlns:cx2="http://schemas.microsoft.com/office/drawing/2015/10/21/chartex" xmlns:cx3="http://schemas.microsoft.com/office/drawing/2016/5/9/chartex" xmlns:cx4="http://schemas.microsoft.com/office/drawing/2016/5/10/chartex" xmlns:cx5="http://schemas.microsoft.com/office/drawing/2016/5/11/chartex" xmlns:cx6="http://schemas.microsoft.com/office/drawing/2016/5/12/chartex" xmlns:cx7="http://schemas.microsoft.com/office/drawing/2016/5/13/chartex" xmlns:cx8="http://schemas.microsoft.com/office/drawing/2016/5/14/chartex" xmlns:mc="http://schemas.openxmlformats.org/markup-compatibility/2006" xmlns:aink="http://schemas.microsoft.com/office/drawing/2016/ink" xmlns:am3d="http://schemas.microsoft.com/office/drawing/2017/model3d" xmlns:o="urn:schemas-microsoft-com:office:office" xmlns:r="http://schemas.openxmlformats.org/officeDocument/2006/relationships" xmlns:m="http://schemas.openxmlformats.org/officeDocument/2006/math" xmlns:v="urn:schemas-microsoft-com:vml" xmlns:wp14="http://schemas.microsoft.com/office/word/2010/wordprocessingDrawing" xmlns:wp="http://schemas.openxmlformats.org/drawingml/2006/wordprocessingDrawing" xmlns:w10="urn:schemas-microsoft-com:office:word" xmlns:w="http://schemas.openxmlformats.org/wordprocessingml/2006/main" xmlns:w14="http://schemas.microsoft.com/office/word/2010/wordml" xmlns:w15="http://schemas.microsoft.com/office/word/2012/wordml" xmlns:w16cex="http://schemas.microsoft.com/office/word/2018/wordml/cex" xmlns:w16cid="http://schemas.microsoft.com/office/word/2016/wordml/cid" xmlns:w16="http://schemas.microsoft.com/office/word/2018/wordml" xmlns:w16se="http://schemas.microsoft.com/office/word/2015/wordml/symex" xmlns:wpg="http://schemas.microsoft.com/office/word/2010/wordprocessingGroup" xmlns:wpi="http://schemas.microsoft.com/office/word/2010/wordprocessingInk" xmlns:wne="http://schemas.microsoft.com/office/word/2006/wordml" xmlns:wps="http://schemas.microsoft.com/office/word/2010/wordprocessingShape" mc:Ignorable="w14 w15 w16se w16cid w16 w16cex wp14">
+  <w15:person w15:author="Jamie Cummins">
+    <w15:presenceInfo w15:providerId="AD" w15:userId="S::jamie.cummins@ugent.be::89a1fb1c-5dfd-44ce-b872-7c43e1fa3fd3"/>
+  </w15:person>
+</w15:people>
+</file>
+
 <file path=word/styles.xml><?xml version="1.0" encoding="utf-8"?>
-<w:styles xmlns:mc="http://schemas.openxmlformats.org/markup-compatibility/2006" xmlns:r="http://schemas.openxmlformats.org/officeDocument/2006/relationships" xmlns:w="http://schemas.openxmlformats.org/wordprocessingml/2006/main" xmlns:w14="http://schemas.microsoft.com/office/word/2010/wordml" xmlns:w15="http://schemas.microsoft.com/office/word/2012/wordml" xmlns:w16se="http://schemas.microsoft.com/office/word/2015/wordml/symex" mc:Ignorable="w14 w15 w16se">
+<w:styles xmlns:mc="http://schemas.openxmlformats.org/markup-compatibility/2006" xmlns:r="http://schemas.openxmlformats.org/officeDocument/2006/relationships" xmlns:w="http://schemas.openxmlformats.org/wordprocessingml/2006/main" xmlns:w14="http://schemas.microsoft.com/office/word/2010/wordml" xmlns:w15="http://schemas.microsoft.com/office/word/2012/wordml" xmlns:w16cex="http://schemas.microsoft.com/office/word/2018/wordml/cex" xmlns:w16cid="http://schemas.microsoft.com/office/word/2016/wordml/cid" xmlns:w16="http://schemas.microsoft.com/office/word/2018/wordml" xmlns:w16se="http://schemas.microsoft.com/office/word/2015/wordml/symex" mc:Ignorable="w14 w15 w16se w16cid w16 w16cex">
   <w:docDefaults>
     <w:rPrDefault>
       <w:rPr>
@@ -10199,7 +11362,7 @@
       </w:pPr>
     </w:pPrDefault>
   </w:docDefaults>
-  <w:latentStyles w:defLockedState="0" w:defUIPriority="99" w:defSemiHidden="0" w:defUnhideWhenUsed="0" w:defQFormat="0" w:count="371">
+  <w:latentStyles w:defLockedState="0" w:defUIPriority="99" w:defSemiHidden="0" w:defUnhideWhenUsed="0" w:defQFormat="0" w:count="376">
     <w:lsdException w:name="Normal" w:uiPriority="0" w:qFormat="1"/>
     <w:lsdException w:name="heading 1" w:uiPriority="9" w:qFormat="1"/>
     <w:lsdException w:name="heading 2" w:semiHidden="1" w:uiPriority="9" w:unhideWhenUsed="1" w:qFormat="1"/>
@@ -10305,7 +11468,6 @@
     <w:lsdException w:name="HTML Sample" w:semiHidden="1" w:unhideWhenUsed="1"/>
     <w:lsdException w:name="HTML Typewriter" w:semiHidden="1" w:unhideWhenUsed="1"/>
     <w:lsdException w:name="HTML Variable" w:semiHidden="1" w:unhideWhenUsed="1"/>
-    <w:lsdException w:name="Normal Table" w:semiHidden="1" w:unhideWhenUsed="1"/>
     <w:lsdException w:name="annotation subject" w:semiHidden="1" w:unhideWhenUsed="1"/>
     <w:lsdException w:name="No List" w:semiHidden="1" w:unhideWhenUsed="1"/>
     <w:lsdException w:name="Outline List 1" w:semiHidden="1" w:unhideWhenUsed="1"/>
@@ -10348,11 +11510,8 @@
     <w:lsdException w:name="Table Contemporary" w:semiHidden="1" w:unhideWhenUsed="1"/>
     <w:lsdException w:name="Table Elegant" w:semiHidden="1" w:unhideWhenUsed="1"/>
     <w:lsdException w:name="Table Professional" w:semiHidden="1" w:unhideWhenUsed="1"/>
-    <w:lsdException w:name="Table Subtle 1" w:semiHidden="1" w:unhideWhenUsed="1"/>
     <w:lsdException w:name="Table Subtle 2" w:semiHidden="1" w:unhideWhenUsed="1"/>
     <w:lsdException w:name="Table Web 1" w:semiHidden="1" w:unhideWhenUsed="1"/>
-    <w:lsdException w:name="Table Web 2" w:semiHidden="1" w:unhideWhenUsed="1"/>
-    <w:lsdException w:name="Table Web 3" w:semiHidden="1" w:unhideWhenUsed="1"/>
     <w:lsdException w:name="Balloon Text" w:semiHidden="1" w:unhideWhenUsed="1"/>
     <w:lsdException w:name="Table Grid" w:uiPriority="39"/>
     <w:lsdException w:name="Table Theme" w:semiHidden="1" w:unhideWhenUsed="1"/>
@@ -10571,6 +11730,11 @@
     <w:lsdException w:name="List Table 5 Dark Accent 6" w:uiPriority="50"/>
     <w:lsdException w:name="List Table 6 Colorful Accent 6" w:uiPriority="51"/>
     <w:lsdException w:name="List Table 7 Colorful Accent 6" w:uiPriority="52"/>
+    <w:lsdException w:name="Mention" w:semiHidden="1" w:unhideWhenUsed="1"/>
+    <w:lsdException w:name="Smart Hyperlink" w:semiHidden="1" w:unhideWhenUsed="1"/>
+    <w:lsdException w:name="Hashtag" w:semiHidden="1" w:unhideWhenUsed="1"/>
+    <w:lsdException w:name="Unresolved Mention" w:semiHidden="1" w:unhideWhenUsed="1"/>
+    <w:lsdException w:name="Smart Link" w:semiHidden="1" w:unhideWhenUsed="1"/>
   </w:latentStyles>
   <w:style w:type="paragraph" w:default="1" w:styleId="Normal">
     <w:name w:val="Normal"/>

--- a/manuscript/submission jpsp/submission R1/response to reviewers.docx
+++ b/manuscript/submission jpsp/submission R1/response to reviewers.docx
@@ -1,6 +1,6 @@
 
 <file path=word/document.xml><?xml version="1.0" encoding="utf-8"?>
-<w:document xmlns:wpc="http://schemas.microsoft.com/office/word/2010/wordprocessingCanvas" xmlns:cx="http://schemas.microsoft.com/office/drawing/2014/chartex" xmlns:cx1="http://schemas.microsoft.com/office/drawing/2015/9/8/chartex" xmlns:cx2="http://schemas.microsoft.com/office/drawing/2015/10/21/chartex" xmlns:cx3="http://schemas.microsoft.com/office/drawing/2016/5/9/chartex" xmlns:cx4="http://schemas.microsoft.com/office/drawing/2016/5/10/chartex" xmlns:cx5="http://schemas.microsoft.com/office/drawing/2016/5/11/chartex" xmlns:cx6="http://schemas.microsoft.com/office/drawing/2016/5/12/chartex" xmlns:cx7="http://schemas.microsoft.com/office/drawing/2016/5/13/chartex" xmlns:cx8="http://schemas.microsoft.com/office/drawing/2016/5/14/chartex" xmlns:mc="http://schemas.openxmlformats.org/markup-compatibility/2006" xmlns:aink="http://schemas.microsoft.com/office/drawing/2016/ink" xmlns:am3d="http://schemas.microsoft.com/office/drawing/2017/model3d" xmlns:o="urn:schemas-microsoft-com:office:office" xmlns:r="http://schemas.openxmlformats.org/officeDocument/2006/relationships" xmlns:m="http://schemas.openxmlformats.org/officeDocument/2006/math" xmlns:v="urn:schemas-microsoft-com:vml" xmlns:wp14="http://schemas.microsoft.com/office/word/2010/wordprocessingDrawing" xmlns:wp="http://schemas.openxmlformats.org/drawingml/2006/wordprocessingDrawing" xmlns:w10="urn:schemas-microsoft-com:office:word" xmlns:w="http://schemas.openxmlformats.org/wordprocessingml/2006/main" xmlns:w14="http://schemas.microsoft.com/office/word/2010/wordml" xmlns:w15="http://schemas.microsoft.com/office/word/2012/wordml" xmlns:w16cex="http://schemas.microsoft.com/office/word/2018/wordml/cex" xmlns:w16cid="http://schemas.microsoft.com/office/word/2016/wordml/cid" xmlns:w16="http://schemas.microsoft.com/office/word/2018/wordml" xmlns:w16se="http://schemas.microsoft.com/office/word/2015/wordml/symex" xmlns:wpg="http://schemas.microsoft.com/office/word/2010/wordprocessingGroup" xmlns:wpi="http://schemas.microsoft.com/office/word/2010/wordprocessingInk" xmlns:wne="http://schemas.microsoft.com/office/word/2006/wordml" xmlns:wps="http://schemas.microsoft.com/office/word/2010/wordprocessingShape" mc:Ignorable="w14 w15 w16se w16cid w16 w16cex wp14">
+<w:document xmlns:wpc="http://schemas.microsoft.com/office/word/2010/wordprocessingCanvas" xmlns:cx="http://schemas.microsoft.com/office/drawing/2014/chartex" xmlns:cx1="http://schemas.microsoft.com/office/drawing/2015/9/8/chartex" xmlns:mc="http://schemas.openxmlformats.org/markup-compatibility/2006" xmlns:o="urn:schemas-microsoft-com:office:office" xmlns:r="http://schemas.openxmlformats.org/officeDocument/2006/relationships" xmlns:m="http://schemas.openxmlformats.org/officeDocument/2006/math" xmlns:v="urn:schemas-microsoft-com:vml" xmlns:wp14="http://schemas.microsoft.com/office/word/2010/wordprocessingDrawing" xmlns:wp="http://schemas.openxmlformats.org/drawingml/2006/wordprocessingDrawing" xmlns:w10="urn:schemas-microsoft-com:office:word" xmlns:w="http://schemas.openxmlformats.org/wordprocessingml/2006/main" xmlns:w14="http://schemas.microsoft.com/office/word/2010/wordml" xmlns:w15="http://schemas.microsoft.com/office/word/2012/wordml" xmlns:w16se="http://schemas.microsoft.com/office/word/2015/wordml/symex" xmlns:wpg="http://schemas.microsoft.com/office/word/2010/wordprocessingGroup" xmlns:wpi="http://schemas.microsoft.com/office/word/2010/wordprocessingInk" xmlns:wne="http://schemas.microsoft.com/office/word/2006/wordml" xmlns:wps="http://schemas.microsoft.com/office/word/2010/wordprocessingShape" mc:Ignorable="w14 w15 w16se wp14">
   <w:body>
     <w:p>
       <w:pPr>
@@ -39,27 +39,7 @@
           <w:szCs w:val="24"/>
           <w:lang w:val="en-US"/>
         </w:rPr>
-        <w:t xml:space="preserve">The </w:t>
-      </w:r>
-      <w:proofErr w:type="spellStart"/>
-      <w:r>
-        <w:rPr>
-          <w:rFonts w:ascii="Times New Roman" w:hAnsi="Times New Roman" w:cs="Times New Roman"/>
-          <w:sz w:val="24"/>
-          <w:szCs w:val="24"/>
-          <w:lang w:val="en-US"/>
-        </w:rPr>
-        <w:t>AMPeror’s</w:t>
-      </w:r>
-      <w:proofErr w:type="spellEnd"/>
-      <w:r>
-        <w:rPr>
-          <w:rFonts w:ascii="Times New Roman" w:hAnsi="Times New Roman" w:cs="Times New Roman"/>
-          <w:sz w:val="24"/>
-          <w:szCs w:val="24"/>
-          <w:lang w:val="en-US"/>
-        </w:rPr>
-        <w:t xml:space="preserve"> New Clothes: Performance on the Affect Misattribution Procedure is Mainly Driven by Awareness of Influence of the Primes</w:t>
+        <w:t>The AMPeror’s New Clothes: Performance on the Affect Misattribution Procedure is Mainly Driven by Awareness of Influence of the Primes</w:t>
       </w:r>
     </w:p>
     <w:p>
@@ -166,27 +146,7 @@
           <w:szCs w:val="24"/>
           <w:lang w:val="en-US"/>
         </w:rPr>
-        <w:t xml:space="preserve">I have received two very thoughtful reviews of the manuscript that you and your co-authors recently submitted to JPSP-ASC, titled "The </w:t>
-      </w:r>
-      <w:proofErr w:type="spellStart"/>
-      <w:r>
-        <w:rPr>
-          <w:rFonts w:ascii="Times New Roman" w:hAnsi="Times New Roman" w:cs="Times New Roman"/>
-          <w:sz w:val="24"/>
-          <w:szCs w:val="24"/>
-          <w:lang w:val="en-US"/>
-        </w:rPr>
-        <w:t>AMPeror’s</w:t>
-      </w:r>
-      <w:proofErr w:type="spellEnd"/>
-      <w:r>
-        <w:rPr>
-          <w:rFonts w:ascii="Times New Roman" w:hAnsi="Times New Roman" w:cs="Times New Roman"/>
-          <w:sz w:val="24"/>
-          <w:szCs w:val="24"/>
-          <w:lang w:val="en-US"/>
-        </w:rPr>
-        <w:t xml:space="preserve"> New Clothes: Performance on the Affect Misattribution Procedure is Mainly Driven by Awareness of Influence of the Primes" (PSP-A-2019-0728). I am deeply grateful to the reviewers for the time and effort they put into their reviews, which were very helpful in reaching this decision. Furthermore, I read your paper carefully and independently, before looking at the reviews.</w:t>
+        <w:t>I have received two very thoughtful reviews of the manuscript that you and your co-authors recently submitted to JPSP-ASC, titled "The AMPeror’s New Clothes: Performance on the Affect Misattribution Procedure is Mainly Driven by Awareness of Influence of the Primes" (PSP-A-2019-0728). I am deeply grateful to the reviewers for the time and effort they put into their reviews, which were very helpful in reaching this decision. Furthermore, I read your paper carefully and independently, before looking at the reviews.</w:t>
       </w:r>
     </w:p>
     <w:p>
@@ -421,17 +381,7 @@
           <w:szCs w:val="24"/>
           <w:lang w:val="en-US"/>
         </w:rPr>
-        <w:t xml:space="preserve">The reviewers clearly expressed their concerns and thus I will not reiterate them. However, let me highlight a few points that are most important. First, both reviewers pointed out specific ways that previous work (e.g., Payne et al., 2015 and Gawronski &amp; Ye, 2015) was mischaracterized. Usually, miscommunicating details of the method of previous work would not be considered a major flaw of a paper, but it is quite troubling to see in a paper whose raison </w:t>
-      </w:r>
-      <w:proofErr w:type="spellStart"/>
-      <w:r>
-        <w:rPr>
-          <w:rFonts w:ascii="Times New Roman" w:hAnsi="Times New Roman" w:cs="Times New Roman"/>
-          <w:sz w:val="24"/>
-          <w:szCs w:val="24"/>
-          <w:lang w:val="en-US"/>
-        </w:rPr>
-        <w:t>d</w:t>
+        <w:t>The reviewers clearly expressed their concerns and thus I will not reiterate them. However, let me highlight a few points that are most important. First, both reviewers pointed out specific ways that previous work (e.g., Payne et al., 2015 and Gawronski &amp; Ye, 2015) was mischaracterized. Usually, miscommunicating details of the method of previous work would not be considered a major flaw of a paper, but it is quite troubling to see in a paper whose raison d</w:t>
       </w:r>
       <w:r>
         <w:rPr>
@@ -449,17 +399,7 @@
           <w:szCs w:val="24"/>
           <w:lang w:val="en-US"/>
         </w:rPr>
-        <w:t>etre</w:t>
-      </w:r>
-      <w:proofErr w:type="spellEnd"/>
-      <w:r>
-        <w:rPr>
-          <w:rFonts w:ascii="Times New Roman" w:hAnsi="Times New Roman" w:cs="Times New Roman"/>
-          <w:sz w:val="24"/>
-          <w:szCs w:val="24"/>
-          <w:lang w:val="en-US"/>
-        </w:rPr>
-        <w:t xml:space="preserve"> is to identify flaws in an experimental procedure used by other researchers. In this case, a fair scientific debate demands that the critic be accurate and specific about exactly what the flaws of the prior work are.</w:t>
+        <w:t>etre is to identify flaws in an experimental procedure used by other researchers. In this case, a fair scientific debate demands that the critic be accurate and specific about exactly what the flaws of the prior work are.</w:t>
       </w:r>
     </w:p>
     <w:p>
@@ -1080,27 +1020,7 @@
           <w:szCs w:val="24"/>
           <w:lang w:val="en-US"/>
         </w:rPr>
-        <w:t xml:space="preserve"> the target was evaluated or even presented onscreen. In both of these studies we obtained the same pattern of findings as we did in our previous six experiments. We explain in the General Discussion why our findings are highly incompatible with “implicit misattribution plus some post-hoc justification” </w:t>
-      </w:r>
-      <w:proofErr w:type="gramStart"/>
-      <w:r>
-        <w:rPr>
-          <w:rFonts w:ascii="Times New Roman" w:hAnsi="Times New Roman" w:cs="Times New Roman"/>
-          <w:sz w:val="24"/>
-          <w:szCs w:val="24"/>
-          <w:lang w:val="en-US"/>
-        </w:rPr>
-        <w:t>perspective, and</w:t>
-      </w:r>
-      <w:proofErr w:type="gramEnd"/>
-      <w:r>
-        <w:rPr>
-          <w:rFonts w:ascii="Times New Roman" w:hAnsi="Times New Roman" w:cs="Times New Roman"/>
-          <w:sz w:val="24"/>
-          <w:szCs w:val="24"/>
-          <w:lang w:val="en-US"/>
-        </w:rPr>
-        <w:t xml:space="preserve"> discuss what it would take to retain the idea of misattribution if one opted to do so (see Experiments 7-8 and the General Discussion).</w:t>
+        <w:t xml:space="preserve"> the target was evaluated or even presented onscreen. In both of these studies we obtained the same pattern of findings as we did in our previous six experiments. We explain in the General Discussion why our findings are highly incompatible with “implicit misattribution plus some post-hoc justification” perspective, and discuss what it would take to retain the idea of misattribution if one opted to do so (see Experiments 7-8 and the General Discussion).</w:t>
       </w:r>
     </w:p>
     <w:p>
@@ -1140,27 +1060,7 @@
           <w:szCs w:val="24"/>
           <w:lang w:val="en-US"/>
         </w:rPr>
-        <w:t>Finally, I want to add a note about what I would expect in a revision. As noted by both reviewers, many of the issues raised here have already been hashed out in the previous back-and-</w:t>
-      </w:r>
-      <w:proofErr w:type="spellStart"/>
-      <w:r>
-        <w:rPr>
-          <w:rFonts w:ascii="Times New Roman" w:hAnsi="Times New Roman" w:cs="Times New Roman"/>
-          <w:sz w:val="24"/>
-          <w:szCs w:val="24"/>
-          <w:lang w:val="en-US"/>
-        </w:rPr>
-        <w:t>forths</w:t>
-      </w:r>
-      <w:proofErr w:type="spellEnd"/>
-      <w:r>
-        <w:rPr>
-          <w:rFonts w:ascii="Times New Roman" w:hAnsi="Times New Roman" w:cs="Times New Roman"/>
-          <w:sz w:val="24"/>
-          <w:szCs w:val="24"/>
-          <w:lang w:val="en-US"/>
-        </w:rPr>
-        <w:t xml:space="preserve"> about the AMP. And as I wrote, the data do not warrant sweeping conclusions such as the title's provocative implication that the village of people who use the AMP have collectively decided to ignore its naked absurdity. </w:t>
+        <w:t xml:space="preserve">Finally, I want to add a note about what I would expect in a revision. As noted by both reviewers, many of the issues raised here have already been hashed out in the previous back-and-forths about the AMP. And as I wrote, the data do not warrant sweeping conclusions such as the title's provocative implication that the village of people who use the AMP have collectively decided to ignore its naked absurdity. </w:t>
       </w:r>
     </w:p>
     <w:p>
@@ -2236,27 +2136,7 @@
           <w:lang w:val="en-US"/>
         </w:rPr>
         <w:lastRenderedPageBreak/>
-        <w:t xml:space="preserve">In another meta-analysis of the five experiments, the authors reported that the average rating of the targets after positive primes and the average rating of targets after negative primes were positively correlated when computing those averages only from trials in which participants did not report a priming </w:t>
-      </w:r>
-      <w:proofErr w:type="gramStart"/>
-      <w:r>
-        <w:rPr>
-          <w:rFonts w:ascii="Times New Roman" w:hAnsi="Times New Roman" w:cs="Times New Roman"/>
-          <w:sz w:val="24"/>
-          <w:szCs w:val="24"/>
-          <w:lang w:val="en-US"/>
-        </w:rPr>
-        <w:t>effect, and</w:t>
-      </w:r>
-      <w:proofErr w:type="gramEnd"/>
-      <w:r>
-        <w:rPr>
-          <w:rFonts w:ascii="Times New Roman" w:hAnsi="Times New Roman" w:cs="Times New Roman"/>
-          <w:sz w:val="24"/>
-          <w:szCs w:val="24"/>
-          <w:lang w:val="en-US"/>
-        </w:rPr>
-        <w:t xml:space="preserve"> were negatively correlated in trials in which participants reported a priming effect.</w:t>
+        <w:t>In another meta-analysis of the five experiments, the authors reported that the average rating of the targets after positive primes and the average rating of targets after negative primes were positively correlated when computing those averages only from trials in which participants did not report a priming effect, and were negatively correlated in trials in which participants reported a priming effect.</w:t>
       </w:r>
     </w:p>
     <w:p>
@@ -2385,27 +2265,7 @@
           <w:szCs w:val="24"/>
           <w:lang w:val="en-US"/>
         </w:rPr>
-        <w:t xml:space="preserve">Notwithstanding the great potential of this manuscript, it has some weaknesses that might damage the readers' understanding of current evidence about the AMP. In the rest of this review, I will list a few comments and suggestions that the authors might consider in a possible revision, all with the purpose of improving the service the manuscript would provide to the </w:t>
-      </w:r>
-      <w:proofErr w:type="gramStart"/>
-      <w:r>
-        <w:rPr>
-          <w:rFonts w:ascii="Times New Roman" w:hAnsi="Times New Roman" w:cs="Times New Roman"/>
-          <w:sz w:val="24"/>
-          <w:szCs w:val="24"/>
-          <w:lang w:val="en-US"/>
-        </w:rPr>
-        <w:t>readers, and</w:t>
-      </w:r>
-      <w:proofErr w:type="gramEnd"/>
-      <w:r>
-        <w:rPr>
-          <w:rFonts w:ascii="Times New Roman" w:hAnsi="Times New Roman" w:cs="Times New Roman"/>
-          <w:sz w:val="24"/>
-          <w:szCs w:val="24"/>
-          <w:lang w:val="en-US"/>
-        </w:rPr>
-        <w:t xml:space="preserve"> minimizing possible negative effects.</w:t>
+        <w:t>Notwithstanding the great potential of this manuscript, it has some weaknesses that might damage the readers' understanding of current evidence about the AMP. In the rest of this review, I will list a few comments and suggestions that the authors might consider in a possible revision, all with the purpose of improving the service the manuscript would provide to the readers, and minimizing possible negative effects.</w:t>
       </w:r>
     </w:p>
     <w:p>
@@ -2583,21 +2443,7 @@
         <w:rPr>
           <w:lang w:val="en-US"/>
         </w:rPr>
-        <w:t xml:space="preserve"> influence their response to the </w:t>
-      </w:r>
-      <w:proofErr w:type="gramStart"/>
-      <w:r>
-        <w:rPr>
-          <w:lang w:val="en-US"/>
-        </w:rPr>
-        <w:t>target, and</w:t>
-      </w:r>
-      <w:proofErr w:type="gramEnd"/>
-      <w:r>
-        <w:rPr>
-          <w:lang w:val="en-US"/>
-        </w:rPr>
-        <w:t xml:space="preserve"> asked this either (a) before they had to evaluate the target, or (b) before the target stimulus was even presented</w:t>
+        <w:t xml:space="preserve"> influence their response to the target, and asked this either (a) before they had to evaluate the target, or (b) before the target stimulus was even presented</w:t>
       </w:r>
       <w:r>
         <w:rPr>
@@ -2609,21 +2455,7 @@
         <w:rPr>
           <w:lang w:val="en-US"/>
         </w:rPr>
-        <w:t xml:space="preserve">. Once </w:t>
-      </w:r>
-      <w:proofErr w:type="gramStart"/>
-      <w:r>
-        <w:rPr>
-          <w:lang w:val="en-US"/>
-        </w:rPr>
-        <w:t>again</w:t>
-      </w:r>
-      <w:proofErr w:type="gramEnd"/>
-      <w:r>
-        <w:rPr>
-          <w:lang w:val="en-US"/>
-        </w:rPr>
-        <w:t xml:space="preserve"> we obtained the exact same pattern of findings as we did in </w:t>
+        <w:t xml:space="preserve">. Once again we obtained the exact same pattern of findings as we did in </w:t>
       </w:r>
       <w:r>
         <w:rPr>
@@ -2647,21 +2479,7 @@
         <w:rPr>
           <w:lang w:val="en-US"/>
         </w:rPr>
-        <w:t xml:space="preserve">used a retrospective measure. Given that awareness was assessed before either the evaluation was </w:t>
-      </w:r>
-      <w:proofErr w:type="gramStart"/>
-      <w:r>
-        <w:rPr>
-          <w:lang w:val="en-US"/>
-        </w:rPr>
-        <w:t>emitted</w:t>
-      </w:r>
-      <w:proofErr w:type="gramEnd"/>
-      <w:r>
-        <w:rPr>
-          <w:lang w:val="en-US"/>
-        </w:rPr>
-        <w:t xml:space="preserve"> or the target was presented, we cannot see how those effects represent a post-hoc confabulation (given that there is nothing to confabulate in such a design) or be driven by misattribution (seeing as the participant is declaring that the prime is </w:t>
+        <w:t xml:space="preserve">used a retrospective measure. Given that awareness was assessed before either the evaluation was emitted or the target was presented, we cannot see how those effects represent a post-hoc confabulation (given that there is nothing to confabulate in such a design) or be driven by misattribution (seeing as the participant is declaring that the prime is </w:t>
       </w:r>
       <w:r>
         <w:rPr>
@@ -2935,39 +2753,17 @@
           <w:lang w:val="en-US"/>
         </w:rPr>
       </w:pPr>
-      <w:proofErr w:type="gramStart"/>
-      <w:r>
-        <w:rPr>
-          <w:lang w:val="en-US"/>
-        </w:rPr>
-        <w:t>Thus</w:t>
-      </w:r>
-      <w:proofErr w:type="gramEnd"/>
-      <w:r>
-        <w:rPr>
-          <w:lang w:val="en-US"/>
-        </w:rPr>
-        <w:t xml:space="preserve"> we think it unlikely that awareness was simply a post-hoc irrelevance</w:t>
-      </w:r>
-      <w:r>
-        <w:rPr>
-          <w:lang w:val="en-US"/>
-        </w:rPr>
-        <w:t xml:space="preserve">. If </w:t>
-      </w:r>
-      <w:proofErr w:type="gramStart"/>
-      <w:r>
-        <w:rPr>
-          <w:lang w:val="en-US"/>
-        </w:rPr>
-        <w:t>anything</w:t>
-      </w:r>
-      <w:proofErr w:type="gramEnd"/>
-      <w:r>
-        <w:rPr>
-          <w:lang w:val="en-US"/>
-        </w:rPr>
-        <w:t xml:space="preserve"> it appears to be </w:t>
+      <w:r>
+        <w:rPr>
+          <w:lang w:val="en-US"/>
+        </w:rPr>
+        <w:t>Thus we think it unlikely that awareness was simply a post-hoc irrelevance</w:t>
+      </w:r>
+      <w:r>
+        <w:rPr>
+          <w:lang w:val="en-US"/>
+        </w:rPr>
+        <w:t xml:space="preserve">. If anything it appears to be </w:t>
       </w:r>
       <w:r>
         <w:rPr>
@@ -4106,58 +3902,7 @@
           <w:szCs w:val="24"/>
           <w:lang w:val="en-US"/>
         </w:rPr>
-        <w:t xml:space="preserve">The authors might argue that if the priming effect in the AMP elicits awareness, there is little reason to suspect that the AMP would measure evaluation that escapes awareness. That might be so, but, by now, there is published evidence about the validity of the AMP as a measure of automatic evaluation that go beyond the investigation of the processes that underlie the priming effect in the AMP (for reviews, see </w:t>
-      </w:r>
-      <w:proofErr w:type="spellStart"/>
-      <w:proofErr w:type="gramStart"/>
-      <w:r>
-        <w:rPr>
-          <w:rFonts w:ascii="Times New Roman" w:hAnsi="Times New Roman" w:cs="Times New Roman"/>
-          <w:sz w:val="24"/>
-          <w:szCs w:val="24"/>
-          <w:lang w:val="en-US"/>
-        </w:rPr>
-        <w:t>Cameron,Brown</w:t>
-      </w:r>
-      <w:proofErr w:type="gramEnd"/>
-      <w:r>
-        <w:rPr>
-          <w:rFonts w:ascii="Times New Roman" w:hAnsi="Times New Roman" w:cs="Times New Roman"/>
-          <w:sz w:val="24"/>
-          <w:szCs w:val="24"/>
-          <w:lang w:val="en-US"/>
-        </w:rPr>
-        <w:t>-Iannuzzi</w:t>
-      </w:r>
-      <w:proofErr w:type="spellEnd"/>
-      <w:r>
-        <w:rPr>
-          <w:rFonts w:ascii="Times New Roman" w:hAnsi="Times New Roman" w:cs="Times New Roman"/>
-          <w:sz w:val="24"/>
-          <w:szCs w:val="24"/>
-          <w:lang w:val="en-US"/>
-        </w:rPr>
-        <w:t xml:space="preserve">, &amp; Payne, 2012; Payne &amp; Lundberg, 2014 [see the validity section]). It </w:t>
-      </w:r>
-      <w:proofErr w:type="gramStart"/>
-      <w:r>
-        <w:rPr>
-          <w:rFonts w:ascii="Times New Roman" w:hAnsi="Times New Roman" w:cs="Times New Roman"/>
-          <w:sz w:val="24"/>
-          <w:szCs w:val="24"/>
-          <w:lang w:val="en-US"/>
-        </w:rPr>
-        <w:t>would</w:t>
-      </w:r>
-      <w:proofErr w:type="gramEnd"/>
-      <w:r>
-        <w:rPr>
-          <w:rFonts w:ascii="Times New Roman" w:hAnsi="Times New Roman" w:cs="Times New Roman"/>
-          <w:sz w:val="24"/>
-          <w:szCs w:val="24"/>
-          <w:lang w:val="en-US"/>
-        </w:rPr>
-        <w:t xml:space="preserve"> benefit the readers if the authors acknowledge that. The authors could also choose to review that evidence and cast doubts on their validity (e.g., I have not seen any convincing finding that was replicated in an independent lab). Yet, at this time, even a finding that the priming effect in the AMP is completely intentional would not suffice for the conclusion that it is not a good measure of automatic evaluation, without arguments against the evidence reported so far from (mostly correlative) validation studies that helped establish the AMP as a measure of implicit social cognition.</w:t>
+        <w:t>The authors might argue that if the priming effect in the AMP elicits awareness, there is little reason to suspect that the AMP would measure evaluation that escapes awareness. That might be so, but, by now, there is published evidence about the validity of the AMP as a measure of automatic evaluation that go beyond the investigation of the processes that underlie the priming effect in the AMP (for reviews, see Cameron,Brown-Iannuzzi, &amp; Payne, 2012; Payne &amp; Lundberg, 2014 [see the validity section]). It would benefit the readers if the authors acknowledge that. The authors could also choose to review that evidence and cast doubts on their validity (e.g., I have not seen any convincing finding that was replicated in an independent lab). Yet, at this time, even a finding that the priming effect in the AMP is completely intentional would not suffice for the conclusion that it is not a good measure of automatic evaluation, without arguments against the evidence reported so far from (mostly correlative) validation studies that helped establish the AMP as a measure of implicit social cognition.</w:t>
       </w:r>
     </w:p>
     <w:p>
@@ -4500,67 +4245,27 @@
           <w:szCs w:val="24"/>
           <w:lang w:val="en-US"/>
         </w:rPr>
-        <w:t xml:space="preserve">The description of the results and conclusions of Experiment 3 in Payne et al. (2013) do not seem accurate. The authors wrote: "Even though there was no way to determine what proportion of AMP effects were driven by aware vs. non-aware trials (given the necessary data was not collected), the authors still argued that effects on the traditional AMP did not differ from those on the modified </w:t>
-      </w:r>
-      <w:proofErr w:type="gramStart"/>
-      <w:r>
-        <w:rPr>
-          <w:rFonts w:ascii="Times New Roman" w:hAnsi="Times New Roman" w:cs="Times New Roman"/>
-          <w:sz w:val="24"/>
-          <w:szCs w:val="24"/>
-          <w:lang w:val="en-US"/>
-        </w:rPr>
-        <w:t>AMP, and</w:t>
-      </w:r>
-      <w:proofErr w:type="gramEnd"/>
-      <w:r>
-        <w:rPr>
-          <w:rFonts w:ascii="Times New Roman" w:hAnsi="Times New Roman" w:cs="Times New Roman"/>
-          <w:sz w:val="24"/>
-          <w:szCs w:val="24"/>
-          <w:lang w:val="en-US"/>
-        </w:rPr>
-        <w:t xml:space="preserve"> used this as evidence for the relative unawareness of the AMP."</w:t>
-      </w:r>
-    </w:p>
-    <w:p>
-      <w:pPr>
-        <w:spacing w:line="276" w:lineRule="auto"/>
-        <w:rPr>
-          <w:rFonts w:ascii="Times New Roman" w:hAnsi="Times New Roman" w:cs="Times New Roman"/>
-          <w:sz w:val="24"/>
-          <w:szCs w:val="24"/>
-          <w:lang w:val="en-US"/>
-        </w:rPr>
-      </w:pPr>
-      <w:r>
-        <w:rPr>
-          <w:rFonts w:ascii="Times New Roman" w:hAnsi="Times New Roman" w:cs="Times New Roman"/>
-          <w:sz w:val="24"/>
-          <w:szCs w:val="24"/>
-          <w:lang w:val="en-US"/>
-        </w:rPr>
-        <w:t xml:space="preserve">First, the comparison between the AMP with and without the option to skip trials in which the participant </w:t>
-      </w:r>
-      <w:proofErr w:type="gramStart"/>
-      <w:r>
-        <w:rPr>
-          <w:rFonts w:ascii="Times New Roman" w:hAnsi="Times New Roman" w:cs="Times New Roman"/>
-          <w:sz w:val="24"/>
-          <w:szCs w:val="24"/>
-          <w:lang w:val="en-US"/>
-        </w:rPr>
-        <w:t>suspect</w:t>
-      </w:r>
-      <w:proofErr w:type="gramEnd"/>
-      <w:r>
-        <w:rPr>
-          <w:rFonts w:ascii="Times New Roman" w:hAnsi="Times New Roman" w:cs="Times New Roman"/>
-          <w:sz w:val="24"/>
-          <w:szCs w:val="24"/>
-          <w:lang w:val="en-US"/>
-        </w:rPr>
-        <w:t xml:space="preserve"> a priming effect is informative. Had Payne et al. (2013) found a reduction in the priming effect in the modified AMP, in comparison to the traditional AMP, that would have supported (to some extent) the argument the priming effect in the AMP requires awareness. </w:t>
+        <w:t>The description of the results and conclusions of Experiment 3 in Payne et al. (2013) do not seem accurate. The authors wrote: "Even though there was no way to determine what proportion of AMP effects were driven by aware vs. non-aware trials (given the necessary data was not collected), the authors still argued that effects on the traditional AMP did not differ from those on the modified AMP, and used this as evidence for the relative unawareness of the AMP."</w:t>
+      </w:r>
+    </w:p>
+    <w:p>
+      <w:pPr>
+        <w:spacing w:line="276" w:lineRule="auto"/>
+        <w:rPr>
+          <w:rFonts w:ascii="Times New Roman" w:hAnsi="Times New Roman" w:cs="Times New Roman"/>
+          <w:sz w:val="24"/>
+          <w:szCs w:val="24"/>
+          <w:lang w:val="en-US"/>
+        </w:rPr>
+      </w:pPr>
+      <w:r>
+        <w:rPr>
+          <w:rFonts w:ascii="Times New Roman" w:hAnsi="Times New Roman" w:cs="Times New Roman"/>
+          <w:sz w:val="24"/>
+          <w:szCs w:val="24"/>
+          <w:lang w:val="en-US"/>
+        </w:rPr>
+        <w:t xml:space="preserve">First, the comparison between the AMP with and without the option to skip trials in which the participant suspect a priming effect is informative. Had Payne et al. (2013) found a reduction in the priming effect in the modified AMP, in comparison to the traditional AMP, that would have supported (to some extent) the argument the priming effect in the AMP requires awareness. </w:t>
       </w:r>
     </w:p>
     <w:p>
@@ -4793,21 +4498,7 @@
         <w:rPr>
           <w:lang w:val="en-US"/>
         </w:rPr>
-        <w:t xml:space="preserve">. </w:t>
-      </w:r>
-      <w:proofErr w:type="gramStart"/>
-      <w:r>
-        <w:rPr>
-          <w:lang w:val="en-US"/>
-        </w:rPr>
-        <w:t>Thus</w:t>
-      </w:r>
-      <w:proofErr w:type="gramEnd"/>
-      <w:r>
-        <w:rPr>
-          <w:lang w:val="en-US"/>
-        </w:rPr>
-        <w:t xml:space="preserve"> we are reticent to place too much strength in it.</w:t>
+        <w:t>. Thus we are reticent to place too much strength in it.</w:t>
       </w:r>
     </w:p>
     <w:p>
@@ -4979,49 +4670,7 @@
         <w:rPr>
           <w:lang w:val="en-US"/>
         </w:rPr>
-        <w:t xml:space="preserve"> between two means does not necessarily imply that they are statistically equivalent (</w:t>
-      </w:r>
-      <w:proofErr w:type="spellStart"/>
-      <w:r>
-        <w:rPr>
-          <w:lang w:val="en-US"/>
-        </w:rPr>
-        <w:t>Lakens</w:t>
-      </w:r>
-      <w:proofErr w:type="spellEnd"/>
-      <w:r>
-        <w:rPr>
-          <w:lang w:val="en-US"/>
-        </w:rPr>
-        <w:t xml:space="preserve">, Scheel, &amp; </w:t>
-      </w:r>
-      <w:proofErr w:type="spellStart"/>
-      <w:r>
-        <w:rPr>
-          <w:lang w:val="en-US"/>
-        </w:rPr>
-        <w:t>Isager</w:t>
-      </w:r>
-      <w:proofErr w:type="spellEnd"/>
-      <w:r>
-        <w:rPr>
-          <w:lang w:val="en-US"/>
-        </w:rPr>
-        <w:t xml:space="preserve">, 2018; </w:t>
-      </w:r>
-      <w:proofErr w:type="spellStart"/>
-      <w:r>
-        <w:rPr>
-          <w:lang w:val="en-US"/>
-        </w:rPr>
-        <w:t>Quertemont</w:t>
-      </w:r>
-      <w:proofErr w:type="spellEnd"/>
-      <w:r>
-        <w:rPr>
-          <w:lang w:val="en-US"/>
-        </w:rPr>
-        <w:t xml:space="preserve">, 2011). </w:t>
+        <w:t xml:space="preserve"> between two means does not necessarily imply that they are statistically equivalent (Lakens, Scheel, &amp; Isager, 2018; Quertemont, 2011). </w:t>
       </w:r>
       <w:r>
         <w:rPr>
@@ -5084,27 +4733,7 @@
           <w:szCs w:val="24"/>
           <w:lang w:val="en-US"/>
         </w:rPr>
-        <w:t xml:space="preserve">Second, and perhaps more important, the authors ignore a major finding in Payne et al.'s (2013) Experiment 3: "Participants passed much less when the primes were pleasant (M = 0.14) or unpleasant (M = 0.17) than when the prime was neutral (M = 0.54), </w:t>
-      </w:r>
-      <w:proofErr w:type="gramStart"/>
-      <w:r>
-        <w:rPr>
-          <w:rFonts w:ascii="Times New Roman" w:hAnsi="Times New Roman" w:cs="Times New Roman"/>
-          <w:sz w:val="24"/>
-          <w:szCs w:val="24"/>
-          <w:lang w:val="en-US"/>
-        </w:rPr>
-        <w:t>F(</w:t>
-      </w:r>
-      <w:proofErr w:type="gramEnd"/>
-      <w:r>
-        <w:rPr>
-          <w:rFonts w:ascii="Times New Roman" w:hAnsi="Times New Roman" w:cs="Times New Roman"/>
-          <w:sz w:val="24"/>
-          <w:szCs w:val="24"/>
-          <w:lang w:val="en-US"/>
-        </w:rPr>
-        <w:t>2, 70) = 28.23, p &lt; .001. Passing rates on neutral trials were significantly higher than pleasant</w:t>
+        <w:t>Second, and perhaps more important, the authors ignore a major finding in Payne et al.'s (2013) Experiment 3: "Participants passed much less when the primes were pleasant (M = 0.14) or unpleasant (M = 0.17) than when the prime was neutral (M = 0.54), F(2, 70) = 28.23, p &lt; .001. Passing rates on neutral trials were significantly higher than pleasant</w:t>
       </w:r>
       <w:r>
         <w:rPr>
@@ -5122,47 +4751,7 @@
           <w:szCs w:val="24"/>
           <w:lang w:val="en-US"/>
         </w:rPr>
-        <w:t xml:space="preserve">trials, </w:t>
-      </w:r>
-      <w:proofErr w:type="gramStart"/>
-      <w:r>
-        <w:rPr>
-          <w:rFonts w:ascii="Times New Roman" w:hAnsi="Times New Roman" w:cs="Times New Roman"/>
-          <w:sz w:val="24"/>
-          <w:szCs w:val="24"/>
-          <w:lang w:val="en-US"/>
-        </w:rPr>
-        <w:t>F(</w:t>
-      </w:r>
-      <w:proofErr w:type="gramEnd"/>
-      <w:r>
-        <w:rPr>
-          <w:rFonts w:ascii="Times New Roman" w:hAnsi="Times New Roman" w:cs="Times New Roman"/>
-          <w:sz w:val="24"/>
-          <w:szCs w:val="24"/>
-          <w:lang w:val="en-US"/>
-        </w:rPr>
-        <w:t xml:space="preserve">1, 35) = 34.0, p &lt; .001, or unpleasant trials, F(1, 35) = 25.65, p &lt; 001". Clearly, that pattern is the opposite of real awareness of the priming effect. Why would there be more priming when the prime was neutral rather than of clear valence? Payne et al. (2013) proposed a plausible explanation: when priming occurs, participants feel (because of misattribution) that they have clear evaluation of the target. When priming does not occur, participants are less convinced regarding their evaluation of the </w:t>
-      </w:r>
-      <w:proofErr w:type="gramStart"/>
-      <w:r>
-        <w:rPr>
-          <w:rFonts w:ascii="Times New Roman" w:hAnsi="Times New Roman" w:cs="Times New Roman"/>
-          <w:sz w:val="24"/>
-          <w:szCs w:val="24"/>
-          <w:lang w:val="en-US"/>
-        </w:rPr>
-        <w:t>target, and</w:t>
-      </w:r>
-      <w:proofErr w:type="gramEnd"/>
-      <w:r>
-        <w:rPr>
-          <w:rFonts w:ascii="Times New Roman" w:hAnsi="Times New Roman" w:cs="Times New Roman"/>
-          <w:sz w:val="24"/>
-          <w:szCs w:val="24"/>
-          <w:lang w:val="en-US"/>
-        </w:rPr>
-        <w:t xml:space="preserve"> are more concerned that the prime influenced that evaluation.</w:t>
+        <w:t>trials, F(1, 35) = 34.0, p &lt; .001, or unpleasant trials, F(1, 35) = 25.65, p &lt; 001". Clearly, that pattern is the opposite of real awareness of the priming effect. Why would there be more priming when the prime was neutral rather than of clear valence? Payne et al. (2013) proposed a plausible explanation: when priming occurs, participants feel (because of misattribution) that they have clear evaluation of the target. When priming does not occur, participants are less convinced regarding their evaluation of the target, and are more concerned that the prime influenced that evaluation.</w:t>
       </w:r>
     </w:p>
     <w:p>
@@ -5257,27 +4846,7 @@
           <w:szCs w:val="24"/>
           <w:lang w:val="en-US"/>
         </w:rPr>
-        <w:t xml:space="preserve">To conclude points 5 and 6, the weaknesses the authors found in Payne et al.'s (2013) research are not very convincing, and also seem to rely on inaccurate or incomplete description of Payne et al.'s studies. As a slight digression, I would add that this flaw in the present manuscript is unfortunate because Payne et al.'s (2013) studies had several weaknesses. In Experiment 1, the fact that some participants reported unintentional rating of the primes does not preclude the possibility that other participants rated the primes intentionally (i.e., perhaps those who report intentional and those who report unintentional priming are not the same people). For Experiment 2, if the priming effect is driven mostly by a minority of participants who choose to intentionally rate the primes, then the AMP is not exactly the same measure as a direct rating of the primes. For instance, perhaps, unlike direct rating, most of the variance in the AMP comes from people who do not try to hide their preference for one social group over the other. That difference between the AMP and direct rating of the primes could be the reason why the AMP is sometimes better than direct rating in predicting race-related behavior. For Experiment 3, if the priming effect is driven mostly by a minority of participants who choose to intentionally rate the primes, then it </w:t>
-      </w:r>
-      <w:proofErr w:type="gramStart"/>
-      <w:r>
-        <w:rPr>
-          <w:rFonts w:ascii="Times New Roman" w:hAnsi="Times New Roman" w:cs="Times New Roman"/>
-          <w:sz w:val="24"/>
-          <w:szCs w:val="24"/>
-          <w:lang w:val="en-US"/>
-        </w:rPr>
-        <w:t>seem</w:t>
-      </w:r>
-      <w:proofErr w:type="gramEnd"/>
-      <w:r>
-        <w:rPr>
-          <w:rFonts w:ascii="Times New Roman" w:hAnsi="Times New Roman" w:cs="Times New Roman"/>
-          <w:sz w:val="24"/>
-          <w:szCs w:val="24"/>
-          <w:lang w:val="en-US"/>
-        </w:rPr>
-        <w:t xml:space="preserve"> likely that these people would not want to use the option to pass trials in which the primes influence their rating of the targets. As a result, that modification of the AMP would not be effective in eliminating intentional rating of the primes.</w:t>
+        <w:t>To conclude points 5 and 6, the weaknesses the authors found in Payne et al.'s (2013) research are not very convincing, and also seem to rely on inaccurate or incomplete description of Payne et al.'s studies. As a slight digression, I would add that this flaw in the present manuscript is unfortunate because Payne et al.'s (2013) studies had several weaknesses. In Experiment 1, the fact that some participants reported unintentional rating of the primes does not preclude the possibility that other participants rated the primes intentionally (i.e., perhaps those who report intentional and those who report unintentional priming are not the same people). For Experiment 2, if the priming effect is driven mostly by a minority of participants who choose to intentionally rate the primes, then the AMP is not exactly the same measure as a direct rating of the primes. For instance, perhaps, unlike direct rating, most of the variance in the AMP comes from people who do not try to hide their preference for one social group over the other. That difference between the AMP and direct rating of the primes could be the reason why the AMP is sometimes better than direct rating in predicting race-related behavior. For Experiment 3, if the priming effect is driven mostly by a minority of participants who choose to intentionally rate the primes, then it seem likely that these people would not want to use the option to pass trials in which the primes influence their rating of the targets. As a result, that modification of the AMP would not be effective in eliminating intentional rating of the primes.</w:t>
       </w:r>
     </w:p>
     <w:p>
@@ -5500,27 +5069,7 @@
           <w:szCs w:val="24"/>
           <w:lang w:val="en-US"/>
         </w:rPr>
-        <w:t xml:space="preserve">It was not entirely clear what methodological shortcomings Gawronski &amp; </w:t>
-      </w:r>
-      <w:proofErr w:type="spellStart"/>
-      <w:r>
-        <w:rPr>
-          <w:rFonts w:ascii="Times New Roman" w:hAnsi="Times New Roman" w:cs="Times New Roman"/>
-          <w:sz w:val="24"/>
-          <w:szCs w:val="24"/>
-          <w:lang w:val="en-US"/>
-        </w:rPr>
-        <w:t>Ye's</w:t>
-      </w:r>
-      <w:proofErr w:type="spellEnd"/>
-      <w:r>
-        <w:rPr>
-          <w:rFonts w:ascii="Times New Roman" w:hAnsi="Times New Roman" w:cs="Times New Roman"/>
-          <w:sz w:val="24"/>
-          <w:szCs w:val="24"/>
-          <w:lang w:val="en-US"/>
-        </w:rPr>
-        <w:t xml:space="preserve"> (2015) research had. Their crucial finding was that the retrospective reports of the priming effect correlated with the priming effect only for the topic that was salient during the task, and not for the topic that was not salient. If the reason for the correlation between the priming effect and retrospective reports of the priming is due to intentional rating of the primes, why would the manipulation of topic salience influence this correlation without influencing the priming effect itself? The present authors wrote "retrospective self-reports do not provide a direct assessment of the construct under investigation". Yet, Gawronski and Ye did not rely on those self-reports as a measure of awareness of the priming effect. Rather, they tested whether the finding of a correlation between retrospective self-report and the priming effect </w:t>
+        <w:t xml:space="preserve">It was not entirely clear what methodological shortcomings Gawronski &amp; Ye's (2015) research had. Their crucial finding was that the retrospective reports of the priming effect correlated with the priming effect only for the topic that was salient during the task, and not for the topic that was not salient. If the reason for the correlation between the priming effect and retrospective reports of the priming is due to intentional rating of the primes, why would the manipulation of topic salience influence this correlation without influencing the priming effect itself? The present authors wrote "retrospective self-reports do not provide a direct assessment of the construct under investigation". Yet, Gawronski and Ye did not rely on those self-reports as a measure of awareness of the priming effect. Rather, they tested whether the finding of a correlation between retrospective self-report and the priming effect </w:t>
       </w:r>
       <w:r>
         <w:rPr>
@@ -5530,27 +5079,7 @@
           <w:lang w:val="en-US"/>
         </w:rPr>
         <w:lastRenderedPageBreak/>
-        <w:t xml:space="preserve">survives a certain manipulation of awareness. They showed that their manipulation of awareness decreased the validity of the self-reported awareness of the priming effect as a predictor of the priming effect but did not decrease the priming effect itself (the results summarized in Table 1 in Gawronski &amp; </w:t>
-      </w:r>
-      <w:proofErr w:type="spellStart"/>
-      <w:r>
-        <w:rPr>
-          <w:rFonts w:ascii="Times New Roman" w:hAnsi="Times New Roman" w:cs="Times New Roman"/>
-          <w:sz w:val="24"/>
-          <w:szCs w:val="24"/>
-          <w:lang w:val="en-US"/>
-        </w:rPr>
-        <w:t>Ye's</w:t>
-      </w:r>
-      <w:proofErr w:type="spellEnd"/>
-      <w:r>
-        <w:rPr>
-          <w:rFonts w:ascii="Times New Roman" w:hAnsi="Times New Roman" w:cs="Times New Roman"/>
-          <w:sz w:val="24"/>
-          <w:szCs w:val="24"/>
-          <w:lang w:val="en-US"/>
-        </w:rPr>
-        <w:t xml:space="preserve"> article are the best evidence I have seen so far, against the intentional rating account). It seems reasonable to conclude from that evidence that the self-reported awareness of the priming was not due to a necessity of awareness for the priming effect to occur.</w:t>
+        <w:t>survives a certain manipulation of awareness. They showed that their manipulation of awareness decreased the validity of the self-reported awareness of the priming effect as a predictor of the priming effect but did not decrease the priming effect itself (the results summarized in Table 1 in Gawronski &amp; Ye's article are the best evidence I have seen so far, against the intentional rating account). It seems reasonable to conclude from that evidence that the self-reported awareness of the priming was not due to a necessity of awareness for the priming effect to occur.</w:t>
       </w:r>
     </w:p>
     <w:p>
@@ -5581,21 +5110,7 @@
         <w:rPr>
           <w:lang w:val="en-US"/>
         </w:rPr>
-        <w:t xml:space="preserve">Given our substantially revised introduction, and the fact that Gawronski and </w:t>
-      </w:r>
-      <w:proofErr w:type="spellStart"/>
-      <w:r>
-        <w:rPr>
-          <w:lang w:val="en-US"/>
-        </w:rPr>
-        <w:t>Ye’s</w:t>
-      </w:r>
-      <w:proofErr w:type="spellEnd"/>
-      <w:r>
-        <w:rPr>
-          <w:lang w:val="en-US"/>
-        </w:rPr>
-        <w:t xml:space="preserve"> study dealt with the intentionality of AMP effects (and not the awareness of AMP effects) we have now omitted this study from our introduction. </w:t>
+        <w:t xml:space="preserve">Given our substantially revised introduction, and the fact that Gawronski and Ye’s study dealt with the intentionality of AMP effects (and not the awareness of AMP effects) we have now omitted this study from our introduction. </w:t>
       </w:r>
     </w:p>
     <w:p>
@@ -5634,27 +5149,7 @@
           <w:szCs w:val="24"/>
           <w:lang w:val="en-US"/>
         </w:rPr>
-        <w:t xml:space="preserve">The authors conclude that the AMP priming effect "do not represent an equally valid measure of attitudes across individuals". This seems a valid conclusion from the evidence they report, and it is compatible with the evidence reported in Bar-Anan &amp; Nosek (2012, 2014). In our 2012 research (mainly in Tables 3 and 4), we showed that indices of psychometric quality are reduced when excluding from the analyses participants who reported intentional rating of the primes (or, at least, awareness of the priming effect). We also found (see Appendix D of Bar-Anan &amp; Nosek, 2014, Figures A and B, at https://static-content.springer.com/esm/art%3A10.3758%2Fs13428-013-0410-6/MediaObjects/13428_2013_410_MOESM1_ESM.pdf) that the AMP loses its </w:t>
-      </w:r>
-      <w:proofErr w:type="gramStart"/>
-      <w:r>
-        <w:rPr>
-          <w:rFonts w:ascii="Times New Roman" w:hAnsi="Times New Roman" w:cs="Times New Roman"/>
-          <w:sz w:val="24"/>
-          <w:szCs w:val="24"/>
-          <w:lang w:val="en-US"/>
-        </w:rPr>
-        <w:t>relation</w:t>
-      </w:r>
-      <w:proofErr w:type="gramEnd"/>
-      <w:r>
-        <w:rPr>
-          <w:rFonts w:ascii="Times New Roman" w:hAnsi="Times New Roman" w:cs="Times New Roman"/>
-          <w:sz w:val="24"/>
-          <w:szCs w:val="24"/>
-          <w:lang w:val="en-US"/>
-        </w:rPr>
-        <w:t xml:space="preserve"> with direct measures of evaluation much faster than other indirect measures, after removing participants with extreme scores (those with the largest priming effects). However, all that evidence is still insufficient to inform us how serious this problem is. Only the appendix from our 2014 paper provides some comparison with other indirect measures (and the AMP seems inferior to the other measures). Yet, I did not see much research about how many participants "drive" typical effects in social psychology, and how many are the main contributors to validity evidence of psychological measures. I also do not know of much research that informs us how inequality in validity of a measure across individuals affects scientific progress. Clearly, it is better if a measure works well for a larger portion of the population, but what is the standard and how much does scientific progress suffer from each drop in that equality? I think that readers would need that knowledge in order to make strong conclusions about the implications of the inequality reported in the present manuscript.</w:t>
+        <w:t>The authors conclude that the AMP priming effect "do not represent an equally valid measure of attitudes across individuals". This seems a valid conclusion from the evidence they report, and it is compatible with the evidence reported in Bar-Anan &amp; Nosek (2012, 2014). In our 2012 research (mainly in Tables 3 and 4), we showed that indices of psychometric quality are reduced when excluding from the analyses participants who reported intentional rating of the primes (or, at least, awareness of the priming effect). We also found (see Appendix D of Bar-Anan &amp; Nosek, 2014, Figures A and B, at https://static-content.springer.com/esm/art%3A10.3758%2Fs13428-013-0410-6/MediaObjects/13428_2013_410_MOESM1_ESM.pdf) that the AMP loses its relation with direct measures of evaluation much faster than other indirect measures, after removing participants with extreme scores (those with the largest priming effects). However, all that evidence is still insufficient to inform us how serious this problem is. Only the appendix from our 2014 paper provides some comparison with other indirect measures (and the AMP seems inferior to the other measures). Yet, I did not see much research about how many participants "drive" typical effects in social psychology, and how many are the main contributors to validity evidence of psychological measures. I also do not know of much research that informs us how inequality in validity of a measure across individuals affects scientific progress. Clearly, it is better if a measure works well for a larger portion of the population, but what is the standard and how much does scientific progress suffer from each drop in that equality? I think that readers would need that knowledge in order to make strong conclusions about the implications of the inequality reported in the present manuscript.</w:t>
       </w:r>
     </w:p>
     <w:p>
@@ -5850,47 +5345,7 @@
           <w:szCs w:val="24"/>
           <w:lang w:val="en-US"/>
         </w:rPr>
-        <w:t xml:space="preserve">We realized that the structural validity issue is a separate (and substantive issue), and one that requires far more time and space to unpack than we have in an already long paper. We have therefore removed this section from the current paper and are now writing it up as a separate </w:t>
-      </w:r>
-      <w:proofErr w:type="gramStart"/>
-      <w:r>
-        <w:rPr>
-          <w:rFonts w:ascii="Times New Roman" w:hAnsi="Times New Roman" w:cs="Times New Roman"/>
-          <w:sz w:val="24"/>
-          <w:szCs w:val="24"/>
-          <w:lang w:val="en-US"/>
-        </w:rPr>
-        <w:t>short-report</w:t>
-      </w:r>
-      <w:proofErr w:type="gramEnd"/>
-      <w:r>
-        <w:rPr>
-          <w:rFonts w:ascii="Times New Roman" w:hAnsi="Times New Roman" w:cs="Times New Roman"/>
-          <w:sz w:val="24"/>
-          <w:szCs w:val="24"/>
-          <w:lang w:val="en-US"/>
-        </w:rPr>
-        <w:t xml:space="preserve"> for publication elsewhere. We thank Reviewer 1 for his comments and have incorporated them into that </w:t>
-      </w:r>
-      <w:proofErr w:type="gramStart"/>
-      <w:r>
-        <w:rPr>
-          <w:rFonts w:ascii="Times New Roman" w:hAnsi="Times New Roman" w:cs="Times New Roman"/>
-          <w:sz w:val="24"/>
-          <w:szCs w:val="24"/>
-          <w:lang w:val="en-US"/>
-        </w:rPr>
-        <w:t>short-report</w:t>
-      </w:r>
-      <w:proofErr w:type="gramEnd"/>
-      <w:r>
-        <w:rPr>
-          <w:rFonts w:ascii="Times New Roman" w:hAnsi="Times New Roman" w:cs="Times New Roman"/>
-          <w:sz w:val="24"/>
-          <w:szCs w:val="24"/>
-          <w:lang w:val="en-US"/>
-        </w:rPr>
-        <w:t>.</w:t>
+        <w:t>We realized that the structural validity issue is a separate (and substantive issue), and one that requires far more time and space to unpack than we have in an already long paper. We have therefore removed this section from the current paper and are now writing it up as a separate short-report for publication elsewhere. We thank Reviewer 1 for his comments and have incorporated them into that short-report.</w:t>
       </w:r>
     </w:p>
     <w:p>
@@ -6201,27 +5656,7 @@
           <w:szCs w:val="24"/>
           <w:lang w:val="en-US"/>
         </w:rPr>
-        <w:t xml:space="preserve">In p. 21, I was confused by the authors' description of the most crucial modification of the AMP: "rather than allow participants to skip trials if they felt that they would be influenced by a prime, we instead asked them to respond to every trial (i.e., "Press spacebar if the picture influenced your response to the Chinese symbol"), and thereafter indicate if that response was influenced by the prime (i.e., by pressing the spacebar during a fixed 2000ms post-response interval)." It seems that the instruction that appear to describe the request to respond to every trial is the instruction relevant to the awareness question. I had to read the </w:t>
-      </w:r>
-      <w:proofErr w:type="spellStart"/>
-      <w:r>
-        <w:rPr>
-          <w:rFonts w:ascii="Times New Roman" w:hAnsi="Times New Roman" w:cs="Times New Roman"/>
-          <w:sz w:val="24"/>
-          <w:szCs w:val="24"/>
-          <w:lang w:val="en-US"/>
-        </w:rPr>
-        <w:t>Inquisit</w:t>
-      </w:r>
-      <w:proofErr w:type="spellEnd"/>
-      <w:r>
-        <w:rPr>
-          <w:rFonts w:ascii="Times New Roman" w:hAnsi="Times New Roman" w:cs="Times New Roman"/>
-          <w:sz w:val="24"/>
-          <w:szCs w:val="24"/>
-          <w:lang w:val="en-US"/>
-        </w:rPr>
-        <w:t xml:space="preserve"> script (provided in online materials) to make sure I understood the task correctly.</w:t>
+        <w:t>In p. 21, I was confused by the authors' description of the most crucial modification of the AMP: "rather than allow participants to skip trials if they felt that they would be influenced by a prime, we instead asked them to respond to every trial (i.e., "Press spacebar if the picture influenced your response to the Chinese symbol"), and thereafter indicate if that response was influenced by the prime (i.e., by pressing the spacebar during a fixed 2000ms post-response interval)." It seems that the instruction that appear to describe the request to respond to every trial is the instruction relevant to the awareness question. I had to read the Inquisit script (provided in online materials) to make sure I understood the task correctly.</w:t>
       </w:r>
     </w:p>
     <w:p>
@@ -6362,27 +5797,7 @@
           <w:szCs w:val="24"/>
           <w:lang w:val="en-US"/>
         </w:rPr>
-        <w:t xml:space="preserve">It would probably be helpful to most readers, if the authors provide clearer descriptive statistics for all their studies. In each experiment (and not only meta-analytically), </w:t>
-      </w:r>
-      <w:proofErr w:type="gramStart"/>
-      <w:r>
-        <w:rPr>
-          <w:rFonts w:ascii="Times New Roman" w:hAnsi="Times New Roman" w:cs="Times New Roman"/>
-          <w:sz w:val="24"/>
-          <w:szCs w:val="24"/>
-          <w:lang w:val="en-US"/>
-        </w:rPr>
-        <w:t>I was</w:t>
-      </w:r>
-      <w:proofErr w:type="gramEnd"/>
-      <w:r>
-        <w:rPr>
-          <w:rFonts w:ascii="Times New Roman" w:hAnsi="Times New Roman" w:cs="Times New Roman"/>
-          <w:sz w:val="24"/>
-          <w:szCs w:val="24"/>
-          <w:lang w:val="en-US"/>
-        </w:rPr>
-        <w:t xml:space="preserve"> particularly interested in the mean and SD priming effect for "unaware" and "aware" trials (and perhaps more details about the full distribution), the mean and SD number of "aware" trials, and a scatter-plot showing the relation between the percentage of "aware" trials and the priming effect in the same IA-AMP, and in the other AMP (Experiments 2-5). With those descriptive statistics, readers would have a much better understanding of the findings, beyond the results of the statistical tests.</w:t>
+        <w:t>It would probably be helpful to most readers, if the authors provide clearer descriptive statistics for all their studies. In each experiment (and not only meta-analytically), I was particularly interested in the mean and SD priming effect for "unaware" and "aware" trials (and perhaps more details about the full distribution), the mean and SD number of "aware" trials, and a scatter-plot showing the relation between the percentage of "aware" trials and the priming effect in the same IA-AMP, and in the other AMP (Experiments 2-5). With those descriptive statistics, readers would have a much better understanding of the findings, beyond the results of the statistical tests.</w:t>
       </w:r>
     </w:p>
     <w:p>
@@ -6517,27 +5932,7 @@
           <w:szCs w:val="24"/>
           <w:lang w:val="en-US"/>
         </w:rPr>
-        <w:t xml:space="preserve">Note that outputting Word or PDF versions of these files is possible through the use of </w:t>
-      </w:r>
-      <w:proofErr w:type="spellStart"/>
-      <w:r>
-        <w:rPr>
-          <w:rFonts w:ascii="Times New Roman" w:hAnsi="Times New Roman" w:cs="Times New Roman"/>
-          <w:sz w:val="24"/>
-          <w:szCs w:val="24"/>
-          <w:lang w:val="en-US"/>
-        </w:rPr>
-        <w:t>RMarkdown</w:t>
-      </w:r>
-      <w:proofErr w:type="spellEnd"/>
-      <w:r>
-        <w:rPr>
-          <w:rFonts w:ascii="Times New Roman" w:hAnsi="Times New Roman" w:cs="Times New Roman"/>
-          <w:sz w:val="24"/>
-          <w:szCs w:val="24"/>
-          <w:lang w:val="en-US"/>
-        </w:rPr>
-        <w:t xml:space="preserve"> within our original analysis files. </w:t>
+        <w:t xml:space="preserve">Note that outputting Word or PDF versions of these files is possible through the use of RMarkdown within our original analysis files. </w:t>
       </w:r>
       <w:r>
         <w:rPr>
@@ -6845,27 +6240,7 @@
           <w:szCs w:val="24"/>
           <w:lang w:val="en-US"/>
         </w:rPr>
-        <w:t xml:space="preserve"> &lt; .001. Recall that the AMP effect is the difference in evaluations on trials involving positive versus negative </w:t>
-      </w:r>
-      <w:proofErr w:type="gramStart"/>
-      <w:r>
-        <w:rPr>
-          <w:rFonts w:ascii="Times New Roman" w:hAnsi="Times New Roman" w:cs="Times New Roman"/>
-          <w:sz w:val="24"/>
-          <w:szCs w:val="24"/>
-          <w:lang w:val="en-US"/>
-        </w:rPr>
-        <w:t>primes, and</w:t>
-      </w:r>
-      <w:proofErr w:type="gramEnd"/>
-      <w:r>
-        <w:rPr>
-          <w:rFonts w:ascii="Times New Roman" w:hAnsi="Times New Roman" w:cs="Times New Roman"/>
-          <w:sz w:val="24"/>
-          <w:szCs w:val="24"/>
-          <w:lang w:val="en-US"/>
-        </w:rPr>
-        <w:t xml:space="preserve"> can range from 0 (evaluations unrelated to prime valence) and 1 (all evaluations congruent with primes). The model intercept was </w:t>
+        <w:t xml:space="preserve"> &lt; .001. Recall that the AMP effect is the difference in evaluations on trials involving positive versus negative primes, and can range from 0 (evaluations unrelated to prime valence) and 1 (all evaluations congruent with primes). The model intercept was </w:t>
       </w:r>
       <w:r>
         <w:rPr>
@@ -7020,47 +6395,7 @@
           <w:szCs w:val="24"/>
           <w:lang w:val="en-US"/>
         </w:rPr>
-        <w:t>P. 11: "</w:t>
-      </w:r>
-      <w:proofErr w:type="spellStart"/>
-      <w:r>
-        <w:rPr>
-          <w:rFonts w:ascii="Times New Roman" w:hAnsi="Times New Roman" w:cs="Times New Roman"/>
-          <w:sz w:val="24"/>
-          <w:szCs w:val="24"/>
-          <w:lang w:val="en-US"/>
-        </w:rPr>
-        <w:t>Dietvorst</w:t>
-      </w:r>
-      <w:proofErr w:type="spellEnd"/>
-      <w:r>
-        <w:rPr>
-          <w:rFonts w:ascii="Times New Roman" w:hAnsi="Times New Roman" w:cs="Times New Roman"/>
-          <w:sz w:val="24"/>
-          <w:szCs w:val="24"/>
-          <w:lang w:val="en-US"/>
-        </w:rPr>
-        <w:t xml:space="preserve"> and </w:t>
-      </w:r>
-      <w:proofErr w:type="spellStart"/>
-      <w:r>
-        <w:rPr>
-          <w:rFonts w:ascii="Times New Roman" w:hAnsi="Times New Roman" w:cs="Times New Roman"/>
-          <w:sz w:val="24"/>
-          <w:szCs w:val="24"/>
-          <w:lang w:val="en-US"/>
-        </w:rPr>
-        <w:t>Simonsohn</w:t>
-      </w:r>
-      <w:proofErr w:type="spellEnd"/>
-      <w:r>
-        <w:rPr>
-          <w:rFonts w:ascii="Times New Roman" w:hAnsi="Times New Roman" w:cs="Times New Roman"/>
-          <w:sz w:val="24"/>
-          <w:szCs w:val="24"/>
-          <w:lang w:val="en-US"/>
-        </w:rPr>
-        <w:t xml:space="preserve"> (2018) recently found that people readily incorporate to-be-ignored information into their responses on different tasks, despite the fact that researchers signal that this information was irrelevant and to be ignored". Does "readily" mean "intentionally"? If it occurs unintentionally, then this finding does not provide support for the authors' suspicion that participants ignore the instructions in the AMP, and intentionally use their evaluation of the primes when they rate the targets.</w:t>
+        <w:t>P. 11: "Dietvorst and Simonsohn (2018) recently found that people readily incorporate to-be-ignored information into their responses on different tasks, despite the fact that researchers signal that this information was irrelevant and to be ignored". Does "readily" mean "intentionally"? If it occurs unintentionally, then this finding does not provide support for the authors' suspicion that participants ignore the instructions in the AMP, and intentionally use their evaluation of the primes when they rate the targets.</w:t>
       </w:r>
     </w:p>
     <w:p>
@@ -7563,7 +6898,6 @@
         </w:rPr>
         <w:t xml:space="preserve">We have added the following to the manuscript on page </w:t>
       </w:r>
-      <w:proofErr w:type="gramStart"/>
       <w:r>
         <w:rPr>
           <w:rFonts w:ascii="Times New Roman" w:hAnsi="Times New Roman" w:cs="Times New Roman"/>
@@ -7582,7 +6916,6 @@
         </w:rPr>
         <w:t>;</w:t>
       </w:r>
-      <w:proofErr w:type="gramEnd"/>
     </w:p>
     <w:p>
       <w:pPr>
@@ -7610,27 +6943,7 @@
           <w:szCs w:val="24"/>
           <w:lang w:val="en-US"/>
         </w:rPr>
-        <w:t>It is also useful consider the implications of these results in terms of temporal order rather than domain. Although it was not part of our original research plan, these results also suggest that the temporal order of the tasks, and therefore the order of assessment of the AMP effect versus the influence rate, does not matter. Participants always completed the politics IA-AMP first and the valence IA-AMP second. The influence rate in the politics IA-AMP (completed first) predicted the absolute magnitude of the valence IA-AMP (completed second), B = 0.46, 95% CI [0.36, 0.55]. Equally, the influence rate of the valence IA-AMP (completed second) predicted (or more accurately '</w:t>
-      </w:r>
-      <w:proofErr w:type="spellStart"/>
-      <w:r>
-        <w:rPr>
-          <w:rFonts w:ascii="Times New Roman" w:hAnsi="Times New Roman" w:cs="Times New Roman"/>
-          <w:sz w:val="24"/>
-          <w:szCs w:val="24"/>
-          <w:lang w:val="en-US"/>
-        </w:rPr>
-        <w:t>postdicted</w:t>
-      </w:r>
-      <w:proofErr w:type="spellEnd"/>
-      <w:r>
-        <w:rPr>
-          <w:rFonts w:ascii="Times New Roman" w:hAnsi="Times New Roman" w:cs="Times New Roman"/>
-          <w:sz w:val="24"/>
-          <w:szCs w:val="24"/>
-          <w:lang w:val="en-US"/>
-        </w:rPr>
-        <w:t>') the absolute magnitude of the politics IA-AMP (completed first), B = 0.49, 95% CI [0.38, 0.50]. The very similar estimates and strongly overlapping confidence intervals provide no evidence that order of presentation moderated the effect.</w:t>
+        <w:t>It is also useful consider the implications of these results in terms of temporal order rather than domain. Although it was not part of our original research plan, these results also suggest that the temporal order of the tasks, and therefore the order of assessment of the AMP effect versus the influence rate, does not matter. Participants always completed the politics IA-AMP first and the valence IA-AMP second. The influence rate in the politics IA-AMP (completed first) predicted the absolute magnitude of the valence IA-AMP (completed second), B = 0.46, 95% CI [0.36, 0.55]. Equally, the influence rate of the valence IA-AMP (completed second) predicted (or more accurately 'postdicted') the absolute magnitude of the politics IA-AMP (completed first), B = 0.49, 95% CI [0.38, 0.50]. The very similar estimates and strongly overlapping confidence intervals provide no evidence that order of presentation moderated the effect.</w:t>
       </w:r>
       <w:r>
         <w:rPr>
@@ -7811,47 +7124,7 @@
           <w:szCs w:val="24"/>
           <w:lang w:val="en-US"/>
         </w:rPr>
-        <w:t xml:space="preserve">I am not a native English speaker so I might be wrong. However, I thought it was odd to use the term "unaware psychological processes" in the Abstract. To the best of my understanding processes are not those with awareness. Minds have awareness. </w:t>
-      </w:r>
-      <w:proofErr w:type="gramStart"/>
-      <w:r>
-        <w:rPr>
-          <w:rFonts w:ascii="Times New Roman" w:hAnsi="Times New Roman" w:cs="Times New Roman"/>
-          <w:sz w:val="24"/>
-          <w:szCs w:val="24"/>
-          <w:lang w:val="en-US"/>
-        </w:rPr>
-        <w:t>So</w:t>
-      </w:r>
-      <w:proofErr w:type="gramEnd"/>
-      <w:r>
-        <w:rPr>
-          <w:rFonts w:ascii="Times New Roman" w:hAnsi="Times New Roman" w:cs="Times New Roman"/>
-          <w:sz w:val="24"/>
-          <w:szCs w:val="24"/>
-          <w:lang w:val="en-US"/>
-        </w:rPr>
-        <w:t xml:space="preserve"> minds can have awareness of processes. Similarly, I am not sure that the term "influence-aware trials" makes sense. </w:t>
-      </w:r>
-      <w:proofErr w:type="gramStart"/>
-      <w:r>
-        <w:rPr>
-          <w:rFonts w:ascii="Times New Roman" w:hAnsi="Times New Roman" w:cs="Times New Roman"/>
-          <w:sz w:val="24"/>
-          <w:szCs w:val="24"/>
-          <w:lang w:val="en-US"/>
-        </w:rPr>
-        <w:t>But,</w:t>
-      </w:r>
-      <w:proofErr w:type="gramEnd"/>
-      <w:r>
-        <w:rPr>
-          <w:rFonts w:ascii="Times New Roman" w:hAnsi="Times New Roman" w:cs="Times New Roman"/>
-          <w:sz w:val="24"/>
-          <w:szCs w:val="24"/>
-          <w:lang w:val="en-US"/>
-        </w:rPr>
-        <w:t xml:space="preserve"> perhaps it is the best abbreviated term to refer to "trials in which participants reported a priming effect."</w:t>
+        <w:t>I am not a native English speaker so I might be wrong. However, I thought it was odd to use the term "unaware psychological processes" in the Abstract. To the best of my understanding processes are not those with awareness. Minds have awareness. So minds can have awareness of processes. Similarly, I am not sure that the term "influence-aware trials" makes sense. But, perhaps it is the best abbreviated term to refer to "trials in which participants reported a priming effect."</w:t>
       </w:r>
     </w:p>
     <w:p>
@@ -7890,27 +7163,7 @@
           <w:szCs w:val="24"/>
           <w:lang w:val="en-US"/>
         </w:rPr>
-        <w:t xml:space="preserve">We agree with Reviewer 1 that the phrasing “unaware psychological processes” was a bit </w:t>
-      </w:r>
-      <w:proofErr w:type="gramStart"/>
-      <w:r>
-        <w:rPr>
-          <w:rFonts w:ascii="Times New Roman" w:hAnsi="Times New Roman" w:cs="Times New Roman"/>
-          <w:sz w:val="24"/>
-          <w:szCs w:val="24"/>
-          <w:lang w:val="en-US"/>
-        </w:rPr>
-        <w:t>strange, and</w:t>
-      </w:r>
-      <w:proofErr w:type="gramEnd"/>
-      <w:r>
-        <w:rPr>
-          <w:rFonts w:ascii="Times New Roman" w:hAnsi="Times New Roman" w:cs="Times New Roman"/>
-          <w:sz w:val="24"/>
-          <w:szCs w:val="24"/>
-          <w:lang w:val="en-US"/>
-        </w:rPr>
-        <w:t xml:space="preserve"> have now revised this in the abstract. We opted to keep the term “influence</w:t>
+        <w:t>We agree with Reviewer 1 that the phrasing “unaware psychological processes” was a bit strange, and have now revised this in the abstract. We opted to keep the term “influence</w:t>
       </w:r>
       <w:r>
         <w:rPr>
@@ -7928,27 +7181,7 @@
           <w:szCs w:val="24"/>
           <w:lang w:val="en-US"/>
         </w:rPr>
-        <w:t>aware trials” because (</w:t>
-      </w:r>
-      <w:proofErr w:type="spellStart"/>
-      <w:r>
-        <w:rPr>
-          <w:rFonts w:ascii="Times New Roman" w:hAnsi="Times New Roman" w:cs="Times New Roman"/>
-          <w:sz w:val="24"/>
-          <w:szCs w:val="24"/>
-          <w:lang w:val="en-US"/>
-        </w:rPr>
-        <w:t>i</w:t>
-      </w:r>
-      <w:proofErr w:type="spellEnd"/>
-      <w:r>
-        <w:rPr>
-          <w:rFonts w:ascii="Times New Roman" w:hAnsi="Times New Roman" w:cs="Times New Roman"/>
-          <w:sz w:val="24"/>
-          <w:szCs w:val="24"/>
-          <w:lang w:val="en-US"/>
-        </w:rPr>
-        <w:t>) we feel it is the most appropriate abbreviation, and (ii) the term “influence</w:t>
+        <w:t>aware trials” because (i) we feel it is the most appropriate abbreviation, and (ii) the term “influence</w:t>
       </w:r>
       <w:r>
         <w:rPr>
@@ -8064,27 +7297,7 @@
           <w:szCs w:val="24"/>
           <w:lang w:val="en-US"/>
         </w:rPr>
-        <w:t xml:space="preserve">: This paper reports five experiments using retrospective self-report to measure whether participants are aware of being influenced by primes in the AMP. In each study, participants who exhibit greater priming were more likely to indicate that they were influenced by the prime. The authors then treat reported influence as a </w:t>
-      </w:r>
-      <w:proofErr w:type="gramStart"/>
-      <w:r>
-        <w:rPr>
-          <w:rFonts w:ascii="Times New Roman" w:hAnsi="Times New Roman" w:cs="Times New Roman"/>
-          <w:sz w:val="24"/>
-          <w:szCs w:val="24"/>
-          <w:lang w:val="en-US"/>
-        </w:rPr>
-        <w:t>moderator, and</w:t>
-      </w:r>
-      <w:proofErr w:type="gramEnd"/>
-      <w:r>
-        <w:rPr>
-          <w:rFonts w:ascii="Times New Roman" w:hAnsi="Times New Roman" w:cs="Times New Roman"/>
-          <w:sz w:val="24"/>
-          <w:szCs w:val="24"/>
-          <w:lang w:val="en-US"/>
-        </w:rPr>
-        <w:t xml:space="preserve"> find that the task appears to produce systematic and valid priming effects only among participants (or trials) where high levels of awareness are reported. They argue that this undermines the validity of the AMP as an implicit measure.</w:t>
+        <w:t>: This paper reports five experiments using retrospective self-report to measure whether participants are aware of being influenced by primes in the AMP. In each study, participants who exhibit greater priming were more likely to indicate that they were influenced by the prime. The authors then treat reported influence as a moderator, and find that the task appears to produce systematic and valid priming effects only among participants (or trials) where high levels of awareness are reported. They argue that this undermines the validity of the AMP as an implicit measure.</w:t>
       </w:r>
     </w:p>
     <w:p>
@@ -8218,27 +7431,7 @@
           <w:szCs w:val="24"/>
           <w:lang w:val="en-US"/>
         </w:rPr>
-        <w:t xml:space="preserve">be influenced by the </w:t>
-      </w:r>
-      <w:proofErr w:type="gramStart"/>
-      <w:r>
-        <w:rPr>
-          <w:rFonts w:ascii="Times New Roman" w:hAnsi="Times New Roman" w:cs="Times New Roman"/>
-          <w:sz w:val="24"/>
-          <w:szCs w:val="24"/>
-          <w:lang w:val="en-US"/>
-        </w:rPr>
-        <w:t>prime, and</w:t>
-      </w:r>
-      <w:proofErr w:type="gramEnd"/>
-      <w:r>
-        <w:rPr>
-          <w:rFonts w:ascii="Times New Roman" w:hAnsi="Times New Roman" w:cs="Times New Roman"/>
-          <w:sz w:val="24"/>
-          <w:szCs w:val="24"/>
-          <w:lang w:val="en-US"/>
-        </w:rPr>
-        <w:t xml:space="preserve"> asked this before the target evaluation was emitted (Experiment 7) or the target stimulus was even presented (Experiment 8). In both cases, the same pattern of findings emerged as in our previous studies with retrospective measures (Experiments 1-6). </w:t>
+        <w:t xml:space="preserve">be influenced by the prime, and asked this before the target evaluation was emitted (Experiment 7) or the target stimulus was even presented (Experiment 8). In both cases, the same pattern of findings emerged as in our previous studies with retrospective measures (Experiments 1-6). </w:t>
       </w:r>
     </w:p>
     <w:p>
@@ -8333,47 +7526,7 @@
           <w:szCs w:val="24"/>
           <w:lang w:val="en-US"/>
         </w:rPr>
-        <w:t xml:space="preserve">However, a fundamental problem for this paper is that this method is still a retrospective self-report. Trial-by-trial retrospective reports are used routinely to demonstrate post-hoc inferences of the type in question here. For example, </w:t>
-      </w:r>
-      <w:proofErr w:type="spellStart"/>
-      <w:r>
-        <w:rPr>
-          <w:rFonts w:ascii="Times New Roman" w:hAnsi="Times New Roman" w:cs="Times New Roman"/>
-          <w:sz w:val="24"/>
-          <w:szCs w:val="24"/>
-          <w:lang w:val="en-US"/>
-        </w:rPr>
-        <w:t>Aarts</w:t>
-      </w:r>
-      <w:proofErr w:type="spellEnd"/>
-      <w:r>
-        <w:rPr>
-          <w:rFonts w:ascii="Times New Roman" w:hAnsi="Times New Roman" w:cs="Times New Roman"/>
-          <w:sz w:val="24"/>
-          <w:szCs w:val="24"/>
-          <w:lang w:val="en-US"/>
-        </w:rPr>
-        <w:t xml:space="preserve">, </w:t>
-      </w:r>
-      <w:proofErr w:type="spellStart"/>
-      <w:r>
-        <w:rPr>
-          <w:rFonts w:ascii="Times New Roman" w:hAnsi="Times New Roman" w:cs="Times New Roman"/>
-          <w:sz w:val="24"/>
-          <w:szCs w:val="24"/>
-          <w:lang w:val="en-US"/>
-        </w:rPr>
-        <w:t>Custers</w:t>
-      </w:r>
-      <w:proofErr w:type="spellEnd"/>
-      <w:r>
-        <w:rPr>
-          <w:rFonts w:ascii="Times New Roman" w:hAnsi="Times New Roman" w:cs="Times New Roman"/>
-          <w:sz w:val="24"/>
-          <w:szCs w:val="24"/>
-          <w:lang w:val="en-US"/>
-        </w:rPr>
-        <w:t xml:space="preserve">, &amp; Wegner (2005) used a trial-by-trial retrospective judgment to show that participants often falsely claim authorship over "decisions" made by a computer. Many other studies have used a similar immediate retrospective judgment (e.g., Wegner's I Spy study, Wegner &amp; Wheatley, 1999). </w:t>
+        <w:t xml:space="preserve">However, a fundamental problem for this paper is that this method is still a retrospective self-report. Trial-by-trial retrospective reports are used routinely to demonstrate post-hoc inferences of the type in question here. For example, Aarts, Custers, &amp; Wegner (2005) used a trial-by-trial retrospective judgment to show that participants often falsely claim authorship over "decisions" made by a computer. Many other studies have used a similar immediate retrospective judgment (e.g., Wegner's I Spy study, Wegner &amp; Wheatley, 1999). </w:t>
       </w:r>
     </w:p>
     <w:p>
@@ -8461,67 +7614,7 @@
           <w:szCs w:val="24"/>
           <w:lang w:val="en-US"/>
         </w:rPr>
-        <w:t xml:space="preserve">Another paper using immediate trial-by-trial retrospective reports to demonstrate post-hoc confabulations is </w:t>
-      </w:r>
-      <w:proofErr w:type="spellStart"/>
-      <w:r>
-        <w:rPr>
-          <w:rFonts w:ascii="Times New Roman" w:hAnsi="Times New Roman" w:cs="Times New Roman"/>
-          <w:sz w:val="24"/>
-          <w:szCs w:val="24"/>
-          <w:lang w:val="en-US"/>
-        </w:rPr>
-        <w:t>Kühn</w:t>
-      </w:r>
-      <w:proofErr w:type="spellEnd"/>
-      <w:r>
-        <w:rPr>
-          <w:rFonts w:ascii="Times New Roman" w:hAnsi="Times New Roman" w:cs="Times New Roman"/>
-          <w:sz w:val="24"/>
-          <w:szCs w:val="24"/>
-          <w:lang w:val="en-US"/>
-        </w:rPr>
-        <w:t xml:space="preserve"> and Brass (2009) which, strangely, is cited in this paper as evidence that unambiguous and immediate retrospective reports are likely to be accurate. In fact, that paper found that when people made impulsive errors in a stop signal </w:t>
-      </w:r>
-      <w:proofErr w:type="gramStart"/>
-      <w:r>
-        <w:rPr>
-          <w:rFonts w:ascii="Times New Roman" w:hAnsi="Times New Roman" w:cs="Times New Roman"/>
-          <w:sz w:val="24"/>
-          <w:szCs w:val="24"/>
-          <w:lang w:val="en-US"/>
-        </w:rPr>
-        <w:t>task</w:t>
-      </w:r>
-      <w:proofErr w:type="gramEnd"/>
-      <w:r>
-        <w:rPr>
-          <w:rFonts w:ascii="Times New Roman" w:hAnsi="Times New Roman" w:cs="Times New Roman"/>
-          <w:sz w:val="24"/>
-          <w:szCs w:val="24"/>
-          <w:lang w:val="en-US"/>
-        </w:rPr>
-        <w:t xml:space="preserve"> they often falsely claimed to have intentionally decided to make that choice. </w:t>
-      </w:r>
-      <w:proofErr w:type="spellStart"/>
-      <w:r>
-        <w:rPr>
-          <w:rFonts w:ascii="Times New Roman" w:hAnsi="Times New Roman" w:cs="Times New Roman"/>
-          <w:sz w:val="24"/>
-          <w:szCs w:val="24"/>
-          <w:lang w:val="en-US"/>
-        </w:rPr>
-        <w:t>Kühn</w:t>
-      </w:r>
-      <w:proofErr w:type="spellEnd"/>
-      <w:r>
-        <w:rPr>
-          <w:rFonts w:ascii="Times New Roman" w:hAnsi="Times New Roman" w:cs="Times New Roman"/>
-          <w:sz w:val="24"/>
-          <w:szCs w:val="24"/>
-          <w:lang w:val="en-US"/>
-        </w:rPr>
-        <w:t xml:space="preserve"> and Brass conclude, "Our data support the retrospective account of intentional action," (p. 12) based on the same kind of immediate retrospective reports used in this manuscript.</w:t>
+        <w:t>Another paper using immediate trial-by-trial retrospective reports to demonstrate post-hoc confabulations is Kühn and Brass (2009) which, strangely, is cited in this paper as evidence that unambiguous and immediate retrospective reports are likely to be accurate. In fact, that paper found that when people made impulsive errors in a stop signal task they often falsely claimed to have intentionally decided to make that choice. Kühn and Brass conclude, "Our data support the retrospective account of intentional action," (p. 12) based on the same kind of immediate retrospective reports used in this manuscript.</w:t>
       </w:r>
     </w:p>
     <w:p>
@@ -8589,27 +7682,7 @@
           <w:szCs w:val="24"/>
           <w:lang w:val="en-US"/>
         </w:rPr>
-        <w:t xml:space="preserve">ee our previous comment. </w:t>
-      </w:r>
-      <w:proofErr w:type="gramStart"/>
-      <w:r>
-        <w:rPr>
-          <w:rFonts w:ascii="Times New Roman" w:hAnsi="Times New Roman" w:cs="Times New Roman"/>
-          <w:sz w:val="24"/>
-          <w:szCs w:val="24"/>
-          <w:lang w:val="en-US"/>
-        </w:rPr>
-        <w:t>Also</w:t>
-      </w:r>
-      <w:proofErr w:type="gramEnd"/>
-      <w:r>
-        <w:rPr>
-          <w:rFonts w:ascii="Times New Roman" w:hAnsi="Times New Roman" w:cs="Times New Roman"/>
-          <w:sz w:val="24"/>
-          <w:szCs w:val="24"/>
-          <w:lang w:val="en-US"/>
-        </w:rPr>
-        <w:t xml:space="preserve"> w</w:t>
+        <w:t>ee our previous comment. Also w</w:t>
       </w:r>
       <w:r>
         <w:rPr>
@@ -8666,47 +7739,7 @@
           <w:szCs w:val="24"/>
           <w:lang w:val="en-US"/>
         </w:rPr>
-        <w:t xml:space="preserve">So why is it such a problem that the studies used retrospective self-reports that are vulnerable to post-hoc inferences? Statistically, this is an error known as "post-treatment bias" (Coppock, 2019; Montgomery, </w:t>
-      </w:r>
-      <w:proofErr w:type="spellStart"/>
-      <w:r>
-        <w:rPr>
-          <w:rFonts w:ascii="Times New Roman" w:hAnsi="Times New Roman" w:cs="Times New Roman"/>
-          <w:sz w:val="24"/>
-          <w:szCs w:val="24"/>
-          <w:lang w:val="en-US"/>
-        </w:rPr>
-        <w:t>Nyhan</w:t>
-      </w:r>
-      <w:proofErr w:type="spellEnd"/>
-      <w:r>
-        <w:rPr>
-          <w:rFonts w:ascii="Times New Roman" w:hAnsi="Times New Roman" w:cs="Times New Roman"/>
-          <w:sz w:val="24"/>
-          <w:szCs w:val="24"/>
-          <w:lang w:val="en-US"/>
-        </w:rPr>
-        <w:t xml:space="preserve">, &amp; Torres, 2018). It occurs when researchers use a variable that is affected by an experimental manipulation as a covariate or moderator to make inferences about the experimental effect. This creates a confound between the post-treatment variable and the experimental effect on any other outcome. In other words, this is a form of non-independent selection of the same form criticized as "voodoo" correlations by </w:t>
-      </w:r>
-      <w:proofErr w:type="spellStart"/>
-      <w:r>
-        <w:rPr>
-          <w:rFonts w:ascii="Times New Roman" w:hAnsi="Times New Roman" w:cs="Times New Roman"/>
-          <w:sz w:val="24"/>
-          <w:szCs w:val="24"/>
-          <w:lang w:val="en-US"/>
-        </w:rPr>
-        <w:t>Vul</w:t>
-      </w:r>
-      <w:proofErr w:type="spellEnd"/>
-      <w:r>
-        <w:rPr>
-          <w:rFonts w:ascii="Times New Roman" w:hAnsi="Times New Roman" w:cs="Times New Roman"/>
-          <w:sz w:val="24"/>
-          <w:szCs w:val="24"/>
-          <w:lang w:val="en-US"/>
-        </w:rPr>
-        <w:t xml:space="preserve"> et al., (2009). Concretely, if larger priming effects (the experimental effect of primes on ratings of pictographs) lead subjects to claim they are aware of the influence, then reported awareness can't be used as a meaningful moderator of the priming effect.</w:t>
+        <w:t>So why is it such a problem that the studies used retrospective self-reports that are vulnerable to post-hoc inferences? Statistically, this is an error known as "post-treatment bias" (Coppock, 2019; Montgomery, Nyhan, &amp; Torres, 2018). It occurs when researchers use a variable that is affected by an experimental manipulation as a covariate or moderator to make inferences about the experimental effect. This creates a confound between the post-treatment variable and the experimental effect on any other outcome. In other words, this is a form of non-independent selection of the same form criticized as "voodoo" correlations by Vul et al., (2009). Concretely, if larger priming effects (the experimental effect of primes on ratings of pictographs) lead subjects to claim they are aware of the influence, then reported awareness can't be used as a meaningful moderator of the priming effect.</w:t>
       </w:r>
     </w:p>
     <w:p>
@@ -8884,27 +7917,7 @@
           <w:lang w:val="en-US"/>
         </w:rPr>
         <w:lastRenderedPageBreak/>
-        <w:t xml:space="preserve">definition can't be made with awareness or intention). Participants can observe their own behavior and notice if they are responding in prime-consistent ways. If so, they can report afterward that they were influenced by the prime (see Payne et al, 2013 for the same argument). This means that when priming effects are larger, subjects should report more influence of primes. If you divide subjects into those that reported large influences and those who didn't, then those who did not report influence won't have much priming because they have been selected to be that way. </w:t>
-      </w:r>
-      <w:proofErr w:type="gramStart"/>
-      <w:r>
-        <w:rPr>
-          <w:rFonts w:ascii="Times New Roman" w:hAnsi="Times New Roman" w:cs="Times New Roman"/>
-          <w:sz w:val="24"/>
-          <w:szCs w:val="24"/>
-          <w:lang w:val="en-US"/>
-        </w:rPr>
-        <w:t>So</w:t>
-      </w:r>
-      <w:proofErr w:type="gramEnd"/>
-      <w:r>
-        <w:rPr>
-          <w:rFonts w:ascii="Times New Roman" w:hAnsi="Times New Roman" w:cs="Times New Roman"/>
-          <w:sz w:val="24"/>
-          <w:szCs w:val="24"/>
-          <w:lang w:val="en-US"/>
-        </w:rPr>
-        <w:t xml:space="preserve"> these studies do not distinguish between the misattribution account and the authors' intentional/aware account at all.</w:t>
+        <w:t>definition can't be made with awareness or intention). Participants can observe their own behavior and notice if they are responding in prime-consistent ways. If so, they can report afterward that they were influenced by the prime (see Payne et al, 2013 for the same argument). This means that when priming effects are larger, subjects should report more influence of primes. If you divide subjects into those that reported large influences and those who didn't, then those who did not report influence won't have much priming because they have been selected to be that way. So these studies do not distinguish between the misattribution account and the authors' intentional/aware account at all.</w:t>
       </w:r>
     </w:p>
     <w:p>
@@ -8997,21 +8010,7 @@
         <w:rPr>
           <w:lang w:val="en-US"/>
         </w:rPr>
-        <w:t xml:space="preserve">. At this point in time their response on the influence awareness question is said to be a confabulation, insofar as they notice the correspondence between their response to the target and prime </w:t>
-      </w:r>
-      <w:proofErr w:type="gramStart"/>
-      <w:r>
-        <w:rPr>
-          <w:lang w:val="en-US"/>
-        </w:rPr>
-        <w:t>valence, and</w:t>
-      </w:r>
-      <w:proofErr w:type="gramEnd"/>
-      <w:r>
-        <w:rPr>
-          <w:lang w:val="en-US"/>
-        </w:rPr>
-        <w:t xml:space="preserve"> use this to justify their response on the awareness measure. </w:t>
+        <w:t xml:space="preserve">. At this point in time their response on the influence awareness question is said to be a confabulation, insofar as they notice the correspondence between their response to the target and prime valence, and use this to justify their response on the awareness measure. </w:t>
       </w:r>
     </w:p>
     <w:p>
@@ -9035,21 +8034,7 @@
         <w:rPr>
           <w:lang w:val="en-US"/>
         </w:rPr>
-        <w:t xml:space="preserve">we used a </w:t>
-      </w:r>
-      <w:proofErr w:type="gramStart"/>
-      <w:r>
-        <w:rPr>
-          <w:lang w:val="en-US"/>
-        </w:rPr>
-        <w:t>prospective measures</w:t>
-      </w:r>
-      <w:proofErr w:type="gramEnd"/>
-      <w:r>
-        <w:rPr>
-          <w:lang w:val="en-US"/>
-        </w:rPr>
-        <w:t xml:space="preserve"> in </w:t>
+        <w:t xml:space="preserve">we used a prospective measures in </w:t>
       </w:r>
       <w:r>
         <w:rPr>
@@ -9401,21 +8386,7 @@
         <w:rPr>
           <w:lang w:val="en-US"/>
         </w:rPr>
-        <w:t xml:space="preserve">such an approach runs contrary to how misattribution is traditionally defined (Schwarz &amp; </w:t>
-      </w:r>
-      <w:proofErr w:type="spellStart"/>
-      <w:r>
-        <w:rPr>
-          <w:lang w:val="en-US"/>
-        </w:rPr>
-        <w:t>Clore</w:t>
-      </w:r>
-      <w:proofErr w:type="spellEnd"/>
-      <w:r>
-        <w:rPr>
-          <w:lang w:val="en-US"/>
-        </w:rPr>
-        <w:t>, 1983), and would require a radical overhaul of the concept itself.</w:t>
+        <w:t>such an approach runs contrary to how misattribution is traditionally defined (Schwarz &amp; Clore, 1983), and would require a radical overhaul of the concept itself.</w:t>
       </w:r>
     </w:p>
     <w:p>
@@ -9426,19 +8397,11 @@
           <w:lang w:val="en-US"/>
         </w:rPr>
       </w:pPr>
-      <w:proofErr w:type="gramStart"/>
-      <w:r>
-        <w:rPr>
-          <w:lang w:val="en-US"/>
-        </w:rPr>
-        <w:t>Thus</w:t>
-      </w:r>
-      <w:proofErr w:type="gramEnd"/>
-      <w:r>
-        <w:rPr>
-          <w:lang w:val="en-US"/>
-        </w:rPr>
-        <w:t xml:space="preserve"> we believe that the findings from Experiments 7-8 are inconsistent with the concept of misattribution (as traditionally defined until this point) and would require a significant (post-hoc) change to that concept in order to accommodate </w:t>
+      <w:r>
+        <w:rPr>
+          <w:lang w:val="en-US"/>
+        </w:rPr>
+        <w:t xml:space="preserve">Thus we believe that the findings from Experiments 7-8 are inconsistent with the concept of misattribution (as traditionally defined until this point) and would require a significant (post-hoc) change to that concept in order to accommodate </w:t>
       </w:r>
       <w:r>
         <w:rPr>
@@ -9581,27 +8544,7 @@
           <w:szCs w:val="24"/>
           <w:lang w:val="en-US"/>
         </w:rPr>
-        <w:t xml:space="preserve">Experiment 2 found that reports of awareness were correlated with priming effects on a previously completed separate AMP, and Experiment 3 found the same thing when the other AMP measured attitudes on a different topic. The authors say that this pattern can't be explained by post-hoc confabulations, but it clearly can. These effects also follow from the misattribution account. All implicit tests are indirect tests: they measure evaluations by how the evaluation perturbs performance on some primary </w:t>
-      </w:r>
-      <w:proofErr w:type="gramStart"/>
-      <w:r>
-        <w:rPr>
-          <w:rFonts w:ascii="Times New Roman" w:hAnsi="Times New Roman" w:cs="Times New Roman"/>
-          <w:sz w:val="24"/>
-          <w:szCs w:val="24"/>
-          <w:lang w:val="en-US"/>
-        </w:rPr>
-        <w:t>task</w:t>
-      </w:r>
-      <w:proofErr w:type="gramEnd"/>
-      <w:r>
-        <w:rPr>
-          <w:rFonts w:ascii="Times New Roman" w:hAnsi="Times New Roman" w:cs="Times New Roman"/>
-          <w:sz w:val="24"/>
-          <w:szCs w:val="24"/>
-          <w:lang w:val="en-US"/>
-        </w:rPr>
-        <w:t>. This means that scores on implicit tests are influenced not only by the evaluation of the attitude object but also by performance on the primary task. This has been known for many years and is why much has been written about how implicit tests are not "process pure" (Jacoby, 1991; Payne, 2001). Various modeling approaches, such as multinomial models (e.g., process dissociation, quad model) have been developed to deal with this, including a multinomial model of the AMP that estimates component of performance by separating evaluations of primes from the likelihood of making misattributions (Payne et al., 2010). These findings simply show that individuals who make more misattributions show larger priming effects across different AMPs and that they also report being influenced by the primes. Again, it's just a correlation with a retrospective self-report. And it is predicted by the misattribution account of the AMP.</w:t>
+        <w:t>Experiment 2 found that reports of awareness were correlated with priming effects on a previously completed separate AMP, and Experiment 3 found the same thing when the other AMP measured attitudes on a different topic. The authors say that this pattern can't be explained by post-hoc confabulations, but it clearly can. These effects also follow from the misattribution account. All implicit tests are indirect tests: they measure evaluations by how the evaluation perturbs performance on some primary task. This means that scores on implicit tests are influenced not only by the evaluation of the attitude object but also by performance on the primary task. This has been known for many years and is why much has been written about how implicit tests are not "process pure" (Jacoby, 1991; Payne, 2001). Various modeling approaches, such as multinomial models (e.g., process dissociation, quad model) have been developed to deal with this, including a multinomial model of the AMP that estimates component of performance by separating evaluations of primes from the likelihood of making misattributions (Payne et al., 2010). These findings simply show that individuals who make more misattributions show larger priming effects across different AMPs and that they also report being influenced by the primes. Again, it's just a correlation with a retrospective self-report. And it is predicted by the misattribution account of the AMP.</w:t>
       </w:r>
     </w:p>
     <w:p>
@@ -9699,47 +8642,7 @@
           <w:lang w:val="en-US"/>
         </w:rPr>
         <w:lastRenderedPageBreak/>
-        <w:t xml:space="preserve">instruct them to ignore (p. 11). Subjects sometimes do this, of course, but the question at issue is why. Unintentional effects of primes on judgments </w:t>
-      </w:r>
-      <w:proofErr w:type="gramStart"/>
-      <w:r>
-        <w:rPr>
-          <w:rFonts w:ascii="Times New Roman" w:hAnsi="Times New Roman" w:cs="Times New Roman"/>
-          <w:sz w:val="24"/>
-          <w:szCs w:val="24"/>
-          <w:lang w:val="en-US"/>
-        </w:rPr>
-        <w:t>is</w:t>
-      </w:r>
-      <w:proofErr w:type="gramEnd"/>
-      <w:r>
-        <w:rPr>
-          <w:rFonts w:ascii="Times New Roman" w:hAnsi="Times New Roman" w:cs="Times New Roman"/>
-          <w:sz w:val="24"/>
-          <w:szCs w:val="24"/>
-          <w:lang w:val="en-US"/>
-        </w:rPr>
-        <w:t xml:space="preserve"> one reason they do so, although there are of course other reasons. Nonetheless, using instructions to define intentional responding is not a weakness. In fact, virtually every task that aims to measure performance by accuracy and errors must use instructions to define task goals and therefore what is accurate or error, and what is intended vs. unintended responding. For </w:t>
-      </w:r>
-      <w:proofErr w:type="gramStart"/>
-      <w:r>
-        <w:rPr>
-          <w:rFonts w:ascii="Times New Roman" w:hAnsi="Times New Roman" w:cs="Times New Roman"/>
-          <w:sz w:val="24"/>
-          <w:szCs w:val="24"/>
-          <w:lang w:val="en-US"/>
-        </w:rPr>
-        <w:t>example</w:t>
-      </w:r>
-      <w:proofErr w:type="gramEnd"/>
-      <w:r>
-        <w:rPr>
-          <w:rFonts w:ascii="Times New Roman" w:hAnsi="Times New Roman" w:cs="Times New Roman"/>
-          <w:sz w:val="24"/>
-          <w:szCs w:val="24"/>
-          <w:lang w:val="en-US"/>
-        </w:rPr>
-        <w:t xml:space="preserve"> in the Stroop task, experimenters must use instructions to tell subjects to name the font rather than read the words. Responses that diverge from the task goal (which is set by instructions) define automatic or unintentional behavior.</w:t>
+        <w:t>instruct them to ignore (p. 11). Subjects sometimes do this, of course, but the question at issue is why. Unintentional effects of primes on judgments is one reason they do so, although there are of course other reasons. Nonetheless, using instructions to define intentional responding is not a weakness. In fact, virtually every task that aims to measure performance by accuracy and errors must use instructions to define task goals and therefore what is accurate or error, and what is intended vs. unintended responding. For example in the Stroop task, experimenters must use instructions to tell subjects to name the font rather than read the words. Responses that diverge from the task goal (which is set by instructions) define automatic or unintentional behavior.</w:t>
       </w:r>
     </w:p>
     <w:p>
@@ -9947,27 +8850,7 @@
           <w:szCs w:val="24"/>
           <w:lang w:val="en-US"/>
         </w:rPr>
-        <w:t xml:space="preserve">Next, they argue that there are "statistical issues" in the Payne et al. (2013) paper. This section is full of factual errors. The paper says, "the authors found that the difference scores on 'unintentional' AMP and explicit race measures was larger than the difference between scores on the 'intentional' AMP and explicit race </w:t>
-      </w:r>
-      <w:proofErr w:type="gramStart"/>
-      <w:r>
-        <w:rPr>
-          <w:rFonts w:ascii="Times New Roman" w:hAnsi="Times New Roman" w:cs="Times New Roman"/>
-          <w:sz w:val="24"/>
-          <w:szCs w:val="24"/>
-          <w:lang w:val="en-US"/>
-        </w:rPr>
-        <w:t>measures, and</w:t>
-      </w:r>
-      <w:proofErr w:type="gramEnd"/>
-      <w:r>
-        <w:rPr>
-          <w:rFonts w:ascii="Times New Roman" w:hAnsi="Times New Roman" w:cs="Times New Roman"/>
-          <w:sz w:val="24"/>
-          <w:szCs w:val="24"/>
-          <w:lang w:val="en-US"/>
-        </w:rPr>
-        <w:t xml:space="preserve"> used this dissociation as evidence of unintentionality in the traditional AMP." But the Payne et al (2013) paper did no such thing. There were no comparisons between the size of difference scores with explicit measures. </w:t>
+        <w:t xml:space="preserve">Next, they argue that there are "statistical issues" in the Payne et al. (2013) paper. This section is full of factual errors. The paper says, "the authors found that the difference scores on 'unintentional' AMP and explicit race measures was larger than the difference between scores on the 'intentional' AMP and explicit race measures, and used this dissociation as evidence of unintentionality in the traditional AMP." But the Payne et al (2013) paper did no such thing. There were no comparisons between the size of difference scores with explicit measures. </w:t>
       </w:r>
     </w:p>
     <w:p>
@@ -10118,28 +9001,17 @@
         </w:rPr>
         <w:t>That said, we still conten</w:t>
       </w:r>
-      <w:ins w:id="0" w:author="Jamie Cummins" w:date="2021-03-16T14:10:00Z">
-        <w:r>
-          <w:rPr>
-            <w:rFonts w:ascii="Times New Roman" w:hAnsi="Times New Roman" w:cs="Times New Roman"/>
-            <w:sz w:val="24"/>
-            <w:szCs w:val="24"/>
-            <w:lang w:val="en-US"/>
-          </w:rPr>
-          <w:t>d</w:t>
-        </w:r>
-      </w:ins>
-      <w:del w:id="1" w:author="Jamie Cummins" w:date="2021-03-16T14:10:00Z">
-        <w:r>
-          <w:rPr>
-            <w:rFonts w:ascii="Times New Roman" w:hAnsi="Times New Roman" w:cs="Times New Roman"/>
-            <w:sz w:val="24"/>
-            <w:szCs w:val="24"/>
-            <w:lang w:val="en-US"/>
-          </w:rPr>
-          <w:delText>t</w:delText>
-        </w:r>
-      </w:del>
+      <w:r>
+        <w:rPr>
+          <w:rFonts w:ascii="Times New Roman" w:hAnsi="Times New Roman" w:cs="Times New Roman"/>
+          <w:sz w:val="24"/>
+          <w:szCs w:val="24"/>
+          <w:lang w:val="en-US"/>
+        </w:rPr>
+        <w:t>d</w:t>
+      </w:r>
+      <w:bookmarkStart w:id="0" w:name="_GoBack"/>
+      <w:bookmarkEnd w:id="0"/>
       <w:r>
         <w:rPr>
           <w:rFonts w:ascii="Times New Roman" w:hAnsi="Times New Roman" w:cs="Times New Roman"/>
@@ -10302,27 +9174,7 @@
           <w:szCs w:val="24"/>
           <w:lang w:val="en-US"/>
         </w:rPr>
-        <w:t xml:space="preserve">Finally, the authors note as a "conceptual issue" that in the 2013 study, "divergence from explicitly endorsed attitudes does not necessarily mean that the AMP captures unintentional behavior. Measures that are structurally dissimilar can show apparently unrelated effects due to the differences inherent in the measure" (p. 14-15). In the 2013 study, direct and indirect forms of the AMP were used, in which everything was held constant except the instruction to rate targets versus to rate primes. These direct vs. indirect forms of the task are actually the most structurally matched implicit-explicit comparison in the literature on implicit attitudes (we proposed this method in a 2008 paper entitled, "Why do implicit and explicit attitudes diverge? The role of structural fit"). </w:t>
-      </w:r>
-      <w:proofErr w:type="gramStart"/>
-      <w:r>
-        <w:rPr>
-          <w:rFonts w:ascii="Times New Roman" w:hAnsi="Times New Roman" w:cs="Times New Roman"/>
-          <w:sz w:val="24"/>
-          <w:szCs w:val="24"/>
-          <w:lang w:val="en-US"/>
-        </w:rPr>
-        <w:t>So</w:t>
-      </w:r>
-      <w:proofErr w:type="gramEnd"/>
-      <w:r>
-        <w:rPr>
-          <w:rFonts w:ascii="Times New Roman" w:hAnsi="Times New Roman" w:cs="Times New Roman"/>
-          <w:sz w:val="24"/>
-          <w:szCs w:val="24"/>
-          <w:lang w:val="en-US"/>
-        </w:rPr>
-        <w:t xml:space="preserve"> I don't know what the authors are talking about here.</w:t>
+        <w:t>Finally, the authors note as a "conceptual issue" that in the 2013 study, "divergence from explicitly endorsed attitudes does not necessarily mean that the AMP captures unintentional behavior. Measures that are structurally dissimilar can show apparently unrelated effects due to the differences inherent in the measure" (p. 14-15). In the 2013 study, direct and indirect forms of the AMP were used, in which everything was held constant except the instruction to rate targets versus to rate primes. These direct vs. indirect forms of the task are actually the most structurally matched implicit-explicit comparison in the literature on implicit attitudes (we proposed this method in a 2008 paper entitled, "Why do implicit and explicit attitudes diverge? The role of structural fit"). So I don't know what the authors are talking about here.</w:t>
       </w:r>
     </w:p>
     <w:p>
@@ -10400,27 +9252,7 @@
           <w:szCs w:val="24"/>
           <w:lang w:val="en-US"/>
         </w:rPr>
-        <w:t xml:space="preserve">I don't normally comment on silly titles, but the reference to The Emperor's New Clothes implies not just that previous research with the AMP is mistaken, but that researchers in the field are fools for believing something that is obviously nonsense. This implication is gratuitously </w:t>
-      </w:r>
-      <w:proofErr w:type="gramStart"/>
-      <w:r>
-        <w:rPr>
-          <w:rFonts w:ascii="Times New Roman" w:hAnsi="Times New Roman" w:cs="Times New Roman"/>
-          <w:sz w:val="24"/>
-          <w:szCs w:val="24"/>
-          <w:lang w:val="en-US"/>
-        </w:rPr>
-        <w:t>insulting, and</w:t>
-      </w:r>
-      <w:proofErr w:type="gramEnd"/>
-      <w:r>
-        <w:rPr>
-          <w:rFonts w:ascii="Times New Roman" w:hAnsi="Times New Roman" w:cs="Times New Roman"/>
-          <w:sz w:val="24"/>
-          <w:szCs w:val="24"/>
-          <w:lang w:val="en-US"/>
-        </w:rPr>
-        <w:t xml:space="preserve"> suggests a lack of insight into the strength of one's own evidence.</w:t>
+        <w:t>I don't normally comment on silly titles, but the reference to The Emperor's New Clothes implies not just that previous research with the AMP is mistaken, but that researchers in the field are fools for believing something that is obviously nonsense. This implication is gratuitously insulting, and suggests a lack of insight into the strength of one's own evidence.</w:t>
       </w:r>
     </w:p>
     <w:p>
@@ -10615,7 +9447,7 @@
 </file>
 
 <file path=word/endnotes.xml><?xml version="1.0" encoding="utf-8"?>
-<w:endnotes xmlns:wpc="http://schemas.microsoft.com/office/word/2010/wordprocessingCanvas" xmlns:cx="http://schemas.microsoft.com/office/drawing/2014/chartex" xmlns:cx1="http://schemas.microsoft.com/office/drawing/2015/9/8/chartex" xmlns:cx2="http://schemas.microsoft.com/office/drawing/2015/10/21/chartex" xmlns:cx3="http://schemas.microsoft.com/office/drawing/2016/5/9/chartex" xmlns:cx4="http://schemas.microsoft.com/office/drawing/2016/5/10/chartex" xmlns:cx5="http://schemas.microsoft.com/office/drawing/2016/5/11/chartex" xmlns:cx6="http://schemas.microsoft.com/office/drawing/2016/5/12/chartex" xmlns:cx7="http://schemas.microsoft.com/office/drawing/2016/5/13/chartex" xmlns:cx8="http://schemas.microsoft.com/office/drawing/2016/5/14/chartex" xmlns:mc="http://schemas.openxmlformats.org/markup-compatibility/2006" xmlns:aink="http://schemas.microsoft.com/office/drawing/2016/ink" xmlns:am3d="http://schemas.microsoft.com/office/drawing/2017/model3d" xmlns:o="urn:schemas-microsoft-com:office:office" xmlns:r="http://schemas.openxmlformats.org/officeDocument/2006/relationships" xmlns:m="http://schemas.openxmlformats.org/officeDocument/2006/math" xmlns:v="urn:schemas-microsoft-com:vml" xmlns:wp14="http://schemas.microsoft.com/office/word/2010/wordprocessingDrawing" xmlns:wp="http://schemas.openxmlformats.org/drawingml/2006/wordprocessingDrawing" xmlns:w10="urn:schemas-microsoft-com:office:word" xmlns:w="http://schemas.openxmlformats.org/wordprocessingml/2006/main" xmlns:w14="http://schemas.microsoft.com/office/word/2010/wordml" xmlns:w15="http://schemas.microsoft.com/office/word/2012/wordml" xmlns:w16cex="http://schemas.microsoft.com/office/word/2018/wordml/cex" xmlns:w16cid="http://schemas.microsoft.com/office/word/2016/wordml/cid" xmlns:w16="http://schemas.microsoft.com/office/word/2018/wordml" xmlns:w16se="http://schemas.microsoft.com/office/word/2015/wordml/symex" xmlns:wpg="http://schemas.microsoft.com/office/word/2010/wordprocessingGroup" xmlns:wpi="http://schemas.microsoft.com/office/word/2010/wordprocessingInk" xmlns:wne="http://schemas.microsoft.com/office/word/2006/wordml" xmlns:wps="http://schemas.microsoft.com/office/word/2010/wordprocessingShape" mc:Ignorable="w14 w15 w16se w16cid w16 w16cex wp14">
+<w:endnotes xmlns:wpc="http://schemas.microsoft.com/office/word/2010/wordprocessingCanvas" xmlns:cx="http://schemas.microsoft.com/office/drawing/2014/chartex" xmlns:cx1="http://schemas.microsoft.com/office/drawing/2015/9/8/chartex" xmlns:mc="http://schemas.openxmlformats.org/markup-compatibility/2006" xmlns:o="urn:schemas-microsoft-com:office:office" xmlns:r="http://schemas.openxmlformats.org/officeDocument/2006/relationships" xmlns:m="http://schemas.openxmlformats.org/officeDocument/2006/math" xmlns:v="urn:schemas-microsoft-com:vml" xmlns:wp14="http://schemas.microsoft.com/office/word/2010/wordprocessingDrawing" xmlns:wp="http://schemas.openxmlformats.org/drawingml/2006/wordprocessingDrawing" xmlns:w10="urn:schemas-microsoft-com:office:word" xmlns:w="http://schemas.openxmlformats.org/wordprocessingml/2006/main" xmlns:w14="http://schemas.microsoft.com/office/word/2010/wordml" xmlns:w15="http://schemas.microsoft.com/office/word/2012/wordml" xmlns:w16se="http://schemas.microsoft.com/office/word/2015/wordml/symex" xmlns:wpg="http://schemas.microsoft.com/office/word/2010/wordprocessingGroup" xmlns:wpi="http://schemas.microsoft.com/office/word/2010/wordprocessingInk" xmlns:wne="http://schemas.microsoft.com/office/word/2006/wordml" xmlns:wps="http://schemas.microsoft.com/office/word/2010/wordprocessingShape" mc:Ignorable="w14 w15 w16se wp14">
   <w:endnote w:type="separator" w:id="-1">
     <w:p>
       <w:pPr>
@@ -10640,7 +9472,7 @@
 </file>
 
 <file path=word/footnotes.xml><?xml version="1.0" encoding="utf-8"?>
-<w:footnotes xmlns:wpc="http://schemas.microsoft.com/office/word/2010/wordprocessingCanvas" xmlns:cx="http://schemas.microsoft.com/office/drawing/2014/chartex" xmlns:cx1="http://schemas.microsoft.com/office/drawing/2015/9/8/chartex" xmlns:cx2="http://schemas.microsoft.com/office/drawing/2015/10/21/chartex" xmlns:cx3="http://schemas.microsoft.com/office/drawing/2016/5/9/chartex" xmlns:cx4="http://schemas.microsoft.com/office/drawing/2016/5/10/chartex" xmlns:cx5="http://schemas.microsoft.com/office/drawing/2016/5/11/chartex" xmlns:cx6="http://schemas.microsoft.com/office/drawing/2016/5/12/chartex" xmlns:cx7="http://schemas.microsoft.com/office/drawing/2016/5/13/chartex" xmlns:cx8="http://schemas.microsoft.com/office/drawing/2016/5/14/chartex" xmlns:mc="http://schemas.openxmlformats.org/markup-compatibility/2006" xmlns:aink="http://schemas.microsoft.com/office/drawing/2016/ink" xmlns:am3d="http://schemas.microsoft.com/office/drawing/2017/model3d" xmlns:o="urn:schemas-microsoft-com:office:office" xmlns:r="http://schemas.openxmlformats.org/officeDocument/2006/relationships" xmlns:m="http://schemas.openxmlformats.org/officeDocument/2006/math" xmlns:v="urn:schemas-microsoft-com:vml" xmlns:wp14="http://schemas.microsoft.com/office/word/2010/wordprocessingDrawing" xmlns:wp="http://schemas.openxmlformats.org/drawingml/2006/wordprocessingDrawing" xmlns:w10="urn:schemas-microsoft-com:office:word" xmlns:w="http://schemas.openxmlformats.org/wordprocessingml/2006/main" xmlns:w14="http://schemas.microsoft.com/office/word/2010/wordml" xmlns:w15="http://schemas.microsoft.com/office/word/2012/wordml" xmlns:w16cex="http://schemas.microsoft.com/office/word/2018/wordml/cex" xmlns:w16cid="http://schemas.microsoft.com/office/word/2016/wordml/cid" xmlns:w16="http://schemas.microsoft.com/office/word/2018/wordml" xmlns:w16se="http://schemas.microsoft.com/office/word/2015/wordml/symex" xmlns:wpg="http://schemas.microsoft.com/office/word/2010/wordprocessingGroup" xmlns:wpi="http://schemas.microsoft.com/office/word/2010/wordprocessingInk" xmlns:wne="http://schemas.microsoft.com/office/word/2006/wordml" xmlns:wps="http://schemas.microsoft.com/office/word/2010/wordprocessingShape" mc:Ignorable="w14 w15 w16se w16cid w16 w16cex wp14">
+<w:footnotes xmlns:wpc="http://schemas.microsoft.com/office/word/2010/wordprocessingCanvas" xmlns:cx="http://schemas.microsoft.com/office/drawing/2014/chartex" xmlns:cx1="http://schemas.microsoft.com/office/drawing/2015/9/8/chartex" xmlns:mc="http://schemas.openxmlformats.org/markup-compatibility/2006" xmlns:o="urn:schemas-microsoft-com:office:office" xmlns:r="http://schemas.openxmlformats.org/officeDocument/2006/relationships" xmlns:m="http://schemas.openxmlformats.org/officeDocument/2006/math" xmlns:v="urn:schemas-microsoft-com:vml" xmlns:wp14="http://schemas.microsoft.com/office/word/2010/wordprocessingDrawing" xmlns:wp="http://schemas.openxmlformats.org/drawingml/2006/wordprocessingDrawing" xmlns:w10="urn:schemas-microsoft-com:office:word" xmlns:w="http://schemas.openxmlformats.org/wordprocessingml/2006/main" xmlns:w14="http://schemas.microsoft.com/office/word/2010/wordml" xmlns:w15="http://schemas.microsoft.com/office/word/2012/wordml" xmlns:w16se="http://schemas.microsoft.com/office/word/2015/wordml/symex" xmlns:wpg="http://schemas.microsoft.com/office/word/2010/wordprocessingGroup" xmlns:wpi="http://schemas.microsoft.com/office/word/2010/wordprocessingInk" xmlns:wne="http://schemas.microsoft.com/office/word/2006/wordml" xmlns:wps="http://schemas.microsoft.com/office/word/2010/wordprocessingShape" mc:Ignorable="w14 w15 w16se wp14">
   <w:footnote w:type="separator" w:id="-1">
     <w:p>
       <w:pPr>
@@ -10665,7 +9497,7 @@
 </file>
 
 <file path=word/numbering.xml><?xml version="1.0" encoding="utf-8"?>
-<w:numbering xmlns:wpc="http://schemas.microsoft.com/office/word/2010/wordprocessingCanvas" xmlns:cx="http://schemas.microsoft.com/office/drawing/2014/chartex" xmlns:cx1="http://schemas.microsoft.com/office/drawing/2015/9/8/chartex" xmlns:cx2="http://schemas.microsoft.com/office/drawing/2015/10/21/chartex" xmlns:cx3="http://schemas.microsoft.com/office/drawing/2016/5/9/chartex" xmlns:cx4="http://schemas.microsoft.com/office/drawing/2016/5/10/chartex" xmlns:cx5="http://schemas.microsoft.com/office/drawing/2016/5/11/chartex" xmlns:cx6="http://schemas.microsoft.com/office/drawing/2016/5/12/chartex" xmlns:cx7="http://schemas.microsoft.com/office/drawing/2016/5/13/chartex" xmlns:cx8="http://schemas.microsoft.com/office/drawing/2016/5/14/chartex" xmlns:mc="http://schemas.openxmlformats.org/markup-compatibility/2006" xmlns:aink="http://schemas.microsoft.com/office/drawing/2016/ink" xmlns:am3d="http://schemas.microsoft.com/office/drawing/2017/model3d" xmlns:o="urn:schemas-microsoft-com:office:office" xmlns:r="http://schemas.openxmlformats.org/officeDocument/2006/relationships" xmlns:m="http://schemas.openxmlformats.org/officeDocument/2006/math" xmlns:v="urn:schemas-microsoft-com:vml" xmlns:wp14="http://schemas.microsoft.com/office/word/2010/wordprocessingDrawing" xmlns:wp="http://schemas.openxmlformats.org/drawingml/2006/wordprocessingDrawing" xmlns:w10="urn:schemas-microsoft-com:office:word" xmlns:w="http://schemas.openxmlformats.org/wordprocessingml/2006/main" xmlns:w14="http://schemas.microsoft.com/office/word/2010/wordml" xmlns:w15="http://schemas.microsoft.com/office/word/2012/wordml" xmlns:w16cex="http://schemas.microsoft.com/office/word/2018/wordml/cex" xmlns:w16cid="http://schemas.microsoft.com/office/word/2016/wordml/cid" xmlns:w16="http://schemas.microsoft.com/office/word/2018/wordml" xmlns:w16se="http://schemas.microsoft.com/office/word/2015/wordml/symex" xmlns:wpg="http://schemas.microsoft.com/office/word/2010/wordprocessingGroup" xmlns:wpi="http://schemas.microsoft.com/office/word/2010/wordprocessingInk" xmlns:wne="http://schemas.microsoft.com/office/word/2006/wordml" xmlns:wps="http://schemas.microsoft.com/office/word/2010/wordprocessingShape" mc:Ignorable="w14 w15 w16se w16cid w16 w16cex wp14">
+<w:numbering xmlns:wpc="http://schemas.microsoft.com/office/word/2010/wordprocessingCanvas" xmlns:cx="http://schemas.microsoft.com/office/drawing/2014/chartex" xmlns:cx1="http://schemas.microsoft.com/office/drawing/2015/9/8/chartex" xmlns:mc="http://schemas.openxmlformats.org/markup-compatibility/2006" xmlns:o="urn:schemas-microsoft-com:office:office" xmlns:r="http://schemas.openxmlformats.org/officeDocument/2006/relationships" xmlns:m="http://schemas.openxmlformats.org/officeDocument/2006/math" xmlns:v="urn:schemas-microsoft-com:vml" xmlns:wp14="http://schemas.microsoft.com/office/word/2010/wordprocessingDrawing" xmlns:wp="http://schemas.openxmlformats.org/drawingml/2006/wordprocessingDrawing" xmlns:w10="urn:schemas-microsoft-com:office:word" xmlns:w="http://schemas.openxmlformats.org/wordprocessingml/2006/main" xmlns:w14="http://schemas.microsoft.com/office/word/2010/wordml" xmlns:w15="http://schemas.microsoft.com/office/word/2012/wordml" xmlns:w16se="http://schemas.microsoft.com/office/word/2015/wordml/symex" xmlns:wpg="http://schemas.microsoft.com/office/word/2010/wordprocessingGroup" xmlns:wpi="http://schemas.microsoft.com/office/word/2010/wordprocessingInk" xmlns:wne="http://schemas.microsoft.com/office/word/2006/wordml" xmlns:wps="http://schemas.microsoft.com/office/word/2010/wordprocessingShape" mc:Ignorable="w14 w15 w16se wp14">
   <w:abstractNum w:abstractNumId="0" w15:restartNumberingAfterBreak="0">
     <w:nsid w:val="00FA2DAB"/>
     <w:multiLevelType w:val="hybridMultilevel"/>
@@ -11337,16 +10169,8 @@
 </w:numbering>
 </file>
 
-<file path=word/people.xml><?xml version="1.0" encoding="utf-8"?>
-<w15:people xmlns:wpc="http://schemas.microsoft.com/office/word/2010/wordprocessingCanvas" xmlns:cx="http://schemas.microsoft.com/office/drawing/2014/chartex" xmlns:cx1="http://schemas.microsoft.com/office/drawing/2015/9/8/chartex" xmlns:cx2="http://schemas.microsoft.com/office/drawing/2015/10/21/chartex" xmlns:cx3="http://schemas.microsoft.com/office/drawing/2016/5/9/chartex" xmlns:cx4="http://schemas.microsoft.com/office/drawing/2016/5/10/chartex" xmlns:cx5="http://schemas.microsoft.com/office/drawing/2016/5/11/chartex" xmlns:cx6="http://schemas.microsoft.com/office/drawing/2016/5/12/chartex" xmlns:cx7="http://schemas.microsoft.com/office/drawing/2016/5/13/chartex" xmlns:cx8="http://schemas.microsoft.com/office/drawing/2016/5/14/chartex" xmlns:mc="http://schemas.openxmlformats.org/markup-compatibility/2006" xmlns:aink="http://schemas.microsoft.com/office/drawing/2016/ink" xmlns:am3d="http://schemas.microsoft.com/office/drawing/2017/model3d" xmlns:o="urn:schemas-microsoft-com:office:office" xmlns:r="http://schemas.openxmlformats.org/officeDocument/2006/relationships" xmlns:m="http://schemas.openxmlformats.org/officeDocument/2006/math" xmlns:v="urn:schemas-microsoft-com:vml" xmlns:wp14="http://schemas.microsoft.com/office/word/2010/wordprocessingDrawing" xmlns:wp="http://schemas.openxmlformats.org/drawingml/2006/wordprocessingDrawing" xmlns:w10="urn:schemas-microsoft-com:office:word" xmlns:w="http://schemas.openxmlformats.org/wordprocessingml/2006/main" xmlns:w14="http://schemas.microsoft.com/office/word/2010/wordml" xmlns:w15="http://schemas.microsoft.com/office/word/2012/wordml" xmlns:w16cex="http://schemas.microsoft.com/office/word/2018/wordml/cex" xmlns:w16cid="http://schemas.microsoft.com/office/word/2016/wordml/cid" xmlns:w16="http://schemas.microsoft.com/office/word/2018/wordml" xmlns:w16se="http://schemas.microsoft.com/office/word/2015/wordml/symex" xmlns:wpg="http://schemas.microsoft.com/office/word/2010/wordprocessingGroup" xmlns:wpi="http://schemas.microsoft.com/office/word/2010/wordprocessingInk" xmlns:wne="http://schemas.microsoft.com/office/word/2006/wordml" xmlns:wps="http://schemas.microsoft.com/office/word/2010/wordprocessingShape" mc:Ignorable="w14 w15 w16se w16cid w16 w16cex wp14">
-  <w15:person w15:author="Jamie Cummins">
-    <w15:presenceInfo w15:providerId="AD" w15:userId="S::jamie.cummins@ugent.be::89a1fb1c-5dfd-44ce-b872-7c43e1fa3fd3"/>
-  </w15:person>
-</w15:people>
-</file>
-
 <file path=word/styles.xml><?xml version="1.0" encoding="utf-8"?>
-<w:styles xmlns:mc="http://schemas.openxmlformats.org/markup-compatibility/2006" xmlns:r="http://schemas.openxmlformats.org/officeDocument/2006/relationships" xmlns:w="http://schemas.openxmlformats.org/wordprocessingml/2006/main" xmlns:w14="http://schemas.microsoft.com/office/word/2010/wordml" xmlns:w15="http://schemas.microsoft.com/office/word/2012/wordml" xmlns:w16cex="http://schemas.microsoft.com/office/word/2018/wordml/cex" xmlns:w16cid="http://schemas.microsoft.com/office/word/2016/wordml/cid" xmlns:w16="http://schemas.microsoft.com/office/word/2018/wordml" xmlns:w16se="http://schemas.microsoft.com/office/word/2015/wordml/symex" mc:Ignorable="w14 w15 w16se w16cid w16 w16cex">
+<w:styles xmlns:mc="http://schemas.openxmlformats.org/markup-compatibility/2006" xmlns:r="http://schemas.openxmlformats.org/officeDocument/2006/relationships" xmlns:w="http://schemas.openxmlformats.org/wordprocessingml/2006/main" xmlns:w14="http://schemas.microsoft.com/office/word/2010/wordml" xmlns:w15="http://schemas.microsoft.com/office/word/2012/wordml" xmlns:w16se="http://schemas.microsoft.com/office/word/2015/wordml/symex" mc:Ignorable="w14 w15 w16se">
   <w:docDefaults>
     <w:rPrDefault>
       <w:rPr>
@@ -11362,7 +10186,7 @@
       </w:pPr>
     </w:pPrDefault>
   </w:docDefaults>
-  <w:latentStyles w:defLockedState="0" w:defUIPriority="99" w:defSemiHidden="0" w:defUnhideWhenUsed="0" w:defQFormat="0" w:count="376">
+  <w:latentStyles w:defLockedState="0" w:defUIPriority="99" w:defSemiHidden="0" w:defUnhideWhenUsed="0" w:defQFormat="0" w:count="371">
     <w:lsdException w:name="Normal" w:uiPriority="0" w:qFormat="1"/>
     <w:lsdException w:name="heading 1" w:uiPriority="9" w:qFormat="1"/>
     <w:lsdException w:name="heading 2" w:semiHidden="1" w:uiPriority="9" w:unhideWhenUsed="1" w:qFormat="1"/>
@@ -11468,6 +10292,7 @@
     <w:lsdException w:name="HTML Sample" w:semiHidden="1" w:unhideWhenUsed="1"/>
     <w:lsdException w:name="HTML Typewriter" w:semiHidden="1" w:unhideWhenUsed="1"/>
     <w:lsdException w:name="HTML Variable" w:semiHidden="1" w:unhideWhenUsed="1"/>
+    <w:lsdException w:name="Normal Table" w:semiHidden="1" w:unhideWhenUsed="1"/>
     <w:lsdException w:name="annotation subject" w:semiHidden="1" w:unhideWhenUsed="1"/>
     <w:lsdException w:name="No List" w:semiHidden="1" w:unhideWhenUsed="1"/>
     <w:lsdException w:name="Outline List 1" w:semiHidden="1" w:unhideWhenUsed="1"/>
@@ -11510,8 +10335,11 @@
     <w:lsdException w:name="Table Contemporary" w:semiHidden="1" w:unhideWhenUsed="1"/>
     <w:lsdException w:name="Table Elegant" w:semiHidden="1" w:unhideWhenUsed="1"/>
     <w:lsdException w:name="Table Professional" w:semiHidden="1" w:unhideWhenUsed="1"/>
+    <w:lsdException w:name="Table Subtle 1" w:semiHidden="1" w:unhideWhenUsed="1"/>
     <w:lsdException w:name="Table Subtle 2" w:semiHidden="1" w:unhideWhenUsed="1"/>
     <w:lsdException w:name="Table Web 1" w:semiHidden="1" w:unhideWhenUsed="1"/>
+    <w:lsdException w:name="Table Web 2" w:semiHidden="1" w:unhideWhenUsed="1"/>
+    <w:lsdException w:name="Table Web 3" w:semiHidden="1" w:unhideWhenUsed="1"/>
     <w:lsdException w:name="Balloon Text" w:semiHidden="1" w:unhideWhenUsed="1"/>
     <w:lsdException w:name="Table Grid" w:uiPriority="39"/>
     <w:lsdException w:name="Table Theme" w:semiHidden="1" w:unhideWhenUsed="1"/>
@@ -11730,11 +10558,6 @@
     <w:lsdException w:name="List Table 5 Dark Accent 6" w:uiPriority="50"/>
     <w:lsdException w:name="List Table 6 Colorful Accent 6" w:uiPriority="51"/>
     <w:lsdException w:name="List Table 7 Colorful Accent 6" w:uiPriority="52"/>
-    <w:lsdException w:name="Mention" w:semiHidden="1" w:unhideWhenUsed="1"/>
-    <w:lsdException w:name="Smart Hyperlink" w:semiHidden="1" w:unhideWhenUsed="1"/>
-    <w:lsdException w:name="Hashtag" w:semiHidden="1" w:unhideWhenUsed="1"/>
-    <w:lsdException w:name="Unresolved Mention" w:semiHidden="1" w:unhideWhenUsed="1"/>
-    <w:lsdException w:name="Smart Link" w:semiHidden="1" w:unhideWhenUsed="1"/>
   </w:latentStyles>
   <w:style w:type="paragraph" w:default="1" w:styleId="Normal">
     <w:name w:val="Normal"/>
@@ -12238,7 +11061,7 @@
 </file>
 
 <file path=customXml/itemProps1.xml><?xml version="1.0" encoding="utf-8"?>
-<ds:datastoreItem xmlns:ds="http://schemas.openxmlformats.org/officeDocument/2006/customXml" ds:itemID="{6C477F8B-5E21-466D-BD15-F1C4D4ACDC33}">
+<ds:datastoreItem xmlns:ds="http://schemas.openxmlformats.org/officeDocument/2006/customXml" ds:itemID="{131624A0-6805-42A9-B7D5-4A19408DA984}">
   <ds:schemaRefs>
     <ds:schemaRef ds:uri="http://schemas.openxmlformats.org/officeDocument/2006/bibliography"/>
   </ds:schemaRefs>
